--- a/report.docx
+++ b/report.docx
@@ -179,6 +179,133 @@
           <w:szCs w:val="24"/>
         </w:rPr>
         <w:t xml:space="preserve">pip is the defacto package manager for software packages developed with Python and ships with most Python distributions. As such its user base is almost as large as the entire Python community of developers. It is notable for the ease of its command-line interface, which simplifies the installation and uninstallation of Python software packages. </w:t>
+      </w:r>
+    </w:p>
+    <w:p>
+      <w:pPr>
+        <w:pStyle w:val="normal0"/>
+        <w:spacing w:line="360" w:lineRule="auto"/>
+        <w:jc w:val="both"/>
+        <w:rPr>
+          <w:rFonts w:ascii="PT Serif" w:eastAsia="PT Serif" w:hAnsi="PT Serif" w:cs="PT Serif"/>
+          <w:sz w:val="24"/>
+          <w:szCs w:val="24"/>
+        </w:rPr>
+      </w:pPr>
+    </w:p>
+    <w:p>
+      <w:pPr>
+        <w:pStyle w:val="normal0"/>
+        <w:spacing w:line="360" w:lineRule="auto"/>
+        <w:jc w:val="both"/>
+        <w:rPr>
+          <w:rFonts w:ascii="PT Serif" w:eastAsia="PT Serif" w:hAnsi="PT Serif" w:cs="PT Serif"/>
+          <w:b/>
+          <w:sz w:val="36"/>
+          <w:szCs w:val="36"/>
+        </w:rPr>
+      </w:pPr>
+      <w:r>
+        <w:rPr>
+          <w:rFonts w:ascii="PT Serif" w:eastAsia="PT Serif" w:hAnsi="PT Serif" w:cs="PT Serif"/>
+          <w:b/>
+          <w:sz w:val="36"/>
+          <w:szCs w:val="36"/>
+        </w:rPr>
+        <w:t xml:space="preserve">Stakeholders </w:t>
+      </w:r>
+    </w:p>
+    <w:p>
+      <w:pPr>
+        <w:pStyle w:val="normal0"/>
+        <w:spacing w:line="360" w:lineRule="auto"/>
+        <w:jc w:val="both"/>
+        <w:rPr>
+          <w:rFonts w:ascii="PT Serif" w:eastAsia="PT Serif" w:hAnsi="PT Serif" w:cs="PT Serif"/>
+          <w:b/>
+          <w:sz w:val="24"/>
+          <w:szCs w:val="24"/>
+        </w:rPr>
+      </w:pPr>
+    </w:p>
+    <w:p>
+      <w:pPr>
+        <w:pStyle w:val="normal0"/>
+        <w:numPr>
+          <w:ilvl w:val="0"/>
+          <w:numId w:val="1"/>
+        </w:numPr>
+        <w:spacing w:line="360" w:lineRule="auto"/>
+        <w:contextualSpacing/>
+        <w:jc w:val="both"/>
+        <w:rPr>
+          <w:rFonts w:ascii="PT Serif" w:eastAsia="PT Serif" w:hAnsi="PT Serif" w:cs="PT Serif"/>
+          <w:sz w:val="24"/>
+          <w:szCs w:val="24"/>
+        </w:rPr>
+      </w:pPr>
+      <w:r>
+        <w:rPr>
+          <w:rFonts w:ascii="PT Serif" w:eastAsia="PT Serif" w:hAnsi="PT Serif" w:cs="PT Serif"/>
+          <w:b/>
+          <w:sz w:val="24"/>
+          <w:szCs w:val="24"/>
+        </w:rPr>
+        <w:t>Acquirers</w:t>
+      </w:r>
+      <w:r>
+        <w:rPr>
+          <w:rFonts w:ascii="PT Serif" w:eastAsia="PT Serif" w:hAnsi="PT Serif" w:cs="PT Serif"/>
+          <w:sz w:val="24"/>
+          <w:szCs w:val="24"/>
+        </w:rPr>
+        <w:t xml:space="preserve">: The Python Packaging Authority is the acquirer of pip. </w:t>
+      </w:r>
+    </w:p>
+    <w:p>
+      <w:pPr>
+        <w:pStyle w:val="normal0"/>
+        <w:spacing w:line="360" w:lineRule="auto"/>
+        <w:jc w:val="both"/>
+        <w:rPr>
+          <w:rFonts w:ascii="PT Serif" w:eastAsia="PT Serif" w:hAnsi="PT Serif" w:cs="PT Serif"/>
+          <w:sz w:val="24"/>
+          <w:szCs w:val="24"/>
+        </w:rPr>
+      </w:pPr>
+    </w:p>
+    <w:p>
+      <w:pPr>
+        <w:pStyle w:val="normal0"/>
+        <w:numPr>
+          <w:ilvl w:val="0"/>
+          <w:numId w:val="1"/>
+        </w:numPr>
+        <w:spacing w:line="360" w:lineRule="auto"/>
+        <w:contextualSpacing/>
+        <w:jc w:val="both"/>
+        <w:rPr>
+          <w:rFonts w:ascii="PT Serif" w:eastAsia="PT Serif" w:hAnsi="PT Serif" w:cs="PT Serif"/>
+          <w:sz w:val="24"/>
+          <w:szCs w:val="24"/>
+        </w:rPr>
+      </w:pPr>
+      <w:r>
+        <w:rPr>
+          <w:rFonts w:ascii="PT Serif" w:eastAsia="PT Serif" w:hAnsi="PT Serif" w:cs="PT Serif"/>
+          <w:b/>
+          <w:sz w:val="24"/>
+          <w:szCs w:val="24"/>
+        </w:rPr>
+        <w:t>Assessors:</w:t>
+      </w:r>
+      <w:r>
+        <w:rPr>
+          <w:rFonts w:ascii="PT Serif" w:eastAsia="PT Serif" w:hAnsi="PT Serif" w:cs="PT Serif"/>
+          <w:sz w:val="24"/>
+          <w:szCs w:val="24"/>
+        </w:rPr>
+        <w:t xml:space="preserve"> The Python Packaging Authority is responsible for assessing and approving contributions from pip contributors to the source code.</w:t>
       </w:r>
       <w:bookmarkStart w:id="0" w:name="_GoBack"/>
       <w:bookmarkEnd w:id="0"/>

--- a/report.docx
+++ b/report.docx
@@ -1,14 +1,15 @@
 
 <file path=word/document.xml><?xml version="1.0" encoding="utf-8"?>
-<w:document xmlns:wpc="http://schemas.microsoft.com/office/word/2010/wordprocessingCanvas" xmlns:mo="http://schemas.microsoft.com/office/mac/office/2008/main" xmlns:mc="http://schemas.openxmlformats.org/markup-compatibility/2006" xmlns:mv="urn:schemas-microsoft-com:mac:vml" xmlns:o="urn:schemas-microsoft-com:office:office" xmlns:r="http://schemas.openxmlformats.org/officeDocument/2006/relationships" xmlns:m="http://schemas.openxmlformats.org/officeDocument/2006/math" xmlns:v="urn:schemas-microsoft-com:vml" xmlns:wp14="http://schemas.microsoft.com/office/word/2010/wordprocessingDrawing" xmlns:wp="http://schemas.openxmlformats.org/drawingml/2006/wordprocessingDrawing" xmlns:w10="urn:schemas-microsoft-com:office:word" xmlns:w="http://schemas.openxmlformats.org/wordprocessingml/2006/main" xmlns:w14="http://schemas.microsoft.com/office/word/2010/wordml" xmlns:wpg="http://schemas.microsoft.com/office/word/2010/wordprocessingGroup" xmlns:wpi="http://schemas.microsoft.com/office/word/2010/wordprocessingInk" xmlns:wne="http://schemas.microsoft.com/office/word/2006/wordml" xmlns:wps="http://schemas.microsoft.com/office/word/2010/wordprocessingShape" mc:Ignorable="w14 wp14">
+<w:document xmlns:o="urn:schemas-microsoft-com:office:office" xmlns:r="http://schemas.openxmlformats.org/officeDocument/2006/relationships" xmlns:v="urn:schemas-microsoft-com:vml" xmlns:w="http://schemas.openxmlformats.org/wordprocessingml/2006/main" xmlns:w10="urn:schemas-microsoft-com:office:word" xmlns:wp="http://schemas.openxmlformats.org/drawingml/2006/wordprocessingDrawing" xmlns:wps="http://schemas.microsoft.com/office/word/2010/wordprocessingShape" xmlns:wpg="http://schemas.microsoft.com/office/word/2010/wordprocessingGroup" xmlns:mc="http://schemas.openxmlformats.org/markup-compatibility/2006" xmlns:wp14="http://schemas.microsoft.com/office/word/2010/wordprocessingDrawing" xmlns:w14="http://schemas.microsoft.com/office/word/2010/wordml" mc:Ignorable="w14 wp14">
   <w:body>
     <w:p>
       <w:pPr>
-        <w:pStyle w:val="normal0"/>
-        <w:spacing w:line="360" w:lineRule="auto"/>
-        <w:jc w:val="both"/>
-        <w:rPr>
-          <w:rFonts w:ascii="PT Serif" w:eastAsia="PT Serif" w:hAnsi="PT Serif" w:cs="PT Serif"/>
+        <w:pStyle w:val="Normal1"/>
+        <w:spacing w:lineRule="auto" w:line="360"/>
+        <w:jc w:val="both"/>
+        <w:rPr>
+          <w:rFonts w:ascii="PT Serif" w:hAnsi="PT Serif" w:eastAsia="PT Serif" w:cs="PT Serif"/>
+          <w:b/>
           <w:b/>
           <w:sz w:val="60"/>
           <w:szCs w:val="60"/>
@@ -16,7 +17,7 @@
       </w:pPr>
       <w:r>
         <w:rPr>
-          <w:rFonts w:ascii="PT Serif" w:eastAsia="PT Serif" w:hAnsi="PT Serif" w:cs="PT Serif"/>
+          <w:rFonts w:eastAsia="PT Serif" w:cs="PT Serif" w:ascii="PT Serif" w:hAnsi="PT Serif"/>
           <w:b/>
           <w:sz w:val="60"/>
           <w:szCs w:val="60"/>
@@ -26,24 +27,34 @@
     </w:p>
     <w:p>
       <w:pPr>
-        <w:pStyle w:val="normal0"/>
-        <w:spacing w:line="360" w:lineRule="auto"/>
-        <w:jc w:val="both"/>
-        <w:rPr>
-          <w:rFonts w:ascii="PT Serif" w:eastAsia="PT Serif" w:hAnsi="PT Serif" w:cs="PT Serif"/>
-          <w:b/>
-          <w:sz w:val="24"/>
-          <w:szCs w:val="24"/>
-        </w:rPr>
-      </w:pPr>
-    </w:p>
-    <w:p>
-      <w:pPr>
-        <w:pStyle w:val="normal0"/>
-        <w:spacing w:line="360" w:lineRule="auto"/>
-        <w:jc w:val="both"/>
-        <w:rPr>
-          <w:rFonts w:ascii="PT Serif" w:eastAsia="PT Serif" w:hAnsi="PT Serif" w:cs="PT Serif"/>
+        <w:pStyle w:val="Normal1"/>
+        <w:spacing w:lineRule="auto" w:line="360"/>
+        <w:jc w:val="both"/>
+        <w:rPr>
+          <w:rFonts w:ascii="PT Serif" w:hAnsi="PT Serif" w:eastAsia="PT Serif" w:cs="PT Serif"/>
+          <w:b/>
+          <w:b/>
+          <w:sz w:val="24"/>
+          <w:szCs w:val="24"/>
+        </w:rPr>
+      </w:pPr>
+      <w:r>
+        <w:rPr>
+          <w:rFonts w:eastAsia="PT Serif" w:cs="PT Serif" w:ascii="PT Serif" w:hAnsi="PT Serif"/>
+          <w:b/>
+          <w:sz w:val="24"/>
+          <w:szCs w:val="24"/>
+        </w:rPr>
+      </w:r>
+    </w:p>
+    <w:p>
+      <w:pPr>
+        <w:pStyle w:val="Normal1"/>
+        <w:spacing w:lineRule="auto" w:line="360"/>
+        <w:jc w:val="both"/>
+        <w:rPr>
+          <w:rFonts w:ascii="PT Serif" w:hAnsi="PT Serif" w:eastAsia="PT Serif" w:cs="PT Serif"/>
+          <w:b/>
           <w:b/>
           <w:color w:val="262626"/>
           <w:sz w:val="24"/>
@@ -52,7 +63,7 @@
       </w:pPr>
       <w:r>
         <w:rPr>
-          <w:rFonts w:ascii="PT Serif" w:eastAsia="PT Serif" w:hAnsi="PT Serif" w:cs="PT Serif"/>
+          <w:rFonts w:eastAsia="PT Serif" w:cs="PT Serif" w:ascii="PT Serif" w:hAnsi="PT Serif"/>
           <w:b/>
           <w:sz w:val="24"/>
           <w:szCs w:val="24"/>
@@ -61,7 +72,7 @@
       </w:r>
       <w:r>
         <w:rPr>
-          <w:rFonts w:ascii="PT Serif" w:eastAsia="PT Serif" w:hAnsi="PT Serif" w:cs="PT Serif"/>
+          <w:rFonts w:eastAsia="PT Serif" w:cs="PT Serif" w:ascii="PT Serif" w:hAnsi="PT Serif"/>
           <w:b/>
           <w:color w:val="262626"/>
           <w:sz w:val="24"/>
@@ -72,11 +83,12 @@
     </w:p>
     <w:p>
       <w:pPr>
-        <w:pStyle w:val="normal0"/>
-        <w:spacing w:line="360" w:lineRule="auto"/>
-        <w:jc w:val="both"/>
-        <w:rPr>
-          <w:rFonts w:ascii="PT Serif" w:eastAsia="PT Serif" w:hAnsi="PT Serif" w:cs="PT Serif"/>
+        <w:pStyle w:val="Normal1"/>
+        <w:spacing w:lineRule="auto" w:line="360"/>
+        <w:jc w:val="both"/>
+        <w:rPr>
+          <w:rFonts w:ascii="PT Serif" w:hAnsi="PT Serif" w:eastAsia="PT Serif" w:cs="PT Serif"/>
+          <w:b/>
           <w:b/>
           <w:color w:val="262626"/>
           <w:sz w:val="24"/>
@@ -85,7 +97,7 @@
       </w:pPr>
       <w:r>
         <w:rPr>
-          <w:rFonts w:ascii="PT Serif" w:eastAsia="PT Serif" w:hAnsi="PT Serif" w:cs="PT Serif"/>
+          <w:rFonts w:eastAsia="PT Serif" w:cs="PT Serif" w:ascii="PT Serif" w:hAnsi="PT Serif"/>
           <w:b/>
           <w:color w:val="262626"/>
           <w:sz w:val="24"/>
@@ -96,24 +108,34 @@
     </w:p>
     <w:p>
       <w:pPr>
-        <w:pStyle w:val="normal0"/>
-        <w:spacing w:line="360" w:lineRule="auto"/>
-        <w:jc w:val="both"/>
-        <w:rPr>
-          <w:rFonts w:ascii="PT Serif" w:eastAsia="PT Serif" w:hAnsi="PT Serif" w:cs="PT Serif"/>
-          <w:b/>
-          <w:sz w:val="24"/>
-          <w:szCs w:val="24"/>
-        </w:rPr>
-      </w:pPr>
-    </w:p>
-    <w:p>
-      <w:pPr>
-        <w:pStyle w:val="normal0"/>
-        <w:spacing w:line="360" w:lineRule="auto"/>
-        <w:jc w:val="both"/>
-        <w:rPr>
-          <w:rFonts w:ascii="PT Serif" w:eastAsia="PT Serif" w:hAnsi="PT Serif" w:cs="PT Serif"/>
+        <w:pStyle w:val="Normal1"/>
+        <w:spacing w:lineRule="auto" w:line="360"/>
+        <w:jc w:val="both"/>
+        <w:rPr>
+          <w:rFonts w:ascii="PT Serif" w:hAnsi="PT Serif" w:eastAsia="PT Serif" w:cs="PT Serif"/>
+          <w:b/>
+          <w:b/>
+          <w:sz w:val="24"/>
+          <w:szCs w:val="24"/>
+        </w:rPr>
+      </w:pPr>
+      <w:r>
+        <w:rPr>
+          <w:rFonts w:eastAsia="PT Serif" w:cs="PT Serif" w:ascii="PT Serif" w:hAnsi="PT Serif"/>
+          <w:b/>
+          <w:sz w:val="24"/>
+          <w:szCs w:val="24"/>
+        </w:rPr>
+      </w:r>
+    </w:p>
+    <w:p>
+      <w:pPr>
+        <w:pStyle w:val="Normal1"/>
+        <w:spacing w:lineRule="auto" w:line="360"/>
+        <w:jc w:val="both"/>
+        <w:rPr>
+          <w:rFonts w:ascii="PT Serif" w:hAnsi="PT Serif" w:eastAsia="PT Serif" w:cs="PT Serif"/>
+          <w:b/>
           <w:b/>
           <w:sz w:val="36"/>
           <w:szCs w:val="36"/>
@@ -121,7 +143,7 @@
       </w:pPr>
       <w:r>
         <w:rPr>
-          <w:rFonts w:ascii="PT Serif" w:eastAsia="PT Serif" w:hAnsi="PT Serif" w:cs="PT Serif"/>
+          <w:rFonts w:eastAsia="PT Serif" w:cs="PT Serif" w:ascii="PT Serif" w:hAnsi="PT Serif"/>
           <w:b/>
           <w:sz w:val="36"/>
           <w:szCs w:val="36"/>
@@ -131,18 +153,18 @@
     </w:p>
     <w:p>
       <w:pPr>
-        <w:pStyle w:val="normal0"/>
-        <w:spacing w:line="360" w:lineRule="auto"/>
-        <w:jc w:val="both"/>
-        <w:rPr>
-          <w:rFonts w:ascii="PT Serif" w:eastAsia="PT Serif" w:hAnsi="PT Serif" w:cs="PT Serif"/>
-          <w:sz w:val="24"/>
-          <w:szCs w:val="24"/>
-        </w:rPr>
-      </w:pPr>
-      <w:r>
-        <w:rPr>
-          <w:rFonts w:ascii="PT Serif" w:eastAsia="PT Serif" w:hAnsi="PT Serif" w:cs="PT Serif"/>
+        <w:pStyle w:val="Normal1"/>
+        <w:spacing w:lineRule="auto" w:line="360"/>
+        <w:jc w:val="both"/>
+        <w:rPr>
+          <w:rFonts w:ascii="PT Serif" w:hAnsi="PT Serif" w:eastAsia="PT Serif" w:cs="PT Serif"/>
+          <w:sz w:val="24"/>
+          <w:szCs w:val="24"/>
+        </w:rPr>
+      </w:pPr>
+      <w:r>
+        <w:rPr>
+          <w:rFonts w:eastAsia="PT Serif" w:cs="PT Serif" w:ascii="PT Serif" w:hAnsi="PT Serif"/>
           <w:sz w:val="24"/>
           <w:szCs w:val="24"/>
         </w:rPr>
@@ -151,30 +173,33 @@
     </w:p>
     <w:p>
       <w:pPr>
-        <w:pStyle w:val="normal0"/>
-        <w:spacing w:line="360" w:lineRule="auto"/>
-        <w:jc w:val="both"/>
-        <w:rPr>
-          <w:rFonts w:ascii="PT Serif" w:eastAsia="PT Serif" w:hAnsi="PT Serif" w:cs="PT Serif"/>
-          <w:sz w:val="24"/>
-          <w:szCs w:val="24"/>
-        </w:rPr>
-      </w:pPr>
-    </w:p>
-    <w:p>
-      <w:pPr>
-        <w:pStyle w:val="normal0"/>
-        <w:spacing w:line="360" w:lineRule="auto"/>
-        <w:jc w:val="both"/>
-        <w:rPr>
-          <w:rFonts w:ascii="PT Serif" w:eastAsia="PT Serif" w:hAnsi="PT Serif" w:cs="PT Serif"/>
-          <w:sz w:val="24"/>
-          <w:szCs w:val="24"/>
-        </w:rPr>
-      </w:pPr>
-      <w:r>
-        <w:rPr>
-          <w:rFonts w:ascii="PT Serif" w:eastAsia="PT Serif" w:hAnsi="PT Serif" w:cs="PT Serif"/>
+        <w:pStyle w:val="Normal1"/>
+        <w:spacing w:lineRule="auto" w:line="360"/>
+        <w:jc w:val="both"/>
+        <w:rPr>
+          <w:rFonts w:ascii="PT Serif" w:hAnsi="PT Serif" w:eastAsia="PT Serif" w:cs="PT Serif"/>
+          <w:sz w:val="24"/>
+          <w:szCs w:val="24"/>
+        </w:rPr>
+      </w:pPr>
+      <w:r>
+        <w:rPr>
+          <w:rFonts w:eastAsia="PT Serif" w:cs="PT Serif" w:ascii="PT Serif" w:hAnsi="PT Serif"/>
+          <w:sz w:val="24"/>
+          <w:szCs w:val="24"/>
+        </w:rPr>
+      </w:r>
+    </w:p>
+    <w:p>
+      <w:pPr>
+        <w:pStyle w:val="Normal1"/>
+        <w:spacing w:lineRule="auto" w:line="360"/>
+        <w:jc w:val="both"/>
+        <w:rPr/>
+      </w:pPr>
+      <w:r>
+        <w:rPr>
+          <w:rFonts w:eastAsia="PT Serif" w:cs="PT Serif" w:ascii="PT Serif" w:hAnsi="PT Serif"/>
           <w:sz w:val="24"/>
           <w:szCs w:val="24"/>
         </w:rPr>
@@ -183,70 +208,59 @@
     </w:p>
     <w:p>
       <w:pPr>
-        <w:pStyle w:val="normal0"/>
-        <w:spacing w:line="360" w:lineRule="auto"/>
-        <w:jc w:val="both"/>
-        <w:rPr>
-          <w:rFonts w:ascii="PT Serif" w:eastAsia="PT Serif" w:hAnsi="PT Serif" w:cs="PT Serif"/>
-          <w:sz w:val="24"/>
-          <w:szCs w:val="24"/>
-        </w:rPr>
-      </w:pPr>
-    </w:p>
-    <w:p>
-      <w:pPr>
-        <w:pStyle w:val="normal0"/>
-        <w:spacing w:line="360" w:lineRule="auto"/>
-        <w:jc w:val="both"/>
-        <w:rPr>
-          <w:rFonts w:ascii="PT Serif" w:eastAsia="PT Serif" w:hAnsi="PT Serif" w:cs="PT Serif"/>
+        <w:pStyle w:val="Normal"/>
+        <w:spacing w:lineRule="auto" w:line="360" w:before="0" w:after="0"/>
+        <w:jc w:val="both"/>
+        <w:rPr/>
+      </w:pPr>
+      <w:r>
+        <w:rPr>
+          <w:rFonts w:eastAsia="PT Serif" w:cs="PT Serif" w:ascii="PT Serif" w:hAnsi="PT Serif"/>
           <w:b/>
           <w:sz w:val="36"/>
           <w:szCs w:val="36"/>
         </w:rPr>
-      </w:pPr>
-      <w:r>
-        <w:rPr>
-          <w:rFonts w:ascii="PT Serif" w:eastAsia="PT Serif" w:hAnsi="PT Serif" w:cs="PT Serif"/>
-          <w:b/>
-          <w:sz w:val="36"/>
-          <w:szCs w:val="36"/>
-        </w:rPr>
         <w:t xml:space="preserve">Stakeholders </w:t>
       </w:r>
     </w:p>
     <w:p>
       <w:pPr>
-        <w:pStyle w:val="normal0"/>
-        <w:spacing w:line="360" w:lineRule="auto"/>
-        <w:jc w:val="both"/>
-        <w:rPr>
-          <w:rFonts w:ascii="PT Serif" w:eastAsia="PT Serif" w:hAnsi="PT Serif" w:cs="PT Serif"/>
-          <w:b/>
-          <w:sz w:val="24"/>
-          <w:szCs w:val="24"/>
-        </w:rPr>
-      </w:pPr>
-    </w:p>
-    <w:p>
-      <w:pPr>
-        <w:pStyle w:val="normal0"/>
+        <w:pStyle w:val="Normal"/>
+        <w:spacing w:lineRule="auto" w:line="360" w:before="0" w:after="0"/>
+        <w:jc w:val="both"/>
+        <w:rPr>
+          <w:rFonts w:ascii="PT Serif" w:hAnsi="PT Serif" w:eastAsia="PT Serif" w:cs="PT Serif"/>
+          <w:b/>
+          <w:b/>
+          <w:sz w:val="24"/>
+          <w:szCs w:val="24"/>
+        </w:rPr>
+      </w:pPr>
+      <w:r>
+        <w:rPr>
+          <w:rFonts w:eastAsia="PT Serif" w:cs="PT Serif" w:ascii="PT Serif" w:hAnsi="PT Serif"/>
+          <w:b/>
+          <w:sz w:val="24"/>
+          <w:szCs w:val="24"/>
+        </w:rPr>
+      </w:r>
+    </w:p>
+    <w:p>
+      <w:pPr>
+        <w:pStyle w:val="Normal"/>
         <w:numPr>
           <w:ilvl w:val="0"/>
           <w:numId w:val="1"/>
         </w:numPr>
-        <w:spacing w:line="360" w:lineRule="auto"/>
+        <w:spacing w:lineRule="auto" w:line="360" w:before="0" w:after="0"/>
+        <w:ind w:left="720" w:right="0" w:hanging="360"/>
         <w:contextualSpacing/>
         <w:jc w:val="both"/>
-        <w:rPr>
-          <w:rFonts w:ascii="PT Serif" w:eastAsia="PT Serif" w:hAnsi="PT Serif" w:cs="PT Serif"/>
-          <w:sz w:val="24"/>
-          <w:szCs w:val="24"/>
-        </w:rPr>
-      </w:pPr>
-      <w:r>
-        <w:rPr>
-          <w:rFonts w:ascii="PT Serif" w:eastAsia="PT Serif" w:hAnsi="PT Serif" w:cs="PT Serif"/>
+        <w:rPr/>
+      </w:pPr>
+      <w:r>
+        <w:rPr>
+          <w:rFonts w:eastAsia="PT Serif" w:cs="PT Serif" w:ascii="PT Serif" w:hAnsi="PT Serif"/>
           <w:b/>
           <w:sz w:val="24"/>
           <w:szCs w:val="24"/>
@@ -255,7 +269,7 @@
       </w:r>
       <w:r>
         <w:rPr>
-          <w:rFonts w:ascii="PT Serif" w:eastAsia="PT Serif" w:hAnsi="PT Serif" w:cs="PT Serif"/>
+          <w:rFonts w:eastAsia="PT Serif" w:cs="PT Serif" w:ascii="PT Serif" w:hAnsi="PT Serif"/>
           <w:sz w:val="24"/>
           <w:szCs w:val="24"/>
         </w:rPr>
@@ -264,35 +278,39 @@
     </w:p>
     <w:p>
       <w:pPr>
-        <w:pStyle w:val="normal0"/>
-        <w:spacing w:line="360" w:lineRule="auto"/>
-        <w:jc w:val="both"/>
-        <w:rPr>
-          <w:rFonts w:ascii="PT Serif" w:eastAsia="PT Serif" w:hAnsi="PT Serif" w:cs="PT Serif"/>
-          <w:sz w:val="24"/>
-          <w:szCs w:val="24"/>
-        </w:rPr>
-      </w:pPr>
-    </w:p>
-    <w:p>
-      <w:pPr>
-        <w:pStyle w:val="normal0"/>
+        <w:pStyle w:val="Normal"/>
+        <w:spacing w:lineRule="auto" w:line="360" w:before="0" w:after="0"/>
+        <w:jc w:val="both"/>
+        <w:rPr>
+          <w:rFonts w:ascii="PT Serif" w:hAnsi="PT Serif" w:eastAsia="PT Serif" w:cs="PT Serif"/>
+          <w:sz w:val="24"/>
+          <w:szCs w:val="24"/>
+        </w:rPr>
+      </w:pPr>
+      <w:r>
+        <w:rPr>
+          <w:rFonts w:eastAsia="PT Serif" w:cs="PT Serif" w:ascii="PT Serif" w:hAnsi="PT Serif"/>
+          <w:sz w:val="24"/>
+          <w:szCs w:val="24"/>
+        </w:rPr>
+      </w:r>
+    </w:p>
+    <w:p>
+      <w:pPr>
+        <w:pStyle w:val="Normal"/>
         <w:numPr>
           <w:ilvl w:val="0"/>
           <w:numId w:val="1"/>
         </w:numPr>
-        <w:spacing w:line="360" w:lineRule="auto"/>
+        <w:spacing w:lineRule="auto" w:line="360" w:before="0" w:after="0"/>
+        <w:ind w:left="720" w:right="0" w:hanging="360"/>
         <w:contextualSpacing/>
         <w:jc w:val="both"/>
-        <w:rPr>
-          <w:rFonts w:ascii="PT Serif" w:eastAsia="PT Serif" w:hAnsi="PT Serif" w:cs="PT Serif"/>
-          <w:sz w:val="24"/>
-          <w:szCs w:val="24"/>
-        </w:rPr>
-      </w:pPr>
-      <w:r>
-        <w:rPr>
-          <w:rFonts w:ascii="PT Serif" w:eastAsia="PT Serif" w:hAnsi="PT Serif" w:cs="PT Serif"/>
+        <w:rPr/>
+      </w:pPr>
+      <w:r>
+        <w:rPr>
+          <w:rFonts w:eastAsia="PT Serif" w:cs="PT Serif" w:ascii="PT Serif" w:hAnsi="PT Serif"/>
           <w:b/>
           <w:sz w:val="24"/>
           <w:szCs w:val="24"/>
@@ -301,52 +319,587 @@
       </w:r>
       <w:r>
         <w:rPr>
-          <w:rFonts w:ascii="PT Serif" w:eastAsia="PT Serif" w:hAnsi="PT Serif" w:cs="PT Serif"/>
+          <w:rFonts w:eastAsia="PT Serif" w:cs="PT Serif" w:ascii="PT Serif" w:hAnsi="PT Serif"/>
           <w:sz w:val="24"/>
           <w:szCs w:val="24"/>
         </w:rPr>
         <w:t xml:space="preserve"> The Python Packaging Authority is responsible for assessing and approving contributions from pip contributors to the source code.</w:t>
       </w:r>
-      <w:bookmarkStart w:id="0" w:name="_GoBack"/>
-      <w:bookmarkEnd w:id="0"/>
+    </w:p>
+    <w:p>
+      <w:pPr>
+        <w:pStyle w:val="Normal"/>
+        <w:spacing w:lineRule="auto" w:line="360" w:before="0" w:after="0"/>
+        <w:jc w:val="both"/>
+        <w:rPr>
+          <w:rFonts w:ascii="PT Serif" w:hAnsi="PT Serif" w:eastAsia="PT Serif" w:cs="PT Serif"/>
+          <w:sz w:val="24"/>
+          <w:szCs w:val="24"/>
+        </w:rPr>
+      </w:pPr>
+      <w:r>
+        <w:rPr>
+          <w:rFonts w:eastAsia="PT Serif" w:cs="PT Serif" w:ascii="PT Serif" w:hAnsi="PT Serif"/>
+          <w:sz w:val="24"/>
+          <w:szCs w:val="24"/>
+        </w:rPr>
+      </w:r>
+    </w:p>
+    <w:p>
+      <w:pPr>
+        <w:pStyle w:val="Normal"/>
+        <w:numPr>
+          <w:ilvl w:val="0"/>
+          <w:numId w:val="1"/>
+        </w:numPr>
+        <w:spacing w:lineRule="auto" w:line="360" w:before="0" w:after="0"/>
+        <w:ind w:left="720" w:right="0" w:hanging="360"/>
+        <w:contextualSpacing/>
+        <w:jc w:val="both"/>
+        <w:rPr/>
+      </w:pPr>
+      <w:r>
+        <w:rPr>
+          <w:rFonts w:eastAsia="PT Serif" w:cs="PT Serif" w:ascii="PT Serif" w:hAnsi="PT Serif"/>
+          <w:b/>
+          <w:sz w:val="24"/>
+          <w:szCs w:val="24"/>
+        </w:rPr>
+        <w:t>Communicators</w:t>
+      </w:r>
+      <w:r>
+        <w:rPr>
+          <w:rFonts w:eastAsia="PT Serif" w:cs="PT Serif" w:ascii="PT Serif" w:hAnsi="PT Serif"/>
+          <w:sz w:val="24"/>
+          <w:szCs w:val="24"/>
+        </w:rPr>
+        <w:t>: The communicators maintain communication with other stakeholders. They analyze and make documentation of the system. The Python Packaging Authority (PyPA) is the communicators of pip.</w:t>
+      </w:r>
+    </w:p>
+    <w:p>
+      <w:pPr>
+        <w:pStyle w:val="Normal"/>
+        <w:spacing w:lineRule="auto" w:line="360" w:before="0" w:after="0"/>
+        <w:jc w:val="both"/>
+        <w:rPr>
+          <w:rFonts w:ascii="PT Serif" w:hAnsi="PT Serif" w:eastAsia="PT Serif" w:cs="PT Serif"/>
+          <w:sz w:val="24"/>
+          <w:szCs w:val="24"/>
+        </w:rPr>
+      </w:pPr>
+      <w:r>
+        <w:rPr>
+          <w:rFonts w:eastAsia="PT Serif" w:cs="PT Serif" w:ascii="PT Serif" w:hAnsi="PT Serif"/>
+          <w:sz w:val="24"/>
+          <w:szCs w:val="24"/>
+        </w:rPr>
+      </w:r>
+    </w:p>
+    <w:p>
+      <w:pPr>
+        <w:pStyle w:val="Normal"/>
+        <w:numPr>
+          <w:ilvl w:val="0"/>
+          <w:numId w:val="1"/>
+        </w:numPr>
+        <w:spacing w:lineRule="auto" w:line="360" w:before="0" w:after="0"/>
+        <w:ind w:left="720" w:right="0" w:hanging="360"/>
+        <w:contextualSpacing/>
+        <w:jc w:val="both"/>
+        <w:rPr/>
+      </w:pPr>
+      <w:r>
+        <w:rPr>
+          <w:rFonts w:eastAsia="PT Serif" w:cs="PT Serif" w:ascii="PT Serif" w:hAnsi="PT Serif"/>
+          <w:b/>
+          <w:sz w:val="24"/>
+          <w:szCs w:val="24"/>
+        </w:rPr>
+        <w:t>Developers</w:t>
+      </w:r>
+      <w:r>
+        <w:rPr>
+          <w:rFonts w:eastAsia="PT Serif" w:cs="PT Serif" w:ascii="PT Serif" w:hAnsi="PT Serif"/>
+          <w:sz w:val="24"/>
+          <w:szCs w:val="24"/>
+        </w:rPr>
+        <w:t>: PyPA developers and other contributors from Python Developers community.</w:t>
+      </w:r>
+    </w:p>
+    <w:p>
+      <w:pPr>
+        <w:pStyle w:val="Normal"/>
+        <w:spacing w:lineRule="auto" w:line="360" w:before="0" w:after="0"/>
+        <w:jc w:val="both"/>
+        <w:rPr>
+          <w:rFonts w:ascii="PT Serif" w:hAnsi="PT Serif" w:eastAsia="PT Serif" w:cs="PT Serif"/>
+          <w:sz w:val="24"/>
+          <w:szCs w:val="24"/>
+        </w:rPr>
+      </w:pPr>
+      <w:r>
+        <w:rPr>
+          <w:rFonts w:eastAsia="PT Serif" w:cs="PT Serif" w:ascii="PT Serif" w:hAnsi="PT Serif"/>
+          <w:sz w:val="24"/>
+          <w:szCs w:val="24"/>
+        </w:rPr>
+      </w:r>
+    </w:p>
+    <w:p>
+      <w:pPr>
+        <w:pStyle w:val="Normal"/>
+        <w:numPr>
+          <w:ilvl w:val="0"/>
+          <w:numId w:val="1"/>
+        </w:numPr>
+        <w:spacing w:lineRule="auto" w:line="360" w:before="0" w:after="0"/>
+        <w:ind w:left="720" w:right="0" w:hanging="360"/>
+        <w:contextualSpacing/>
+        <w:jc w:val="both"/>
+        <w:rPr/>
+      </w:pPr>
+      <w:r>
+        <w:rPr>
+          <w:rFonts w:eastAsia="PT Serif" w:cs="PT Serif" w:ascii="PT Serif" w:hAnsi="PT Serif"/>
+          <w:b/>
+          <w:sz w:val="24"/>
+          <w:szCs w:val="24"/>
+        </w:rPr>
+        <w:t>Maintainers</w:t>
+      </w:r>
+      <w:r>
+        <w:rPr>
+          <w:rFonts w:eastAsia="PT Serif" w:cs="PT Serif" w:ascii="PT Serif" w:hAnsi="PT Serif"/>
+          <w:sz w:val="24"/>
+          <w:szCs w:val="24"/>
+        </w:rPr>
+        <w:t>: pip is based on core developers from PyPA and other contributors from Python Developers community. When the system is operational the PyPA takes care of it.</w:t>
+      </w:r>
+    </w:p>
+    <w:p>
+      <w:pPr>
+        <w:pStyle w:val="Normal"/>
+        <w:spacing w:lineRule="auto" w:line="360" w:before="0" w:after="0"/>
+        <w:jc w:val="both"/>
+        <w:rPr>
+          <w:rFonts w:ascii="PT Serif" w:hAnsi="PT Serif" w:eastAsia="PT Serif" w:cs="PT Serif"/>
+          <w:sz w:val="24"/>
+          <w:szCs w:val="24"/>
+        </w:rPr>
+      </w:pPr>
+      <w:r>
+        <w:rPr>
+          <w:rFonts w:eastAsia="PT Serif" w:cs="PT Serif" w:ascii="PT Serif" w:hAnsi="PT Serif"/>
+          <w:sz w:val="24"/>
+          <w:szCs w:val="24"/>
+        </w:rPr>
+      </w:r>
+    </w:p>
+    <w:p>
+      <w:pPr>
+        <w:pStyle w:val="Normal"/>
+        <w:numPr>
+          <w:ilvl w:val="0"/>
+          <w:numId w:val="1"/>
+        </w:numPr>
+        <w:spacing w:lineRule="auto" w:line="360" w:before="0" w:after="0"/>
+        <w:ind w:left="720" w:right="0" w:hanging="360"/>
+        <w:contextualSpacing/>
+        <w:jc w:val="both"/>
+        <w:rPr/>
+      </w:pPr>
+      <w:r>
+        <w:rPr>
+          <w:rFonts w:eastAsia="PT Serif" w:cs="PT Serif" w:ascii="PT Serif" w:hAnsi="PT Serif"/>
+          <w:b/>
+          <w:sz w:val="24"/>
+          <w:szCs w:val="24"/>
+        </w:rPr>
+        <w:t xml:space="preserve">Production Engineers: </w:t>
+      </w:r>
+      <w:r>
+        <w:rPr>
+          <w:rFonts w:eastAsia="PT Serif" w:cs="PT Serif" w:ascii="PT Serif" w:hAnsi="PT Serif"/>
+          <w:color w:val="333333"/>
+          <w:sz w:val="24"/>
+          <w:szCs w:val="24"/>
+          <w:shd w:fill="F8F8F8" w:val="clear"/>
+        </w:rPr>
+        <w:t xml:space="preserve">Production engineers are the core developers. </w:t>
+      </w:r>
+    </w:p>
+    <w:p>
+      <w:pPr>
+        <w:pStyle w:val="Normal"/>
+        <w:spacing w:lineRule="auto" w:line="360" w:before="0" w:after="0"/>
+        <w:jc w:val="both"/>
+        <w:rPr>
+          <w:rFonts w:ascii="PT Serif" w:hAnsi="PT Serif" w:eastAsia="PT Serif" w:cs="PT Serif"/>
+          <w:b/>
+          <w:b/>
+          <w:sz w:val="24"/>
+          <w:szCs w:val="24"/>
+        </w:rPr>
+      </w:pPr>
+      <w:r>
+        <w:rPr>
+          <w:rFonts w:eastAsia="PT Serif" w:cs="PT Serif" w:ascii="PT Serif" w:hAnsi="PT Serif"/>
+          <w:b/>
+          <w:sz w:val="24"/>
+          <w:szCs w:val="24"/>
+        </w:rPr>
+      </w:r>
+    </w:p>
+    <w:p>
+      <w:pPr>
+        <w:pStyle w:val="Normal"/>
+        <w:numPr>
+          <w:ilvl w:val="0"/>
+          <w:numId w:val="1"/>
+        </w:numPr>
+        <w:spacing w:lineRule="auto" w:line="360" w:before="0" w:after="0"/>
+        <w:ind w:left="720" w:right="0" w:hanging="360"/>
+        <w:contextualSpacing/>
+        <w:jc w:val="both"/>
+        <w:rPr/>
+      </w:pPr>
+      <w:r>
+        <w:rPr>
+          <w:rFonts w:eastAsia="PT Serif" w:cs="PT Serif" w:ascii="PT Serif" w:hAnsi="PT Serif"/>
+          <w:b/>
+          <w:sz w:val="24"/>
+          <w:szCs w:val="24"/>
+        </w:rPr>
+        <w:t xml:space="preserve">Suppliers: </w:t>
+      </w:r>
+      <w:r>
+        <w:rPr>
+          <w:rFonts w:eastAsia="PT Serif" w:cs="PT Serif" w:ascii="PT Serif" w:hAnsi="PT Serif"/>
+          <w:color w:val="404040"/>
+          <w:sz w:val="24"/>
+          <w:szCs w:val="24"/>
+        </w:rPr>
+        <w:t>PIP works on different operating system such as Unix/Linux, macOS, and Windows. These stakeholders supply appropriate software and hardware in which the system runs.</w:t>
+      </w:r>
+    </w:p>
+    <w:p>
+      <w:pPr>
+        <w:pStyle w:val="Normal"/>
+        <w:spacing w:lineRule="auto" w:line="360" w:before="0" w:after="0"/>
+        <w:jc w:val="both"/>
+        <w:rPr>
+          <w:rFonts w:ascii="PT Serif" w:hAnsi="PT Serif" w:eastAsia="PT Serif" w:cs="PT Serif"/>
+          <w:b/>
+          <w:b/>
+          <w:sz w:val="24"/>
+          <w:szCs w:val="24"/>
+        </w:rPr>
+      </w:pPr>
+      <w:r>
+        <w:rPr>
+          <w:rFonts w:eastAsia="PT Serif" w:cs="PT Serif" w:ascii="PT Serif" w:hAnsi="PT Serif"/>
+          <w:b/>
+          <w:sz w:val="24"/>
+          <w:szCs w:val="24"/>
+        </w:rPr>
+      </w:r>
+    </w:p>
+    <w:p>
+      <w:pPr>
+        <w:pStyle w:val="Normal"/>
+        <w:numPr>
+          <w:ilvl w:val="0"/>
+          <w:numId w:val="1"/>
+        </w:numPr>
+        <w:spacing w:lineRule="auto" w:line="360" w:before="0" w:after="0"/>
+        <w:ind w:left="720" w:right="0" w:hanging="360"/>
+        <w:contextualSpacing/>
+        <w:jc w:val="both"/>
+        <w:rPr/>
+      </w:pPr>
+      <w:r>
+        <w:rPr>
+          <w:rFonts w:eastAsia="PT Serif" w:cs="PT Serif" w:ascii="PT Serif" w:hAnsi="PT Serif"/>
+          <w:b/>
+          <w:sz w:val="24"/>
+          <w:szCs w:val="24"/>
+        </w:rPr>
+        <w:t>Support Staff:</w:t>
+      </w:r>
+      <w:r>
+        <w:rPr>
+          <w:rFonts w:eastAsia="PT Serif" w:cs="PT Serif" w:ascii="PT Serif" w:hAnsi="PT Serif"/>
+          <w:sz w:val="24"/>
+          <w:szCs w:val="24"/>
+        </w:rPr>
+        <w:t xml:space="preserve"> </w:t>
+      </w:r>
+      <w:r>
+        <w:rPr>
+          <w:rFonts w:eastAsia="PT Serif" w:cs="PT Serif" w:ascii="PT Serif" w:hAnsi="PT Serif"/>
+          <w:color w:val="222222"/>
+          <w:sz w:val="24"/>
+          <w:szCs w:val="24"/>
+          <w:highlight w:val="white"/>
+        </w:rPr>
+        <w:t>The Python Packaging Authority (PyPA) is a working group</w:t>
+      </w:r>
+      <w:r>
+        <w:rPr>
+          <w:rFonts w:eastAsia="PT Serif" w:cs="PT Serif" w:ascii="PT Serif" w:hAnsi="PT Serif"/>
+          <w:b/>
+          <w:color w:val="222222"/>
+          <w:sz w:val="24"/>
+          <w:szCs w:val="24"/>
+          <w:highlight w:val="white"/>
+        </w:rPr>
+        <w:t xml:space="preserve"> </w:t>
+      </w:r>
+      <w:r>
+        <w:rPr>
+          <w:rFonts w:eastAsia="PT Serif" w:cs="PT Serif" w:ascii="PT Serif" w:hAnsi="PT Serif"/>
+          <w:color w:val="222222"/>
+          <w:sz w:val="24"/>
+          <w:szCs w:val="24"/>
+          <w:highlight w:val="white"/>
+        </w:rPr>
+        <w:t>that supports many of the relevant projects in Python packaging. Besides this support staff for pip also consist of github and bitbucket staff and many other volunteers also.</w:t>
+      </w:r>
+    </w:p>
+    <w:p>
+      <w:pPr>
+        <w:pStyle w:val="Normal"/>
+        <w:spacing w:lineRule="auto" w:line="360" w:before="0" w:after="0"/>
+        <w:jc w:val="both"/>
+        <w:rPr>
+          <w:rFonts w:ascii="PT Serif" w:hAnsi="PT Serif" w:eastAsia="PT Serif" w:cs="PT Serif"/>
+          <w:sz w:val="24"/>
+          <w:szCs w:val="24"/>
+        </w:rPr>
+      </w:pPr>
+      <w:r>
+        <w:rPr>
+          <w:rFonts w:eastAsia="PT Serif" w:cs="PT Serif" w:ascii="PT Serif" w:hAnsi="PT Serif"/>
+          <w:sz w:val="24"/>
+          <w:szCs w:val="24"/>
+        </w:rPr>
+      </w:r>
+    </w:p>
+    <w:p>
+      <w:pPr>
+        <w:pStyle w:val="Normal"/>
+        <w:numPr>
+          <w:ilvl w:val="0"/>
+          <w:numId w:val="1"/>
+        </w:numPr>
+        <w:spacing w:lineRule="auto" w:line="360" w:before="0" w:after="0"/>
+        <w:ind w:left="720" w:right="0" w:hanging="360"/>
+        <w:contextualSpacing/>
+        <w:jc w:val="both"/>
+        <w:rPr/>
+      </w:pPr>
+      <w:r>
+        <w:rPr>
+          <w:rFonts w:eastAsia="PT Serif" w:cs="PT Serif" w:ascii="PT Serif" w:hAnsi="PT Serif"/>
+          <w:b/>
+          <w:sz w:val="24"/>
+          <w:szCs w:val="24"/>
+        </w:rPr>
+        <w:t xml:space="preserve">System Administrators: </w:t>
+      </w:r>
+      <w:r>
+        <w:rPr>
+          <w:rFonts w:eastAsia="PT Serif" w:cs="PT Serif" w:ascii="PT Serif" w:hAnsi="PT Serif"/>
+          <w:sz w:val="24"/>
+          <w:szCs w:val="24"/>
+        </w:rPr>
+        <w:t>Python organisation is responsible for the system administration.</w:t>
+      </w:r>
+    </w:p>
+    <w:p>
+      <w:pPr>
+        <w:pStyle w:val="Normal"/>
+        <w:spacing w:lineRule="auto" w:line="360" w:before="0" w:after="0"/>
+        <w:jc w:val="both"/>
+        <w:rPr>
+          <w:rFonts w:ascii="PT Serif" w:hAnsi="PT Serif" w:eastAsia="PT Serif" w:cs="PT Serif"/>
+          <w:b/>
+          <w:b/>
+          <w:sz w:val="24"/>
+          <w:szCs w:val="24"/>
+        </w:rPr>
+      </w:pPr>
+      <w:r>
+        <w:rPr>
+          <w:rFonts w:eastAsia="PT Serif" w:cs="PT Serif" w:ascii="PT Serif" w:hAnsi="PT Serif"/>
+          <w:b/>
+          <w:sz w:val="24"/>
+          <w:szCs w:val="24"/>
+        </w:rPr>
+      </w:r>
+    </w:p>
+    <w:p>
+      <w:pPr>
+        <w:pStyle w:val="Normal"/>
+        <w:numPr>
+          <w:ilvl w:val="0"/>
+          <w:numId w:val="1"/>
+        </w:numPr>
+        <w:spacing w:lineRule="auto" w:line="360" w:before="0" w:after="0"/>
+        <w:ind w:left="720" w:right="0" w:hanging="360"/>
+        <w:contextualSpacing/>
+        <w:jc w:val="both"/>
+        <w:rPr/>
+      </w:pPr>
+      <w:r>
+        <w:rPr>
+          <w:rFonts w:eastAsia="PT Serif" w:cs="PT Serif" w:ascii="PT Serif" w:hAnsi="PT Serif"/>
+          <w:b/>
+          <w:sz w:val="24"/>
+          <w:szCs w:val="24"/>
+        </w:rPr>
+        <w:t xml:space="preserve">Testers: </w:t>
+      </w:r>
+      <w:r>
+        <w:rPr>
+          <w:rFonts w:eastAsia="PT Serif" w:cs="PT Serif" w:ascii="PT Serif" w:hAnsi="PT Serif"/>
+          <w:sz w:val="24"/>
+          <w:szCs w:val="24"/>
+        </w:rPr>
+        <w:t>The pip development team is responsible for testing the software to ensure that it meets the requirements.</w:t>
+      </w:r>
+    </w:p>
+    <w:p>
+      <w:pPr>
+        <w:pStyle w:val="Normal"/>
+        <w:spacing w:lineRule="auto" w:line="360" w:before="0" w:after="0"/>
+        <w:jc w:val="both"/>
+        <w:rPr>
+          <w:rFonts w:ascii="PT Serif" w:hAnsi="PT Serif" w:eastAsia="PT Serif" w:cs="PT Serif"/>
+          <w:b/>
+          <w:b/>
+          <w:sz w:val="24"/>
+          <w:szCs w:val="24"/>
+        </w:rPr>
+      </w:pPr>
+      <w:r>
+        <w:rPr>
+          <w:rFonts w:eastAsia="PT Serif" w:cs="PT Serif" w:ascii="PT Serif" w:hAnsi="PT Serif"/>
+          <w:b/>
+          <w:sz w:val="24"/>
+          <w:szCs w:val="24"/>
+        </w:rPr>
+      </w:r>
+    </w:p>
+    <w:p>
+      <w:pPr>
+        <w:pStyle w:val="Normal"/>
+        <w:numPr>
+          <w:ilvl w:val="0"/>
+          <w:numId w:val="1"/>
+        </w:numPr>
+        <w:spacing w:lineRule="auto" w:line="360" w:before="0" w:after="0"/>
+        <w:ind w:left="720" w:right="0" w:hanging="360"/>
+        <w:contextualSpacing/>
+        <w:jc w:val="both"/>
+        <w:rPr/>
+      </w:pPr>
+      <w:r>
+        <w:rPr>
+          <w:rFonts w:eastAsia="PT Serif" w:cs="PT Serif" w:ascii="PT Serif" w:hAnsi="PT Serif"/>
+          <w:b/>
+          <w:sz w:val="24"/>
+          <w:szCs w:val="24"/>
+        </w:rPr>
+        <w:t>Users:</w:t>
+      </w:r>
+      <w:r>
+        <w:rPr>
+          <w:rFonts w:eastAsia="PT Serif" w:cs="PT Serif" w:ascii="PT Serif" w:hAnsi="PT Serif"/>
+          <w:sz w:val="24"/>
+          <w:szCs w:val="24"/>
+        </w:rPr>
+        <w:t xml:space="preserve"> Python developers</w:t>
+      </w:r>
+    </w:p>
+    <w:p>
+      <w:pPr>
+        <w:pStyle w:val="Normal"/>
+        <w:spacing w:lineRule="auto" w:line="360" w:before="0" w:after="0"/>
+        <w:jc w:val="both"/>
+        <w:rPr>
+          <w:rFonts w:ascii="PT Serif" w:hAnsi="PT Serif" w:eastAsia="PT Serif" w:cs="PT Serif"/>
+          <w:sz w:val="24"/>
+          <w:szCs w:val="24"/>
+        </w:rPr>
+      </w:pPr>
+      <w:r>
+        <w:rPr>
+          <w:rFonts w:eastAsia="PT Serif" w:cs="PT Serif" w:ascii="PT Serif" w:hAnsi="PT Serif"/>
+          <w:sz w:val="24"/>
+          <w:szCs w:val="24"/>
+        </w:rPr>
+      </w:r>
+    </w:p>
+    <w:p>
+      <w:pPr>
+        <w:pStyle w:val="Normal"/>
+        <w:spacing w:lineRule="auto" w:line="360" w:before="0" w:after="0"/>
+        <w:jc w:val="both"/>
+        <w:rPr>
+          <w:rFonts w:ascii="PT Serif" w:hAnsi="PT Serif" w:eastAsia="PT Serif" w:cs="PT Serif"/>
+          <w:sz w:val="24"/>
+          <w:szCs w:val="24"/>
+        </w:rPr>
+      </w:pPr>
+      <w:r>
+        <w:rPr>
+          <w:rFonts w:eastAsia="PT Serif" w:cs="PT Serif" w:ascii="PT Serif" w:hAnsi="PT Serif"/>
+          <w:color w:val="262626"/>
+          <w:sz w:val="24"/>
+          <w:szCs w:val="24"/>
+        </w:rPr>
+      </w:r>
     </w:p>
     <w:sectPr>
-      <w:pgSz w:w="11900" w:h="16840"/>
-      <w:pgMar w:top="1440" w:right="1800" w:bottom="1440" w:left="1800" w:header="708" w:footer="708" w:gutter="0"/>
-      <w:cols w:space="708"/>
-      <w:docGrid w:linePitch="360"/>
+      <w:type w:val="nextPage"/>
+      <w:pgSz w:w="11906" w:h="16838"/>
+      <w:pgMar w:left="1800" w:right="1800" w:header="0" w:top="1440" w:footer="0" w:bottom="1440" w:gutter="0"/>
+      <w:pgNumType w:fmt="decimal"/>
+      <w:formProt w:val="false"/>
+      <w:textDirection w:val="lrTb"/>
+      <w:docGrid w:type="default" w:linePitch="360" w:charSpace="4294961151"/>
     </w:sectPr>
   </w:body>
 </w:document>
 </file>
 
 <file path=word/numbering.xml><?xml version="1.0" encoding="utf-8"?>
-<w:numbering xmlns:wpc="http://schemas.microsoft.com/office/word/2010/wordprocessingCanvas" xmlns:mo="http://schemas.microsoft.com/office/mac/office/2008/main" xmlns:mc="http://schemas.openxmlformats.org/markup-compatibility/2006" xmlns:mv="urn:schemas-microsoft-com:mac:vml" xmlns:o="urn:schemas-microsoft-com:office:office" xmlns:r="http://schemas.openxmlformats.org/officeDocument/2006/relationships" xmlns:m="http://schemas.openxmlformats.org/officeDocument/2006/math" xmlns:v="urn:schemas-microsoft-com:vml" xmlns:wp14="http://schemas.microsoft.com/office/word/2010/wordprocessingDrawing" xmlns:wp="http://schemas.openxmlformats.org/drawingml/2006/wordprocessingDrawing" xmlns:w10="urn:schemas-microsoft-com:office:word" xmlns:w="http://schemas.openxmlformats.org/wordprocessingml/2006/main" xmlns:w14="http://schemas.microsoft.com/office/word/2010/wordml" xmlns:wpg="http://schemas.microsoft.com/office/word/2010/wordprocessingGroup" xmlns:wpi="http://schemas.microsoft.com/office/word/2010/wordprocessingInk" xmlns:wne="http://schemas.microsoft.com/office/word/2006/wordml" xmlns:wps="http://schemas.microsoft.com/office/word/2010/wordprocessingShape" mc:Ignorable="w14 wp14">
-  <w:abstractNum w:abstractNumId="0">
-    <w:nsid w:val="7575545F"/>
-    <w:multiLevelType w:val="multilevel"/>
-    <w:tmpl w:val="1C766188"/>
+<w:numbering xmlns:w="http://schemas.openxmlformats.org/wordprocessingml/2006/main" xmlns:o="urn:schemas-microsoft-com:office:office" xmlns:r="http://schemas.openxmlformats.org/officeDocument/2006/relationships" xmlns:v="urn:schemas-microsoft-com:vml">
+  <w:abstractNum w:abstractNumId="1">
     <w:lvl w:ilvl="0">
       <w:start w:val="1"/>
       <w:numFmt w:val="bullet"/>
-      <w:lvlText w:val="●"/>
+      <w:lvlText w:val=""/>
       <w:lvlJc w:val="left"/>
       <w:pPr>
         <w:ind w:left="720" w:hanging="360"/>
       </w:pPr>
       <w:rPr>
+        <w:rFonts w:ascii="Wingdings" w:hAnsi="Wingdings" w:cs="Wingdings" w:hint="default"/>
         <w:u w:val="none"/>
       </w:rPr>
     </w:lvl>
     <w:lvl w:ilvl="1">
       <w:start w:val="1"/>
       <w:numFmt w:val="bullet"/>
-      <w:lvlText w:val="○"/>
+      <w:lvlText w:val=""/>
       <w:lvlJc w:val="left"/>
       <w:pPr>
         <w:ind w:left="1440" w:hanging="360"/>
       </w:pPr>
       <w:rPr>
+        <w:rFonts w:ascii="Wingdings 2" w:hAnsi="Wingdings 2" w:cs="Wingdings 2" w:hint="default"/>
         <w:u w:val="none"/>
       </w:rPr>
     </w:lvl>
@@ -359,30 +912,33 @@
         <w:ind w:left="2160" w:hanging="360"/>
       </w:pPr>
       <w:rPr>
+        <w:rFonts w:ascii="OpenSymbol" w:hAnsi="OpenSymbol" w:cs="OpenSymbol" w:hint="default"/>
         <w:u w:val="none"/>
       </w:rPr>
     </w:lvl>
     <w:lvl w:ilvl="3">
       <w:start w:val="1"/>
       <w:numFmt w:val="bullet"/>
-      <w:lvlText w:val="●"/>
+      <w:lvlText w:val=""/>
       <w:lvlJc w:val="left"/>
       <w:pPr>
         <w:ind w:left="2880" w:hanging="360"/>
       </w:pPr>
       <w:rPr>
+        <w:rFonts w:ascii="Wingdings" w:hAnsi="Wingdings" w:cs="Wingdings" w:hint="default"/>
         <w:u w:val="none"/>
       </w:rPr>
     </w:lvl>
     <w:lvl w:ilvl="4">
       <w:start w:val="1"/>
       <w:numFmt w:val="bullet"/>
-      <w:lvlText w:val="○"/>
+      <w:lvlText w:val=""/>
       <w:lvlJc w:val="left"/>
       <w:pPr>
         <w:ind w:left="3600" w:hanging="360"/>
       </w:pPr>
       <w:rPr>
+        <w:rFonts w:ascii="Wingdings 2" w:hAnsi="Wingdings 2" w:cs="Wingdings 2" w:hint="default"/>
         <w:u w:val="none"/>
       </w:rPr>
     </w:lvl>
@@ -395,30 +951,33 @@
         <w:ind w:left="4320" w:hanging="360"/>
       </w:pPr>
       <w:rPr>
+        <w:rFonts w:ascii="OpenSymbol" w:hAnsi="OpenSymbol" w:cs="OpenSymbol" w:hint="default"/>
         <w:u w:val="none"/>
       </w:rPr>
     </w:lvl>
     <w:lvl w:ilvl="6">
       <w:start w:val="1"/>
       <w:numFmt w:val="bullet"/>
-      <w:lvlText w:val="●"/>
+      <w:lvlText w:val=""/>
       <w:lvlJc w:val="left"/>
       <w:pPr>
         <w:ind w:left="5040" w:hanging="360"/>
       </w:pPr>
       <w:rPr>
+        <w:rFonts w:ascii="Wingdings" w:hAnsi="Wingdings" w:cs="Wingdings" w:hint="default"/>
         <w:u w:val="none"/>
       </w:rPr>
     </w:lvl>
     <w:lvl w:ilvl="7">
       <w:start w:val="1"/>
       <w:numFmt w:val="bullet"/>
-      <w:lvlText w:val="○"/>
+      <w:lvlText w:val=""/>
       <w:lvlJc w:val="left"/>
       <w:pPr>
         <w:ind w:left="5760" w:hanging="360"/>
       </w:pPr>
       <w:rPr>
+        <w:rFonts w:ascii="Wingdings 2" w:hAnsi="Wingdings 2" w:cs="Wingdings 2" w:hint="default"/>
         <w:u w:val="none"/>
       </w:rPr>
     </w:lvl>
@@ -431,32 +990,157 @@
         <w:ind w:left="6480" w:hanging="360"/>
       </w:pPr>
       <w:rPr>
+        <w:rFonts w:ascii="OpenSymbol" w:hAnsi="OpenSymbol" w:cs="OpenSymbol" w:hint="default"/>
         <w:u w:val="none"/>
       </w:rPr>
     </w:lvl>
   </w:abstractNum>
+  <w:abstractNum w:abstractNumId="2">
+    <w:lvl w:ilvl="0">
+      <w:start w:val="1"/>
+      <w:numFmt w:val="none"/>
+      <w:suff w:val="nothing"/>
+      <w:lvlText w:val=""/>
+      <w:lvlJc w:val="left"/>
+      <w:pPr>
+        <w:tabs>
+          <w:tab w:val="num" w:pos="432"/>
+        </w:tabs>
+        <w:ind w:left="432" w:hanging="432"/>
+      </w:pPr>
+    </w:lvl>
+    <w:lvl w:ilvl="1">
+      <w:start w:val="1"/>
+      <w:numFmt w:val="none"/>
+      <w:suff w:val="nothing"/>
+      <w:lvlText w:val=""/>
+      <w:lvlJc w:val="left"/>
+      <w:pPr>
+        <w:tabs>
+          <w:tab w:val="num" w:pos="576"/>
+        </w:tabs>
+        <w:ind w:left="576" w:hanging="576"/>
+      </w:pPr>
+    </w:lvl>
+    <w:lvl w:ilvl="2">
+      <w:start w:val="1"/>
+      <w:numFmt w:val="none"/>
+      <w:suff w:val="nothing"/>
+      <w:lvlText w:val=""/>
+      <w:lvlJc w:val="left"/>
+      <w:pPr>
+        <w:tabs>
+          <w:tab w:val="num" w:pos="720"/>
+        </w:tabs>
+        <w:ind w:left="720" w:hanging="720"/>
+      </w:pPr>
+    </w:lvl>
+    <w:lvl w:ilvl="3">
+      <w:start w:val="1"/>
+      <w:numFmt w:val="none"/>
+      <w:suff w:val="nothing"/>
+      <w:lvlText w:val=""/>
+      <w:lvlJc w:val="left"/>
+      <w:pPr>
+        <w:tabs>
+          <w:tab w:val="num" w:pos="864"/>
+        </w:tabs>
+        <w:ind w:left="864" w:hanging="864"/>
+      </w:pPr>
+    </w:lvl>
+    <w:lvl w:ilvl="4">
+      <w:start w:val="1"/>
+      <w:numFmt w:val="none"/>
+      <w:suff w:val="nothing"/>
+      <w:lvlText w:val=""/>
+      <w:lvlJc w:val="left"/>
+      <w:pPr>
+        <w:tabs>
+          <w:tab w:val="num" w:pos="1008"/>
+        </w:tabs>
+        <w:ind w:left="1008" w:hanging="1008"/>
+      </w:pPr>
+    </w:lvl>
+    <w:lvl w:ilvl="5">
+      <w:start w:val="1"/>
+      <w:numFmt w:val="none"/>
+      <w:suff w:val="nothing"/>
+      <w:lvlText w:val=""/>
+      <w:lvlJc w:val="left"/>
+      <w:pPr>
+        <w:tabs>
+          <w:tab w:val="num" w:pos="1152"/>
+        </w:tabs>
+        <w:ind w:left="1152" w:hanging="1152"/>
+      </w:pPr>
+    </w:lvl>
+    <w:lvl w:ilvl="6">
+      <w:start w:val="1"/>
+      <w:numFmt w:val="none"/>
+      <w:suff w:val="nothing"/>
+      <w:lvlText w:val=""/>
+      <w:lvlJc w:val="left"/>
+      <w:pPr>
+        <w:tabs>
+          <w:tab w:val="num" w:pos="1296"/>
+        </w:tabs>
+        <w:ind w:left="1296" w:hanging="1296"/>
+      </w:pPr>
+    </w:lvl>
+    <w:lvl w:ilvl="7">
+      <w:start w:val="1"/>
+      <w:numFmt w:val="none"/>
+      <w:suff w:val="nothing"/>
+      <w:lvlText w:val=""/>
+      <w:lvlJc w:val="left"/>
+      <w:pPr>
+        <w:tabs>
+          <w:tab w:val="num" w:pos="1440"/>
+        </w:tabs>
+        <w:ind w:left="1440" w:hanging="1440"/>
+      </w:pPr>
+    </w:lvl>
+    <w:lvl w:ilvl="8">
+      <w:start w:val="1"/>
+      <w:numFmt w:val="none"/>
+      <w:suff w:val="nothing"/>
+      <w:lvlText w:val=""/>
+      <w:lvlJc w:val="left"/>
+      <w:pPr>
+        <w:tabs>
+          <w:tab w:val="num" w:pos="1584"/>
+        </w:tabs>
+        <w:ind w:left="1584" w:hanging="1584"/>
+      </w:pPr>
+    </w:lvl>
+  </w:abstractNum>
   <w:num w:numId="1">
-    <w:abstractNumId w:val="0"/>
+    <w:abstractNumId w:val="1"/>
+  </w:num>
+  <w:num w:numId="2">
+    <w:abstractNumId w:val="2"/>
   </w:num>
 </w:numbering>
 </file>
 
 <file path=word/styles.xml><?xml version="1.0" encoding="utf-8"?>
-<w:styles xmlns:mc="http://schemas.openxmlformats.org/markup-compatibility/2006" xmlns:r="http://schemas.openxmlformats.org/officeDocument/2006/relationships" xmlns:w="http://schemas.openxmlformats.org/wordprocessingml/2006/main" xmlns:w14="http://schemas.microsoft.com/office/word/2010/wordml" mc:Ignorable="w14">
+<w:styles xmlns:w="http://schemas.openxmlformats.org/wordprocessingml/2006/main" xmlns:w14="http://schemas.microsoft.com/office/word/2010/wordml" xmlns:mc="http://schemas.openxmlformats.org/markup-compatibility/2006" mc:Ignorable="w14">
   <w:docDefaults>
     <w:rPrDefault>
       <w:rPr>
-        <w:rFonts w:asciiTheme="minorHAnsi" w:eastAsiaTheme="minorEastAsia" w:hAnsiTheme="minorHAnsi" w:cstheme="minorBidi"/>
+        <w:rFonts w:ascii="Cambria" w:hAnsi="Cambria" w:eastAsia="ＭＳ 明朝" w:cs="" w:asciiTheme="minorHAnsi" w:cstheme="minorBidi" w:eastAsiaTheme="minorEastAsia" w:hAnsiTheme="minorHAnsi"/>
         <w:sz w:val="24"/>
         <w:szCs w:val="24"/>
         <w:lang w:val="en-US" w:eastAsia="en-US" w:bidi="ar-SA"/>
       </w:rPr>
     </w:rPrDefault>
-    <w:pPrDefault/>
+    <w:pPrDefault>
+      <w:pPr/>
+    </w:pPrDefault>
   </w:docDefaults>
   <w:latentStyles w:defLockedState="0" w:defUIPriority="99" w:defSemiHidden="1" w:defUnhideWhenUsed="1" w:defQFormat="0" w:count="276">
-    <w:lsdException w:name="Normal" w:semiHidden="0" w:uiPriority="0" w:unhideWhenUsed="0" w:qFormat="1"/>
-    <w:lsdException w:name="heading 1" w:semiHidden="0" w:uiPriority="9" w:unhideWhenUsed="0" w:qFormat="1"/>
+    <w:lsdException w:name="Normal" w:uiPriority="0" w:semiHidden="0" w:unhideWhenUsed="0" w:qFormat="1"/>
+    <w:lsdException w:name="heading 1" w:uiPriority="9" w:semiHidden="0" w:unhideWhenUsed="0" w:qFormat="1"/>
     <w:lsdException w:name="heading 2" w:uiPriority="9" w:qFormat="1"/>
     <w:lsdException w:name="heading 3" w:uiPriority="9" w:qFormat="1"/>
     <w:lsdException w:name="heading 4" w:uiPriority="9" w:qFormat="1"/>
@@ -475,133 +1159,294 @@
     <w:lsdException w:name="toc 8" w:uiPriority="39"/>
     <w:lsdException w:name="toc 9" w:uiPriority="39"/>
     <w:lsdException w:name="caption" w:uiPriority="35" w:qFormat="1"/>
-    <w:lsdException w:name="Title" w:semiHidden="0" w:uiPriority="10" w:unhideWhenUsed="0" w:qFormat="1"/>
+    <w:lsdException w:name="Title" w:uiPriority="10" w:semiHidden="0" w:unhideWhenUsed="0" w:qFormat="1"/>
     <w:lsdException w:name="Default Paragraph Font" w:uiPriority="1"/>
-    <w:lsdException w:name="Subtitle" w:semiHidden="0" w:uiPriority="11" w:unhideWhenUsed="0" w:qFormat="1"/>
-    <w:lsdException w:name="Strong" w:semiHidden="0" w:uiPriority="22" w:unhideWhenUsed="0" w:qFormat="1"/>
-    <w:lsdException w:name="Emphasis" w:semiHidden="0" w:uiPriority="20" w:unhideWhenUsed="0" w:qFormat="1"/>
-    <w:lsdException w:name="Table Grid" w:semiHidden="0" w:uiPriority="59" w:unhideWhenUsed="0"/>
+    <w:lsdException w:name="Subtitle" w:uiPriority="11" w:semiHidden="0" w:unhideWhenUsed="0" w:qFormat="1"/>
+    <w:lsdException w:name="Strong" w:uiPriority="22" w:semiHidden="0" w:unhideWhenUsed="0" w:qFormat="1"/>
+    <w:lsdException w:name="Emphasis" w:uiPriority="20" w:semiHidden="0" w:unhideWhenUsed="0" w:qFormat="1"/>
+    <w:lsdException w:name="Table Grid" w:uiPriority="59" w:semiHidden="0" w:unhideWhenUsed="0"/>
     <w:lsdException w:name="Placeholder Text" w:unhideWhenUsed="0"/>
-    <w:lsdException w:name="No Spacing" w:semiHidden="0" w:uiPriority="1" w:unhideWhenUsed="0" w:qFormat="1"/>
-    <w:lsdException w:name="Light Shading" w:semiHidden="0" w:uiPriority="60" w:unhideWhenUsed="0"/>
-    <w:lsdException w:name="Light List" w:semiHidden="0" w:uiPriority="61" w:unhideWhenUsed="0"/>
-    <w:lsdException w:name="Light Grid" w:semiHidden="0" w:uiPriority="62" w:unhideWhenUsed="0"/>
-    <w:lsdException w:name="Medium Shading 1" w:semiHidden="0" w:uiPriority="63" w:unhideWhenUsed="0"/>
-    <w:lsdException w:name="Medium Shading 2" w:semiHidden="0" w:uiPriority="64" w:unhideWhenUsed="0"/>
-    <w:lsdException w:name="Medium List 1" w:semiHidden="0" w:uiPriority="65" w:unhideWhenUsed="0"/>
-    <w:lsdException w:name="Medium List 2" w:semiHidden="0" w:uiPriority="66" w:unhideWhenUsed="0"/>
-    <w:lsdException w:name="Medium Grid 1" w:semiHidden="0" w:uiPriority="67" w:unhideWhenUsed="0"/>
-    <w:lsdException w:name="Medium Grid 2" w:semiHidden="0" w:uiPriority="68" w:unhideWhenUsed="0"/>
-    <w:lsdException w:name="Medium Grid 3" w:semiHidden="0" w:uiPriority="69" w:unhideWhenUsed="0"/>
-    <w:lsdException w:name="Dark List" w:semiHidden="0" w:uiPriority="70" w:unhideWhenUsed="0"/>
-    <w:lsdException w:name="Colorful Shading" w:semiHidden="0" w:uiPriority="71" w:unhideWhenUsed="0"/>
-    <w:lsdException w:name="Colorful List" w:semiHidden="0" w:uiPriority="72" w:unhideWhenUsed="0"/>
-    <w:lsdException w:name="Colorful Grid" w:semiHidden="0" w:uiPriority="73" w:unhideWhenUsed="0"/>
-    <w:lsdException w:name="Light Shading Accent 1" w:semiHidden="0" w:uiPriority="60" w:unhideWhenUsed="0"/>
-    <w:lsdException w:name="Light List Accent 1" w:semiHidden="0" w:uiPriority="61" w:unhideWhenUsed="0"/>
-    <w:lsdException w:name="Light Grid Accent 1" w:semiHidden="0" w:uiPriority="62" w:unhideWhenUsed="0"/>
-    <w:lsdException w:name="Medium Shading 1 Accent 1" w:semiHidden="0" w:uiPriority="63" w:unhideWhenUsed="0"/>
-    <w:lsdException w:name="Medium Shading 2 Accent 1" w:semiHidden="0" w:uiPriority="64" w:unhideWhenUsed="0"/>
-    <w:lsdException w:name="Medium List 1 Accent 1" w:semiHidden="0" w:uiPriority="65" w:unhideWhenUsed="0"/>
+    <w:lsdException w:name="No Spacing" w:uiPriority="1" w:semiHidden="0" w:unhideWhenUsed="0" w:qFormat="1"/>
+    <w:lsdException w:name="Light Shading" w:uiPriority="60" w:semiHidden="0" w:unhideWhenUsed="0"/>
+    <w:lsdException w:name="Light List" w:uiPriority="61" w:semiHidden="0" w:unhideWhenUsed="0"/>
+    <w:lsdException w:name="Light Grid" w:uiPriority="62" w:semiHidden="0" w:unhideWhenUsed="0"/>
+    <w:lsdException w:name="Medium Shading 1" w:uiPriority="63" w:semiHidden="0" w:unhideWhenUsed="0"/>
+    <w:lsdException w:name="Medium Shading 2" w:uiPriority="64" w:semiHidden="0" w:unhideWhenUsed="0"/>
+    <w:lsdException w:name="Medium List 1" w:uiPriority="65" w:semiHidden="0" w:unhideWhenUsed="0"/>
+    <w:lsdException w:name="Medium List 2" w:uiPriority="66" w:semiHidden="0" w:unhideWhenUsed="0"/>
+    <w:lsdException w:name="Medium Grid 1" w:uiPriority="67" w:semiHidden="0" w:unhideWhenUsed="0"/>
+    <w:lsdException w:name="Medium Grid 2" w:uiPriority="68" w:semiHidden="0" w:unhideWhenUsed="0"/>
+    <w:lsdException w:name="Medium Grid 3" w:uiPriority="69" w:semiHidden="0" w:unhideWhenUsed="0"/>
+    <w:lsdException w:name="Dark List" w:uiPriority="70" w:semiHidden="0" w:unhideWhenUsed="0"/>
+    <w:lsdException w:name="Colorful Shading" w:uiPriority="71" w:semiHidden="0" w:unhideWhenUsed="0"/>
+    <w:lsdException w:name="Colorful List" w:uiPriority="72" w:semiHidden="0" w:unhideWhenUsed="0"/>
+    <w:lsdException w:name="Colorful Grid" w:uiPriority="73" w:semiHidden="0" w:unhideWhenUsed="0"/>
+    <w:lsdException w:name="Light Shading Accent 1" w:uiPriority="60" w:semiHidden="0" w:unhideWhenUsed="0"/>
+    <w:lsdException w:name="Light List Accent 1" w:uiPriority="61" w:semiHidden="0" w:unhideWhenUsed="0"/>
+    <w:lsdException w:name="Light Grid Accent 1" w:uiPriority="62" w:semiHidden="0" w:unhideWhenUsed="0"/>
+    <w:lsdException w:name="Medium Shading 1 Accent 1" w:uiPriority="63" w:semiHidden="0" w:unhideWhenUsed="0"/>
+    <w:lsdException w:name="Medium Shading 2 Accent 1" w:uiPriority="64" w:semiHidden="0" w:unhideWhenUsed="0"/>
+    <w:lsdException w:name="Medium List 1 Accent 1" w:uiPriority="65" w:semiHidden="0" w:unhideWhenUsed="0"/>
     <w:lsdException w:name="Revision" w:unhideWhenUsed="0"/>
-    <w:lsdException w:name="List Paragraph" w:semiHidden="0" w:uiPriority="34" w:unhideWhenUsed="0" w:qFormat="1"/>
-    <w:lsdException w:name="Quote" w:semiHidden="0" w:uiPriority="29" w:unhideWhenUsed="0" w:qFormat="1"/>
-    <w:lsdException w:name="Intense Quote" w:semiHidden="0" w:uiPriority="30" w:unhideWhenUsed="0" w:qFormat="1"/>
-    <w:lsdException w:name="Medium List 2 Accent 1" w:semiHidden="0" w:uiPriority="66" w:unhideWhenUsed="0"/>
-    <w:lsdException w:name="Medium Grid 1 Accent 1" w:semiHidden="0" w:uiPriority="67" w:unhideWhenUsed="0"/>
-    <w:lsdException w:name="Medium Grid 2 Accent 1" w:semiHidden="0" w:uiPriority="68" w:unhideWhenUsed="0"/>
-    <w:lsdException w:name="Medium Grid 3 Accent 1" w:semiHidden="0" w:uiPriority="69" w:unhideWhenUsed="0"/>
-    <w:lsdException w:name="Dark List Accent 1" w:semiHidden="0" w:uiPriority="70" w:unhideWhenUsed="0"/>
-    <w:lsdException w:name="Colorful Shading Accent 1" w:semiHidden="0" w:uiPriority="71" w:unhideWhenUsed="0"/>
-    <w:lsdException w:name="Colorful List Accent 1" w:semiHidden="0" w:uiPriority="72" w:unhideWhenUsed="0"/>
-    <w:lsdException w:name="Colorful Grid Accent 1" w:semiHidden="0" w:uiPriority="73" w:unhideWhenUsed="0"/>
-    <w:lsdException w:name="Light Shading Accent 2" w:semiHidden="0" w:uiPriority="60" w:unhideWhenUsed="0"/>
-    <w:lsdException w:name="Light List Accent 2" w:semiHidden="0" w:uiPriority="61" w:unhideWhenUsed="0"/>
-    <w:lsdException w:name="Light Grid Accent 2" w:semiHidden="0" w:uiPriority="62" w:unhideWhenUsed="0"/>
-    <w:lsdException w:name="Medium Shading 1 Accent 2" w:semiHidden="0" w:uiPriority="63" w:unhideWhenUsed="0"/>
-    <w:lsdException w:name="Medium Shading 2 Accent 2" w:semiHidden="0" w:uiPriority="64" w:unhideWhenUsed="0"/>
-    <w:lsdException w:name="Medium List 1 Accent 2" w:semiHidden="0" w:uiPriority="65" w:unhideWhenUsed="0"/>
-    <w:lsdException w:name="Medium List 2 Accent 2" w:semiHidden="0" w:uiPriority="66" w:unhideWhenUsed="0"/>
-    <w:lsdException w:name="Medium Grid 1 Accent 2" w:semiHidden="0" w:uiPriority="67" w:unhideWhenUsed="0"/>
-    <w:lsdException w:name="Medium Grid 2 Accent 2" w:semiHidden="0" w:uiPriority="68" w:unhideWhenUsed="0"/>
-    <w:lsdException w:name="Medium Grid 3 Accent 2" w:semiHidden="0" w:uiPriority="69" w:unhideWhenUsed="0"/>
-    <w:lsdException w:name="Dark List Accent 2" w:semiHidden="0" w:uiPriority="70" w:unhideWhenUsed="0"/>
-    <w:lsdException w:name="Colorful Shading Accent 2" w:semiHidden="0" w:uiPriority="71" w:unhideWhenUsed="0"/>
-    <w:lsdException w:name="Colorful List Accent 2" w:semiHidden="0" w:uiPriority="72" w:unhideWhenUsed="0"/>
-    <w:lsdException w:name="Colorful Grid Accent 2" w:semiHidden="0" w:uiPriority="73" w:unhideWhenUsed="0"/>
-    <w:lsdException w:name="Light Shading Accent 3" w:semiHidden="0" w:uiPriority="60" w:unhideWhenUsed="0"/>
-    <w:lsdException w:name="Light List Accent 3" w:semiHidden="0" w:uiPriority="61" w:unhideWhenUsed="0"/>
-    <w:lsdException w:name="Light Grid Accent 3" w:semiHidden="0" w:uiPriority="62" w:unhideWhenUsed="0"/>
-    <w:lsdException w:name="Medium Shading 1 Accent 3" w:semiHidden="0" w:uiPriority="63" w:unhideWhenUsed="0"/>
-    <w:lsdException w:name="Medium Shading 2 Accent 3" w:semiHidden="0" w:uiPriority="64" w:unhideWhenUsed="0"/>
-    <w:lsdException w:name="Medium List 1 Accent 3" w:semiHidden="0" w:uiPriority="65" w:unhideWhenUsed="0"/>
-    <w:lsdException w:name="Medium List 2 Accent 3" w:semiHidden="0" w:uiPriority="66" w:unhideWhenUsed="0"/>
-    <w:lsdException w:name="Medium Grid 1 Accent 3" w:semiHidden="0" w:uiPriority="67" w:unhideWhenUsed="0"/>
-    <w:lsdException w:name="Medium Grid 2 Accent 3" w:semiHidden="0" w:uiPriority="68" w:unhideWhenUsed="0"/>
-    <w:lsdException w:name="Medium Grid 3 Accent 3" w:semiHidden="0" w:uiPriority="69" w:unhideWhenUsed="0"/>
-    <w:lsdException w:name="Dark List Accent 3" w:semiHidden="0" w:uiPriority="70" w:unhideWhenUsed="0"/>
-    <w:lsdException w:name="Colorful Shading Accent 3" w:semiHidden="0" w:uiPriority="71" w:unhideWhenUsed="0"/>
-    <w:lsdException w:name="Colorful List Accent 3" w:semiHidden="0" w:uiPriority="72" w:unhideWhenUsed="0"/>
-    <w:lsdException w:name="Colorful Grid Accent 3" w:semiHidden="0" w:uiPriority="73" w:unhideWhenUsed="0"/>
-    <w:lsdException w:name="Light Shading Accent 4" w:semiHidden="0" w:uiPriority="60" w:unhideWhenUsed="0"/>
-    <w:lsdException w:name="Light List Accent 4" w:semiHidden="0" w:uiPriority="61" w:unhideWhenUsed="0"/>
-    <w:lsdException w:name="Light Grid Accent 4" w:semiHidden="0" w:uiPriority="62" w:unhideWhenUsed="0"/>
-    <w:lsdException w:name="Medium Shading 1 Accent 4" w:semiHidden="0" w:uiPriority="63" w:unhideWhenUsed="0"/>
-    <w:lsdException w:name="Medium Shading 2 Accent 4" w:semiHidden="0" w:uiPriority="64" w:unhideWhenUsed="0"/>
-    <w:lsdException w:name="Medium List 1 Accent 4" w:semiHidden="0" w:uiPriority="65" w:unhideWhenUsed="0"/>
-    <w:lsdException w:name="Medium List 2 Accent 4" w:semiHidden="0" w:uiPriority="66" w:unhideWhenUsed="0"/>
-    <w:lsdException w:name="Medium Grid 1 Accent 4" w:semiHidden="0" w:uiPriority="67" w:unhideWhenUsed="0"/>
-    <w:lsdException w:name="Medium Grid 2 Accent 4" w:semiHidden="0" w:uiPriority="68" w:unhideWhenUsed="0"/>
-    <w:lsdException w:name="Medium Grid 3 Accent 4" w:semiHidden="0" w:uiPriority="69" w:unhideWhenUsed="0"/>
-    <w:lsdException w:name="Dark List Accent 4" w:semiHidden="0" w:uiPriority="70" w:unhideWhenUsed="0"/>
-    <w:lsdException w:name="Colorful Shading Accent 4" w:semiHidden="0" w:uiPriority="71" w:unhideWhenUsed="0"/>
-    <w:lsdException w:name="Colorful List Accent 4" w:semiHidden="0" w:uiPriority="72" w:unhideWhenUsed="0"/>
-    <w:lsdException w:name="Colorful Grid Accent 4" w:semiHidden="0" w:uiPriority="73" w:unhideWhenUsed="0"/>
-    <w:lsdException w:name="Light Shading Accent 5" w:semiHidden="0" w:uiPriority="60" w:unhideWhenUsed="0"/>
-    <w:lsdException w:name="Light List Accent 5" w:semiHidden="0" w:uiPriority="61" w:unhideWhenUsed="0"/>
-    <w:lsdException w:name="Light Grid Accent 5" w:semiHidden="0" w:uiPriority="62" w:unhideWhenUsed="0"/>
-    <w:lsdException w:name="Medium Shading 1 Accent 5" w:semiHidden="0" w:uiPriority="63" w:unhideWhenUsed="0"/>
-    <w:lsdException w:name="Medium Shading 2 Accent 5" w:semiHidden="0" w:uiPriority="64" w:unhideWhenUsed="0"/>
-    <w:lsdException w:name="Medium List 1 Accent 5" w:semiHidden="0" w:uiPriority="65" w:unhideWhenUsed="0"/>
-    <w:lsdException w:name="Medium List 2 Accent 5" w:semiHidden="0" w:uiPriority="66" w:unhideWhenUsed="0"/>
-    <w:lsdException w:name="Medium Grid 1 Accent 5" w:semiHidden="0" w:uiPriority="67" w:unhideWhenUsed="0"/>
-    <w:lsdException w:name="Medium Grid 2 Accent 5" w:semiHidden="0" w:uiPriority="68" w:unhideWhenUsed="0"/>
-    <w:lsdException w:name="Medium Grid 3 Accent 5" w:semiHidden="0" w:uiPriority="69" w:unhideWhenUsed="0"/>
-    <w:lsdException w:name="Dark List Accent 5" w:semiHidden="0" w:uiPriority="70" w:unhideWhenUsed="0"/>
-    <w:lsdException w:name="Colorful Shading Accent 5" w:semiHidden="0" w:uiPriority="71" w:unhideWhenUsed="0"/>
-    <w:lsdException w:name="Colorful List Accent 5" w:semiHidden="0" w:uiPriority="72" w:unhideWhenUsed="0"/>
-    <w:lsdException w:name="Colorful Grid Accent 5" w:semiHidden="0" w:uiPriority="73" w:unhideWhenUsed="0"/>
-    <w:lsdException w:name="Light Shading Accent 6" w:semiHidden="0" w:uiPriority="60" w:unhideWhenUsed="0"/>
-    <w:lsdException w:name="Light List Accent 6" w:semiHidden="0" w:uiPriority="61" w:unhideWhenUsed="0"/>
-    <w:lsdException w:name="Light Grid Accent 6" w:semiHidden="0" w:uiPriority="62" w:unhideWhenUsed="0"/>
-    <w:lsdException w:name="Medium Shading 1 Accent 6" w:semiHidden="0" w:uiPriority="63" w:unhideWhenUsed="0"/>
-    <w:lsdException w:name="Medium Shading 2 Accent 6" w:semiHidden="0" w:uiPriority="64" w:unhideWhenUsed="0"/>
-    <w:lsdException w:name="Medium List 1 Accent 6" w:semiHidden="0" w:uiPriority="65" w:unhideWhenUsed="0"/>
-    <w:lsdException w:name="Medium List 2 Accent 6" w:semiHidden="0" w:uiPriority="66" w:unhideWhenUsed="0"/>
-    <w:lsdException w:name="Medium Grid 1 Accent 6" w:semiHidden="0" w:uiPriority="67" w:unhideWhenUsed="0"/>
-    <w:lsdException w:name="Medium Grid 2 Accent 6" w:semiHidden="0" w:uiPriority="68" w:unhideWhenUsed="0"/>
-    <w:lsdException w:name="Medium Grid 3 Accent 6" w:semiHidden="0" w:uiPriority="69" w:unhideWhenUsed="0"/>
-    <w:lsdException w:name="Dark List Accent 6" w:semiHidden="0" w:uiPriority="70" w:unhideWhenUsed="0"/>
-    <w:lsdException w:name="Colorful Shading Accent 6" w:semiHidden="0" w:uiPriority="71" w:unhideWhenUsed="0"/>
-    <w:lsdException w:name="Colorful List Accent 6" w:semiHidden="0" w:uiPriority="72" w:unhideWhenUsed="0"/>
-    <w:lsdException w:name="Colorful Grid Accent 6" w:semiHidden="0" w:uiPriority="73" w:unhideWhenUsed="0"/>
-    <w:lsdException w:name="Subtle Emphasis" w:semiHidden="0" w:uiPriority="19" w:unhideWhenUsed="0" w:qFormat="1"/>
-    <w:lsdException w:name="Intense Emphasis" w:semiHidden="0" w:uiPriority="21" w:unhideWhenUsed="0" w:qFormat="1"/>
-    <w:lsdException w:name="Subtle Reference" w:semiHidden="0" w:uiPriority="31" w:unhideWhenUsed="0" w:qFormat="1"/>
-    <w:lsdException w:name="Intense Reference" w:semiHidden="0" w:uiPriority="32" w:unhideWhenUsed="0" w:qFormat="1"/>
-    <w:lsdException w:name="Book Title" w:semiHidden="0" w:uiPriority="33" w:unhideWhenUsed="0" w:qFormat="1"/>
+    <w:lsdException w:name="List Paragraph" w:uiPriority="34" w:semiHidden="0" w:unhideWhenUsed="0" w:qFormat="1"/>
+    <w:lsdException w:name="Quote" w:uiPriority="29" w:semiHidden="0" w:unhideWhenUsed="0" w:qFormat="1"/>
+    <w:lsdException w:name="Intense Quote" w:uiPriority="30" w:semiHidden="0" w:unhideWhenUsed="0" w:qFormat="1"/>
+    <w:lsdException w:name="Medium List 2 Accent 1" w:uiPriority="66" w:semiHidden="0" w:unhideWhenUsed="0"/>
+    <w:lsdException w:name="Medium Grid 1 Accent 1" w:uiPriority="67" w:semiHidden="0" w:unhideWhenUsed="0"/>
+    <w:lsdException w:name="Medium Grid 2 Accent 1" w:uiPriority="68" w:semiHidden="0" w:unhideWhenUsed="0"/>
+    <w:lsdException w:name="Medium Grid 3 Accent 1" w:uiPriority="69" w:semiHidden="0" w:unhideWhenUsed="0"/>
+    <w:lsdException w:name="Dark List Accent 1" w:uiPriority="70" w:semiHidden="0" w:unhideWhenUsed="0"/>
+    <w:lsdException w:name="Colorful Shading Accent 1" w:uiPriority="71" w:semiHidden="0" w:unhideWhenUsed="0"/>
+    <w:lsdException w:name="Colorful List Accent 1" w:uiPriority="72" w:semiHidden="0" w:unhideWhenUsed="0"/>
+    <w:lsdException w:name="Colorful Grid Accent 1" w:uiPriority="73" w:semiHidden="0" w:unhideWhenUsed="0"/>
+    <w:lsdException w:name="Light Shading Accent 2" w:uiPriority="60" w:semiHidden="0" w:unhideWhenUsed="0"/>
+    <w:lsdException w:name="Light List Accent 2" w:uiPriority="61" w:semiHidden="0" w:unhideWhenUsed="0"/>
+    <w:lsdException w:name="Light Grid Accent 2" w:uiPriority="62" w:semiHidden="0" w:unhideWhenUsed="0"/>
+    <w:lsdException w:name="Medium Shading 1 Accent 2" w:uiPriority="63" w:semiHidden="0" w:unhideWhenUsed="0"/>
+    <w:lsdException w:name="Medium Shading 2 Accent 2" w:uiPriority="64" w:semiHidden="0" w:unhideWhenUsed="0"/>
+    <w:lsdException w:name="Medium List 1 Accent 2" w:uiPriority="65" w:semiHidden="0" w:unhideWhenUsed="0"/>
+    <w:lsdException w:name="Medium List 2 Accent 2" w:uiPriority="66" w:semiHidden="0" w:unhideWhenUsed="0"/>
+    <w:lsdException w:name="Medium Grid 1 Accent 2" w:uiPriority="67" w:semiHidden="0" w:unhideWhenUsed="0"/>
+    <w:lsdException w:name="Medium Grid 2 Accent 2" w:uiPriority="68" w:semiHidden="0" w:unhideWhenUsed="0"/>
+    <w:lsdException w:name="Medium Grid 3 Accent 2" w:uiPriority="69" w:semiHidden="0" w:unhideWhenUsed="0"/>
+    <w:lsdException w:name="Dark List Accent 2" w:uiPriority="70" w:semiHidden="0" w:unhideWhenUsed="0"/>
+    <w:lsdException w:name="Colorful Shading Accent 2" w:uiPriority="71" w:semiHidden="0" w:unhideWhenUsed="0"/>
+    <w:lsdException w:name="Colorful List Accent 2" w:uiPriority="72" w:semiHidden="0" w:unhideWhenUsed="0"/>
+    <w:lsdException w:name="Colorful Grid Accent 2" w:uiPriority="73" w:semiHidden="0" w:unhideWhenUsed="0"/>
+    <w:lsdException w:name="Light Shading Accent 3" w:uiPriority="60" w:semiHidden="0" w:unhideWhenUsed="0"/>
+    <w:lsdException w:name="Light List Accent 3" w:uiPriority="61" w:semiHidden="0" w:unhideWhenUsed="0"/>
+    <w:lsdException w:name="Light Grid Accent 3" w:uiPriority="62" w:semiHidden="0" w:unhideWhenUsed="0"/>
+    <w:lsdException w:name="Medium Shading 1 Accent 3" w:uiPriority="63" w:semiHidden="0" w:unhideWhenUsed="0"/>
+    <w:lsdException w:name="Medium Shading 2 Accent 3" w:uiPriority="64" w:semiHidden="0" w:unhideWhenUsed="0"/>
+    <w:lsdException w:name="Medium List 1 Accent 3" w:uiPriority="65" w:semiHidden="0" w:unhideWhenUsed="0"/>
+    <w:lsdException w:name="Medium List 2 Accent 3" w:uiPriority="66" w:semiHidden="0" w:unhideWhenUsed="0"/>
+    <w:lsdException w:name="Medium Grid 1 Accent 3" w:uiPriority="67" w:semiHidden="0" w:unhideWhenUsed="0"/>
+    <w:lsdException w:name="Medium Grid 2 Accent 3" w:uiPriority="68" w:semiHidden="0" w:unhideWhenUsed="0"/>
+    <w:lsdException w:name="Medium Grid 3 Accent 3" w:uiPriority="69" w:semiHidden="0" w:unhideWhenUsed="0"/>
+    <w:lsdException w:name="Dark List Accent 3" w:uiPriority="70" w:semiHidden="0" w:unhideWhenUsed="0"/>
+    <w:lsdException w:name="Colorful Shading Accent 3" w:uiPriority="71" w:semiHidden="0" w:unhideWhenUsed="0"/>
+    <w:lsdException w:name="Colorful List Accent 3" w:uiPriority="72" w:semiHidden="0" w:unhideWhenUsed="0"/>
+    <w:lsdException w:name="Colorful Grid Accent 3" w:uiPriority="73" w:semiHidden="0" w:unhideWhenUsed="0"/>
+    <w:lsdException w:name="Light Shading Accent 4" w:uiPriority="60" w:semiHidden="0" w:unhideWhenUsed="0"/>
+    <w:lsdException w:name="Light List Accent 4" w:uiPriority="61" w:semiHidden="0" w:unhideWhenUsed="0"/>
+    <w:lsdException w:name="Light Grid Accent 4" w:uiPriority="62" w:semiHidden="0" w:unhideWhenUsed="0"/>
+    <w:lsdException w:name="Medium Shading 1 Accent 4" w:uiPriority="63" w:semiHidden="0" w:unhideWhenUsed="0"/>
+    <w:lsdException w:name="Medium Shading 2 Accent 4" w:uiPriority="64" w:semiHidden="0" w:unhideWhenUsed="0"/>
+    <w:lsdException w:name="Medium List 1 Accent 4" w:uiPriority="65" w:semiHidden="0" w:unhideWhenUsed="0"/>
+    <w:lsdException w:name="Medium List 2 Accent 4" w:uiPriority="66" w:semiHidden="0" w:unhideWhenUsed="0"/>
+    <w:lsdException w:name="Medium Grid 1 Accent 4" w:uiPriority="67" w:semiHidden="0" w:unhideWhenUsed="0"/>
+    <w:lsdException w:name="Medium Grid 2 Accent 4" w:uiPriority="68" w:semiHidden="0" w:unhideWhenUsed="0"/>
+    <w:lsdException w:name="Medium Grid 3 Accent 4" w:uiPriority="69" w:semiHidden="0" w:unhideWhenUsed="0"/>
+    <w:lsdException w:name="Dark List Accent 4" w:uiPriority="70" w:semiHidden="0" w:unhideWhenUsed="0"/>
+    <w:lsdException w:name="Colorful Shading Accent 4" w:uiPriority="71" w:semiHidden="0" w:unhideWhenUsed="0"/>
+    <w:lsdException w:name="Colorful List Accent 4" w:uiPriority="72" w:semiHidden="0" w:unhideWhenUsed="0"/>
+    <w:lsdException w:name="Colorful Grid Accent 4" w:uiPriority="73" w:semiHidden="0" w:unhideWhenUsed="0"/>
+    <w:lsdException w:name="Light Shading Accent 5" w:uiPriority="60" w:semiHidden="0" w:unhideWhenUsed="0"/>
+    <w:lsdException w:name="Light List Accent 5" w:uiPriority="61" w:semiHidden="0" w:unhideWhenUsed="0"/>
+    <w:lsdException w:name="Light Grid Accent 5" w:uiPriority="62" w:semiHidden="0" w:unhideWhenUsed="0"/>
+    <w:lsdException w:name="Medium Shading 1 Accent 5" w:uiPriority="63" w:semiHidden="0" w:unhideWhenUsed="0"/>
+    <w:lsdException w:name="Medium Shading 2 Accent 5" w:uiPriority="64" w:semiHidden="0" w:unhideWhenUsed="0"/>
+    <w:lsdException w:name="Medium List 1 Accent 5" w:uiPriority="65" w:semiHidden="0" w:unhideWhenUsed="0"/>
+    <w:lsdException w:name="Medium List 2 Accent 5" w:uiPriority="66" w:semiHidden="0" w:unhideWhenUsed="0"/>
+    <w:lsdException w:name="Medium Grid 1 Accent 5" w:uiPriority="67" w:semiHidden="0" w:unhideWhenUsed="0"/>
+    <w:lsdException w:name="Medium Grid 2 Accent 5" w:uiPriority="68" w:semiHidden="0" w:unhideWhenUsed="0"/>
+    <w:lsdException w:name="Medium Grid 3 Accent 5" w:uiPriority="69" w:semiHidden="0" w:unhideWhenUsed="0"/>
+    <w:lsdException w:name="Dark List Accent 5" w:uiPriority="70" w:semiHidden="0" w:unhideWhenUsed="0"/>
+    <w:lsdException w:name="Colorful Shading Accent 5" w:uiPriority="71" w:semiHidden="0" w:unhideWhenUsed="0"/>
+    <w:lsdException w:name="Colorful List Accent 5" w:uiPriority="72" w:semiHidden="0" w:unhideWhenUsed="0"/>
+    <w:lsdException w:name="Colorful Grid Accent 5" w:uiPriority="73" w:semiHidden="0" w:unhideWhenUsed="0"/>
+    <w:lsdException w:name="Light Shading Accent 6" w:uiPriority="60" w:semiHidden="0" w:unhideWhenUsed="0"/>
+    <w:lsdException w:name="Light List Accent 6" w:uiPriority="61" w:semiHidden="0" w:unhideWhenUsed="0"/>
+    <w:lsdException w:name="Light Grid Accent 6" w:uiPriority="62" w:semiHidden="0" w:unhideWhenUsed="0"/>
+    <w:lsdException w:name="Medium Shading 1 Accent 6" w:uiPriority="63" w:semiHidden="0" w:unhideWhenUsed="0"/>
+    <w:lsdException w:name="Medium Shading 2 Accent 6" w:uiPriority="64" w:semiHidden="0" w:unhideWhenUsed="0"/>
+    <w:lsdException w:name="Medium List 1 Accent 6" w:uiPriority="65" w:semiHidden="0" w:unhideWhenUsed="0"/>
+    <w:lsdException w:name="Medium List 2 Accent 6" w:uiPriority="66" w:semiHidden="0" w:unhideWhenUsed="0"/>
+    <w:lsdException w:name="Medium Grid 1 Accent 6" w:uiPriority="67" w:semiHidden="0" w:unhideWhenUsed="0"/>
+    <w:lsdException w:name="Medium Grid 2 Accent 6" w:uiPriority="68" w:semiHidden="0" w:unhideWhenUsed="0"/>
+    <w:lsdException w:name="Medium Grid 3 Accent 6" w:uiPriority="69" w:semiHidden="0" w:unhideWhenUsed="0"/>
+    <w:lsdException w:name="Dark List Accent 6" w:uiPriority="70" w:semiHidden="0" w:unhideWhenUsed="0"/>
+    <w:lsdException w:name="Colorful Shading Accent 6" w:uiPriority="71" w:semiHidden="0" w:unhideWhenUsed="0"/>
+    <w:lsdException w:name="Colorful List Accent 6" w:uiPriority="72" w:semiHidden="0" w:unhideWhenUsed="0"/>
+    <w:lsdException w:name="Colorful Grid Accent 6" w:uiPriority="73" w:semiHidden="0" w:unhideWhenUsed="0"/>
+    <w:lsdException w:name="Subtle Emphasis" w:uiPriority="19" w:semiHidden="0" w:unhideWhenUsed="0" w:qFormat="1"/>
+    <w:lsdException w:name="Intense Emphasis" w:uiPriority="21" w:semiHidden="0" w:unhideWhenUsed="0" w:qFormat="1"/>
+    <w:lsdException w:name="Subtle Reference" w:uiPriority="31" w:semiHidden="0" w:unhideWhenUsed="0" w:qFormat="1"/>
+    <w:lsdException w:name="Intense Reference" w:uiPriority="32" w:semiHidden="0" w:unhideWhenUsed="0" w:qFormat="1"/>
+    <w:lsdException w:name="Book Title" w:uiPriority="33" w:semiHidden="0" w:unhideWhenUsed="0" w:qFormat="1"/>
     <w:lsdException w:name="Bibliography" w:uiPriority="37"/>
     <w:lsdException w:name="TOC Heading" w:uiPriority="39" w:qFormat="1"/>
   </w:latentStyles>
-  <w:style w:type="paragraph" w:default="1" w:styleId="Normal">
+  <w:style w:type="paragraph" w:styleId="Normal" w:default="1">
     <w:name w:val="Normal"/>
     <w:qFormat/>
-  </w:style>
-  <w:style w:type="character" w:default="1" w:styleId="DefaultParagraphFont">
+    <w:pPr>
+      <w:widowControl/>
+      <w:bidi w:val="0"/>
+      <w:jc w:val="left"/>
+    </w:pPr>
+    <w:rPr>
+      <w:rFonts w:ascii="Cambria" w:hAnsi="Cambria" w:eastAsia="ＭＳ 明朝" w:cs="" w:asciiTheme="minorHAnsi" w:cstheme="minorBidi" w:eastAsiaTheme="minorEastAsia" w:hAnsiTheme="minorHAnsi"/>
+      <w:color w:val="auto"/>
+      <w:sz w:val="24"/>
+      <w:szCs w:val="24"/>
+      <w:lang w:val="en-US" w:eastAsia="en-US" w:bidi="ar-SA"/>
+    </w:rPr>
+  </w:style>
+  <w:style w:type="character" w:styleId="DefaultParagraphFont" w:default="1">
     <w:name w:val="Default Paragraph Font"/>
     <w:uiPriority w:val="1"/>
     <w:semiHidden/>
     <w:unhideWhenUsed/>
+    <w:qFormat/>
+    <w:rPr/>
+  </w:style>
+  <w:style w:type="character" w:styleId="ListLabel1">
+    <w:name w:val="ListLabel 1"/>
+    <w:qFormat/>
+    <w:rPr>
+      <w:u w:val="none"/>
+    </w:rPr>
+  </w:style>
+  <w:style w:type="character" w:styleId="ListLabel2">
+    <w:name w:val="ListLabel 2"/>
+    <w:qFormat/>
+    <w:rPr>
+      <w:u w:val="none"/>
+    </w:rPr>
+  </w:style>
+  <w:style w:type="character" w:styleId="ListLabel3">
+    <w:name w:val="ListLabel 3"/>
+    <w:qFormat/>
+    <w:rPr>
+      <w:u w:val="none"/>
+    </w:rPr>
+  </w:style>
+  <w:style w:type="character" w:styleId="ListLabel4">
+    <w:name w:val="ListLabel 4"/>
+    <w:qFormat/>
+    <w:rPr>
+      <w:u w:val="none"/>
+    </w:rPr>
+  </w:style>
+  <w:style w:type="character" w:styleId="ListLabel5">
+    <w:name w:val="ListLabel 5"/>
+    <w:qFormat/>
+    <w:rPr>
+      <w:u w:val="none"/>
+    </w:rPr>
+  </w:style>
+  <w:style w:type="character" w:styleId="ListLabel6">
+    <w:name w:val="ListLabel 6"/>
+    <w:qFormat/>
+    <w:rPr>
+      <w:u w:val="none"/>
+    </w:rPr>
+  </w:style>
+  <w:style w:type="character" w:styleId="ListLabel7">
+    <w:name w:val="ListLabel 7"/>
+    <w:qFormat/>
+    <w:rPr>
+      <w:u w:val="none"/>
+    </w:rPr>
+  </w:style>
+  <w:style w:type="character" w:styleId="ListLabel8">
+    <w:name w:val="ListLabel 8"/>
+    <w:qFormat/>
+    <w:rPr>
+      <w:u w:val="none"/>
+    </w:rPr>
+  </w:style>
+  <w:style w:type="character" w:styleId="ListLabel9">
+    <w:name w:val="ListLabel 9"/>
+    <w:qFormat/>
+    <w:rPr>
+      <w:u w:val="none"/>
+    </w:rPr>
+  </w:style>
+  <w:style w:type="paragraph" w:styleId="Heading">
+    <w:name w:val="Heading"/>
+    <w:basedOn w:val="Normal"/>
+    <w:next w:val="TextBody"/>
+    <w:qFormat/>
+    <w:pPr>
+      <w:keepNext/>
+      <w:spacing w:before="240" w:after="120"/>
+    </w:pPr>
+    <w:rPr>
+      <w:rFonts w:ascii="Liberation Sans" w:hAnsi="Liberation Sans" w:eastAsia="Noto Sans CJK SC Regular" w:cs="FreeSans"/>
+      <w:sz w:val="28"/>
+      <w:szCs w:val="28"/>
+    </w:rPr>
+  </w:style>
+  <w:style w:type="paragraph" w:styleId="TextBody">
+    <w:name w:val="Body Text"/>
+    <w:basedOn w:val="Normal"/>
+    <w:pPr>
+      <w:spacing w:lineRule="auto" w:line="288" w:before="0" w:after="140"/>
+    </w:pPr>
+    <w:rPr/>
+  </w:style>
+  <w:style w:type="paragraph" w:styleId="List">
+    <w:name w:val="List"/>
+    <w:basedOn w:val="TextBody"/>
+    <w:pPr/>
+    <w:rPr>
+      <w:rFonts w:cs="FreeSans"/>
+    </w:rPr>
+  </w:style>
+  <w:style w:type="paragraph" w:styleId="Caption">
+    <w:name w:val="Caption"/>
+    <w:basedOn w:val="Normal"/>
+    <w:qFormat/>
+    <w:pPr>
+      <w:suppressLineNumbers/>
+      <w:spacing w:before="120" w:after="120"/>
+    </w:pPr>
+    <w:rPr>
+      <w:rFonts w:cs="FreeSans"/>
+      <w:i/>
+      <w:iCs/>
+      <w:sz w:val="24"/>
+      <w:szCs w:val="24"/>
+    </w:rPr>
+  </w:style>
+  <w:style w:type="paragraph" w:styleId="Index">
+    <w:name w:val="Index"/>
+    <w:basedOn w:val="Normal"/>
+    <w:qFormat/>
+    <w:pPr>
+      <w:suppressLineNumbers/>
+    </w:pPr>
+    <w:rPr>
+      <w:rFonts w:cs="FreeSans"/>
+    </w:rPr>
+  </w:style>
+  <w:style w:type="paragraph" w:styleId="Normal1" w:customStyle="1">
+    <w:name w:val="LO-normal"/>
+    <w:qFormat/>
+    <w:rsid w:val="00af74a9"/>
+    <w:pPr>
+      <w:widowControl/>
+      <w:pBdr/>
+      <w:bidi w:val="0"/>
+      <w:spacing w:lineRule="auto" w:line="276"/>
+      <w:jc w:val="left"/>
+    </w:pPr>
+    <w:rPr>
+      <w:rFonts w:ascii="Arial" w:hAnsi="Arial" w:eastAsia="Arial" w:cs="Arial"/>
+      <w:color w:val="000000"/>
+      <w:sz w:val="22"/>
+      <w:szCs w:val="22"/>
+      <w:lang w:val="en" w:eastAsia="en-US" w:bidi="ar-SA"/>
+    </w:rPr>
+  </w:style>
+  <w:style w:type="numbering" w:styleId="NoList" w:default="1">
+    <w:name w:val="No List"/>
+    <w:uiPriority w:val="99"/>
+    <w:semiHidden/>
+    <w:unhideWhenUsed/>
+    <w:qFormat/>
   </w:style>
   <w:style w:type="table" w:default="1" w:styleId="TableNormal">
     <w:name w:val="Normal Table"/>
@@ -617,240 +1462,6 @@
         <w:right w:w="108" w:type="dxa"/>
       </w:tblCellMar>
     </w:tblPr>
-  </w:style>
-  <w:style w:type="numbering" w:default="1" w:styleId="NoList">
-    <w:name w:val="No List"/>
-    <w:uiPriority w:val="99"/>
-    <w:semiHidden/>
-    <w:unhideWhenUsed/>
-  </w:style>
-  <w:style w:type="paragraph" w:customStyle="1" w:styleId="normal0">
-    <w:name w:val="normal"/>
-    <w:rsid w:val="00AF74A9"/>
-    <w:pPr>
-      <w:pBdr>
-        <w:top w:val="nil"/>
-        <w:left w:val="nil"/>
-        <w:bottom w:val="nil"/>
-        <w:right w:val="nil"/>
-        <w:between w:val="nil"/>
-      </w:pBdr>
-      <w:spacing w:line="276" w:lineRule="auto"/>
-    </w:pPr>
-    <w:rPr>
-      <w:rFonts w:ascii="Arial" w:eastAsia="Arial" w:hAnsi="Arial" w:cs="Arial"/>
-      <w:color w:val="000000"/>
-      <w:sz w:val="22"/>
-      <w:szCs w:val="22"/>
-      <w:lang w:val="en"/>
-    </w:rPr>
-  </w:style>
-</w:styles>
-</file>
-
-<file path=word/stylesWithEffects.xml><?xml version="1.0" encoding="utf-8"?>
-<w:styles xmlns:wpc="http://schemas.microsoft.com/office/word/2010/wordprocessingCanvas" xmlns:mo="http://schemas.microsoft.com/office/mac/office/2008/main" xmlns:mc="http://schemas.openxmlformats.org/markup-compatibility/2006" xmlns:mv="urn:schemas-microsoft-com:mac:vml" xmlns:o="urn:schemas-microsoft-com:office:office" xmlns:r="http://schemas.openxmlformats.org/officeDocument/2006/relationships" xmlns:m="http://schemas.openxmlformats.org/officeDocument/2006/math" xmlns:v="urn:schemas-microsoft-com:vml" xmlns:wp14="http://schemas.microsoft.com/office/word/2010/wordprocessingDrawing" xmlns:wp="http://schemas.openxmlformats.org/drawingml/2006/wordprocessingDrawing" xmlns:w10="urn:schemas-microsoft-com:office:word" xmlns:w="http://schemas.openxmlformats.org/wordprocessingml/2006/main" xmlns:w14="http://schemas.microsoft.com/office/word/2010/wordml" xmlns:wpg="http://schemas.microsoft.com/office/word/2010/wordprocessingGroup" xmlns:wpi="http://schemas.microsoft.com/office/word/2010/wordprocessingInk" xmlns:wne="http://schemas.microsoft.com/office/word/2006/wordml" xmlns:wps="http://schemas.microsoft.com/office/word/2010/wordprocessingShape" mc:Ignorable="w14 wp14">
-  <w:docDefaults>
-    <w:rPrDefault>
-      <w:rPr>
-        <w:rFonts w:asciiTheme="minorHAnsi" w:eastAsiaTheme="minorEastAsia" w:hAnsiTheme="minorHAnsi" w:cstheme="minorBidi"/>
-        <w:sz w:val="24"/>
-        <w:szCs w:val="24"/>
-        <w:lang w:val="en-US" w:eastAsia="en-US" w:bidi="ar-SA"/>
-      </w:rPr>
-    </w:rPrDefault>
-    <w:pPrDefault/>
-  </w:docDefaults>
-  <w:latentStyles w:defLockedState="0" w:defUIPriority="99" w:defSemiHidden="1" w:defUnhideWhenUsed="1" w:defQFormat="0" w:count="276">
-    <w:lsdException w:name="Normal" w:semiHidden="0" w:uiPriority="0" w:unhideWhenUsed="0" w:qFormat="1"/>
-    <w:lsdException w:name="heading 1" w:semiHidden="0" w:uiPriority="9" w:unhideWhenUsed="0" w:qFormat="1"/>
-    <w:lsdException w:name="heading 2" w:uiPriority="9" w:qFormat="1"/>
-    <w:lsdException w:name="heading 3" w:uiPriority="9" w:qFormat="1"/>
-    <w:lsdException w:name="heading 4" w:uiPriority="9" w:qFormat="1"/>
-    <w:lsdException w:name="heading 5" w:uiPriority="9" w:qFormat="1"/>
-    <w:lsdException w:name="heading 6" w:uiPriority="9" w:qFormat="1"/>
-    <w:lsdException w:name="heading 7" w:uiPriority="9" w:qFormat="1"/>
-    <w:lsdException w:name="heading 8" w:uiPriority="9" w:qFormat="1"/>
-    <w:lsdException w:name="heading 9" w:uiPriority="9" w:qFormat="1"/>
-    <w:lsdException w:name="toc 1" w:uiPriority="39"/>
-    <w:lsdException w:name="toc 2" w:uiPriority="39"/>
-    <w:lsdException w:name="toc 3" w:uiPriority="39"/>
-    <w:lsdException w:name="toc 4" w:uiPriority="39"/>
-    <w:lsdException w:name="toc 5" w:uiPriority="39"/>
-    <w:lsdException w:name="toc 6" w:uiPriority="39"/>
-    <w:lsdException w:name="toc 7" w:uiPriority="39"/>
-    <w:lsdException w:name="toc 8" w:uiPriority="39"/>
-    <w:lsdException w:name="toc 9" w:uiPriority="39"/>
-    <w:lsdException w:name="caption" w:uiPriority="35" w:qFormat="1"/>
-    <w:lsdException w:name="Title" w:semiHidden="0" w:uiPriority="10" w:unhideWhenUsed="0" w:qFormat="1"/>
-    <w:lsdException w:name="Default Paragraph Font" w:uiPriority="1"/>
-    <w:lsdException w:name="Subtitle" w:semiHidden="0" w:uiPriority="11" w:unhideWhenUsed="0" w:qFormat="1"/>
-    <w:lsdException w:name="Strong" w:semiHidden="0" w:uiPriority="22" w:unhideWhenUsed="0" w:qFormat="1"/>
-    <w:lsdException w:name="Emphasis" w:semiHidden="0" w:uiPriority="20" w:unhideWhenUsed="0" w:qFormat="1"/>
-    <w:lsdException w:name="Table Grid" w:semiHidden="0" w:uiPriority="59" w:unhideWhenUsed="0"/>
-    <w:lsdException w:name="Placeholder Text" w:unhideWhenUsed="0"/>
-    <w:lsdException w:name="No Spacing" w:semiHidden="0" w:uiPriority="1" w:unhideWhenUsed="0" w:qFormat="1"/>
-    <w:lsdException w:name="Light Shading" w:semiHidden="0" w:uiPriority="60" w:unhideWhenUsed="0"/>
-    <w:lsdException w:name="Light List" w:semiHidden="0" w:uiPriority="61" w:unhideWhenUsed="0"/>
-    <w:lsdException w:name="Light Grid" w:semiHidden="0" w:uiPriority="62" w:unhideWhenUsed="0"/>
-    <w:lsdException w:name="Medium Shading 1" w:semiHidden="0" w:uiPriority="63" w:unhideWhenUsed="0"/>
-    <w:lsdException w:name="Medium Shading 2" w:semiHidden="0" w:uiPriority="64" w:unhideWhenUsed="0"/>
-    <w:lsdException w:name="Medium List 1" w:semiHidden="0" w:uiPriority="65" w:unhideWhenUsed="0"/>
-    <w:lsdException w:name="Medium List 2" w:semiHidden="0" w:uiPriority="66" w:unhideWhenUsed="0"/>
-    <w:lsdException w:name="Medium Grid 1" w:semiHidden="0" w:uiPriority="67" w:unhideWhenUsed="0"/>
-    <w:lsdException w:name="Medium Grid 2" w:semiHidden="0" w:uiPriority="68" w:unhideWhenUsed="0"/>
-    <w:lsdException w:name="Medium Grid 3" w:semiHidden="0" w:uiPriority="69" w:unhideWhenUsed="0"/>
-    <w:lsdException w:name="Dark List" w:semiHidden="0" w:uiPriority="70" w:unhideWhenUsed="0"/>
-    <w:lsdException w:name="Colorful Shading" w:semiHidden="0" w:uiPriority="71" w:unhideWhenUsed="0"/>
-    <w:lsdException w:name="Colorful List" w:semiHidden="0" w:uiPriority="72" w:unhideWhenUsed="0"/>
-    <w:lsdException w:name="Colorful Grid" w:semiHidden="0" w:uiPriority="73" w:unhideWhenUsed="0"/>
-    <w:lsdException w:name="Light Shading Accent 1" w:semiHidden="0" w:uiPriority="60" w:unhideWhenUsed="0"/>
-    <w:lsdException w:name="Light List Accent 1" w:semiHidden="0" w:uiPriority="61" w:unhideWhenUsed="0"/>
-    <w:lsdException w:name="Light Grid Accent 1" w:semiHidden="0" w:uiPriority="62" w:unhideWhenUsed="0"/>
-    <w:lsdException w:name="Medium Shading 1 Accent 1" w:semiHidden="0" w:uiPriority="63" w:unhideWhenUsed="0"/>
-    <w:lsdException w:name="Medium Shading 2 Accent 1" w:semiHidden="0" w:uiPriority="64" w:unhideWhenUsed="0"/>
-    <w:lsdException w:name="Medium List 1 Accent 1" w:semiHidden="0" w:uiPriority="65" w:unhideWhenUsed="0"/>
-    <w:lsdException w:name="Revision" w:unhideWhenUsed="0"/>
-    <w:lsdException w:name="List Paragraph" w:semiHidden="0" w:uiPriority="34" w:unhideWhenUsed="0" w:qFormat="1"/>
-    <w:lsdException w:name="Quote" w:semiHidden="0" w:uiPriority="29" w:unhideWhenUsed="0" w:qFormat="1"/>
-    <w:lsdException w:name="Intense Quote" w:semiHidden="0" w:uiPriority="30" w:unhideWhenUsed="0" w:qFormat="1"/>
-    <w:lsdException w:name="Medium List 2 Accent 1" w:semiHidden="0" w:uiPriority="66" w:unhideWhenUsed="0"/>
-    <w:lsdException w:name="Medium Grid 1 Accent 1" w:semiHidden="0" w:uiPriority="67" w:unhideWhenUsed="0"/>
-    <w:lsdException w:name="Medium Grid 2 Accent 1" w:semiHidden="0" w:uiPriority="68" w:unhideWhenUsed="0"/>
-    <w:lsdException w:name="Medium Grid 3 Accent 1" w:semiHidden="0" w:uiPriority="69" w:unhideWhenUsed="0"/>
-    <w:lsdException w:name="Dark List Accent 1" w:semiHidden="0" w:uiPriority="70" w:unhideWhenUsed="0"/>
-    <w:lsdException w:name="Colorful Shading Accent 1" w:semiHidden="0" w:uiPriority="71" w:unhideWhenUsed="0"/>
-    <w:lsdException w:name="Colorful List Accent 1" w:semiHidden="0" w:uiPriority="72" w:unhideWhenUsed="0"/>
-    <w:lsdException w:name="Colorful Grid Accent 1" w:semiHidden="0" w:uiPriority="73" w:unhideWhenUsed="0"/>
-    <w:lsdException w:name="Light Shading Accent 2" w:semiHidden="0" w:uiPriority="60" w:unhideWhenUsed="0"/>
-    <w:lsdException w:name="Light List Accent 2" w:semiHidden="0" w:uiPriority="61" w:unhideWhenUsed="0"/>
-    <w:lsdException w:name="Light Grid Accent 2" w:semiHidden="0" w:uiPriority="62" w:unhideWhenUsed="0"/>
-    <w:lsdException w:name="Medium Shading 1 Accent 2" w:semiHidden="0" w:uiPriority="63" w:unhideWhenUsed="0"/>
-    <w:lsdException w:name="Medium Shading 2 Accent 2" w:semiHidden="0" w:uiPriority="64" w:unhideWhenUsed="0"/>
-    <w:lsdException w:name="Medium List 1 Accent 2" w:semiHidden="0" w:uiPriority="65" w:unhideWhenUsed="0"/>
-    <w:lsdException w:name="Medium List 2 Accent 2" w:semiHidden="0" w:uiPriority="66" w:unhideWhenUsed="0"/>
-    <w:lsdException w:name="Medium Grid 1 Accent 2" w:semiHidden="0" w:uiPriority="67" w:unhideWhenUsed="0"/>
-    <w:lsdException w:name="Medium Grid 2 Accent 2" w:semiHidden="0" w:uiPriority="68" w:unhideWhenUsed="0"/>
-    <w:lsdException w:name="Medium Grid 3 Accent 2" w:semiHidden="0" w:uiPriority="69" w:unhideWhenUsed="0"/>
-    <w:lsdException w:name="Dark List Accent 2" w:semiHidden="0" w:uiPriority="70" w:unhideWhenUsed="0"/>
-    <w:lsdException w:name="Colorful Shading Accent 2" w:semiHidden="0" w:uiPriority="71" w:unhideWhenUsed="0"/>
-    <w:lsdException w:name="Colorful List Accent 2" w:semiHidden="0" w:uiPriority="72" w:unhideWhenUsed="0"/>
-    <w:lsdException w:name="Colorful Grid Accent 2" w:semiHidden="0" w:uiPriority="73" w:unhideWhenUsed="0"/>
-    <w:lsdException w:name="Light Shading Accent 3" w:semiHidden="0" w:uiPriority="60" w:unhideWhenUsed="0"/>
-    <w:lsdException w:name="Light List Accent 3" w:semiHidden="0" w:uiPriority="61" w:unhideWhenUsed="0"/>
-    <w:lsdException w:name="Light Grid Accent 3" w:semiHidden="0" w:uiPriority="62" w:unhideWhenUsed="0"/>
-    <w:lsdException w:name="Medium Shading 1 Accent 3" w:semiHidden="0" w:uiPriority="63" w:unhideWhenUsed="0"/>
-    <w:lsdException w:name="Medium Shading 2 Accent 3" w:semiHidden="0" w:uiPriority="64" w:unhideWhenUsed="0"/>
-    <w:lsdException w:name="Medium List 1 Accent 3" w:semiHidden="0" w:uiPriority="65" w:unhideWhenUsed="0"/>
-    <w:lsdException w:name="Medium List 2 Accent 3" w:semiHidden="0" w:uiPriority="66" w:unhideWhenUsed="0"/>
-    <w:lsdException w:name="Medium Grid 1 Accent 3" w:semiHidden="0" w:uiPriority="67" w:unhideWhenUsed="0"/>
-    <w:lsdException w:name="Medium Grid 2 Accent 3" w:semiHidden="0" w:uiPriority="68" w:unhideWhenUsed="0"/>
-    <w:lsdException w:name="Medium Grid 3 Accent 3" w:semiHidden="0" w:uiPriority="69" w:unhideWhenUsed="0"/>
-    <w:lsdException w:name="Dark List Accent 3" w:semiHidden="0" w:uiPriority="70" w:unhideWhenUsed="0"/>
-    <w:lsdException w:name="Colorful Shading Accent 3" w:semiHidden="0" w:uiPriority="71" w:unhideWhenUsed="0"/>
-    <w:lsdException w:name="Colorful List Accent 3" w:semiHidden="0" w:uiPriority="72" w:unhideWhenUsed="0"/>
-    <w:lsdException w:name="Colorful Grid Accent 3" w:semiHidden="0" w:uiPriority="73" w:unhideWhenUsed="0"/>
-    <w:lsdException w:name="Light Shading Accent 4" w:semiHidden="0" w:uiPriority="60" w:unhideWhenUsed="0"/>
-    <w:lsdException w:name="Light List Accent 4" w:semiHidden="0" w:uiPriority="61" w:unhideWhenUsed="0"/>
-    <w:lsdException w:name="Light Grid Accent 4" w:semiHidden="0" w:uiPriority="62" w:unhideWhenUsed="0"/>
-    <w:lsdException w:name="Medium Shading 1 Accent 4" w:semiHidden="0" w:uiPriority="63" w:unhideWhenUsed="0"/>
-    <w:lsdException w:name="Medium Shading 2 Accent 4" w:semiHidden="0" w:uiPriority="64" w:unhideWhenUsed="0"/>
-    <w:lsdException w:name="Medium List 1 Accent 4" w:semiHidden="0" w:uiPriority="65" w:unhideWhenUsed="0"/>
-    <w:lsdException w:name="Medium List 2 Accent 4" w:semiHidden="0" w:uiPriority="66" w:unhideWhenUsed="0"/>
-    <w:lsdException w:name="Medium Grid 1 Accent 4" w:semiHidden="0" w:uiPriority="67" w:unhideWhenUsed="0"/>
-    <w:lsdException w:name="Medium Grid 2 Accent 4" w:semiHidden="0" w:uiPriority="68" w:unhideWhenUsed="0"/>
-    <w:lsdException w:name="Medium Grid 3 Accent 4" w:semiHidden="0" w:uiPriority="69" w:unhideWhenUsed="0"/>
-    <w:lsdException w:name="Dark List Accent 4" w:semiHidden="0" w:uiPriority="70" w:unhideWhenUsed="0"/>
-    <w:lsdException w:name="Colorful Shading Accent 4" w:semiHidden="0" w:uiPriority="71" w:unhideWhenUsed="0"/>
-    <w:lsdException w:name="Colorful List Accent 4" w:semiHidden="0" w:uiPriority="72" w:unhideWhenUsed="0"/>
-    <w:lsdException w:name="Colorful Grid Accent 4" w:semiHidden="0" w:uiPriority="73" w:unhideWhenUsed="0"/>
-    <w:lsdException w:name="Light Shading Accent 5" w:semiHidden="0" w:uiPriority="60" w:unhideWhenUsed="0"/>
-    <w:lsdException w:name="Light List Accent 5" w:semiHidden="0" w:uiPriority="61" w:unhideWhenUsed="0"/>
-    <w:lsdException w:name="Light Grid Accent 5" w:semiHidden="0" w:uiPriority="62" w:unhideWhenUsed="0"/>
-    <w:lsdException w:name="Medium Shading 1 Accent 5" w:semiHidden="0" w:uiPriority="63" w:unhideWhenUsed="0"/>
-    <w:lsdException w:name="Medium Shading 2 Accent 5" w:semiHidden="0" w:uiPriority="64" w:unhideWhenUsed="0"/>
-    <w:lsdException w:name="Medium List 1 Accent 5" w:semiHidden="0" w:uiPriority="65" w:unhideWhenUsed="0"/>
-    <w:lsdException w:name="Medium List 2 Accent 5" w:semiHidden="0" w:uiPriority="66" w:unhideWhenUsed="0"/>
-    <w:lsdException w:name="Medium Grid 1 Accent 5" w:semiHidden="0" w:uiPriority="67" w:unhideWhenUsed="0"/>
-    <w:lsdException w:name="Medium Grid 2 Accent 5" w:semiHidden="0" w:uiPriority="68" w:unhideWhenUsed="0"/>
-    <w:lsdException w:name="Medium Grid 3 Accent 5" w:semiHidden="0" w:uiPriority="69" w:unhideWhenUsed="0"/>
-    <w:lsdException w:name="Dark List Accent 5" w:semiHidden="0" w:uiPriority="70" w:unhideWhenUsed="0"/>
-    <w:lsdException w:name="Colorful Shading Accent 5" w:semiHidden="0" w:uiPriority="71" w:unhideWhenUsed="0"/>
-    <w:lsdException w:name="Colorful List Accent 5" w:semiHidden="0" w:uiPriority="72" w:unhideWhenUsed="0"/>
-    <w:lsdException w:name="Colorful Grid Accent 5" w:semiHidden="0" w:uiPriority="73" w:unhideWhenUsed="0"/>
-    <w:lsdException w:name="Light Shading Accent 6" w:semiHidden="0" w:uiPriority="60" w:unhideWhenUsed="0"/>
-    <w:lsdException w:name="Light List Accent 6" w:semiHidden="0" w:uiPriority="61" w:unhideWhenUsed="0"/>
-    <w:lsdException w:name="Light Grid Accent 6" w:semiHidden="0" w:uiPriority="62" w:unhideWhenUsed="0"/>
-    <w:lsdException w:name="Medium Shading 1 Accent 6" w:semiHidden="0" w:uiPriority="63" w:unhideWhenUsed="0"/>
-    <w:lsdException w:name="Medium Shading 2 Accent 6" w:semiHidden="0" w:uiPriority="64" w:unhideWhenUsed="0"/>
-    <w:lsdException w:name="Medium List 1 Accent 6" w:semiHidden="0" w:uiPriority="65" w:unhideWhenUsed="0"/>
-    <w:lsdException w:name="Medium List 2 Accent 6" w:semiHidden="0" w:uiPriority="66" w:unhideWhenUsed="0"/>
-    <w:lsdException w:name="Medium Grid 1 Accent 6" w:semiHidden="0" w:uiPriority="67" w:unhideWhenUsed="0"/>
-    <w:lsdException w:name="Medium Grid 2 Accent 6" w:semiHidden="0" w:uiPriority="68" w:unhideWhenUsed="0"/>
-    <w:lsdException w:name="Medium Grid 3 Accent 6" w:semiHidden="0" w:uiPriority="69" w:unhideWhenUsed="0"/>
-    <w:lsdException w:name="Dark List Accent 6" w:semiHidden="0" w:uiPriority="70" w:unhideWhenUsed="0"/>
-    <w:lsdException w:name="Colorful Shading Accent 6" w:semiHidden="0" w:uiPriority="71" w:unhideWhenUsed="0"/>
-    <w:lsdException w:name="Colorful List Accent 6" w:semiHidden="0" w:uiPriority="72" w:unhideWhenUsed="0"/>
-    <w:lsdException w:name="Colorful Grid Accent 6" w:semiHidden="0" w:uiPriority="73" w:unhideWhenUsed="0"/>
-    <w:lsdException w:name="Subtle Emphasis" w:semiHidden="0" w:uiPriority="19" w:unhideWhenUsed="0" w:qFormat="1"/>
-    <w:lsdException w:name="Intense Emphasis" w:semiHidden="0" w:uiPriority="21" w:unhideWhenUsed="0" w:qFormat="1"/>
-    <w:lsdException w:name="Subtle Reference" w:semiHidden="0" w:uiPriority="31" w:unhideWhenUsed="0" w:qFormat="1"/>
-    <w:lsdException w:name="Intense Reference" w:semiHidden="0" w:uiPriority="32" w:unhideWhenUsed="0" w:qFormat="1"/>
-    <w:lsdException w:name="Book Title" w:semiHidden="0" w:uiPriority="33" w:unhideWhenUsed="0" w:qFormat="1"/>
-    <w:lsdException w:name="Bibliography" w:uiPriority="37"/>
-    <w:lsdException w:name="TOC Heading" w:uiPriority="39" w:qFormat="1"/>
-  </w:latentStyles>
-  <w:style w:type="paragraph" w:default="1" w:styleId="Normal">
-    <w:name w:val="Normal"/>
-    <w:qFormat/>
-  </w:style>
-  <w:style w:type="character" w:default="1" w:styleId="DefaultParagraphFont">
-    <w:name w:val="Default Paragraph Font"/>
-    <w:uiPriority w:val="1"/>
-    <w:semiHidden/>
-    <w:unhideWhenUsed/>
-  </w:style>
-  <w:style w:type="table" w:default="1" w:styleId="TableNormal">
-    <w:name w:val="Normal Table"/>
-    <w:uiPriority w:val="99"/>
-    <w:semiHidden/>
-    <w:unhideWhenUsed/>
-    <w:tblPr>
-      <w:tblInd w:w="0" w:type="dxa"/>
-      <w:tblCellMar>
-        <w:top w:w="0" w:type="dxa"/>
-        <w:left w:w="108" w:type="dxa"/>
-        <w:bottom w:w="0" w:type="dxa"/>
-        <w:right w:w="108" w:type="dxa"/>
-      </w:tblCellMar>
-    </w:tblPr>
-  </w:style>
-  <w:style w:type="numbering" w:default="1" w:styleId="NoList">
-    <w:name w:val="No List"/>
-    <w:uiPriority w:val="99"/>
-    <w:semiHidden/>
-    <w:unhideWhenUsed/>
-  </w:style>
-  <w:style w:type="paragraph" w:customStyle="1" w:styleId="normal0">
-    <w:name w:val="normal"/>
-    <w:rsid w:val="00AF74A9"/>
-    <w:pPr>
-      <w:pBdr>
-        <w:top w:val="nil"/>
-        <w:left w:val="nil"/>
-        <w:bottom w:val="nil"/>
-        <w:right w:val="nil"/>
-        <w:between w:val="nil"/>
-      </w:pBdr>
-      <w:spacing w:line="276" w:lineRule="auto"/>
-    </w:pPr>
-    <w:rPr>
-      <w:rFonts w:ascii="Arial" w:eastAsia="Arial" w:hAnsi="Arial" w:cs="Arial"/>
-      <w:color w:val="000000"/>
-      <w:sz w:val="22"/>
-      <w:szCs w:val="22"/>
-      <w:lang w:val="en"/>
-    </w:rPr>
   </w:style>
 </w:styles>
 </file>

--- a/report.docx
+++ b/report.docx
@@ -8,7 +8,7 @@
         <w:spacing w:line="360" w:lineRule="auto"/>
         <w:jc w:val="both"/>
         <w:rPr>
-          <w:rFonts w:ascii="PT Serif" w:eastAsia="PT Serif" w:hAnsi="PT Serif" w:cs="PT Serif"/>
+          <w:rFonts w:asciiTheme="majorHAnsi" w:eastAsia="PT Serif" w:hAnsiTheme="majorHAnsi" w:cstheme="majorHAnsi"/>
           <w:b/>
           <w:sz w:val="60"/>
           <w:szCs w:val="60"/>
@@ -16,7 +16,7 @@
       </w:pPr>
       <w:r>
         <w:rPr>
-          <w:rFonts w:ascii="PT Serif" w:eastAsia="PT Serif" w:hAnsi="PT Serif" w:cs="PT Serif"/>
+          <w:rFonts w:asciiTheme="majorHAnsi" w:eastAsia="PT Serif" w:hAnsiTheme="majorHAnsi" w:cstheme="majorHAnsi"/>
           <w:b/>
           <w:sz w:val="60"/>
           <w:szCs w:val="60"/>
@@ -30,7 +30,7 @@
         <w:spacing w:line="360" w:lineRule="auto"/>
         <w:jc w:val="both"/>
         <w:rPr>
-          <w:rFonts w:ascii="PT Serif" w:eastAsia="PT Serif" w:hAnsi="PT Serif" w:cs="PT Serif"/>
+          <w:rFonts w:asciiTheme="majorHAnsi" w:eastAsia="PT Serif" w:hAnsiTheme="majorHAnsi" w:cstheme="majorHAnsi"/>
           <w:b/>
           <w:sz w:val="24"/>
           <w:szCs w:val="24"/>
@@ -43,7 +43,7 @@
         <w:spacing w:line="360" w:lineRule="auto"/>
         <w:jc w:val="both"/>
         <w:rPr>
-          <w:rFonts w:ascii="PT Serif" w:eastAsia="PT Serif" w:hAnsi="PT Serif" w:cs="PT Serif"/>
+          <w:rFonts w:asciiTheme="majorHAnsi" w:eastAsia="PT Serif" w:hAnsiTheme="majorHAnsi" w:cstheme="majorHAnsi"/>
           <w:b/>
           <w:color w:val="262626"/>
           <w:sz w:val="24"/>
@@ -52,7 +52,7 @@
       </w:pPr>
       <w:r>
         <w:rPr>
-          <w:rFonts w:ascii="PT Serif" w:eastAsia="PT Serif" w:hAnsi="PT Serif" w:cs="PT Serif"/>
+          <w:rFonts w:asciiTheme="majorHAnsi" w:eastAsia="PT Serif" w:hAnsiTheme="majorHAnsi" w:cstheme="majorHAnsi"/>
           <w:b/>
           <w:sz w:val="24"/>
           <w:szCs w:val="24"/>
@@ -61,7 +61,7 @@
       </w:r>
       <w:r>
         <w:rPr>
-          <w:rFonts w:ascii="PT Serif" w:eastAsia="PT Serif" w:hAnsi="PT Serif" w:cs="PT Serif"/>
+          <w:rFonts w:asciiTheme="majorHAnsi" w:eastAsia="PT Serif" w:hAnsiTheme="majorHAnsi" w:cstheme="majorHAnsi"/>
           <w:b/>
           <w:color w:val="262626"/>
           <w:sz w:val="24"/>
@@ -72,7 +72,7 @@
       <w:proofErr w:type="spellStart"/>
       <w:r>
         <w:rPr>
-          <w:rFonts w:ascii="PT Serif" w:eastAsia="PT Serif" w:hAnsi="PT Serif" w:cs="PT Serif"/>
+          <w:rFonts w:asciiTheme="majorHAnsi" w:eastAsia="PT Serif" w:hAnsiTheme="majorHAnsi" w:cstheme="majorHAnsi"/>
           <w:b/>
           <w:color w:val="262626"/>
           <w:sz w:val="24"/>
@@ -83,7 +83,7 @@
       <w:proofErr w:type="spellEnd"/>
       <w:r>
         <w:rPr>
-          <w:rFonts w:ascii="PT Serif" w:eastAsia="PT Serif" w:hAnsi="PT Serif" w:cs="PT Serif"/>
+          <w:rFonts w:asciiTheme="majorHAnsi" w:eastAsia="PT Serif" w:hAnsiTheme="majorHAnsi" w:cstheme="majorHAnsi"/>
           <w:b/>
           <w:color w:val="262626"/>
           <w:sz w:val="24"/>
@@ -98,7 +98,7 @@
         <w:spacing w:line="360" w:lineRule="auto"/>
         <w:jc w:val="both"/>
         <w:rPr>
-          <w:rFonts w:ascii="PT Serif" w:eastAsia="PT Serif" w:hAnsi="PT Serif" w:cs="PT Serif"/>
+          <w:rFonts w:asciiTheme="majorHAnsi" w:eastAsia="PT Serif" w:hAnsiTheme="majorHAnsi" w:cstheme="majorHAnsi"/>
           <w:b/>
           <w:color w:val="262626"/>
           <w:sz w:val="24"/>
@@ -108,7 +108,7 @@
       <w:proofErr w:type="spellStart"/>
       <w:r>
         <w:rPr>
-          <w:rFonts w:ascii="PT Serif" w:eastAsia="PT Serif" w:hAnsi="PT Serif" w:cs="PT Serif"/>
+          <w:rFonts w:asciiTheme="majorHAnsi" w:eastAsia="PT Serif" w:hAnsiTheme="majorHAnsi" w:cstheme="majorHAnsi"/>
           <w:b/>
           <w:color w:val="262626"/>
           <w:sz w:val="24"/>
@@ -119,7 +119,7 @@
       <w:proofErr w:type="spellEnd"/>
       <w:r>
         <w:rPr>
-          <w:rFonts w:ascii="PT Serif" w:eastAsia="PT Serif" w:hAnsi="PT Serif" w:cs="PT Serif"/>
+          <w:rFonts w:asciiTheme="majorHAnsi" w:eastAsia="PT Serif" w:hAnsiTheme="majorHAnsi" w:cstheme="majorHAnsi"/>
           <w:b/>
           <w:color w:val="262626"/>
           <w:sz w:val="24"/>
@@ -130,7 +130,7 @@
       <w:proofErr w:type="spellStart"/>
       <w:r>
         <w:rPr>
-          <w:rFonts w:ascii="PT Serif" w:eastAsia="PT Serif" w:hAnsi="PT Serif" w:cs="PT Serif"/>
+          <w:rFonts w:asciiTheme="majorHAnsi" w:eastAsia="PT Serif" w:hAnsiTheme="majorHAnsi" w:cstheme="majorHAnsi"/>
           <w:b/>
           <w:color w:val="262626"/>
           <w:sz w:val="24"/>
@@ -141,7 +141,7 @@
       <w:proofErr w:type="spellEnd"/>
       <w:r>
         <w:rPr>
-          <w:rFonts w:ascii="PT Serif" w:eastAsia="PT Serif" w:hAnsi="PT Serif" w:cs="PT Serif"/>
+          <w:rFonts w:asciiTheme="majorHAnsi" w:eastAsia="PT Serif" w:hAnsiTheme="majorHAnsi" w:cstheme="majorHAnsi"/>
           <w:b/>
           <w:color w:val="262626"/>
           <w:sz w:val="24"/>
@@ -156,7 +156,7 @@
         <w:spacing w:line="360" w:lineRule="auto"/>
         <w:jc w:val="both"/>
         <w:rPr>
-          <w:rFonts w:ascii="PT Serif" w:eastAsia="PT Serif" w:hAnsi="PT Serif" w:cs="PT Serif"/>
+          <w:rFonts w:asciiTheme="majorHAnsi" w:eastAsia="PT Serif" w:hAnsiTheme="majorHAnsi" w:cstheme="majorHAnsi"/>
           <w:b/>
           <w:sz w:val="24"/>
           <w:szCs w:val="24"/>
@@ -169,7 +169,7 @@
         <w:spacing w:line="360" w:lineRule="auto"/>
         <w:jc w:val="both"/>
         <w:rPr>
-          <w:rFonts w:ascii="PT Serif" w:eastAsia="PT Serif" w:hAnsi="PT Serif" w:cs="PT Serif"/>
+          <w:rFonts w:asciiTheme="majorHAnsi" w:eastAsia="PT Serif" w:hAnsiTheme="majorHAnsi" w:cstheme="majorHAnsi"/>
           <w:b/>
           <w:sz w:val="36"/>
           <w:szCs w:val="36"/>
@@ -177,7 +177,7 @@
       </w:pPr>
       <w:r>
         <w:rPr>
-          <w:rFonts w:ascii="PT Serif" w:eastAsia="PT Serif" w:hAnsi="PT Serif" w:cs="PT Serif"/>
+          <w:rFonts w:asciiTheme="majorHAnsi" w:eastAsia="PT Serif" w:hAnsiTheme="majorHAnsi" w:cstheme="majorHAnsi"/>
           <w:b/>
           <w:sz w:val="36"/>
           <w:szCs w:val="36"/>
@@ -191,81 +191,85 @@
         <w:spacing w:line="360" w:lineRule="auto"/>
         <w:jc w:val="both"/>
         <w:rPr>
-          <w:rFonts w:ascii="PT Serif" w:eastAsia="PT Serif" w:hAnsi="PT Serif" w:cs="PT Serif"/>
+          <w:rFonts w:asciiTheme="majorHAnsi" w:eastAsia="PT Serif" w:hAnsiTheme="majorHAnsi" w:cstheme="majorHAnsi"/>
           <w:sz w:val="24"/>
           <w:szCs w:val="24"/>
         </w:rPr>
       </w:pPr>
       <w:r>
         <w:rPr>
-          <w:rFonts w:ascii="PT Serif" w:eastAsia="PT Serif" w:hAnsi="PT Serif" w:cs="PT Serif"/>
+          <w:rFonts w:asciiTheme="majorHAnsi" w:eastAsia="PT Serif" w:hAnsiTheme="majorHAnsi" w:cstheme="majorHAnsi"/>
           <w:sz w:val="24"/>
           <w:szCs w:val="24"/>
         </w:rPr>
-        <w:t xml:space="preserve">pip is a recursive acronym that stands for Pip installs Packages. It is a package management system for installing and managing Python software packages. It is an open source </w:t>
-      </w:r>
-      <w:r>
-        <w:rPr>
-          <w:rFonts w:ascii="PT Serif" w:eastAsia="PT Serif" w:hAnsi="PT Serif" w:cs="PT Serif"/>
+        <w:t>pip is a recursive acronym that stands for Pip installs Packages. It is a package management system for installing and managing Python software packages. It is an open source software by the Python Packaging Authority (</w:t>
+      </w:r>
+      <w:proofErr w:type="spellStart"/>
+      <w:r>
+        <w:rPr>
+          <w:rFonts w:asciiTheme="majorHAnsi" w:eastAsia="PT Serif" w:hAnsiTheme="majorHAnsi" w:cstheme="majorHAnsi"/>
           <w:sz w:val="24"/>
           <w:szCs w:val="24"/>
         </w:rPr>
-        <w:t>software by the Python Packaging Authority (</w:t>
-      </w:r>
-      <w:proofErr w:type="spellStart"/>
-      <w:r>
-        <w:rPr>
-          <w:rFonts w:ascii="PT Serif" w:eastAsia="PT Serif" w:hAnsi="PT Serif" w:cs="PT Serif"/>
+        <w:t>PyPA</w:t>
+      </w:r>
+      <w:proofErr w:type="spellEnd"/>
+      <w:r>
+        <w:rPr>
+          <w:rFonts w:asciiTheme="majorHAnsi" w:eastAsia="PT Serif" w:hAnsiTheme="majorHAnsi" w:cstheme="majorHAnsi"/>
           <w:sz w:val="24"/>
           <w:szCs w:val="24"/>
         </w:rPr>
-        <w:t>PyPA</w:t>
-      </w:r>
-      <w:proofErr w:type="spellEnd"/>
-      <w:r>
-        <w:rPr>
-          <w:rFonts w:ascii="PT Serif" w:eastAsia="PT Serif" w:hAnsi="PT Serif" w:cs="PT Serif"/>
+        <w:t xml:space="preserve">) and was initially released on 4th </w:t>
+      </w:r>
+      <w:proofErr w:type="gramStart"/>
+      <w:r>
+        <w:rPr>
+          <w:rFonts w:asciiTheme="majorHAnsi" w:eastAsia="PT Serif" w:hAnsiTheme="majorHAnsi" w:cstheme="majorHAnsi"/>
           <w:sz w:val="24"/>
           <w:szCs w:val="24"/>
         </w:rPr>
-        <w:t xml:space="preserve">) and was initially released on 4th </w:t>
-      </w:r>
-      <w:proofErr w:type="gramStart"/>
-      <w:r>
-        <w:rPr>
-          <w:rFonts w:ascii="PT Serif" w:eastAsia="PT Serif" w:hAnsi="PT Serif" w:cs="PT Serif"/>
+        <w:t>April,</w:t>
+      </w:r>
+      <w:proofErr w:type="gramEnd"/>
+      <w:r>
+        <w:rPr>
+          <w:rFonts w:asciiTheme="majorHAnsi" w:eastAsia="PT Serif" w:hAnsiTheme="majorHAnsi" w:cstheme="majorHAnsi"/>
           <w:sz w:val="24"/>
           <w:szCs w:val="24"/>
         </w:rPr>
-        <w:t>April,</w:t>
-      </w:r>
-      <w:proofErr w:type="gramEnd"/>
-      <w:r>
-        <w:rPr>
-          <w:rFonts w:ascii="PT Serif" w:eastAsia="PT Serif" w:hAnsi="PT Serif" w:cs="PT Serif"/>
+        <w:t xml:space="preserve"> 2011. The most recent stable release was on 6th </w:t>
+      </w:r>
+      <w:proofErr w:type="gramStart"/>
+      <w:r>
+        <w:rPr>
+          <w:rFonts w:asciiTheme="majorHAnsi" w:eastAsia="PT Serif" w:hAnsiTheme="majorHAnsi" w:cstheme="majorHAnsi"/>
           <w:sz w:val="24"/>
           <w:szCs w:val="24"/>
         </w:rPr>
-        <w:t xml:space="preserve"> 2011. The most recent stable release was on 6th </w:t>
-      </w:r>
-      <w:proofErr w:type="gramStart"/>
-      <w:r>
-        <w:rPr>
-          <w:rFonts w:ascii="PT Serif" w:eastAsia="PT Serif" w:hAnsi="PT Serif" w:cs="PT Serif"/>
+        <w:t>November,</w:t>
+      </w:r>
+      <w:proofErr w:type="gramEnd"/>
+      <w:r>
+        <w:rPr>
+          <w:rFonts w:asciiTheme="majorHAnsi" w:eastAsia="PT Serif" w:hAnsiTheme="majorHAnsi" w:cstheme="majorHAnsi"/>
           <w:sz w:val="24"/>
           <w:szCs w:val="24"/>
         </w:rPr>
-        <w:t>November,</w:t>
-      </w:r>
-      <w:proofErr w:type="gramEnd"/>
-      <w:r>
-        <w:rPr>
-          <w:rFonts w:ascii="PT Serif" w:eastAsia="PT Serif" w:hAnsi="PT Serif" w:cs="PT Serif"/>
+        <w:t xml:space="preserve"> 2016.</w:t>
+      </w:r>
+    </w:p>
+    <w:p>
+      <w:pPr>
+        <w:pStyle w:val="LO-normal"/>
+        <w:spacing w:line="360" w:lineRule="auto"/>
+        <w:jc w:val="both"/>
+        <w:rPr>
+          <w:rFonts w:asciiTheme="majorHAnsi" w:eastAsia="PT Serif" w:hAnsiTheme="majorHAnsi" w:cstheme="majorHAnsi"/>
           <w:sz w:val="24"/>
           <w:szCs w:val="24"/>
         </w:rPr>
-        <w:t xml:space="preserve"> 2016.</w:t>
-      </w:r>
+      </w:pPr>
     </w:p>
     <w:p>
       <w:pPr>
@@ -273,83 +277,60 @@
         <w:spacing w:line="360" w:lineRule="auto"/>
         <w:jc w:val="both"/>
         <w:rPr>
-          <w:rFonts w:ascii="PT Serif" w:eastAsia="PT Serif" w:hAnsi="PT Serif" w:cs="PT Serif"/>
+          <w:rFonts w:asciiTheme="majorHAnsi" w:hAnsiTheme="majorHAnsi" w:cstheme="majorHAnsi"/>
+        </w:rPr>
+      </w:pPr>
+      <w:r>
+        <w:rPr>
+          <w:rFonts w:asciiTheme="majorHAnsi" w:eastAsia="PT Serif" w:hAnsiTheme="majorHAnsi" w:cstheme="majorHAnsi"/>
           <w:sz w:val="24"/>
           <w:szCs w:val="24"/>
         </w:rPr>
-      </w:pPr>
-    </w:p>
-    <w:p>
-      <w:pPr>
-        <w:pStyle w:val="LO-normal"/>
-        <w:spacing w:line="360" w:lineRule="auto"/>
-        <w:jc w:val="both"/>
-      </w:pPr>
-      <w:r>
-        <w:rPr>
-          <w:rFonts w:ascii="PT Serif" w:eastAsia="PT Serif" w:hAnsi="PT Serif" w:cs="PT Serif"/>
+        <w:t xml:space="preserve">pip is the </w:t>
+      </w:r>
+      <w:proofErr w:type="spellStart"/>
+      <w:r>
+        <w:rPr>
+          <w:rFonts w:asciiTheme="majorHAnsi" w:eastAsia="PT Serif" w:hAnsiTheme="majorHAnsi" w:cstheme="majorHAnsi"/>
           <w:sz w:val="24"/>
           <w:szCs w:val="24"/>
         </w:rPr>
-        <w:t xml:space="preserve">pip is the </w:t>
-      </w:r>
-      <w:proofErr w:type="spellStart"/>
-      <w:r>
-        <w:rPr>
-          <w:rFonts w:ascii="PT Serif" w:eastAsia="PT Serif" w:hAnsi="PT Serif" w:cs="PT Serif"/>
+        <w:t>defacto</w:t>
+      </w:r>
+      <w:proofErr w:type="spellEnd"/>
+      <w:r>
+        <w:rPr>
+          <w:rFonts w:asciiTheme="majorHAnsi" w:eastAsia="PT Serif" w:hAnsiTheme="majorHAnsi" w:cstheme="majorHAnsi"/>
           <w:sz w:val="24"/>
           <w:szCs w:val="24"/>
         </w:rPr>
-        <w:t>defacto</w:t>
-      </w:r>
-      <w:proofErr w:type="spellEnd"/>
-      <w:r>
-        <w:rPr>
-          <w:rFonts w:ascii="PT Serif" w:eastAsia="PT Serif" w:hAnsi="PT Serif" w:cs="PT Serif"/>
-          <w:sz w:val="24"/>
-          <w:szCs w:val="24"/>
-        </w:rPr>
-        <w:t xml:space="preserve"> package manager for software packages developed with Python and ships with most P</w:t>
-      </w:r>
-      <w:r>
-        <w:rPr>
-          <w:rFonts w:ascii="PT Serif" w:eastAsia="PT Serif" w:hAnsi="PT Serif" w:cs="PT Serif"/>
-          <w:sz w:val="24"/>
-          <w:szCs w:val="24"/>
-        </w:rPr>
-        <w:t xml:space="preserve">ython distributions. As such its user base is almost as large as the entire Python community of developers. It is notable for the ease of its command-line interface, which simplifies the installation and uninstallation of Python software packages. </w:t>
-      </w:r>
-    </w:p>
-    <w:p>
-      <w:pPr>
-        <w:spacing w:line="360" w:lineRule="auto"/>
-        <w:jc w:val="both"/>
-      </w:pPr>
-      <w:r>
-        <w:rPr>
-          <w:rFonts w:ascii="PT Serif" w:eastAsia="PT Serif" w:hAnsi="PT Serif" w:cs="PT Serif"/>
+        <w:t xml:space="preserve"> package manager for software packages developed with Python and ships with most Python distributions. As such its user base is almost as large as the entire Python community of developers. It is notable for the ease of its command-line interface, which simplifies the installation and uninstallation of Python software packages. </w:t>
+      </w:r>
+    </w:p>
+    <w:p>
+      <w:pPr>
+        <w:spacing w:line="360" w:lineRule="auto"/>
+        <w:jc w:val="both"/>
+        <w:rPr>
+          <w:rFonts w:asciiTheme="majorHAnsi" w:hAnsiTheme="majorHAnsi" w:cstheme="majorHAnsi"/>
+        </w:rPr>
+      </w:pPr>
+      <w:r>
+        <w:rPr>
+          <w:rFonts w:asciiTheme="majorHAnsi" w:eastAsia="PT Serif" w:hAnsiTheme="majorHAnsi" w:cstheme="majorHAnsi"/>
           <w:b/>
           <w:sz w:val="36"/>
           <w:szCs w:val="36"/>
         </w:rPr>
-        <w:t>Stakeho</w:t>
-      </w:r>
-      <w:r>
-        <w:rPr>
-          <w:rFonts w:ascii="PT Serif" w:eastAsia="PT Serif" w:hAnsi="PT Serif" w:cs="PT Serif"/>
-          <w:b/>
-          <w:sz w:val="36"/>
-          <w:szCs w:val="36"/>
-        </w:rPr>
-        <w:t xml:space="preserve">lders </w:t>
-      </w:r>
-    </w:p>
-    <w:p>
-      <w:pPr>
-        <w:spacing w:line="360" w:lineRule="auto"/>
-        <w:jc w:val="both"/>
-        <w:rPr>
-          <w:rFonts w:ascii="PT Serif" w:eastAsia="PT Serif" w:hAnsi="PT Serif" w:cs="PT Serif"/>
+        <w:t xml:space="preserve">Stakeholders </w:t>
+      </w:r>
+    </w:p>
+    <w:p>
+      <w:pPr>
+        <w:spacing w:line="360" w:lineRule="auto"/>
+        <w:jc w:val="both"/>
+        <w:rPr>
+          <w:rFonts w:asciiTheme="majorHAnsi" w:eastAsia="PT Serif" w:hAnsiTheme="majorHAnsi" w:cstheme="majorHAnsi"/>
           <w:b/>
         </w:rPr>
       </w:pPr>
@@ -363,17 +344,20 @@
         <w:spacing w:line="360" w:lineRule="auto"/>
         <w:contextualSpacing/>
         <w:jc w:val="both"/>
-      </w:pPr>
-      <w:r>
-        <w:rPr>
-          <w:rFonts w:ascii="PT Serif" w:eastAsia="PT Serif" w:hAnsi="PT Serif" w:cs="PT Serif"/>
+        <w:rPr>
+          <w:rFonts w:asciiTheme="majorHAnsi" w:hAnsiTheme="majorHAnsi" w:cstheme="majorHAnsi"/>
+        </w:rPr>
+      </w:pPr>
+      <w:r>
+        <w:rPr>
+          <w:rFonts w:asciiTheme="majorHAnsi" w:eastAsia="PT Serif" w:hAnsiTheme="majorHAnsi" w:cstheme="majorHAnsi"/>
           <w:b/>
         </w:rPr>
         <w:t>Acquirers</w:t>
       </w:r>
       <w:r>
         <w:rPr>
-          <w:rFonts w:ascii="PT Serif" w:eastAsia="PT Serif" w:hAnsi="PT Serif" w:cs="PT Serif"/>
+          <w:rFonts w:asciiTheme="majorHAnsi" w:eastAsia="PT Serif" w:hAnsiTheme="majorHAnsi" w:cstheme="majorHAnsi"/>
         </w:rPr>
         <w:t xml:space="preserve">: The Python Packaging Authority is the acquirer of pip. </w:t>
       </w:r>
@@ -383,7 +367,7 @@
         <w:spacing w:line="360" w:lineRule="auto"/>
         <w:jc w:val="both"/>
         <w:rPr>
-          <w:rFonts w:ascii="PT Serif" w:eastAsia="PT Serif" w:hAnsi="PT Serif" w:cs="PT Serif"/>
+          <w:rFonts w:asciiTheme="majorHAnsi" w:eastAsia="PT Serif" w:hAnsiTheme="majorHAnsi" w:cstheme="majorHAnsi"/>
         </w:rPr>
       </w:pPr>
     </w:p>
@@ -396,17 +380,20 @@
         <w:spacing w:line="360" w:lineRule="auto"/>
         <w:contextualSpacing/>
         <w:jc w:val="both"/>
-      </w:pPr>
-      <w:r>
-        <w:rPr>
-          <w:rFonts w:ascii="PT Serif" w:eastAsia="PT Serif" w:hAnsi="PT Serif" w:cs="PT Serif"/>
+        <w:rPr>
+          <w:rFonts w:asciiTheme="majorHAnsi" w:hAnsiTheme="majorHAnsi" w:cstheme="majorHAnsi"/>
+        </w:rPr>
+      </w:pPr>
+      <w:r>
+        <w:rPr>
+          <w:rFonts w:asciiTheme="majorHAnsi" w:eastAsia="PT Serif" w:hAnsiTheme="majorHAnsi" w:cstheme="majorHAnsi"/>
           <w:b/>
         </w:rPr>
         <w:t>Assessors:</w:t>
       </w:r>
       <w:r>
         <w:rPr>
-          <w:rFonts w:ascii="PT Serif" w:eastAsia="PT Serif" w:hAnsi="PT Serif" w:cs="PT Serif"/>
+          <w:rFonts w:asciiTheme="majorHAnsi" w:eastAsia="PT Serif" w:hAnsiTheme="majorHAnsi" w:cstheme="majorHAnsi"/>
         </w:rPr>
         <w:t xml:space="preserve"> The Python Packaging Authority is responsible for assessing and approving contributions from pip contributors to the source code.</w:t>
       </w:r>
@@ -416,7 +403,7 @@
         <w:spacing w:line="360" w:lineRule="auto"/>
         <w:jc w:val="both"/>
         <w:rPr>
-          <w:rFonts w:ascii="PT Serif" w:eastAsia="PT Serif" w:hAnsi="PT Serif" w:cs="PT Serif"/>
+          <w:rFonts w:asciiTheme="majorHAnsi" w:eastAsia="PT Serif" w:hAnsiTheme="majorHAnsi" w:cstheme="majorHAnsi"/>
         </w:rPr>
       </w:pPr>
     </w:p>
@@ -429,37 +416,34 @@
         <w:spacing w:line="360" w:lineRule="auto"/>
         <w:contextualSpacing/>
         <w:jc w:val="both"/>
-      </w:pPr>
-      <w:r>
-        <w:rPr>
-          <w:rFonts w:ascii="PT Serif" w:eastAsia="PT Serif" w:hAnsi="PT Serif" w:cs="PT Serif"/>
+        <w:rPr>
+          <w:rFonts w:asciiTheme="majorHAnsi" w:hAnsiTheme="majorHAnsi" w:cstheme="majorHAnsi"/>
+        </w:rPr>
+      </w:pPr>
+      <w:r>
+        <w:rPr>
+          <w:rFonts w:asciiTheme="majorHAnsi" w:eastAsia="PT Serif" w:hAnsiTheme="majorHAnsi" w:cstheme="majorHAnsi"/>
           <w:b/>
         </w:rPr>
         <w:t>Communicators</w:t>
       </w:r>
       <w:r>
         <w:rPr>
-          <w:rFonts w:ascii="PT Serif" w:eastAsia="PT Serif" w:hAnsi="PT Serif" w:cs="PT Serif"/>
-        </w:rPr>
-        <w:t xml:space="preserve">: The communicators </w:t>
-      </w:r>
-      <w:r>
-        <w:rPr>
-          <w:rFonts w:ascii="PT Serif" w:eastAsia="PT Serif" w:hAnsi="PT Serif" w:cs="PT Serif"/>
-        </w:rPr>
-        <w:t>maintain communication with other stakeholders. They analyze and make documentation of the system. The Python Packaging Authority (</w:t>
+          <w:rFonts w:asciiTheme="majorHAnsi" w:eastAsia="PT Serif" w:hAnsiTheme="majorHAnsi" w:cstheme="majorHAnsi"/>
+        </w:rPr>
+        <w:t>: The communicators maintain communication with other stakeholders. They analyze and make documentation of the system. The Python Packaging Authority (</w:t>
       </w:r>
       <w:proofErr w:type="spellStart"/>
       <w:r>
         <w:rPr>
-          <w:rFonts w:ascii="PT Serif" w:eastAsia="PT Serif" w:hAnsi="PT Serif" w:cs="PT Serif"/>
+          <w:rFonts w:asciiTheme="majorHAnsi" w:eastAsia="PT Serif" w:hAnsiTheme="majorHAnsi" w:cstheme="majorHAnsi"/>
         </w:rPr>
         <w:t>PyPA</w:t>
       </w:r>
       <w:proofErr w:type="spellEnd"/>
       <w:r>
         <w:rPr>
-          <w:rFonts w:ascii="PT Serif" w:eastAsia="PT Serif" w:hAnsi="PT Serif" w:cs="PT Serif"/>
+          <w:rFonts w:asciiTheme="majorHAnsi" w:eastAsia="PT Serif" w:hAnsiTheme="majorHAnsi" w:cstheme="majorHAnsi"/>
         </w:rPr>
         <w:t>) is the communicators of pip.</w:t>
       </w:r>
@@ -469,7 +453,7 @@
         <w:spacing w:line="360" w:lineRule="auto"/>
         <w:jc w:val="both"/>
         <w:rPr>
-          <w:rFonts w:ascii="PT Serif" w:eastAsia="PT Serif" w:hAnsi="PT Serif" w:cs="PT Serif"/>
+          <w:rFonts w:asciiTheme="majorHAnsi" w:eastAsia="PT Serif" w:hAnsiTheme="majorHAnsi" w:cstheme="majorHAnsi"/>
         </w:rPr>
       </w:pPr>
     </w:p>
@@ -482,31 +466,35 @@
         <w:spacing w:line="360" w:lineRule="auto"/>
         <w:contextualSpacing/>
         <w:jc w:val="both"/>
-      </w:pPr>
-      <w:r>
-        <w:rPr>
-          <w:rFonts w:ascii="PT Serif" w:eastAsia="PT Serif" w:hAnsi="PT Serif" w:cs="PT Serif"/>
-          <w:b/>
-        </w:rPr>
+        <w:rPr>
+          <w:rFonts w:asciiTheme="majorHAnsi" w:hAnsiTheme="majorHAnsi" w:cstheme="majorHAnsi"/>
+        </w:rPr>
+      </w:pPr>
+      <w:r>
+        <w:rPr>
+          <w:rFonts w:asciiTheme="majorHAnsi" w:eastAsia="PT Serif" w:hAnsiTheme="majorHAnsi" w:cstheme="majorHAnsi"/>
+          <w:b/>
+        </w:rPr>
+        <w:lastRenderedPageBreak/>
         <w:t>Developers</w:t>
       </w:r>
       <w:r>
         <w:rPr>
-          <w:rFonts w:ascii="PT Serif" w:eastAsia="PT Serif" w:hAnsi="PT Serif" w:cs="PT Serif"/>
+          <w:rFonts w:asciiTheme="majorHAnsi" w:eastAsia="PT Serif" w:hAnsiTheme="majorHAnsi" w:cstheme="majorHAnsi"/>
         </w:rPr>
         <w:t xml:space="preserve">: </w:t>
       </w:r>
       <w:proofErr w:type="spellStart"/>
       <w:r>
         <w:rPr>
-          <w:rFonts w:ascii="PT Serif" w:eastAsia="PT Serif" w:hAnsi="PT Serif" w:cs="PT Serif"/>
+          <w:rFonts w:asciiTheme="majorHAnsi" w:eastAsia="PT Serif" w:hAnsiTheme="majorHAnsi" w:cstheme="majorHAnsi"/>
         </w:rPr>
         <w:t>PyPA</w:t>
       </w:r>
       <w:proofErr w:type="spellEnd"/>
       <w:r>
         <w:rPr>
-          <w:rFonts w:ascii="PT Serif" w:eastAsia="PT Serif" w:hAnsi="PT Serif" w:cs="PT Serif"/>
+          <w:rFonts w:asciiTheme="majorHAnsi" w:eastAsia="PT Serif" w:hAnsiTheme="majorHAnsi" w:cstheme="majorHAnsi"/>
         </w:rPr>
         <w:t xml:space="preserve"> developers and other contributors from Python Developers community.</w:t>
       </w:r>
@@ -516,7 +504,7 @@
         <w:spacing w:line="360" w:lineRule="auto"/>
         <w:jc w:val="both"/>
         <w:rPr>
-          <w:rFonts w:ascii="PT Serif" w:eastAsia="PT Serif" w:hAnsi="PT Serif" w:cs="PT Serif"/>
+          <w:rFonts w:asciiTheme="majorHAnsi" w:eastAsia="PT Serif" w:hAnsiTheme="majorHAnsi" w:cstheme="majorHAnsi"/>
         </w:rPr>
       </w:pPr>
     </w:p>
@@ -529,53 +517,48 @@
         <w:spacing w:line="360" w:lineRule="auto"/>
         <w:contextualSpacing/>
         <w:jc w:val="both"/>
-      </w:pPr>
-      <w:r>
-        <w:rPr>
-          <w:rFonts w:ascii="PT Serif" w:eastAsia="PT Serif" w:hAnsi="PT Serif" w:cs="PT Serif"/>
-          <w:b/>
-        </w:rPr>
-        <w:lastRenderedPageBreak/>
-        <w:t>Mai</w:t>
-      </w:r>
-      <w:r>
-        <w:rPr>
-          <w:rFonts w:ascii="PT Serif" w:eastAsia="PT Serif" w:hAnsi="PT Serif" w:cs="PT Serif"/>
-          <w:b/>
-        </w:rPr>
-        <w:t>ntainers</w:t>
-      </w:r>
-      <w:r>
-        <w:rPr>
-          <w:rFonts w:ascii="PT Serif" w:eastAsia="PT Serif" w:hAnsi="PT Serif" w:cs="PT Serif"/>
+        <w:rPr>
+          <w:rFonts w:asciiTheme="majorHAnsi" w:hAnsiTheme="majorHAnsi" w:cstheme="majorHAnsi"/>
+        </w:rPr>
+      </w:pPr>
+      <w:r>
+        <w:rPr>
+          <w:rFonts w:asciiTheme="majorHAnsi" w:eastAsia="PT Serif" w:hAnsiTheme="majorHAnsi" w:cstheme="majorHAnsi"/>
+          <w:b/>
+        </w:rPr>
+        <w:t>Maintainers</w:t>
+      </w:r>
+      <w:r>
+        <w:rPr>
+          <w:rFonts w:asciiTheme="majorHAnsi" w:eastAsia="PT Serif" w:hAnsiTheme="majorHAnsi" w:cstheme="majorHAnsi"/>
         </w:rPr>
         <w:t xml:space="preserve">: pip is based on core developers from </w:t>
       </w:r>
       <w:proofErr w:type="spellStart"/>
       <w:r>
         <w:rPr>
-          <w:rFonts w:ascii="PT Serif" w:eastAsia="PT Serif" w:hAnsi="PT Serif" w:cs="PT Serif"/>
+          <w:rFonts w:asciiTheme="majorHAnsi" w:eastAsia="PT Serif" w:hAnsiTheme="majorHAnsi" w:cstheme="majorHAnsi"/>
         </w:rPr>
         <w:t>PyPA</w:t>
       </w:r>
       <w:proofErr w:type="spellEnd"/>
       <w:r>
         <w:rPr>
-          <w:rFonts w:ascii="PT Serif" w:eastAsia="PT Serif" w:hAnsi="PT Serif" w:cs="PT Serif"/>
+          <w:rFonts w:asciiTheme="majorHAnsi" w:eastAsia="PT Serif" w:hAnsiTheme="majorHAnsi" w:cstheme="majorHAnsi"/>
         </w:rPr>
         <w:t xml:space="preserve"> and other contributors from Python Developers community. When the system is operational the </w:t>
       </w:r>
       <w:proofErr w:type="spellStart"/>
       <w:r>
         <w:rPr>
-          <w:rFonts w:ascii="PT Serif" w:eastAsia="PT Serif" w:hAnsi="PT Serif" w:cs="PT Serif"/>
+          <w:rFonts w:asciiTheme="majorHAnsi" w:eastAsia="PT Serif" w:hAnsiTheme="majorHAnsi" w:cstheme="majorHAnsi"/>
         </w:rPr>
         <w:t>PyPA</w:t>
       </w:r>
       <w:proofErr w:type="spellEnd"/>
       <w:r>
         <w:rPr>
-          <w:rFonts w:ascii="PT Serif" w:eastAsia="PT Serif" w:hAnsi="PT Serif" w:cs="PT Serif"/>
+          <w:rFonts w:asciiTheme="majorHAnsi" w:eastAsia="PT Serif" w:hAnsiTheme="majorHAnsi" w:cstheme="majorHAnsi"/>
         </w:rPr>
         <w:t xml:space="preserve"> takes care of it.</w:t>
       </w:r>
@@ -585,7 +568,7 @@
         <w:spacing w:line="360" w:lineRule="auto"/>
         <w:jc w:val="both"/>
         <w:rPr>
-          <w:rFonts w:ascii="PT Serif" w:eastAsia="PT Serif" w:hAnsi="PT Serif" w:cs="PT Serif"/>
+          <w:rFonts w:asciiTheme="majorHAnsi" w:eastAsia="PT Serif" w:hAnsiTheme="majorHAnsi" w:cstheme="majorHAnsi"/>
         </w:rPr>
       </w:pPr>
     </w:p>
@@ -598,17 +581,20 @@
         <w:spacing w:line="360" w:lineRule="auto"/>
         <w:contextualSpacing/>
         <w:jc w:val="both"/>
-      </w:pPr>
-      <w:r>
-        <w:rPr>
-          <w:rFonts w:ascii="PT Serif" w:eastAsia="PT Serif" w:hAnsi="PT Serif" w:cs="PT Serif"/>
+        <w:rPr>
+          <w:rFonts w:asciiTheme="majorHAnsi" w:hAnsiTheme="majorHAnsi" w:cstheme="majorHAnsi"/>
+        </w:rPr>
+      </w:pPr>
+      <w:r>
+        <w:rPr>
+          <w:rFonts w:asciiTheme="majorHAnsi" w:eastAsia="PT Serif" w:hAnsiTheme="majorHAnsi" w:cstheme="majorHAnsi"/>
           <w:b/>
         </w:rPr>
         <w:t xml:space="preserve">Production Engineers: </w:t>
       </w:r>
       <w:r>
         <w:rPr>
-          <w:rFonts w:ascii="PT Serif" w:eastAsia="PT Serif" w:hAnsi="PT Serif" w:cs="PT Serif"/>
+          <w:rFonts w:asciiTheme="majorHAnsi" w:eastAsia="PT Serif" w:hAnsiTheme="majorHAnsi" w:cstheme="majorHAnsi"/>
           <w:color w:val="333333"/>
           <w:shd w:val="clear" w:color="auto" w:fill="F8F8F8"/>
         </w:rPr>
@@ -620,7 +606,7 @@
         <w:spacing w:line="360" w:lineRule="auto"/>
         <w:jc w:val="both"/>
         <w:rPr>
-          <w:rFonts w:ascii="PT Serif" w:eastAsia="PT Serif" w:hAnsi="PT Serif" w:cs="PT Serif"/>
+          <w:rFonts w:asciiTheme="majorHAnsi" w:eastAsia="PT Serif" w:hAnsiTheme="majorHAnsi" w:cstheme="majorHAnsi"/>
           <w:b/>
         </w:rPr>
       </w:pPr>
@@ -634,35 +620,31 @@
         <w:spacing w:line="360" w:lineRule="auto"/>
         <w:contextualSpacing/>
         <w:jc w:val="both"/>
-      </w:pPr>
-      <w:r>
-        <w:rPr>
-          <w:rFonts w:ascii="PT Serif" w:eastAsia="PT Serif" w:hAnsi="PT Serif" w:cs="PT Serif"/>
+        <w:rPr>
+          <w:rFonts w:asciiTheme="majorHAnsi" w:hAnsiTheme="majorHAnsi" w:cstheme="majorHAnsi"/>
+        </w:rPr>
+      </w:pPr>
+      <w:r>
+        <w:rPr>
+          <w:rFonts w:asciiTheme="majorHAnsi" w:eastAsia="PT Serif" w:hAnsiTheme="majorHAnsi" w:cstheme="majorHAnsi"/>
           <w:b/>
         </w:rPr>
         <w:t xml:space="preserve">Suppliers: </w:t>
       </w:r>
       <w:r>
         <w:rPr>
-          <w:rFonts w:ascii="PT Serif" w:eastAsia="PT Serif" w:hAnsi="PT Serif" w:cs="PT Serif"/>
+          <w:rFonts w:asciiTheme="majorHAnsi" w:eastAsia="PT Serif" w:hAnsiTheme="majorHAnsi" w:cstheme="majorHAnsi"/>
           <w:color w:val="404040"/>
         </w:rPr>
-        <w:t>PIP wor</w:t>
-      </w:r>
-      <w:r>
-        <w:rPr>
-          <w:rFonts w:ascii="PT Serif" w:eastAsia="PT Serif" w:hAnsi="PT Serif" w:cs="PT Serif"/>
-          <w:color w:val="404040"/>
-        </w:rPr>
-        <w:t>ks on different operating system such as Unix/Linux, macOS, and Windows. These stakeholders supply appropriate software and hardware in which the system runs.</w:t>
-      </w:r>
-    </w:p>
-    <w:p>
-      <w:pPr>
-        <w:spacing w:line="360" w:lineRule="auto"/>
-        <w:jc w:val="both"/>
-        <w:rPr>
-          <w:rFonts w:ascii="PT Serif" w:eastAsia="PT Serif" w:hAnsi="PT Serif" w:cs="PT Serif"/>
+        <w:t>PIP works on different operating system such as Unix/Linux, macOS, and Windows. These stakeholders supply appropriate software and hardware in which the system runs.</w:t>
+      </w:r>
+    </w:p>
+    <w:p>
+      <w:pPr>
+        <w:spacing w:line="360" w:lineRule="auto"/>
+        <w:jc w:val="both"/>
+        <w:rPr>
+          <w:rFonts w:asciiTheme="majorHAnsi" w:eastAsia="PT Serif" w:hAnsiTheme="majorHAnsi" w:cstheme="majorHAnsi"/>
           <w:b/>
         </w:rPr>
       </w:pPr>
@@ -676,23 +658,26 @@
         <w:spacing w:line="360" w:lineRule="auto"/>
         <w:contextualSpacing/>
         <w:jc w:val="both"/>
-      </w:pPr>
-      <w:r>
-        <w:rPr>
-          <w:rFonts w:ascii="PT Serif" w:eastAsia="PT Serif" w:hAnsi="PT Serif" w:cs="PT Serif"/>
+        <w:rPr>
+          <w:rFonts w:asciiTheme="majorHAnsi" w:hAnsiTheme="majorHAnsi" w:cstheme="majorHAnsi"/>
+        </w:rPr>
+      </w:pPr>
+      <w:r>
+        <w:rPr>
+          <w:rFonts w:asciiTheme="majorHAnsi" w:eastAsia="PT Serif" w:hAnsiTheme="majorHAnsi" w:cstheme="majorHAnsi"/>
           <w:b/>
         </w:rPr>
         <w:t>Support Staff:</w:t>
       </w:r>
       <w:r>
         <w:rPr>
-          <w:rFonts w:ascii="PT Serif" w:eastAsia="PT Serif" w:hAnsi="PT Serif" w:cs="PT Serif"/>
+          <w:rFonts w:asciiTheme="majorHAnsi" w:eastAsia="PT Serif" w:hAnsiTheme="majorHAnsi" w:cstheme="majorHAnsi"/>
         </w:rPr>
         <w:t xml:space="preserve"> </w:t>
       </w:r>
       <w:r>
         <w:rPr>
-          <w:rFonts w:ascii="PT Serif" w:eastAsia="PT Serif" w:hAnsi="PT Serif" w:cs="PT Serif"/>
+          <w:rFonts w:asciiTheme="majorHAnsi" w:eastAsia="PT Serif" w:hAnsiTheme="majorHAnsi" w:cstheme="majorHAnsi"/>
           <w:color w:val="222222"/>
           <w:highlight w:val="white"/>
         </w:rPr>
@@ -701,7 +686,7 @@
       <w:proofErr w:type="spellStart"/>
       <w:r>
         <w:rPr>
-          <w:rFonts w:ascii="PT Serif" w:eastAsia="PT Serif" w:hAnsi="PT Serif" w:cs="PT Serif"/>
+          <w:rFonts w:asciiTheme="majorHAnsi" w:eastAsia="PT Serif" w:hAnsiTheme="majorHAnsi" w:cstheme="majorHAnsi"/>
           <w:color w:val="222222"/>
           <w:highlight w:val="white"/>
         </w:rPr>
@@ -710,7 +695,7 @@
       <w:proofErr w:type="spellEnd"/>
       <w:r>
         <w:rPr>
-          <w:rFonts w:ascii="PT Serif" w:eastAsia="PT Serif" w:hAnsi="PT Serif" w:cs="PT Serif"/>
+          <w:rFonts w:asciiTheme="majorHAnsi" w:eastAsia="PT Serif" w:hAnsiTheme="majorHAnsi" w:cstheme="majorHAnsi"/>
           <w:color w:val="222222"/>
           <w:highlight w:val="white"/>
         </w:rPr>
@@ -718,7 +703,7 @@
       </w:r>
       <w:r>
         <w:rPr>
-          <w:rFonts w:ascii="PT Serif" w:eastAsia="PT Serif" w:hAnsi="PT Serif" w:cs="PT Serif"/>
+          <w:rFonts w:asciiTheme="majorHAnsi" w:eastAsia="PT Serif" w:hAnsiTheme="majorHAnsi" w:cstheme="majorHAnsi"/>
           <w:b/>
           <w:color w:val="222222"/>
           <w:highlight w:val="white"/>
@@ -727,36 +712,28 @@
       </w:r>
       <w:r>
         <w:rPr>
-          <w:rFonts w:ascii="PT Serif" w:eastAsia="PT Serif" w:hAnsi="PT Serif" w:cs="PT Serif"/>
+          <w:rFonts w:asciiTheme="majorHAnsi" w:eastAsia="PT Serif" w:hAnsiTheme="majorHAnsi" w:cstheme="majorHAnsi"/>
           <w:color w:val="222222"/>
           <w:highlight w:val="white"/>
         </w:rPr>
-        <w:t>that supports many of th</w:t>
-      </w:r>
-      <w:r>
-        <w:rPr>
-          <w:rFonts w:ascii="PT Serif" w:eastAsia="PT Serif" w:hAnsi="PT Serif" w:cs="PT Serif"/>
+        <w:t xml:space="preserve">that supports many of the relevant projects in Python packaging. Besides this support staff for pip also consist of </w:t>
+      </w:r>
+      <w:proofErr w:type="spellStart"/>
+      <w:r>
+        <w:rPr>
+          <w:rFonts w:asciiTheme="majorHAnsi" w:eastAsia="PT Serif" w:hAnsiTheme="majorHAnsi" w:cstheme="majorHAnsi"/>
           <w:color w:val="222222"/>
           <w:highlight w:val="white"/>
         </w:rPr>
-        <w:t xml:space="preserve">e relevant projects in Python packaging. Besides this support staff for pip also consist of </w:t>
-      </w:r>
-      <w:proofErr w:type="spellStart"/>
-      <w:r>
-        <w:rPr>
-          <w:rFonts w:ascii="PT Serif" w:eastAsia="PT Serif" w:hAnsi="PT Serif" w:cs="PT Serif"/>
+        <w:t>github</w:t>
+      </w:r>
+      <w:proofErr w:type="spellEnd"/>
+      <w:r>
+        <w:rPr>
+          <w:rFonts w:asciiTheme="majorHAnsi" w:eastAsia="PT Serif" w:hAnsiTheme="majorHAnsi" w:cstheme="majorHAnsi"/>
           <w:color w:val="222222"/>
           <w:highlight w:val="white"/>
         </w:rPr>
-        <w:t>github</w:t>
-      </w:r>
-      <w:proofErr w:type="spellEnd"/>
-      <w:r>
-        <w:rPr>
-          <w:rFonts w:ascii="PT Serif" w:eastAsia="PT Serif" w:hAnsi="PT Serif" w:cs="PT Serif"/>
-          <w:color w:val="222222"/>
-          <w:highlight w:val="white"/>
-        </w:rPr>
         <w:t xml:space="preserve"> and bitbucket staff and many other volunteers also.</w:t>
       </w:r>
     </w:p>
@@ -765,7 +742,7 @@
         <w:spacing w:line="360" w:lineRule="auto"/>
         <w:jc w:val="both"/>
         <w:rPr>
-          <w:rFonts w:ascii="PT Serif" w:eastAsia="PT Serif" w:hAnsi="PT Serif" w:cs="PT Serif"/>
+          <w:rFonts w:asciiTheme="majorHAnsi" w:eastAsia="PT Serif" w:hAnsiTheme="majorHAnsi" w:cstheme="majorHAnsi"/>
         </w:rPr>
       </w:pPr>
     </w:p>
@@ -778,31 +755,34 @@
         <w:spacing w:line="360" w:lineRule="auto"/>
         <w:contextualSpacing/>
         <w:jc w:val="both"/>
-      </w:pPr>
-      <w:r>
-        <w:rPr>
-          <w:rFonts w:ascii="PT Serif" w:eastAsia="PT Serif" w:hAnsi="PT Serif" w:cs="PT Serif"/>
+        <w:rPr>
+          <w:rFonts w:asciiTheme="majorHAnsi" w:hAnsiTheme="majorHAnsi" w:cstheme="majorHAnsi"/>
+        </w:rPr>
+      </w:pPr>
+      <w:r>
+        <w:rPr>
+          <w:rFonts w:asciiTheme="majorHAnsi" w:eastAsia="PT Serif" w:hAnsiTheme="majorHAnsi" w:cstheme="majorHAnsi"/>
           <w:b/>
         </w:rPr>
         <w:t xml:space="preserve">System Administrators: </w:t>
       </w:r>
       <w:r>
         <w:rPr>
-          <w:rFonts w:ascii="PT Serif" w:eastAsia="PT Serif" w:hAnsi="PT Serif" w:cs="PT Serif"/>
+          <w:rFonts w:asciiTheme="majorHAnsi" w:eastAsia="PT Serif" w:hAnsiTheme="majorHAnsi" w:cstheme="majorHAnsi"/>
         </w:rPr>
         <w:t xml:space="preserve">Python </w:t>
       </w:r>
       <w:proofErr w:type="spellStart"/>
       <w:r>
         <w:rPr>
-          <w:rFonts w:ascii="PT Serif" w:eastAsia="PT Serif" w:hAnsi="PT Serif" w:cs="PT Serif"/>
+          <w:rFonts w:asciiTheme="majorHAnsi" w:eastAsia="PT Serif" w:hAnsiTheme="majorHAnsi" w:cstheme="majorHAnsi"/>
         </w:rPr>
         <w:t>organisation</w:t>
       </w:r>
       <w:proofErr w:type="spellEnd"/>
       <w:r>
         <w:rPr>
-          <w:rFonts w:ascii="PT Serif" w:eastAsia="PT Serif" w:hAnsi="PT Serif" w:cs="PT Serif"/>
+          <w:rFonts w:asciiTheme="majorHAnsi" w:eastAsia="PT Serif" w:hAnsiTheme="majorHAnsi" w:cstheme="majorHAnsi"/>
         </w:rPr>
         <w:t xml:space="preserve"> is responsible for the system administration.</w:t>
       </w:r>
@@ -812,7 +792,7 @@
         <w:spacing w:line="360" w:lineRule="auto"/>
         <w:jc w:val="both"/>
         <w:rPr>
-          <w:rFonts w:ascii="PT Serif" w:eastAsia="PT Serif" w:hAnsi="PT Serif" w:cs="PT Serif"/>
+          <w:rFonts w:asciiTheme="majorHAnsi" w:eastAsia="PT Serif" w:hAnsiTheme="majorHAnsi" w:cstheme="majorHAnsi"/>
           <w:b/>
         </w:rPr>
       </w:pPr>
@@ -826,33 +806,30 @@
         <w:spacing w:line="360" w:lineRule="auto"/>
         <w:contextualSpacing/>
         <w:jc w:val="both"/>
-      </w:pPr>
-      <w:r>
-        <w:rPr>
-          <w:rFonts w:ascii="PT Serif" w:eastAsia="PT Serif" w:hAnsi="PT Serif" w:cs="PT Serif"/>
+        <w:rPr>
+          <w:rFonts w:asciiTheme="majorHAnsi" w:hAnsiTheme="majorHAnsi" w:cstheme="majorHAnsi"/>
+        </w:rPr>
+      </w:pPr>
+      <w:r>
+        <w:rPr>
+          <w:rFonts w:asciiTheme="majorHAnsi" w:eastAsia="PT Serif" w:hAnsiTheme="majorHAnsi" w:cstheme="majorHAnsi"/>
           <w:b/>
         </w:rPr>
         <w:t xml:space="preserve">Testers: </w:t>
       </w:r>
       <w:r>
         <w:rPr>
-          <w:rFonts w:ascii="PT Serif" w:eastAsia="PT Serif" w:hAnsi="PT Serif" w:cs="PT Serif"/>
-        </w:rPr>
-        <w:t xml:space="preserve">The </w:t>
-      </w:r>
-      <w:r>
-        <w:rPr>
-          <w:rFonts w:ascii="PT Serif" w:eastAsia="PT Serif" w:hAnsi="PT Serif" w:cs="PT Serif"/>
-        </w:rPr>
-        <w:t>pip development team is responsible for testing the software to ensure that it meets the requirements.</w:t>
-      </w:r>
-    </w:p>
-    <w:p>
-      <w:pPr>
-        <w:spacing w:line="360" w:lineRule="auto"/>
-        <w:jc w:val="both"/>
-        <w:rPr>
-          <w:rFonts w:ascii="PT Serif" w:eastAsia="PT Serif" w:hAnsi="PT Serif" w:cs="PT Serif"/>
+          <w:rFonts w:asciiTheme="majorHAnsi" w:eastAsia="PT Serif" w:hAnsiTheme="majorHAnsi" w:cstheme="majorHAnsi"/>
+        </w:rPr>
+        <w:t>The pip development team is responsible for testing the software to ensure that it meets the requirements.</w:t>
+      </w:r>
+    </w:p>
+    <w:p>
+      <w:pPr>
+        <w:spacing w:line="360" w:lineRule="auto"/>
+        <w:jc w:val="both"/>
+        <w:rPr>
+          <w:rFonts w:asciiTheme="majorHAnsi" w:eastAsia="PT Serif" w:hAnsiTheme="majorHAnsi" w:cstheme="majorHAnsi"/>
           <w:b/>
         </w:rPr>
       </w:pPr>
@@ -866,17 +843,20 @@
         <w:spacing w:line="360" w:lineRule="auto"/>
         <w:contextualSpacing/>
         <w:jc w:val="both"/>
-      </w:pPr>
-      <w:r>
-        <w:rPr>
-          <w:rFonts w:ascii="PT Serif" w:eastAsia="PT Serif" w:hAnsi="PT Serif" w:cs="PT Serif"/>
+        <w:rPr>
+          <w:rFonts w:asciiTheme="majorHAnsi" w:hAnsiTheme="majorHAnsi" w:cstheme="majorHAnsi"/>
+        </w:rPr>
+      </w:pPr>
+      <w:r>
+        <w:rPr>
+          <w:rFonts w:asciiTheme="majorHAnsi" w:eastAsia="PT Serif" w:hAnsiTheme="majorHAnsi" w:cstheme="majorHAnsi"/>
           <w:b/>
         </w:rPr>
         <w:t>Users:</w:t>
       </w:r>
       <w:r>
         <w:rPr>
-          <w:rFonts w:ascii="PT Serif" w:eastAsia="PT Serif" w:hAnsi="PT Serif" w:cs="PT Serif"/>
+          <w:rFonts w:asciiTheme="majorHAnsi" w:eastAsia="PT Serif" w:hAnsiTheme="majorHAnsi" w:cstheme="majorHAnsi"/>
         </w:rPr>
         <w:t xml:space="preserve"> Python developers</w:t>
       </w:r>
@@ -884,6 +864,9 @@
     <w:p>
       <w:pPr>
         <w:pStyle w:val="ListParagraph"/>
+        <w:rPr>
+          <w:rFonts w:asciiTheme="majorHAnsi" w:hAnsiTheme="majorHAnsi" w:cstheme="majorHAnsi"/>
+        </w:rPr>
       </w:pPr>
     </w:p>
     <w:p>
@@ -892,6 +875,7 @@
         <w:contextualSpacing/>
         <w:jc w:val="both"/>
         <w:rPr>
+          <w:rFonts w:asciiTheme="majorHAnsi" w:hAnsiTheme="majorHAnsi" w:cstheme="majorHAnsi"/>
           <w:b/>
           <w:sz w:val="36"/>
           <w:szCs w:val="36"/>
@@ -899,6 +883,7 @@
       </w:pPr>
       <w:r>
         <w:rPr>
+          <w:rFonts w:asciiTheme="majorHAnsi" w:hAnsiTheme="majorHAnsi" w:cstheme="majorHAnsi"/>
           <w:b/>
           <w:sz w:val="36"/>
           <w:szCs w:val="36"/>
@@ -911,16 +896,28 @@
         <w:spacing w:line="360" w:lineRule="auto"/>
         <w:contextualSpacing/>
         <w:jc w:val="both"/>
-      </w:pPr>
-      <w:r>
+        <w:rPr>
+          <w:rFonts w:asciiTheme="majorHAnsi" w:hAnsiTheme="majorHAnsi" w:cstheme="majorHAnsi"/>
+        </w:rPr>
+      </w:pPr>
+      <w:r>
+        <w:rPr>
+          <w:rFonts w:asciiTheme="majorHAnsi" w:hAnsiTheme="majorHAnsi" w:cstheme="majorHAnsi"/>
+        </w:rPr>
         <w:t>The open source project pip is maintained by The Python Packaging Authority (</w:t>
       </w:r>
       <w:proofErr w:type="spellStart"/>
       <w:r>
+        <w:rPr>
+          <w:rFonts w:asciiTheme="majorHAnsi" w:hAnsiTheme="majorHAnsi" w:cstheme="majorHAnsi"/>
+        </w:rPr>
         <w:t>PyPA</w:t>
       </w:r>
       <w:proofErr w:type="spellEnd"/>
       <w:r>
+        <w:rPr>
+          <w:rFonts w:asciiTheme="majorHAnsi" w:hAnsiTheme="majorHAnsi" w:cstheme="majorHAnsi"/>
+        </w:rPr>
         <w:t>), and is developed by Python core developer and other community hosted in GitHub. Any contributor can contribute in development of pip through GitHub.</w:t>
       </w:r>
     </w:p>
@@ -929,6 +926,9 @@
         <w:spacing w:line="360" w:lineRule="auto"/>
         <w:contextualSpacing/>
         <w:jc w:val="both"/>
+        <w:rPr>
+          <w:rFonts w:asciiTheme="majorHAnsi" w:hAnsiTheme="majorHAnsi" w:cstheme="majorHAnsi"/>
+        </w:rPr>
       </w:pPr>
     </w:p>
     <w:p>
@@ -936,13 +936,16 @@
         <w:spacing w:line="360" w:lineRule="auto"/>
         <w:contextualSpacing/>
         <w:jc w:val="both"/>
-      </w:pPr>
-      <w:r>
-        <w:t xml:space="preserve">In terms of software development Model-View-Controller (MVC) is a design pattern for software development and Python uses MVC architecture. The concept of MVC is, it split the full system into three interconnected segments, and that are a Model, View, and Controller. The Model part represents the domain, and domain is used for data storing and data retrieving. The View represents to </w:t>
-      </w:r>
-      <w:r>
+        <w:rPr>
+          <w:rFonts w:asciiTheme="majorHAnsi" w:hAnsiTheme="majorHAnsi" w:cstheme="majorHAnsi"/>
+        </w:rPr>
+      </w:pPr>
+      <w:r>
+        <w:rPr>
+          <w:rFonts w:asciiTheme="majorHAnsi" w:hAnsiTheme="majorHAnsi" w:cstheme="majorHAnsi"/>
+        </w:rPr>
         <w:lastRenderedPageBreak/>
-        <w:t>the user and the Controller is used to make communication between the Model and The View.</w:t>
+        <w:t>In terms of software development Model-View-Controller (MVC) is a design pattern for software development and Python uses MVC architecture. The concept of MVC is, it split the full system into three interconnected segments, and that are a Model, View, and Controller. The Model part represents the domain, and domain is used for data storing and data retrieving. The View represents to the user and the Controller is used to make communication between the Model and The View.</w:t>
       </w:r>
     </w:p>
     <w:p>
@@ -950,6 +953,9 @@
         <w:spacing w:line="360" w:lineRule="auto"/>
         <w:contextualSpacing/>
         <w:jc w:val="both"/>
+        <w:rPr>
+          <w:rFonts w:asciiTheme="majorHAnsi" w:hAnsiTheme="majorHAnsi" w:cstheme="majorHAnsi"/>
+        </w:rPr>
       </w:pPr>
     </w:p>
     <w:p>
@@ -957,8 +963,14 @@
         <w:spacing w:line="360" w:lineRule="auto"/>
         <w:contextualSpacing/>
         <w:jc w:val="both"/>
-      </w:pPr>
-      <w:r>
+        <w:rPr>
+          <w:rFonts w:asciiTheme="majorHAnsi" w:hAnsiTheme="majorHAnsi" w:cstheme="majorHAnsi"/>
+        </w:rPr>
+      </w:pPr>
+      <w:r>
+        <w:rPr>
+          <w:rFonts w:asciiTheme="majorHAnsi" w:hAnsiTheme="majorHAnsi" w:cstheme="majorHAnsi"/>
+        </w:rPr>
         <w:t>However, to contribute in pip development the contributor needs to submit a Pull Request against the master branch in GitHub. The contributor must provide an explicit description about the tasks what he/she going to do. The task is tested locally first.</w:t>
       </w:r>
     </w:p>
@@ -967,6 +979,9 @@
         <w:spacing w:line="360" w:lineRule="auto"/>
         <w:contextualSpacing/>
         <w:jc w:val="both"/>
+        <w:rPr>
+          <w:rFonts w:asciiTheme="majorHAnsi" w:hAnsiTheme="majorHAnsi" w:cstheme="majorHAnsi"/>
+        </w:rPr>
       </w:pPr>
     </w:p>
     <w:p>
@@ -974,27 +989,43 @@
         <w:spacing w:line="360" w:lineRule="auto"/>
         <w:contextualSpacing/>
         <w:jc w:val="both"/>
-      </w:pPr>
-      <w:r>
-        <w:rPr>
+        <w:rPr>
+          <w:rFonts w:asciiTheme="majorHAnsi" w:hAnsiTheme="majorHAnsi" w:cstheme="majorHAnsi"/>
+        </w:rPr>
+      </w:pPr>
+      <w:r>
+        <w:rPr>
+          <w:rFonts w:asciiTheme="majorHAnsi" w:hAnsiTheme="majorHAnsi" w:cstheme="majorHAnsi"/>
           <w:b/>
         </w:rPr>
         <w:t>Automated testing:</w:t>
       </w:r>
       <w:r>
+        <w:rPr>
+          <w:rFonts w:asciiTheme="majorHAnsi" w:hAnsiTheme="majorHAnsi" w:cstheme="majorHAnsi"/>
+        </w:rPr>
         <w:t xml:space="preserve"> all kinds of pull requests and push to ‘master’ are tested in Travis, and Travis is based </w:t>
       </w:r>
       <w:proofErr w:type="gramStart"/>
       <w:r>
+        <w:rPr>
+          <w:rFonts w:asciiTheme="majorHAnsi" w:hAnsiTheme="majorHAnsi" w:cstheme="majorHAnsi"/>
+        </w:rPr>
         <w:t>on .</w:t>
       </w:r>
       <w:proofErr w:type="spellStart"/>
       <w:proofErr w:type="gramEnd"/>
       <w:r>
+        <w:rPr>
+          <w:rFonts w:asciiTheme="majorHAnsi" w:hAnsiTheme="majorHAnsi" w:cstheme="majorHAnsi"/>
+        </w:rPr>
         <w:t>travis.yml</w:t>
       </w:r>
       <w:proofErr w:type="spellEnd"/>
       <w:r>
+        <w:rPr>
+          <w:rFonts w:asciiTheme="majorHAnsi" w:hAnsiTheme="majorHAnsi" w:cstheme="majorHAnsi"/>
+        </w:rPr>
         <w:t xml:space="preserve"> file. Jenkins CI is used for certain versions of Python on centos and windows.</w:t>
       </w:r>
     </w:p>
@@ -1003,46 +1034,77 @@
         <w:spacing w:line="360" w:lineRule="auto"/>
         <w:contextualSpacing/>
         <w:jc w:val="both"/>
-      </w:pPr>
-      <w:r>
-        <w:rPr>
+        <w:rPr>
+          <w:rFonts w:asciiTheme="majorHAnsi" w:hAnsiTheme="majorHAnsi" w:cstheme="majorHAnsi"/>
+        </w:rPr>
+      </w:pPr>
+      <w:r>
+        <w:rPr>
+          <w:rFonts w:asciiTheme="majorHAnsi" w:hAnsiTheme="majorHAnsi" w:cstheme="majorHAnsi"/>
           <w:b/>
         </w:rPr>
         <w:t>Tests running:</w:t>
       </w:r>
       <w:r>
+        <w:rPr>
+          <w:rFonts w:asciiTheme="majorHAnsi" w:hAnsiTheme="majorHAnsi" w:cstheme="majorHAnsi"/>
+        </w:rPr>
         <w:t xml:space="preserve"> to run the test an operating system needs to have subversion, git, bazaar, and mercurial. And Python requirements are a </w:t>
       </w:r>
       <w:proofErr w:type="spellStart"/>
       <w:r>
+        <w:rPr>
+          <w:rFonts w:asciiTheme="majorHAnsi" w:hAnsiTheme="majorHAnsi" w:cstheme="majorHAnsi"/>
+        </w:rPr>
         <w:t>virtualenv</w:t>
       </w:r>
       <w:proofErr w:type="spellEnd"/>
       <w:r>
+        <w:rPr>
+          <w:rFonts w:asciiTheme="majorHAnsi" w:hAnsiTheme="majorHAnsi" w:cstheme="majorHAnsi"/>
+        </w:rPr>
         <w:t xml:space="preserve">, </w:t>
       </w:r>
       <w:proofErr w:type="spellStart"/>
       <w:r>
+        <w:rPr>
+          <w:rFonts w:asciiTheme="majorHAnsi" w:hAnsiTheme="majorHAnsi" w:cstheme="majorHAnsi"/>
+        </w:rPr>
         <w:t>tox</w:t>
       </w:r>
       <w:proofErr w:type="spellEnd"/>
       <w:r>
+        <w:rPr>
+          <w:rFonts w:asciiTheme="majorHAnsi" w:hAnsiTheme="majorHAnsi" w:cstheme="majorHAnsi"/>
+        </w:rPr>
         <w:t xml:space="preserve"> or </w:t>
       </w:r>
       <w:proofErr w:type="spellStart"/>
       <w:r>
+        <w:rPr>
+          <w:rFonts w:asciiTheme="majorHAnsi" w:hAnsiTheme="majorHAnsi" w:cstheme="majorHAnsi"/>
+        </w:rPr>
         <w:t>pytest</w:t>
       </w:r>
       <w:proofErr w:type="spellEnd"/>
       <w:r>
+        <w:rPr>
+          <w:rFonts w:asciiTheme="majorHAnsi" w:hAnsiTheme="majorHAnsi" w:cstheme="majorHAnsi"/>
+        </w:rPr>
         <w:t xml:space="preserve">, </w:t>
       </w:r>
       <w:proofErr w:type="spellStart"/>
       <w:r>
+        <w:rPr>
+          <w:rFonts w:asciiTheme="majorHAnsi" w:hAnsiTheme="majorHAnsi" w:cstheme="majorHAnsi"/>
+        </w:rPr>
         <w:t>scripttest</w:t>
       </w:r>
       <w:proofErr w:type="spellEnd"/>
       <w:r>
+        <w:rPr>
+          <w:rFonts w:asciiTheme="majorHAnsi" w:hAnsiTheme="majorHAnsi" w:cstheme="majorHAnsi"/>
+        </w:rPr>
         <w:t>, and mock.</w:t>
       </w:r>
     </w:p>
@@ -1124,29 +1186,1327 @@
         <w:spacing w:line="360" w:lineRule="auto"/>
         <w:jc w:val="center"/>
         <w:rPr>
-          <w:rFonts w:ascii="PT Serif" w:eastAsia="PT Serif" w:hAnsi="PT Serif" w:cs="PT Serif"/>
-        </w:rPr>
-      </w:pPr>
-      <w:r>
-        <w:rPr>
-          <w:rFonts w:ascii="PT Serif" w:hAnsi="PT Serif"/>
+          <w:rFonts w:asciiTheme="majorHAnsi" w:hAnsiTheme="majorHAnsi" w:cstheme="majorHAnsi"/>
           <w:b/>
           <w:bCs/>
           <w:color w:val="262626"/>
         </w:rPr>
-        <w:t>Fig</w:t>
-      </w:r>
-      <w:r>
-        <w:rPr>
-          <w:rFonts w:ascii="PT Serif" w:hAnsi="PT Serif"/>
+      </w:pPr>
+      <w:r>
+        <w:rPr>
+          <w:rFonts w:asciiTheme="majorHAnsi" w:hAnsiTheme="majorHAnsi" w:cstheme="majorHAnsi"/>
           <w:b/>
           <w:bCs/>
           <w:color w:val="262626"/>
         </w:rPr>
-        <w:t>. Local testing system</w:t>
-      </w:r>
+        <w:t>Fig. Local testing system</w:t>
+      </w:r>
+    </w:p>
+    <w:p>
+      <w:pPr>
+        <w:spacing w:line="360" w:lineRule="auto"/>
+        <w:jc w:val="center"/>
+        <w:rPr>
+          <w:rFonts w:ascii="PT Serif" w:hAnsi="PT Serif"/>
+          <w:b/>
+          <w:bCs/>
+          <w:color w:val="262626"/>
+        </w:rPr>
+      </w:pPr>
+    </w:p>
+    <w:p>
+      <w:pPr>
+        <w:spacing w:line="360" w:lineRule="auto"/>
+        <w:rPr>
+          <w:rFonts w:asciiTheme="majorHAnsi" w:eastAsia="PT Serif" w:hAnsiTheme="majorHAnsi" w:cstheme="majorHAnsi"/>
+          <w:b/>
+          <w:sz w:val="36"/>
+          <w:szCs w:val="36"/>
+        </w:rPr>
+      </w:pPr>
+      <w:r>
+        <w:rPr>
+          <w:rFonts w:asciiTheme="majorHAnsi" w:eastAsia="PT Serif" w:hAnsiTheme="majorHAnsi" w:cstheme="majorHAnsi"/>
+          <w:b/>
+          <w:sz w:val="36"/>
+          <w:szCs w:val="36"/>
+        </w:rPr>
+        <w:t>Pip usage</w:t>
+      </w:r>
+    </w:p>
+    <w:p>
+      <w:pPr>
+        <w:spacing w:line="360" w:lineRule="auto"/>
+        <w:rPr>
+          <w:rFonts w:asciiTheme="majorHAnsi" w:eastAsia="PT Serif" w:hAnsiTheme="majorHAnsi" w:cstheme="majorHAnsi"/>
+        </w:rPr>
+      </w:pPr>
+      <w:r>
+        <w:rPr>
+          <w:rFonts w:asciiTheme="majorHAnsi" w:eastAsia="PT Serif" w:hAnsiTheme="majorHAnsi" w:cstheme="majorHAnsi"/>
+        </w:rPr>
+        <w:t>The Python Package Index (</w:t>
+      </w:r>
+      <w:proofErr w:type="spellStart"/>
+      <w:r>
+        <w:rPr>
+          <w:rFonts w:asciiTheme="majorHAnsi" w:eastAsia="PT Serif" w:hAnsiTheme="majorHAnsi" w:cstheme="majorHAnsi"/>
+        </w:rPr>
+        <w:t>PyPI</w:t>
+      </w:r>
+      <w:proofErr w:type="spellEnd"/>
+      <w:r>
+        <w:rPr>
+          <w:rFonts w:asciiTheme="majorHAnsi" w:eastAsia="PT Serif" w:hAnsiTheme="majorHAnsi" w:cstheme="majorHAnsi"/>
+        </w:rPr>
+        <w:t xml:space="preserve">) is a repository of software for the Python. It is the host of different Python packages and their dependencies. At present there are 119685 packages on </w:t>
+      </w:r>
+      <w:proofErr w:type="spellStart"/>
+      <w:r>
+        <w:rPr>
+          <w:rFonts w:asciiTheme="majorHAnsi" w:eastAsia="PT Serif" w:hAnsiTheme="majorHAnsi" w:cstheme="majorHAnsi"/>
+        </w:rPr>
+        <w:t>PyPI</w:t>
+      </w:r>
+      <w:proofErr w:type="spellEnd"/>
+      <w:r>
+        <w:rPr>
+          <w:rFonts w:asciiTheme="majorHAnsi" w:eastAsia="PT Serif" w:hAnsiTheme="majorHAnsi" w:cstheme="majorHAnsi"/>
+        </w:rPr>
+        <w:t xml:space="preserve">. Donald </w:t>
+      </w:r>
+      <w:proofErr w:type="spellStart"/>
+      <w:r>
+        <w:rPr>
+          <w:rFonts w:asciiTheme="majorHAnsi" w:eastAsia="PT Serif" w:hAnsiTheme="majorHAnsi" w:cstheme="majorHAnsi"/>
+        </w:rPr>
+        <w:t>Stufft</w:t>
+      </w:r>
+      <w:proofErr w:type="spellEnd"/>
+      <w:r>
+        <w:rPr>
+          <w:rFonts w:asciiTheme="majorHAnsi" w:eastAsia="PT Serif" w:hAnsiTheme="majorHAnsi" w:cstheme="majorHAnsi"/>
+        </w:rPr>
+        <w:t xml:space="preserve"> is a core developer of pip, and </w:t>
+      </w:r>
+      <w:proofErr w:type="spellStart"/>
+      <w:r>
+        <w:rPr>
+          <w:rFonts w:asciiTheme="majorHAnsi" w:eastAsia="PT Serif" w:hAnsiTheme="majorHAnsi" w:cstheme="majorHAnsi"/>
+        </w:rPr>
+        <w:t>PyPI</w:t>
+      </w:r>
+      <w:proofErr w:type="spellEnd"/>
+      <w:r>
+        <w:rPr>
+          <w:rFonts w:asciiTheme="majorHAnsi" w:eastAsia="PT Serif" w:hAnsiTheme="majorHAnsi" w:cstheme="majorHAnsi"/>
+        </w:rPr>
+        <w:t xml:space="preserve"> is solely developed and maintained by him.</w:t>
+      </w:r>
+    </w:p>
+    <w:p>
+      <w:pPr>
+        <w:spacing w:line="360" w:lineRule="auto"/>
+        <w:rPr>
+          <w:rFonts w:ascii="PT Serif" w:eastAsia="PT Serif" w:hAnsi="PT Serif" w:cs="PT Serif"/>
+        </w:rPr>
+      </w:pPr>
+    </w:p>
+    <w:p>
+      <w:pPr>
+        <w:spacing w:line="360" w:lineRule="auto"/>
+        <w:rPr>
+          <w:rFonts w:ascii="PT Serif" w:eastAsia="PT Serif" w:hAnsi="PT Serif" w:cs="PT Serif"/>
+        </w:rPr>
+      </w:pPr>
       <w:bookmarkStart w:id="0" w:name="_GoBack"/>
+      <w:r>
+        <w:rPr>
+          <w:rFonts w:ascii="PT Serif" w:hAnsi="PT Serif"/>
+          <w:b/>
+          <w:bCs/>
+          <w:noProof/>
+          <w:color w:val="262626"/>
+        </w:rPr>
+        <w:lastRenderedPageBreak/>
+        <w:drawing>
+          <wp:anchor distT="0" distB="0" distL="114300" distR="114300" simplePos="0" relativeHeight="251659264" behindDoc="1" locked="0" layoutInCell="1" allowOverlap="1" wp14:anchorId="4D23132B" wp14:editId="0FFAD9BB">
+            <wp:simplePos x="0" y="0"/>
+            <wp:positionH relativeFrom="column">
+              <wp:posOffset>657225</wp:posOffset>
+            </wp:positionH>
+            <wp:positionV relativeFrom="paragraph">
+              <wp:posOffset>209550</wp:posOffset>
+            </wp:positionV>
+            <wp:extent cx="3867150" cy="2590800"/>
+            <wp:effectExtent l="0" t="0" r="0" b="0"/>
+            <wp:wrapTight wrapText="bothSides">
+              <wp:wrapPolygon edited="0">
+                <wp:start x="0" y="0"/>
+                <wp:lineTo x="0" y="21441"/>
+                <wp:lineTo x="21494" y="21441"/>
+                <wp:lineTo x="21494" y="0"/>
+                <wp:lineTo x="0" y="0"/>
+              </wp:wrapPolygon>
+            </wp:wrapTight>
+            <wp:docPr id="7" name="Picture 7" descr="https://lh4.googleusercontent.com/DMqp4ystMNyMcuj3mQhnswyQOxWJ526gghJQ54AfBqPCHfNiQp1N8XmU2pZMUBiMHcETCGvJcVbxyzGiL1vg7lM_28F2aQWeGrm2C_svjokrxuvo3tE8LYrOdTGzxaAV92XElrKq"/>
+            <wp:cNvGraphicFramePr>
+              <a:graphicFrameLocks xmlns:a="http://schemas.openxmlformats.org/drawingml/2006/main" noChangeAspect="1"/>
+            </wp:cNvGraphicFramePr>
+            <a:graphic xmlns:a="http://schemas.openxmlformats.org/drawingml/2006/main">
+              <a:graphicData uri="http://schemas.openxmlformats.org/drawingml/2006/picture">
+                <pic:pic xmlns:pic="http://schemas.openxmlformats.org/drawingml/2006/picture">
+                  <pic:nvPicPr>
+                    <pic:cNvPr id="0" name="Picture 7" descr="https://lh4.googleusercontent.com/DMqp4ystMNyMcuj3mQhnswyQOxWJ526gghJQ54AfBqPCHfNiQp1N8XmU2pZMUBiMHcETCGvJcVbxyzGiL1vg7lM_28F2aQWeGrm2C_svjokrxuvo3tE8LYrOdTGzxaAV92XElrKq"/>
+                    <pic:cNvPicPr>
+                      <a:picLocks noChangeAspect="1" noChangeArrowheads="1"/>
+                    </pic:cNvPicPr>
+                  </pic:nvPicPr>
+                  <pic:blipFill>
+                    <a:blip r:embed="rId6">
+                      <a:extLst>
+                        <a:ext uri="{28A0092B-C50C-407E-A947-70E740481C1C}">
+                          <a14:useLocalDpi xmlns:a14="http://schemas.microsoft.com/office/drawing/2010/main" val="0"/>
+                        </a:ext>
+                      </a:extLst>
+                    </a:blip>
+                    <a:srcRect/>
+                    <a:stretch>
+                      <a:fillRect/>
+                    </a:stretch>
+                  </pic:blipFill>
+                  <pic:spPr bwMode="auto">
+                    <a:xfrm>
+                      <a:off x="0" y="0"/>
+                      <a:ext cx="3867150" cy="2590800"/>
+                    </a:xfrm>
+                    <a:prstGeom prst="rect">
+                      <a:avLst/>
+                    </a:prstGeom>
+                    <a:noFill/>
+                    <a:ln>
+                      <a:noFill/>
+                    </a:ln>
+                  </pic:spPr>
+                </pic:pic>
+              </a:graphicData>
+            </a:graphic>
+          </wp:anchor>
+        </w:drawing>
+      </w:r>
       <w:bookmarkEnd w:id="0"/>
+    </w:p>
+    <w:p>
+      <w:pPr>
+        <w:rPr>
+          <w:rFonts w:ascii="PT Serif" w:eastAsia="PT Serif" w:hAnsi="PT Serif" w:cs="PT Serif"/>
+        </w:rPr>
+      </w:pPr>
+    </w:p>
+    <w:p>
+      <w:pPr>
+        <w:rPr>
+          <w:rFonts w:ascii="PT Serif" w:eastAsia="PT Serif" w:hAnsi="PT Serif" w:cs="PT Serif"/>
+        </w:rPr>
+      </w:pPr>
+    </w:p>
+    <w:p>
+      <w:pPr>
+        <w:rPr>
+          <w:rFonts w:ascii="PT Serif" w:eastAsia="PT Serif" w:hAnsi="PT Serif" w:cs="PT Serif"/>
+        </w:rPr>
+      </w:pPr>
+    </w:p>
+    <w:p>
+      <w:pPr>
+        <w:rPr>
+          <w:rFonts w:ascii="PT Serif" w:eastAsia="PT Serif" w:hAnsi="PT Serif" w:cs="PT Serif"/>
+        </w:rPr>
+      </w:pPr>
+    </w:p>
+    <w:p>
+      <w:pPr>
+        <w:rPr>
+          <w:rFonts w:ascii="PT Serif" w:eastAsia="PT Serif" w:hAnsi="PT Serif" w:cs="PT Serif"/>
+        </w:rPr>
+      </w:pPr>
+    </w:p>
+    <w:p>
+      <w:pPr>
+        <w:rPr>
+          <w:rFonts w:ascii="PT Serif" w:eastAsia="PT Serif" w:hAnsi="PT Serif" w:cs="PT Serif"/>
+        </w:rPr>
+      </w:pPr>
+    </w:p>
+    <w:p>
+      <w:pPr>
+        <w:rPr>
+          <w:rFonts w:ascii="PT Serif" w:eastAsia="PT Serif" w:hAnsi="PT Serif" w:cs="PT Serif"/>
+        </w:rPr>
+      </w:pPr>
+    </w:p>
+    <w:p>
+      <w:pPr>
+        <w:rPr>
+          <w:rFonts w:ascii="PT Serif" w:eastAsia="PT Serif" w:hAnsi="PT Serif" w:cs="PT Serif"/>
+        </w:rPr>
+      </w:pPr>
+    </w:p>
+    <w:p>
+      <w:pPr>
+        <w:rPr>
+          <w:rFonts w:ascii="PT Serif" w:eastAsia="PT Serif" w:hAnsi="PT Serif" w:cs="PT Serif"/>
+        </w:rPr>
+      </w:pPr>
+    </w:p>
+    <w:p>
+      <w:pPr>
+        <w:rPr>
+          <w:rFonts w:ascii="PT Serif" w:eastAsia="PT Serif" w:hAnsi="PT Serif" w:cs="PT Serif"/>
+        </w:rPr>
+      </w:pPr>
+    </w:p>
+    <w:p>
+      <w:pPr>
+        <w:rPr>
+          <w:rFonts w:ascii="PT Serif" w:eastAsia="PT Serif" w:hAnsi="PT Serif" w:cs="PT Serif"/>
+        </w:rPr>
+      </w:pPr>
+    </w:p>
+    <w:p>
+      <w:pPr>
+        <w:rPr>
+          <w:rFonts w:ascii="PT Serif" w:eastAsia="PT Serif" w:hAnsi="PT Serif" w:cs="PT Serif"/>
+        </w:rPr>
+      </w:pPr>
+    </w:p>
+    <w:p>
+      <w:pPr>
+        <w:rPr>
+          <w:rFonts w:ascii="PT Serif" w:eastAsia="PT Serif" w:hAnsi="PT Serif" w:cs="PT Serif"/>
+        </w:rPr>
+      </w:pPr>
+    </w:p>
+    <w:p>
+      <w:pPr>
+        <w:rPr>
+          <w:rFonts w:ascii="PT Serif" w:eastAsia="PT Serif" w:hAnsi="PT Serif" w:cs="PT Serif"/>
+        </w:rPr>
+      </w:pPr>
+    </w:p>
+    <w:p>
+      <w:pPr>
+        <w:rPr>
+          <w:rFonts w:ascii="PT Serif" w:eastAsia="PT Serif" w:hAnsi="PT Serif" w:cs="PT Serif"/>
+        </w:rPr>
+      </w:pPr>
+    </w:p>
+    <w:p>
+      <w:pPr>
+        <w:rPr>
+          <w:rFonts w:ascii="PT Serif" w:eastAsia="PT Serif" w:hAnsi="PT Serif" w:cs="PT Serif"/>
+        </w:rPr>
+      </w:pPr>
+    </w:p>
+    <w:p>
+      <w:pPr>
+        <w:tabs>
+          <w:tab w:val="left" w:pos="3480"/>
+        </w:tabs>
+        <w:jc w:val="center"/>
+        <w:rPr>
+          <w:rFonts w:asciiTheme="majorHAnsi" w:eastAsia="PT Serif" w:hAnsiTheme="majorHAnsi" w:cstheme="majorHAnsi"/>
+          <w:b/>
+        </w:rPr>
+      </w:pPr>
+      <w:r>
+        <w:rPr>
+          <w:rFonts w:asciiTheme="majorHAnsi" w:eastAsia="PT Serif" w:hAnsiTheme="majorHAnsi" w:cstheme="majorHAnsi"/>
+          <w:b/>
+        </w:rPr>
+        <w:t xml:space="preserve">Figure: Package management process in </w:t>
+      </w:r>
+      <w:proofErr w:type="spellStart"/>
+      <w:r>
+        <w:rPr>
+          <w:rFonts w:asciiTheme="majorHAnsi" w:eastAsia="PT Serif" w:hAnsiTheme="majorHAnsi" w:cstheme="majorHAnsi"/>
+          <w:b/>
+        </w:rPr>
+        <w:t>PyPI</w:t>
+      </w:r>
+      <w:proofErr w:type="spellEnd"/>
+      <w:r>
+        <w:rPr>
+          <w:rFonts w:asciiTheme="majorHAnsi" w:eastAsia="PT Serif" w:hAnsiTheme="majorHAnsi" w:cstheme="majorHAnsi"/>
+          <w:b/>
+        </w:rPr>
+        <w:t xml:space="preserve"> using pip</w:t>
+      </w:r>
+    </w:p>
+    <w:p>
+      <w:pPr>
+        <w:tabs>
+          <w:tab w:val="left" w:pos="3480"/>
+        </w:tabs>
+        <w:jc w:val="center"/>
+        <w:rPr>
+          <w:rFonts w:asciiTheme="majorHAnsi" w:eastAsia="PT Serif" w:hAnsiTheme="majorHAnsi" w:cstheme="majorHAnsi"/>
+          <w:b/>
+        </w:rPr>
+      </w:pPr>
+    </w:p>
+    <w:p>
+      <w:pPr>
+        <w:tabs>
+          <w:tab w:val="left" w:pos="3480"/>
+        </w:tabs>
+        <w:rPr>
+          <w:rFonts w:asciiTheme="majorHAnsi" w:eastAsia="PT Serif" w:hAnsiTheme="majorHAnsi" w:cstheme="majorHAnsi"/>
+        </w:rPr>
+      </w:pPr>
+      <w:r>
+        <w:rPr>
+          <w:rFonts w:asciiTheme="majorHAnsi" w:eastAsia="PT Serif" w:hAnsiTheme="majorHAnsi" w:cstheme="majorHAnsi"/>
+        </w:rPr>
+        <w:t xml:space="preserve">Packager can register/upload their own work in </w:t>
+      </w:r>
+      <w:proofErr w:type="spellStart"/>
+      <w:r>
+        <w:rPr>
+          <w:rFonts w:asciiTheme="majorHAnsi" w:eastAsia="PT Serif" w:hAnsiTheme="majorHAnsi" w:cstheme="majorHAnsi"/>
+        </w:rPr>
+        <w:t>PyPI</w:t>
+      </w:r>
+      <w:proofErr w:type="spellEnd"/>
+      <w:r>
+        <w:rPr>
+          <w:rFonts w:asciiTheme="majorHAnsi" w:eastAsia="PT Serif" w:hAnsiTheme="majorHAnsi" w:cstheme="majorHAnsi"/>
+        </w:rPr>
+        <w:t xml:space="preserve"> using pip command and other users can browse existing projects. Source can be uploaded to an existing package. Pip uses </w:t>
+      </w:r>
+      <w:proofErr w:type="spellStart"/>
+      <w:r>
+        <w:rPr>
+          <w:rFonts w:asciiTheme="majorHAnsi" w:eastAsia="PT Serif" w:hAnsiTheme="majorHAnsi" w:cstheme="majorHAnsi"/>
+        </w:rPr>
+        <w:t>PyPI</w:t>
+      </w:r>
+      <w:proofErr w:type="spellEnd"/>
+      <w:r>
+        <w:rPr>
+          <w:rFonts w:asciiTheme="majorHAnsi" w:eastAsia="PT Serif" w:hAnsiTheme="majorHAnsi" w:cstheme="majorHAnsi"/>
+        </w:rPr>
+        <w:t xml:space="preserve"> as a default host for the packages and their dependencies.</w:t>
+      </w:r>
+    </w:p>
+    <w:p>
+      <w:pPr>
+        <w:tabs>
+          <w:tab w:val="left" w:pos="3480"/>
+        </w:tabs>
+        <w:rPr>
+          <w:rFonts w:asciiTheme="majorHAnsi" w:eastAsia="PT Serif" w:hAnsiTheme="majorHAnsi" w:cstheme="majorHAnsi"/>
+        </w:rPr>
+      </w:pPr>
+    </w:p>
+    <w:p>
+      <w:pPr>
+        <w:rPr>
+          <w:rFonts w:asciiTheme="majorHAnsi" w:eastAsia="Times New Roman" w:hAnsiTheme="majorHAnsi" w:cstheme="majorHAnsi"/>
+          <w:color w:val="262626"/>
+          <w:lang w:val="en-GB" w:eastAsia="en-GB"/>
+        </w:rPr>
+      </w:pPr>
+      <w:r>
+        <w:rPr>
+          <w:rFonts w:asciiTheme="majorHAnsi" w:eastAsia="Times New Roman" w:hAnsiTheme="majorHAnsi" w:cstheme="majorHAnsi"/>
+          <w:color w:val="262626"/>
+          <w:lang w:val="en-GB" w:eastAsia="en-GB"/>
+        </w:rPr>
+        <w:t>Some important pip commands:</w:t>
+      </w:r>
+    </w:p>
+    <w:p>
+      <w:pPr>
+        <w:rPr>
+          <w:rFonts w:asciiTheme="majorHAnsi" w:eastAsia="Times New Roman" w:hAnsiTheme="majorHAnsi" w:cstheme="majorHAnsi"/>
+          <w:lang w:val="en-GB" w:eastAsia="en-GB"/>
+        </w:rPr>
+      </w:pPr>
+    </w:p>
+    <w:tbl>
+      <w:tblPr>
+        <w:tblW w:w="0" w:type="auto"/>
+        <w:tblCellMar>
+          <w:top w:w="15" w:type="dxa"/>
+          <w:left w:w="15" w:type="dxa"/>
+          <w:bottom w:w="15" w:type="dxa"/>
+          <w:right w:w="15" w:type="dxa"/>
+        </w:tblCellMar>
+        <w:tblLook w:val="04A0" w:firstRow="1" w:lastRow="0" w:firstColumn="1" w:lastColumn="0" w:noHBand="0" w:noVBand="1"/>
+      </w:tblPr>
+      <w:tblGrid>
+        <w:gridCol w:w="1393"/>
+        <w:gridCol w:w="5065"/>
+      </w:tblGrid>
+      <w:tr>
+        <w:trPr>
+          <w:trHeight w:val="540"/>
+        </w:trPr>
+        <w:tc>
+          <w:tcPr>
+            <w:tcW w:w="0" w:type="auto"/>
+            <w:tcBorders>
+              <w:top w:val="single" w:sz="8" w:space="0" w:color="000000"/>
+              <w:left w:val="single" w:sz="8" w:space="0" w:color="000000"/>
+              <w:bottom w:val="single" w:sz="8" w:space="0" w:color="000000"/>
+              <w:right w:val="single" w:sz="8" w:space="0" w:color="000000"/>
+            </w:tcBorders>
+            <w:tcMar>
+              <w:top w:w="100" w:type="dxa"/>
+              <w:left w:w="100" w:type="dxa"/>
+              <w:bottom w:w="100" w:type="dxa"/>
+              <w:right w:w="100" w:type="dxa"/>
+            </w:tcMar>
+            <w:hideMark/>
+          </w:tcPr>
+          <w:p>
+            <w:pPr>
+              <w:jc w:val="center"/>
+              <w:rPr>
+                <w:rFonts w:asciiTheme="majorHAnsi" w:eastAsia="Times New Roman" w:hAnsiTheme="majorHAnsi" w:cstheme="majorHAnsi"/>
+                <w:lang w:val="en-GB" w:eastAsia="en-GB"/>
+              </w:rPr>
+            </w:pPr>
+            <w:r>
+              <w:rPr>
+                <w:rFonts w:asciiTheme="majorHAnsi" w:eastAsia="Times New Roman" w:hAnsiTheme="majorHAnsi" w:cstheme="majorHAnsi"/>
+                <w:color w:val="262626"/>
+                <w:sz w:val="28"/>
+                <w:szCs w:val="28"/>
+                <w:lang w:val="en-GB" w:eastAsia="en-GB"/>
+              </w:rPr>
+              <w:t>Command</w:t>
+            </w:r>
+          </w:p>
+        </w:tc>
+        <w:tc>
+          <w:tcPr>
+            <w:tcW w:w="0" w:type="auto"/>
+            <w:tcBorders>
+              <w:top w:val="single" w:sz="8" w:space="0" w:color="000000"/>
+              <w:left w:val="single" w:sz="8" w:space="0" w:color="000000"/>
+              <w:bottom w:val="single" w:sz="8" w:space="0" w:color="000000"/>
+              <w:right w:val="single" w:sz="8" w:space="0" w:color="000000"/>
+            </w:tcBorders>
+            <w:tcMar>
+              <w:top w:w="100" w:type="dxa"/>
+              <w:left w:w="100" w:type="dxa"/>
+              <w:bottom w:w="100" w:type="dxa"/>
+              <w:right w:w="100" w:type="dxa"/>
+            </w:tcMar>
+            <w:hideMark/>
+          </w:tcPr>
+          <w:p>
+            <w:pPr>
+              <w:jc w:val="center"/>
+              <w:rPr>
+                <w:rFonts w:asciiTheme="majorHAnsi" w:eastAsia="Times New Roman" w:hAnsiTheme="majorHAnsi" w:cstheme="majorHAnsi"/>
+                <w:lang w:val="en-GB" w:eastAsia="en-GB"/>
+              </w:rPr>
+            </w:pPr>
+            <w:r>
+              <w:rPr>
+                <w:rFonts w:asciiTheme="majorHAnsi" w:eastAsia="Times New Roman" w:hAnsiTheme="majorHAnsi" w:cstheme="majorHAnsi"/>
+                <w:color w:val="262626"/>
+                <w:sz w:val="28"/>
+                <w:szCs w:val="28"/>
+                <w:lang w:val="en-GB" w:eastAsia="en-GB"/>
+              </w:rPr>
+              <w:t>Action</w:t>
+            </w:r>
+          </w:p>
+        </w:tc>
+      </w:tr>
+      <w:tr>
+        <w:trPr>
+          <w:trHeight w:val="480"/>
+        </w:trPr>
+        <w:tc>
+          <w:tcPr>
+            <w:tcW w:w="0" w:type="auto"/>
+            <w:tcBorders>
+              <w:top w:val="single" w:sz="8" w:space="0" w:color="000000"/>
+              <w:left w:val="single" w:sz="8" w:space="0" w:color="000000"/>
+              <w:bottom w:val="single" w:sz="8" w:space="0" w:color="000000"/>
+              <w:right w:val="single" w:sz="8" w:space="0" w:color="000000"/>
+            </w:tcBorders>
+            <w:tcMar>
+              <w:top w:w="100" w:type="dxa"/>
+              <w:left w:w="100" w:type="dxa"/>
+              <w:bottom w:w="100" w:type="dxa"/>
+              <w:right w:w="100" w:type="dxa"/>
+            </w:tcMar>
+            <w:hideMark/>
+          </w:tcPr>
+          <w:p>
+            <w:pPr>
+              <w:rPr>
+                <w:rFonts w:asciiTheme="majorHAnsi" w:eastAsia="Times New Roman" w:hAnsiTheme="majorHAnsi" w:cstheme="majorHAnsi"/>
+                <w:lang w:val="en-GB" w:eastAsia="en-GB"/>
+              </w:rPr>
+            </w:pPr>
+            <w:r>
+              <w:rPr>
+                <w:rFonts w:asciiTheme="majorHAnsi" w:eastAsia="Times New Roman" w:hAnsiTheme="majorHAnsi" w:cstheme="majorHAnsi"/>
+                <w:color w:val="262626"/>
+                <w:lang w:val="en-GB" w:eastAsia="en-GB"/>
+              </w:rPr>
+              <w:t>Pip install</w:t>
+            </w:r>
+          </w:p>
+        </w:tc>
+        <w:tc>
+          <w:tcPr>
+            <w:tcW w:w="0" w:type="auto"/>
+            <w:tcBorders>
+              <w:top w:val="single" w:sz="8" w:space="0" w:color="000000"/>
+              <w:left w:val="single" w:sz="8" w:space="0" w:color="000000"/>
+              <w:bottom w:val="single" w:sz="8" w:space="0" w:color="000000"/>
+              <w:right w:val="single" w:sz="8" w:space="0" w:color="000000"/>
+            </w:tcBorders>
+            <w:tcMar>
+              <w:top w:w="100" w:type="dxa"/>
+              <w:left w:w="100" w:type="dxa"/>
+              <w:bottom w:w="100" w:type="dxa"/>
+              <w:right w:w="100" w:type="dxa"/>
+            </w:tcMar>
+            <w:hideMark/>
+          </w:tcPr>
+          <w:p>
+            <w:pPr>
+              <w:rPr>
+                <w:rFonts w:asciiTheme="majorHAnsi" w:eastAsia="Times New Roman" w:hAnsiTheme="majorHAnsi" w:cstheme="majorHAnsi"/>
+                <w:lang w:val="en-GB" w:eastAsia="en-GB"/>
+              </w:rPr>
+            </w:pPr>
+            <w:r>
+              <w:rPr>
+                <w:rFonts w:asciiTheme="majorHAnsi" w:eastAsia="Times New Roman" w:hAnsiTheme="majorHAnsi" w:cstheme="majorHAnsi"/>
+                <w:color w:val="262626"/>
+                <w:lang w:val="en-GB" w:eastAsia="en-GB"/>
+              </w:rPr>
+              <w:t>Install packages</w:t>
+            </w:r>
+          </w:p>
+        </w:tc>
+      </w:tr>
+      <w:tr>
+        <w:trPr>
+          <w:trHeight w:val="480"/>
+        </w:trPr>
+        <w:tc>
+          <w:tcPr>
+            <w:tcW w:w="0" w:type="auto"/>
+            <w:tcBorders>
+              <w:top w:val="single" w:sz="8" w:space="0" w:color="000000"/>
+              <w:left w:val="single" w:sz="8" w:space="0" w:color="000000"/>
+              <w:bottom w:val="single" w:sz="8" w:space="0" w:color="000000"/>
+              <w:right w:val="single" w:sz="8" w:space="0" w:color="000000"/>
+            </w:tcBorders>
+            <w:tcMar>
+              <w:top w:w="100" w:type="dxa"/>
+              <w:left w:w="100" w:type="dxa"/>
+              <w:bottom w:w="100" w:type="dxa"/>
+              <w:right w:w="100" w:type="dxa"/>
+            </w:tcMar>
+            <w:hideMark/>
+          </w:tcPr>
+          <w:p>
+            <w:pPr>
+              <w:rPr>
+                <w:rFonts w:asciiTheme="majorHAnsi" w:eastAsia="Times New Roman" w:hAnsiTheme="majorHAnsi" w:cstheme="majorHAnsi"/>
+                <w:lang w:val="en-GB" w:eastAsia="en-GB"/>
+              </w:rPr>
+            </w:pPr>
+            <w:r>
+              <w:rPr>
+                <w:rFonts w:asciiTheme="majorHAnsi" w:eastAsia="Times New Roman" w:hAnsiTheme="majorHAnsi" w:cstheme="majorHAnsi"/>
+                <w:color w:val="262626"/>
+                <w:lang w:val="en-GB" w:eastAsia="en-GB"/>
+              </w:rPr>
+              <w:t>Pip uninstall</w:t>
+            </w:r>
+          </w:p>
+        </w:tc>
+        <w:tc>
+          <w:tcPr>
+            <w:tcW w:w="0" w:type="auto"/>
+            <w:tcBorders>
+              <w:top w:val="single" w:sz="8" w:space="0" w:color="000000"/>
+              <w:left w:val="single" w:sz="8" w:space="0" w:color="000000"/>
+              <w:bottom w:val="single" w:sz="8" w:space="0" w:color="000000"/>
+              <w:right w:val="single" w:sz="8" w:space="0" w:color="000000"/>
+            </w:tcBorders>
+            <w:tcMar>
+              <w:top w:w="100" w:type="dxa"/>
+              <w:left w:w="100" w:type="dxa"/>
+              <w:bottom w:w="100" w:type="dxa"/>
+              <w:right w:w="100" w:type="dxa"/>
+            </w:tcMar>
+            <w:hideMark/>
+          </w:tcPr>
+          <w:p>
+            <w:pPr>
+              <w:rPr>
+                <w:rFonts w:asciiTheme="majorHAnsi" w:eastAsia="Times New Roman" w:hAnsiTheme="majorHAnsi" w:cstheme="majorHAnsi"/>
+                <w:lang w:val="en-GB" w:eastAsia="en-GB"/>
+              </w:rPr>
+            </w:pPr>
+            <w:r>
+              <w:rPr>
+                <w:rFonts w:asciiTheme="majorHAnsi" w:eastAsia="Times New Roman" w:hAnsiTheme="majorHAnsi" w:cstheme="majorHAnsi"/>
+                <w:color w:val="262626"/>
+                <w:lang w:val="en-GB" w:eastAsia="en-GB"/>
+              </w:rPr>
+              <w:t>Uninstall packages</w:t>
+            </w:r>
+          </w:p>
+        </w:tc>
+      </w:tr>
+      <w:tr>
+        <w:trPr>
+          <w:trHeight w:val="740"/>
+        </w:trPr>
+        <w:tc>
+          <w:tcPr>
+            <w:tcW w:w="0" w:type="auto"/>
+            <w:tcBorders>
+              <w:top w:val="single" w:sz="8" w:space="0" w:color="000000"/>
+              <w:left w:val="single" w:sz="8" w:space="0" w:color="000000"/>
+              <w:bottom w:val="single" w:sz="8" w:space="0" w:color="000000"/>
+              <w:right w:val="single" w:sz="8" w:space="0" w:color="000000"/>
+            </w:tcBorders>
+            <w:tcMar>
+              <w:top w:w="100" w:type="dxa"/>
+              <w:left w:w="100" w:type="dxa"/>
+              <w:bottom w:w="100" w:type="dxa"/>
+              <w:right w:w="100" w:type="dxa"/>
+            </w:tcMar>
+            <w:hideMark/>
+          </w:tcPr>
+          <w:p>
+            <w:pPr>
+              <w:rPr>
+                <w:rFonts w:asciiTheme="majorHAnsi" w:eastAsia="Times New Roman" w:hAnsiTheme="majorHAnsi" w:cstheme="majorHAnsi"/>
+                <w:lang w:val="en-GB" w:eastAsia="en-GB"/>
+              </w:rPr>
+            </w:pPr>
+            <w:r>
+              <w:rPr>
+                <w:rFonts w:asciiTheme="majorHAnsi" w:eastAsia="Times New Roman" w:hAnsiTheme="majorHAnsi" w:cstheme="majorHAnsi"/>
+                <w:color w:val="262626"/>
+                <w:lang w:val="en-GB" w:eastAsia="en-GB"/>
+              </w:rPr>
+              <w:t>Pip freeze</w:t>
+            </w:r>
+          </w:p>
+        </w:tc>
+        <w:tc>
+          <w:tcPr>
+            <w:tcW w:w="0" w:type="auto"/>
+            <w:tcBorders>
+              <w:top w:val="single" w:sz="8" w:space="0" w:color="000000"/>
+              <w:left w:val="single" w:sz="8" w:space="0" w:color="000000"/>
+              <w:bottom w:val="single" w:sz="8" w:space="0" w:color="000000"/>
+              <w:right w:val="single" w:sz="8" w:space="0" w:color="000000"/>
+            </w:tcBorders>
+            <w:tcMar>
+              <w:top w:w="100" w:type="dxa"/>
+              <w:left w:w="100" w:type="dxa"/>
+              <w:bottom w:w="100" w:type="dxa"/>
+              <w:right w:w="100" w:type="dxa"/>
+            </w:tcMar>
+            <w:hideMark/>
+          </w:tcPr>
+          <w:p>
+            <w:pPr>
+              <w:rPr>
+                <w:rFonts w:asciiTheme="majorHAnsi" w:eastAsia="Times New Roman" w:hAnsiTheme="majorHAnsi" w:cstheme="majorHAnsi"/>
+                <w:lang w:val="en-GB" w:eastAsia="en-GB"/>
+              </w:rPr>
+            </w:pPr>
+            <w:r>
+              <w:rPr>
+                <w:rFonts w:asciiTheme="majorHAnsi" w:eastAsia="Times New Roman" w:hAnsiTheme="majorHAnsi" w:cstheme="majorHAnsi"/>
+                <w:color w:val="262626"/>
+                <w:lang w:val="en-GB" w:eastAsia="en-GB"/>
+              </w:rPr>
+              <w:t>Output installed packages in requirements format</w:t>
+            </w:r>
+          </w:p>
+        </w:tc>
+      </w:tr>
+      <w:tr>
+        <w:trPr>
+          <w:trHeight w:val="480"/>
+        </w:trPr>
+        <w:tc>
+          <w:tcPr>
+            <w:tcW w:w="0" w:type="auto"/>
+            <w:tcBorders>
+              <w:top w:val="single" w:sz="8" w:space="0" w:color="000000"/>
+              <w:left w:val="single" w:sz="8" w:space="0" w:color="000000"/>
+              <w:bottom w:val="single" w:sz="8" w:space="0" w:color="000000"/>
+              <w:right w:val="single" w:sz="8" w:space="0" w:color="000000"/>
+            </w:tcBorders>
+            <w:tcMar>
+              <w:top w:w="100" w:type="dxa"/>
+              <w:left w:w="100" w:type="dxa"/>
+              <w:bottom w:w="100" w:type="dxa"/>
+              <w:right w:w="100" w:type="dxa"/>
+            </w:tcMar>
+            <w:hideMark/>
+          </w:tcPr>
+          <w:p>
+            <w:pPr>
+              <w:rPr>
+                <w:rFonts w:asciiTheme="majorHAnsi" w:eastAsia="Times New Roman" w:hAnsiTheme="majorHAnsi" w:cstheme="majorHAnsi"/>
+                <w:lang w:val="en-GB" w:eastAsia="en-GB"/>
+              </w:rPr>
+            </w:pPr>
+            <w:r>
+              <w:rPr>
+                <w:rFonts w:asciiTheme="majorHAnsi" w:eastAsia="Times New Roman" w:hAnsiTheme="majorHAnsi" w:cstheme="majorHAnsi"/>
+                <w:color w:val="262626"/>
+                <w:lang w:val="en-GB" w:eastAsia="en-GB"/>
+              </w:rPr>
+              <w:t>Pip list</w:t>
+            </w:r>
+          </w:p>
+        </w:tc>
+        <w:tc>
+          <w:tcPr>
+            <w:tcW w:w="0" w:type="auto"/>
+            <w:tcBorders>
+              <w:top w:val="single" w:sz="8" w:space="0" w:color="000000"/>
+              <w:left w:val="single" w:sz="8" w:space="0" w:color="000000"/>
+              <w:bottom w:val="single" w:sz="8" w:space="0" w:color="000000"/>
+              <w:right w:val="single" w:sz="8" w:space="0" w:color="000000"/>
+            </w:tcBorders>
+            <w:tcMar>
+              <w:top w:w="100" w:type="dxa"/>
+              <w:left w:w="100" w:type="dxa"/>
+              <w:bottom w:w="100" w:type="dxa"/>
+              <w:right w:w="100" w:type="dxa"/>
+            </w:tcMar>
+            <w:hideMark/>
+          </w:tcPr>
+          <w:p>
+            <w:pPr>
+              <w:rPr>
+                <w:rFonts w:asciiTheme="majorHAnsi" w:eastAsia="Times New Roman" w:hAnsiTheme="majorHAnsi" w:cstheme="majorHAnsi"/>
+                <w:lang w:val="en-GB" w:eastAsia="en-GB"/>
+              </w:rPr>
+            </w:pPr>
+            <w:r>
+              <w:rPr>
+                <w:rFonts w:asciiTheme="majorHAnsi" w:eastAsia="Times New Roman" w:hAnsiTheme="majorHAnsi" w:cstheme="majorHAnsi"/>
+                <w:color w:val="262626"/>
+                <w:lang w:val="en-GB" w:eastAsia="en-GB"/>
+              </w:rPr>
+              <w:t>List installed packages</w:t>
+            </w:r>
+          </w:p>
+        </w:tc>
+      </w:tr>
+      <w:tr>
+        <w:trPr>
+          <w:trHeight w:val="480"/>
+        </w:trPr>
+        <w:tc>
+          <w:tcPr>
+            <w:tcW w:w="0" w:type="auto"/>
+            <w:tcBorders>
+              <w:top w:val="single" w:sz="8" w:space="0" w:color="000000"/>
+              <w:left w:val="single" w:sz="8" w:space="0" w:color="000000"/>
+              <w:bottom w:val="single" w:sz="8" w:space="0" w:color="000000"/>
+              <w:right w:val="single" w:sz="8" w:space="0" w:color="000000"/>
+            </w:tcBorders>
+            <w:tcMar>
+              <w:top w:w="100" w:type="dxa"/>
+              <w:left w:w="100" w:type="dxa"/>
+              <w:bottom w:w="100" w:type="dxa"/>
+              <w:right w:w="100" w:type="dxa"/>
+            </w:tcMar>
+            <w:hideMark/>
+          </w:tcPr>
+          <w:p>
+            <w:pPr>
+              <w:rPr>
+                <w:rFonts w:asciiTheme="majorHAnsi" w:eastAsia="Times New Roman" w:hAnsiTheme="majorHAnsi" w:cstheme="majorHAnsi"/>
+                <w:lang w:val="en-GB" w:eastAsia="en-GB"/>
+              </w:rPr>
+            </w:pPr>
+            <w:r>
+              <w:rPr>
+                <w:rFonts w:asciiTheme="majorHAnsi" w:eastAsia="Times New Roman" w:hAnsiTheme="majorHAnsi" w:cstheme="majorHAnsi"/>
+                <w:color w:val="262626"/>
+                <w:lang w:val="en-GB" w:eastAsia="en-GB"/>
+              </w:rPr>
+              <w:t>Pip show</w:t>
+            </w:r>
+          </w:p>
+        </w:tc>
+        <w:tc>
+          <w:tcPr>
+            <w:tcW w:w="0" w:type="auto"/>
+            <w:tcBorders>
+              <w:top w:val="single" w:sz="8" w:space="0" w:color="000000"/>
+              <w:left w:val="single" w:sz="8" w:space="0" w:color="000000"/>
+              <w:bottom w:val="single" w:sz="8" w:space="0" w:color="000000"/>
+              <w:right w:val="single" w:sz="8" w:space="0" w:color="000000"/>
+            </w:tcBorders>
+            <w:tcMar>
+              <w:top w:w="100" w:type="dxa"/>
+              <w:left w:w="100" w:type="dxa"/>
+              <w:bottom w:w="100" w:type="dxa"/>
+              <w:right w:w="100" w:type="dxa"/>
+            </w:tcMar>
+            <w:hideMark/>
+          </w:tcPr>
+          <w:p>
+            <w:pPr>
+              <w:rPr>
+                <w:rFonts w:asciiTheme="majorHAnsi" w:eastAsia="Times New Roman" w:hAnsiTheme="majorHAnsi" w:cstheme="majorHAnsi"/>
+                <w:lang w:val="en-GB" w:eastAsia="en-GB"/>
+              </w:rPr>
+            </w:pPr>
+            <w:r>
+              <w:rPr>
+                <w:rFonts w:asciiTheme="majorHAnsi" w:eastAsia="Times New Roman" w:hAnsiTheme="majorHAnsi" w:cstheme="majorHAnsi"/>
+                <w:color w:val="262626"/>
+                <w:lang w:val="en-GB" w:eastAsia="en-GB"/>
+              </w:rPr>
+              <w:t>Show information about installed packages</w:t>
+            </w:r>
+          </w:p>
+        </w:tc>
+      </w:tr>
+      <w:tr>
+        <w:trPr>
+          <w:trHeight w:val="480"/>
+        </w:trPr>
+        <w:tc>
+          <w:tcPr>
+            <w:tcW w:w="0" w:type="auto"/>
+            <w:tcBorders>
+              <w:top w:val="single" w:sz="8" w:space="0" w:color="000000"/>
+              <w:left w:val="single" w:sz="8" w:space="0" w:color="000000"/>
+              <w:bottom w:val="single" w:sz="8" w:space="0" w:color="000000"/>
+              <w:right w:val="single" w:sz="8" w:space="0" w:color="000000"/>
+            </w:tcBorders>
+            <w:tcMar>
+              <w:top w:w="100" w:type="dxa"/>
+              <w:left w:w="100" w:type="dxa"/>
+              <w:bottom w:w="100" w:type="dxa"/>
+              <w:right w:w="100" w:type="dxa"/>
+            </w:tcMar>
+            <w:hideMark/>
+          </w:tcPr>
+          <w:p>
+            <w:pPr>
+              <w:rPr>
+                <w:rFonts w:asciiTheme="majorHAnsi" w:eastAsia="Times New Roman" w:hAnsiTheme="majorHAnsi" w:cstheme="majorHAnsi"/>
+                <w:lang w:val="en-GB" w:eastAsia="en-GB"/>
+              </w:rPr>
+            </w:pPr>
+            <w:r>
+              <w:rPr>
+                <w:rFonts w:asciiTheme="majorHAnsi" w:eastAsia="Times New Roman" w:hAnsiTheme="majorHAnsi" w:cstheme="majorHAnsi"/>
+                <w:color w:val="262626"/>
+                <w:lang w:val="en-GB" w:eastAsia="en-GB"/>
+              </w:rPr>
+              <w:t>Pip search</w:t>
+            </w:r>
+          </w:p>
+        </w:tc>
+        <w:tc>
+          <w:tcPr>
+            <w:tcW w:w="0" w:type="auto"/>
+            <w:tcBorders>
+              <w:top w:val="single" w:sz="8" w:space="0" w:color="000000"/>
+              <w:left w:val="single" w:sz="8" w:space="0" w:color="000000"/>
+              <w:bottom w:val="single" w:sz="8" w:space="0" w:color="000000"/>
+              <w:right w:val="single" w:sz="8" w:space="0" w:color="000000"/>
+            </w:tcBorders>
+            <w:tcMar>
+              <w:top w:w="100" w:type="dxa"/>
+              <w:left w:w="100" w:type="dxa"/>
+              <w:bottom w:w="100" w:type="dxa"/>
+              <w:right w:w="100" w:type="dxa"/>
+            </w:tcMar>
+            <w:hideMark/>
+          </w:tcPr>
+          <w:p>
+            <w:pPr>
+              <w:rPr>
+                <w:rFonts w:asciiTheme="majorHAnsi" w:eastAsia="Times New Roman" w:hAnsiTheme="majorHAnsi" w:cstheme="majorHAnsi"/>
+                <w:lang w:val="en-GB" w:eastAsia="en-GB"/>
+              </w:rPr>
+            </w:pPr>
+            <w:r>
+              <w:rPr>
+                <w:rFonts w:asciiTheme="majorHAnsi" w:eastAsia="Times New Roman" w:hAnsiTheme="majorHAnsi" w:cstheme="majorHAnsi"/>
+                <w:color w:val="262626"/>
+                <w:lang w:val="en-GB" w:eastAsia="en-GB"/>
+              </w:rPr>
+              <w:t xml:space="preserve">Search </w:t>
+            </w:r>
+            <w:proofErr w:type="spellStart"/>
+            <w:r>
+              <w:rPr>
+                <w:rFonts w:asciiTheme="majorHAnsi" w:eastAsia="Times New Roman" w:hAnsiTheme="majorHAnsi" w:cstheme="majorHAnsi"/>
+                <w:color w:val="262626"/>
+                <w:lang w:val="en-GB" w:eastAsia="en-GB"/>
+              </w:rPr>
+              <w:t>PyPI</w:t>
+            </w:r>
+            <w:proofErr w:type="spellEnd"/>
+            <w:r>
+              <w:rPr>
+                <w:rFonts w:asciiTheme="majorHAnsi" w:eastAsia="Times New Roman" w:hAnsiTheme="majorHAnsi" w:cstheme="majorHAnsi"/>
+                <w:color w:val="262626"/>
+                <w:lang w:val="en-GB" w:eastAsia="en-GB"/>
+              </w:rPr>
+              <w:t xml:space="preserve"> for packages</w:t>
+            </w:r>
+          </w:p>
+        </w:tc>
+      </w:tr>
+      <w:tr>
+        <w:trPr>
+          <w:trHeight w:val="480"/>
+        </w:trPr>
+        <w:tc>
+          <w:tcPr>
+            <w:tcW w:w="0" w:type="auto"/>
+            <w:tcBorders>
+              <w:top w:val="single" w:sz="8" w:space="0" w:color="000000"/>
+              <w:left w:val="single" w:sz="8" w:space="0" w:color="000000"/>
+              <w:bottom w:val="single" w:sz="8" w:space="0" w:color="000000"/>
+              <w:right w:val="single" w:sz="8" w:space="0" w:color="000000"/>
+            </w:tcBorders>
+            <w:tcMar>
+              <w:top w:w="100" w:type="dxa"/>
+              <w:left w:w="100" w:type="dxa"/>
+              <w:bottom w:w="100" w:type="dxa"/>
+              <w:right w:w="100" w:type="dxa"/>
+            </w:tcMar>
+            <w:hideMark/>
+          </w:tcPr>
+          <w:p>
+            <w:pPr>
+              <w:rPr>
+                <w:rFonts w:asciiTheme="majorHAnsi" w:eastAsia="Times New Roman" w:hAnsiTheme="majorHAnsi" w:cstheme="majorHAnsi"/>
+                <w:lang w:val="en-GB" w:eastAsia="en-GB"/>
+              </w:rPr>
+            </w:pPr>
+            <w:r>
+              <w:rPr>
+                <w:rFonts w:asciiTheme="majorHAnsi" w:eastAsia="Times New Roman" w:hAnsiTheme="majorHAnsi" w:cstheme="majorHAnsi"/>
+                <w:color w:val="262626"/>
+                <w:lang w:val="en-GB" w:eastAsia="en-GB"/>
+              </w:rPr>
+              <w:t>Pip zip</w:t>
+            </w:r>
+          </w:p>
+        </w:tc>
+        <w:tc>
+          <w:tcPr>
+            <w:tcW w:w="0" w:type="auto"/>
+            <w:tcBorders>
+              <w:top w:val="single" w:sz="8" w:space="0" w:color="000000"/>
+              <w:left w:val="single" w:sz="8" w:space="0" w:color="000000"/>
+              <w:bottom w:val="single" w:sz="8" w:space="0" w:color="000000"/>
+              <w:right w:val="single" w:sz="8" w:space="0" w:color="000000"/>
+            </w:tcBorders>
+            <w:tcMar>
+              <w:top w:w="100" w:type="dxa"/>
+              <w:left w:w="100" w:type="dxa"/>
+              <w:bottom w:w="100" w:type="dxa"/>
+              <w:right w:w="100" w:type="dxa"/>
+            </w:tcMar>
+            <w:hideMark/>
+          </w:tcPr>
+          <w:p>
+            <w:pPr>
+              <w:rPr>
+                <w:rFonts w:asciiTheme="majorHAnsi" w:eastAsia="Times New Roman" w:hAnsiTheme="majorHAnsi" w:cstheme="majorHAnsi"/>
+                <w:lang w:val="en-GB" w:eastAsia="en-GB"/>
+              </w:rPr>
+            </w:pPr>
+            <w:r>
+              <w:rPr>
+                <w:rFonts w:asciiTheme="majorHAnsi" w:eastAsia="Times New Roman" w:hAnsiTheme="majorHAnsi" w:cstheme="majorHAnsi"/>
+                <w:color w:val="262626"/>
+                <w:lang w:val="en-GB" w:eastAsia="en-GB"/>
+              </w:rPr>
+              <w:t>Zip individual packages</w:t>
+            </w:r>
+          </w:p>
+        </w:tc>
+      </w:tr>
+      <w:tr>
+        <w:trPr>
+          <w:trHeight w:val="480"/>
+        </w:trPr>
+        <w:tc>
+          <w:tcPr>
+            <w:tcW w:w="0" w:type="auto"/>
+            <w:tcBorders>
+              <w:top w:val="single" w:sz="8" w:space="0" w:color="000000"/>
+              <w:left w:val="single" w:sz="8" w:space="0" w:color="000000"/>
+              <w:bottom w:val="single" w:sz="8" w:space="0" w:color="000000"/>
+              <w:right w:val="single" w:sz="8" w:space="0" w:color="000000"/>
+            </w:tcBorders>
+            <w:tcMar>
+              <w:top w:w="100" w:type="dxa"/>
+              <w:left w:w="100" w:type="dxa"/>
+              <w:bottom w:w="100" w:type="dxa"/>
+              <w:right w:w="100" w:type="dxa"/>
+            </w:tcMar>
+            <w:hideMark/>
+          </w:tcPr>
+          <w:p>
+            <w:pPr>
+              <w:rPr>
+                <w:rFonts w:asciiTheme="majorHAnsi" w:eastAsia="Times New Roman" w:hAnsiTheme="majorHAnsi" w:cstheme="majorHAnsi"/>
+                <w:lang w:val="en-GB" w:eastAsia="en-GB"/>
+              </w:rPr>
+            </w:pPr>
+            <w:r>
+              <w:rPr>
+                <w:rFonts w:asciiTheme="majorHAnsi" w:eastAsia="Times New Roman" w:hAnsiTheme="majorHAnsi" w:cstheme="majorHAnsi"/>
+                <w:color w:val="262626"/>
+                <w:lang w:val="en-GB" w:eastAsia="en-GB"/>
+              </w:rPr>
+              <w:t>Pip unzip</w:t>
+            </w:r>
+          </w:p>
+        </w:tc>
+        <w:tc>
+          <w:tcPr>
+            <w:tcW w:w="0" w:type="auto"/>
+            <w:tcBorders>
+              <w:top w:val="single" w:sz="8" w:space="0" w:color="000000"/>
+              <w:left w:val="single" w:sz="8" w:space="0" w:color="000000"/>
+              <w:bottom w:val="single" w:sz="8" w:space="0" w:color="000000"/>
+              <w:right w:val="single" w:sz="8" w:space="0" w:color="000000"/>
+            </w:tcBorders>
+            <w:tcMar>
+              <w:top w:w="100" w:type="dxa"/>
+              <w:left w:w="100" w:type="dxa"/>
+              <w:bottom w:w="100" w:type="dxa"/>
+              <w:right w:w="100" w:type="dxa"/>
+            </w:tcMar>
+            <w:hideMark/>
+          </w:tcPr>
+          <w:p>
+            <w:pPr>
+              <w:rPr>
+                <w:rFonts w:asciiTheme="majorHAnsi" w:eastAsia="Times New Roman" w:hAnsiTheme="majorHAnsi" w:cstheme="majorHAnsi"/>
+                <w:lang w:val="en-GB" w:eastAsia="en-GB"/>
+              </w:rPr>
+            </w:pPr>
+            <w:r>
+              <w:rPr>
+                <w:rFonts w:asciiTheme="majorHAnsi" w:eastAsia="Times New Roman" w:hAnsiTheme="majorHAnsi" w:cstheme="majorHAnsi"/>
+                <w:color w:val="262626"/>
+                <w:lang w:val="en-GB" w:eastAsia="en-GB"/>
+              </w:rPr>
+              <w:t>Unzip individual packages</w:t>
+            </w:r>
+          </w:p>
+        </w:tc>
+      </w:tr>
+      <w:tr>
+        <w:trPr>
+          <w:trHeight w:val="480"/>
+        </w:trPr>
+        <w:tc>
+          <w:tcPr>
+            <w:tcW w:w="0" w:type="auto"/>
+            <w:tcBorders>
+              <w:top w:val="single" w:sz="8" w:space="0" w:color="000000"/>
+              <w:left w:val="single" w:sz="8" w:space="0" w:color="000000"/>
+              <w:bottom w:val="single" w:sz="8" w:space="0" w:color="000000"/>
+              <w:right w:val="single" w:sz="8" w:space="0" w:color="000000"/>
+            </w:tcBorders>
+            <w:tcMar>
+              <w:top w:w="100" w:type="dxa"/>
+              <w:left w:w="100" w:type="dxa"/>
+              <w:bottom w:w="100" w:type="dxa"/>
+              <w:right w:w="100" w:type="dxa"/>
+            </w:tcMar>
+            <w:hideMark/>
+          </w:tcPr>
+          <w:p>
+            <w:pPr>
+              <w:rPr>
+                <w:rFonts w:asciiTheme="majorHAnsi" w:eastAsia="Times New Roman" w:hAnsiTheme="majorHAnsi" w:cstheme="majorHAnsi"/>
+                <w:lang w:val="en-GB" w:eastAsia="en-GB"/>
+              </w:rPr>
+            </w:pPr>
+            <w:r>
+              <w:rPr>
+                <w:rFonts w:asciiTheme="majorHAnsi" w:eastAsia="Times New Roman" w:hAnsiTheme="majorHAnsi" w:cstheme="majorHAnsi"/>
+                <w:color w:val="262626"/>
+                <w:lang w:val="en-GB" w:eastAsia="en-GB"/>
+              </w:rPr>
+              <w:lastRenderedPageBreak/>
+              <w:t>Pip bundle</w:t>
+            </w:r>
+          </w:p>
+        </w:tc>
+        <w:tc>
+          <w:tcPr>
+            <w:tcW w:w="0" w:type="auto"/>
+            <w:tcBorders>
+              <w:top w:val="single" w:sz="8" w:space="0" w:color="000000"/>
+              <w:left w:val="single" w:sz="8" w:space="0" w:color="000000"/>
+              <w:bottom w:val="single" w:sz="8" w:space="0" w:color="000000"/>
+              <w:right w:val="single" w:sz="8" w:space="0" w:color="000000"/>
+            </w:tcBorders>
+            <w:tcMar>
+              <w:top w:w="100" w:type="dxa"/>
+              <w:left w:w="100" w:type="dxa"/>
+              <w:bottom w:w="100" w:type="dxa"/>
+              <w:right w:w="100" w:type="dxa"/>
+            </w:tcMar>
+            <w:hideMark/>
+          </w:tcPr>
+          <w:p>
+            <w:pPr>
+              <w:rPr>
+                <w:rFonts w:asciiTheme="majorHAnsi" w:eastAsia="Times New Roman" w:hAnsiTheme="majorHAnsi" w:cstheme="majorHAnsi"/>
+                <w:lang w:val="en-GB" w:eastAsia="en-GB"/>
+              </w:rPr>
+            </w:pPr>
+            <w:r>
+              <w:rPr>
+                <w:rFonts w:asciiTheme="majorHAnsi" w:eastAsia="Times New Roman" w:hAnsiTheme="majorHAnsi" w:cstheme="majorHAnsi"/>
+                <w:color w:val="262626"/>
+                <w:lang w:val="en-GB" w:eastAsia="en-GB"/>
+              </w:rPr>
+              <w:t xml:space="preserve">Create </w:t>
+            </w:r>
+            <w:proofErr w:type="spellStart"/>
+            <w:r>
+              <w:rPr>
+                <w:rFonts w:asciiTheme="majorHAnsi" w:eastAsia="Times New Roman" w:hAnsiTheme="majorHAnsi" w:cstheme="majorHAnsi"/>
+                <w:color w:val="262626"/>
+                <w:lang w:val="en-GB" w:eastAsia="en-GB"/>
+              </w:rPr>
+              <w:t>pybundles</w:t>
+            </w:r>
+            <w:proofErr w:type="spellEnd"/>
+          </w:p>
+        </w:tc>
+      </w:tr>
+      <w:tr>
+        <w:trPr>
+          <w:trHeight w:val="480"/>
+        </w:trPr>
+        <w:tc>
+          <w:tcPr>
+            <w:tcW w:w="0" w:type="auto"/>
+            <w:tcBorders>
+              <w:top w:val="single" w:sz="8" w:space="0" w:color="000000"/>
+              <w:left w:val="single" w:sz="8" w:space="0" w:color="000000"/>
+              <w:bottom w:val="single" w:sz="8" w:space="0" w:color="000000"/>
+              <w:right w:val="single" w:sz="8" w:space="0" w:color="000000"/>
+            </w:tcBorders>
+            <w:tcMar>
+              <w:top w:w="100" w:type="dxa"/>
+              <w:left w:w="100" w:type="dxa"/>
+              <w:bottom w:w="100" w:type="dxa"/>
+              <w:right w:w="100" w:type="dxa"/>
+            </w:tcMar>
+            <w:hideMark/>
+          </w:tcPr>
+          <w:p>
+            <w:pPr>
+              <w:rPr>
+                <w:rFonts w:asciiTheme="majorHAnsi" w:eastAsia="Times New Roman" w:hAnsiTheme="majorHAnsi" w:cstheme="majorHAnsi"/>
+                <w:lang w:val="en-GB" w:eastAsia="en-GB"/>
+              </w:rPr>
+            </w:pPr>
+            <w:r>
+              <w:rPr>
+                <w:rFonts w:asciiTheme="majorHAnsi" w:eastAsia="Times New Roman" w:hAnsiTheme="majorHAnsi" w:cstheme="majorHAnsi"/>
+                <w:color w:val="262626"/>
+                <w:lang w:val="en-GB" w:eastAsia="en-GB"/>
+              </w:rPr>
+              <w:t>Pip help</w:t>
+            </w:r>
+          </w:p>
+        </w:tc>
+        <w:tc>
+          <w:tcPr>
+            <w:tcW w:w="0" w:type="auto"/>
+            <w:tcBorders>
+              <w:top w:val="single" w:sz="8" w:space="0" w:color="000000"/>
+              <w:left w:val="single" w:sz="8" w:space="0" w:color="000000"/>
+              <w:bottom w:val="single" w:sz="8" w:space="0" w:color="000000"/>
+              <w:right w:val="single" w:sz="8" w:space="0" w:color="000000"/>
+            </w:tcBorders>
+            <w:tcMar>
+              <w:top w:w="100" w:type="dxa"/>
+              <w:left w:w="100" w:type="dxa"/>
+              <w:bottom w:w="100" w:type="dxa"/>
+              <w:right w:w="100" w:type="dxa"/>
+            </w:tcMar>
+            <w:hideMark/>
+          </w:tcPr>
+          <w:p>
+            <w:pPr>
+              <w:rPr>
+                <w:rFonts w:asciiTheme="majorHAnsi" w:eastAsia="Times New Roman" w:hAnsiTheme="majorHAnsi" w:cstheme="majorHAnsi"/>
+                <w:lang w:val="en-GB" w:eastAsia="en-GB"/>
+              </w:rPr>
+            </w:pPr>
+            <w:r>
+              <w:rPr>
+                <w:rFonts w:asciiTheme="majorHAnsi" w:eastAsia="Times New Roman" w:hAnsiTheme="majorHAnsi" w:cstheme="majorHAnsi"/>
+                <w:color w:val="262626"/>
+                <w:lang w:val="en-GB" w:eastAsia="en-GB"/>
+              </w:rPr>
+              <w:t>Show help for commands</w:t>
+            </w:r>
+          </w:p>
+        </w:tc>
+      </w:tr>
+    </w:tbl>
+    <w:p>
+      <w:pPr>
+        <w:tabs>
+          <w:tab w:val="left" w:pos="3045"/>
+        </w:tabs>
+        <w:rPr>
+          <w:rFonts w:ascii="PT Serif" w:eastAsia="PT Serif" w:hAnsi="PT Serif" w:cs="PT Serif"/>
+        </w:rPr>
+      </w:pPr>
+    </w:p>
+    <w:p>
+      <w:pPr>
+        <w:tabs>
+          <w:tab w:val="left" w:pos="3480"/>
+        </w:tabs>
+        <w:rPr>
+          <w:rFonts w:ascii="PT Serif" w:eastAsia="PT Serif" w:hAnsi="PT Serif" w:cs="PT Serif"/>
+        </w:rPr>
+      </w:pPr>
     </w:p>
     <w:sectPr>
       <w:pgSz w:w="11906" w:h="16838"/>
@@ -1695,10 +3055,6 @@
     <w:lsdException w:name="Book Title" w:uiPriority="33" w:qFormat="1"/>
     <w:lsdException w:name="Bibliography" w:semiHidden="1" w:uiPriority="37" w:unhideWhenUsed="1"/>
     <w:lsdException w:name="TOC Heading" w:semiHidden="1" w:uiPriority="39" w:unhideWhenUsed="1" w:qFormat="1"/>
-    <w:lsdException w:name="Grid Table Light" w:semiHidden="1" w:unhideWhenUsed="1"/>
-    <w:lsdException w:name="Grid Table 1 Light" w:semiHidden="1" w:unhideWhenUsed="1"/>
-    <w:lsdException w:name="Grid Table 2" w:semiHidden="1" w:unhideWhenUsed="1"/>
-    <w:lsdException w:name="Grid Table 3" w:semiHidden="1" w:unhideWhenUsed="1"/>
     <w:lsdException w:name="Grid Table 4" w:uiPriority="49"/>
     <w:lsdException w:name="Grid Table 5 Dark" w:uiPriority="50"/>
     <w:lsdException w:name="Grid Table 6 Colorful" w:uiPriority="51"/>

--- a/report.docx
+++ b/report.docx
@@ -1,14 +1,15 @@
 
 <file path=word/document.xml><?xml version="1.0" encoding="utf-8"?>
-<w:document xmlns:wpc="http://schemas.microsoft.com/office/word/2010/wordprocessingCanvas" xmlns:cx="http://schemas.microsoft.com/office/drawing/2014/chartex" xmlns:cx1="http://schemas.microsoft.com/office/drawing/2015/9/8/chartex" xmlns:cx2="http://schemas.microsoft.com/office/drawing/2015/10/21/chartex" xmlns:cx3="http://schemas.microsoft.com/office/drawing/2016/5/9/chartex" xmlns:cx4="http://schemas.microsoft.com/office/drawing/2016/5/10/chartex" xmlns:cx5="http://schemas.microsoft.com/office/drawing/2016/5/11/chartex" xmlns:cx6="http://schemas.microsoft.com/office/drawing/2016/5/12/chartex" xmlns:cx7="http://schemas.microsoft.com/office/drawing/2016/5/13/chartex" xmlns:cx8="http://schemas.microsoft.com/office/drawing/2016/5/14/chartex" xmlns:mc="http://schemas.openxmlformats.org/markup-compatibility/2006" xmlns:aink="http://schemas.microsoft.com/office/drawing/2016/ink" xmlns:am3d="http://schemas.microsoft.com/office/drawing/2017/model3d" xmlns:o="urn:schemas-microsoft-com:office:office" xmlns:r="http://schemas.openxmlformats.org/officeDocument/2006/relationships" xmlns:m="http://schemas.openxmlformats.org/officeDocument/2006/math" xmlns:v="urn:schemas-microsoft-com:vml" xmlns:wp14="http://schemas.microsoft.com/office/word/2010/wordprocessingDrawing" xmlns:wp="http://schemas.openxmlformats.org/drawingml/2006/wordprocessingDrawing" xmlns:w10="urn:schemas-microsoft-com:office:word" xmlns:w="http://schemas.openxmlformats.org/wordprocessingml/2006/main" xmlns:w14="http://schemas.microsoft.com/office/word/2010/wordml" xmlns:w15="http://schemas.microsoft.com/office/word/2012/wordml" xmlns:w16cid="http://schemas.microsoft.com/office/word/2016/wordml/cid" xmlns:w16se="http://schemas.microsoft.com/office/word/2015/wordml/symex" xmlns:wpg="http://schemas.microsoft.com/office/word/2010/wordprocessingGroup" xmlns:wpi="http://schemas.microsoft.com/office/word/2010/wordprocessingInk" xmlns:wne="http://schemas.microsoft.com/office/word/2006/wordml" xmlns:wps="http://schemas.microsoft.com/office/word/2010/wordprocessingShape" mc:Ignorable="w14 w15 w16se w16cid wp14">
+<w:document xmlns:o="urn:schemas-microsoft-com:office:office" xmlns:r="http://schemas.openxmlformats.org/officeDocument/2006/relationships" xmlns:v="urn:schemas-microsoft-com:vml" xmlns:w="http://schemas.openxmlformats.org/wordprocessingml/2006/main" xmlns:w10="urn:schemas-microsoft-com:office:word" xmlns:wp="http://schemas.openxmlformats.org/drawingml/2006/wordprocessingDrawing" xmlns:wps="http://schemas.microsoft.com/office/word/2010/wordprocessingShape" xmlns:wpg="http://schemas.microsoft.com/office/word/2010/wordprocessingGroup" xmlns:mc="http://schemas.openxmlformats.org/markup-compatibility/2006" xmlns:wp14="http://schemas.microsoft.com/office/word/2010/wordprocessingDrawing" xmlns:w14="http://schemas.microsoft.com/office/word/2010/wordml" mc:Ignorable="w14 wp14">
   <w:body>
     <w:p>
       <w:pPr>
-        <w:pStyle w:val="LO-normal"/>
-        <w:spacing w:line="360" w:lineRule="auto"/>
-        <w:jc w:val="both"/>
-        <w:rPr>
-          <w:rFonts w:asciiTheme="majorHAnsi" w:eastAsia="PT Serif" w:hAnsiTheme="majorHAnsi" w:cstheme="majorHAnsi"/>
+        <w:pStyle w:val="LOnormal"/>
+        <w:spacing w:lineRule="auto" w:line="360"/>
+        <w:jc w:val="both"/>
+        <w:rPr>
+          <w:rFonts w:ascii="Calibri" w:hAnsi="Calibri" w:eastAsia="PT Serif" w:cs="Calibri" w:asciiTheme="majorHAnsi" w:cstheme="majorHAnsi" w:hAnsiTheme="majorHAnsi"/>
+          <w:b/>
           <w:b/>
           <w:sz w:val="60"/>
           <w:szCs w:val="60"/>
@@ -16,7 +17,7 @@
       </w:pPr>
       <w:r>
         <w:rPr>
-          <w:rFonts w:asciiTheme="majorHAnsi" w:eastAsia="PT Serif" w:hAnsiTheme="majorHAnsi" w:cstheme="majorHAnsi"/>
+          <w:rFonts w:eastAsia="PT Serif" w:cs="Calibri" w:ascii="Calibri" w:hAnsi="Calibri" w:asciiTheme="majorHAnsi" w:cstheme="majorHAnsi" w:hAnsiTheme="majorHAnsi"/>
           <w:b/>
           <w:sz w:val="60"/>
           <w:szCs w:val="60"/>
@@ -26,24 +27,34 @@
     </w:p>
     <w:p>
       <w:pPr>
-        <w:pStyle w:val="LO-normal"/>
-        <w:spacing w:line="360" w:lineRule="auto"/>
-        <w:jc w:val="both"/>
-        <w:rPr>
-          <w:rFonts w:asciiTheme="majorHAnsi" w:eastAsia="PT Serif" w:hAnsiTheme="majorHAnsi" w:cstheme="majorHAnsi"/>
+        <w:pStyle w:val="LOnormal"/>
+        <w:spacing w:lineRule="auto" w:line="360"/>
+        <w:jc w:val="both"/>
+        <w:rPr>
+          <w:rFonts w:ascii="Calibri" w:hAnsi="Calibri" w:eastAsia="PT Serif" w:cs="Calibri" w:asciiTheme="majorHAnsi" w:cstheme="majorHAnsi" w:hAnsiTheme="majorHAnsi"/>
+          <w:b/>
           <w:b/>
           <w:sz w:val="24"/>
           <w:szCs w:val="24"/>
         </w:rPr>
       </w:pPr>
-    </w:p>
-    <w:p>
-      <w:pPr>
-        <w:pStyle w:val="LO-normal"/>
-        <w:spacing w:line="360" w:lineRule="auto"/>
-        <w:jc w:val="both"/>
-        <w:rPr>
-          <w:rFonts w:asciiTheme="majorHAnsi" w:eastAsia="PT Serif" w:hAnsiTheme="majorHAnsi" w:cstheme="majorHAnsi"/>
+      <w:r>
+        <w:rPr>
+          <w:rFonts w:eastAsia="PT Serif" w:cs="Calibri" w:cstheme="majorHAnsi" w:ascii="Calibri" w:hAnsi="Calibri"/>
+          <w:b/>
+          <w:sz w:val="24"/>
+          <w:szCs w:val="24"/>
+        </w:rPr>
+      </w:r>
+    </w:p>
+    <w:p>
+      <w:pPr>
+        <w:pStyle w:val="LOnormal"/>
+        <w:spacing w:lineRule="auto" w:line="360"/>
+        <w:jc w:val="both"/>
+        <w:rPr>
+          <w:rFonts w:ascii="Calibri" w:hAnsi="Calibri" w:eastAsia="PT Serif" w:cs="Calibri" w:asciiTheme="majorHAnsi" w:cstheme="majorHAnsi" w:hAnsiTheme="majorHAnsi"/>
+          <w:b/>
           <w:b/>
           <w:color w:val="262626"/>
           <w:sz w:val="24"/>
@@ -52,7 +63,7 @@
       </w:pPr>
       <w:r>
         <w:rPr>
-          <w:rFonts w:asciiTheme="majorHAnsi" w:eastAsia="PT Serif" w:hAnsiTheme="majorHAnsi" w:cstheme="majorHAnsi"/>
+          <w:rFonts w:eastAsia="PT Serif" w:cs="Calibri" w:ascii="Calibri" w:hAnsi="Calibri" w:asciiTheme="majorHAnsi" w:cstheme="majorHAnsi" w:hAnsiTheme="majorHAnsi"/>
           <w:b/>
           <w:sz w:val="24"/>
           <w:szCs w:val="24"/>
@@ -61,579 +72,505 @@
       </w:r>
       <w:r>
         <w:rPr>
-          <w:rFonts w:asciiTheme="majorHAnsi" w:eastAsia="PT Serif" w:hAnsiTheme="majorHAnsi" w:cstheme="majorHAnsi"/>
+          <w:rFonts w:eastAsia="PT Serif" w:cs="Calibri" w:ascii="Calibri" w:hAnsi="Calibri" w:asciiTheme="majorHAnsi" w:cstheme="majorHAnsi" w:hAnsiTheme="majorHAnsi"/>
           <w:b/>
           <w:color w:val="262626"/>
           <w:sz w:val="24"/>
           <w:szCs w:val="24"/>
         </w:rPr>
-        <w:t xml:space="preserve">Augustine, Arif, </w:t>
-      </w:r>
-      <w:proofErr w:type="spellStart"/>
-      <w:r>
-        <w:rPr>
-          <w:rFonts w:asciiTheme="majorHAnsi" w:eastAsia="PT Serif" w:hAnsiTheme="majorHAnsi" w:cstheme="majorHAnsi"/>
+        <w:t>Augustine, Arif, Sanjog, Masinde</w:t>
+      </w:r>
+    </w:p>
+    <w:p>
+      <w:pPr>
+        <w:pStyle w:val="LOnormal"/>
+        <w:spacing w:lineRule="auto" w:line="360"/>
+        <w:jc w:val="both"/>
+        <w:rPr>
+          <w:rFonts w:ascii="Calibri" w:hAnsi="Calibri" w:eastAsia="PT Serif" w:cs="Calibri" w:asciiTheme="majorHAnsi" w:cstheme="majorHAnsi" w:hAnsiTheme="majorHAnsi"/>
+          <w:b/>
           <w:b/>
           <w:color w:val="262626"/>
           <w:sz w:val="24"/>
           <w:szCs w:val="24"/>
         </w:rPr>
-        <w:t>Sanjog</w:t>
-      </w:r>
-      <w:proofErr w:type="spellEnd"/>
-      <w:r>
-        <w:rPr>
-          <w:rFonts w:asciiTheme="majorHAnsi" w:eastAsia="PT Serif" w:hAnsiTheme="majorHAnsi" w:cstheme="majorHAnsi"/>
+      </w:pPr>
+      <w:r>
+        <w:rPr>
+          <w:rFonts w:eastAsia="PT Serif" w:cs="Calibri" w:ascii="Calibri" w:hAnsi="Calibri" w:asciiTheme="majorHAnsi" w:cstheme="majorHAnsi" w:hAnsiTheme="majorHAnsi"/>
           <w:b/>
           <w:color w:val="262626"/>
           <w:sz w:val="24"/>
           <w:szCs w:val="24"/>
         </w:rPr>
-        <w:t>, Masinde</w:t>
-      </w:r>
-    </w:p>
-    <w:p>
-      <w:pPr>
-        <w:pStyle w:val="LO-normal"/>
-        <w:spacing w:line="360" w:lineRule="auto"/>
-        <w:jc w:val="both"/>
-        <w:rPr>
-          <w:rFonts w:asciiTheme="majorHAnsi" w:eastAsia="PT Serif" w:hAnsiTheme="majorHAnsi" w:cstheme="majorHAnsi"/>
-          <w:b/>
-          <w:color w:val="262626"/>
+        <w:t>Åbo Akademi University</w:t>
+      </w:r>
+    </w:p>
+    <w:p>
+      <w:pPr>
+        <w:pStyle w:val="LOnormal"/>
+        <w:spacing w:lineRule="auto" w:line="360"/>
+        <w:jc w:val="both"/>
+        <w:rPr>
+          <w:rFonts w:ascii="Calibri" w:hAnsi="Calibri" w:eastAsia="PT Serif" w:cs="Calibri" w:asciiTheme="majorHAnsi" w:cstheme="majorHAnsi" w:hAnsiTheme="majorHAnsi"/>
+          <w:b/>
+          <w:b/>
           <w:sz w:val="24"/>
           <w:szCs w:val="24"/>
         </w:rPr>
       </w:pPr>
-      <w:proofErr w:type="spellStart"/>
-      <w:r>
-        <w:rPr>
-          <w:rFonts w:asciiTheme="majorHAnsi" w:eastAsia="PT Serif" w:hAnsiTheme="majorHAnsi" w:cstheme="majorHAnsi"/>
-          <w:b/>
-          <w:color w:val="262626"/>
+      <w:r>
+        <w:rPr>
+          <w:rFonts w:eastAsia="PT Serif" w:cs="Calibri" w:cstheme="majorHAnsi" w:ascii="Calibri" w:hAnsi="Calibri"/>
+          <w:b/>
           <w:sz w:val="24"/>
           <w:szCs w:val="24"/>
         </w:rPr>
-        <w:t>Åbo</w:t>
-      </w:r>
-      <w:proofErr w:type="spellEnd"/>
-      <w:r>
-        <w:rPr>
-          <w:rFonts w:asciiTheme="majorHAnsi" w:eastAsia="PT Serif" w:hAnsiTheme="majorHAnsi" w:cstheme="majorHAnsi"/>
-          <w:b/>
-          <w:color w:val="262626"/>
+      </w:r>
+    </w:p>
+    <w:p>
+      <w:pPr>
+        <w:pStyle w:val="LOnormal"/>
+        <w:spacing w:lineRule="auto" w:line="360"/>
+        <w:jc w:val="both"/>
+        <w:rPr>
+          <w:rFonts w:ascii="Calibri" w:hAnsi="Calibri" w:eastAsia="PT Serif" w:cs="Calibri" w:asciiTheme="majorHAnsi" w:cstheme="majorHAnsi" w:hAnsiTheme="majorHAnsi"/>
+          <w:b/>
+          <w:b/>
+          <w:sz w:val="36"/>
+          <w:szCs w:val="36"/>
+        </w:rPr>
+      </w:pPr>
+      <w:r>
+        <w:rPr>
+          <w:rFonts w:eastAsia="PT Serif" w:cs="Calibri" w:ascii="Calibri" w:hAnsi="Calibri" w:asciiTheme="majorHAnsi" w:cstheme="majorHAnsi" w:hAnsiTheme="majorHAnsi"/>
+          <w:b/>
+          <w:sz w:val="36"/>
+          <w:szCs w:val="36"/>
+        </w:rPr>
+        <w:t xml:space="preserve">Introduction </w:t>
+      </w:r>
+    </w:p>
+    <w:p>
+      <w:pPr>
+        <w:pStyle w:val="LOnormal"/>
+        <w:spacing w:lineRule="auto" w:line="360"/>
+        <w:jc w:val="both"/>
+        <w:rPr>
+          <w:rFonts w:ascii="Calibri" w:hAnsi="Calibri" w:eastAsia="PT Serif" w:cs="Calibri" w:asciiTheme="majorHAnsi" w:cstheme="majorHAnsi" w:hAnsiTheme="majorHAnsi"/>
           <w:sz w:val="24"/>
           <w:szCs w:val="24"/>
         </w:rPr>
-        <w:t xml:space="preserve"> </w:t>
-      </w:r>
-      <w:proofErr w:type="spellStart"/>
-      <w:r>
-        <w:rPr>
-          <w:rFonts w:asciiTheme="majorHAnsi" w:eastAsia="PT Serif" w:hAnsiTheme="majorHAnsi" w:cstheme="majorHAnsi"/>
-          <w:b/>
-          <w:color w:val="262626"/>
+      </w:pPr>
+      <w:r>
+        <w:rPr>
+          <w:rFonts w:eastAsia="PT Serif" w:cs="Calibri" w:ascii="Calibri" w:hAnsi="Calibri" w:asciiTheme="majorHAnsi" w:cstheme="majorHAnsi" w:hAnsiTheme="majorHAnsi"/>
           <w:sz w:val="24"/>
           <w:szCs w:val="24"/>
         </w:rPr>
-        <w:t>Akademi</w:t>
-      </w:r>
-      <w:proofErr w:type="spellEnd"/>
-      <w:r>
-        <w:rPr>
-          <w:rFonts w:asciiTheme="majorHAnsi" w:eastAsia="PT Serif" w:hAnsiTheme="majorHAnsi" w:cstheme="majorHAnsi"/>
-          <w:b/>
-          <w:color w:val="262626"/>
+        <w:t>pip is a recursive acronym that stands for Pip installs Packages. It is a package management system for installing and managing Python software packages. It is an open source software by the Python Packaging Authority (PyPA) and was initially released on 4th April, 2011. The most recent stable release was on 6th November, 2016.</w:t>
+      </w:r>
+    </w:p>
+    <w:p>
+      <w:pPr>
+        <w:pStyle w:val="LOnormal"/>
+        <w:spacing w:lineRule="auto" w:line="360"/>
+        <w:jc w:val="both"/>
+        <w:rPr>
+          <w:rFonts w:ascii="Calibri" w:hAnsi="Calibri" w:eastAsia="PT Serif" w:cs="Calibri" w:asciiTheme="majorHAnsi" w:cstheme="majorHAnsi" w:hAnsiTheme="majorHAnsi"/>
           <w:sz w:val="24"/>
           <w:szCs w:val="24"/>
         </w:rPr>
-        <w:t xml:space="preserve"> University</w:t>
-      </w:r>
-    </w:p>
-    <w:p>
-      <w:pPr>
-        <w:pStyle w:val="LO-normal"/>
-        <w:spacing w:line="360" w:lineRule="auto"/>
-        <w:jc w:val="both"/>
-        <w:rPr>
-          <w:rFonts w:asciiTheme="majorHAnsi" w:eastAsia="PT Serif" w:hAnsiTheme="majorHAnsi" w:cstheme="majorHAnsi"/>
-          <w:b/>
+      </w:pPr>
+      <w:r>
+        <w:rPr>
+          <w:rFonts w:eastAsia="PT Serif" w:cs="Calibri" w:cstheme="majorHAnsi" w:ascii="Calibri" w:hAnsi="Calibri"/>
           <w:sz w:val="24"/>
           <w:szCs w:val="24"/>
         </w:rPr>
-      </w:pPr>
-    </w:p>
-    <w:p>
-      <w:pPr>
-        <w:pStyle w:val="LO-normal"/>
-        <w:spacing w:line="360" w:lineRule="auto"/>
-        <w:jc w:val="both"/>
-        <w:rPr>
-          <w:rFonts w:asciiTheme="majorHAnsi" w:eastAsia="PT Serif" w:hAnsiTheme="majorHAnsi" w:cstheme="majorHAnsi"/>
+      </w:r>
+    </w:p>
+    <w:p>
+      <w:pPr>
+        <w:pStyle w:val="LOnormal"/>
+        <w:spacing w:lineRule="auto" w:line="360"/>
+        <w:jc w:val="both"/>
+        <w:rPr>
+          <w:rFonts w:ascii="Calibri" w:hAnsi="Calibri" w:cs="Calibri" w:asciiTheme="majorHAnsi" w:cstheme="majorHAnsi" w:hAnsiTheme="majorHAnsi"/>
+        </w:rPr>
+      </w:pPr>
+      <w:r>
+        <w:rPr>
+          <w:rFonts w:eastAsia="PT Serif" w:cs="Calibri" w:ascii="Calibri" w:hAnsi="Calibri" w:asciiTheme="majorHAnsi" w:cstheme="majorHAnsi" w:hAnsiTheme="majorHAnsi"/>
+          <w:sz w:val="24"/>
+          <w:szCs w:val="24"/>
+        </w:rPr>
+        <w:t xml:space="preserve">pip is the defacto package manager for software packages developed with Python and ships with most Python distributions. As such its user base is almost as large as the entire Python community of developers. It is notable for the ease of its command-line interface, which simplifies the installation and uninstallation of Python software packages. </w:t>
+      </w:r>
+    </w:p>
+    <w:p>
+      <w:pPr>
+        <w:pStyle w:val="Normal"/>
+        <w:spacing w:lineRule="auto" w:line="360"/>
+        <w:jc w:val="both"/>
+        <w:rPr>
+          <w:rFonts w:ascii="Calibri" w:hAnsi="Calibri" w:eastAsia="PT Serif" w:cs="Calibri" w:asciiTheme="majorHAnsi" w:cstheme="majorHAnsi" w:hAnsiTheme="majorHAnsi"/>
+          <w:b/>
           <w:b/>
           <w:sz w:val="36"/>
           <w:szCs w:val="36"/>
         </w:rPr>
       </w:pPr>
       <w:r>
-        <w:rPr>
-          <w:rFonts w:asciiTheme="majorHAnsi" w:eastAsia="PT Serif" w:hAnsiTheme="majorHAnsi" w:cstheme="majorHAnsi"/>
+        <w:rPr/>
+      </w:r>
+    </w:p>
+    <w:p>
+      <w:pPr>
+        <w:pStyle w:val="Normal"/>
+        <w:spacing w:lineRule="auto" w:line="360"/>
+        <w:jc w:val="both"/>
+        <w:rPr/>
+      </w:pPr>
+      <w:r>
+        <w:rPr>
+          <w:rFonts w:eastAsia="PT Serif" w:cs="Calibri" w:ascii="Calibri" w:hAnsi="Calibri" w:asciiTheme="majorHAnsi" w:cstheme="majorHAnsi" w:hAnsiTheme="majorHAnsi"/>
           <w:b/>
           <w:sz w:val="36"/>
           <w:szCs w:val="36"/>
         </w:rPr>
-        <w:t xml:space="preserve">Introduction </w:t>
-      </w:r>
-    </w:p>
-    <w:p>
-      <w:pPr>
-        <w:pStyle w:val="LO-normal"/>
-        <w:spacing w:line="360" w:lineRule="auto"/>
-        <w:jc w:val="both"/>
-        <w:rPr>
-          <w:rFonts w:asciiTheme="majorHAnsi" w:eastAsia="PT Serif" w:hAnsiTheme="majorHAnsi" w:cstheme="majorHAnsi"/>
+        <w:t xml:space="preserve">Stakeholders </w:t>
+      </w:r>
+    </w:p>
+    <w:p>
+      <w:pPr>
+        <w:pStyle w:val="Normal"/>
+        <w:spacing w:lineRule="auto" w:line="360"/>
+        <w:jc w:val="both"/>
+        <w:rPr>
+          <w:b w:val="false"/>
+          <w:b w:val="false"/>
+          <w:bCs w:val="false"/>
           <w:sz w:val="24"/>
           <w:szCs w:val="24"/>
         </w:rPr>
       </w:pPr>
       <w:r>
         <w:rPr>
-          <w:rFonts w:asciiTheme="majorHAnsi" w:eastAsia="PT Serif" w:hAnsiTheme="majorHAnsi" w:cstheme="majorHAnsi"/>
+          <w:rFonts w:eastAsia="PT Serif" w:cs="Calibri" w:ascii="Calibri" w:hAnsi="Calibri" w:asciiTheme="majorHAnsi" w:cstheme="majorHAnsi" w:hAnsiTheme="majorHAnsi"/>
+          <w:b w:val="false"/>
+          <w:bCs w:val="false"/>
           <w:sz w:val="24"/>
           <w:szCs w:val="24"/>
         </w:rPr>
-        <w:t>pip is a recursive acronym that stands for Pip installs Packages. It is a package management system for installing and managing Python software packages. It is an open source software by the Python Packaging Authority (</w:t>
-      </w:r>
-      <w:proofErr w:type="spellStart"/>
-      <w:r>
-        <w:rPr>
-          <w:rFonts w:asciiTheme="majorHAnsi" w:eastAsia="PT Serif" w:hAnsiTheme="majorHAnsi" w:cstheme="majorHAnsi"/>
-          <w:sz w:val="24"/>
-          <w:szCs w:val="24"/>
-        </w:rPr>
-        <w:t>PyPA</w:t>
-      </w:r>
-      <w:proofErr w:type="spellEnd"/>
-      <w:r>
-        <w:rPr>
-          <w:rFonts w:asciiTheme="majorHAnsi" w:eastAsia="PT Serif" w:hAnsiTheme="majorHAnsi" w:cstheme="majorHAnsi"/>
-          <w:sz w:val="24"/>
-          <w:szCs w:val="24"/>
-        </w:rPr>
-        <w:t xml:space="preserve">) and was initially released on 4th </w:t>
-      </w:r>
-      <w:proofErr w:type="gramStart"/>
-      <w:r>
-        <w:rPr>
-          <w:rFonts w:asciiTheme="majorHAnsi" w:eastAsia="PT Serif" w:hAnsiTheme="majorHAnsi" w:cstheme="majorHAnsi"/>
-          <w:sz w:val="24"/>
-          <w:szCs w:val="24"/>
-        </w:rPr>
-        <w:t>April,</w:t>
-      </w:r>
-      <w:proofErr w:type="gramEnd"/>
-      <w:r>
-        <w:rPr>
-          <w:rFonts w:asciiTheme="majorHAnsi" w:eastAsia="PT Serif" w:hAnsiTheme="majorHAnsi" w:cstheme="majorHAnsi"/>
-          <w:sz w:val="24"/>
-          <w:szCs w:val="24"/>
-        </w:rPr>
-        <w:t xml:space="preserve"> 2011. The most recent stable release was on 6th </w:t>
-      </w:r>
-      <w:proofErr w:type="gramStart"/>
-      <w:r>
-        <w:rPr>
-          <w:rFonts w:asciiTheme="majorHAnsi" w:eastAsia="PT Serif" w:hAnsiTheme="majorHAnsi" w:cstheme="majorHAnsi"/>
-          <w:sz w:val="24"/>
-          <w:szCs w:val="24"/>
-        </w:rPr>
-        <w:t>November,</w:t>
-      </w:r>
-      <w:proofErr w:type="gramEnd"/>
-      <w:r>
-        <w:rPr>
-          <w:rFonts w:asciiTheme="majorHAnsi" w:eastAsia="PT Serif" w:hAnsiTheme="majorHAnsi" w:cstheme="majorHAnsi"/>
-          <w:sz w:val="24"/>
-          <w:szCs w:val="24"/>
-        </w:rPr>
-        <w:t xml:space="preserve"> 2016.</w:t>
-      </w:r>
-    </w:p>
-    <w:p>
-      <w:pPr>
-        <w:pStyle w:val="LO-normal"/>
-        <w:spacing w:line="360" w:lineRule="auto"/>
-        <w:jc w:val="both"/>
-        <w:rPr>
-          <w:rFonts w:asciiTheme="majorHAnsi" w:eastAsia="PT Serif" w:hAnsiTheme="majorHAnsi" w:cstheme="majorHAnsi"/>
-          <w:sz w:val="24"/>
-          <w:szCs w:val="24"/>
-        </w:rPr>
-      </w:pPr>
-    </w:p>
-    <w:p>
-      <w:pPr>
-        <w:pStyle w:val="LO-normal"/>
-        <w:spacing w:line="360" w:lineRule="auto"/>
-        <w:jc w:val="both"/>
-        <w:rPr>
-          <w:rFonts w:asciiTheme="majorHAnsi" w:hAnsiTheme="majorHAnsi" w:cstheme="majorHAnsi"/>
-        </w:rPr>
-      </w:pPr>
-      <w:r>
-        <w:rPr>
-          <w:rFonts w:asciiTheme="majorHAnsi" w:eastAsia="PT Serif" w:hAnsiTheme="majorHAnsi" w:cstheme="majorHAnsi"/>
-          <w:sz w:val="24"/>
-          <w:szCs w:val="24"/>
-        </w:rPr>
-        <w:t xml:space="preserve">pip is the </w:t>
-      </w:r>
-      <w:proofErr w:type="spellStart"/>
-      <w:r>
-        <w:rPr>
-          <w:rFonts w:asciiTheme="majorHAnsi" w:eastAsia="PT Serif" w:hAnsiTheme="majorHAnsi" w:cstheme="majorHAnsi"/>
-          <w:sz w:val="24"/>
-          <w:szCs w:val="24"/>
-        </w:rPr>
-        <w:t>defacto</w:t>
-      </w:r>
-      <w:proofErr w:type="spellEnd"/>
-      <w:r>
-        <w:rPr>
-          <w:rFonts w:asciiTheme="majorHAnsi" w:eastAsia="PT Serif" w:hAnsiTheme="majorHAnsi" w:cstheme="majorHAnsi"/>
-          <w:sz w:val="24"/>
-          <w:szCs w:val="24"/>
-        </w:rPr>
-        <w:t xml:space="preserve"> package manager for software packages developed with Python and ships with most Python distributions. As such its user base is almost as large as the entire Python community of developers. It is notable for the ease of its command-line interface, which simplifies the installation and uninstallation of Python software packages. </w:t>
-      </w:r>
-    </w:p>
-    <w:p>
-      <w:pPr>
-        <w:spacing w:line="360" w:lineRule="auto"/>
-        <w:jc w:val="both"/>
-        <w:rPr>
-          <w:rFonts w:asciiTheme="majorHAnsi" w:hAnsiTheme="majorHAnsi" w:cstheme="majorHAnsi"/>
-        </w:rPr>
-      </w:pPr>
-      <w:r>
-        <w:rPr>
-          <w:rFonts w:asciiTheme="majorHAnsi" w:eastAsia="PT Serif" w:hAnsiTheme="majorHAnsi" w:cstheme="majorHAnsi"/>
-          <w:b/>
-          <w:sz w:val="36"/>
-          <w:szCs w:val="36"/>
-        </w:rPr>
-        <w:t xml:space="preserve">Stakeholders </w:t>
-      </w:r>
-    </w:p>
-    <w:p>
-      <w:pPr>
-        <w:spacing w:line="360" w:lineRule="auto"/>
-        <w:jc w:val="both"/>
-        <w:rPr>
-          <w:rFonts w:asciiTheme="majorHAnsi" w:eastAsia="PT Serif" w:hAnsiTheme="majorHAnsi" w:cstheme="majorHAnsi"/>
-          <w:b/>
-        </w:rPr>
-      </w:pPr>
-    </w:p>
-    <w:p>
-      <w:pPr>
+        <w:t>Stakeholders are people who have direct impact with the product/project of the organisation.</w:t>
+      </w:r>
+    </w:p>
+    <w:p>
+      <w:pPr>
+        <w:pStyle w:val="Normal"/>
+        <w:spacing w:lineRule="auto" w:line="360"/>
+        <w:jc w:val="both"/>
+        <w:rPr>
+          <w:rFonts w:ascii="Calibri" w:hAnsi="Calibri" w:eastAsia="PT Serif" w:cs="Calibri" w:asciiTheme="majorHAnsi" w:cstheme="majorHAnsi" w:hAnsiTheme="majorHAnsi"/>
+          <w:b/>
+          <w:b/>
+        </w:rPr>
+      </w:pPr>
+      <w:r>
+        <w:rPr>
+          <w:rFonts w:eastAsia="PT Serif" w:cs="Calibri" w:cstheme="majorHAnsi" w:ascii="Calibri" w:hAnsi="Calibri"/>
+          <w:b/>
+        </w:rPr>
+      </w:r>
+    </w:p>
+    <w:p>
+      <w:pPr>
+        <w:pStyle w:val="Normal"/>
         <w:numPr>
           <w:ilvl w:val="0"/>
           <w:numId w:val="1"/>
         </w:numPr>
-        <w:spacing w:line="360" w:lineRule="auto"/>
+        <w:spacing w:lineRule="auto" w:line="360" w:before="0" w:after="0"/>
         <w:contextualSpacing/>
         <w:jc w:val="both"/>
         <w:rPr>
-          <w:rFonts w:asciiTheme="majorHAnsi" w:hAnsiTheme="majorHAnsi" w:cstheme="majorHAnsi"/>
-        </w:rPr>
-      </w:pPr>
-      <w:r>
-        <w:rPr>
-          <w:rFonts w:asciiTheme="majorHAnsi" w:eastAsia="PT Serif" w:hAnsiTheme="majorHAnsi" w:cstheme="majorHAnsi"/>
+          <w:rFonts w:ascii="Calibri" w:hAnsi="Calibri" w:cs="Calibri" w:asciiTheme="majorHAnsi" w:cstheme="majorHAnsi" w:hAnsiTheme="majorHAnsi"/>
+        </w:rPr>
+      </w:pPr>
+      <w:r>
+        <w:rPr>
+          <w:rFonts w:eastAsia="PT Serif" w:cs="Calibri" w:ascii="Calibri" w:hAnsi="Calibri" w:asciiTheme="majorHAnsi" w:cstheme="majorHAnsi" w:hAnsiTheme="majorHAnsi"/>
           <w:b/>
         </w:rPr>
         <w:t>Acquirers</w:t>
       </w:r>
       <w:r>
         <w:rPr>
-          <w:rFonts w:asciiTheme="majorHAnsi" w:eastAsia="PT Serif" w:hAnsiTheme="majorHAnsi" w:cstheme="majorHAnsi"/>
+          <w:rFonts w:eastAsia="PT Serif" w:cs="Calibri" w:ascii="Calibri" w:hAnsi="Calibri" w:asciiTheme="majorHAnsi" w:cstheme="majorHAnsi" w:hAnsiTheme="majorHAnsi"/>
         </w:rPr>
         <w:t xml:space="preserve">: The Python Packaging Authority is the acquirer of pip. </w:t>
       </w:r>
     </w:p>
     <w:p>
       <w:pPr>
-        <w:spacing w:line="360" w:lineRule="auto"/>
-        <w:jc w:val="both"/>
-        <w:rPr>
-          <w:rFonts w:asciiTheme="majorHAnsi" w:eastAsia="PT Serif" w:hAnsiTheme="majorHAnsi" w:cstheme="majorHAnsi"/>
-        </w:rPr>
-      </w:pPr>
-    </w:p>
-    <w:p>
-      <w:pPr>
+        <w:pStyle w:val="Normal"/>
+        <w:spacing w:lineRule="auto" w:line="360"/>
+        <w:jc w:val="both"/>
+        <w:rPr>
+          <w:rFonts w:ascii="Calibri" w:hAnsi="Calibri" w:eastAsia="PT Serif" w:cs="Calibri" w:asciiTheme="majorHAnsi" w:cstheme="majorHAnsi" w:hAnsiTheme="majorHAnsi"/>
+        </w:rPr>
+      </w:pPr>
+      <w:r>
+        <w:rPr>
+          <w:rFonts w:eastAsia="PT Serif" w:cs="Calibri" w:cstheme="majorHAnsi" w:ascii="Calibri" w:hAnsi="Calibri"/>
+        </w:rPr>
+      </w:r>
+    </w:p>
+    <w:p>
+      <w:pPr>
+        <w:pStyle w:val="Normal"/>
         <w:numPr>
           <w:ilvl w:val="0"/>
           <w:numId w:val="1"/>
         </w:numPr>
-        <w:spacing w:line="360" w:lineRule="auto"/>
+        <w:spacing w:lineRule="auto" w:line="360" w:before="0" w:after="0"/>
         <w:contextualSpacing/>
         <w:jc w:val="both"/>
         <w:rPr>
-          <w:rFonts w:asciiTheme="majorHAnsi" w:hAnsiTheme="majorHAnsi" w:cstheme="majorHAnsi"/>
-        </w:rPr>
-      </w:pPr>
-      <w:r>
-        <w:rPr>
-          <w:rFonts w:asciiTheme="majorHAnsi" w:eastAsia="PT Serif" w:hAnsiTheme="majorHAnsi" w:cstheme="majorHAnsi"/>
+          <w:rFonts w:ascii="Calibri" w:hAnsi="Calibri" w:cs="Calibri" w:asciiTheme="majorHAnsi" w:cstheme="majorHAnsi" w:hAnsiTheme="majorHAnsi"/>
+        </w:rPr>
+      </w:pPr>
+      <w:r>
+        <w:rPr>
+          <w:rFonts w:eastAsia="PT Serif" w:cs="Calibri" w:ascii="Calibri" w:hAnsi="Calibri" w:asciiTheme="majorHAnsi" w:cstheme="majorHAnsi" w:hAnsiTheme="majorHAnsi"/>
           <w:b/>
         </w:rPr>
         <w:t>Assessors:</w:t>
       </w:r>
       <w:r>
         <w:rPr>
-          <w:rFonts w:asciiTheme="majorHAnsi" w:eastAsia="PT Serif" w:hAnsiTheme="majorHAnsi" w:cstheme="majorHAnsi"/>
+          <w:rFonts w:eastAsia="PT Serif" w:cs="Calibri" w:ascii="Calibri" w:hAnsi="Calibri" w:asciiTheme="majorHAnsi" w:cstheme="majorHAnsi" w:hAnsiTheme="majorHAnsi"/>
         </w:rPr>
         <w:t xml:space="preserve"> The Python Packaging Authority is responsible for assessing and approving contributions from pip contributors to the source code.</w:t>
       </w:r>
     </w:p>
     <w:p>
       <w:pPr>
-        <w:spacing w:line="360" w:lineRule="auto"/>
-        <w:jc w:val="both"/>
-        <w:rPr>
-          <w:rFonts w:asciiTheme="majorHAnsi" w:eastAsia="PT Serif" w:hAnsiTheme="majorHAnsi" w:cstheme="majorHAnsi"/>
-        </w:rPr>
-      </w:pPr>
-    </w:p>
-    <w:p>
-      <w:pPr>
+        <w:pStyle w:val="Normal"/>
+        <w:spacing w:lineRule="auto" w:line="360"/>
+        <w:jc w:val="both"/>
+        <w:rPr>
+          <w:rFonts w:ascii="Calibri" w:hAnsi="Calibri" w:eastAsia="PT Serif" w:cs="Calibri" w:asciiTheme="majorHAnsi" w:cstheme="majorHAnsi" w:hAnsiTheme="majorHAnsi"/>
+        </w:rPr>
+      </w:pPr>
+      <w:r>
+        <w:rPr>
+          <w:rFonts w:eastAsia="PT Serif" w:cs="Calibri" w:cstheme="majorHAnsi" w:ascii="Calibri" w:hAnsi="Calibri"/>
+        </w:rPr>
+      </w:r>
+    </w:p>
+    <w:p>
+      <w:pPr>
+        <w:pStyle w:val="Normal"/>
         <w:numPr>
           <w:ilvl w:val="0"/>
           <w:numId w:val="1"/>
         </w:numPr>
-        <w:spacing w:line="360" w:lineRule="auto"/>
+        <w:spacing w:lineRule="auto" w:line="360" w:before="0" w:after="0"/>
         <w:contextualSpacing/>
         <w:jc w:val="both"/>
         <w:rPr>
-          <w:rFonts w:asciiTheme="majorHAnsi" w:hAnsiTheme="majorHAnsi" w:cstheme="majorHAnsi"/>
-        </w:rPr>
-      </w:pPr>
-      <w:r>
-        <w:rPr>
-          <w:rFonts w:asciiTheme="majorHAnsi" w:eastAsia="PT Serif" w:hAnsiTheme="majorHAnsi" w:cstheme="majorHAnsi"/>
+          <w:rFonts w:ascii="Calibri" w:hAnsi="Calibri" w:cs="Calibri" w:asciiTheme="majorHAnsi" w:cstheme="majorHAnsi" w:hAnsiTheme="majorHAnsi"/>
+        </w:rPr>
+      </w:pPr>
+      <w:r>
+        <w:rPr>
+          <w:rFonts w:eastAsia="PT Serif" w:cs="Calibri" w:ascii="Calibri" w:hAnsi="Calibri" w:asciiTheme="majorHAnsi" w:cstheme="majorHAnsi" w:hAnsiTheme="majorHAnsi"/>
           <w:b/>
         </w:rPr>
         <w:t>Communicators</w:t>
       </w:r>
       <w:r>
         <w:rPr>
-          <w:rFonts w:asciiTheme="majorHAnsi" w:eastAsia="PT Serif" w:hAnsiTheme="majorHAnsi" w:cstheme="majorHAnsi"/>
-        </w:rPr>
-        <w:t>: The communicators maintain communication with other stakeholders. They analyze and make documentation of the system. The Python Packaging Authority (</w:t>
-      </w:r>
-      <w:proofErr w:type="spellStart"/>
-      <w:r>
-        <w:rPr>
-          <w:rFonts w:asciiTheme="majorHAnsi" w:eastAsia="PT Serif" w:hAnsiTheme="majorHAnsi" w:cstheme="majorHAnsi"/>
-        </w:rPr>
-        <w:t>PyPA</w:t>
-      </w:r>
-      <w:proofErr w:type="spellEnd"/>
-      <w:r>
-        <w:rPr>
-          <w:rFonts w:asciiTheme="majorHAnsi" w:eastAsia="PT Serif" w:hAnsiTheme="majorHAnsi" w:cstheme="majorHAnsi"/>
-        </w:rPr>
-        <w:t>) is the communicators of pip.</w:t>
-      </w:r>
-    </w:p>
-    <w:p>
-      <w:pPr>
-        <w:spacing w:line="360" w:lineRule="auto"/>
-        <w:jc w:val="both"/>
-        <w:rPr>
-          <w:rFonts w:asciiTheme="majorHAnsi" w:eastAsia="PT Serif" w:hAnsiTheme="majorHAnsi" w:cstheme="majorHAnsi"/>
-        </w:rPr>
-      </w:pPr>
-    </w:p>
-    <w:p>
-      <w:pPr>
+          <w:rFonts w:eastAsia="PT Serif" w:cs="Calibri" w:ascii="Calibri" w:hAnsi="Calibri" w:asciiTheme="majorHAnsi" w:cstheme="majorHAnsi" w:hAnsiTheme="majorHAnsi"/>
+        </w:rPr>
+        <w:t>: The communicators maintain communication with other stakeholders. They analyze and make documentation of the system. The Python Packaging Authority (PyPA) is the communicators of pip.</w:t>
+      </w:r>
+    </w:p>
+    <w:p>
+      <w:pPr>
+        <w:pStyle w:val="Normal"/>
+        <w:spacing w:lineRule="auto" w:line="360"/>
+        <w:jc w:val="both"/>
+        <w:rPr>
+          <w:rFonts w:ascii="Calibri" w:hAnsi="Calibri" w:eastAsia="PT Serif" w:cs="Calibri" w:asciiTheme="majorHAnsi" w:cstheme="majorHAnsi" w:hAnsiTheme="majorHAnsi"/>
+        </w:rPr>
+      </w:pPr>
+      <w:r>
+        <w:rPr>
+          <w:rFonts w:eastAsia="PT Serif" w:cs="Calibri" w:cstheme="majorHAnsi" w:ascii="Calibri" w:hAnsi="Calibri"/>
+        </w:rPr>
+      </w:r>
+    </w:p>
+    <w:p>
+      <w:pPr>
+        <w:pStyle w:val="Normal"/>
         <w:numPr>
           <w:ilvl w:val="0"/>
           <w:numId w:val="1"/>
         </w:numPr>
-        <w:spacing w:line="360" w:lineRule="auto"/>
+        <w:spacing w:lineRule="auto" w:line="360" w:before="0" w:after="0"/>
         <w:contextualSpacing/>
         <w:jc w:val="both"/>
         <w:rPr>
-          <w:rFonts w:asciiTheme="majorHAnsi" w:hAnsiTheme="majorHAnsi" w:cstheme="majorHAnsi"/>
-        </w:rPr>
-      </w:pPr>
-      <w:r>
-        <w:rPr>
-          <w:rFonts w:asciiTheme="majorHAnsi" w:eastAsia="PT Serif" w:hAnsiTheme="majorHAnsi" w:cstheme="majorHAnsi"/>
-          <w:b/>
-        </w:rPr>
-        <w:lastRenderedPageBreak/>
+          <w:rFonts w:ascii="Calibri" w:hAnsi="Calibri" w:cs="Calibri" w:asciiTheme="majorHAnsi" w:cstheme="majorHAnsi" w:hAnsiTheme="majorHAnsi"/>
+        </w:rPr>
+      </w:pPr>
+      <w:r>
+        <w:rPr>
+          <w:rFonts w:eastAsia="PT Serif" w:cs="Calibri" w:ascii="Calibri" w:hAnsi="Calibri" w:asciiTheme="majorHAnsi" w:cstheme="majorHAnsi" w:hAnsiTheme="majorHAnsi"/>
+          <w:b/>
+        </w:rPr>
         <w:t>Developers</w:t>
       </w:r>
       <w:r>
         <w:rPr>
-          <w:rFonts w:asciiTheme="majorHAnsi" w:eastAsia="PT Serif" w:hAnsiTheme="majorHAnsi" w:cstheme="majorHAnsi"/>
-        </w:rPr>
-        <w:t xml:space="preserve">: </w:t>
-      </w:r>
-      <w:proofErr w:type="spellStart"/>
-      <w:r>
-        <w:rPr>
-          <w:rFonts w:asciiTheme="majorHAnsi" w:eastAsia="PT Serif" w:hAnsiTheme="majorHAnsi" w:cstheme="majorHAnsi"/>
-        </w:rPr>
-        <w:t>PyPA</w:t>
-      </w:r>
-      <w:proofErr w:type="spellEnd"/>
-      <w:r>
-        <w:rPr>
-          <w:rFonts w:asciiTheme="majorHAnsi" w:eastAsia="PT Serif" w:hAnsiTheme="majorHAnsi" w:cstheme="majorHAnsi"/>
-        </w:rPr>
-        <w:t xml:space="preserve"> developers and other contributors from Python Developers community.</w:t>
-      </w:r>
-    </w:p>
-    <w:p>
-      <w:pPr>
-        <w:spacing w:line="360" w:lineRule="auto"/>
-        <w:jc w:val="both"/>
-        <w:rPr>
-          <w:rFonts w:asciiTheme="majorHAnsi" w:eastAsia="PT Serif" w:hAnsiTheme="majorHAnsi" w:cstheme="majorHAnsi"/>
-        </w:rPr>
-      </w:pPr>
-    </w:p>
-    <w:p>
-      <w:pPr>
+          <w:rFonts w:eastAsia="PT Serif" w:cs="Calibri" w:ascii="Calibri" w:hAnsi="Calibri" w:asciiTheme="majorHAnsi" w:cstheme="majorHAnsi" w:hAnsiTheme="majorHAnsi"/>
+        </w:rPr>
+        <w:t>: PyPA developers and other contributors from Python Developers community.</w:t>
+      </w:r>
+    </w:p>
+    <w:p>
+      <w:pPr>
+        <w:pStyle w:val="Normal"/>
+        <w:spacing w:lineRule="auto" w:line="360"/>
+        <w:jc w:val="both"/>
+        <w:rPr>
+          <w:rFonts w:ascii="Calibri" w:hAnsi="Calibri" w:eastAsia="PT Serif" w:cs="Calibri" w:asciiTheme="majorHAnsi" w:cstheme="majorHAnsi" w:hAnsiTheme="majorHAnsi"/>
+        </w:rPr>
+      </w:pPr>
+      <w:r>
+        <w:rPr>
+          <w:rFonts w:eastAsia="PT Serif" w:cs="Calibri" w:cstheme="majorHAnsi" w:ascii="Calibri" w:hAnsi="Calibri"/>
+        </w:rPr>
+      </w:r>
+    </w:p>
+    <w:p>
+      <w:pPr>
+        <w:pStyle w:val="Normal"/>
         <w:numPr>
           <w:ilvl w:val="0"/>
           <w:numId w:val="1"/>
         </w:numPr>
-        <w:spacing w:line="360" w:lineRule="auto"/>
+        <w:spacing w:lineRule="auto" w:line="360" w:before="0" w:after="0"/>
         <w:contextualSpacing/>
         <w:jc w:val="both"/>
         <w:rPr>
-          <w:rFonts w:asciiTheme="majorHAnsi" w:hAnsiTheme="majorHAnsi" w:cstheme="majorHAnsi"/>
-        </w:rPr>
-      </w:pPr>
-      <w:r>
-        <w:rPr>
-          <w:rFonts w:asciiTheme="majorHAnsi" w:eastAsia="PT Serif" w:hAnsiTheme="majorHAnsi" w:cstheme="majorHAnsi"/>
+          <w:rFonts w:ascii="Calibri" w:hAnsi="Calibri" w:cs="Calibri" w:asciiTheme="majorHAnsi" w:cstheme="majorHAnsi" w:hAnsiTheme="majorHAnsi"/>
+        </w:rPr>
+      </w:pPr>
+      <w:r>
+        <w:rPr>
+          <w:rFonts w:eastAsia="PT Serif" w:cs="Calibri" w:ascii="Calibri" w:hAnsi="Calibri" w:asciiTheme="majorHAnsi" w:cstheme="majorHAnsi" w:hAnsiTheme="majorHAnsi"/>
           <w:b/>
         </w:rPr>
         <w:t>Maintainers</w:t>
       </w:r>
       <w:r>
         <w:rPr>
-          <w:rFonts w:asciiTheme="majorHAnsi" w:eastAsia="PT Serif" w:hAnsiTheme="majorHAnsi" w:cstheme="majorHAnsi"/>
-        </w:rPr>
-        <w:t xml:space="preserve">: pip is based on core developers from </w:t>
-      </w:r>
-      <w:proofErr w:type="spellStart"/>
-      <w:r>
-        <w:rPr>
-          <w:rFonts w:asciiTheme="majorHAnsi" w:eastAsia="PT Serif" w:hAnsiTheme="majorHAnsi" w:cstheme="majorHAnsi"/>
-        </w:rPr>
-        <w:t>PyPA</w:t>
-      </w:r>
-      <w:proofErr w:type="spellEnd"/>
-      <w:r>
-        <w:rPr>
-          <w:rFonts w:asciiTheme="majorHAnsi" w:eastAsia="PT Serif" w:hAnsiTheme="majorHAnsi" w:cstheme="majorHAnsi"/>
-        </w:rPr>
-        <w:t xml:space="preserve"> and other contributors from Python Developers community. When the system is operational the </w:t>
-      </w:r>
-      <w:proofErr w:type="spellStart"/>
-      <w:r>
-        <w:rPr>
-          <w:rFonts w:asciiTheme="majorHAnsi" w:eastAsia="PT Serif" w:hAnsiTheme="majorHAnsi" w:cstheme="majorHAnsi"/>
-        </w:rPr>
-        <w:t>PyPA</w:t>
-      </w:r>
-      <w:proofErr w:type="spellEnd"/>
-      <w:r>
-        <w:rPr>
-          <w:rFonts w:asciiTheme="majorHAnsi" w:eastAsia="PT Serif" w:hAnsiTheme="majorHAnsi" w:cstheme="majorHAnsi"/>
-        </w:rPr>
-        <w:t xml:space="preserve"> takes care of it.</w:t>
-      </w:r>
-    </w:p>
-    <w:p>
-      <w:pPr>
-        <w:spacing w:line="360" w:lineRule="auto"/>
-        <w:jc w:val="both"/>
-        <w:rPr>
-          <w:rFonts w:asciiTheme="majorHAnsi" w:eastAsia="PT Serif" w:hAnsiTheme="majorHAnsi" w:cstheme="majorHAnsi"/>
-        </w:rPr>
-      </w:pPr>
-    </w:p>
-    <w:p>
-      <w:pPr>
+          <w:rFonts w:eastAsia="PT Serif" w:cs="Calibri" w:ascii="Calibri" w:hAnsi="Calibri" w:asciiTheme="majorHAnsi" w:cstheme="majorHAnsi" w:hAnsiTheme="majorHAnsi"/>
+        </w:rPr>
+        <w:t>: pip is based on core developers from PyPA and other contributors from Python Developers community. When the system is operational the PyPA takes care of it.</w:t>
+      </w:r>
+    </w:p>
+    <w:p>
+      <w:pPr>
+        <w:pStyle w:val="Normal"/>
+        <w:spacing w:lineRule="auto" w:line="360"/>
+        <w:jc w:val="both"/>
+        <w:rPr>
+          <w:rFonts w:ascii="Calibri" w:hAnsi="Calibri" w:eastAsia="PT Serif" w:cs="Calibri" w:asciiTheme="majorHAnsi" w:cstheme="majorHAnsi" w:hAnsiTheme="majorHAnsi"/>
+        </w:rPr>
+      </w:pPr>
+      <w:r>
+        <w:rPr>
+          <w:rFonts w:eastAsia="PT Serif" w:cs="Calibri" w:cstheme="majorHAnsi" w:ascii="Calibri" w:hAnsi="Calibri"/>
+        </w:rPr>
+      </w:r>
+    </w:p>
+    <w:p>
+      <w:pPr>
+        <w:pStyle w:val="Normal"/>
         <w:numPr>
           <w:ilvl w:val="0"/>
           <w:numId w:val="1"/>
         </w:numPr>
-        <w:spacing w:line="360" w:lineRule="auto"/>
+        <w:spacing w:lineRule="auto" w:line="360" w:before="0" w:after="0"/>
         <w:contextualSpacing/>
         <w:jc w:val="both"/>
         <w:rPr>
-          <w:rFonts w:asciiTheme="majorHAnsi" w:hAnsiTheme="majorHAnsi" w:cstheme="majorHAnsi"/>
-        </w:rPr>
-      </w:pPr>
-      <w:r>
-        <w:rPr>
-          <w:rFonts w:asciiTheme="majorHAnsi" w:eastAsia="PT Serif" w:hAnsiTheme="majorHAnsi" w:cstheme="majorHAnsi"/>
+          <w:rFonts w:ascii="Calibri" w:hAnsi="Calibri" w:cs="Calibri" w:asciiTheme="majorHAnsi" w:cstheme="majorHAnsi" w:hAnsiTheme="majorHAnsi"/>
+        </w:rPr>
+      </w:pPr>
+      <w:r>
+        <w:rPr>
+          <w:rFonts w:eastAsia="PT Serif" w:cs="Calibri" w:ascii="Calibri" w:hAnsi="Calibri" w:asciiTheme="majorHAnsi" w:cstheme="majorHAnsi" w:hAnsiTheme="majorHAnsi"/>
           <w:b/>
         </w:rPr>
         <w:t xml:space="preserve">Production Engineers: </w:t>
       </w:r>
       <w:r>
         <w:rPr>
-          <w:rFonts w:asciiTheme="majorHAnsi" w:eastAsia="PT Serif" w:hAnsiTheme="majorHAnsi" w:cstheme="majorHAnsi"/>
+          <w:rFonts w:eastAsia="PT Serif" w:cs="Calibri" w:ascii="Calibri" w:hAnsi="Calibri" w:asciiTheme="majorHAnsi" w:cstheme="majorHAnsi" w:hAnsiTheme="majorHAnsi"/>
           <w:color w:val="333333"/>
-          <w:shd w:val="clear" w:color="auto" w:fill="F8F8F8"/>
+          <w:shd w:fill="F8F8F8" w:val="clear"/>
         </w:rPr>
         <w:t xml:space="preserve">Production engineers are the core developers. </w:t>
       </w:r>
     </w:p>
     <w:p>
       <w:pPr>
-        <w:spacing w:line="360" w:lineRule="auto"/>
-        <w:jc w:val="both"/>
-        <w:rPr>
-          <w:rFonts w:asciiTheme="majorHAnsi" w:eastAsia="PT Serif" w:hAnsiTheme="majorHAnsi" w:cstheme="majorHAnsi"/>
-          <w:b/>
-        </w:rPr>
-      </w:pPr>
-    </w:p>
-    <w:p>
-      <w:pPr>
+        <w:pStyle w:val="Normal"/>
+        <w:spacing w:lineRule="auto" w:line="360"/>
+        <w:jc w:val="both"/>
+        <w:rPr>
+          <w:rFonts w:ascii="Calibri" w:hAnsi="Calibri" w:eastAsia="PT Serif" w:cs="Calibri" w:asciiTheme="majorHAnsi" w:cstheme="majorHAnsi" w:hAnsiTheme="majorHAnsi"/>
+          <w:b/>
+          <w:b/>
+        </w:rPr>
+      </w:pPr>
+      <w:r>
+        <w:rPr>
+          <w:rFonts w:eastAsia="PT Serif" w:cs="Calibri" w:cstheme="majorHAnsi" w:ascii="Calibri" w:hAnsi="Calibri"/>
+          <w:b/>
+        </w:rPr>
+      </w:r>
+    </w:p>
+    <w:p>
+      <w:pPr>
+        <w:pStyle w:val="Normal"/>
         <w:numPr>
           <w:ilvl w:val="0"/>
           <w:numId w:val="1"/>
         </w:numPr>
-        <w:spacing w:line="360" w:lineRule="auto"/>
+        <w:spacing w:lineRule="auto" w:line="360" w:before="0" w:after="0"/>
         <w:contextualSpacing/>
         <w:jc w:val="both"/>
         <w:rPr>
-          <w:rFonts w:asciiTheme="majorHAnsi" w:hAnsiTheme="majorHAnsi" w:cstheme="majorHAnsi"/>
-        </w:rPr>
-      </w:pPr>
-      <w:r>
-        <w:rPr>
-          <w:rFonts w:asciiTheme="majorHAnsi" w:eastAsia="PT Serif" w:hAnsiTheme="majorHAnsi" w:cstheme="majorHAnsi"/>
+          <w:rFonts w:ascii="Calibri" w:hAnsi="Calibri" w:cs="Calibri" w:asciiTheme="majorHAnsi" w:cstheme="majorHAnsi" w:hAnsiTheme="majorHAnsi"/>
+        </w:rPr>
+      </w:pPr>
+      <w:r>
+        <w:rPr>
+          <w:rFonts w:eastAsia="PT Serif" w:cs="Calibri" w:ascii="Calibri" w:hAnsi="Calibri" w:asciiTheme="majorHAnsi" w:cstheme="majorHAnsi" w:hAnsiTheme="majorHAnsi"/>
           <w:b/>
         </w:rPr>
         <w:t xml:space="preserve">Suppliers: </w:t>
       </w:r>
       <w:r>
         <w:rPr>
-          <w:rFonts w:asciiTheme="majorHAnsi" w:eastAsia="PT Serif" w:hAnsiTheme="majorHAnsi" w:cstheme="majorHAnsi"/>
+          <w:rFonts w:eastAsia="PT Serif" w:cs="Calibri" w:ascii="Calibri" w:hAnsi="Calibri" w:asciiTheme="majorHAnsi" w:cstheme="majorHAnsi" w:hAnsiTheme="majorHAnsi"/>
           <w:color w:val="404040"/>
         </w:rPr>
         <w:t>PIP works on different operating system such as Unix/Linux, macOS, and Windows. These stakeholders supply appropriate software and hardware in which the system runs.</w:t>
@@ -641,222 +578,206 @@
     </w:p>
     <w:p>
       <w:pPr>
-        <w:spacing w:line="360" w:lineRule="auto"/>
-        <w:jc w:val="both"/>
-        <w:rPr>
-          <w:rFonts w:asciiTheme="majorHAnsi" w:eastAsia="PT Serif" w:hAnsiTheme="majorHAnsi" w:cstheme="majorHAnsi"/>
-          <w:b/>
-        </w:rPr>
-      </w:pPr>
-    </w:p>
-    <w:p>
-      <w:pPr>
+        <w:pStyle w:val="Normal"/>
+        <w:spacing w:lineRule="auto" w:line="360"/>
+        <w:jc w:val="both"/>
+        <w:rPr>
+          <w:rFonts w:ascii="Calibri" w:hAnsi="Calibri" w:eastAsia="PT Serif" w:cs="Calibri" w:asciiTheme="majorHAnsi" w:cstheme="majorHAnsi" w:hAnsiTheme="majorHAnsi"/>
+          <w:b/>
+          <w:b/>
+        </w:rPr>
+      </w:pPr>
+      <w:r>
+        <w:rPr>
+          <w:rFonts w:eastAsia="PT Serif" w:cs="Calibri" w:cstheme="majorHAnsi" w:ascii="Calibri" w:hAnsi="Calibri"/>
+          <w:b/>
+        </w:rPr>
+      </w:r>
+    </w:p>
+    <w:p>
+      <w:pPr>
+        <w:pStyle w:val="Normal"/>
         <w:numPr>
           <w:ilvl w:val="0"/>
           <w:numId w:val="1"/>
         </w:numPr>
-        <w:spacing w:line="360" w:lineRule="auto"/>
+        <w:spacing w:lineRule="auto" w:line="360" w:before="0" w:after="0"/>
         <w:contextualSpacing/>
         <w:jc w:val="both"/>
         <w:rPr>
-          <w:rFonts w:asciiTheme="majorHAnsi" w:hAnsiTheme="majorHAnsi" w:cstheme="majorHAnsi"/>
-        </w:rPr>
-      </w:pPr>
-      <w:r>
-        <w:rPr>
-          <w:rFonts w:asciiTheme="majorHAnsi" w:eastAsia="PT Serif" w:hAnsiTheme="majorHAnsi" w:cstheme="majorHAnsi"/>
+          <w:rFonts w:ascii="Calibri" w:hAnsi="Calibri" w:cs="Calibri" w:asciiTheme="majorHAnsi" w:cstheme="majorHAnsi" w:hAnsiTheme="majorHAnsi"/>
+        </w:rPr>
+      </w:pPr>
+      <w:r>
+        <w:rPr>
+          <w:rFonts w:eastAsia="PT Serif" w:cs="Calibri" w:ascii="Calibri" w:hAnsi="Calibri" w:asciiTheme="majorHAnsi" w:cstheme="majorHAnsi" w:hAnsiTheme="majorHAnsi"/>
           <w:b/>
         </w:rPr>
         <w:t>Support Staff:</w:t>
       </w:r>
       <w:r>
         <w:rPr>
-          <w:rFonts w:asciiTheme="majorHAnsi" w:eastAsia="PT Serif" w:hAnsiTheme="majorHAnsi" w:cstheme="majorHAnsi"/>
+          <w:rFonts w:eastAsia="PT Serif" w:cs="Calibri" w:ascii="Calibri" w:hAnsi="Calibri" w:asciiTheme="majorHAnsi" w:cstheme="majorHAnsi" w:hAnsiTheme="majorHAnsi"/>
         </w:rPr>
         <w:t xml:space="preserve"> </w:t>
       </w:r>
       <w:r>
         <w:rPr>
-          <w:rFonts w:asciiTheme="majorHAnsi" w:eastAsia="PT Serif" w:hAnsiTheme="majorHAnsi" w:cstheme="majorHAnsi"/>
+          <w:rFonts w:eastAsia="PT Serif" w:cs="Calibri" w:ascii="Calibri" w:hAnsi="Calibri" w:asciiTheme="majorHAnsi" w:cstheme="majorHAnsi" w:hAnsiTheme="majorHAnsi"/>
           <w:color w:val="222222"/>
           <w:highlight w:val="white"/>
         </w:rPr>
-        <w:t>The Python Packaging Authority (</w:t>
-      </w:r>
-      <w:proofErr w:type="spellStart"/>
-      <w:r>
-        <w:rPr>
-          <w:rFonts w:asciiTheme="majorHAnsi" w:eastAsia="PT Serif" w:hAnsiTheme="majorHAnsi" w:cstheme="majorHAnsi"/>
+        <w:t>The Python Packaging Authority (PyPA) is a working group</w:t>
+      </w:r>
+      <w:r>
+        <w:rPr>
+          <w:rFonts w:eastAsia="PT Serif" w:cs="Calibri" w:ascii="Calibri" w:hAnsi="Calibri" w:asciiTheme="majorHAnsi" w:cstheme="majorHAnsi" w:hAnsiTheme="majorHAnsi"/>
+          <w:b/>
           <w:color w:val="222222"/>
           <w:highlight w:val="white"/>
         </w:rPr>
-        <w:t>PyPA</w:t>
-      </w:r>
-      <w:proofErr w:type="spellEnd"/>
-      <w:r>
-        <w:rPr>
-          <w:rFonts w:asciiTheme="majorHAnsi" w:eastAsia="PT Serif" w:hAnsiTheme="majorHAnsi" w:cstheme="majorHAnsi"/>
+        <w:t xml:space="preserve"> </w:t>
+      </w:r>
+      <w:r>
+        <w:rPr>
+          <w:rFonts w:eastAsia="PT Serif" w:cs="Calibri" w:ascii="Calibri" w:hAnsi="Calibri" w:asciiTheme="majorHAnsi" w:cstheme="majorHAnsi" w:hAnsiTheme="majorHAnsi"/>
           <w:color w:val="222222"/>
           <w:highlight w:val="white"/>
         </w:rPr>
-        <w:t>) is a working group</w:t>
-      </w:r>
-      <w:r>
-        <w:rPr>
-          <w:rFonts w:asciiTheme="majorHAnsi" w:eastAsia="PT Serif" w:hAnsiTheme="majorHAnsi" w:cstheme="majorHAnsi"/>
-          <w:b/>
-          <w:color w:val="222222"/>
-          <w:highlight w:val="white"/>
-        </w:rPr>
-        <w:t xml:space="preserve"> </w:t>
-      </w:r>
-      <w:r>
-        <w:rPr>
-          <w:rFonts w:asciiTheme="majorHAnsi" w:eastAsia="PT Serif" w:hAnsiTheme="majorHAnsi" w:cstheme="majorHAnsi"/>
-          <w:color w:val="222222"/>
-          <w:highlight w:val="white"/>
-        </w:rPr>
-        <w:t xml:space="preserve">that supports many of the relevant projects in Python packaging. Besides this support staff for pip also consist of </w:t>
-      </w:r>
-      <w:proofErr w:type="spellStart"/>
-      <w:r>
-        <w:rPr>
-          <w:rFonts w:asciiTheme="majorHAnsi" w:eastAsia="PT Serif" w:hAnsiTheme="majorHAnsi" w:cstheme="majorHAnsi"/>
-          <w:color w:val="222222"/>
-          <w:highlight w:val="white"/>
-        </w:rPr>
-        <w:t>github</w:t>
-      </w:r>
-      <w:proofErr w:type="spellEnd"/>
-      <w:r>
-        <w:rPr>
-          <w:rFonts w:asciiTheme="majorHAnsi" w:eastAsia="PT Serif" w:hAnsiTheme="majorHAnsi" w:cstheme="majorHAnsi"/>
-          <w:color w:val="222222"/>
-          <w:highlight w:val="white"/>
-        </w:rPr>
-        <w:t xml:space="preserve"> and bitbucket staff and many other volunteers also.</w:t>
-      </w:r>
-    </w:p>
-    <w:p>
-      <w:pPr>
-        <w:spacing w:line="360" w:lineRule="auto"/>
-        <w:jc w:val="both"/>
-        <w:rPr>
-          <w:rFonts w:asciiTheme="majorHAnsi" w:eastAsia="PT Serif" w:hAnsiTheme="majorHAnsi" w:cstheme="majorHAnsi"/>
-        </w:rPr>
-      </w:pPr>
-    </w:p>
-    <w:p>
-      <w:pPr>
+        <w:t>that supports many of the relevant projects in Python packaging. Besides this support staff for pip also consist of github and bitbucket staff and many other volunteers also.</w:t>
+      </w:r>
+    </w:p>
+    <w:p>
+      <w:pPr>
+        <w:pStyle w:val="Normal"/>
+        <w:spacing w:lineRule="auto" w:line="360"/>
+        <w:jc w:val="both"/>
+        <w:rPr>
+          <w:rFonts w:ascii="Calibri" w:hAnsi="Calibri" w:eastAsia="PT Serif" w:cs="Calibri" w:asciiTheme="majorHAnsi" w:cstheme="majorHAnsi" w:hAnsiTheme="majorHAnsi"/>
+        </w:rPr>
+      </w:pPr>
+      <w:r>
+        <w:rPr>
+          <w:rFonts w:eastAsia="PT Serif" w:cs="Calibri" w:cstheme="majorHAnsi" w:ascii="Calibri" w:hAnsi="Calibri"/>
+        </w:rPr>
+      </w:r>
+    </w:p>
+    <w:p>
+      <w:pPr>
+        <w:pStyle w:val="Normal"/>
         <w:numPr>
           <w:ilvl w:val="0"/>
           <w:numId w:val="1"/>
         </w:numPr>
-        <w:spacing w:line="360" w:lineRule="auto"/>
+        <w:spacing w:lineRule="auto" w:line="360" w:before="0" w:after="0"/>
         <w:contextualSpacing/>
         <w:jc w:val="both"/>
         <w:rPr>
-          <w:rFonts w:asciiTheme="majorHAnsi" w:hAnsiTheme="majorHAnsi" w:cstheme="majorHAnsi"/>
-        </w:rPr>
-      </w:pPr>
-      <w:r>
-        <w:rPr>
-          <w:rFonts w:asciiTheme="majorHAnsi" w:eastAsia="PT Serif" w:hAnsiTheme="majorHAnsi" w:cstheme="majorHAnsi"/>
+          <w:rFonts w:ascii="Calibri" w:hAnsi="Calibri" w:cs="Calibri" w:asciiTheme="majorHAnsi" w:cstheme="majorHAnsi" w:hAnsiTheme="majorHAnsi"/>
+        </w:rPr>
+      </w:pPr>
+      <w:r>
+        <w:rPr>
+          <w:rFonts w:eastAsia="PT Serif" w:cs="Calibri" w:ascii="Calibri" w:hAnsi="Calibri" w:asciiTheme="majorHAnsi" w:cstheme="majorHAnsi" w:hAnsiTheme="majorHAnsi"/>
           <w:b/>
         </w:rPr>
         <w:t xml:space="preserve">System Administrators: </w:t>
       </w:r>
       <w:r>
         <w:rPr>
-          <w:rFonts w:asciiTheme="majorHAnsi" w:eastAsia="PT Serif" w:hAnsiTheme="majorHAnsi" w:cstheme="majorHAnsi"/>
-        </w:rPr>
-        <w:t xml:space="preserve">Python </w:t>
-      </w:r>
-      <w:proofErr w:type="spellStart"/>
-      <w:r>
-        <w:rPr>
-          <w:rFonts w:asciiTheme="majorHAnsi" w:eastAsia="PT Serif" w:hAnsiTheme="majorHAnsi" w:cstheme="majorHAnsi"/>
-        </w:rPr>
-        <w:t>organisation</w:t>
-      </w:r>
-      <w:proofErr w:type="spellEnd"/>
-      <w:r>
-        <w:rPr>
-          <w:rFonts w:asciiTheme="majorHAnsi" w:eastAsia="PT Serif" w:hAnsiTheme="majorHAnsi" w:cstheme="majorHAnsi"/>
-        </w:rPr>
-        <w:t xml:space="preserve"> is responsible for the system administration.</w:t>
-      </w:r>
-    </w:p>
-    <w:p>
-      <w:pPr>
-        <w:spacing w:line="360" w:lineRule="auto"/>
-        <w:jc w:val="both"/>
-        <w:rPr>
-          <w:rFonts w:asciiTheme="majorHAnsi" w:eastAsia="PT Serif" w:hAnsiTheme="majorHAnsi" w:cstheme="majorHAnsi"/>
-          <w:b/>
-        </w:rPr>
-      </w:pPr>
-    </w:p>
-    <w:p>
-      <w:pPr>
+          <w:rFonts w:eastAsia="PT Serif" w:cs="Calibri" w:ascii="Calibri" w:hAnsi="Calibri" w:asciiTheme="majorHAnsi" w:cstheme="majorHAnsi" w:hAnsiTheme="majorHAnsi"/>
+        </w:rPr>
+        <w:t>Python organisation is responsible for the system administration.</w:t>
+      </w:r>
+    </w:p>
+    <w:p>
+      <w:pPr>
+        <w:pStyle w:val="Normal"/>
+        <w:spacing w:lineRule="auto" w:line="360"/>
+        <w:jc w:val="both"/>
+        <w:rPr>
+          <w:rFonts w:ascii="Calibri" w:hAnsi="Calibri" w:eastAsia="PT Serif" w:cs="Calibri" w:asciiTheme="majorHAnsi" w:cstheme="majorHAnsi" w:hAnsiTheme="majorHAnsi"/>
+          <w:b/>
+          <w:b/>
+        </w:rPr>
+      </w:pPr>
+      <w:r>
+        <w:rPr>
+          <w:rFonts w:eastAsia="PT Serif" w:cs="Calibri" w:cstheme="majorHAnsi" w:ascii="Calibri" w:hAnsi="Calibri"/>
+          <w:b/>
+        </w:rPr>
+      </w:r>
+    </w:p>
+    <w:p>
+      <w:pPr>
+        <w:pStyle w:val="Normal"/>
         <w:numPr>
           <w:ilvl w:val="0"/>
           <w:numId w:val="1"/>
         </w:numPr>
-        <w:spacing w:line="360" w:lineRule="auto"/>
+        <w:spacing w:lineRule="auto" w:line="360" w:before="0" w:after="0"/>
         <w:contextualSpacing/>
         <w:jc w:val="both"/>
         <w:rPr>
-          <w:rFonts w:asciiTheme="majorHAnsi" w:hAnsiTheme="majorHAnsi" w:cstheme="majorHAnsi"/>
-        </w:rPr>
-      </w:pPr>
-      <w:r>
-        <w:rPr>
-          <w:rFonts w:asciiTheme="majorHAnsi" w:eastAsia="PT Serif" w:hAnsiTheme="majorHAnsi" w:cstheme="majorHAnsi"/>
+          <w:rFonts w:ascii="Calibri" w:hAnsi="Calibri" w:cs="Calibri" w:asciiTheme="majorHAnsi" w:cstheme="majorHAnsi" w:hAnsiTheme="majorHAnsi"/>
+        </w:rPr>
+      </w:pPr>
+      <w:r>
+        <w:rPr>
+          <w:rFonts w:eastAsia="PT Serif" w:cs="Calibri" w:ascii="Calibri" w:hAnsi="Calibri" w:asciiTheme="majorHAnsi" w:cstheme="majorHAnsi" w:hAnsiTheme="majorHAnsi"/>
           <w:b/>
         </w:rPr>
         <w:t xml:space="preserve">Testers: </w:t>
       </w:r>
       <w:r>
         <w:rPr>
-          <w:rFonts w:asciiTheme="majorHAnsi" w:eastAsia="PT Serif" w:hAnsiTheme="majorHAnsi" w:cstheme="majorHAnsi"/>
+          <w:rFonts w:eastAsia="PT Serif" w:cs="Calibri" w:ascii="Calibri" w:hAnsi="Calibri" w:asciiTheme="majorHAnsi" w:cstheme="majorHAnsi" w:hAnsiTheme="majorHAnsi"/>
         </w:rPr>
         <w:t>The pip development team is responsible for testing the software to ensure that it meets the requirements.</w:t>
       </w:r>
     </w:p>
     <w:p>
       <w:pPr>
-        <w:spacing w:line="360" w:lineRule="auto"/>
-        <w:jc w:val="both"/>
-        <w:rPr>
-          <w:rFonts w:asciiTheme="majorHAnsi" w:eastAsia="PT Serif" w:hAnsiTheme="majorHAnsi" w:cstheme="majorHAnsi"/>
-          <w:b/>
-        </w:rPr>
-      </w:pPr>
-    </w:p>
-    <w:p>
-      <w:pPr>
+        <w:pStyle w:val="Normal"/>
+        <w:spacing w:lineRule="auto" w:line="360"/>
+        <w:jc w:val="both"/>
+        <w:rPr>
+          <w:rFonts w:ascii="Calibri" w:hAnsi="Calibri" w:eastAsia="PT Serif" w:cs="Calibri" w:asciiTheme="majorHAnsi" w:cstheme="majorHAnsi" w:hAnsiTheme="majorHAnsi"/>
+          <w:b/>
+          <w:b/>
+        </w:rPr>
+      </w:pPr>
+      <w:r>
+        <w:rPr>
+          <w:rFonts w:eastAsia="PT Serif" w:cs="Calibri" w:cstheme="majorHAnsi" w:ascii="Calibri" w:hAnsi="Calibri"/>
+          <w:b/>
+        </w:rPr>
+      </w:r>
+    </w:p>
+    <w:p>
+      <w:pPr>
+        <w:pStyle w:val="Normal"/>
         <w:numPr>
           <w:ilvl w:val="0"/>
           <w:numId w:val="1"/>
         </w:numPr>
-        <w:spacing w:line="360" w:lineRule="auto"/>
+        <w:spacing w:lineRule="auto" w:line="360" w:before="0" w:after="0"/>
         <w:contextualSpacing/>
         <w:jc w:val="both"/>
         <w:rPr>
-          <w:rFonts w:asciiTheme="majorHAnsi" w:hAnsiTheme="majorHAnsi" w:cstheme="majorHAnsi"/>
-        </w:rPr>
-      </w:pPr>
-      <w:r>
-        <w:rPr>
-          <w:rFonts w:asciiTheme="majorHAnsi" w:eastAsia="PT Serif" w:hAnsiTheme="majorHAnsi" w:cstheme="majorHAnsi"/>
+          <w:rFonts w:ascii="Calibri" w:hAnsi="Calibri" w:cs="Calibri" w:asciiTheme="majorHAnsi" w:cstheme="majorHAnsi" w:hAnsiTheme="majorHAnsi"/>
+        </w:rPr>
+      </w:pPr>
+      <w:r>
+        <w:rPr>
+          <w:rFonts w:eastAsia="PT Serif" w:cs="Calibri" w:ascii="Calibri" w:hAnsi="Calibri" w:asciiTheme="majorHAnsi" w:cstheme="majorHAnsi" w:hAnsiTheme="majorHAnsi"/>
           <w:b/>
         </w:rPr>
         <w:t>Users:</w:t>
       </w:r>
       <w:r>
         <w:rPr>
-          <w:rFonts w:asciiTheme="majorHAnsi" w:eastAsia="PT Serif" w:hAnsiTheme="majorHAnsi" w:cstheme="majorHAnsi"/>
+          <w:rFonts w:eastAsia="PT Serif" w:cs="Calibri" w:ascii="Calibri" w:hAnsi="Calibri" w:asciiTheme="majorHAnsi" w:cstheme="majorHAnsi" w:hAnsiTheme="majorHAnsi"/>
         </w:rPr>
         <w:t xml:space="preserve"> Python developers</w:t>
       </w:r>
@@ -865,17 +786,24 @@
       <w:pPr>
         <w:pStyle w:val="ListParagraph"/>
         <w:rPr>
-          <w:rFonts w:asciiTheme="majorHAnsi" w:hAnsiTheme="majorHAnsi" w:cstheme="majorHAnsi"/>
-        </w:rPr>
-      </w:pPr>
-    </w:p>
-    <w:p>
-      <w:pPr>
-        <w:spacing w:line="360" w:lineRule="auto"/>
+          <w:rFonts w:ascii="Calibri" w:hAnsi="Calibri" w:cs="Calibri" w:asciiTheme="majorHAnsi" w:cstheme="majorHAnsi" w:hAnsiTheme="majorHAnsi"/>
+        </w:rPr>
+      </w:pPr>
+      <w:r>
+        <w:rPr>
+          <w:rFonts w:cs="Calibri" w:cstheme="majorHAnsi" w:ascii="Calibri" w:hAnsi="Calibri"/>
+        </w:rPr>
+      </w:r>
+    </w:p>
+    <w:p>
+      <w:pPr>
+        <w:pStyle w:val="Normal"/>
+        <w:spacing w:lineRule="auto" w:line="360" w:before="0" w:after="0"/>
         <w:contextualSpacing/>
         <w:jc w:val="both"/>
         <w:rPr>
-          <w:rFonts w:asciiTheme="majorHAnsi" w:hAnsiTheme="majorHAnsi" w:cstheme="majorHAnsi"/>
+          <w:rFonts w:ascii="Calibri" w:hAnsi="Calibri" w:cs="Calibri" w:asciiTheme="majorHAnsi" w:cstheme="majorHAnsi" w:hAnsiTheme="majorHAnsi"/>
+          <w:b/>
           <w:b/>
           <w:sz w:val="36"/>
           <w:szCs w:val="36"/>
@@ -883,7 +811,7 @@
       </w:pPr>
       <w:r>
         <w:rPr>
-          <w:rFonts w:asciiTheme="majorHAnsi" w:hAnsiTheme="majorHAnsi" w:cstheme="majorHAnsi"/>
+          <w:rFonts w:cs="Calibri" w:ascii="Calibri" w:hAnsi="Calibri" w:asciiTheme="majorHAnsi" w:cstheme="majorHAnsi" w:hAnsiTheme="majorHAnsi"/>
           <w:b/>
           <w:sz w:val="36"/>
           <w:szCs w:val="36"/>
@@ -893,249 +821,182 @@
     </w:p>
     <w:p>
       <w:pPr>
-        <w:spacing w:line="360" w:lineRule="auto"/>
+        <w:pStyle w:val="Normal"/>
+        <w:spacing w:lineRule="auto" w:line="360" w:before="0" w:after="0"/>
         <w:contextualSpacing/>
         <w:jc w:val="both"/>
         <w:rPr>
-          <w:rFonts w:asciiTheme="majorHAnsi" w:hAnsiTheme="majorHAnsi" w:cstheme="majorHAnsi"/>
-        </w:rPr>
-      </w:pPr>
-      <w:r>
-        <w:rPr>
-          <w:rFonts w:asciiTheme="majorHAnsi" w:hAnsiTheme="majorHAnsi" w:cstheme="majorHAnsi"/>
-        </w:rPr>
-        <w:t>The open source project pip is maintained by The Python Packaging Authority (</w:t>
-      </w:r>
-      <w:proofErr w:type="spellStart"/>
-      <w:r>
-        <w:rPr>
-          <w:rFonts w:asciiTheme="majorHAnsi" w:hAnsiTheme="majorHAnsi" w:cstheme="majorHAnsi"/>
-        </w:rPr>
-        <w:t>PyPA</w:t>
-      </w:r>
-      <w:proofErr w:type="spellEnd"/>
-      <w:r>
-        <w:rPr>
-          <w:rFonts w:asciiTheme="majorHAnsi" w:hAnsiTheme="majorHAnsi" w:cstheme="majorHAnsi"/>
-        </w:rPr>
-        <w:t>), and is developed by Python core developer and other community hosted in GitHub. Any contributor can contribute in development of pip through GitHub.</w:t>
-      </w:r>
-    </w:p>
-    <w:p>
-      <w:pPr>
-        <w:spacing w:line="360" w:lineRule="auto"/>
+          <w:rFonts w:ascii="Calibri" w:hAnsi="Calibri" w:cs="Calibri" w:asciiTheme="majorHAnsi" w:cstheme="majorHAnsi" w:hAnsiTheme="majorHAnsi"/>
+        </w:rPr>
+      </w:pPr>
+      <w:r>
+        <w:rPr>
+          <w:rFonts w:cs="Calibri" w:ascii="Calibri" w:hAnsi="Calibri" w:asciiTheme="majorHAnsi" w:cstheme="majorHAnsi" w:hAnsiTheme="majorHAnsi"/>
+        </w:rPr>
+        <w:t>The open source project pip is maintained by The Python Packaging Authority (PyPA), and is developed by Python core developer and other community hosted in GitHub. Any contributor can contribute in development of pip through GitHub.</w:t>
+      </w:r>
+    </w:p>
+    <w:p>
+      <w:pPr>
+        <w:pStyle w:val="Normal"/>
+        <w:spacing w:lineRule="auto" w:line="360" w:before="0" w:after="0"/>
         <w:contextualSpacing/>
         <w:jc w:val="both"/>
         <w:rPr>
-          <w:rFonts w:asciiTheme="majorHAnsi" w:hAnsiTheme="majorHAnsi" w:cstheme="majorHAnsi"/>
-        </w:rPr>
-      </w:pPr>
-    </w:p>
-    <w:p>
-      <w:pPr>
-        <w:spacing w:line="360" w:lineRule="auto"/>
+          <w:rFonts w:ascii="Calibri" w:hAnsi="Calibri" w:cs="Calibri" w:asciiTheme="majorHAnsi" w:cstheme="majorHAnsi" w:hAnsiTheme="majorHAnsi"/>
+        </w:rPr>
+      </w:pPr>
+      <w:r>
+        <w:rPr>
+          <w:rFonts w:cs="Calibri" w:cstheme="majorHAnsi" w:ascii="Calibri" w:hAnsi="Calibri"/>
+        </w:rPr>
+      </w:r>
+    </w:p>
+    <w:p>
+      <w:pPr>
+        <w:pStyle w:val="Normal"/>
+        <w:spacing w:lineRule="auto" w:line="360" w:before="0" w:after="0"/>
         <w:contextualSpacing/>
         <w:jc w:val="both"/>
         <w:rPr>
-          <w:rFonts w:asciiTheme="majorHAnsi" w:hAnsiTheme="majorHAnsi" w:cstheme="majorHAnsi"/>
-        </w:rPr>
-      </w:pPr>
-      <w:r>
-        <w:rPr>
-          <w:rFonts w:asciiTheme="majorHAnsi" w:hAnsiTheme="majorHAnsi" w:cstheme="majorHAnsi"/>
-        </w:rPr>
-        <w:lastRenderedPageBreak/>
+          <w:rFonts w:ascii="Calibri" w:hAnsi="Calibri" w:cs="Calibri" w:asciiTheme="majorHAnsi" w:cstheme="majorHAnsi" w:hAnsiTheme="majorHAnsi"/>
+        </w:rPr>
+      </w:pPr>
+      <w:r>
+        <w:rPr>
+          <w:rFonts w:cs="Calibri" w:ascii="Calibri" w:hAnsi="Calibri" w:asciiTheme="majorHAnsi" w:cstheme="majorHAnsi" w:hAnsiTheme="majorHAnsi"/>
+        </w:rPr>
         <w:t>In terms of software development Model-View-Controller (MVC) is a design pattern for software development and Python uses MVC architecture. The concept of MVC is, it split the full system into three interconnected segments, and that are a Model, View, and Controller. The Model part represents the domain, and domain is used for data storing and data retrieving. The View represents to the user and the Controller is used to make communication between the Model and The View.</w:t>
       </w:r>
     </w:p>
     <w:p>
       <w:pPr>
-        <w:spacing w:line="360" w:lineRule="auto"/>
+        <w:pStyle w:val="Normal"/>
+        <w:spacing w:lineRule="auto" w:line="360" w:before="0" w:after="0"/>
         <w:contextualSpacing/>
         <w:jc w:val="both"/>
         <w:rPr>
-          <w:rFonts w:asciiTheme="majorHAnsi" w:hAnsiTheme="majorHAnsi" w:cstheme="majorHAnsi"/>
-        </w:rPr>
-      </w:pPr>
-    </w:p>
-    <w:p>
-      <w:pPr>
-        <w:spacing w:line="360" w:lineRule="auto"/>
+          <w:rFonts w:ascii="Calibri" w:hAnsi="Calibri" w:cs="Calibri" w:asciiTheme="majorHAnsi" w:cstheme="majorHAnsi" w:hAnsiTheme="majorHAnsi"/>
+        </w:rPr>
+      </w:pPr>
+      <w:r>
+        <w:rPr>
+          <w:rFonts w:cs="Calibri" w:cstheme="majorHAnsi" w:ascii="Calibri" w:hAnsi="Calibri"/>
+        </w:rPr>
+      </w:r>
+    </w:p>
+    <w:p>
+      <w:pPr>
+        <w:pStyle w:val="Normal"/>
+        <w:spacing w:lineRule="auto" w:line="360" w:before="0" w:after="0"/>
         <w:contextualSpacing/>
         <w:jc w:val="both"/>
         <w:rPr>
-          <w:rFonts w:asciiTheme="majorHAnsi" w:hAnsiTheme="majorHAnsi" w:cstheme="majorHAnsi"/>
-        </w:rPr>
-      </w:pPr>
-      <w:r>
-        <w:rPr>
-          <w:rFonts w:asciiTheme="majorHAnsi" w:hAnsiTheme="majorHAnsi" w:cstheme="majorHAnsi"/>
+          <w:rFonts w:ascii="Calibri" w:hAnsi="Calibri" w:cs="Calibri" w:asciiTheme="majorHAnsi" w:cstheme="majorHAnsi" w:hAnsiTheme="majorHAnsi"/>
+        </w:rPr>
+      </w:pPr>
+      <w:r>
+        <w:rPr>
+          <w:rFonts w:cs="Calibri" w:ascii="Calibri" w:hAnsi="Calibri" w:asciiTheme="majorHAnsi" w:cstheme="majorHAnsi" w:hAnsiTheme="majorHAnsi"/>
         </w:rPr>
         <w:t>However, to contribute in pip development the contributor needs to submit a Pull Request against the master branch in GitHub. The contributor must provide an explicit description about the tasks what he/she going to do. The task is tested locally first.</w:t>
       </w:r>
     </w:p>
     <w:p>
       <w:pPr>
-        <w:spacing w:line="360" w:lineRule="auto"/>
+        <w:pStyle w:val="Normal"/>
+        <w:spacing w:lineRule="auto" w:line="360" w:before="0" w:after="0"/>
         <w:contextualSpacing/>
         <w:jc w:val="both"/>
         <w:rPr>
-          <w:rFonts w:asciiTheme="majorHAnsi" w:hAnsiTheme="majorHAnsi" w:cstheme="majorHAnsi"/>
-        </w:rPr>
-      </w:pPr>
-    </w:p>
-    <w:p>
-      <w:pPr>
-        <w:spacing w:line="360" w:lineRule="auto"/>
+          <w:rFonts w:ascii="Calibri" w:hAnsi="Calibri" w:cs="Calibri" w:asciiTheme="majorHAnsi" w:cstheme="majorHAnsi" w:hAnsiTheme="majorHAnsi"/>
+        </w:rPr>
+      </w:pPr>
+      <w:r>
+        <w:rPr>
+          <w:rFonts w:cs="Calibri" w:cstheme="majorHAnsi" w:ascii="Calibri" w:hAnsi="Calibri"/>
+        </w:rPr>
+      </w:r>
+    </w:p>
+    <w:p>
+      <w:pPr>
+        <w:pStyle w:val="Normal"/>
+        <w:spacing w:lineRule="auto" w:line="360" w:before="0" w:after="0"/>
         <w:contextualSpacing/>
         <w:jc w:val="both"/>
         <w:rPr>
-          <w:rFonts w:asciiTheme="majorHAnsi" w:hAnsiTheme="majorHAnsi" w:cstheme="majorHAnsi"/>
-        </w:rPr>
-      </w:pPr>
-      <w:r>
-        <w:rPr>
-          <w:rFonts w:asciiTheme="majorHAnsi" w:hAnsiTheme="majorHAnsi" w:cstheme="majorHAnsi"/>
+          <w:rFonts w:ascii="Calibri" w:hAnsi="Calibri" w:cs="Calibri" w:asciiTheme="majorHAnsi" w:cstheme="majorHAnsi" w:hAnsiTheme="majorHAnsi"/>
+        </w:rPr>
+      </w:pPr>
+      <w:r>
+        <w:rPr>
+          <w:rFonts w:cs="Calibri" w:ascii="Calibri" w:hAnsi="Calibri" w:asciiTheme="majorHAnsi" w:cstheme="majorHAnsi" w:hAnsiTheme="majorHAnsi"/>
           <w:b/>
         </w:rPr>
         <w:t>Automated testing:</w:t>
       </w:r>
       <w:r>
         <w:rPr>
-          <w:rFonts w:asciiTheme="majorHAnsi" w:hAnsiTheme="majorHAnsi" w:cstheme="majorHAnsi"/>
-        </w:rPr>
-        <w:t xml:space="preserve"> all kinds of pull requests and push to ‘master’ are tested in Travis, and Travis is based </w:t>
-      </w:r>
-      <w:proofErr w:type="gramStart"/>
-      <w:r>
-        <w:rPr>
-          <w:rFonts w:asciiTheme="majorHAnsi" w:hAnsiTheme="majorHAnsi" w:cstheme="majorHAnsi"/>
-        </w:rPr>
-        <w:t>on .</w:t>
-      </w:r>
-      <w:proofErr w:type="spellStart"/>
-      <w:proofErr w:type="gramEnd"/>
-      <w:r>
-        <w:rPr>
-          <w:rFonts w:asciiTheme="majorHAnsi" w:hAnsiTheme="majorHAnsi" w:cstheme="majorHAnsi"/>
-        </w:rPr>
-        <w:t>travis.yml</w:t>
-      </w:r>
-      <w:proofErr w:type="spellEnd"/>
-      <w:r>
-        <w:rPr>
-          <w:rFonts w:asciiTheme="majorHAnsi" w:hAnsiTheme="majorHAnsi" w:cstheme="majorHAnsi"/>
-        </w:rPr>
-        <w:t xml:space="preserve"> file. Jenkins CI is used for certain versions of Python on centos and windows.</w:t>
-      </w:r>
-    </w:p>
-    <w:p>
-      <w:pPr>
-        <w:spacing w:line="360" w:lineRule="auto"/>
+          <w:rFonts w:cs="Calibri" w:ascii="Calibri" w:hAnsi="Calibri" w:asciiTheme="majorHAnsi" w:cstheme="majorHAnsi" w:hAnsiTheme="majorHAnsi"/>
+        </w:rPr>
+        <w:t xml:space="preserve"> all kinds of pull requests and push to ‘master’ are tested in Travis, and Travis is based on .travis.yml file. Jenkins CI is used for certain versions of Python on centos and windows.</w:t>
+      </w:r>
+    </w:p>
+    <w:p>
+      <w:pPr>
+        <w:pStyle w:val="Normal"/>
+        <w:spacing w:lineRule="auto" w:line="360" w:before="0" w:after="0"/>
         <w:contextualSpacing/>
         <w:jc w:val="both"/>
         <w:rPr>
-          <w:rFonts w:asciiTheme="majorHAnsi" w:hAnsiTheme="majorHAnsi" w:cstheme="majorHAnsi"/>
-        </w:rPr>
-      </w:pPr>
-      <w:r>
-        <w:rPr>
-          <w:rFonts w:asciiTheme="majorHAnsi" w:hAnsiTheme="majorHAnsi" w:cstheme="majorHAnsi"/>
+          <w:rFonts w:ascii="Calibri" w:hAnsi="Calibri" w:cs="Calibri" w:asciiTheme="majorHAnsi" w:cstheme="majorHAnsi" w:hAnsiTheme="majorHAnsi"/>
+        </w:rPr>
+      </w:pPr>
+      <w:r>
+        <w:rPr>
+          <w:rFonts w:cs="Calibri" w:ascii="Calibri" w:hAnsi="Calibri" w:asciiTheme="majorHAnsi" w:cstheme="majorHAnsi" w:hAnsiTheme="majorHAnsi"/>
           <w:b/>
         </w:rPr>
         <w:t>Tests running:</w:t>
       </w:r>
       <w:r>
         <w:rPr>
-          <w:rFonts w:asciiTheme="majorHAnsi" w:hAnsiTheme="majorHAnsi" w:cstheme="majorHAnsi"/>
-        </w:rPr>
-        <w:t xml:space="preserve"> to run the test an operating system needs to have subversion, git, bazaar, and mercurial. And Python requirements are a </w:t>
-      </w:r>
-      <w:proofErr w:type="spellStart"/>
-      <w:r>
-        <w:rPr>
-          <w:rFonts w:asciiTheme="majorHAnsi" w:hAnsiTheme="majorHAnsi" w:cstheme="majorHAnsi"/>
-        </w:rPr>
-        <w:t>virtualenv</w:t>
-      </w:r>
-      <w:proofErr w:type="spellEnd"/>
-      <w:r>
-        <w:rPr>
-          <w:rFonts w:asciiTheme="majorHAnsi" w:hAnsiTheme="majorHAnsi" w:cstheme="majorHAnsi"/>
-        </w:rPr>
-        <w:t xml:space="preserve">, </w:t>
-      </w:r>
-      <w:proofErr w:type="spellStart"/>
-      <w:r>
-        <w:rPr>
-          <w:rFonts w:asciiTheme="majorHAnsi" w:hAnsiTheme="majorHAnsi" w:cstheme="majorHAnsi"/>
-        </w:rPr>
-        <w:t>tox</w:t>
-      </w:r>
-      <w:proofErr w:type="spellEnd"/>
-      <w:r>
-        <w:rPr>
-          <w:rFonts w:asciiTheme="majorHAnsi" w:hAnsiTheme="majorHAnsi" w:cstheme="majorHAnsi"/>
-        </w:rPr>
-        <w:t xml:space="preserve"> or </w:t>
-      </w:r>
-      <w:proofErr w:type="spellStart"/>
-      <w:r>
-        <w:rPr>
-          <w:rFonts w:asciiTheme="majorHAnsi" w:hAnsiTheme="majorHAnsi" w:cstheme="majorHAnsi"/>
-        </w:rPr>
-        <w:t>pytest</w:t>
-      </w:r>
-      <w:proofErr w:type="spellEnd"/>
-      <w:r>
-        <w:rPr>
-          <w:rFonts w:asciiTheme="majorHAnsi" w:hAnsiTheme="majorHAnsi" w:cstheme="majorHAnsi"/>
-        </w:rPr>
-        <w:t xml:space="preserve">, </w:t>
-      </w:r>
-      <w:proofErr w:type="spellStart"/>
-      <w:r>
-        <w:rPr>
-          <w:rFonts w:asciiTheme="majorHAnsi" w:hAnsiTheme="majorHAnsi" w:cstheme="majorHAnsi"/>
-        </w:rPr>
-        <w:t>scripttest</w:t>
-      </w:r>
-      <w:proofErr w:type="spellEnd"/>
-      <w:r>
-        <w:rPr>
-          <w:rFonts w:asciiTheme="majorHAnsi" w:hAnsiTheme="majorHAnsi" w:cstheme="majorHAnsi"/>
-        </w:rPr>
-        <w:t>, and mock.</w:t>
-      </w:r>
-    </w:p>
-    <w:p>
-      <w:pPr>
-        <w:spacing w:line="360" w:lineRule="auto"/>
-        <w:jc w:val="both"/>
-        <w:rPr>
-          <w:rFonts w:ascii="PT Serif" w:eastAsia="PT Serif" w:hAnsi="PT Serif" w:cs="PT Serif"/>
-        </w:rPr>
-      </w:pPr>
-    </w:p>
-    <w:p>
-      <w:pPr>
-        <w:spacing w:line="360" w:lineRule="auto"/>
-        <w:jc w:val="both"/>
-        <w:rPr>
-          <w:rFonts w:ascii="PT Serif" w:eastAsia="PT Serif" w:hAnsi="PT Serif" w:cs="PT Serif"/>
-        </w:rPr>
-      </w:pPr>
-      <w:r>
-        <w:rPr>
-          <w:rFonts w:ascii="PT Serif" w:hAnsi="PT Serif"/>
-          <w:noProof/>
-          <w:color w:val="262626"/>
-        </w:rPr>
+          <w:rFonts w:cs="Calibri" w:ascii="Calibri" w:hAnsi="Calibri" w:asciiTheme="majorHAnsi" w:cstheme="majorHAnsi" w:hAnsiTheme="majorHAnsi"/>
+        </w:rPr>
+        <w:t xml:space="preserve"> to run the test an operating system needs to have subversion, git, bazaar, and mercurial. And Python requirements are a virtualenv, tox or pytest, scripttest, and mock.</w:t>
+      </w:r>
+    </w:p>
+    <w:p>
+      <w:pPr>
+        <w:pStyle w:val="Normal"/>
+        <w:spacing w:lineRule="auto" w:line="360"/>
+        <w:jc w:val="both"/>
+        <w:rPr>
+          <w:rFonts w:ascii="PT Serif" w:hAnsi="PT Serif" w:eastAsia="PT Serif" w:cs="PT Serif"/>
+        </w:rPr>
+      </w:pPr>
+      <w:r>
+        <w:rPr>
+          <w:rFonts w:eastAsia="PT Serif" w:cs="PT Serif" w:ascii="PT Serif" w:hAnsi="PT Serif"/>
+        </w:rPr>
+      </w:r>
+    </w:p>
+    <w:p>
+      <w:pPr>
+        <w:pStyle w:val="Normal"/>
+        <w:spacing w:lineRule="auto" w:line="360"/>
+        <w:jc w:val="both"/>
+        <w:rPr>
+          <w:rFonts w:ascii="PT Serif" w:hAnsi="PT Serif" w:eastAsia="PT Serif" w:cs="PT Serif"/>
+        </w:rPr>
+      </w:pPr>
+      <w:r>
+        <w:rPr/>
         <w:drawing>
-          <wp:inline distT="0" distB="0" distL="0" distR="0" wp14:anchorId="2F71DAA1" wp14:editId="01730181">
-            <wp:extent cx="5274310" cy="1213091"/>
-            <wp:effectExtent l="0" t="0" r="2540" b="6350"/>
-            <wp:docPr id="3" name="Picture 3" descr="https://lh6.googleusercontent.com/fln8nmT404je3CWMiL0B2unW9ET8FFUGvEldi9m2kCmS-2RKQ6j5qXIGXuARt1ngI0W7ZH9K8xs7Xz2IG_f5MfQpcGsNy5SLC7rMR_XaGPyB3ri_wLYY2dhOKj-dvJK6XNQV-hH9"/>
+          <wp:inline distT="0" distB="6350" distL="0" distR="2540">
+            <wp:extent cx="5274310" cy="1213485"/>
+            <wp:effectExtent l="0" t="0" r="0" b="0"/>
+            <wp:docPr id="1" name="Picture 3" descr="https://lh6.googleusercontent.com/fln8nmT404je3CWMiL0B2unW9ET8FFUGvEldi9m2kCmS-2RKQ6j5qXIGXuARt1ngI0W7ZH9K8xs7Xz2IG_f5MfQpcGsNy5SLC7rMR_XaGPyB3ri_wLYY2dhOKj-dvJK6XNQV-hH9"/>
             <wp:cNvGraphicFramePr>
               <a:graphicFrameLocks xmlns:a="http://schemas.openxmlformats.org/drawingml/2006/main" noChangeAspect="1"/>
             </wp:cNvGraphicFramePr>
@@ -1143,20 +1004,13 @@
               <a:graphicData uri="http://schemas.openxmlformats.org/drawingml/2006/picture">
                 <pic:pic xmlns:pic="http://schemas.openxmlformats.org/drawingml/2006/picture">
                   <pic:nvPicPr>
-                    <pic:cNvPr id="0" name="Picture 3" descr="https://lh6.googleusercontent.com/fln8nmT404je3CWMiL0B2unW9ET8FFUGvEldi9m2kCmS-2RKQ6j5qXIGXuARt1ngI0W7ZH9K8xs7Xz2IG_f5MfQpcGsNy5SLC7rMR_XaGPyB3ri_wLYY2dhOKj-dvJK6XNQV-hH9"/>
+                    <pic:cNvPr id="1" name="Picture 3" descr="https://lh6.googleusercontent.com/fln8nmT404je3CWMiL0B2unW9ET8FFUGvEldi9m2kCmS-2RKQ6j5qXIGXuARt1ngI0W7ZH9K8xs7Xz2IG_f5MfQpcGsNy5SLC7rMR_XaGPyB3ri_wLYY2dhOKj-dvJK6XNQV-hH9"/>
                     <pic:cNvPicPr>
                       <a:picLocks noChangeAspect="1" noChangeArrowheads="1"/>
                     </pic:cNvPicPr>
                   </pic:nvPicPr>
                   <pic:blipFill>
-                    <a:blip r:embed="rId5">
-                      <a:extLst>
-                        <a:ext uri="{28A0092B-C50C-407E-A947-70E740481C1C}">
-                          <a14:useLocalDpi xmlns:a14="http://schemas.microsoft.com/office/drawing/2010/main" val="0"/>
-                        </a:ext>
-                      </a:extLst>
-                    </a:blip>
-                    <a:srcRect/>
+                    <a:blip r:embed="rId2"/>
                     <a:stretch>
                       <a:fillRect/>
                     </a:stretch>
@@ -1164,15 +1018,11 @@
                   <pic:spPr bwMode="auto">
                     <a:xfrm>
                       <a:off x="0" y="0"/>
-                      <a:ext cx="5274310" cy="1213091"/>
+                      <a:ext cx="5274310" cy="1213485"/>
                     </a:xfrm>
                     <a:prstGeom prst="rect">
                       <a:avLst/>
                     </a:prstGeom>
-                    <a:noFill/>
-                    <a:ln>
-                      <a:noFill/>
-                    </a:ln>
                   </pic:spPr>
                 </pic:pic>
               </a:graphicData>
@@ -1183,10 +1033,12 @@
     </w:p>
     <w:p>
       <w:pPr>
-        <w:spacing w:line="360" w:lineRule="auto"/>
+        <w:pStyle w:val="Normal"/>
+        <w:spacing w:lineRule="auto" w:line="360"/>
         <w:jc w:val="center"/>
         <w:rPr>
-          <w:rFonts w:asciiTheme="majorHAnsi" w:hAnsiTheme="majorHAnsi" w:cstheme="majorHAnsi"/>
+          <w:rFonts w:ascii="Calibri" w:hAnsi="Calibri" w:cs="Calibri" w:asciiTheme="majorHAnsi" w:cstheme="majorHAnsi" w:hAnsiTheme="majorHAnsi"/>
+          <w:b/>
           <w:b/>
           <w:bCs/>
           <w:color w:val="262626"/>
@@ -1194,7 +1046,7 @@
       </w:pPr>
       <w:r>
         <w:rPr>
-          <w:rFonts w:asciiTheme="majorHAnsi" w:hAnsiTheme="majorHAnsi" w:cstheme="majorHAnsi"/>
+          <w:rFonts w:cs="Calibri" w:ascii="Calibri" w:hAnsi="Calibri" w:asciiTheme="majorHAnsi" w:cstheme="majorHAnsi" w:hAnsiTheme="majorHAnsi"/>
           <w:b/>
           <w:bCs/>
           <w:color w:val="262626"/>
@@ -1204,21 +1056,33 @@
     </w:p>
     <w:p>
       <w:pPr>
-        <w:spacing w:line="360" w:lineRule="auto"/>
+        <w:pStyle w:val="Normal"/>
+        <w:spacing w:lineRule="auto" w:line="360"/>
         <w:jc w:val="center"/>
         <w:rPr>
           <w:rFonts w:ascii="PT Serif" w:hAnsi="PT Serif"/>
+          <w:b/>
           <w:b/>
           <w:bCs/>
           <w:color w:val="262626"/>
         </w:rPr>
       </w:pPr>
-    </w:p>
-    <w:p>
-      <w:pPr>
-        <w:spacing w:line="360" w:lineRule="auto"/>
-        <w:rPr>
-          <w:rFonts w:asciiTheme="majorHAnsi" w:eastAsia="PT Serif" w:hAnsiTheme="majorHAnsi" w:cstheme="majorHAnsi"/>
+      <w:r>
+        <w:rPr>
+          <w:rFonts w:ascii="PT Serif" w:hAnsi="PT Serif"/>
+          <w:b/>
+          <w:bCs/>
+          <w:color w:val="262626"/>
+        </w:rPr>
+      </w:r>
+    </w:p>
+    <w:p>
+      <w:pPr>
+        <w:pStyle w:val="Normal"/>
+        <w:spacing w:lineRule="auto" w:line="360"/>
+        <w:rPr>
+          <w:rFonts w:ascii="Calibri" w:hAnsi="Calibri" w:eastAsia="PT Serif" w:cs="Calibri" w:asciiTheme="majorHAnsi" w:cstheme="majorHAnsi" w:hAnsiTheme="majorHAnsi"/>
+          <w:b/>
           <w:b/>
           <w:sz w:val="36"/>
           <w:szCs w:val="36"/>
@@ -1226,7 +1090,7 @@
       </w:pPr>
       <w:r>
         <w:rPr>
-          <w:rFonts w:asciiTheme="majorHAnsi" w:eastAsia="PT Serif" w:hAnsiTheme="majorHAnsi" w:cstheme="majorHAnsi"/>
+          <w:rFonts w:eastAsia="PT Serif" w:cs="Calibri" w:ascii="Calibri" w:hAnsi="Calibri" w:asciiTheme="majorHAnsi" w:cstheme="majorHAnsi" w:hAnsiTheme="majorHAnsi"/>
           <w:b/>
           <w:sz w:val="36"/>
           <w:szCs w:val="36"/>
@@ -1236,101 +1100,50 @@
     </w:p>
     <w:p>
       <w:pPr>
-        <w:spacing w:line="360" w:lineRule="auto"/>
-        <w:rPr>
-          <w:rFonts w:asciiTheme="majorHAnsi" w:eastAsia="PT Serif" w:hAnsiTheme="majorHAnsi" w:cstheme="majorHAnsi"/>
-        </w:rPr>
-      </w:pPr>
-      <w:r>
-        <w:rPr>
-          <w:rFonts w:asciiTheme="majorHAnsi" w:eastAsia="PT Serif" w:hAnsiTheme="majorHAnsi" w:cstheme="majorHAnsi"/>
-        </w:rPr>
-        <w:t>The Python Package Index (</w:t>
-      </w:r>
-      <w:proofErr w:type="spellStart"/>
-      <w:r>
-        <w:rPr>
-          <w:rFonts w:asciiTheme="majorHAnsi" w:eastAsia="PT Serif" w:hAnsiTheme="majorHAnsi" w:cstheme="majorHAnsi"/>
-        </w:rPr>
-        <w:t>PyPI</w:t>
-      </w:r>
-      <w:proofErr w:type="spellEnd"/>
-      <w:r>
-        <w:rPr>
-          <w:rFonts w:asciiTheme="majorHAnsi" w:eastAsia="PT Serif" w:hAnsiTheme="majorHAnsi" w:cstheme="majorHAnsi"/>
-        </w:rPr>
-        <w:t xml:space="preserve">) is a repository of software for the Python. It is the host of different Python packages and their dependencies. At present there are 119685 packages on </w:t>
-      </w:r>
-      <w:proofErr w:type="spellStart"/>
-      <w:r>
-        <w:rPr>
-          <w:rFonts w:asciiTheme="majorHAnsi" w:eastAsia="PT Serif" w:hAnsiTheme="majorHAnsi" w:cstheme="majorHAnsi"/>
-        </w:rPr>
-        <w:t>PyPI</w:t>
-      </w:r>
-      <w:proofErr w:type="spellEnd"/>
-      <w:r>
-        <w:rPr>
-          <w:rFonts w:asciiTheme="majorHAnsi" w:eastAsia="PT Serif" w:hAnsiTheme="majorHAnsi" w:cstheme="majorHAnsi"/>
-        </w:rPr>
-        <w:t xml:space="preserve">. Donald </w:t>
-      </w:r>
-      <w:proofErr w:type="spellStart"/>
-      <w:r>
-        <w:rPr>
-          <w:rFonts w:asciiTheme="majorHAnsi" w:eastAsia="PT Serif" w:hAnsiTheme="majorHAnsi" w:cstheme="majorHAnsi"/>
-        </w:rPr>
-        <w:t>Stufft</w:t>
-      </w:r>
-      <w:proofErr w:type="spellEnd"/>
-      <w:r>
-        <w:rPr>
-          <w:rFonts w:asciiTheme="majorHAnsi" w:eastAsia="PT Serif" w:hAnsiTheme="majorHAnsi" w:cstheme="majorHAnsi"/>
-        </w:rPr>
-        <w:t xml:space="preserve"> is a core developer of pip, and </w:t>
-      </w:r>
-      <w:proofErr w:type="spellStart"/>
-      <w:r>
-        <w:rPr>
-          <w:rFonts w:asciiTheme="majorHAnsi" w:eastAsia="PT Serif" w:hAnsiTheme="majorHAnsi" w:cstheme="majorHAnsi"/>
-        </w:rPr>
-        <w:t>PyPI</w:t>
-      </w:r>
-      <w:proofErr w:type="spellEnd"/>
-      <w:r>
-        <w:rPr>
-          <w:rFonts w:asciiTheme="majorHAnsi" w:eastAsia="PT Serif" w:hAnsiTheme="majorHAnsi" w:cstheme="majorHAnsi"/>
-        </w:rPr>
-        <w:t xml:space="preserve"> is solely developed and maintained by him.</w:t>
-      </w:r>
-    </w:p>
-    <w:p>
-      <w:pPr>
-        <w:spacing w:line="360" w:lineRule="auto"/>
-        <w:rPr>
-          <w:rFonts w:ascii="PT Serif" w:eastAsia="PT Serif" w:hAnsi="PT Serif" w:cs="PT Serif"/>
-        </w:rPr>
-      </w:pPr>
-    </w:p>
-    <w:p>
-      <w:pPr>
-        <w:spacing w:line="360" w:lineRule="auto"/>
-        <w:rPr>
-          <w:rFonts w:ascii="PT Serif" w:eastAsia="PT Serif" w:hAnsi="PT Serif" w:cs="PT Serif"/>
+        <w:pStyle w:val="Normal"/>
+        <w:spacing w:lineRule="auto" w:line="360"/>
+        <w:rPr>
+          <w:rFonts w:ascii="Calibri" w:hAnsi="Calibri" w:eastAsia="PT Serif" w:cs="Calibri" w:asciiTheme="majorHAnsi" w:cstheme="majorHAnsi" w:hAnsiTheme="majorHAnsi"/>
+        </w:rPr>
+      </w:pPr>
+      <w:r>
+        <w:rPr>
+          <w:rFonts w:eastAsia="PT Serif" w:cs="Calibri" w:ascii="Calibri" w:hAnsi="Calibri" w:asciiTheme="majorHAnsi" w:cstheme="majorHAnsi" w:hAnsiTheme="majorHAnsi"/>
+        </w:rPr>
+        <w:t>The Python Package Index (PyPI) is a repository of software for the Python. It is the host of different Python packages and their dependencies. At present there are 119685 packages on PyPI. Donald Stufft is a core developer of pip, and PyPI is solely developed and maintained by him.</w:t>
+      </w:r>
+    </w:p>
+    <w:p>
+      <w:pPr>
+        <w:pStyle w:val="Normal"/>
+        <w:spacing w:lineRule="auto" w:line="360"/>
+        <w:rPr>
+          <w:rFonts w:ascii="PT Serif" w:hAnsi="PT Serif" w:eastAsia="PT Serif" w:cs="PT Serif"/>
+        </w:rPr>
+      </w:pPr>
+      <w:r>
+        <w:rPr>
+          <w:rFonts w:eastAsia="PT Serif" w:cs="PT Serif" w:ascii="PT Serif" w:hAnsi="PT Serif"/>
+        </w:rPr>
+      </w:r>
+    </w:p>
+    <w:p>
+      <w:pPr>
+        <w:pStyle w:val="Normal"/>
+        <w:spacing w:lineRule="auto" w:line="360"/>
+        <w:rPr>
+          <w:rFonts w:ascii="PT Serif" w:hAnsi="PT Serif" w:eastAsia="PT Serif" w:cs="PT Serif"/>
         </w:rPr>
       </w:pPr>
       <w:bookmarkStart w:id="0" w:name="_GoBack"/>
-      <w:r>
-        <w:rPr>
-          <w:rFonts w:ascii="PT Serif" w:hAnsi="PT Serif"/>
-          <w:b/>
-          <w:bCs/>
-          <w:noProof/>
-          <w:color w:val="262626"/>
-        </w:rPr>
-        <w:lastRenderedPageBreak/>
+      <w:bookmarkStart w:id="1" w:name="_GoBack"/>
+      <w:bookmarkEnd w:id="1"/>
+      <w:r>
+        <w:rPr>
+          <w:rFonts w:eastAsia="PT Serif" w:cs="PT Serif" w:ascii="PT Serif" w:hAnsi="PT Serif"/>
+        </w:rPr>
         <w:drawing>
-          <wp:anchor distT="0" distB="0" distL="114300" distR="114300" simplePos="0" relativeHeight="251659264" behindDoc="1" locked="0" layoutInCell="1" allowOverlap="1" wp14:anchorId="4D23132B" wp14:editId="0FFAD9BB">
+          <wp:anchor behindDoc="0" distT="0" distB="0" distL="114300" distR="114300" simplePos="0" locked="0" layoutInCell="1" allowOverlap="1" relativeHeight="2">
             <wp:simplePos x="0" y="0"/>
             <wp:positionH relativeFrom="column">
               <wp:posOffset>657225</wp:posOffset>
@@ -1342,14 +1155,14 @@
             <wp:effectExtent l="0" t="0" r="0" b="0"/>
             <wp:wrapTight wrapText="bothSides">
               <wp:wrapPolygon edited="0">
-                <wp:start x="0" y="0"/>
-                <wp:lineTo x="0" y="21441"/>
-                <wp:lineTo x="21494" y="21441"/>
-                <wp:lineTo x="21494" y="0"/>
-                <wp:lineTo x="0" y="0"/>
+                <wp:start x="-53" y="0"/>
+                <wp:lineTo x="-53" y="21308"/>
+                <wp:lineTo x="21492" y="21308"/>
+                <wp:lineTo x="21492" y="0"/>
+                <wp:lineTo x="-53" y="0"/>
               </wp:wrapPolygon>
             </wp:wrapTight>
-            <wp:docPr id="7" name="Picture 7" descr="https://lh4.googleusercontent.com/DMqp4ystMNyMcuj3mQhnswyQOxWJ526gghJQ54AfBqPCHfNiQp1N8XmU2pZMUBiMHcETCGvJcVbxyzGiL1vg7lM_28F2aQWeGrm2C_svjokrxuvo3tE8LYrOdTGzxaAV92XElrKq"/>
+            <wp:docPr id="2" name="Picture 7" descr="https://lh4.googleusercontent.com/DMqp4ystMNyMcuj3mQhnswyQOxWJ526gghJQ54AfBqPCHfNiQp1N8XmU2pZMUBiMHcETCGvJcVbxyzGiL1vg7lM_28F2aQWeGrm2C_svjokrxuvo3tE8LYrOdTGzxaAV92XElrKq"/>
             <wp:cNvGraphicFramePr>
               <a:graphicFrameLocks xmlns:a="http://schemas.openxmlformats.org/drawingml/2006/main" noChangeAspect="1"/>
             </wp:cNvGraphicFramePr>
@@ -1357,20 +1170,13 @@
               <a:graphicData uri="http://schemas.openxmlformats.org/drawingml/2006/picture">
                 <pic:pic xmlns:pic="http://schemas.openxmlformats.org/drawingml/2006/picture">
                   <pic:nvPicPr>
-                    <pic:cNvPr id="0" name="Picture 7" descr="https://lh4.googleusercontent.com/DMqp4ystMNyMcuj3mQhnswyQOxWJ526gghJQ54AfBqPCHfNiQp1N8XmU2pZMUBiMHcETCGvJcVbxyzGiL1vg7lM_28F2aQWeGrm2C_svjokrxuvo3tE8LYrOdTGzxaAV92XElrKq"/>
+                    <pic:cNvPr id="2" name="Picture 7" descr="https://lh4.googleusercontent.com/DMqp4ystMNyMcuj3mQhnswyQOxWJ526gghJQ54AfBqPCHfNiQp1N8XmU2pZMUBiMHcETCGvJcVbxyzGiL1vg7lM_28F2aQWeGrm2C_svjokrxuvo3tE8LYrOdTGzxaAV92XElrKq"/>
                     <pic:cNvPicPr>
                       <a:picLocks noChangeAspect="1" noChangeArrowheads="1"/>
                     </pic:cNvPicPr>
                   </pic:nvPicPr>
                   <pic:blipFill>
-                    <a:blip r:embed="rId6">
-                      <a:extLst>
-                        <a:ext uri="{28A0092B-C50C-407E-A947-70E740481C1C}">
-                          <a14:useLocalDpi xmlns:a14="http://schemas.microsoft.com/office/drawing/2010/main" val="0"/>
-                        </a:ext>
-                      </a:extLst>
-                    </a:blip>
-                    <a:srcRect/>
+                    <a:blip r:embed="rId3"/>
                     <a:stretch>
                       <a:fillRect/>
                     </a:stretch>
@@ -1383,10 +1189,6 @@
                     <a:prstGeom prst="rect">
                       <a:avLst/>
                     </a:prstGeom>
-                    <a:noFill/>
-                    <a:ln>
-                      <a:noFill/>
-                    </a:ln>
                   </pic:spPr>
                 </pic:pic>
               </a:graphicData>
@@ -1394,232 +1196,301 @@
           </wp:anchor>
         </w:drawing>
       </w:r>
-      <w:bookmarkEnd w:id="0"/>
-    </w:p>
-    <w:p>
-      <w:pPr>
-        <w:rPr>
-          <w:rFonts w:ascii="PT Serif" w:eastAsia="PT Serif" w:hAnsi="PT Serif" w:cs="PT Serif"/>
-        </w:rPr>
-      </w:pPr>
-    </w:p>
-    <w:p>
-      <w:pPr>
-        <w:rPr>
-          <w:rFonts w:ascii="PT Serif" w:eastAsia="PT Serif" w:hAnsi="PT Serif" w:cs="PT Serif"/>
-        </w:rPr>
-      </w:pPr>
-    </w:p>
-    <w:p>
-      <w:pPr>
-        <w:rPr>
-          <w:rFonts w:ascii="PT Serif" w:eastAsia="PT Serif" w:hAnsi="PT Serif" w:cs="PT Serif"/>
-        </w:rPr>
-      </w:pPr>
-    </w:p>
-    <w:p>
-      <w:pPr>
-        <w:rPr>
-          <w:rFonts w:ascii="PT Serif" w:eastAsia="PT Serif" w:hAnsi="PT Serif" w:cs="PT Serif"/>
-        </w:rPr>
-      </w:pPr>
-    </w:p>
-    <w:p>
-      <w:pPr>
-        <w:rPr>
-          <w:rFonts w:ascii="PT Serif" w:eastAsia="PT Serif" w:hAnsi="PT Serif" w:cs="PT Serif"/>
-        </w:rPr>
-      </w:pPr>
-    </w:p>
-    <w:p>
-      <w:pPr>
-        <w:rPr>
-          <w:rFonts w:ascii="PT Serif" w:eastAsia="PT Serif" w:hAnsi="PT Serif" w:cs="PT Serif"/>
-        </w:rPr>
-      </w:pPr>
-    </w:p>
-    <w:p>
-      <w:pPr>
-        <w:rPr>
-          <w:rFonts w:ascii="PT Serif" w:eastAsia="PT Serif" w:hAnsi="PT Serif" w:cs="PT Serif"/>
-        </w:rPr>
-      </w:pPr>
-    </w:p>
-    <w:p>
-      <w:pPr>
-        <w:rPr>
-          <w:rFonts w:ascii="PT Serif" w:eastAsia="PT Serif" w:hAnsi="PT Serif" w:cs="PT Serif"/>
-        </w:rPr>
-      </w:pPr>
-    </w:p>
-    <w:p>
-      <w:pPr>
-        <w:rPr>
-          <w:rFonts w:ascii="PT Serif" w:eastAsia="PT Serif" w:hAnsi="PT Serif" w:cs="PT Serif"/>
-        </w:rPr>
-      </w:pPr>
-    </w:p>
-    <w:p>
-      <w:pPr>
-        <w:rPr>
-          <w:rFonts w:ascii="PT Serif" w:eastAsia="PT Serif" w:hAnsi="PT Serif" w:cs="PT Serif"/>
-        </w:rPr>
-      </w:pPr>
-    </w:p>
-    <w:p>
-      <w:pPr>
-        <w:rPr>
-          <w:rFonts w:ascii="PT Serif" w:eastAsia="PT Serif" w:hAnsi="PT Serif" w:cs="PT Serif"/>
-        </w:rPr>
-      </w:pPr>
-    </w:p>
-    <w:p>
-      <w:pPr>
-        <w:rPr>
-          <w:rFonts w:ascii="PT Serif" w:eastAsia="PT Serif" w:hAnsi="PT Serif" w:cs="PT Serif"/>
-        </w:rPr>
-      </w:pPr>
-    </w:p>
-    <w:p>
-      <w:pPr>
-        <w:rPr>
-          <w:rFonts w:ascii="PT Serif" w:eastAsia="PT Serif" w:hAnsi="PT Serif" w:cs="PT Serif"/>
-        </w:rPr>
-      </w:pPr>
-    </w:p>
-    <w:p>
-      <w:pPr>
-        <w:rPr>
-          <w:rFonts w:ascii="PT Serif" w:eastAsia="PT Serif" w:hAnsi="PT Serif" w:cs="PT Serif"/>
-        </w:rPr>
-      </w:pPr>
-    </w:p>
-    <w:p>
-      <w:pPr>
-        <w:rPr>
-          <w:rFonts w:ascii="PT Serif" w:eastAsia="PT Serif" w:hAnsi="PT Serif" w:cs="PT Serif"/>
-        </w:rPr>
-      </w:pPr>
-    </w:p>
-    <w:p>
-      <w:pPr>
-        <w:rPr>
-          <w:rFonts w:ascii="PT Serif" w:eastAsia="PT Serif" w:hAnsi="PT Serif" w:cs="PT Serif"/>
-        </w:rPr>
-      </w:pPr>
-    </w:p>
-    <w:p>
-      <w:pPr>
+    </w:p>
+    <w:p>
+      <w:pPr>
+        <w:pStyle w:val="Normal"/>
+        <w:rPr>
+          <w:rFonts w:ascii="PT Serif" w:hAnsi="PT Serif" w:eastAsia="PT Serif" w:cs="PT Serif"/>
+        </w:rPr>
+      </w:pPr>
+      <w:r>
+        <w:rPr>
+          <w:rFonts w:eastAsia="PT Serif" w:cs="PT Serif" w:ascii="PT Serif" w:hAnsi="PT Serif"/>
+        </w:rPr>
+      </w:r>
+    </w:p>
+    <w:p>
+      <w:pPr>
+        <w:pStyle w:val="Normal"/>
+        <w:rPr>
+          <w:rFonts w:ascii="PT Serif" w:hAnsi="PT Serif" w:eastAsia="PT Serif" w:cs="PT Serif"/>
+        </w:rPr>
+      </w:pPr>
+      <w:r>
+        <w:rPr>
+          <w:rFonts w:eastAsia="PT Serif" w:cs="PT Serif" w:ascii="PT Serif" w:hAnsi="PT Serif"/>
+        </w:rPr>
+      </w:r>
+    </w:p>
+    <w:p>
+      <w:pPr>
+        <w:pStyle w:val="Normal"/>
+        <w:rPr>
+          <w:rFonts w:ascii="PT Serif" w:hAnsi="PT Serif" w:eastAsia="PT Serif" w:cs="PT Serif"/>
+        </w:rPr>
+      </w:pPr>
+      <w:r>
+        <w:rPr>
+          <w:rFonts w:eastAsia="PT Serif" w:cs="PT Serif" w:ascii="PT Serif" w:hAnsi="PT Serif"/>
+        </w:rPr>
+      </w:r>
+    </w:p>
+    <w:p>
+      <w:pPr>
+        <w:pStyle w:val="Normal"/>
+        <w:rPr>
+          <w:rFonts w:ascii="PT Serif" w:hAnsi="PT Serif" w:eastAsia="PT Serif" w:cs="PT Serif"/>
+        </w:rPr>
+      </w:pPr>
+      <w:r>
+        <w:rPr>
+          <w:rFonts w:eastAsia="PT Serif" w:cs="PT Serif" w:ascii="PT Serif" w:hAnsi="PT Serif"/>
+        </w:rPr>
+      </w:r>
+    </w:p>
+    <w:p>
+      <w:pPr>
+        <w:pStyle w:val="Normal"/>
+        <w:rPr>
+          <w:rFonts w:ascii="PT Serif" w:hAnsi="PT Serif" w:eastAsia="PT Serif" w:cs="PT Serif"/>
+        </w:rPr>
+      </w:pPr>
+      <w:r>
+        <w:rPr>
+          <w:rFonts w:eastAsia="PT Serif" w:cs="PT Serif" w:ascii="PT Serif" w:hAnsi="PT Serif"/>
+        </w:rPr>
+      </w:r>
+    </w:p>
+    <w:p>
+      <w:pPr>
+        <w:pStyle w:val="Normal"/>
+        <w:rPr>
+          <w:rFonts w:ascii="PT Serif" w:hAnsi="PT Serif" w:eastAsia="PT Serif" w:cs="PT Serif"/>
+        </w:rPr>
+      </w:pPr>
+      <w:r>
+        <w:rPr>
+          <w:rFonts w:eastAsia="PT Serif" w:cs="PT Serif" w:ascii="PT Serif" w:hAnsi="PT Serif"/>
+        </w:rPr>
+      </w:r>
+    </w:p>
+    <w:p>
+      <w:pPr>
+        <w:pStyle w:val="Normal"/>
+        <w:rPr>
+          <w:rFonts w:ascii="PT Serif" w:hAnsi="PT Serif" w:eastAsia="PT Serif" w:cs="PT Serif"/>
+        </w:rPr>
+      </w:pPr>
+      <w:r>
+        <w:rPr>
+          <w:rFonts w:eastAsia="PT Serif" w:cs="PT Serif" w:ascii="PT Serif" w:hAnsi="PT Serif"/>
+        </w:rPr>
+      </w:r>
+    </w:p>
+    <w:p>
+      <w:pPr>
+        <w:pStyle w:val="Normal"/>
+        <w:rPr>
+          <w:rFonts w:ascii="PT Serif" w:hAnsi="PT Serif" w:eastAsia="PT Serif" w:cs="PT Serif"/>
+        </w:rPr>
+      </w:pPr>
+      <w:r>
+        <w:rPr>
+          <w:rFonts w:eastAsia="PT Serif" w:cs="PT Serif" w:ascii="PT Serif" w:hAnsi="PT Serif"/>
+        </w:rPr>
+      </w:r>
+    </w:p>
+    <w:p>
+      <w:pPr>
+        <w:pStyle w:val="Normal"/>
+        <w:rPr>
+          <w:rFonts w:ascii="PT Serif" w:hAnsi="PT Serif" w:eastAsia="PT Serif" w:cs="PT Serif"/>
+        </w:rPr>
+      </w:pPr>
+      <w:r>
+        <w:rPr>
+          <w:rFonts w:eastAsia="PT Serif" w:cs="PT Serif" w:ascii="PT Serif" w:hAnsi="PT Serif"/>
+        </w:rPr>
+      </w:r>
+    </w:p>
+    <w:p>
+      <w:pPr>
+        <w:pStyle w:val="Normal"/>
+        <w:rPr>
+          <w:rFonts w:ascii="PT Serif" w:hAnsi="PT Serif" w:eastAsia="PT Serif" w:cs="PT Serif"/>
+        </w:rPr>
+      </w:pPr>
+      <w:r>
+        <w:rPr>
+          <w:rFonts w:eastAsia="PT Serif" w:cs="PT Serif" w:ascii="PT Serif" w:hAnsi="PT Serif"/>
+        </w:rPr>
+      </w:r>
+    </w:p>
+    <w:p>
+      <w:pPr>
+        <w:pStyle w:val="Normal"/>
+        <w:rPr>
+          <w:rFonts w:ascii="PT Serif" w:hAnsi="PT Serif" w:eastAsia="PT Serif" w:cs="PT Serif"/>
+        </w:rPr>
+      </w:pPr>
+      <w:r>
+        <w:rPr>
+          <w:rFonts w:eastAsia="PT Serif" w:cs="PT Serif" w:ascii="PT Serif" w:hAnsi="PT Serif"/>
+        </w:rPr>
+      </w:r>
+    </w:p>
+    <w:p>
+      <w:pPr>
+        <w:pStyle w:val="Normal"/>
+        <w:rPr>
+          <w:rFonts w:ascii="PT Serif" w:hAnsi="PT Serif" w:eastAsia="PT Serif" w:cs="PT Serif"/>
+        </w:rPr>
+      </w:pPr>
+      <w:r>
+        <w:rPr>
+          <w:rFonts w:eastAsia="PT Serif" w:cs="PT Serif" w:ascii="PT Serif" w:hAnsi="PT Serif"/>
+        </w:rPr>
+      </w:r>
+    </w:p>
+    <w:p>
+      <w:pPr>
+        <w:pStyle w:val="Normal"/>
+        <w:rPr>
+          <w:rFonts w:ascii="PT Serif" w:hAnsi="PT Serif" w:eastAsia="PT Serif" w:cs="PT Serif"/>
+        </w:rPr>
+      </w:pPr>
+      <w:r>
+        <w:rPr>
+          <w:rFonts w:eastAsia="PT Serif" w:cs="PT Serif" w:ascii="PT Serif" w:hAnsi="PT Serif"/>
+        </w:rPr>
+      </w:r>
+    </w:p>
+    <w:p>
+      <w:pPr>
+        <w:pStyle w:val="Normal"/>
+        <w:rPr>
+          <w:rFonts w:ascii="PT Serif" w:hAnsi="PT Serif" w:eastAsia="PT Serif" w:cs="PT Serif"/>
+        </w:rPr>
+      </w:pPr>
+      <w:r>
+        <w:rPr>
+          <w:rFonts w:eastAsia="PT Serif" w:cs="PT Serif" w:ascii="PT Serif" w:hAnsi="PT Serif"/>
+        </w:rPr>
+      </w:r>
+    </w:p>
+    <w:p>
+      <w:pPr>
+        <w:pStyle w:val="Normal"/>
+        <w:rPr>
+          <w:rFonts w:ascii="PT Serif" w:hAnsi="PT Serif" w:eastAsia="PT Serif" w:cs="PT Serif"/>
+        </w:rPr>
+      </w:pPr>
+      <w:r>
+        <w:rPr>
+          <w:rFonts w:eastAsia="PT Serif" w:cs="PT Serif" w:ascii="PT Serif" w:hAnsi="PT Serif"/>
+        </w:rPr>
+      </w:r>
+    </w:p>
+    <w:p>
+      <w:pPr>
+        <w:pStyle w:val="Normal"/>
+        <w:rPr>
+          <w:rFonts w:ascii="PT Serif" w:hAnsi="PT Serif" w:eastAsia="PT Serif" w:cs="PT Serif"/>
+        </w:rPr>
+      </w:pPr>
+      <w:r>
+        <w:rPr>
+          <w:rFonts w:eastAsia="PT Serif" w:cs="PT Serif" w:ascii="PT Serif" w:hAnsi="PT Serif"/>
+        </w:rPr>
+      </w:r>
+    </w:p>
+    <w:p>
+      <w:pPr>
+        <w:pStyle w:val="Normal"/>
         <w:tabs>
-          <w:tab w:val="left" w:pos="3480"/>
+          <w:tab w:val="left" w:pos="3480" w:leader="none"/>
         </w:tabs>
         <w:jc w:val="center"/>
         <w:rPr>
-          <w:rFonts w:asciiTheme="majorHAnsi" w:eastAsia="PT Serif" w:hAnsiTheme="majorHAnsi" w:cstheme="majorHAnsi"/>
-          <w:b/>
-        </w:rPr>
-      </w:pPr>
-      <w:r>
-        <w:rPr>
-          <w:rFonts w:asciiTheme="majorHAnsi" w:eastAsia="PT Serif" w:hAnsiTheme="majorHAnsi" w:cstheme="majorHAnsi"/>
-          <w:b/>
-        </w:rPr>
-        <w:t xml:space="preserve">Figure: Package management process in </w:t>
-      </w:r>
-      <w:proofErr w:type="spellStart"/>
-      <w:r>
-        <w:rPr>
-          <w:rFonts w:asciiTheme="majorHAnsi" w:eastAsia="PT Serif" w:hAnsiTheme="majorHAnsi" w:cstheme="majorHAnsi"/>
-          <w:b/>
-        </w:rPr>
-        <w:t>PyPI</w:t>
-      </w:r>
-      <w:proofErr w:type="spellEnd"/>
-      <w:r>
-        <w:rPr>
-          <w:rFonts w:asciiTheme="majorHAnsi" w:eastAsia="PT Serif" w:hAnsiTheme="majorHAnsi" w:cstheme="majorHAnsi"/>
-          <w:b/>
-        </w:rPr>
-        <w:t xml:space="preserve"> using pip</w:t>
-      </w:r>
-    </w:p>
-    <w:p>
-      <w:pPr>
+          <w:rFonts w:ascii="Calibri" w:hAnsi="Calibri" w:eastAsia="PT Serif" w:cs="Calibri" w:asciiTheme="majorHAnsi" w:cstheme="majorHAnsi" w:hAnsiTheme="majorHAnsi"/>
+          <w:b/>
+          <w:b/>
+        </w:rPr>
+      </w:pPr>
+      <w:r>
+        <w:rPr>
+          <w:rFonts w:eastAsia="PT Serif" w:cs="Calibri" w:ascii="Calibri" w:hAnsi="Calibri" w:asciiTheme="majorHAnsi" w:cstheme="majorHAnsi" w:hAnsiTheme="majorHAnsi"/>
+          <w:b/>
+        </w:rPr>
+        <w:t>Figure: Package management process in PyPI using pip</w:t>
+      </w:r>
+    </w:p>
+    <w:p>
+      <w:pPr>
+        <w:pStyle w:val="Normal"/>
         <w:tabs>
-          <w:tab w:val="left" w:pos="3480"/>
+          <w:tab w:val="left" w:pos="3480" w:leader="none"/>
         </w:tabs>
         <w:jc w:val="center"/>
         <w:rPr>
-          <w:rFonts w:asciiTheme="majorHAnsi" w:eastAsia="PT Serif" w:hAnsiTheme="majorHAnsi" w:cstheme="majorHAnsi"/>
-          <w:b/>
-        </w:rPr>
-      </w:pPr>
-    </w:p>
-    <w:p>
-      <w:pPr>
+          <w:rFonts w:ascii="Calibri" w:hAnsi="Calibri" w:eastAsia="PT Serif" w:cs="Calibri" w:asciiTheme="majorHAnsi" w:cstheme="majorHAnsi" w:hAnsiTheme="majorHAnsi"/>
+          <w:b/>
+          <w:b/>
+        </w:rPr>
+      </w:pPr>
+      <w:r>
+        <w:rPr>
+          <w:rFonts w:eastAsia="PT Serif" w:cs="Calibri" w:cstheme="majorHAnsi" w:ascii="Calibri" w:hAnsi="Calibri"/>
+          <w:b/>
+        </w:rPr>
+      </w:r>
+    </w:p>
+    <w:p>
+      <w:pPr>
+        <w:pStyle w:val="Normal"/>
         <w:tabs>
-          <w:tab w:val="left" w:pos="3480"/>
+          <w:tab w:val="left" w:pos="3480" w:leader="none"/>
         </w:tabs>
         <w:rPr>
-          <w:rFonts w:asciiTheme="majorHAnsi" w:eastAsia="PT Serif" w:hAnsiTheme="majorHAnsi" w:cstheme="majorHAnsi"/>
-        </w:rPr>
-      </w:pPr>
-      <w:r>
-        <w:rPr>
-          <w:rFonts w:asciiTheme="majorHAnsi" w:eastAsia="PT Serif" w:hAnsiTheme="majorHAnsi" w:cstheme="majorHAnsi"/>
-        </w:rPr>
-        <w:t xml:space="preserve">Packager can register/upload their own work in </w:t>
-      </w:r>
-      <w:proofErr w:type="spellStart"/>
-      <w:r>
-        <w:rPr>
-          <w:rFonts w:asciiTheme="majorHAnsi" w:eastAsia="PT Serif" w:hAnsiTheme="majorHAnsi" w:cstheme="majorHAnsi"/>
-        </w:rPr>
-        <w:t>PyPI</w:t>
-      </w:r>
-      <w:proofErr w:type="spellEnd"/>
-      <w:r>
-        <w:rPr>
-          <w:rFonts w:asciiTheme="majorHAnsi" w:eastAsia="PT Serif" w:hAnsiTheme="majorHAnsi" w:cstheme="majorHAnsi"/>
-        </w:rPr>
-        <w:t xml:space="preserve"> using pip command and other users can browse existing projects. Source can be uploaded to an existing package. Pip uses </w:t>
-      </w:r>
-      <w:proofErr w:type="spellStart"/>
-      <w:r>
-        <w:rPr>
-          <w:rFonts w:asciiTheme="majorHAnsi" w:eastAsia="PT Serif" w:hAnsiTheme="majorHAnsi" w:cstheme="majorHAnsi"/>
-        </w:rPr>
-        <w:t>PyPI</w:t>
-      </w:r>
-      <w:proofErr w:type="spellEnd"/>
-      <w:r>
-        <w:rPr>
-          <w:rFonts w:asciiTheme="majorHAnsi" w:eastAsia="PT Serif" w:hAnsiTheme="majorHAnsi" w:cstheme="majorHAnsi"/>
-        </w:rPr>
-        <w:t xml:space="preserve"> as a default host for the packages and their dependencies.</w:t>
-      </w:r>
-    </w:p>
-    <w:p>
-      <w:pPr>
+          <w:rFonts w:ascii="Calibri" w:hAnsi="Calibri" w:eastAsia="PT Serif" w:cs="Calibri" w:asciiTheme="majorHAnsi" w:cstheme="majorHAnsi" w:hAnsiTheme="majorHAnsi"/>
+        </w:rPr>
+      </w:pPr>
+      <w:r>
+        <w:rPr>
+          <w:rFonts w:eastAsia="PT Serif" w:cs="Calibri" w:ascii="Calibri" w:hAnsi="Calibri" w:asciiTheme="majorHAnsi" w:cstheme="majorHAnsi" w:hAnsiTheme="majorHAnsi"/>
+        </w:rPr>
+        <w:t>Packager can register/upload their own work in PyPI using pip command and other users can browse existing projects. Source can be uploaded to an existing package. Pip uses PyPI as a default host for the packages and their dependencies.</w:t>
+      </w:r>
+    </w:p>
+    <w:p>
+      <w:pPr>
+        <w:pStyle w:val="Normal"/>
         <w:tabs>
-          <w:tab w:val="left" w:pos="3480"/>
+          <w:tab w:val="left" w:pos="3480" w:leader="none"/>
         </w:tabs>
         <w:rPr>
-          <w:rFonts w:asciiTheme="majorHAnsi" w:eastAsia="PT Serif" w:hAnsiTheme="majorHAnsi" w:cstheme="majorHAnsi"/>
-        </w:rPr>
-      </w:pPr>
-    </w:p>
-    <w:p>
-      <w:pPr>
-        <w:rPr>
-          <w:rFonts w:asciiTheme="majorHAnsi" w:eastAsia="Times New Roman" w:hAnsiTheme="majorHAnsi" w:cstheme="majorHAnsi"/>
+          <w:rFonts w:ascii="Calibri" w:hAnsi="Calibri" w:eastAsia="PT Serif" w:cs="Calibri" w:asciiTheme="majorHAnsi" w:cstheme="majorHAnsi" w:hAnsiTheme="majorHAnsi"/>
+        </w:rPr>
+      </w:pPr>
+      <w:r>
+        <w:rPr>
+          <w:rFonts w:eastAsia="PT Serif" w:cs="Calibri" w:cstheme="majorHAnsi" w:ascii="Calibri" w:hAnsi="Calibri"/>
+        </w:rPr>
+      </w:r>
+    </w:p>
+    <w:p>
+      <w:pPr>
+        <w:pStyle w:val="Normal"/>
+        <w:rPr>
+          <w:rFonts w:ascii="Calibri" w:hAnsi="Calibri" w:eastAsia="Times New Roman" w:cs="Calibri" w:asciiTheme="majorHAnsi" w:cstheme="majorHAnsi" w:hAnsiTheme="majorHAnsi"/>
           <w:color w:val="262626"/>
           <w:lang w:val="en-GB" w:eastAsia="en-GB"/>
         </w:rPr>
       </w:pPr>
       <w:r>
         <w:rPr>
-          <w:rFonts w:asciiTheme="majorHAnsi" w:eastAsia="Times New Roman" w:hAnsiTheme="majorHAnsi" w:cstheme="majorHAnsi"/>
+          <w:rFonts w:eastAsia="Times New Roman" w:cs="Calibri" w:ascii="Calibri" w:hAnsi="Calibri" w:asciiTheme="majorHAnsi" w:cstheme="majorHAnsi" w:hAnsiTheme="majorHAnsi"/>
           <w:color w:val="262626"/>
           <w:lang w:val="en-GB" w:eastAsia="en-GB"/>
         </w:rPr>
@@ -1628,59 +1499,76 @@
     </w:p>
     <w:p>
       <w:pPr>
-        <w:rPr>
-          <w:rFonts w:asciiTheme="majorHAnsi" w:eastAsia="Times New Roman" w:hAnsiTheme="majorHAnsi" w:cstheme="majorHAnsi"/>
+        <w:pStyle w:val="Normal"/>
+        <w:rPr>
+          <w:rFonts w:ascii="Calibri" w:hAnsi="Calibri" w:eastAsia="Times New Roman" w:cs="Calibri" w:asciiTheme="majorHAnsi" w:cstheme="majorHAnsi" w:hAnsiTheme="majorHAnsi"/>
           <w:lang w:val="en-GB" w:eastAsia="en-GB"/>
         </w:rPr>
       </w:pPr>
+      <w:r>
+        <w:rPr>
+          <w:rFonts w:eastAsia="Times New Roman" w:cs="Calibri" w:cstheme="majorHAnsi" w:ascii="Calibri" w:hAnsi="Calibri"/>
+          <w:lang w:val="en-GB" w:eastAsia="en-GB"/>
+        </w:rPr>
+      </w:r>
     </w:p>
     <w:tbl>
       <w:tblPr>
-        <w:tblW w:w="0" w:type="auto"/>
+        <w:tblW w:w="6458" w:type="dxa"/>
+        <w:jc w:val="left"/>
+        <w:tblInd w:w="85" w:type="dxa"/>
+        <w:tblBorders>
+          <w:top w:val="single" w:sz="8" w:space="0" w:color="000001"/>
+          <w:left w:val="single" w:sz="8" w:space="0" w:color="000001"/>
+          <w:bottom w:val="single" w:sz="8" w:space="0" w:color="000001"/>
+          <w:right w:val="single" w:sz="8" w:space="0" w:color="000001"/>
+          <w:insideH w:val="single" w:sz="8" w:space="0" w:color="000001"/>
+          <w:insideV w:val="single" w:sz="8" w:space="0" w:color="000001"/>
+        </w:tblBorders>
         <w:tblCellMar>
-          <w:top w:w="15" w:type="dxa"/>
-          <w:left w:w="15" w:type="dxa"/>
-          <w:bottom w:w="15" w:type="dxa"/>
-          <w:right w:w="15" w:type="dxa"/>
+          <w:top w:w="100" w:type="dxa"/>
+          <w:left w:w="90" w:type="dxa"/>
+          <w:bottom w:w="100" w:type="dxa"/>
+          <w:right w:w="100" w:type="dxa"/>
         </w:tblCellMar>
-        <w:tblLook w:val="04A0" w:firstRow="1" w:lastRow="0" w:firstColumn="1" w:lastColumn="0" w:noHBand="0" w:noVBand="1"/>
+        <w:tblLook w:val="04a0" w:noVBand="1" w:noHBand="0" w:lastColumn="0" w:firstColumn="1" w:lastRow="0" w:firstRow="1"/>
       </w:tblPr>
       <w:tblGrid>
-        <w:gridCol w:w="1393"/>
+        <w:gridCol w:w="1392"/>
         <w:gridCol w:w="5065"/>
       </w:tblGrid>
       <w:tr>
         <w:trPr>
-          <w:trHeight w:val="540"/>
+          <w:trHeight w:val="540" w:hRule="atLeast"/>
         </w:trPr>
         <w:tc>
           <w:tcPr>
-            <w:tcW w:w="0" w:type="auto"/>
+            <w:tcW w:w="1392" w:type="dxa"/>
             <w:tcBorders>
-              <w:top w:val="single" w:sz="8" w:space="0" w:color="000000"/>
-              <w:left w:val="single" w:sz="8" w:space="0" w:color="000000"/>
-              <w:bottom w:val="single" w:sz="8" w:space="0" w:color="000000"/>
-              <w:right w:val="single" w:sz="8" w:space="0" w:color="000000"/>
+              <w:top w:val="single" w:sz="8" w:space="0" w:color="000001"/>
+              <w:left w:val="single" w:sz="8" w:space="0" w:color="000001"/>
+              <w:bottom w:val="single" w:sz="8" w:space="0" w:color="000001"/>
+              <w:right w:val="single" w:sz="8" w:space="0" w:color="000001"/>
+              <w:insideH w:val="single" w:sz="8" w:space="0" w:color="000001"/>
+              <w:insideV w:val="single" w:sz="8" w:space="0" w:color="000001"/>
             </w:tcBorders>
+            <w:shd w:fill="auto" w:val="clear"/>
             <w:tcMar>
-              <w:top w:w="100" w:type="dxa"/>
-              <w:left w:w="100" w:type="dxa"/>
-              <w:bottom w:w="100" w:type="dxa"/>
-              <w:right w:w="100" w:type="dxa"/>
+              <w:left w:w="90" w:type="dxa"/>
             </w:tcMar>
-            <w:hideMark/>
           </w:tcPr>
           <w:p>
             <w:pPr>
+              <w:pStyle w:val="Normal"/>
               <w:jc w:val="center"/>
               <w:rPr>
-                <w:rFonts w:asciiTheme="majorHAnsi" w:eastAsia="Times New Roman" w:hAnsiTheme="majorHAnsi" w:cstheme="majorHAnsi"/>
+                <w:rFonts w:ascii="Calibri" w:hAnsi="Calibri" w:eastAsia="Times New Roman" w:cs="Calibri" w:asciiTheme="majorHAnsi" w:cstheme="majorHAnsi" w:hAnsiTheme="majorHAnsi"/>
                 <w:lang w:val="en-GB" w:eastAsia="en-GB"/>
               </w:rPr>
             </w:pPr>
             <w:r>
               <w:rPr>
-                <w:rFonts w:asciiTheme="majorHAnsi" w:eastAsia="Times New Roman" w:hAnsiTheme="majorHAnsi" w:cstheme="majorHAnsi"/>
+                <w:rFonts w:eastAsia="Times New Roman" w:cs="Calibri" w:ascii="Calibri" w:hAnsi="Calibri" w:asciiTheme="majorHAnsi" w:cstheme="majorHAnsi" w:hAnsiTheme="majorHAnsi"/>
                 <w:color w:val="262626"/>
                 <w:sz w:val="28"/>
                 <w:szCs w:val="28"/>
@@ -1692,32 +1580,32 @@
         </w:tc>
         <w:tc>
           <w:tcPr>
-            <w:tcW w:w="0" w:type="auto"/>
+            <w:tcW w:w="5065" w:type="dxa"/>
             <w:tcBorders>
-              <w:top w:val="single" w:sz="8" w:space="0" w:color="000000"/>
-              <w:left w:val="single" w:sz="8" w:space="0" w:color="000000"/>
-              <w:bottom w:val="single" w:sz="8" w:space="0" w:color="000000"/>
-              <w:right w:val="single" w:sz="8" w:space="0" w:color="000000"/>
+              <w:top w:val="single" w:sz="8" w:space="0" w:color="000001"/>
+              <w:left w:val="single" w:sz="8" w:space="0" w:color="000001"/>
+              <w:bottom w:val="single" w:sz="8" w:space="0" w:color="000001"/>
+              <w:right w:val="single" w:sz="8" w:space="0" w:color="000001"/>
+              <w:insideH w:val="single" w:sz="8" w:space="0" w:color="000001"/>
+              <w:insideV w:val="single" w:sz="8" w:space="0" w:color="000001"/>
             </w:tcBorders>
+            <w:shd w:fill="auto" w:val="clear"/>
             <w:tcMar>
-              <w:top w:w="100" w:type="dxa"/>
-              <w:left w:w="100" w:type="dxa"/>
-              <w:bottom w:w="100" w:type="dxa"/>
-              <w:right w:w="100" w:type="dxa"/>
+              <w:left w:w="90" w:type="dxa"/>
             </w:tcMar>
-            <w:hideMark/>
           </w:tcPr>
           <w:p>
             <w:pPr>
+              <w:pStyle w:val="Normal"/>
               <w:jc w:val="center"/>
               <w:rPr>
-                <w:rFonts w:asciiTheme="majorHAnsi" w:eastAsia="Times New Roman" w:hAnsiTheme="majorHAnsi" w:cstheme="majorHAnsi"/>
+                <w:rFonts w:ascii="Calibri" w:hAnsi="Calibri" w:eastAsia="Times New Roman" w:cs="Calibri" w:asciiTheme="majorHAnsi" w:cstheme="majorHAnsi" w:hAnsiTheme="majorHAnsi"/>
                 <w:lang w:val="en-GB" w:eastAsia="en-GB"/>
               </w:rPr>
             </w:pPr>
             <w:r>
               <w:rPr>
-                <w:rFonts w:asciiTheme="majorHAnsi" w:eastAsia="Times New Roman" w:hAnsiTheme="majorHAnsi" w:cstheme="majorHAnsi"/>
+                <w:rFonts w:eastAsia="Times New Roman" w:cs="Calibri" w:ascii="Calibri" w:hAnsi="Calibri" w:asciiTheme="majorHAnsi" w:cstheme="majorHAnsi" w:hAnsiTheme="majorHAnsi"/>
                 <w:color w:val="262626"/>
                 <w:sz w:val="28"/>
                 <w:szCs w:val="28"/>
@@ -1730,35 +1618,35 @@
       </w:tr>
       <w:tr>
         <w:trPr>
-          <w:trHeight w:val="480"/>
+          <w:trHeight w:val="480" w:hRule="atLeast"/>
         </w:trPr>
         <w:tc>
           <w:tcPr>
-            <w:tcW w:w="0" w:type="auto"/>
+            <w:tcW w:w="1392" w:type="dxa"/>
             <w:tcBorders>
-              <w:top w:val="single" w:sz="8" w:space="0" w:color="000000"/>
-              <w:left w:val="single" w:sz="8" w:space="0" w:color="000000"/>
-              <w:bottom w:val="single" w:sz="8" w:space="0" w:color="000000"/>
-              <w:right w:val="single" w:sz="8" w:space="0" w:color="000000"/>
+              <w:top w:val="single" w:sz="8" w:space="0" w:color="000001"/>
+              <w:left w:val="single" w:sz="8" w:space="0" w:color="000001"/>
+              <w:bottom w:val="single" w:sz="8" w:space="0" w:color="000001"/>
+              <w:right w:val="single" w:sz="8" w:space="0" w:color="000001"/>
+              <w:insideH w:val="single" w:sz="8" w:space="0" w:color="000001"/>
+              <w:insideV w:val="single" w:sz="8" w:space="0" w:color="000001"/>
             </w:tcBorders>
+            <w:shd w:fill="auto" w:val="clear"/>
             <w:tcMar>
-              <w:top w:w="100" w:type="dxa"/>
-              <w:left w:w="100" w:type="dxa"/>
-              <w:bottom w:w="100" w:type="dxa"/>
-              <w:right w:w="100" w:type="dxa"/>
+              <w:left w:w="90" w:type="dxa"/>
             </w:tcMar>
-            <w:hideMark/>
           </w:tcPr>
           <w:p>
             <w:pPr>
-              <w:rPr>
-                <w:rFonts w:asciiTheme="majorHAnsi" w:eastAsia="Times New Roman" w:hAnsiTheme="majorHAnsi" w:cstheme="majorHAnsi"/>
+              <w:pStyle w:val="Normal"/>
+              <w:rPr>
+                <w:rFonts w:ascii="Calibri" w:hAnsi="Calibri" w:eastAsia="Times New Roman" w:cs="Calibri" w:asciiTheme="majorHAnsi" w:cstheme="majorHAnsi" w:hAnsiTheme="majorHAnsi"/>
                 <w:lang w:val="en-GB" w:eastAsia="en-GB"/>
               </w:rPr>
             </w:pPr>
             <w:r>
               <w:rPr>
-                <w:rFonts w:asciiTheme="majorHAnsi" w:eastAsia="Times New Roman" w:hAnsiTheme="majorHAnsi" w:cstheme="majorHAnsi"/>
+                <w:rFonts w:eastAsia="Times New Roman" w:cs="Calibri" w:ascii="Calibri" w:hAnsi="Calibri" w:asciiTheme="majorHAnsi" w:cstheme="majorHAnsi" w:hAnsiTheme="majorHAnsi"/>
                 <w:color w:val="262626"/>
                 <w:lang w:val="en-GB" w:eastAsia="en-GB"/>
               </w:rPr>
@@ -1768,31 +1656,31 @@
         </w:tc>
         <w:tc>
           <w:tcPr>
-            <w:tcW w:w="0" w:type="auto"/>
+            <w:tcW w:w="5065" w:type="dxa"/>
             <w:tcBorders>
-              <w:top w:val="single" w:sz="8" w:space="0" w:color="000000"/>
-              <w:left w:val="single" w:sz="8" w:space="0" w:color="000000"/>
-              <w:bottom w:val="single" w:sz="8" w:space="0" w:color="000000"/>
-              <w:right w:val="single" w:sz="8" w:space="0" w:color="000000"/>
+              <w:top w:val="single" w:sz="8" w:space="0" w:color="000001"/>
+              <w:left w:val="single" w:sz="8" w:space="0" w:color="000001"/>
+              <w:bottom w:val="single" w:sz="8" w:space="0" w:color="000001"/>
+              <w:right w:val="single" w:sz="8" w:space="0" w:color="000001"/>
+              <w:insideH w:val="single" w:sz="8" w:space="0" w:color="000001"/>
+              <w:insideV w:val="single" w:sz="8" w:space="0" w:color="000001"/>
             </w:tcBorders>
+            <w:shd w:fill="auto" w:val="clear"/>
             <w:tcMar>
-              <w:top w:w="100" w:type="dxa"/>
-              <w:left w:w="100" w:type="dxa"/>
-              <w:bottom w:w="100" w:type="dxa"/>
-              <w:right w:w="100" w:type="dxa"/>
+              <w:left w:w="90" w:type="dxa"/>
             </w:tcMar>
-            <w:hideMark/>
           </w:tcPr>
           <w:p>
             <w:pPr>
-              <w:rPr>
-                <w:rFonts w:asciiTheme="majorHAnsi" w:eastAsia="Times New Roman" w:hAnsiTheme="majorHAnsi" w:cstheme="majorHAnsi"/>
+              <w:pStyle w:val="Normal"/>
+              <w:rPr>
+                <w:rFonts w:ascii="Calibri" w:hAnsi="Calibri" w:eastAsia="Times New Roman" w:cs="Calibri" w:asciiTheme="majorHAnsi" w:cstheme="majorHAnsi" w:hAnsiTheme="majorHAnsi"/>
                 <w:lang w:val="en-GB" w:eastAsia="en-GB"/>
               </w:rPr>
             </w:pPr>
             <w:r>
               <w:rPr>
-                <w:rFonts w:asciiTheme="majorHAnsi" w:eastAsia="Times New Roman" w:hAnsiTheme="majorHAnsi" w:cstheme="majorHAnsi"/>
+                <w:rFonts w:eastAsia="Times New Roman" w:cs="Calibri" w:ascii="Calibri" w:hAnsi="Calibri" w:asciiTheme="majorHAnsi" w:cstheme="majorHAnsi" w:hAnsiTheme="majorHAnsi"/>
                 <w:color w:val="262626"/>
                 <w:lang w:val="en-GB" w:eastAsia="en-GB"/>
               </w:rPr>
@@ -1803,35 +1691,35 @@
       </w:tr>
       <w:tr>
         <w:trPr>
-          <w:trHeight w:val="480"/>
+          <w:trHeight w:val="480" w:hRule="atLeast"/>
         </w:trPr>
         <w:tc>
           <w:tcPr>
-            <w:tcW w:w="0" w:type="auto"/>
+            <w:tcW w:w="1392" w:type="dxa"/>
             <w:tcBorders>
-              <w:top w:val="single" w:sz="8" w:space="0" w:color="000000"/>
-              <w:left w:val="single" w:sz="8" w:space="0" w:color="000000"/>
-              <w:bottom w:val="single" w:sz="8" w:space="0" w:color="000000"/>
-              <w:right w:val="single" w:sz="8" w:space="0" w:color="000000"/>
+              <w:top w:val="single" w:sz="8" w:space="0" w:color="000001"/>
+              <w:left w:val="single" w:sz="8" w:space="0" w:color="000001"/>
+              <w:bottom w:val="single" w:sz="8" w:space="0" w:color="000001"/>
+              <w:right w:val="single" w:sz="8" w:space="0" w:color="000001"/>
+              <w:insideH w:val="single" w:sz="8" w:space="0" w:color="000001"/>
+              <w:insideV w:val="single" w:sz="8" w:space="0" w:color="000001"/>
             </w:tcBorders>
+            <w:shd w:fill="auto" w:val="clear"/>
             <w:tcMar>
-              <w:top w:w="100" w:type="dxa"/>
-              <w:left w:w="100" w:type="dxa"/>
-              <w:bottom w:w="100" w:type="dxa"/>
-              <w:right w:w="100" w:type="dxa"/>
+              <w:left w:w="90" w:type="dxa"/>
             </w:tcMar>
-            <w:hideMark/>
           </w:tcPr>
           <w:p>
             <w:pPr>
-              <w:rPr>
-                <w:rFonts w:asciiTheme="majorHAnsi" w:eastAsia="Times New Roman" w:hAnsiTheme="majorHAnsi" w:cstheme="majorHAnsi"/>
+              <w:pStyle w:val="Normal"/>
+              <w:rPr>
+                <w:rFonts w:ascii="Calibri" w:hAnsi="Calibri" w:eastAsia="Times New Roman" w:cs="Calibri" w:asciiTheme="majorHAnsi" w:cstheme="majorHAnsi" w:hAnsiTheme="majorHAnsi"/>
                 <w:lang w:val="en-GB" w:eastAsia="en-GB"/>
               </w:rPr>
             </w:pPr>
             <w:r>
               <w:rPr>
-                <w:rFonts w:asciiTheme="majorHAnsi" w:eastAsia="Times New Roman" w:hAnsiTheme="majorHAnsi" w:cstheme="majorHAnsi"/>
+                <w:rFonts w:eastAsia="Times New Roman" w:cs="Calibri" w:ascii="Calibri" w:hAnsi="Calibri" w:asciiTheme="majorHAnsi" w:cstheme="majorHAnsi" w:hAnsiTheme="majorHAnsi"/>
                 <w:color w:val="262626"/>
                 <w:lang w:val="en-GB" w:eastAsia="en-GB"/>
               </w:rPr>
@@ -1841,31 +1729,31 @@
         </w:tc>
         <w:tc>
           <w:tcPr>
-            <w:tcW w:w="0" w:type="auto"/>
+            <w:tcW w:w="5065" w:type="dxa"/>
             <w:tcBorders>
-              <w:top w:val="single" w:sz="8" w:space="0" w:color="000000"/>
-              <w:left w:val="single" w:sz="8" w:space="0" w:color="000000"/>
-              <w:bottom w:val="single" w:sz="8" w:space="0" w:color="000000"/>
-              <w:right w:val="single" w:sz="8" w:space="0" w:color="000000"/>
+              <w:top w:val="single" w:sz="8" w:space="0" w:color="000001"/>
+              <w:left w:val="single" w:sz="8" w:space="0" w:color="000001"/>
+              <w:bottom w:val="single" w:sz="8" w:space="0" w:color="000001"/>
+              <w:right w:val="single" w:sz="8" w:space="0" w:color="000001"/>
+              <w:insideH w:val="single" w:sz="8" w:space="0" w:color="000001"/>
+              <w:insideV w:val="single" w:sz="8" w:space="0" w:color="000001"/>
             </w:tcBorders>
+            <w:shd w:fill="auto" w:val="clear"/>
             <w:tcMar>
-              <w:top w:w="100" w:type="dxa"/>
-              <w:left w:w="100" w:type="dxa"/>
-              <w:bottom w:w="100" w:type="dxa"/>
-              <w:right w:w="100" w:type="dxa"/>
+              <w:left w:w="90" w:type="dxa"/>
             </w:tcMar>
-            <w:hideMark/>
           </w:tcPr>
           <w:p>
             <w:pPr>
-              <w:rPr>
-                <w:rFonts w:asciiTheme="majorHAnsi" w:eastAsia="Times New Roman" w:hAnsiTheme="majorHAnsi" w:cstheme="majorHAnsi"/>
+              <w:pStyle w:val="Normal"/>
+              <w:rPr>
+                <w:rFonts w:ascii="Calibri" w:hAnsi="Calibri" w:eastAsia="Times New Roman" w:cs="Calibri" w:asciiTheme="majorHAnsi" w:cstheme="majorHAnsi" w:hAnsiTheme="majorHAnsi"/>
                 <w:lang w:val="en-GB" w:eastAsia="en-GB"/>
               </w:rPr>
             </w:pPr>
             <w:r>
               <w:rPr>
-                <w:rFonts w:asciiTheme="majorHAnsi" w:eastAsia="Times New Roman" w:hAnsiTheme="majorHAnsi" w:cstheme="majorHAnsi"/>
+                <w:rFonts w:eastAsia="Times New Roman" w:cs="Calibri" w:ascii="Calibri" w:hAnsi="Calibri" w:asciiTheme="majorHAnsi" w:cstheme="majorHAnsi" w:hAnsiTheme="majorHAnsi"/>
                 <w:color w:val="262626"/>
                 <w:lang w:val="en-GB" w:eastAsia="en-GB"/>
               </w:rPr>
@@ -1876,35 +1764,35 @@
       </w:tr>
       <w:tr>
         <w:trPr>
-          <w:trHeight w:val="740"/>
+          <w:trHeight w:val="740" w:hRule="atLeast"/>
         </w:trPr>
         <w:tc>
           <w:tcPr>
-            <w:tcW w:w="0" w:type="auto"/>
+            <w:tcW w:w="1392" w:type="dxa"/>
             <w:tcBorders>
-              <w:top w:val="single" w:sz="8" w:space="0" w:color="000000"/>
-              <w:left w:val="single" w:sz="8" w:space="0" w:color="000000"/>
-              <w:bottom w:val="single" w:sz="8" w:space="0" w:color="000000"/>
-              <w:right w:val="single" w:sz="8" w:space="0" w:color="000000"/>
+              <w:top w:val="single" w:sz="8" w:space="0" w:color="000001"/>
+              <w:left w:val="single" w:sz="8" w:space="0" w:color="000001"/>
+              <w:bottom w:val="single" w:sz="8" w:space="0" w:color="000001"/>
+              <w:right w:val="single" w:sz="8" w:space="0" w:color="000001"/>
+              <w:insideH w:val="single" w:sz="8" w:space="0" w:color="000001"/>
+              <w:insideV w:val="single" w:sz="8" w:space="0" w:color="000001"/>
             </w:tcBorders>
+            <w:shd w:fill="auto" w:val="clear"/>
             <w:tcMar>
-              <w:top w:w="100" w:type="dxa"/>
-              <w:left w:w="100" w:type="dxa"/>
-              <w:bottom w:w="100" w:type="dxa"/>
-              <w:right w:w="100" w:type="dxa"/>
+              <w:left w:w="90" w:type="dxa"/>
             </w:tcMar>
-            <w:hideMark/>
           </w:tcPr>
           <w:p>
             <w:pPr>
-              <w:rPr>
-                <w:rFonts w:asciiTheme="majorHAnsi" w:eastAsia="Times New Roman" w:hAnsiTheme="majorHAnsi" w:cstheme="majorHAnsi"/>
+              <w:pStyle w:val="Normal"/>
+              <w:rPr>
+                <w:rFonts w:ascii="Calibri" w:hAnsi="Calibri" w:eastAsia="Times New Roman" w:cs="Calibri" w:asciiTheme="majorHAnsi" w:cstheme="majorHAnsi" w:hAnsiTheme="majorHAnsi"/>
                 <w:lang w:val="en-GB" w:eastAsia="en-GB"/>
               </w:rPr>
             </w:pPr>
             <w:r>
               <w:rPr>
-                <w:rFonts w:asciiTheme="majorHAnsi" w:eastAsia="Times New Roman" w:hAnsiTheme="majorHAnsi" w:cstheme="majorHAnsi"/>
+                <w:rFonts w:eastAsia="Times New Roman" w:cs="Calibri" w:ascii="Calibri" w:hAnsi="Calibri" w:asciiTheme="majorHAnsi" w:cstheme="majorHAnsi" w:hAnsiTheme="majorHAnsi"/>
                 <w:color w:val="262626"/>
                 <w:lang w:val="en-GB" w:eastAsia="en-GB"/>
               </w:rPr>
@@ -1914,31 +1802,31 @@
         </w:tc>
         <w:tc>
           <w:tcPr>
-            <w:tcW w:w="0" w:type="auto"/>
+            <w:tcW w:w="5065" w:type="dxa"/>
             <w:tcBorders>
-              <w:top w:val="single" w:sz="8" w:space="0" w:color="000000"/>
-              <w:left w:val="single" w:sz="8" w:space="0" w:color="000000"/>
-              <w:bottom w:val="single" w:sz="8" w:space="0" w:color="000000"/>
-              <w:right w:val="single" w:sz="8" w:space="0" w:color="000000"/>
+              <w:top w:val="single" w:sz="8" w:space="0" w:color="000001"/>
+              <w:left w:val="single" w:sz="8" w:space="0" w:color="000001"/>
+              <w:bottom w:val="single" w:sz="8" w:space="0" w:color="000001"/>
+              <w:right w:val="single" w:sz="8" w:space="0" w:color="000001"/>
+              <w:insideH w:val="single" w:sz="8" w:space="0" w:color="000001"/>
+              <w:insideV w:val="single" w:sz="8" w:space="0" w:color="000001"/>
             </w:tcBorders>
+            <w:shd w:fill="auto" w:val="clear"/>
             <w:tcMar>
-              <w:top w:w="100" w:type="dxa"/>
-              <w:left w:w="100" w:type="dxa"/>
-              <w:bottom w:w="100" w:type="dxa"/>
-              <w:right w:w="100" w:type="dxa"/>
+              <w:left w:w="90" w:type="dxa"/>
             </w:tcMar>
-            <w:hideMark/>
           </w:tcPr>
           <w:p>
             <w:pPr>
-              <w:rPr>
-                <w:rFonts w:asciiTheme="majorHAnsi" w:eastAsia="Times New Roman" w:hAnsiTheme="majorHAnsi" w:cstheme="majorHAnsi"/>
+              <w:pStyle w:val="Normal"/>
+              <w:rPr>
+                <w:rFonts w:ascii="Calibri" w:hAnsi="Calibri" w:eastAsia="Times New Roman" w:cs="Calibri" w:asciiTheme="majorHAnsi" w:cstheme="majorHAnsi" w:hAnsiTheme="majorHAnsi"/>
                 <w:lang w:val="en-GB" w:eastAsia="en-GB"/>
               </w:rPr>
             </w:pPr>
             <w:r>
               <w:rPr>
-                <w:rFonts w:asciiTheme="majorHAnsi" w:eastAsia="Times New Roman" w:hAnsiTheme="majorHAnsi" w:cstheme="majorHAnsi"/>
+                <w:rFonts w:eastAsia="Times New Roman" w:cs="Calibri" w:ascii="Calibri" w:hAnsi="Calibri" w:asciiTheme="majorHAnsi" w:cstheme="majorHAnsi" w:hAnsiTheme="majorHAnsi"/>
                 <w:color w:val="262626"/>
                 <w:lang w:val="en-GB" w:eastAsia="en-GB"/>
               </w:rPr>
@@ -1949,35 +1837,35 @@
       </w:tr>
       <w:tr>
         <w:trPr>
-          <w:trHeight w:val="480"/>
+          <w:trHeight w:val="480" w:hRule="atLeast"/>
         </w:trPr>
         <w:tc>
           <w:tcPr>
-            <w:tcW w:w="0" w:type="auto"/>
+            <w:tcW w:w="1392" w:type="dxa"/>
             <w:tcBorders>
-              <w:top w:val="single" w:sz="8" w:space="0" w:color="000000"/>
-              <w:left w:val="single" w:sz="8" w:space="0" w:color="000000"/>
-              <w:bottom w:val="single" w:sz="8" w:space="0" w:color="000000"/>
-              <w:right w:val="single" w:sz="8" w:space="0" w:color="000000"/>
+              <w:top w:val="single" w:sz="8" w:space="0" w:color="000001"/>
+              <w:left w:val="single" w:sz="8" w:space="0" w:color="000001"/>
+              <w:bottom w:val="single" w:sz="8" w:space="0" w:color="000001"/>
+              <w:right w:val="single" w:sz="8" w:space="0" w:color="000001"/>
+              <w:insideH w:val="single" w:sz="8" w:space="0" w:color="000001"/>
+              <w:insideV w:val="single" w:sz="8" w:space="0" w:color="000001"/>
             </w:tcBorders>
+            <w:shd w:fill="auto" w:val="clear"/>
             <w:tcMar>
-              <w:top w:w="100" w:type="dxa"/>
-              <w:left w:w="100" w:type="dxa"/>
-              <w:bottom w:w="100" w:type="dxa"/>
-              <w:right w:w="100" w:type="dxa"/>
+              <w:left w:w="90" w:type="dxa"/>
             </w:tcMar>
-            <w:hideMark/>
           </w:tcPr>
           <w:p>
             <w:pPr>
-              <w:rPr>
-                <w:rFonts w:asciiTheme="majorHAnsi" w:eastAsia="Times New Roman" w:hAnsiTheme="majorHAnsi" w:cstheme="majorHAnsi"/>
+              <w:pStyle w:val="Normal"/>
+              <w:rPr>
+                <w:rFonts w:ascii="Calibri" w:hAnsi="Calibri" w:eastAsia="Times New Roman" w:cs="Calibri" w:asciiTheme="majorHAnsi" w:cstheme="majorHAnsi" w:hAnsiTheme="majorHAnsi"/>
                 <w:lang w:val="en-GB" w:eastAsia="en-GB"/>
               </w:rPr>
             </w:pPr>
             <w:r>
               <w:rPr>
-                <w:rFonts w:asciiTheme="majorHAnsi" w:eastAsia="Times New Roman" w:hAnsiTheme="majorHAnsi" w:cstheme="majorHAnsi"/>
+                <w:rFonts w:eastAsia="Times New Roman" w:cs="Calibri" w:ascii="Calibri" w:hAnsi="Calibri" w:asciiTheme="majorHAnsi" w:cstheme="majorHAnsi" w:hAnsiTheme="majorHAnsi"/>
                 <w:color w:val="262626"/>
                 <w:lang w:val="en-GB" w:eastAsia="en-GB"/>
               </w:rPr>
@@ -1987,31 +1875,31 @@
         </w:tc>
         <w:tc>
           <w:tcPr>
-            <w:tcW w:w="0" w:type="auto"/>
+            <w:tcW w:w="5065" w:type="dxa"/>
             <w:tcBorders>
-              <w:top w:val="single" w:sz="8" w:space="0" w:color="000000"/>
-              <w:left w:val="single" w:sz="8" w:space="0" w:color="000000"/>
-              <w:bottom w:val="single" w:sz="8" w:space="0" w:color="000000"/>
-              <w:right w:val="single" w:sz="8" w:space="0" w:color="000000"/>
+              <w:top w:val="single" w:sz="8" w:space="0" w:color="000001"/>
+              <w:left w:val="single" w:sz="8" w:space="0" w:color="000001"/>
+              <w:bottom w:val="single" w:sz="8" w:space="0" w:color="000001"/>
+              <w:right w:val="single" w:sz="8" w:space="0" w:color="000001"/>
+              <w:insideH w:val="single" w:sz="8" w:space="0" w:color="000001"/>
+              <w:insideV w:val="single" w:sz="8" w:space="0" w:color="000001"/>
             </w:tcBorders>
+            <w:shd w:fill="auto" w:val="clear"/>
             <w:tcMar>
-              <w:top w:w="100" w:type="dxa"/>
-              <w:left w:w="100" w:type="dxa"/>
-              <w:bottom w:w="100" w:type="dxa"/>
-              <w:right w:w="100" w:type="dxa"/>
+              <w:left w:w="90" w:type="dxa"/>
             </w:tcMar>
-            <w:hideMark/>
           </w:tcPr>
           <w:p>
             <w:pPr>
-              <w:rPr>
-                <w:rFonts w:asciiTheme="majorHAnsi" w:eastAsia="Times New Roman" w:hAnsiTheme="majorHAnsi" w:cstheme="majorHAnsi"/>
+              <w:pStyle w:val="Normal"/>
+              <w:rPr>
+                <w:rFonts w:ascii="Calibri" w:hAnsi="Calibri" w:eastAsia="Times New Roman" w:cs="Calibri" w:asciiTheme="majorHAnsi" w:cstheme="majorHAnsi" w:hAnsiTheme="majorHAnsi"/>
                 <w:lang w:val="en-GB" w:eastAsia="en-GB"/>
               </w:rPr>
             </w:pPr>
             <w:r>
               <w:rPr>
-                <w:rFonts w:asciiTheme="majorHAnsi" w:eastAsia="Times New Roman" w:hAnsiTheme="majorHAnsi" w:cstheme="majorHAnsi"/>
+                <w:rFonts w:eastAsia="Times New Roman" w:cs="Calibri" w:ascii="Calibri" w:hAnsi="Calibri" w:asciiTheme="majorHAnsi" w:cstheme="majorHAnsi" w:hAnsiTheme="majorHAnsi"/>
                 <w:color w:val="262626"/>
                 <w:lang w:val="en-GB" w:eastAsia="en-GB"/>
               </w:rPr>
@@ -2022,35 +1910,35 @@
       </w:tr>
       <w:tr>
         <w:trPr>
-          <w:trHeight w:val="480"/>
+          <w:trHeight w:val="480" w:hRule="atLeast"/>
         </w:trPr>
         <w:tc>
           <w:tcPr>
-            <w:tcW w:w="0" w:type="auto"/>
+            <w:tcW w:w="1392" w:type="dxa"/>
             <w:tcBorders>
-              <w:top w:val="single" w:sz="8" w:space="0" w:color="000000"/>
-              <w:left w:val="single" w:sz="8" w:space="0" w:color="000000"/>
-              <w:bottom w:val="single" w:sz="8" w:space="0" w:color="000000"/>
-              <w:right w:val="single" w:sz="8" w:space="0" w:color="000000"/>
+              <w:top w:val="single" w:sz="8" w:space="0" w:color="000001"/>
+              <w:left w:val="single" w:sz="8" w:space="0" w:color="000001"/>
+              <w:bottom w:val="single" w:sz="8" w:space="0" w:color="000001"/>
+              <w:right w:val="single" w:sz="8" w:space="0" w:color="000001"/>
+              <w:insideH w:val="single" w:sz="8" w:space="0" w:color="000001"/>
+              <w:insideV w:val="single" w:sz="8" w:space="0" w:color="000001"/>
             </w:tcBorders>
+            <w:shd w:fill="auto" w:val="clear"/>
             <w:tcMar>
-              <w:top w:w="100" w:type="dxa"/>
-              <w:left w:w="100" w:type="dxa"/>
-              <w:bottom w:w="100" w:type="dxa"/>
-              <w:right w:w="100" w:type="dxa"/>
+              <w:left w:w="90" w:type="dxa"/>
             </w:tcMar>
-            <w:hideMark/>
           </w:tcPr>
           <w:p>
             <w:pPr>
-              <w:rPr>
-                <w:rFonts w:asciiTheme="majorHAnsi" w:eastAsia="Times New Roman" w:hAnsiTheme="majorHAnsi" w:cstheme="majorHAnsi"/>
+              <w:pStyle w:val="Normal"/>
+              <w:rPr>
+                <w:rFonts w:ascii="Calibri" w:hAnsi="Calibri" w:eastAsia="Times New Roman" w:cs="Calibri" w:asciiTheme="majorHAnsi" w:cstheme="majorHAnsi" w:hAnsiTheme="majorHAnsi"/>
                 <w:lang w:val="en-GB" w:eastAsia="en-GB"/>
               </w:rPr>
             </w:pPr>
             <w:r>
               <w:rPr>
-                <w:rFonts w:asciiTheme="majorHAnsi" w:eastAsia="Times New Roman" w:hAnsiTheme="majorHAnsi" w:cstheme="majorHAnsi"/>
+                <w:rFonts w:eastAsia="Times New Roman" w:cs="Calibri" w:ascii="Calibri" w:hAnsi="Calibri" w:asciiTheme="majorHAnsi" w:cstheme="majorHAnsi" w:hAnsiTheme="majorHAnsi"/>
                 <w:color w:val="262626"/>
                 <w:lang w:val="en-GB" w:eastAsia="en-GB"/>
               </w:rPr>
@@ -2060,31 +1948,31 @@
         </w:tc>
         <w:tc>
           <w:tcPr>
-            <w:tcW w:w="0" w:type="auto"/>
+            <w:tcW w:w="5065" w:type="dxa"/>
             <w:tcBorders>
-              <w:top w:val="single" w:sz="8" w:space="0" w:color="000000"/>
-              <w:left w:val="single" w:sz="8" w:space="0" w:color="000000"/>
-              <w:bottom w:val="single" w:sz="8" w:space="0" w:color="000000"/>
-              <w:right w:val="single" w:sz="8" w:space="0" w:color="000000"/>
+              <w:top w:val="single" w:sz="8" w:space="0" w:color="000001"/>
+              <w:left w:val="single" w:sz="8" w:space="0" w:color="000001"/>
+              <w:bottom w:val="single" w:sz="8" w:space="0" w:color="000001"/>
+              <w:right w:val="single" w:sz="8" w:space="0" w:color="000001"/>
+              <w:insideH w:val="single" w:sz="8" w:space="0" w:color="000001"/>
+              <w:insideV w:val="single" w:sz="8" w:space="0" w:color="000001"/>
             </w:tcBorders>
+            <w:shd w:fill="auto" w:val="clear"/>
             <w:tcMar>
-              <w:top w:w="100" w:type="dxa"/>
-              <w:left w:w="100" w:type="dxa"/>
-              <w:bottom w:w="100" w:type="dxa"/>
-              <w:right w:w="100" w:type="dxa"/>
+              <w:left w:w="90" w:type="dxa"/>
             </w:tcMar>
-            <w:hideMark/>
           </w:tcPr>
           <w:p>
             <w:pPr>
-              <w:rPr>
-                <w:rFonts w:asciiTheme="majorHAnsi" w:eastAsia="Times New Roman" w:hAnsiTheme="majorHAnsi" w:cstheme="majorHAnsi"/>
+              <w:pStyle w:val="Normal"/>
+              <w:rPr>
+                <w:rFonts w:ascii="Calibri" w:hAnsi="Calibri" w:eastAsia="Times New Roman" w:cs="Calibri" w:asciiTheme="majorHAnsi" w:cstheme="majorHAnsi" w:hAnsiTheme="majorHAnsi"/>
                 <w:lang w:val="en-GB" w:eastAsia="en-GB"/>
               </w:rPr>
             </w:pPr>
             <w:r>
               <w:rPr>
-                <w:rFonts w:asciiTheme="majorHAnsi" w:eastAsia="Times New Roman" w:hAnsiTheme="majorHAnsi" w:cstheme="majorHAnsi"/>
+                <w:rFonts w:eastAsia="Times New Roman" w:cs="Calibri" w:ascii="Calibri" w:hAnsi="Calibri" w:asciiTheme="majorHAnsi" w:cstheme="majorHAnsi" w:hAnsiTheme="majorHAnsi"/>
                 <w:color w:val="262626"/>
                 <w:lang w:val="en-GB" w:eastAsia="en-GB"/>
               </w:rPr>
@@ -2095,35 +1983,35 @@
       </w:tr>
       <w:tr>
         <w:trPr>
-          <w:trHeight w:val="480"/>
+          <w:trHeight w:val="480" w:hRule="atLeast"/>
         </w:trPr>
         <w:tc>
           <w:tcPr>
-            <w:tcW w:w="0" w:type="auto"/>
+            <w:tcW w:w="1392" w:type="dxa"/>
             <w:tcBorders>
-              <w:top w:val="single" w:sz="8" w:space="0" w:color="000000"/>
-              <w:left w:val="single" w:sz="8" w:space="0" w:color="000000"/>
-              <w:bottom w:val="single" w:sz="8" w:space="0" w:color="000000"/>
-              <w:right w:val="single" w:sz="8" w:space="0" w:color="000000"/>
+              <w:top w:val="single" w:sz="8" w:space="0" w:color="000001"/>
+              <w:left w:val="single" w:sz="8" w:space="0" w:color="000001"/>
+              <w:bottom w:val="single" w:sz="8" w:space="0" w:color="000001"/>
+              <w:right w:val="single" w:sz="8" w:space="0" w:color="000001"/>
+              <w:insideH w:val="single" w:sz="8" w:space="0" w:color="000001"/>
+              <w:insideV w:val="single" w:sz="8" w:space="0" w:color="000001"/>
             </w:tcBorders>
+            <w:shd w:fill="auto" w:val="clear"/>
             <w:tcMar>
-              <w:top w:w="100" w:type="dxa"/>
-              <w:left w:w="100" w:type="dxa"/>
-              <w:bottom w:w="100" w:type="dxa"/>
-              <w:right w:w="100" w:type="dxa"/>
+              <w:left w:w="90" w:type="dxa"/>
             </w:tcMar>
-            <w:hideMark/>
           </w:tcPr>
           <w:p>
             <w:pPr>
-              <w:rPr>
-                <w:rFonts w:asciiTheme="majorHAnsi" w:eastAsia="Times New Roman" w:hAnsiTheme="majorHAnsi" w:cstheme="majorHAnsi"/>
+              <w:pStyle w:val="Normal"/>
+              <w:rPr>
+                <w:rFonts w:ascii="Calibri" w:hAnsi="Calibri" w:eastAsia="Times New Roman" w:cs="Calibri" w:asciiTheme="majorHAnsi" w:cstheme="majorHAnsi" w:hAnsiTheme="majorHAnsi"/>
                 <w:lang w:val="en-GB" w:eastAsia="en-GB"/>
               </w:rPr>
             </w:pPr>
             <w:r>
               <w:rPr>
-                <w:rFonts w:asciiTheme="majorHAnsi" w:eastAsia="Times New Roman" w:hAnsiTheme="majorHAnsi" w:cstheme="majorHAnsi"/>
+                <w:rFonts w:eastAsia="Times New Roman" w:cs="Calibri" w:ascii="Calibri" w:hAnsi="Calibri" w:asciiTheme="majorHAnsi" w:cstheme="majorHAnsi" w:hAnsiTheme="majorHAnsi"/>
                 <w:color w:val="262626"/>
                 <w:lang w:val="en-GB" w:eastAsia="en-GB"/>
               </w:rPr>
@@ -2133,88 +2021,70 @@
         </w:tc>
         <w:tc>
           <w:tcPr>
-            <w:tcW w:w="0" w:type="auto"/>
+            <w:tcW w:w="5065" w:type="dxa"/>
             <w:tcBorders>
-              <w:top w:val="single" w:sz="8" w:space="0" w:color="000000"/>
-              <w:left w:val="single" w:sz="8" w:space="0" w:color="000000"/>
-              <w:bottom w:val="single" w:sz="8" w:space="0" w:color="000000"/>
-              <w:right w:val="single" w:sz="8" w:space="0" w:color="000000"/>
+              <w:top w:val="single" w:sz="8" w:space="0" w:color="000001"/>
+              <w:left w:val="single" w:sz="8" w:space="0" w:color="000001"/>
+              <w:bottom w:val="single" w:sz="8" w:space="0" w:color="000001"/>
+              <w:right w:val="single" w:sz="8" w:space="0" w:color="000001"/>
+              <w:insideH w:val="single" w:sz="8" w:space="0" w:color="000001"/>
+              <w:insideV w:val="single" w:sz="8" w:space="0" w:color="000001"/>
             </w:tcBorders>
+            <w:shd w:fill="auto" w:val="clear"/>
             <w:tcMar>
-              <w:top w:w="100" w:type="dxa"/>
-              <w:left w:w="100" w:type="dxa"/>
-              <w:bottom w:w="100" w:type="dxa"/>
-              <w:right w:w="100" w:type="dxa"/>
+              <w:left w:w="90" w:type="dxa"/>
             </w:tcMar>
-            <w:hideMark/>
           </w:tcPr>
           <w:p>
             <w:pPr>
-              <w:rPr>
-                <w:rFonts w:asciiTheme="majorHAnsi" w:eastAsia="Times New Roman" w:hAnsiTheme="majorHAnsi" w:cstheme="majorHAnsi"/>
+              <w:pStyle w:val="Normal"/>
+              <w:rPr>
+                <w:rFonts w:ascii="Calibri" w:hAnsi="Calibri" w:eastAsia="Times New Roman" w:cs="Calibri" w:asciiTheme="majorHAnsi" w:cstheme="majorHAnsi" w:hAnsiTheme="majorHAnsi"/>
                 <w:lang w:val="en-GB" w:eastAsia="en-GB"/>
               </w:rPr>
             </w:pPr>
             <w:r>
               <w:rPr>
-                <w:rFonts w:asciiTheme="majorHAnsi" w:eastAsia="Times New Roman" w:hAnsiTheme="majorHAnsi" w:cstheme="majorHAnsi"/>
+                <w:rFonts w:eastAsia="Times New Roman" w:cs="Calibri" w:ascii="Calibri" w:hAnsi="Calibri" w:asciiTheme="majorHAnsi" w:cstheme="majorHAnsi" w:hAnsiTheme="majorHAnsi"/>
                 <w:color w:val="262626"/>
                 <w:lang w:val="en-GB" w:eastAsia="en-GB"/>
               </w:rPr>
-              <w:t xml:space="preserve">Search </w:t>
-            </w:r>
-            <w:proofErr w:type="spellStart"/>
-            <w:r>
-              <w:rPr>
-                <w:rFonts w:asciiTheme="majorHAnsi" w:eastAsia="Times New Roman" w:hAnsiTheme="majorHAnsi" w:cstheme="majorHAnsi"/>
-                <w:color w:val="262626"/>
-                <w:lang w:val="en-GB" w:eastAsia="en-GB"/>
-              </w:rPr>
-              <w:t>PyPI</w:t>
-            </w:r>
-            <w:proofErr w:type="spellEnd"/>
-            <w:r>
-              <w:rPr>
-                <w:rFonts w:asciiTheme="majorHAnsi" w:eastAsia="Times New Roman" w:hAnsiTheme="majorHAnsi" w:cstheme="majorHAnsi"/>
-                <w:color w:val="262626"/>
-                <w:lang w:val="en-GB" w:eastAsia="en-GB"/>
-              </w:rPr>
-              <w:t xml:space="preserve"> for packages</w:t>
+              <w:t>Search PyPI for packages</w:t>
             </w:r>
           </w:p>
         </w:tc>
       </w:tr>
       <w:tr>
         <w:trPr>
-          <w:trHeight w:val="480"/>
+          <w:trHeight w:val="480" w:hRule="atLeast"/>
         </w:trPr>
         <w:tc>
           <w:tcPr>
-            <w:tcW w:w="0" w:type="auto"/>
+            <w:tcW w:w="1392" w:type="dxa"/>
             <w:tcBorders>
-              <w:top w:val="single" w:sz="8" w:space="0" w:color="000000"/>
-              <w:left w:val="single" w:sz="8" w:space="0" w:color="000000"/>
-              <w:bottom w:val="single" w:sz="8" w:space="0" w:color="000000"/>
-              <w:right w:val="single" w:sz="8" w:space="0" w:color="000000"/>
+              <w:top w:val="single" w:sz="8" w:space="0" w:color="000001"/>
+              <w:left w:val="single" w:sz="8" w:space="0" w:color="000001"/>
+              <w:bottom w:val="single" w:sz="8" w:space="0" w:color="000001"/>
+              <w:right w:val="single" w:sz="8" w:space="0" w:color="000001"/>
+              <w:insideH w:val="single" w:sz="8" w:space="0" w:color="000001"/>
+              <w:insideV w:val="single" w:sz="8" w:space="0" w:color="000001"/>
             </w:tcBorders>
+            <w:shd w:fill="auto" w:val="clear"/>
             <w:tcMar>
-              <w:top w:w="100" w:type="dxa"/>
-              <w:left w:w="100" w:type="dxa"/>
-              <w:bottom w:w="100" w:type="dxa"/>
-              <w:right w:w="100" w:type="dxa"/>
+              <w:left w:w="90" w:type="dxa"/>
             </w:tcMar>
-            <w:hideMark/>
           </w:tcPr>
           <w:p>
             <w:pPr>
-              <w:rPr>
-                <w:rFonts w:asciiTheme="majorHAnsi" w:eastAsia="Times New Roman" w:hAnsiTheme="majorHAnsi" w:cstheme="majorHAnsi"/>
+              <w:pStyle w:val="Normal"/>
+              <w:rPr>
+                <w:rFonts w:ascii="Calibri" w:hAnsi="Calibri" w:eastAsia="Times New Roman" w:cs="Calibri" w:asciiTheme="majorHAnsi" w:cstheme="majorHAnsi" w:hAnsiTheme="majorHAnsi"/>
                 <w:lang w:val="en-GB" w:eastAsia="en-GB"/>
               </w:rPr>
             </w:pPr>
             <w:r>
               <w:rPr>
-                <w:rFonts w:asciiTheme="majorHAnsi" w:eastAsia="Times New Roman" w:hAnsiTheme="majorHAnsi" w:cstheme="majorHAnsi"/>
+                <w:rFonts w:eastAsia="Times New Roman" w:cs="Calibri" w:ascii="Calibri" w:hAnsi="Calibri" w:asciiTheme="majorHAnsi" w:cstheme="majorHAnsi" w:hAnsiTheme="majorHAnsi"/>
                 <w:color w:val="262626"/>
                 <w:lang w:val="en-GB" w:eastAsia="en-GB"/>
               </w:rPr>
@@ -2224,31 +2094,31 @@
         </w:tc>
         <w:tc>
           <w:tcPr>
-            <w:tcW w:w="0" w:type="auto"/>
+            <w:tcW w:w="5065" w:type="dxa"/>
             <w:tcBorders>
-              <w:top w:val="single" w:sz="8" w:space="0" w:color="000000"/>
-              <w:left w:val="single" w:sz="8" w:space="0" w:color="000000"/>
-              <w:bottom w:val="single" w:sz="8" w:space="0" w:color="000000"/>
-              <w:right w:val="single" w:sz="8" w:space="0" w:color="000000"/>
+              <w:top w:val="single" w:sz="8" w:space="0" w:color="000001"/>
+              <w:left w:val="single" w:sz="8" w:space="0" w:color="000001"/>
+              <w:bottom w:val="single" w:sz="8" w:space="0" w:color="000001"/>
+              <w:right w:val="single" w:sz="8" w:space="0" w:color="000001"/>
+              <w:insideH w:val="single" w:sz="8" w:space="0" w:color="000001"/>
+              <w:insideV w:val="single" w:sz="8" w:space="0" w:color="000001"/>
             </w:tcBorders>
+            <w:shd w:fill="auto" w:val="clear"/>
             <w:tcMar>
-              <w:top w:w="100" w:type="dxa"/>
-              <w:left w:w="100" w:type="dxa"/>
-              <w:bottom w:w="100" w:type="dxa"/>
-              <w:right w:w="100" w:type="dxa"/>
+              <w:left w:w="90" w:type="dxa"/>
             </w:tcMar>
-            <w:hideMark/>
           </w:tcPr>
           <w:p>
             <w:pPr>
-              <w:rPr>
-                <w:rFonts w:asciiTheme="majorHAnsi" w:eastAsia="Times New Roman" w:hAnsiTheme="majorHAnsi" w:cstheme="majorHAnsi"/>
+              <w:pStyle w:val="Normal"/>
+              <w:rPr>
+                <w:rFonts w:ascii="Calibri" w:hAnsi="Calibri" w:eastAsia="Times New Roman" w:cs="Calibri" w:asciiTheme="majorHAnsi" w:cstheme="majorHAnsi" w:hAnsiTheme="majorHAnsi"/>
                 <w:lang w:val="en-GB" w:eastAsia="en-GB"/>
               </w:rPr>
             </w:pPr>
             <w:r>
               <w:rPr>
-                <w:rFonts w:asciiTheme="majorHAnsi" w:eastAsia="Times New Roman" w:hAnsiTheme="majorHAnsi" w:cstheme="majorHAnsi"/>
+                <w:rFonts w:eastAsia="Times New Roman" w:cs="Calibri" w:ascii="Calibri" w:hAnsi="Calibri" w:asciiTheme="majorHAnsi" w:cstheme="majorHAnsi" w:hAnsiTheme="majorHAnsi"/>
                 <w:color w:val="262626"/>
                 <w:lang w:val="en-GB" w:eastAsia="en-GB"/>
               </w:rPr>
@@ -2259,35 +2129,35 @@
       </w:tr>
       <w:tr>
         <w:trPr>
-          <w:trHeight w:val="480"/>
+          <w:trHeight w:val="480" w:hRule="atLeast"/>
         </w:trPr>
         <w:tc>
           <w:tcPr>
-            <w:tcW w:w="0" w:type="auto"/>
+            <w:tcW w:w="1392" w:type="dxa"/>
             <w:tcBorders>
-              <w:top w:val="single" w:sz="8" w:space="0" w:color="000000"/>
-              <w:left w:val="single" w:sz="8" w:space="0" w:color="000000"/>
-              <w:bottom w:val="single" w:sz="8" w:space="0" w:color="000000"/>
-              <w:right w:val="single" w:sz="8" w:space="0" w:color="000000"/>
+              <w:top w:val="single" w:sz="8" w:space="0" w:color="000001"/>
+              <w:left w:val="single" w:sz="8" w:space="0" w:color="000001"/>
+              <w:bottom w:val="single" w:sz="8" w:space="0" w:color="000001"/>
+              <w:right w:val="single" w:sz="8" w:space="0" w:color="000001"/>
+              <w:insideH w:val="single" w:sz="8" w:space="0" w:color="000001"/>
+              <w:insideV w:val="single" w:sz="8" w:space="0" w:color="000001"/>
             </w:tcBorders>
+            <w:shd w:fill="auto" w:val="clear"/>
             <w:tcMar>
-              <w:top w:w="100" w:type="dxa"/>
-              <w:left w:w="100" w:type="dxa"/>
-              <w:bottom w:w="100" w:type="dxa"/>
-              <w:right w:w="100" w:type="dxa"/>
+              <w:left w:w="90" w:type="dxa"/>
             </w:tcMar>
-            <w:hideMark/>
           </w:tcPr>
           <w:p>
             <w:pPr>
-              <w:rPr>
-                <w:rFonts w:asciiTheme="majorHAnsi" w:eastAsia="Times New Roman" w:hAnsiTheme="majorHAnsi" w:cstheme="majorHAnsi"/>
+              <w:pStyle w:val="Normal"/>
+              <w:rPr>
+                <w:rFonts w:ascii="Calibri" w:hAnsi="Calibri" w:eastAsia="Times New Roman" w:cs="Calibri" w:asciiTheme="majorHAnsi" w:cstheme="majorHAnsi" w:hAnsiTheme="majorHAnsi"/>
                 <w:lang w:val="en-GB" w:eastAsia="en-GB"/>
               </w:rPr>
             </w:pPr>
             <w:r>
               <w:rPr>
-                <w:rFonts w:asciiTheme="majorHAnsi" w:eastAsia="Times New Roman" w:hAnsiTheme="majorHAnsi" w:cstheme="majorHAnsi"/>
+                <w:rFonts w:eastAsia="Times New Roman" w:cs="Calibri" w:ascii="Calibri" w:hAnsi="Calibri" w:asciiTheme="majorHAnsi" w:cstheme="majorHAnsi" w:hAnsiTheme="majorHAnsi"/>
                 <w:color w:val="262626"/>
                 <w:lang w:val="en-GB" w:eastAsia="en-GB"/>
               </w:rPr>
@@ -2297,31 +2167,31 @@
         </w:tc>
         <w:tc>
           <w:tcPr>
-            <w:tcW w:w="0" w:type="auto"/>
+            <w:tcW w:w="5065" w:type="dxa"/>
             <w:tcBorders>
-              <w:top w:val="single" w:sz="8" w:space="0" w:color="000000"/>
-              <w:left w:val="single" w:sz="8" w:space="0" w:color="000000"/>
-              <w:bottom w:val="single" w:sz="8" w:space="0" w:color="000000"/>
-              <w:right w:val="single" w:sz="8" w:space="0" w:color="000000"/>
+              <w:top w:val="single" w:sz="8" w:space="0" w:color="000001"/>
+              <w:left w:val="single" w:sz="8" w:space="0" w:color="000001"/>
+              <w:bottom w:val="single" w:sz="8" w:space="0" w:color="000001"/>
+              <w:right w:val="single" w:sz="8" w:space="0" w:color="000001"/>
+              <w:insideH w:val="single" w:sz="8" w:space="0" w:color="000001"/>
+              <w:insideV w:val="single" w:sz="8" w:space="0" w:color="000001"/>
             </w:tcBorders>
+            <w:shd w:fill="auto" w:val="clear"/>
             <w:tcMar>
-              <w:top w:w="100" w:type="dxa"/>
-              <w:left w:w="100" w:type="dxa"/>
-              <w:bottom w:w="100" w:type="dxa"/>
-              <w:right w:w="100" w:type="dxa"/>
+              <w:left w:w="90" w:type="dxa"/>
             </w:tcMar>
-            <w:hideMark/>
           </w:tcPr>
           <w:p>
             <w:pPr>
-              <w:rPr>
-                <w:rFonts w:asciiTheme="majorHAnsi" w:eastAsia="Times New Roman" w:hAnsiTheme="majorHAnsi" w:cstheme="majorHAnsi"/>
+              <w:pStyle w:val="Normal"/>
+              <w:rPr>
+                <w:rFonts w:ascii="Calibri" w:hAnsi="Calibri" w:eastAsia="Times New Roman" w:cs="Calibri" w:asciiTheme="majorHAnsi" w:cstheme="majorHAnsi" w:hAnsiTheme="majorHAnsi"/>
                 <w:lang w:val="en-GB" w:eastAsia="en-GB"/>
               </w:rPr>
             </w:pPr>
             <w:r>
               <w:rPr>
-                <w:rFonts w:asciiTheme="majorHAnsi" w:eastAsia="Times New Roman" w:hAnsiTheme="majorHAnsi" w:cstheme="majorHAnsi"/>
+                <w:rFonts w:eastAsia="Times New Roman" w:cs="Calibri" w:ascii="Calibri" w:hAnsi="Calibri" w:asciiTheme="majorHAnsi" w:cstheme="majorHAnsi" w:hAnsiTheme="majorHAnsi"/>
                 <w:color w:val="262626"/>
                 <w:lang w:val="en-GB" w:eastAsia="en-GB"/>
               </w:rPr>
@@ -2332,119 +2202,108 @@
       </w:tr>
       <w:tr>
         <w:trPr>
-          <w:trHeight w:val="480"/>
+          <w:trHeight w:val="480" w:hRule="atLeast"/>
         </w:trPr>
         <w:tc>
           <w:tcPr>
-            <w:tcW w:w="0" w:type="auto"/>
+            <w:tcW w:w="1392" w:type="dxa"/>
             <w:tcBorders>
-              <w:top w:val="single" w:sz="8" w:space="0" w:color="000000"/>
-              <w:left w:val="single" w:sz="8" w:space="0" w:color="000000"/>
-              <w:bottom w:val="single" w:sz="8" w:space="0" w:color="000000"/>
-              <w:right w:val="single" w:sz="8" w:space="0" w:color="000000"/>
+              <w:top w:val="single" w:sz="8" w:space="0" w:color="000001"/>
+              <w:left w:val="single" w:sz="8" w:space="0" w:color="000001"/>
+              <w:bottom w:val="single" w:sz="8" w:space="0" w:color="000001"/>
+              <w:right w:val="single" w:sz="8" w:space="0" w:color="000001"/>
+              <w:insideH w:val="single" w:sz="8" w:space="0" w:color="000001"/>
+              <w:insideV w:val="single" w:sz="8" w:space="0" w:color="000001"/>
             </w:tcBorders>
+            <w:shd w:fill="auto" w:val="clear"/>
             <w:tcMar>
-              <w:top w:w="100" w:type="dxa"/>
-              <w:left w:w="100" w:type="dxa"/>
-              <w:bottom w:w="100" w:type="dxa"/>
-              <w:right w:w="100" w:type="dxa"/>
+              <w:left w:w="90" w:type="dxa"/>
             </w:tcMar>
-            <w:hideMark/>
           </w:tcPr>
           <w:p>
             <w:pPr>
-              <w:rPr>
-                <w:rFonts w:asciiTheme="majorHAnsi" w:eastAsia="Times New Roman" w:hAnsiTheme="majorHAnsi" w:cstheme="majorHAnsi"/>
+              <w:pStyle w:val="Normal"/>
+              <w:rPr>
+                <w:rFonts w:ascii="Calibri" w:hAnsi="Calibri" w:eastAsia="Times New Roman" w:cs="Calibri" w:asciiTheme="majorHAnsi" w:cstheme="majorHAnsi" w:hAnsiTheme="majorHAnsi"/>
                 <w:lang w:val="en-GB" w:eastAsia="en-GB"/>
               </w:rPr>
             </w:pPr>
             <w:r>
               <w:rPr>
-                <w:rFonts w:asciiTheme="majorHAnsi" w:eastAsia="Times New Roman" w:hAnsiTheme="majorHAnsi" w:cstheme="majorHAnsi"/>
+                <w:rFonts w:eastAsia="Times New Roman" w:cs="Calibri" w:ascii="Calibri" w:hAnsi="Calibri" w:asciiTheme="majorHAnsi" w:cstheme="majorHAnsi" w:hAnsiTheme="majorHAnsi"/>
                 <w:color w:val="262626"/>
                 <w:lang w:val="en-GB" w:eastAsia="en-GB"/>
               </w:rPr>
-              <w:lastRenderedPageBreak/>
               <w:t>Pip bundle</w:t>
             </w:r>
           </w:p>
         </w:tc>
         <w:tc>
           <w:tcPr>
-            <w:tcW w:w="0" w:type="auto"/>
+            <w:tcW w:w="5065" w:type="dxa"/>
             <w:tcBorders>
-              <w:top w:val="single" w:sz="8" w:space="0" w:color="000000"/>
-              <w:left w:val="single" w:sz="8" w:space="0" w:color="000000"/>
-              <w:bottom w:val="single" w:sz="8" w:space="0" w:color="000000"/>
-              <w:right w:val="single" w:sz="8" w:space="0" w:color="000000"/>
+              <w:top w:val="single" w:sz="8" w:space="0" w:color="000001"/>
+              <w:left w:val="single" w:sz="8" w:space="0" w:color="000001"/>
+              <w:bottom w:val="single" w:sz="8" w:space="0" w:color="000001"/>
+              <w:right w:val="single" w:sz="8" w:space="0" w:color="000001"/>
+              <w:insideH w:val="single" w:sz="8" w:space="0" w:color="000001"/>
+              <w:insideV w:val="single" w:sz="8" w:space="0" w:color="000001"/>
             </w:tcBorders>
+            <w:shd w:fill="auto" w:val="clear"/>
             <w:tcMar>
-              <w:top w:w="100" w:type="dxa"/>
-              <w:left w:w="100" w:type="dxa"/>
-              <w:bottom w:w="100" w:type="dxa"/>
-              <w:right w:w="100" w:type="dxa"/>
+              <w:left w:w="90" w:type="dxa"/>
             </w:tcMar>
-            <w:hideMark/>
           </w:tcPr>
           <w:p>
             <w:pPr>
-              <w:rPr>
-                <w:rFonts w:asciiTheme="majorHAnsi" w:eastAsia="Times New Roman" w:hAnsiTheme="majorHAnsi" w:cstheme="majorHAnsi"/>
+              <w:pStyle w:val="Normal"/>
+              <w:rPr>
+                <w:rFonts w:ascii="Calibri" w:hAnsi="Calibri" w:eastAsia="Times New Roman" w:cs="Calibri" w:asciiTheme="majorHAnsi" w:cstheme="majorHAnsi" w:hAnsiTheme="majorHAnsi"/>
                 <w:lang w:val="en-GB" w:eastAsia="en-GB"/>
               </w:rPr>
             </w:pPr>
             <w:r>
               <w:rPr>
-                <w:rFonts w:asciiTheme="majorHAnsi" w:eastAsia="Times New Roman" w:hAnsiTheme="majorHAnsi" w:cstheme="majorHAnsi"/>
+                <w:rFonts w:eastAsia="Times New Roman" w:cs="Calibri" w:ascii="Calibri" w:hAnsi="Calibri" w:asciiTheme="majorHAnsi" w:cstheme="majorHAnsi" w:hAnsiTheme="majorHAnsi"/>
                 <w:color w:val="262626"/>
                 <w:lang w:val="en-GB" w:eastAsia="en-GB"/>
               </w:rPr>
-              <w:t xml:space="preserve">Create </w:t>
+              <w:t>Create pybundles</w:t>
             </w:r>
-            <w:proofErr w:type="spellStart"/>
-            <w:r>
-              <w:rPr>
-                <w:rFonts w:asciiTheme="majorHAnsi" w:eastAsia="Times New Roman" w:hAnsiTheme="majorHAnsi" w:cstheme="majorHAnsi"/>
-                <w:color w:val="262626"/>
-                <w:lang w:val="en-GB" w:eastAsia="en-GB"/>
-              </w:rPr>
-              <w:t>pybundles</w:t>
-            </w:r>
-            <w:proofErr w:type="spellEnd"/>
           </w:p>
         </w:tc>
       </w:tr>
       <w:tr>
         <w:trPr>
-          <w:trHeight w:val="480"/>
+          <w:trHeight w:val="480" w:hRule="atLeast"/>
         </w:trPr>
         <w:tc>
           <w:tcPr>
-            <w:tcW w:w="0" w:type="auto"/>
+            <w:tcW w:w="1392" w:type="dxa"/>
             <w:tcBorders>
-              <w:top w:val="single" w:sz="8" w:space="0" w:color="000000"/>
-              <w:left w:val="single" w:sz="8" w:space="0" w:color="000000"/>
-              <w:bottom w:val="single" w:sz="8" w:space="0" w:color="000000"/>
-              <w:right w:val="single" w:sz="8" w:space="0" w:color="000000"/>
+              <w:top w:val="single" w:sz="8" w:space="0" w:color="000001"/>
+              <w:left w:val="single" w:sz="8" w:space="0" w:color="000001"/>
+              <w:bottom w:val="single" w:sz="8" w:space="0" w:color="000001"/>
+              <w:right w:val="single" w:sz="8" w:space="0" w:color="000001"/>
+              <w:insideH w:val="single" w:sz="8" w:space="0" w:color="000001"/>
+              <w:insideV w:val="single" w:sz="8" w:space="0" w:color="000001"/>
             </w:tcBorders>
+            <w:shd w:fill="auto" w:val="clear"/>
             <w:tcMar>
-              <w:top w:w="100" w:type="dxa"/>
-              <w:left w:w="100" w:type="dxa"/>
-              <w:bottom w:w="100" w:type="dxa"/>
-              <w:right w:w="100" w:type="dxa"/>
+              <w:left w:w="90" w:type="dxa"/>
             </w:tcMar>
-            <w:hideMark/>
           </w:tcPr>
           <w:p>
             <w:pPr>
-              <w:rPr>
-                <w:rFonts w:asciiTheme="majorHAnsi" w:eastAsia="Times New Roman" w:hAnsiTheme="majorHAnsi" w:cstheme="majorHAnsi"/>
+              <w:pStyle w:val="Normal"/>
+              <w:rPr>
+                <w:rFonts w:ascii="Calibri" w:hAnsi="Calibri" w:eastAsia="Times New Roman" w:cs="Calibri" w:asciiTheme="majorHAnsi" w:cstheme="majorHAnsi" w:hAnsiTheme="majorHAnsi"/>
                 <w:lang w:val="en-GB" w:eastAsia="en-GB"/>
               </w:rPr>
             </w:pPr>
             <w:r>
               <w:rPr>
-                <w:rFonts w:asciiTheme="majorHAnsi" w:eastAsia="Times New Roman" w:hAnsiTheme="majorHAnsi" w:cstheme="majorHAnsi"/>
+                <w:rFonts w:eastAsia="Times New Roman" w:cs="Calibri" w:ascii="Calibri" w:hAnsi="Calibri" w:asciiTheme="majorHAnsi" w:cstheme="majorHAnsi" w:hAnsiTheme="majorHAnsi"/>
                 <w:color w:val="262626"/>
                 <w:lang w:val="en-GB" w:eastAsia="en-GB"/>
               </w:rPr>
@@ -2454,31 +2313,31 @@
         </w:tc>
         <w:tc>
           <w:tcPr>
-            <w:tcW w:w="0" w:type="auto"/>
+            <w:tcW w:w="5065" w:type="dxa"/>
             <w:tcBorders>
-              <w:top w:val="single" w:sz="8" w:space="0" w:color="000000"/>
-              <w:left w:val="single" w:sz="8" w:space="0" w:color="000000"/>
-              <w:bottom w:val="single" w:sz="8" w:space="0" w:color="000000"/>
-              <w:right w:val="single" w:sz="8" w:space="0" w:color="000000"/>
+              <w:top w:val="single" w:sz="8" w:space="0" w:color="000001"/>
+              <w:left w:val="single" w:sz="8" w:space="0" w:color="000001"/>
+              <w:bottom w:val="single" w:sz="8" w:space="0" w:color="000001"/>
+              <w:right w:val="single" w:sz="8" w:space="0" w:color="000001"/>
+              <w:insideH w:val="single" w:sz="8" w:space="0" w:color="000001"/>
+              <w:insideV w:val="single" w:sz="8" w:space="0" w:color="000001"/>
             </w:tcBorders>
+            <w:shd w:fill="auto" w:val="clear"/>
             <w:tcMar>
-              <w:top w:w="100" w:type="dxa"/>
-              <w:left w:w="100" w:type="dxa"/>
-              <w:bottom w:w="100" w:type="dxa"/>
-              <w:right w:w="100" w:type="dxa"/>
+              <w:left w:w="90" w:type="dxa"/>
             </w:tcMar>
-            <w:hideMark/>
           </w:tcPr>
           <w:p>
             <w:pPr>
-              <w:rPr>
-                <w:rFonts w:asciiTheme="majorHAnsi" w:eastAsia="Times New Roman" w:hAnsiTheme="majorHAnsi" w:cstheme="majorHAnsi"/>
+              <w:pStyle w:val="Normal"/>
+              <w:rPr>
+                <w:rFonts w:ascii="Calibri" w:hAnsi="Calibri" w:eastAsia="Times New Roman" w:cs="Calibri" w:asciiTheme="majorHAnsi" w:cstheme="majorHAnsi" w:hAnsiTheme="majorHAnsi"/>
                 <w:lang w:val="en-GB" w:eastAsia="en-GB"/>
               </w:rPr>
             </w:pPr>
             <w:r>
               <w:rPr>
-                <w:rFonts w:asciiTheme="majorHAnsi" w:eastAsia="Times New Roman" w:hAnsiTheme="majorHAnsi" w:cstheme="majorHAnsi"/>
+                <w:rFonts w:eastAsia="Times New Roman" w:cs="Calibri" w:ascii="Calibri" w:hAnsi="Calibri" w:asciiTheme="majorHAnsi" w:cstheme="majorHAnsi" w:hAnsiTheme="majorHAnsi"/>
                 <w:color w:val="262626"/>
                 <w:lang w:val="en-GB" w:eastAsia="en-GB"/>
               </w:rPr>
@@ -2490,41 +2349,48 @@
     </w:tbl>
     <w:p>
       <w:pPr>
+        <w:pStyle w:val="Normal"/>
         <w:tabs>
-          <w:tab w:val="left" w:pos="3045"/>
+          <w:tab w:val="left" w:pos="3045" w:leader="none"/>
         </w:tabs>
         <w:rPr>
-          <w:rFonts w:ascii="PT Serif" w:eastAsia="PT Serif" w:hAnsi="PT Serif" w:cs="PT Serif"/>
-        </w:rPr>
-      </w:pPr>
-    </w:p>
-    <w:p>
-      <w:pPr>
+          <w:rFonts w:ascii="PT Serif" w:hAnsi="PT Serif" w:eastAsia="PT Serif" w:cs="PT Serif"/>
+        </w:rPr>
+      </w:pPr>
+      <w:r>
+        <w:rPr>
+          <w:rFonts w:eastAsia="PT Serif" w:cs="PT Serif" w:ascii="PT Serif" w:hAnsi="PT Serif"/>
+        </w:rPr>
+      </w:r>
+    </w:p>
+    <w:p>
+      <w:pPr>
+        <w:pStyle w:val="Normal"/>
         <w:tabs>
-          <w:tab w:val="left" w:pos="3480"/>
+          <w:tab w:val="left" w:pos="3480" w:leader="none"/>
         </w:tabs>
-        <w:rPr>
-          <w:rFonts w:ascii="PT Serif" w:eastAsia="PT Serif" w:hAnsi="PT Serif" w:cs="PT Serif"/>
-        </w:rPr>
-      </w:pPr>
+        <w:rPr/>
+      </w:pPr>
+      <w:r>
+        <w:rPr/>
+      </w:r>
     </w:p>
     <w:sectPr>
+      <w:type w:val="nextPage"/>
       <w:pgSz w:w="11906" w:h="16838"/>
-      <w:pgMar w:top="1440" w:right="1800" w:bottom="1440" w:left="1800" w:header="0" w:footer="0" w:gutter="0"/>
-      <w:cols w:space="720"/>
-      <w:formProt w:val="0"/>
-      <w:docGrid w:linePitch="360" w:charSpace="-6145"/>
+      <w:pgMar w:left="1800" w:right="1800" w:header="0" w:top="1440" w:footer="0" w:bottom="1440" w:gutter="0"/>
+      <w:pgNumType w:fmt="decimal"/>
+      <w:formProt w:val="false"/>
+      <w:textDirection w:val="lrTb"/>
+      <w:docGrid w:type="default" w:linePitch="360" w:charSpace="4294961151"/>
     </w:sectPr>
   </w:body>
 </w:document>
 </file>
 
 <file path=word/numbering.xml><?xml version="1.0" encoding="utf-8"?>
-<w:numbering xmlns:wpc="http://schemas.microsoft.com/office/word/2010/wordprocessingCanvas" xmlns:cx="http://schemas.microsoft.com/office/drawing/2014/chartex" xmlns:cx1="http://schemas.microsoft.com/office/drawing/2015/9/8/chartex" xmlns:cx2="http://schemas.microsoft.com/office/drawing/2015/10/21/chartex" xmlns:cx3="http://schemas.microsoft.com/office/drawing/2016/5/9/chartex" xmlns:cx4="http://schemas.microsoft.com/office/drawing/2016/5/10/chartex" xmlns:cx5="http://schemas.microsoft.com/office/drawing/2016/5/11/chartex" xmlns:cx6="http://schemas.microsoft.com/office/drawing/2016/5/12/chartex" xmlns:cx7="http://schemas.microsoft.com/office/drawing/2016/5/13/chartex" xmlns:cx8="http://schemas.microsoft.com/office/drawing/2016/5/14/chartex" xmlns:mc="http://schemas.openxmlformats.org/markup-compatibility/2006" xmlns:aink="http://schemas.microsoft.com/office/drawing/2016/ink" xmlns:am3d="http://schemas.microsoft.com/office/drawing/2017/model3d" xmlns:o="urn:schemas-microsoft-com:office:office" xmlns:r="http://schemas.openxmlformats.org/officeDocument/2006/relationships" xmlns:m="http://schemas.openxmlformats.org/officeDocument/2006/math" xmlns:v="urn:schemas-microsoft-com:vml" xmlns:wp14="http://schemas.microsoft.com/office/word/2010/wordprocessingDrawing" xmlns:wp="http://schemas.openxmlformats.org/drawingml/2006/wordprocessingDrawing" xmlns:w10="urn:schemas-microsoft-com:office:word" xmlns:w="http://schemas.openxmlformats.org/wordprocessingml/2006/main" xmlns:w14="http://schemas.microsoft.com/office/word/2010/wordml" xmlns:w15="http://schemas.microsoft.com/office/word/2012/wordml" xmlns:w16cid="http://schemas.microsoft.com/office/word/2016/wordml/cid" xmlns:w16se="http://schemas.microsoft.com/office/word/2015/wordml/symex" xmlns:wpg="http://schemas.microsoft.com/office/word/2010/wordprocessingGroup" xmlns:wpi="http://schemas.microsoft.com/office/word/2010/wordprocessingInk" xmlns:wne="http://schemas.microsoft.com/office/word/2006/wordml" xmlns:wps="http://schemas.microsoft.com/office/word/2010/wordprocessingShape" mc:Ignorable="w14 w15 w16se w16cid wp14">
-  <w:abstractNum w:abstractNumId="0" w15:restartNumberingAfterBreak="0">
-    <w:nsid w:val="076D007E"/>
-    <w:multiLevelType w:val="multilevel"/>
-    <w:tmpl w:val="4332393A"/>
+<w:numbering xmlns:w="http://schemas.openxmlformats.org/wordprocessingml/2006/main" xmlns:o="urn:schemas-microsoft-com:office:office" xmlns:r="http://schemas.openxmlformats.org/officeDocument/2006/relationships" xmlns:v="urn:schemas-microsoft-com:vml">
+  <w:abstractNum w:abstractNumId="1">
     <w:lvl w:ilvl="0">
       <w:start w:val="1"/>
       <w:numFmt w:val="bullet"/>
@@ -2536,6 +2402,7 @@
       <w:rPr>
         <w:rFonts w:ascii="Wingdings" w:hAnsi="Wingdings" w:cs="Wingdings" w:hint="default"/>
         <w:u w:val="none"/>
+        <w:rFonts w:cs="Wingdings"/>
       </w:rPr>
     </w:lvl>
     <w:lvl w:ilvl="1">
@@ -2549,6 +2416,7 @@
       <w:rPr>
         <w:rFonts w:ascii="Wingdings 2" w:hAnsi="Wingdings 2" w:cs="Wingdings 2" w:hint="default"/>
         <w:u w:val="none"/>
+        <w:rFonts w:cs="Wingdings 2"/>
       </w:rPr>
     </w:lvl>
     <w:lvl w:ilvl="2">
@@ -2562,6 +2430,7 @@
       <w:rPr>
         <w:rFonts w:ascii="OpenSymbol" w:hAnsi="OpenSymbol" w:cs="OpenSymbol" w:hint="default"/>
         <w:u w:val="none"/>
+        <w:rFonts w:cs="OpenSymbol"/>
       </w:rPr>
     </w:lvl>
     <w:lvl w:ilvl="3">
@@ -2575,6 +2444,7 @@
       <w:rPr>
         <w:rFonts w:ascii="Wingdings" w:hAnsi="Wingdings" w:cs="Wingdings" w:hint="default"/>
         <w:u w:val="none"/>
+        <w:rFonts w:cs="Wingdings"/>
       </w:rPr>
     </w:lvl>
     <w:lvl w:ilvl="4">
@@ -2588,6 +2458,7 @@
       <w:rPr>
         <w:rFonts w:ascii="Wingdings 2" w:hAnsi="Wingdings 2" w:cs="Wingdings 2" w:hint="default"/>
         <w:u w:val="none"/>
+        <w:rFonts w:cs="Wingdings 2"/>
       </w:rPr>
     </w:lvl>
     <w:lvl w:ilvl="5">
@@ -2601,6 +2472,7 @@
       <w:rPr>
         <w:rFonts w:ascii="OpenSymbol" w:hAnsi="OpenSymbol" w:cs="OpenSymbol" w:hint="default"/>
         <w:u w:val="none"/>
+        <w:rFonts w:cs="OpenSymbol"/>
       </w:rPr>
     </w:lvl>
     <w:lvl w:ilvl="6">
@@ -2614,6 +2486,7 @@
       <w:rPr>
         <w:rFonts w:ascii="Wingdings" w:hAnsi="Wingdings" w:cs="Wingdings" w:hint="default"/>
         <w:u w:val="none"/>
+        <w:rFonts w:cs="Wingdings"/>
       </w:rPr>
     </w:lvl>
     <w:lvl w:ilvl="7">
@@ -2627,6 +2500,7 @@
       <w:rPr>
         <w:rFonts w:ascii="Wingdings 2" w:hAnsi="Wingdings 2" w:cs="Wingdings 2" w:hint="default"/>
         <w:u w:val="none"/>
+        <w:rFonts w:cs="Wingdings 2"/>
       </w:rPr>
     </w:lvl>
     <w:lvl w:ilvl="8">
@@ -2640,13 +2514,11 @@
       <w:rPr>
         <w:rFonts w:ascii="OpenSymbol" w:hAnsi="OpenSymbol" w:cs="OpenSymbol" w:hint="default"/>
         <w:u w:val="none"/>
+        <w:rFonts w:cs="OpenSymbol"/>
       </w:rPr>
     </w:lvl>
   </w:abstractNum>
-  <w:abstractNum w:abstractNumId="1" w15:restartNumberingAfterBreak="0">
-    <w:nsid w:val="76B42918"/>
-    <w:multiLevelType w:val="multilevel"/>
-    <w:tmpl w:val="96944B82"/>
+  <w:abstractNum w:abstractNumId="2">
     <w:lvl w:ilvl="0">
       <w:start w:val="1"/>
       <w:numFmt w:val="none"/>
@@ -2766,38 +2638,40 @@
     </w:lvl>
   </w:abstractNum>
   <w:num w:numId="1">
-    <w:abstractNumId w:val="0"/>
+    <w:abstractNumId w:val="1"/>
   </w:num>
   <w:num w:numId="2">
-    <w:abstractNumId w:val="1"/>
+    <w:abstractNumId w:val="2"/>
   </w:num>
 </w:numbering>
 </file>
 
 <file path=word/styles.xml><?xml version="1.0" encoding="utf-8"?>
-<w:styles xmlns:mc="http://schemas.openxmlformats.org/markup-compatibility/2006" xmlns:r="http://schemas.openxmlformats.org/officeDocument/2006/relationships" xmlns:w="http://schemas.openxmlformats.org/wordprocessingml/2006/main" xmlns:w14="http://schemas.microsoft.com/office/word/2010/wordml" xmlns:w15="http://schemas.microsoft.com/office/word/2012/wordml" xmlns:w16cid="http://schemas.microsoft.com/office/word/2016/wordml/cid" xmlns:w16se="http://schemas.microsoft.com/office/word/2015/wordml/symex" mc:Ignorable="w14 w15 w16se w16cid">
+<w:styles xmlns:w="http://schemas.openxmlformats.org/wordprocessingml/2006/main" xmlns:w14="http://schemas.microsoft.com/office/word/2010/wordml" xmlns:mc="http://schemas.openxmlformats.org/markup-compatibility/2006" mc:Ignorable="w14">
   <w:docDefaults>
     <w:rPrDefault>
       <w:rPr>
-        <w:rFonts w:asciiTheme="minorHAnsi" w:eastAsiaTheme="minorEastAsia" w:hAnsiTheme="minorHAnsi" w:cstheme="minorBidi"/>
+        <w:rFonts w:ascii="Cambria" w:hAnsi="Cambria" w:eastAsia="ＭＳ 明朝" w:cs="" w:asciiTheme="minorHAnsi" w:cstheme="minorBidi" w:eastAsiaTheme="minorEastAsia" w:hAnsiTheme="minorHAnsi"/>
         <w:sz w:val="24"/>
         <w:szCs w:val="24"/>
         <w:lang w:val="en-US" w:eastAsia="en-US" w:bidi="ar-SA"/>
       </w:rPr>
     </w:rPrDefault>
-    <w:pPrDefault/>
+    <w:pPrDefault>
+      <w:pPr/>
+    </w:pPrDefault>
   </w:docDefaults>
   <w:latentStyles w:defLockedState="0" w:defUIPriority="99" w:defSemiHidden="0" w:defUnhideWhenUsed="0" w:defQFormat="0" w:count="375">
     <w:lsdException w:name="Normal" w:uiPriority="0" w:qFormat="1"/>
     <w:lsdException w:name="heading 1" w:uiPriority="9" w:qFormat="1"/>
-    <w:lsdException w:name="heading 2" w:semiHidden="1" w:uiPriority="9" w:unhideWhenUsed="1" w:qFormat="1"/>
-    <w:lsdException w:name="heading 3" w:semiHidden="1" w:uiPriority="9" w:unhideWhenUsed="1" w:qFormat="1"/>
-    <w:lsdException w:name="heading 4" w:semiHidden="1" w:uiPriority="9" w:unhideWhenUsed="1" w:qFormat="1"/>
-    <w:lsdException w:name="heading 5" w:semiHidden="1" w:uiPriority="9" w:unhideWhenUsed="1" w:qFormat="1"/>
-    <w:lsdException w:name="heading 6" w:semiHidden="1" w:uiPriority="9" w:unhideWhenUsed="1" w:qFormat="1"/>
-    <w:lsdException w:name="heading 7" w:semiHidden="1" w:uiPriority="9" w:unhideWhenUsed="1" w:qFormat="1"/>
-    <w:lsdException w:name="heading 8" w:semiHidden="1" w:uiPriority="9" w:unhideWhenUsed="1" w:qFormat="1"/>
-    <w:lsdException w:name="heading 9" w:semiHidden="1" w:uiPriority="9" w:unhideWhenUsed="1" w:qFormat="1"/>
+    <w:lsdException w:name="heading 2" w:uiPriority="9" w:semiHidden="1" w:unhideWhenUsed="1" w:qFormat="1"/>
+    <w:lsdException w:name="heading 3" w:uiPriority="9" w:semiHidden="1" w:unhideWhenUsed="1" w:qFormat="1"/>
+    <w:lsdException w:name="heading 4" w:uiPriority="9" w:semiHidden="1" w:unhideWhenUsed="1" w:qFormat="1"/>
+    <w:lsdException w:name="heading 5" w:uiPriority="9" w:semiHidden="1" w:unhideWhenUsed="1" w:qFormat="1"/>
+    <w:lsdException w:name="heading 6" w:uiPriority="9" w:semiHidden="1" w:unhideWhenUsed="1" w:qFormat="1"/>
+    <w:lsdException w:name="heading 7" w:uiPriority="9" w:semiHidden="1" w:unhideWhenUsed="1" w:qFormat="1"/>
+    <w:lsdException w:name="heading 8" w:uiPriority="9" w:semiHidden="1" w:unhideWhenUsed="1" w:qFormat="1"/>
+    <w:lsdException w:name="heading 9" w:uiPriority="9" w:semiHidden="1" w:unhideWhenUsed="1" w:qFormat="1"/>
     <w:lsdException w:name="index 1" w:semiHidden="1" w:unhideWhenUsed="1"/>
     <w:lsdException w:name="index 2" w:semiHidden="1" w:unhideWhenUsed="1"/>
     <w:lsdException w:name="index 3" w:semiHidden="1" w:unhideWhenUsed="1"/>
@@ -2807,22 +2681,22 @@
     <w:lsdException w:name="index 7" w:semiHidden="1" w:unhideWhenUsed="1"/>
     <w:lsdException w:name="index 8" w:semiHidden="1" w:unhideWhenUsed="1"/>
     <w:lsdException w:name="index 9" w:semiHidden="1" w:unhideWhenUsed="1"/>
-    <w:lsdException w:name="toc 1" w:semiHidden="1" w:uiPriority="39" w:unhideWhenUsed="1"/>
-    <w:lsdException w:name="toc 2" w:semiHidden="1" w:uiPriority="39" w:unhideWhenUsed="1"/>
-    <w:lsdException w:name="toc 3" w:semiHidden="1" w:uiPriority="39" w:unhideWhenUsed="1"/>
-    <w:lsdException w:name="toc 4" w:semiHidden="1" w:uiPriority="39" w:unhideWhenUsed="1"/>
-    <w:lsdException w:name="toc 5" w:semiHidden="1" w:uiPriority="39" w:unhideWhenUsed="1"/>
-    <w:lsdException w:name="toc 6" w:semiHidden="1" w:uiPriority="39" w:unhideWhenUsed="1"/>
-    <w:lsdException w:name="toc 7" w:semiHidden="1" w:uiPriority="39" w:unhideWhenUsed="1"/>
-    <w:lsdException w:name="toc 8" w:semiHidden="1" w:uiPriority="39" w:unhideWhenUsed="1"/>
-    <w:lsdException w:name="toc 9" w:semiHidden="1" w:uiPriority="39" w:unhideWhenUsed="1"/>
+    <w:lsdException w:name="toc 1" w:uiPriority="39" w:semiHidden="1" w:unhideWhenUsed="1"/>
+    <w:lsdException w:name="toc 2" w:uiPriority="39" w:semiHidden="1" w:unhideWhenUsed="1"/>
+    <w:lsdException w:name="toc 3" w:uiPriority="39" w:semiHidden="1" w:unhideWhenUsed="1"/>
+    <w:lsdException w:name="toc 4" w:uiPriority="39" w:semiHidden="1" w:unhideWhenUsed="1"/>
+    <w:lsdException w:name="toc 5" w:uiPriority="39" w:semiHidden="1" w:unhideWhenUsed="1"/>
+    <w:lsdException w:name="toc 6" w:uiPriority="39" w:semiHidden="1" w:unhideWhenUsed="1"/>
+    <w:lsdException w:name="toc 7" w:uiPriority="39" w:semiHidden="1" w:unhideWhenUsed="1"/>
+    <w:lsdException w:name="toc 8" w:uiPriority="39" w:semiHidden="1" w:unhideWhenUsed="1"/>
+    <w:lsdException w:name="toc 9" w:uiPriority="39" w:semiHidden="1" w:unhideWhenUsed="1"/>
     <w:lsdException w:name="Normal Indent" w:semiHidden="1" w:unhideWhenUsed="1"/>
     <w:lsdException w:name="footnote text" w:semiHidden="1" w:unhideWhenUsed="1"/>
     <w:lsdException w:name="annotation text" w:semiHidden="1" w:unhideWhenUsed="1"/>
     <w:lsdException w:name="header" w:semiHidden="1" w:unhideWhenUsed="1"/>
     <w:lsdException w:name="footer" w:semiHidden="1" w:unhideWhenUsed="1"/>
     <w:lsdException w:name="index heading" w:semiHidden="1" w:unhideWhenUsed="1"/>
-    <w:lsdException w:name="caption" w:semiHidden="1" w:uiPriority="35" w:unhideWhenUsed="1" w:qFormat="1"/>
+    <w:lsdException w:name="caption" w:uiPriority="35" w:semiHidden="1" w:unhideWhenUsed="1" w:qFormat="1"/>
     <w:lsdException w:name="table of figures" w:semiHidden="1" w:unhideWhenUsed="1"/>
     <w:lsdException w:name="envelope address" w:semiHidden="1" w:unhideWhenUsed="1"/>
     <w:lsdException w:name="envelope return" w:semiHidden="1" w:unhideWhenUsed="1"/>
@@ -2853,7 +2727,7 @@
     <w:lsdException w:name="Title" w:uiPriority="10" w:qFormat="1"/>
     <w:lsdException w:name="Closing" w:semiHidden="1" w:unhideWhenUsed="1"/>
     <w:lsdException w:name="Signature" w:semiHidden="1" w:unhideWhenUsed="1"/>
-    <w:lsdException w:name="Default Paragraph Font" w:semiHidden="1" w:uiPriority="1" w:unhideWhenUsed="1"/>
+    <w:lsdException w:name="Default Paragraph Font" w:uiPriority="1" w:semiHidden="1" w:unhideWhenUsed="1"/>
     <w:lsdException w:name="Body Text" w:semiHidden="1" w:unhideWhenUsed="1"/>
     <w:lsdException w:name="Body Text Indent" w:semiHidden="1" w:unhideWhenUsed="1"/>
     <w:lsdException w:name="List Continue" w:semiHidden="1" w:unhideWhenUsed="1"/>
@@ -3053,8 +2927,8 @@
     <w:lsdException w:name="Subtle Reference" w:uiPriority="31" w:qFormat="1"/>
     <w:lsdException w:name="Intense Reference" w:uiPriority="32" w:qFormat="1"/>
     <w:lsdException w:name="Book Title" w:uiPriority="33" w:qFormat="1"/>
-    <w:lsdException w:name="Bibliography" w:semiHidden="1" w:uiPriority="37" w:unhideWhenUsed="1"/>
-    <w:lsdException w:name="TOC Heading" w:semiHidden="1" w:uiPriority="39" w:unhideWhenUsed="1" w:qFormat="1"/>
+    <w:lsdException w:name="Bibliography" w:uiPriority="37" w:semiHidden="1" w:unhideWhenUsed="1"/>
+    <w:lsdException w:name="TOC Heading" w:uiPriority="39" w:semiHidden="1" w:unhideWhenUsed="1" w:qFormat="1"/>
     <w:lsdException w:name="Grid Table 4" w:uiPriority="49"/>
     <w:lsdException w:name="Grid Table 5 Dark" w:uiPriority="50"/>
     <w:lsdException w:name="Grid Table 6 Colorful" w:uiPriority="51"/>
@@ -3155,15 +3029,274 @@
     <w:lsdException w:name="Hashtag" w:semiHidden="1" w:unhideWhenUsed="1"/>
     <w:lsdException w:name="Unresolved Mention" w:semiHidden="1" w:unhideWhenUsed="1"/>
   </w:latentStyles>
-  <w:style w:type="paragraph" w:default="1" w:styleId="Normal">
+  <w:style w:type="paragraph" w:styleId="Normal" w:default="1">
     <w:name w:val="Normal"/>
     <w:qFormat/>
+    <w:pPr>
+      <w:widowControl/>
+      <w:bidi w:val="0"/>
+      <w:jc w:val="left"/>
+    </w:pPr>
+    <w:rPr>
+      <w:rFonts w:ascii="Cambria" w:hAnsi="Cambria" w:eastAsia="ＭＳ 明朝" w:cs="" w:asciiTheme="minorHAnsi" w:cstheme="minorBidi" w:eastAsiaTheme="minorEastAsia" w:hAnsiTheme="minorHAnsi"/>
+      <w:color w:val="auto"/>
+      <w:sz w:val="24"/>
+      <w:szCs w:val="24"/>
+      <w:lang w:val="en-US" w:eastAsia="en-US" w:bidi="ar-SA"/>
+    </w:rPr>
   </w:style>
-  <w:style w:type="character" w:default="1" w:styleId="DefaultParagraphFont">
+  <w:style w:type="character" w:styleId="DefaultParagraphFont" w:default="1">
     <w:name w:val="Default Paragraph Font"/>
     <w:uiPriority w:val="1"/>
     <w:semiHidden/>
     <w:unhideWhenUsed/>
+    <w:qFormat/>
+    <w:rPr/>
+  </w:style>
+  <w:style w:type="character" w:styleId="ListLabel1" w:customStyle="1">
+    <w:name w:val="ListLabel 1"/>
+    <w:qFormat/>
+    <w:rPr>
+      <w:u w:val="none"/>
+    </w:rPr>
+  </w:style>
+  <w:style w:type="character" w:styleId="ListLabel2" w:customStyle="1">
+    <w:name w:val="ListLabel 2"/>
+    <w:qFormat/>
+    <w:rPr>
+      <w:u w:val="none"/>
+    </w:rPr>
+  </w:style>
+  <w:style w:type="character" w:styleId="ListLabel3" w:customStyle="1">
+    <w:name w:val="ListLabel 3"/>
+    <w:qFormat/>
+    <w:rPr>
+      <w:u w:val="none"/>
+    </w:rPr>
+  </w:style>
+  <w:style w:type="character" w:styleId="ListLabel4" w:customStyle="1">
+    <w:name w:val="ListLabel 4"/>
+    <w:qFormat/>
+    <w:rPr>
+      <w:u w:val="none"/>
+    </w:rPr>
+  </w:style>
+  <w:style w:type="character" w:styleId="ListLabel5" w:customStyle="1">
+    <w:name w:val="ListLabel 5"/>
+    <w:qFormat/>
+    <w:rPr>
+      <w:u w:val="none"/>
+    </w:rPr>
+  </w:style>
+  <w:style w:type="character" w:styleId="ListLabel6" w:customStyle="1">
+    <w:name w:val="ListLabel 6"/>
+    <w:qFormat/>
+    <w:rPr>
+      <w:u w:val="none"/>
+    </w:rPr>
+  </w:style>
+  <w:style w:type="character" w:styleId="ListLabel7" w:customStyle="1">
+    <w:name w:val="ListLabel 7"/>
+    <w:qFormat/>
+    <w:rPr>
+      <w:u w:val="none"/>
+    </w:rPr>
+  </w:style>
+  <w:style w:type="character" w:styleId="ListLabel8" w:customStyle="1">
+    <w:name w:val="ListLabel 8"/>
+    <w:qFormat/>
+    <w:rPr>
+      <w:u w:val="none"/>
+    </w:rPr>
+  </w:style>
+  <w:style w:type="character" w:styleId="ListLabel9" w:customStyle="1">
+    <w:name w:val="ListLabel 9"/>
+    <w:qFormat/>
+    <w:rPr>
+      <w:u w:val="none"/>
+    </w:rPr>
+  </w:style>
+  <w:style w:type="character" w:styleId="ListLabel10">
+    <w:name w:val="ListLabel 10"/>
+    <w:qFormat/>
+    <w:rPr>
+      <w:rFonts w:cs="Wingdings"/>
+      <w:u w:val="none"/>
+    </w:rPr>
+  </w:style>
+  <w:style w:type="character" w:styleId="ListLabel11">
+    <w:name w:val="ListLabel 11"/>
+    <w:qFormat/>
+    <w:rPr>
+      <w:rFonts w:cs="Wingdings 2"/>
+      <w:u w:val="none"/>
+    </w:rPr>
+  </w:style>
+  <w:style w:type="character" w:styleId="ListLabel12">
+    <w:name w:val="ListLabel 12"/>
+    <w:qFormat/>
+    <w:rPr>
+      <w:rFonts w:cs="OpenSymbol"/>
+      <w:u w:val="none"/>
+    </w:rPr>
+  </w:style>
+  <w:style w:type="character" w:styleId="ListLabel13">
+    <w:name w:val="ListLabel 13"/>
+    <w:qFormat/>
+    <w:rPr>
+      <w:rFonts w:cs="Wingdings"/>
+      <w:u w:val="none"/>
+    </w:rPr>
+  </w:style>
+  <w:style w:type="character" w:styleId="ListLabel14">
+    <w:name w:val="ListLabel 14"/>
+    <w:qFormat/>
+    <w:rPr>
+      <w:rFonts w:cs="Wingdings 2"/>
+      <w:u w:val="none"/>
+    </w:rPr>
+  </w:style>
+  <w:style w:type="character" w:styleId="ListLabel15">
+    <w:name w:val="ListLabel 15"/>
+    <w:qFormat/>
+    <w:rPr>
+      <w:rFonts w:cs="OpenSymbol"/>
+      <w:u w:val="none"/>
+    </w:rPr>
+  </w:style>
+  <w:style w:type="character" w:styleId="ListLabel16">
+    <w:name w:val="ListLabel 16"/>
+    <w:qFormat/>
+    <w:rPr>
+      <w:rFonts w:cs="Wingdings"/>
+      <w:u w:val="none"/>
+    </w:rPr>
+  </w:style>
+  <w:style w:type="character" w:styleId="ListLabel17">
+    <w:name w:val="ListLabel 17"/>
+    <w:qFormat/>
+    <w:rPr>
+      <w:rFonts w:cs="Wingdings 2"/>
+      <w:u w:val="none"/>
+    </w:rPr>
+  </w:style>
+  <w:style w:type="character" w:styleId="ListLabel18">
+    <w:name w:val="ListLabel 18"/>
+    <w:qFormat/>
+    <w:rPr>
+      <w:rFonts w:cs="OpenSymbol"/>
+      <w:u w:val="none"/>
+    </w:rPr>
+  </w:style>
+  <w:style w:type="paragraph" w:styleId="Heading" w:customStyle="1">
+    <w:name w:val="Heading"/>
+    <w:basedOn w:val="Normal"/>
+    <w:next w:val="TextBody"/>
+    <w:qFormat/>
+    <w:pPr>
+      <w:keepNext/>
+      <w:spacing w:before="240" w:after="120"/>
+    </w:pPr>
+    <w:rPr>
+      <w:rFonts w:ascii="Liberation Sans" w:hAnsi="Liberation Sans" w:eastAsia="Noto Sans CJK SC Regular" w:cs="FreeSans"/>
+      <w:sz w:val="28"/>
+      <w:szCs w:val="28"/>
+    </w:rPr>
+  </w:style>
+  <w:style w:type="paragraph" w:styleId="TextBody">
+    <w:name w:val="Body Text"/>
+    <w:basedOn w:val="Normal"/>
+    <w:pPr>
+      <w:spacing w:lineRule="auto" w:line="288" w:before="0" w:after="140"/>
+    </w:pPr>
+    <w:rPr/>
+  </w:style>
+  <w:style w:type="paragraph" w:styleId="List">
+    <w:name w:val="List"/>
+    <w:basedOn w:val="TextBody"/>
+    <w:pPr/>
+    <w:rPr>
+      <w:rFonts w:cs="FreeSans"/>
+    </w:rPr>
+  </w:style>
+  <w:style w:type="paragraph" w:styleId="Caption">
+    <w:name w:val="Caption"/>
+    <w:basedOn w:val="Normal"/>
+    <w:qFormat/>
+    <w:pPr>
+      <w:suppressLineNumbers/>
+      <w:spacing w:before="120" w:after="120"/>
+    </w:pPr>
+    <w:rPr>
+      <w:rFonts w:cs="FreeSans"/>
+      <w:i/>
+      <w:iCs/>
+      <w:sz w:val="24"/>
+      <w:szCs w:val="24"/>
+    </w:rPr>
+  </w:style>
+  <w:style w:type="paragraph" w:styleId="Index" w:customStyle="1">
+    <w:name w:val="Index"/>
+    <w:basedOn w:val="Normal"/>
+    <w:qFormat/>
+    <w:pPr>
+      <w:suppressLineNumbers/>
+    </w:pPr>
+    <w:rPr>
+      <w:rFonts w:cs="FreeSans"/>
+    </w:rPr>
+  </w:style>
+  <w:style w:type="paragraph" w:styleId="Caption1">
+    <w:name w:val="caption"/>
+    <w:basedOn w:val="Normal"/>
+    <w:qFormat/>
+    <w:pPr>
+      <w:suppressLineNumbers/>
+      <w:spacing w:before="120" w:after="120"/>
+    </w:pPr>
+    <w:rPr>
+      <w:rFonts w:cs="FreeSans"/>
+      <w:i/>
+      <w:iCs/>
+    </w:rPr>
+  </w:style>
+  <w:style w:type="paragraph" w:styleId="LOnormal" w:customStyle="1">
+    <w:name w:val="LO-normal"/>
+    <w:qFormat/>
+    <w:rsid w:val="00af74a9"/>
+    <w:pPr>
+      <w:widowControl/>
+      <w:bidi w:val="0"/>
+      <w:spacing w:lineRule="auto" w:line="276"/>
+      <w:jc w:val="left"/>
+    </w:pPr>
+    <w:rPr>
+      <w:rFonts w:ascii="Arial" w:hAnsi="Arial" w:eastAsia="Arial" w:cs="Arial"/>
+      <w:color w:val="000000"/>
+      <w:sz w:val="22"/>
+      <w:szCs w:val="22"/>
+      <w:lang w:val="en" w:eastAsia="en-US" w:bidi="ar-SA"/>
+    </w:rPr>
+  </w:style>
+  <w:style w:type="paragraph" w:styleId="ListParagraph">
+    <w:name w:val="List Paragraph"/>
+    <w:basedOn w:val="Normal"/>
+    <w:uiPriority w:val="34"/>
+    <w:qFormat/>
+    <w:rsid w:val="0028783b"/>
+    <w:pPr>
+      <w:spacing w:before="0" w:after="0"/>
+      <w:ind w:left="720" w:hanging="0"/>
+      <w:contextualSpacing/>
+    </w:pPr>
+    <w:rPr/>
+  </w:style>
+  <w:style w:type="numbering" w:styleId="NoList" w:default="1">
+    <w:name w:val="No List"/>
+    <w:uiPriority w:val="99"/>
+    <w:semiHidden/>
+    <w:unhideWhenUsed/>
+    <w:qFormat/>
   </w:style>
   <w:style w:type="table" w:default="1" w:styleId="TableNormal">
     <w:name w:val="Normal Table"/>
@@ -3179,155 +3312,6 @@
         <w:right w:w="108" w:type="dxa"/>
       </w:tblCellMar>
     </w:tblPr>
-  </w:style>
-  <w:style w:type="numbering" w:default="1" w:styleId="NoList">
-    <w:name w:val="No List"/>
-    <w:uiPriority w:val="99"/>
-    <w:semiHidden/>
-    <w:unhideWhenUsed/>
-  </w:style>
-  <w:style w:type="character" w:customStyle="1" w:styleId="ListLabel1">
-    <w:name w:val="ListLabel 1"/>
-    <w:qFormat/>
-    <w:rPr>
-      <w:u w:val="none"/>
-    </w:rPr>
-  </w:style>
-  <w:style w:type="character" w:customStyle="1" w:styleId="ListLabel2">
-    <w:name w:val="ListLabel 2"/>
-    <w:qFormat/>
-    <w:rPr>
-      <w:u w:val="none"/>
-    </w:rPr>
-  </w:style>
-  <w:style w:type="character" w:customStyle="1" w:styleId="ListLabel3">
-    <w:name w:val="ListLabel 3"/>
-    <w:qFormat/>
-    <w:rPr>
-      <w:u w:val="none"/>
-    </w:rPr>
-  </w:style>
-  <w:style w:type="character" w:customStyle="1" w:styleId="ListLabel4">
-    <w:name w:val="ListLabel 4"/>
-    <w:qFormat/>
-    <w:rPr>
-      <w:u w:val="none"/>
-    </w:rPr>
-  </w:style>
-  <w:style w:type="character" w:customStyle="1" w:styleId="ListLabel5">
-    <w:name w:val="ListLabel 5"/>
-    <w:qFormat/>
-    <w:rPr>
-      <w:u w:val="none"/>
-    </w:rPr>
-  </w:style>
-  <w:style w:type="character" w:customStyle="1" w:styleId="ListLabel6">
-    <w:name w:val="ListLabel 6"/>
-    <w:qFormat/>
-    <w:rPr>
-      <w:u w:val="none"/>
-    </w:rPr>
-  </w:style>
-  <w:style w:type="character" w:customStyle="1" w:styleId="ListLabel7">
-    <w:name w:val="ListLabel 7"/>
-    <w:qFormat/>
-    <w:rPr>
-      <w:u w:val="none"/>
-    </w:rPr>
-  </w:style>
-  <w:style w:type="character" w:customStyle="1" w:styleId="ListLabel8">
-    <w:name w:val="ListLabel 8"/>
-    <w:qFormat/>
-    <w:rPr>
-      <w:u w:val="none"/>
-    </w:rPr>
-  </w:style>
-  <w:style w:type="character" w:customStyle="1" w:styleId="ListLabel9">
-    <w:name w:val="ListLabel 9"/>
-    <w:qFormat/>
-    <w:rPr>
-      <w:u w:val="none"/>
-    </w:rPr>
-  </w:style>
-  <w:style w:type="paragraph" w:customStyle="1" w:styleId="Heading">
-    <w:name w:val="Heading"/>
-    <w:basedOn w:val="Normal"/>
-    <w:next w:val="BodyText"/>
-    <w:qFormat/>
-    <w:pPr>
-      <w:keepNext/>
-      <w:spacing w:before="240" w:after="120"/>
-    </w:pPr>
-    <w:rPr>
-      <w:rFonts w:ascii="Liberation Sans" w:eastAsia="Noto Sans CJK SC Regular" w:hAnsi="Liberation Sans" w:cs="FreeSans"/>
-      <w:sz w:val="28"/>
-      <w:szCs w:val="28"/>
-    </w:rPr>
-  </w:style>
-  <w:style w:type="paragraph" w:styleId="BodyText">
-    <w:name w:val="Body Text"/>
-    <w:basedOn w:val="Normal"/>
-    <w:pPr>
-      <w:spacing w:after="140" w:line="288" w:lineRule="auto"/>
-    </w:pPr>
-  </w:style>
-  <w:style w:type="paragraph" w:styleId="List">
-    <w:name w:val="List"/>
-    <w:basedOn w:val="BodyText"/>
-    <w:rPr>
-      <w:rFonts w:cs="FreeSans"/>
-    </w:rPr>
-  </w:style>
-  <w:style w:type="paragraph" w:styleId="Caption">
-    <w:name w:val="caption"/>
-    <w:basedOn w:val="Normal"/>
-    <w:qFormat/>
-    <w:pPr>
-      <w:suppressLineNumbers/>
-      <w:spacing w:before="120" w:after="120"/>
-    </w:pPr>
-    <w:rPr>
-      <w:rFonts w:cs="FreeSans"/>
-      <w:i/>
-      <w:iCs/>
-    </w:rPr>
-  </w:style>
-  <w:style w:type="paragraph" w:customStyle="1" w:styleId="Index">
-    <w:name w:val="Index"/>
-    <w:basedOn w:val="Normal"/>
-    <w:qFormat/>
-    <w:pPr>
-      <w:suppressLineNumbers/>
-    </w:pPr>
-    <w:rPr>
-      <w:rFonts w:cs="FreeSans"/>
-    </w:rPr>
-  </w:style>
-  <w:style w:type="paragraph" w:customStyle="1" w:styleId="LO-normal">
-    <w:name w:val="LO-normal"/>
-    <w:qFormat/>
-    <w:rsid w:val="00AF74A9"/>
-    <w:pPr>
-      <w:spacing w:line="276" w:lineRule="auto"/>
-    </w:pPr>
-    <w:rPr>
-      <w:rFonts w:ascii="Arial" w:eastAsia="Arial" w:hAnsi="Arial" w:cs="Arial"/>
-      <w:color w:val="000000"/>
-      <w:sz w:val="22"/>
-      <w:szCs w:val="22"/>
-      <w:lang w:val="en"/>
-    </w:rPr>
-  </w:style>
-  <w:style w:type="paragraph" w:styleId="ListParagraph">
-    <w:name w:val="List Paragraph"/>
-    <w:basedOn w:val="Normal"/>
-    <w:uiPriority w:val="34"/>
-    <w:qFormat/>
-    <w:rsid w:val="0028783B"/>
-    <w:pPr>
-      <w:ind w:left="720"/>
-      <w:contextualSpacing/>
-    </w:pPr>
   </w:style>
 </w:styles>
 </file>

--- a/report.docx
+++ b/report.docx
@@ -86,24 +86,106 @@
         <w:pStyle w:val="LOnormal"/>
         <w:spacing w:lineRule="auto" w:line="360"/>
         <w:jc w:val="both"/>
-        <w:rPr>
-          <w:rFonts w:ascii="Calibri" w:hAnsi="Calibri" w:eastAsia="PT Serif" w:cs="Calibri" w:asciiTheme="majorHAnsi" w:cstheme="majorHAnsi" w:hAnsiTheme="majorHAnsi"/>
-          <w:b/>
+        <w:rPr/>
+      </w:pPr>
+      <w:r>
+        <w:rPr>
+          <w:rFonts w:eastAsia="PT Serif" w:cs="Calibri" w:ascii="Calibri" w:hAnsi="Calibri" w:asciiTheme="majorHAnsi" w:cstheme="majorHAnsi" w:hAnsiTheme="majorHAnsi"/>
           <w:b/>
           <w:color w:val="262626"/>
           <w:sz w:val="24"/>
           <w:szCs w:val="24"/>
         </w:rPr>
-      </w:pPr>
-      <w:r>
-        <w:rPr>
-          <w:rFonts w:eastAsia="PT Serif" w:cs="Calibri" w:ascii="Calibri" w:hAnsi="Calibri" w:asciiTheme="majorHAnsi" w:cstheme="majorHAnsi" w:hAnsiTheme="majorHAnsi"/>
+        <w:t>Åbo Akademi University</w:t>
+      </w:r>
+    </w:p>
+    <w:p>
+      <w:pPr>
+        <w:pStyle w:val="LOnormal"/>
+        <w:spacing w:lineRule="auto" w:line="360"/>
+        <w:jc w:val="both"/>
+        <w:rPr>
+          <w:rFonts w:ascii="Calibri" w:hAnsi="Calibri" w:eastAsia="PT Serif" w:cs="Calibri" w:asciiTheme="majorHAnsi" w:cstheme="majorHAnsi" w:hAnsiTheme="majorHAnsi"/>
+          <w:b/>
           <w:b/>
           <w:color w:val="262626"/>
           <w:sz w:val="24"/>
           <w:szCs w:val="24"/>
         </w:rPr>
-        <w:t>Åbo Akademi University</w:t>
+      </w:pPr>
+      <w:r>
+        <w:rPr/>
+      </w:r>
+    </w:p>
+    <w:p>
+      <w:pPr>
+        <w:pStyle w:val="LOnormal"/>
+        <w:spacing w:lineRule="auto" w:line="360"/>
+        <w:jc w:val="both"/>
+        <w:rPr/>
+      </w:pPr>
+      <w:r>
+        <w:rPr>
+          <w:rFonts w:eastAsia="PT Serif" w:cs="Calibri" w:ascii="Calibri" w:hAnsi="Calibri" w:asciiTheme="majorHAnsi" w:cstheme="majorHAnsi" w:hAnsiTheme="majorHAnsi"/>
+          <w:b/>
+          <w:color w:val="262626"/>
+          <w:sz w:val="24"/>
+          <w:szCs w:val="24"/>
+        </w:rPr>
+        <w:t>Abstract</w:t>
+      </w:r>
+    </w:p>
+    <w:p>
+      <w:pPr>
+        <w:pStyle w:val="LOnormal"/>
+        <w:spacing w:lineRule="auto" w:line="360"/>
+        <w:jc w:val="both"/>
+        <w:rPr>
+          <w:rFonts w:ascii="Calibri" w:hAnsi="Calibri" w:eastAsia="PT Serif" w:cs="Calibri" w:asciiTheme="majorHAnsi" w:cstheme="majorHAnsi" w:hAnsiTheme="majorHAnsi"/>
+          <w:color w:val="262626"/>
+          <w:sz w:val="24"/>
+          <w:szCs w:val="24"/>
+        </w:rPr>
+      </w:pPr>
+      <w:r>
+        <w:rPr>
+          <w:b w:val="false"/>
+          <w:bCs w:val="false"/>
+        </w:rPr>
+      </w:r>
+    </w:p>
+    <w:p>
+      <w:pPr>
+        <w:pStyle w:val="LOnormal"/>
+        <w:spacing w:lineRule="auto" w:line="360"/>
+        <w:jc w:val="both"/>
+        <w:rPr>
+          <w:b w:val="false"/>
+          <w:b w:val="false"/>
+          <w:bCs w:val="false"/>
+        </w:rPr>
+      </w:pPr>
+      <w:r>
+        <w:rPr>
+          <w:rFonts w:eastAsia="PT Serif" w:cs="Calibri" w:ascii="Calibri" w:hAnsi="Calibri" w:asciiTheme="majorHAnsi" w:cstheme="majorHAnsi" w:hAnsiTheme="majorHAnsi"/>
+          <w:b w:val="false"/>
+          <w:bCs w:val="false"/>
+          <w:color w:val="262626"/>
+          <w:sz w:val="24"/>
+          <w:szCs w:val="24"/>
+        </w:rPr>
+        <w:t xml:space="preserve">Pip is the your friend when doing any python project. It is availble in all platfroms, i.e windows, linux and mac. It is used in installing different </w:t>
+      </w:r>
+      <w:r>
+        <w:rPr>
+          <w:rFonts w:eastAsia="PT Serif" w:cs="Calibri" w:ascii="Calibri" w:hAnsi="Calibri" w:asciiTheme="majorHAnsi" w:cstheme="majorHAnsi" w:hAnsiTheme="majorHAnsi"/>
+          <w:b w:val="false"/>
+          <w:bCs w:val="false"/>
+          <w:color w:val="262626"/>
+          <w:sz w:val="24"/>
+          <w:szCs w:val="24"/>
+        </w:rPr>
+        <w:t>python packages. In this report we will give an overview of this open source project. We will view different stakeholders, the models of the project and we will conclude the way we see it from our findings.</w:t>
       </w:r>
     </w:p>
     <w:p>
@@ -263,7 +345,75 @@
           <w:sz w:val="24"/>
           <w:szCs w:val="24"/>
         </w:rPr>
-        <w:t>Stakeholders are people who have direct impact with the product/project of the organisation.</w:t>
+        <w:t xml:space="preserve">Stakeholders are people who have direct impact with the product/project of the </w:t>
+      </w:r>
+      <w:r>
+        <w:rPr>
+          <w:rFonts w:eastAsia="PT Serif" w:cs="Calibri" w:ascii="Calibri" w:hAnsi="Calibri" w:asciiTheme="majorHAnsi" w:cstheme="majorHAnsi" w:hAnsiTheme="majorHAnsi"/>
+          <w:b w:val="false"/>
+          <w:bCs w:val="false"/>
+          <w:sz w:val="24"/>
+          <w:szCs w:val="24"/>
+        </w:rPr>
+        <w:t>organization.</w:t>
+      </w:r>
+    </w:p>
+    <w:p>
+      <w:pPr>
+        <w:pStyle w:val="Normal"/>
+        <w:spacing w:lineRule="auto" w:line="360"/>
+        <w:jc w:val="both"/>
+        <w:rPr>
+          <w:rFonts w:ascii="Calibri" w:hAnsi="Calibri" w:eastAsia="PT Serif" w:cs="Calibri" w:asciiTheme="majorHAnsi" w:cstheme="majorHAnsi" w:hAnsiTheme="majorHAnsi"/>
+          <w:b/>
+          <w:b/>
+        </w:rPr>
+      </w:pPr>
+      <w:r>
+        <w:rPr>
+          <w:rFonts w:eastAsia="PT Serif" w:cs="Calibri" w:cstheme="majorHAnsi" w:ascii="Calibri" w:hAnsi="Calibri"/>
+          <w:b/>
+        </w:rPr>
+      </w:r>
+    </w:p>
+    <w:p>
+      <w:pPr>
+        <w:pStyle w:val="Normal"/>
+        <w:spacing w:lineRule="auto" w:line="360"/>
+        <w:jc w:val="both"/>
+        <w:rPr>
+          <w:rFonts w:ascii="Calibri" w:hAnsi="Calibri" w:eastAsia="PT Serif" w:cs="Calibri" w:asciiTheme="majorHAnsi" w:cstheme="majorHAnsi" w:hAnsiTheme="majorHAnsi"/>
+          <w:b/>
+          <w:b/>
+        </w:rPr>
+      </w:pPr>
+      <w:r>
+        <w:rPr>
+          <w:rFonts w:eastAsia="PT Serif" w:cs="Calibri" w:cstheme="majorHAnsi" w:ascii="Calibri" w:hAnsi="Calibri"/>
+          <w:b/>
+        </w:rPr>
+        <w:t xml:space="preserve">Over view </w:t>
+      </w:r>
+    </w:p>
+    <w:p>
+      <w:pPr>
+        <w:pStyle w:val="Normal"/>
+        <w:spacing w:lineRule="auto" w:line="360"/>
+        <w:jc w:val="both"/>
+        <w:rPr>
+          <w:rFonts w:ascii="Calibri" w:hAnsi="Calibri" w:eastAsia="PT Serif" w:cs="Calibri" w:asciiTheme="majorHAnsi" w:cstheme="majorHAnsi" w:hAnsiTheme="majorHAnsi"/>
+          <w:b w:val="false"/>
+          <w:b w:val="false"/>
+          <w:bCs w:val="false"/>
+        </w:rPr>
+      </w:pPr>
+      <w:r>
+        <w:rPr>
+          <w:rFonts w:eastAsia="PT Serif" w:cs="Calibri" w:cstheme="majorHAnsi" w:ascii="Calibri" w:hAnsi="Calibri"/>
+          <w:b w:val="false"/>
+          <w:bCs w:val="false"/>
+        </w:rPr>
+        <w:t>The following bullets explain in brief different stakeholders who are involved in pip.</w:t>
       </w:r>
     </w:p>
     <w:p>

--- a/report.docx
+++ b/report.docx
@@ -951,22 +951,34 @@
         <w:spacing w:lineRule="auto" w:line="360" w:before="0" w:after="0"/>
         <w:contextualSpacing/>
         <w:jc w:val="both"/>
-        <w:rPr>
-          <w:rFonts w:ascii="Calibri" w:hAnsi="Calibri" w:cs="Calibri" w:asciiTheme="majorHAnsi" w:cstheme="majorHAnsi" w:hAnsiTheme="majorHAnsi"/>
-          <w:b/>
+        <w:rPr/>
+      </w:pPr>
+      <w:r>
+        <w:rPr>
+          <w:rFonts w:cs="Calibri" w:ascii="Calibri" w:hAnsi="Calibri" w:asciiTheme="majorHAnsi" w:cstheme="majorHAnsi" w:hAnsiTheme="majorHAnsi"/>
           <w:b/>
           <w:sz w:val="36"/>
           <w:szCs w:val="36"/>
         </w:rPr>
-      </w:pPr>
-      <w:r>
-        <w:rPr>
-          <w:rFonts w:cs="Calibri" w:ascii="Calibri" w:hAnsi="Calibri" w:asciiTheme="majorHAnsi" w:cstheme="majorHAnsi" w:hAnsiTheme="majorHAnsi"/>
+        <w:t>Development</w:t>
+      </w:r>
+    </w:p>
+    <w:p>
+      <w:pPr>
+        <w:pStyle w:val="Normal"/>
+        <w:spacing w:lineRule="auto" w:line="360" w:before="0" w:after="0"/>
+        <w:contextualSpacing/>
+        <w:jc w:val="both"/>
+        <w:rPr>
+          <w:rFonts w:ascii="Calibri" w:hAnsi="Calibri" w:cs="Calibri" w:asciiTheme="majorHAnsi" w:cstheme="majorHAnsi" w:hAnsiTheme="majorHAnsi"/>
+          <w:b/>
           <w:b/>
           <w:sz w:val="36"/>
           <w:szCs w:val="36"/>
         </w:rPr>
-        <w:t>Development</w:t>
+      </w:pPr>
+      <w:r>
+        <w:rPr/>
       </w:r>
     </w:p>
     <w:p>
@@ -1246,6 +1258,18 @@
           <w:szCs w:val="36"/>
         </w:rPr>
         <w:t>Pip usage</w:t>
+      </w:r>
+    </w:p>
+    <w:p>
+      <w:pPr>
+        <w:pStyle w:val="Normal"/>
+        <w:spacing w:lineRule="auto" w:line="360"/>
+        <w:rPr>
+          <w:rFonts w:ascii="Calibri" w:hAnsi="Calibri" w:eastAsia="PT Serif" w:cs="Calibri" w:asciiTheme="majorHAnsi" w:cstheme="majorHAnsi" w:hAnsiTheme="majorHAnsi"/>
+        </w:rPr>
+      </w:pPr>
+      <w:r>
+        <w:rPr/>
       </w:r>
     </w:p>
     <w:p>
@@ -2523,6 +2547,103 @@
       </w:pPr>
       <w:r>
         <w:rPr/>
+      </w:r>
+    </w:p>
+    <w:p>
+      <w:pPr>
+        <w:pStyle w:val="Normal"/>
+        <w:tabs>
+          <w:tab w:val="left" w:pos="3480" w:leader="none"/>
+        </w:tabs>
+        <w:rPr>
+          <w:b/>
+          <w:b/>
+          <w:bCs/>
+        </w:rPr>
+      </w:pPr>
+      <w:r>
+        <w:rPr>
+          <w:b/>
+          <w:bCs/>
+        </w:rPr>
+      </w:r>
+    </w:p>
+    <w:p>
+      <w:pPr>
+        <w:pStyle w:val="Normal"/>
+        <w:tabs>
+          <w:tab w:val="left" w:pos="3480" w:leader="none"/>
+        </w:tabs>
+        <w:rPr>
+          <w:b/>
+          <w:b/>
+          <w:bCs/>
+        </w:rPr>
+      </w:pPr>
+      <w:r>
+        <w:rPr>
+          <w:b/>
+          <w:bCs/>
+        </w:rPr>
+        <w:t>Pip Models</w:t>
+      </w:r>
+    </w:p>
+    <w:p>
+      <w:pPr>
+        <w:pStyle w:val="Normal"/>
+        <w:tabs>
+          <w:tab w:val="left" w:pos="3480" w:leader="none"/>
+        </w:tabs>
+        <w:rPr>
+          <w:b/>
+          <w:b/>
+          <w:bCs/>
+        </w:rPr>
+      </w:pPr>
+      <w:r>
+        <w:rPr>
+          <w:b/>
+          <w:bCs/>
+        </w:rPr>
+      </w:r>
+    </w:p>
+    <w:p>
+      <w:pPr>
+        <w:pStyle w:val="Normal"/>
+        <w:tabs>
+          <w:tab w:val="left" w:pos="3480" w:leader="none"/>
+        </w:tabs>
+        <w:rPr>
+          <w:b/>
+          <w:b/>
+          <w:bCs/>
+        </w:rPr>
+      </w:pPr>
+      <w:r>
+        <w:rPr>
+          <w:b/>
+          <w:bCs/>
+        </w:rPr>
+      </w:r>
+    </w:p>
+    <w:p>
+      <w:pPr>
+        <w:pStyle w:val="Normal"/>
+        <w:tabs>
+          <w:tab w:val="left" w:pos="3480" w:leader="none"/>
+        </w:tabs>
+        <w:rPr>
+          <w:b/>
+          <w:b/>
+          <w:bCs/>
+        </w:rPr>
+      </w:pPr>
+      <w:r>
+        <w:rPr>
+          <w:b/>
+          <w:bCs/>
+        </w:rPr>
+        <w:t>Conclusion</w:t>
       </w:r>
     </w:p>
     <w:sectPr>

--- a/report.docx
+++ b/report.docx
@@ -2541,6 +2541,22 @@
       <w:pPr>
         <w:pStyle w:val="Normal"/>
         <w:tabs>
+          <w:tab w:val="left" w:pos="3045" w:leader="none"/>
+        </w:tabs>
+        <w:rPr>
+          <w:rFonts w:ascii="PT Serif" w:hAnsi="PT Serif" w:eastAsia="PT Serif" w:cs="PT Serif"/>
+        </w:rPr>
+      </w:pPr>
+      <w:r>
+        <w:rPr>
+          <w:rFonts w:eastAsia="PT Serif" w:cs="PT Serif" w:ascii="PT Serif" w:hAnsi="PT Serif"/>
+        </w:rPr>
+      </w:r>
+    </w:p>
+    <w:p>
+      <w:pPr>
+        <w:pStyle w:val="Normal"/>
+        <w:tabs>
           <w:tab w:val="left" w:pos="3480" w:leader="none"/>
         </w:tabs>
         <w:rPr/>
@@ -2566,6 +2582,7 @@
           <w:b/>
           <w:bCs/>
         </w:rPr>
+        <w:t>Architectural structures</w:t>
       </w:r>
     </w:p>
     <w:p>
@@ -2585,7 +2602,660 @@
           <w:b/>
           <w:bCs/>
         </w:rPr>
-        <w:t>Pip Models</w:t>
+      </w:r>
+    </w:p>
+    <w:p>
+      <w:pPr>
+        <w:pStyle w:val="Normal"/>
+        <w:numPr>
+          <w:ilvl w:val="0"/>
+          <w:numId w:val="2"/>
+        </w:numPr>
+        <w:tabs>
+          <w:tab w:val="left" w:pos="3480" w:leader="none"/>
+        </w:tabs>
+        <w:rPr/>
+      </w:pPr>
+      <w:r>
+        <w:rPr/>
+        <w:t xml:space="preserve"> </w:t>
+      </w:r>
+      <w:r>
+        <w:rPr/>
+        <w:t>Modules structures</w:t>
+      </w:r>
+    </w:p>
+    <w:p>
+      <w:pPr>
+        <w:pStyle w:val="Normal"/>
+        <w:numPr>
+          <w:ilvl w:val="0"/>
+          <w:numId w:val="2"/>
+        </w:numPr>
+        <w:tabs>
+          <w:tab w:val="left" w:pos="3480" w:leader="none"/>
+        </w:tabs>
+        <w:rPr/>
+      </w:pPr>
+      <w:r>
+        <w:rPr/>
+        <w:t>Component-and-connector structures</w:t>
+      </w:r>
+    </w:p>
+    <w:p>
+      <w:pPr>
+        <w:pStyle w:val="Normal"/>
+        <w:numPr>
+          <w:ilvl w:val="0"/>
+          <w:numId w:val="2"/>
+        </w:numPr>
+        <w:tabs>
+          <w:tab w:val="left" w:pos="3480" w:leader="none"/>
+        </w:tabs>
+        <w:rPr/>
+      </w:pPr>
+      <w:r>
+        <w:rPr/>
+        <w:t>Allocation structures</w:t>
+      </w:r>
+    </w:p>
+    <w:p>
+      <w:pPr>
+        <w:pStyle w:val="Normal"/>
+        <w:tabs>
+          <w:tab w:val="left" w:pos="3480" w:leader="none"/>
+        </w:tabs>
+        <w:rPr>
+          <w:b/>
+          <w:b/>
+          <w:bCs/>
+        </w:rPr>
+      </w:pPr>
+      <w:r>
+        <w:rPr>
+          <w:b/>
+          <w:bCs/>
+        </w:rPr>
+      </w:r>
+    </w:p>
+    <w:p>
+      <w:pPr>
+        <w:pStyle w:val="Normal"/>
+        <w:tabs>
+          <w:tab w:val="left" w:pos="3480" w:leader="none"/>
+        </w:tabs>
+        <w:rPr>
+          <w:b/>
+          <w:b/>
+          <w:bCs/>
+        </w:rPr>
+      </w:pPr>
+      <w:r>
+        <w:rPr>
+          <w:b/>
+          <w:bCs/>
+        </w:rPr>
+        <w:t>Pip Mod</w:t>
+      </w:r>
+      <w:r>
+        <w:rPr>
+          <w:b/>
+          <w:bCs/>
+        </w:rPr>
+        <w:t>ules</w:t>
+      </w:r>
+    </w:p>
+    <w:p>
+      <w:pPr>
+        <w:pStyle w:val="Normal"/>
+        <w:tabs>
+          <w:tab w:val="left" w:pos="3480" w:leader="none"/>
+        </w:tabs>
+        <w:rPr>
+          <w:b w:val="false"/>
+          <w:b w:val="false"/>
+          <w:bCs w:val="false"/>
+        </w:rPr>
+      </w:pPr>
+      <w:r>
+        <w:rPr>
+          <w:b w:val="false"/>
+          <w:bCs w:val="false"/>
+        </w:rPr>
+        <w:t xml:space="preserve">The </w:t>
+      </w:r>
+      <w:r>
+        <w:rPr>
+          <w:b w:val="false"/>
+          <w:bCs w:val="false"/>
+        </w:rPr>
+        <w:t>modules shows the units of implementation, or shows what is supposed to be implemented</w:t>
+      </w:r>
+    </w:p>
+    <w:p>
+      <w:pPr>
+        <w:pStyle w:val="Normal"/>
+        <w:tabs>
+          <w:tab w:val="left" w:pos="3480" w:leader="none"/>
+        </w:tabs>
+        <w:rPr>
+          <w:b w:val="false"/>
+          <w:b w:val="false"/>
+          <w:bCs w:val="false"/>
+        </w:rPr>
+      </w:pPr>
+      <w:r>
+        <w:rPr>
+          <w:b w:val="false"/>
+          <w:bCs w:val="false"/>
+        </w:rPr>
+      </w:r>
+    </w:p>
+    <w:p>
+      <w:pPr>
+        <w:pStyle w:val="Normal"/>
+        <w:tabs>
+          <w:tab w:val="left" w:pos="3480" w:leader="none"/>
+        </w:tabs>
+        <w:rPr>
+          <w:b w:val="false"/>
+          <w:b w:val="false"/>
+          <w:bCs w:val="false"/>
+        </w:rPr>
+      </w:pPr>
+      <w:r>
+        <w:rPr>
+          <w:b w:val="false"/>
+          <w:bCs w:val="false"/>
+        </w:rPr>
+        <w:t>Decomposition</w:t>
+      </w:r>
+    </w:p>
+    <w:p>
+      <w:pPr>
+        <w:pStyle w:val="Normal"/>
+        <w:tabs>
+          <w:tab w:val="left" w:pos="3480" w:leader="none"/>
+        </w:tabs>
+        <w:rPr>
+          <w:b w:val="false"/>
+          <w:b w:val="false"/>
+          <w:bCs w:val="false"/>
+        </w:rPr>
+      </w:pPr>
+      <w:r>
+        <w:rPr>
+          <w:b w:val="false"/>
+          <w:bCs w:val="false"/>
+        </w:rPr>
+      </w:r>
+    </w:p>
+    <w:p>
+      <w:pPr>
+        <w:pStyle w:val="Normal"/>
+        <w:tabs>
+          <w:tab w:val="left" w:pos="3480" w:leader="none"/>
+        </w:tabs>
+        <w:rPr>
+          <w:b w:val="false"/>
+          <w:b w:val="false"/>
+          <w:bCs w:val="false"/>
+        </w:rPr>
+      </w:pPr>
+      <w:r>
+        <w:rPr>
+          <w:b w:val="false"/>
+          <w:bCs w:val="false"/>
+        </w:rPr>
+        <w:t>class</w:t>
+      </w:r>
+    </w:p>
+    <w:p>
+      <w:pPr>
+        <w:pStyle w:val="Normal"/>
+        <w:tabs>
+          <w:tab w:val="left" w:pos="3480" w:leader="none"/>
+        </w:tabs>
+        <w:rPr>
+          <w:b w:val="false"/>
+          <w:b w:val="false"/>
+          <w:bCs w:val="false"/>
+        </w:rPr>
+      </w:pPr>
+      <w:r>
+        <w:rPr>
+          <w:b w:val="false"/>
+          <w:bCs w:val="false"/>
+        </w:rPr>
+      </w:r>
+    </w:p>
+    <w:p>
+      <w:pPr>
+        <w:pStyle w:val="Normal"/>
+        <w:tabs>
+          <w:tab w:val="left" w:pos="3480" w:leader="none"/>
+        </w:tabs>
+        <w:rPr>
+          <w:b w:val="false"/>
+          <w:b w:val="false"/>
+          <w:bCs w:val="false"/>
+        </w:rPr>
+      </w:pPr>
+      <w:r>
+        <w:rPr>
+          <w:b w:val="false"/>
+          <w:bCs w:val="false"/>
+        </w:rPr>
+        <w:t>Uses</w:t>
+      </w:r>
+    </w:p>
+    <w:p>
+      <w:pPr>
+        <w:pStyle w:val="Normal"/>
+        <w:tabs>
+          <w:tab w:val="left" w:pos="3480" w:leader="none"/>
+        </w:tabs>
+        <w:rPr>
+          <w:b w:val="false"/>
+          <w:b w:val="false"/>
+          <w:bCs w:val="false"/>
+        </w:rPr>
+      </w:pPr>
+      <w:r>
+        <w:rPr>
+          <w:b w:val="false"/>
+          <w:bCs w:val="false"/>
+        </w:rPr>
+      </w:r>
+    </w:p>
+    <w:p>
+      <w:pPr>
+        <w:pStyle w:val="Normal"/>
+        <w:tabs>
+          <w:tab w:val="left" w:pos="3480" w:leader="none"/>
+        </w:tabs>
+        <w:rPr>
+          <w:b w:val="false"/>
+          <w:b w:val="false"/>
+          <w:bCs w:val="false"/>
+        </w:rPr>
+      </w:pPr>
+      <w:r>
+        <w:rPr>
+          <w:b w:val="false"/>
+          <w:bCs w:val="false"/>
+        </w:rPr>
+        <w:t>Layered</w:t>
+      </w:r>
+    </w:p>
+    <w:p>
+      <w:pPr>
+        <w:pStyle w:val="Normal"/>
+        <w:tabs>
+          <w:tab w:val="left" w:pos="3480" w:leader="none"/>
+        </w:tabs>
+        <w:rPr>
+          <w:b w:val="false"/>
+          <w:b w:val="false"/>
+          <w:bCs w:val="false"/>
+        </w:rPr>
+      </w:pPr>
+      <w:r>
+        <w:rPr>
+          <w:b w:val="false"/>
+          <w:bCs w:val="false"/>
+        </w:rPr>
+      </w:r>
+    </w:p>
+    <w:p>
+      <w:pPr>
+        <w:pStyle w:val="Normal"/>
+        <w:tabs>
+          <w:tab w:val="left" w:pos="3480" w:leader="none"/>
+        </w:tabs>
+        <w:rPr>
+          <w:b/>
+          <w:b/>
+          <w:bCs/>
+        </w:rPr>
+      </w:pPr>
+      <w:r>
+        <w:rPr>
+          <w:b/>
+          <w:bCs/>
+        </w:rPr>
+      </w:r>
+    </w:p>
+    <w:p>
+      <w:pPr>
+        <w:pStyle w:val="Normal"/>
+        <w:tabs>
+          <w:tab w:val="left" w:pos="3480" w:leader="none"/>
+        </w:tabs>
+        <w:rPr>
+          <w:b/>
+          <w:b/>
+          <w:bCs/>
+        </w:rPr>
+      </w:pPr>
+      <w:r>
+        <w:rPr>
+          <w:b/>
+          <w:bCs/>
+        </w:rPr>
+      </w:r>
+    </w:p>
+    <w:p>
+      <w:pPr>
+        <w:pStyle w:val="Normal"/>
+        <w:tabs>
+          <w:tab w:val="left" w:pos="3480" w:leader="none"/>
+        </w:tabs>
+        <w:rPr>
+          <w:b/>
+          <w:b/>
+          <w:bCs/>
+        </w:rPr>
+      </w:pPr>
+      <w:r>
+        <w:rPr>
+          <w:b/>
+          <w:bCs/>
+        </w:rPr>
+        <w:t>Component-and-connector</w:t>
+      </w:r>
+    </w:p>
+    <w:p>
+      <w:pPr>
+        <w:pStyle w:val="Normal"/>
+        <w:tabs>
+          <w:tab w:val="left" w:pos="3480" w:leader="none"/>
+        </w:tabs>
+        <w:rPr>
+          <w:b w:val="false"/>
+          <w:b w:val="false"/>
+          <w:bCs w:val="false"/>
+        </w:rPr>
+      </w:pPr>
+      <w:r>
+        <w:rPr>
+          <w:b w:val="false"/>
+          <w:bCs w:val="false"/>
+        </w:rPr>
+      </w:r>
+    </w:p>
+    <w:p>
+      <w:pPr>
+        <w:pStyle w:val="Normal"/>
+        <w:tabs>
+          <w:tab w:val="left" w:pos="3480" w:leader="none"/>
+        </w:tabs>
+        <w:rPr>
+          <w:b w:val="false"/>
+          <w:b w:val="false"/>
+          <w:bCs w:val="false"/>
+        </w:rPr>
+      </w:pPr>
+      <w:r>
+        <w:rPr>
+          <w:b w:val="false"/>
+          <w:bCs w:val="false"/>
+        </w:rPr>
+        <w:t>Concurrency</w:t>
+      </w:r>
+    </w:p>
+    <w:p>
+      <w:pPr>
+        <w:pStyle w:val="Normal"/>
+        <w:tabs>
+          <w:tab w:val="left" w:pos="3480" w:leader="none"/>
+        </w:tabs>
+        <w:rPr>
+          <w:b w:val="false"/>
+          <w:b w:val="false"/>
+          <w:bCs w:val="false"/>
+        </w:rPr>
+      </w:pPr>
+      <w:r>
+        <w:rPr>
+          <w:b w:val="false"/>
+          <w:bCs w:val="false"/>
+        </w:rPr>
+      </w:r>
+    </w:p>
+    <w:p>
+      <w:pPr>
+        <w:pStyle w:val="Normal"/>
+        <w:tabs>
+          <w:tab w:val="left" w:pos="3480" w:leader="none"/>
+        </w:tabs>
+        <w:rPr>
+          <w:b w:val="false"/>
+          <w:b w:val="false"/>
+          <w:bCs w:val="false"/>
+        </w:rPr>
+      </w:pPr>
+      <w:r>
+        <w:rPr>
+          <w:b w:val="false"/>
+          <w:bCs w:val="false"/>
+        </w:rPr>
+        <w:t>Shared data</w:t>
+      </w:r>
+    </w:p>
+    <w:p>
+      <w:pPr>
+        <w:pStyle w:val="Normal"/>
+        <w:tabs>
+          <w:tab w:val="left" w:pos="3480" w:leader="none"/>
+        </w:tabs>
+        <w:rPr>
+          <w:b w:val="false"/>
+          <w:b w:val="false"/>
+          <w:bCs w:val="false"/>
+        </w:rPr>
+      </w:pPr>
+      <w:r>
+        <w:rPr>
+          <w:b w:val="false"/>
+          <w:bCs w:val="false"/>
+        </w:rPr>
+        <w:t>Client-Server</w:t>
+      </w:r>
+    </w:p>
+    <w:p>
+      <w:pPr>
+        <w:pStyle w:val="Normal"/>
+        <w:tabs>
+          <w:tab w:val="left" w:pos="3480" w:leader="none"/>
+        </w:tabs>
+        <w:rPr>
+          <w:b w:val="false"/>
+          <w:b w:val="false"/>
+          <w:bCs w:val="false"/>
+        </w:rPr>
+      </w:pPr>
+      <w:r>
+        <w:rPr>
+          <w:b w:val="false"/>
+          <w:bCs w:val="false"/>
+        </w:rPr>
+        <w:t>Process</w:t>
+      </w:r>
+    </w:p>
+    <w:p>
+      <w:pPr>
+        <w:pStyle w:val="Normal"/>
+        <w:tabs>
+          <w:tab w:val="left" w:pos="3480" w:leader="none"/>
+        </w:tabs>
+        <w:rPr>
+          <w:b w:val="false"/>
+          <w:b w:val="false"/>
+          <w:bCs w:val="false"/>
+        </w:rPr>
+      </w:pPr>
+      <w:r>
+        <w:rPr>
+          <w:b w:val="false"/>
+          <w:bCs w:val="false"/>
+        </w:rPr>
+      </w:r>
+    </w:p>
+    <w:p>
+      <w:pPr>
+        <w:pStyle w:val="Normal"/>
+        <w:tabs>
+          <w:tab w:val="left" w:pos="3480" w:leader="none"/>
+        </w:tabs>
+        <w:rPr>
+          <w:b/>
+          <w:b/>
+          <w:bCs/>
+        </w:rPr>
+      </w:pPr>
+      <w:r>
+        <w:rPr>
+          <w:b/>
+          <w:bCs/>
+        </w:rPr>
+      </w:r>
+    </w:p>
+    <w:p>
+      <w:pPr>
+        <w:pStyle w:val="Normal"/>
+        <w:tabs>
+          <w:tab w:val="left" w:pos="3480" w:leader="none"/>
+        </w:tabs>
+        <w:rPr>
+          <w:b/>
+          <w:b/>
+          <w:bCs/>
+        </w:rPr>
+      </w:pPr>
+      <w:r>
+        <w:rPr>
+          <w:b/>
+          <w:bCs/>
+        </w:rPr>
+        <w:t>Allocation</w:t>
+      </w:r>
+    </w:p>
+    <w:p>
+      <w:pPr>
+        <w:pStyle w:val="Normal"/>
+        <w:tabs>
+          <w:tab w:val="left" w:pos="3480" w:leader="none"/>
+        </w:tabs>
+        <w:rPr>
+          <w:b/>
+          <w:b/>
+          <w:bCs/>
+        </w:rPr>
+      </w:pPr>
+      <w:r>
+        <w:rPr>
+          <w:b/>
+          <w:bCs/>
+        </w:rPr>
+      </w:r>
+    </w:p>
+    <w:p>
+      <w:pPr>
+        <w:pStyle w:val="Normal"/>
+        <w:tabs>
+          <w:tab w:val="left" w:pos="3480" w:leader="none"/>
+        </w:tabs>
+        <w:rPr>
+          <w:b w:val="false"/>
+          <w:b w:val="false"/>
+          <w:bCs w:val="false"/>
+        </w:rPr>
+      </w:pPr>
+      <w:r>
+        <w:rPr>
+          <w:b w:val="false"/>
+          <w:bCs w:val="false"/>
+        </w:rPr>
+        <w:t>Work Assignment</w:t>
+      </w:r>
+    </w:p>
+    <w:p>
+      <w:pPr>
+        <w:pStyle w:val="Normal"/>
+        <w:tabs>
+          <w:tab w:val="left" w:pos="3480" w:leader="none"/>
+        </w:tabs>
+        <w:rPr>
+          <w:b w:val="false"/>
+          <w:b w:val="false"/>
+          <w:bCs w:val="false"/>
+        </w:rPr>
+      </w:pPr>
+      <w:r>
+        <w:rPr>
+          <w:b w:val="false"/>
+          <w:bCs w:val="false"/>
+        </w:rPr>
+      </w:r>
+    </w:p>
+    <w:p>
+      <w:pPr>
+        <w:pStyle w:val="Normal"/>
+        <w:tabs>
+          <w:tab w:val="left" w:pos="3480" w:leader="none"/>
+        </w:tabs>
+        <w:rPr>
+          <w:b w:val="false"/>
+          <w:b w:val="false"/>
+          <w:bCs w:val="false"/>
+        </w:rPr>
+      </w:pPr>
+      <w:r>
+        <w:rPr>
+          <w:b w:val="false"/>
+          <w:bCs w:val="false"/>
+        </w:rPr>
+        <w:t>Deployment</w:t>
+      </w:r>
+    </w:p>
+    <w:p>
+      <w:pPr>
+        <w:pStyle w:val="Normal"/>
+        <w:tabs>
+          <w:tab w:val="left" w:pos="3480" w:leader="none"/>
+        </w:tabs>
+        <w:rPr>
+          <w:b w:val="false"/>
+          <w:b w:val="false"/>
+          <w:bCs w:val="false"/>
+        </w:rPr>
+      </w:pPr>
+      <w:r>
+        <w:rPr>
+          <w:b w:val="false"/>
+          <w:bCs w:val="false"/>
+        </w:rPr>
+      </w:r>
+    </w:p>
+    <w:p>
+      <w:pPr>
+        <w:pStyle w:val="Normal"/>
+        <w:tabs>
+          <w:tab w:val="left" w:pos="3480" w:leader="none"/>
+        </w:tabs>
+        <w:rPr>
+          <w:b w:val="false"/>
+          <w:b w:val="false"/>
+          <w:bCs w:val="false"/>
+        </w:rPr>
+      </w:pPr>
+      <w:r>
+        <w:rPr>
+          <w:b w:val="false"/>
+          <w:bCs w:val="false"/>
+        </w:rPr>
+        <w:t>Implementation</w:t>
       </w:r>
     </w:p>
     <w:p>
@@ -2792,6 +3462,152 @@
   <w:abstractNum w:abstractNumId="2">
     <w:lvl w:ilvl="0">
       <w:start w:val="1"/>
+      <w:numFmt w:val="bullet"/>
+      <w:lvlText w:val=""/>
+      <w:lvlJc w:val="left"/>
+      <w:pPr>
+        <w:tabs>
+          <w:tab w:val="num" w:pos="720"/>
+        </w:tabs>
+        <w:ind w:left="720" w:hanging="360"/>
+      </w:pPr>
+      <w:rPr>
+        <w:rFonts w:ascii="Symbol" w:hAnsi="Symbol" w:cs="Symbol" w:hint="default"/>
+        <w:rFonts w:cs="OpenSymbol"/>
+      </w:rPr>
+    </w:lvl>
+    <w:lvl w:ilvl="1">
+      <w:start w:val="1"/>
+      <w:numFmt w:val="bullet"/>
+      <w:lvlText w:val="◦"/>
+      <w:lvlJc w:val="left"/>
+      <w:pPr>
+        <w:tabs>
+          <w:tab w:val="num" w:pos="1080"/>
+        </w:tabs>
+        <w:ind w:left="1080" w:hanging="360"/>
+      </w:pPr>
+      <w:rPr>
+        <w:rFonts w:ascii="OpenSymbol" w:hAnsi="OpenSymbol" w:cs="OpenSymbol" w:hint="default"/>
+        <w:rFonts w:cs="OpenSymbol"/>
+      </w:rPr>
+    </w:lvl>
+    <w:lvl w:ilvl="2">
+      <w:start w:val="1"/>
+      <w:numFmt w:val="bullet"/>
+      <w:lvlText w:val="▪"/>
+      <w:lvlJc w:val="left"/>
+      <w:pPr>
+        <w:tabs>
+          <w:tab w:val="num" w:pos="1440"/>
+        </w:tabs>
+        <w:ind w:left="1440" w:hanging="360"/>
+      </w:pPr>
+      <w:rPr>
+        <w:rFonts w:ascii="OpenSymbol" w:hAnsi="OpenSymbol" w:cs="OpenSymbol" w:hint="default"/>
+        <w:rFonts w:cs="OpenSymbol"/>
+      </w:rPr>
+    </w:lvl>
+    <w:lvl w:ilvl="3">
+      <w:start w:val="1"/>
+      <w:numFmt w:val="bullet"/>
+      <w:lvlText w:val=""/>
+      <w:lvlJc w:val="left"/>
+      <w:pPr>
+        <w:tabs>
+          <w:tab w:val="num" w:pos="1800"/>
+        </w:tabs>
+        <w:ind w:left="1800" w:hanging="360"/>
+      </w:pPr>
+      <w:rPr>
+        <w:rFonts w:ascii="Symbol" w:hAnsi="Symbol" w:cs="Symbol" w:hint="default"/>
+        <w:rFonts w:cs="OpenSymbol"/>
+      </w:rPr>
+    </w:lvl>
+    <w:lvl w:ilvl="4">
+      <w:start w:val="1"/>
+      <w:numFmt w:val="bullet"/>
+      <w:lvlText w:val="◦"/>
+      <w:lvlJc w:val="left"/>
+      <w:pPr>
+        <w:tabs>
+          <w:tab w:val="num" w:pos="2160"/>
+        </w:tabs>
+        <w:ind w:left="2160" w:hanging="360"/>
+      </w:pPr>
+      <w:rPr>
+        <w:rFonts w:ascii="OpenSymbol" w:hAnsi="OpenSymbol" w:cs="OpenSymbol" w:hint="default"/>
+        <w:rFonts w:cs="OpenSymbol"/>
+      </w:rPr>
+    </w:lvl>
+    <w:lvl w:ilvl="5">
+      <w:start w:val="1"/>
+      <w:numFmt w:val="bullet"/>
+      <w:lvlText w:val="▪"/>
+      <w:lvlJc w:val="left"/>
+      <w:pPr>
+        <w:tabs>
+          <w:tab w:val="num" w:pos="2520"/>
+        </w:tabs>
+        <w:ind w:left="2520" w:hanging="360"/>
+      </w:pPr>
+      <w:rPr>
+        <w:rFonts w:ascii="OpenSymbol" w:hAnsi="OpenSymbol" w:cs="OpenSymbol" w:hint="default"/>
+        <w:rFonts w:cs="OpenSymbol"/>
+      </w:rPr>
+    </w:lvl>
+    <w:lvl w:ilvl="6">
+      <w:start w:val="1"/>
+      <w:numFmt w:val="bullet"/>
+      <w:lvlText w:val=""/>
+      <w:lvlJc w:val="left"/>
+      <w:pPr>
+        <w:tabs>
+          <w:tab w:val="num" w:pos="2880"/>
+        </w:tabs>
+        <w:ind w:left="2880" w:hanging="360"/>
+      </w:pPr>
+      <w:rPr>
+        <w:rFonts w:ascii="Symbol" w:hAnsi="Symbol" w:cs="Symbol" w:hint="default"/>
+        <w:rFonts w:cs="OpenSymbol"/>
+      </w:rPr>
+    </w:lvl>
+    <w:lvl w:ilvl="7">
+      <w:start w:val="1"/>
+      <w:numFmt w:val="bullet"/>
+      <w:lvlText w:val="◦"/>
+      <w:lvlJc w:val="left"/>
+      <w:pPr>
+        <w:tabs>
+          <w:tab w:val="num" w:pos="3240"/>
+        </w:tabs>
+        <w:ind w:left="3240" w:hanging="360"/>
+      </w:pPr>
+      <w:rPr>
+        <w:rFonts w:ascii="OpenSymbol" w:hAnsi="OpenSymbol" w:cs="OpenSymbol" w:hint="default"/>
+        <w:rFonts w:cs="OpenSymbol"/>
+      </w:rPr>
+    </w:lvl>
+    <w:lvl w:ilvl="8">
+      <w:start w:val="1"/>
+      <w:numFmt w:val="bullet"/>
+      <w:lvlText w:val="▪"/>
+      <w:lvlJc w:val="left"/>
+      <w:pPr>
+        <w:tabs>
+          <w:tab w:val="num" w:pos="3600"/>
+        </w:tabs>
+        <w:ind w:left="3600" w:hanging="360"/>
+      </w:pPr>
+      <w:rPr>
+        <w:rFonts w:ascii="OpenSymbol" w:hAnsi="OpenSymbol" w:cs="OpenSymbol" w:hint="default"/>
+        <w:rFonts w:cs="OpenSymbol"/>
+      </w:rPr>
+    </w:lvl>
+  </w:abstractNum>
+  <w:abstractNum w:abstractNumId="3">
+    <w:lvl w:ilvl="0">
+      <w:start w:val="1"/>
       <w:numFmt w:val="none"/>
       <w:suff w:val="nothing"/>
       <w:lvlText w:val=""/>
@@ -2913,6 +3729,9 @@
   </w:num>
   <w:num w:numId="2">
     <w:abstractNumId w:val="2"/>
+  </w:num>
+  <w:num w:numId="3">
+    <w:abstractNumId w:val="3"/>
   </w:num>
 </w:numbering>
 </file>
@@ -3459,6 +4278,13 @@
       <w:u w:val="none"/>
     </w:rPr>
   </w:style>
+  <w:style w:type="character" w:styleId="Bullets">
+    <w:name w:val="Bullets"/>
+    <w:qFormat/>
+    <w:rPr>
+      <w:rFonts w:ascii="OpenSymbol" w:hAnsi="OpenSymbol" w:eastAsia="OpenSymbol" w:cs="OpenSymbol"/>
+    </w:rPr>
+  </w:style>
   <w:style w:type="paragraph" w:styleId="Heading" w:customStyle="1">
     <w:name w:val="Heading"/>
     <w:basedOn w:val="Normal"/>

--- a/report.docx
+++ b/report.docx
@@ -69,8 +69,6 @@
         </w:rPr>
         <w:t>Augustine, Arif, Sanjog, Masinde</w:t>
       </w:r>
-      <w:bookmarkStart w:id="0" w:name="_GoBack"/>
-      <w:bookmarkEnd w:id="0"/>
     </w:p>
     <w:p>
       <w:pPr>
@@ -227,7 +225,25 @@
           <w:sz w:val="24"/>
           <w:szCs w:val="24"/>
         </w:rPr>
-        <w:t>kages. It is a package management system for installing and managing Python software packages. It is an open source software by the Python Packaging Authority (PyPA) and was initially released on 4th April, 2011. The most recent stable release was on 6th N</w:t>
+        <w:t>kages. It is a package management system for installing and managing Python software packages. It is an open source software by the Python Packaging Authority (PyPA)</w:t>
+      </w:r>
+      <w:bookmarkStart w:id="0" w:name="_GoBack"/>
+      <w:bookmarkEnd w:id="0"/>
+      <w:r>
+        <w:rPr>
+          <w:rFonts w:asciiTheme="majorHAnsi" w:eastAsia="PT Serif" w:hAnsiTheme="majorHAnsi" w:cstheme="majorHAnsi"/>
+          <w:sz w:val="24"/>
+          <w:szCs w:val="24"/>
+        </w:rPr>
+        <w:t xml:space="preserve"> initiated and led by Donald Stufft</w:t>
+      </w:r>
+      <w:r>
+        <w:rPr>
+          <w:rFonts w:asciiTheme="majorHAnsi" w:eastAsia="PT Serif" w:hAnsiTheme="majorHAnsi" w:cstheme="majorHAnsi"/>
+          <w:sz w:val="24"/>
+          <w:szCs w:val="24"/>
+        </w:rPr>
+        <w:t xml:space="preserve"> and was initially released on 4th April, 2011. The most recent stable release was on 6th N</w:t>
       </w:r>
       <w:r>
         <w:rPr>
@@ -1116,34 +1132,26 @@
     </w:p>
     <w:p>
       <w:pPr>
-        <w:spacing w:line="360" w:lineRule="auto"/>
-        <w:contextualSpacing/>
-        <w:jc w:val="both"/>
-        <w:rPr>
-          <w:rFonts w:asciiTheme="majorHAnsi" w:hAnsiTheme="majorHAnsi" w:cstheme="majorHAnsi"/>
-          <w:b/>
+        <w:pStyle w:val="normal0"/>
+        <w:spacing w:line="360" w:lineRule="auto"/>
+        <w:jc w:val="both"/>
+        <w:rPr>
+          <w:rFonts w:ascii="PT Serif" w:eastAsia="PT Serif" w:hAnsi="PT Serif" w:cs="PT Serif"/>
+          <w:b/>
+          <w:color w:val="262626"/>
           <w:sz w:val="36"/>
           <w:szCs w:val="36"/>
         </w:rPr>
       </w:pPr>
-    </w:p>
-    <w:p>
-      <w:pPr>
-        <w:spacing w:line="360" w:lineRule="auto"/>
-        <w:contextualSpacing/>
-        <w:jc w:val="both"/>
-        <w:rPr>
-          <w:rFonts w:asciiTheme="majorHAnsi" w:hAnsiTheme="majorHAnsi"/>
-        </w:rPr>
-      </w:pPr>
-      <w:r>
-        <w:rPr>
-          <w:rFonts w:asciiTheme="majorHAnsi" w:hAnsiTheme="majorHAnsi" w:cstheme="majorHAnsi"/>
-          <w:b/>
+      <w:r>
+        <w:rPr>
+          <w:rFonts w:ascii="PT Serif" w:eastAsia="PT Serif" w:hAnsi="PT Serif" w:cs="PT Serif"/>
+          <w:b/>
+          <w:color w:val="262626"/>
           <w:sz w:val="36"/>
           <w:szCs w:val="36"/>
         </w:rPr>
-        <w:t>Development</w:t>
+        <w:t>Context View</w:t>
       </w:r>
     </w:p>
     <w:p>
@@ -1158,6 +1166,21 @@
           <w:szCs w:val="36"/>
         </w:rPr>
       </w:pPr>
+      <w:r>
+        <w:rPr>
+          <w:rFonts w:ascii="PT Serif" w:eastAsia="PT Serif" w:hAnsi="PT Serif" w:cs="PT Serif"/>
+          <w:color w:val="262626"/>
+        </w:rPr>
+        <w:t xml:space="preserve">Context viewpoint describes the relationships, communication interfaces and channels, interdependencies between a system and its environment, which includes users, developers, maintainers, other systems, data input source, </w:t>
+      </w:r>
+      <w:r>
+        <w:rPr>
+          <w:rFonts w:ascii="PT Serif" w:eastAsia="PT Serif" w:hAnsi="PT Serif" w:cs="PT Serif"/>
+          <w:color w:val="262626"/>
+        </w:rPr>
+        <w:lastRenderedPageBreak/>
+        <w:t>etc. Its concern is to describe the nature of the contents of the system’s environment (context), how the system relates with the different players and systems within its context, the nature of the interface between the system and its environment, what the system needs from its</w:t>
+      </w:r>
     </w:p>
     <w:p>
       <w:pPr>
@@ -1166,13 +1189,57 @@
         <w:jc w:val="both"/>
         <w:rPr>
           <w:rFonts w:asciiTheme="majorHAnsi" w:hAnsiTheme="majorHAnsi" w:cstheme="majorHAnsi"/>
-        </w:rPr>
-      </w:pPr>
-      <w:r>
-        <w:rPr>
-          <w:rFonts w:asciiTheme="majorHAnsi" w:hAnsiTheme="majorHAnsi" w:cstheme="majorHAnsi"/>
-        </w:rPr>
-        <w:lastRenderedPageBreak/>
+          <w:b/>
+          <w:sz w:val="36"/>
+          <w:szCs w:val="36"/>
+        </w:rPr>
+      </w:pPr>
+    </w:p>
+    <w:p>
+      <w:pPr>
+        <w:spacing w:line="360" w:lineRule="auto"/>
+        <w:contextualSpacing/>
+        <w:jc w:val="both"/>
+        <w:rPr>
+          <w:rFonts w:asciiTheme="majorHAnsi" w:hAnsiTheme="majorHAnsi"/>
+        </w:rPr>
+      </w:pPr>
+      <w:r>
+        <w:rPr>
+          <w:rFonts w:asciiTheme="majorHAnsi" w:hAnsiTheme="majorHAnsi" w:cstheme="majorHAnsi"/>
+          <w:b/>
+          <w:sz w:val="36"/>
+          <w:szCs w:val="36"/>
+        </w:rPr>
+        <w:t>Development</w:t>
+      </w:r>
+    </w:p>
+    <w:p>
+      <w:pPr>
+        <w:spacing w:line="360" w:lineRule="auto"/>
+        <w:contextualSpacing/>
+        <w:jc w:val="both"/>
+        <w:rPr>
+          <w:rFonts w:asciiTheme="majorHAnsi" w:hAnsiTheme="majorHAnsi" w:cstheme="majorHAnsi"/>
+          <w:b/>
+          <w:sz w:val="36"/>
+          <w:szCs w:val="36"/>
+        </w:rPr>
+      </w:pPr>
+    </w:p>
+    <w:p>
+      <w:pPr>
+        <w:spacing w:line="360" w:lineRule="auto"/>
+        <w:contextualSpacing/>
+        <w:jc w:val="both"/>
+        <w:rPr>
+          <w:rFonts w:asciiTheme="majorHAnsi" w:hAnsiTheme="majorHAnsi" w:cstheme="majorHAnsi"/>
+        </w:rPr>
+      </w:pPr>
+      <w:r>
+        <w:rPr>
+          <w:rFonts w:asciiTheme="majorHAnsi" w:hAnsiTheme="majorHAnsi" w:cstheme="majorHAnsi"/>
+        </w:rPr>
         <w:t xml:space="preserve">The open source project pip is maintained by The Python Packaging Authority </w:t>
       </w:r>
       <w:r>
@@ -1484,6 +1551,7 @@
           <w:rFonts w:asciiTheme="majorHAnsi" w:hAnsiTheme="majorHAnsi"/>
           <w:noProof/>
         </w:rPr>
+        <w:lastRenderedPageBreak/>
         <w:drawing>
           <wp:inline distT="0" distB="6350" distL="0" distR="2540" wp14:anchorId="28CF3E52" wp14:editId="3196A356">
             <wp:extent cx="5274310" cy="1213485"/>
@@ -2037,6 +2105,7 @@
                 <w:szCs w:val="28"/>
                 <w:lang w:val="en-GB" w:eastAsia="en-GB"/>
               </w:rPr>
+              <w:lastRenderedPageBreak/>
               <w:t>Command</w:t>
             </w:r>
           </w:p>
@@ -2383,7 +2452,6 @@
                 <w:color w:val="262626"/>
                 <w:lang w:val="en-GB" w:eastAsia="en-GB"/>
               </w:rPr>
-              <w:lastRenderedPageBreak/>
               <w:t>Pip show</w:t>
             </w:r>
           </w:p>

--- a/report.docx
+++ b/report.docx
@@ -227,8 +227,6 @@
         </w:rPr>
         <w:t>kages. It is a package management system for installing and managing Python software packages. It is an open source software by the Python Packaging Authority (PyPA)</w:t>
       </w:r>
-      <w:bookmarkStart w:id="0" w:name="_GoBack"/>
-      <w:bookmarkEnd w:id="0"/>
       <w:r>
         <w:rPr>
           <w:rFonts w:asciiTheme="majorHAnsi" w:eastAsia="PT Serif" w:hAnsiTheme="majorHAnsi" w:cstheme="majorHAnsi"/>
@@ -1025,6 +1023,22 @@
           <w:szCs w:val="36"/>
         </w:rPr>
       </w:pPr>
+    </w:p>
+    <w:p>
+      <w:pPr>
+        <w:pStyle w:val="normal0"/>
+        <w:spacing w:line="360" w:lineRule="auto"/>
+        <w:jc w:val="both"/>
+        <w:rPr>
+          <w:rFonts w:asciiTheme="majorHAnsi" w:eastAsia="PT Serif" w:hAnsiTheme="majorHAnsi" w:cs="PT Serif"/>
+          <w:b/>
+          <w:color w:val="262626"/>
+          <w:sz w:val="36"/>
+          <w:szCs w:val="36"/>
+        </w:rPr>
+      </w:pPr>
+      <w:bookmarkStart w:id="0" w:name="_GoBack"/>
+      <w:bookmarkEnd w:id="0"/>
       <w:r>
         <w:rPr>
           <w:rFonts w:asciiTheme="majorHAnsi" w:eastAsia="PT Serif" w:hAnsiTheme="majorHAnsi" w:cs="PT Serif"/>
@@ -1151,35 +1165,73 @@
           <w:sz w:val="36"/>
           <w:szCs w:val="36"/>
         </w:rPr>
-        <w:t>Context View</w:t>
-      </w:r>
-    </w:p>
-    <w:p>
-      <w:pPr>
-        <w:spacing w:line="360" w:lineRule="auto"/>
-        <w:contextualSpacing/>
-        <w:jc w:val="both"/>
-        <w:rPr>
-          <w:rFonts w:asciiTheme="majorHAnsi" w:hAnsiTheme="majorHAnsi" w:cstheme="majorHAnsi"/>
-          <w:b/>
+        <w:t xml:space="preserve">The </w:t>
+      </w:r>
+      <w:r>
+        <w:rPr>
+          <w:rFonts w:ascii="PT Serif" w:eastAsia="PT Serif" w:hAnsi="PT Serif" w:cs="PT Serif"/>
+          <w:b/>
+          <w:color w:val="262626"/>
           <w:sz w:val="36"/>
           <w:szCs w:val="36"/>
         </w:rPr>
+        <w:t>Context View</w:t>
+      </w:r>
+    </w:p>
+    <w:p>
+      <w:pPr>
+        <w:spacing w:line="360" w:lineRule="auto"/>
+        <w:contextualSpacing/>
+        <w:jc w:val="both"/>
+        <w:rPr>
+          <w:rFonts w:asciiTheme="majorHAnsi" w:hAnsiTheme="majorHAnsi" w:cstheme="majorHAnsi"/>
+          <w:b/>
+          <w:sz w:val="36"/>
+          <w:szCs w:val="36"/>
+        </w:rPr>
       </w:pPr>
       <w:r>
         <w:rPr>
           <w:rFonts w:ascii="PT Serif" w:eastAsia="PT Serif" w:hAnsi="PT Serif" w:cs="PT Serif"/>
           <w:color w:val="262626"/>
         </w:rPr>
-        <w:t xml:space="preserve">Context viewpoint describes the relationships, communication interfaces and channels, interdependencies between a system and its environment, which includes users, developers, maintainers, other systems, data input source, </w:t>
+        <w:lastRenderedPageBreak/>
+        <w:t xml:space="preserve">The </w:t>
       </w:r>
       <w:r>
         <w:rPr>
           <w:rFonts w:ascii="PT Serif" w:eastAsia="PT Serif" w:hAnsi="PT Serif" w:cs="PT Serif"/>
           <w:color w:val="262626"/>
         </w:rPr>
-        <w:lastRenderedPageBreak/>
-        <w:t>etc. Its concern is to describe the nature of the contents of the system’s environment (context), how the system relates with the different players and systems within its context, the nature of the interface between the system and its environment, what the system needs from its</w:t>
+        <w:t>Context viewpoint describes the relationships, communication interfaces and channels, interdependencies between a system and its environment, which includes users, developers, maintainers, other systems, data input source, etc. Its concern is to describe the nature of the contents of the system’s environment (context), how the system relates with the different players and systems within its context, the nature of the interface</w:t>
+      </w:r>
+      <w:r>
+        <w:rPr>
+          <w:rFonts w:ascii="PT Serif" w:eastAsia="PT Serif" w:hAnsi="PT Serif" w:cs="PT Serif"/>
+          <w:color w:val="262626"/>
+        </w:rPr>
+        <w:t>s</w:t>
+      </w:r>
+      <w:r>
+        <w:rPr>
+          <w:rFonts w:ascii="PT Serif" w:eastAsia="PT Serif" w:hAnsi="PT Serif" w:cs="PT Serif"/>
+          <w:color w:val="262626"/>
+        </w:rPr>
+        <w:t xml:space="preserve"> between the system and its environment, what the system needs fr</w:t>
+      </w:r>
+      <w:r>
+        <w:rPr>
+          <w:rFonts w:ascii="PT Serif" w:eastAsia="PT Serif" w:hAnsi="PT Serif" w:cs="PT Serif"/>
+          <w:color w:val="262626"/>
+        </w:rPr>
+        <w:t>om its dependencies and what it does and does not do (scope)</w:t>
+      </w:r>
+      <w:r>
+        <w:rPr>
+          <w:rFonts w:ascii="PT Serif" w:eastAsia="PT Serif" w:hAnsi="PT Serif" w:cs="PT Serif"/>
+          <w:color w:val="262626"/>
+        </w:rPr>
+        <w:t>.</w:t>
       </w:r>
     </w:p>
     <w:p>
@@ -1450,6 +1502,7 @@
           <w:rFonts w:asciiTheme="majorHAnsi" w:hAnsiTheme="majorHAnsi" w:cstheme="majorHAnsi"/>
           <w:b/>
         </w:rPr>
+        <w:lastRenderedPageBreak/>
         <w:t>Tests running:</w:t>
       </w:r>
       <w:r>
@@ -1551,7 +1604,6 @@
           <w:rFonts w:asciiTheme="majorHAnsi" w:hAnsiTheme="majorHAnsi"/>
           <w:noProof/>
         </w:rPr>
-        <w:lastRenderedPageBreak/>
         <w:drawing>
           <wp:inline distT="0" distB="6350" distL="0" distR="2540" wp14:anchorId="28CF3E52" wp14:editId="3196A356">
             <wp:extent cx="5274310" cy="1213485"/>
@@ -1975,6 +2027,7 @@
         <w:rPr>
           <w:rFonts w:asciiTheme="majorHAnsi" w:eastAsia="PT Serif" w:hAnsiTheme="majorHAnsi" w:cstheme="majorHAnsi"/>
         </w:rPr>
+        <w:lastRenderedPageBreak/>
         <w:t xml:space="preserve">Packager can register/upload their own work in </w:t>
       </w:r>
       <w:proofErr w:type="spellStart"/>
@@ -2105,7 +2158,6 @@
                 <w:szCs w:val="28"/>
                 <w:lang w:val="en-GB" w:eastAsia="en-GB"/>
               </w:rPr>
-              <w:lastRenderedPageBreak/>
               <w:t>Command</w:t>
             </w:r>
           </w:p>

--- a/report.docx
+++ b/report.docx
@@ -153,17 +153,21 @@
           <w:sz w:val="24"/>
           <w:szCs w:val="24"/>
         </w:rPr>
-        <w:t xml:space="preserve">Pip is the your friend when doing any python project. It is availble in all platfroms, i.e windows, linux and mac. It is used in installing different python packages. In this </w:t>
-      </w:r>
-      <w:r>
-        <w:rPr>
-          <w:rFonts w:asciiTheme="majorHAnsi" w:eastAsia="PT Serif" w:hAnsiTheme="majorHAnsi" w:cstheme="majorHAnsi"/>
-          <w:color w:val="262626"/>
+        <w:t>Pip is the your friend when doing any python project. It is availble in all platfroms, i.e windows, linux and mac. It is used in installing different python packages. In this report we will give an overview of this open source project. We will view different stakeholders, the models of the project and we will conclude the way we see it from our findings.</w:t>
+      </w:r>
+    </w:p>
+    <w:p>
+      <w:pPr>
+        <w:pStyle w:val="LO-normal"/>
+        <w:spacing w:line="360" w:lineRule="auto"/>
+        <w:jc w:val="both"/>
+        <w:rPr>
+          <w:rFonts w:asciiTheme="majorHAnsi" w:eastAsia="PT Serif" w:hAnsiTheme="majorHAnsi" w:cstheme="majorHAnsi"/>
+          <w:b/>
           <w:sz w:val="24"/>
           <w:szCs w:val="24"/>
         </w:rPr>
-        <w:t>report we will give an overview of this open source project. We will view different stakeholders, the models of the project and we will conclude the way we see it from our findings.</w:t>
-      </w:r>
+      </w:pPr>
     </w:p>
     <w:p>
       <w:pPr>
@@ -173,14 +177,88 @@
         <w:rPr>
           <w:rFonts w:asciiTheme="majorHAnsi" w:eastAsia="PT Serif" w:hAnsiTheme="majorHAnsi" w:cstheme="majorHAnsi"/>
           <w:b/>
+          <w:sz w:val="36"/>
+          <w:szCs w:val="36"/>
+        </w:rPr>
+      </w:pPr>
+      <w:r>
+        <w:rPr>
+          <w:rFonts w:asciiTheme="majorHAnsi" w:eastAsia="PT Serif" w:hAnsiTheme="majorHAnsi" w:cstheme="majorHAnsi"/>
+          <w:b/>
+          <w:sz w:val="36"/>
+          <w:szCs w:val="36"/>
+        </w:rPr>
+        <w:t xml:space="preserve">Introduction </w:t>
+      </w:r>
+    </w:p>
+    <w:p>
+      <w:pPr>
+        <w:pStyle w:val="LO-normal"/>
+        <w:spacing w:line="360" w:lineRule="auto"/>
+        <w:jc w:val="both"/>
+        <w:rPr>
+          <w:rFonts w:asciiTheme="majorHAnsi" w:eastAsia="PT Serif" w:hAnsiTheme="majorHAnsi" w:cstheme="majorHAnsi"/>
           <w:sz w:val="24"/>
           <w:szCs w:val="24"/>
         </w:rPr>
       </w:pPr>
+      <w:r>
+        <w:rPr>
+          <w:rFonts w:asciiTheme="majorHAnsi" w:eastAsia="PT Serif" w:hAnsiTheme="majorHAnsi" w:cstheme="majorHAnsi"/>
+          <w:sz w:val="24"/>
+          <w:szCs w:val="24"/>
+        </w:rPr>
+        <w:t>pip is a recursive acronym that stands for Pip installs Packages. It is a package management system for installing and managing Python software packages. It is an open source software by the Python Packaging Authority (PyPA)</w:t>
+      </w:r>
+      <w:r>
+        <w:rPr>
+          <w:rFonts w:asciiTheme="majorHAnsi" w:eastAsia="PT Serif" w:hAnsiTheme="majorHAnsi" w:cstheme="majorHAnsi"/>
+          <w:sz w:val="24"/>
+          <w:szCs w:val="24"/>
+        </w:rPr>
+        <w:t xml:space="preserve"> initiated and led by Donald Stufft</w:t>
+      </w:r>
+      <w:r>
+        <w:rPr>
+          <w:rFonts w:asciiTheme="majorHAnsi" w:eastAsia="PT Serif" w:hAnsiTheme="majorHAnsi" w:cstheme="majorHAnsi"/>
+          <w:sz w:val="24"/>
+          <w:szCs w:val="24"/>
+        </w:rPr>
+        <w:t xml:space="preserve"> and was initially released on 4th April, 2011. The most recent stable release was on 6th November, 2016.</w:t>
+      </w:r>
     </w:p>
     <w:p>
       <w:pPr>
         <w:pStyle w:val="LO-normal"/>
+        <w:spacing w:line="360" w:lineRule="auto"/>
+        <w:jc w:val="both"/>
+        <w:rPr>
+          <w:rFonts w:asciiTheme="majorHAnsi" w:eastAsia="PT Serif" w:hAnsiTheme="majorHAnsi" w:cstheme="majorHAnsi"/>
+          <w:sz w:val="24"/>
+          <w:szCs w:val="24"/>
+        </w:rPr>
+      </w:pPr>
+    </w:p>
+    <w:p>
+      <w:pPr>
+        <w:pStyle w:val="LO-normal"/>
+        <w:spacing w:line="360" w:lineRule="auto"/>
+        <w:jc w:val="both"/>
+        <w:rPr>
+          <w:rFonts w:asciiTheme="majorHAnsi" w:hAnsiTheme="majorHAnsi" w:cstheme="majorHAnsi"/>
+        </w:rPr>
+      </w:pPr>
+      <w:r>
+        <w:rPr>
+          <w:rFonts w:asciiTheme="majorHAnsi" w:eastAsia="PT Serif" w:hAnsiTheme="majorHAnsi" w:cstheme="majorHAnsi"/>
+          <w:sz w:val="24"/>
+          <w:szCs w:val="24"/>
+        </w:rPr>
+        <w:t xml:space="preserve">pip is the defacto package manager for software packages developed with Python and ships with most Python distributions. As such its user base is almost as large as the entire Python community of developers. It is notable for the ease of its command-line interface, which simplifies the installation and uninstallation of Python software packages. </w:t>
+      </w:r>
+    </w:p>
+    <w:p>
+      <w:pPr>
         <w:spacing w:line="360" w:lineRule="auto"/>
         <w:jc w:val="both"/>
         <w:rPr>
@@ -190,6 +268,15 @@
           <w:szCs w:val="36"/>
         </w:rPr>
       </w:pPr>
+    </w:p>
+    <w:p>
+      <w:pPr>
+        <w:spacing w:line="360" w:lineRule="auto"/>
+        <w:jc w:val="both"/>
+        <w:rPr>
+          <w:rFonts w:asciiTheme="majorHAnsi" w:hAnsiTheme="majorHAnsi"/>
+        </w:rPr>
+      </w:pPr>
       <w:r>
         <w:rPr>
           <w:rFonts w:asciiTheme="majorHAnsi" w:eastAsia="PT Serif" w:hAnsiTheme="majorHAnsi" w:cstheme="majorHAnsi"/>
@@ -197,126 +284,6 @@
           <w:sz w:val="36"/>
           <w:szCs w:val="36"/>
         </w:rPr>
-        <w:t xml:space="preserve">Introduction </w:t>
-      </w:r>
-    </w:p>
-    <w:p>
-      <w:pPr>
-        <w:pStyle w:val="LO-normal"/>
-        <w:spacing w:line="360" w:lineRule="auto"/>
-        <w:jc w:val="both"/>
-        <w:rPr>
-          <w:rFonts w:asciiTheme="majorHAnsi" w:eastAsia="PT Serif" w:hAnsiTheme="majorHAnsi" w:cstheme="majorHAnsi"/>
-          <w:sz w:val="24"/>
-          <w:szCs w:val="24"/>
-        </w:rPr>
-      </w:pPr>
-      <w:r>
-        <w:rPr>
-          <w:rFonts w:asciiTheme="majorHAnsi" w:eastAsia="PT Serif" w:hAnsiTheme="majorHAnsi" w:cstheme="majorHAnsi"/>
-          <w:sz w:val="24"/>
-          <w:szCs w:val="24"/>
-        </w:rPr>
-        <w:t>pip is a recursive acronym that stands for Pip installs Pac</w:t>
-      </w:r>
-      <w:r>
-        <w:rPr>
-          <w:rFonts w:asciiTheme="majorHAnsi" w:eastAsia="PT Serif" w:hAnsiTheme="majorHAnsi" w:cstheme="majorHAnsi"/>
-          <w:sz w:val="24"/>
-          <w:szCs w:val="24"/>
-        </w:rPr>
-        <w:t>kages. It is a package management system for installing and managing Python software packages. It is an open source software by the Python Packaging Authority (PyPA)</w:t>
-      </w:r>
-      <w:r>
-        <w:rPr>
-          <w:rFonts w:asciiTheme="majorHAnsi" w:eastAsia="PT Serif" w:hAnsiTheme="majorHAnsi" w:cstheme="majorHAnsi"/>
-          <w:sz w:val="24"/>
-          <w:szCs w:val="24"/>
-        </w:rPr>
-        <w:t xml:space="preserve"> initiated and led by Donald Stufft</w:t>
-      </w:r>
-      <w:r>
-        <w:rPr>
-          <w:rFonts w:asciiTheme="majorHAnsi" w:eastAsia="PT Serif" w:hAnsiTheme="majorHAnsi" w:cstheme="majorHAnsi"/>
-          <w:sz w:val="24"/>
-          <w:szCs w:val="24"/>
-        </w:rPr>
-        <w:t xml:space="preserve"> and was initially released on 4th April, 2011. The most recent stable release was on 6th N</w:t>
-      </w:r>
-      <w:r>
-        <w:rPr>
-          <w:rFonts w:asciiTheme="majorHAnsi" w:eastAsia="PT Serif" w:hAnsiTheme="majorHAnsi" w:cstheme="majorHAnsi"/>
-          <w:sz w:val="24"/>
-          <w:szCs w:val="24"/>
-        </w:rPr>
-        <w:t>ovember, 2016.</w:t>
-      </w:r>
-    </w:p>
-    <w:p>
-      <w:pPr>
-        <w:pStyle w:val="LO-normal"/>
-        <w:spacing w:line="360" w:lineRule="auto"/>
-        <w:jc w:val="both"/>
-        <w:rPr>
-          <w:rFonts w:asciiTheme="majorHAnsi" w:eastAsia="PT Serif" w:hAnsiTheme="majorHAnsi" w:cstheme="majorHAnsi"/>
-          <w:sz w:val="24"/>
-          <w:szCs w:val="24"/>
-        </w:rPr>
-      </w:pPr>
-    </w:p>
-    <w:p>
-      <w:pPr>
-        <w:pStyle w:val="LO-normal"/>
-        <w:spacing w:line="360" w:lineRule="auto"/>
-        <w:jc w:val="both"/>
-        <w:rPr>
-          <w:rFonts w:asciiTheme="majorHAnsi" w:hAnsiTheme="majorHAnsi" w:cstheme="majorHAnsi"/>
-        </w:rPr>
-      </w:pPr>
-      <w:r>
-        <w:rPr>
-          <w:rFonts w:asciiTheme="majorHAnsi" w:eastAsia="PT Serif" w:hAnsiTheme="majorHAnsi" w:cstheme="majorHAnsi"/>
-          <w:sz w:val="24"/>
-          <w:szCs w:val="24"/>
-        </w:rPr>
-        <w:t>pip is the defacto package manager for software packages developed with Python and ships with most Python distributions. As such its user base is almost as large as the entire Python community of developers. It is notable for the ease of its command-line i</w:t>
-      </w:r>
-      <w:r>
-        <w:rPr>
-          <w:rFonts w:asciiTheme="majorHAnsi" w:eastAsia="PT Serif" w:hAnsiTheme="majorHAnsi" w:cstheme="majorHAnsi"/>
-          <w:sz w:val="24"/>
-          <w:szCs w:val="24"/>
-        </w:rPr>
-        <w:t xml:space="preserve">nterface, which simplifies the installation and uninstallation of Python software packages. </w:t>
-      </w:r>
-    </w:p>
-    <w:p>
-      <w:pPr>
-        <w:spacing w:line="360" w:lineRule="auto"/>
-        <w:jc w:val="both"/>
-        <w:rPr>
-          <w:rFonts w:asciiTheme="majorHAnsi" w:eastAsia="PT Serif" w:hAnsiTheme="majorHAnsi" w:cstheme="majorHAnsi"/>
-          <w:b/>
-          <w:sz w:val="36"/>
-          <w:szCs w:val="36"/>
-        </w:rPr>
-      </w:pPr>
-    </w:p>
-    <w:p>
-      <w:pPr>
-        <w:spacing w:line="360" w:lineRule="auto"/>
-        <w:jc w:val="both"/>
-        <w:rPr>
-          <w:rFonts w:asciiTheme="majorHAnsi" w:hAnsiTheme="majorHAnsi"/>
-        </w:rPr>
-      </w:pPr>
-      <w:r>
-        <w:rPr>
-          <w:rFonts w:asciiTheme="majorHAnsi" w:eastAsia="PT Serif" w:hAnsiTheme="majorHAnsi" w:cstheme="majorHAnsi"/>
-          <w:b/>
-          <w:sz w:val="36"/>
-          <w:szCs w:val="36"/>
-        </w:rPr>
         <w:t xml:space="preserve">Stakeholders </w:t>
       </w:r>
     </w:p>
@@ -374,13 +341,7 @@
         <w:rPr>
           <w:rFonts w:asciiTheme="majorHAnsi" w:eastAsia="PT Serif" w:hAnsiTheme="majorHAnsi" w:cstheme="majorHAnsi"/>
         </w:rPr>
-        <w:t>The following bullets explain in brief diff</w:t>
-      </w:r>
-      <w:r>
-        <w:rPr>
-          <w:rFonts w:asciiTheme="majorHAnsi" w:eastAsia="PT Serif" w:hAnsiTheme="majorHAnsi" w:cstheme="majorHAnsi"/>
-        </w:rPr>
-        <w:t>erent stakeholders who are involved in pip.</w:t>
+        <w:t>The following bullets explain in brief different stakeholders who are involved in pip.</w:t>
       </w:r>
     </w:p>
     <w:p>
@@ -483,14 +444,7 @@
           <w:rFonts w:asciiTheme="majorHAnsi" w:eastAsia="PT Serif" w:hAnsiTheme="majorHAnsi" w:cstheme="majorHAnsi"/>
           <w:b/>
         </w:rPr>
-        <w:t>C</w:t>
-      </w:r>
-      <w:r>
-        <w:rPr>
-          <w:rFonts w:asciiTheme="majorHAnsi" w:eastAsia="PT Serif" w:hAnsiTheme="majorHAnsi" w:cstheme="majorHAnsi"/>
-          <w:b/>
-        </w:rPr>
-        <w:t>ommunicators</w:t>
+        <w:t>Communicators</w:t>
       </w:r>
       <w:r>
         <w:rPr>
@@ -574,13 +528,7 @@
         <w:rPr>
           <w:rFonts w:asciiTheme="majorHAnsi" w:eastAsia="PT Serif" w:hAnsiTheme="majorHAnsi" w:cstheme="majorHAnsi"/>
         </w:rPr>
-        <w:t xml:space="preserve"> developers and other contributors from </w:t>
-      </w:r>
-      <w:r>
-        <w:rPr>
-          <w:rFonts w:asciiTheme="majorHAnsi" w:eastAsia="PT Serif" w:hAnsiTheme="majorHAnsi" w:cstheme="majorHAnsi"/>
-        </w:rPr>
-        <w:t>Python Developers community.</w:t>
+        <w:t xml:space="preserve"> developers and other contributors from Python Developers community.</w:t>
       </w:r>
     </w:p>
     <w:p>
@@ -682,15 +630,7 @@
           <w:color w:val="333333"/>
           <w:shd w:val="clear" w:color="auto" w:fill="F8F8F8"/>
         </w:rPr>
-        <w:t>Production engineers are the core</w:t>
-      </w:r>
-      <w:r>
-        <w:rPr>
-          <w:rFonts w:asciiTheme="majorHAnsi" w:eastAsia="PT Serif" w:hAnsiTheme="majorHAnsi" w:cstheme="majorHAnsi"/>
-          <w:color w:val="333333"/>
-          <w:shd w:val="clear" w:color="auto" w:fill="F8F8F8"/>
-        </w:rPr>
-        <w:t xml:space="preserve"> developers. </w:t>
+        <w:t xml:space="preserve">Production engineers are the core developers. </w:t>
       </w:r>
     </w:p>
     <w:p>
@@ -807,15 +747,7 @@
           <w:color w:val="222222"/>
           <w:highlight w:val="white"/>
         </w:rPr>
-        <w:t xml:space="preserve">) is a </w:t>
-      </w:r>
-      <w:r>
-        <w:rPr>
-          <w:rFonts w:asciiTheme="majorHAnsi" w:eastAsia="PT Serif" w:hAnsiTheme="majorHAnsi" w:cstheme="majorHAnsi"/>
-          <w:color w:val="222222"/>
-          <w:highlight w:val="white"/>
-        </w:rPr>
-        <w:t>working group</w:t>
+        <w:t>) is a working group</w:t>
       </w:r>
       <w:r>
         <w:rPr>
@@ -919,13 +851,7 @@
         <w:rPr>
           <w:rFonts w:asciiTheme="majorHAnsi" w:eastAsia="PT Serif" w:hAnsiTheme="majorHAnsi" w:cstheme="majorHAnsi"/>
         </w:rPr>
-        <w:t xml:space="preserve"> is responsible for the </w:t>
-      </w:r>
-      <w:r>
-        <w:rPr>
-          <w:rFonts w:asciiTheme="majorHAnsi" w:eastAsia="PT Serif" w:hAnsiTheme="majorHAnsi" w:cstheme="majorHAnsi"/>
-        </w:rPr>
-        <w:t>system administration.</w:t>
+        <w:t xml:space="preserve"> is responsible for the system administration.</w:t>
       </w:r>
     </w:p>
     <w:p>
@@ -1037,8 +963,6 @@
           <w:szCs w:val="36"/>
         </w:rPr>
       </w:pPr>
-      <w:bookmarkStart w:id="0" w:name="_GoBack"/>
-      <w:bookmarkEnd w:id="0"/>
       <w:r>
         <w:rPr>
           <w:rFonts w:asciiTheme="majorHAnsi" w:eastAsia="PT Serif" w:hAnsiTheme="majorHAnsi" w:cs="PT Serif"/>
@@ -1057,20 +981,70 @@
         <w:jc w:val="both"/>
         <w:rPr>
           <w:rFonts w:asciiTheme="majorHAnsi" w:eastAsia="PT Serif" w:hAnsiTheme="majorHAnsi" w:cs="PT Serif"/>
+          <w:b/>
           <w:color w:val="262626"/>
-          <w:sz w:val="36"/>
-          <w:szCs w:val="36"/>
-        </w:rPr>
-      </w:pPr>
-      <w:r>
+          <w:sz w:val="24"/>
+          <w:szCs w:val="24"/>
+        </w:rPr>
+      </w:pPr>
+    </w:p>
+    <w:p>
+      <w:pPr>
+        <w:pStyle w:val="normal0"/>
+        <w:spacing w:line="360" w:lineRule="auto"/>
+        <w:jc w:val="both"/>
         <w:rPr>
           <w:rFonts w:asciiTheme="majorHAnsi" w:eastAsia="PT Serif" w:hAnsiTheme="majorHAnsi" w:cs="PT Serif"/>
+          <w:b/>
           <w:color w:val="262626"/>
-          <w:sz w:val="36"/>
-          <w:szCs w:val="36"/>
-        </w:rPr>
-        <w:t>&lt;Todo Sanjog add the grid here&gt;</w:t>
-      </w:r>
+          <w:sz w:val="24"/>
+          <w:szCs w:val="24"/>
+        </w:rPr>
+      </w:pPr>
+      <w:r>
+        <w:rPr>
+          <w:rFonts w:asciiTheme="majorHAnsi" w:eastAsia="PT Serif" w:hAnsiTheme="majorHAnsi" w:cs="PT Serif"/>
+          <w:b/>
+          <w:color w:val="262626"/>
+          <w:sz w:val="24"/>
+          <w:szCs w:val="24"/>
+        </w:rPr>
+        <w:t>&lt;Todo</w:t>
+      </w:r>
+      <w:r>
+        <w:rPr>
+          <w:rFonts w:asciiTheme="majorHAnsi" w:eastAsia="PT Serif" w:hAnsiTheme="majorHAnsi" w:cs="PT Serif"/>
+          <w:b/>
+          <w:color w:val="262626"/>
+          <w:sz w:val="24"/>
+          <w:szCs w:val="24"/>
+        </w:rPr>
+        <w:t>:</w:t>
+      </w:r>
+      <w:r>
+        <w:rPr>
+          <w:rFonts w:asciiTheme="majorHAnsi" w:eastAsia="PT Serif" w:hAnsiTheme="majorHAnsi" w:cs="PT Serif"/>
+          <w:b/>
+          <w:color w:val="262626"/>
+          <w:sz w:val="24"/>
+          <w:szCs w:val="24"/>
+        </w:rPr>
+        <w:t xml:space="preserve"> Sanjog add the grid here&gt;</w:t>
+      </w:r>
+    </w:p>
+    <w:p>
+      <w:pPr>
+        <w:pStyle w:val="normal0"/>
+        <w:spacing w:line="360" w:lineRule="auto"/>
+        <w:jc w:val="both"/>
+        <w:rPr>
+          <w:rFonts w:asciiTheme="majorHAnsi" w:eastAsia="PT Serif" w:hAnsiTheme="majorHAnsi" w:cs="PT Serif"/>
+          <w:b/>
+          <w:color w:val="262626"/>
+          <w:sz w:val="24"/>
+          <w:szCs w:val="24"/>
+        </w:rPr>
+      </w:pPr>
     </w:p>
     <w:p>
       <w:pPr>
@@ -1092,26 +1066,147 @@
           <w:sz w:val="24"/>
           <w:szCs w:val="24"/>
         </w:rPr>
-        <w:t xml:space="preserve">Figure 1 above visualizes the level of interest and power of the different stakeholders in the pip project. From the figure, PyPA at the top right corner of the grid, as the acquirer and </w:t>
-      </w:r>
-      <w:r>
+        <w:t>Figure 1 above visualizes the level of interest and power of the different stakeholders in the pip project. From the figure, PyPA at the top right corner of the grid, as the acquirer and represented by Donald Stufft, has the highest interest and power in the project. The success of the project is of utmost importance to  it and it has the final say on important decisions concerning the project. At the top left corner of the grid is PyPA again, this time as the accessor. In this role, it has very little or no interest in the project but has significant power regarding decision making in the direction of the project. At the bottom right corner of the grid are the developers and maintainers, which include PyPA core developers, led by Donald Stufft, and other contributors from the Python developers community, and the users, which include Python developers. These do not have much say in the decision making concerning the project but they have relatively high interest in the success of the project. Lastly, at the bottom left corner of the grid are the communicators, testers, support staff, etc. Although these play significant role in the project’s life cycle as stakeholders, they have relatively low power and interest in the project.</w:t>
+      </w:r>
+    </w:p>
+    <w:p>
+      <w:pPr>
+        <w:spacing w:line="360" w:lineRule="auto"/>
+        <w:contextualSpacing/>
+        <w:jc w:val="both"/>
+        <w:rPr>
+          <w:rFonts w:asciiTheme="majorHAnsi" w:hAnsiTheme="majorHAnsi" w:cstheme="majorHAnsi"/>
+          <w:b/>
+          <w:sz w:val="36"/>
+          <w:szCs w:val="36"/>
+        </w:rPr>
+      </w:pPr>
+    </w:p>
+    <w:p>
+      <w:pPr>
+        <w:pStyle w:val="normal0"/>
+        <w:spacing w:line="360" w:lineRule="auto"/>
+        <w:jc w:val="both"/>
+        <w:rPr>
+          <w:rFonts w:asciiTheme="majorHAnsi" w:eastAsia="PT Serif" w:hAnsiTheme="majorHAnsi" w:cs="PT Serif"/>
+          <w:b/>
+          <w:color w:val="262626"/>
+          <w:sz w:val="36"/>
+          <w:szCs w:val="36"/>
+        </w:rPr>
+      </w:pPr>
+      <w:r>
+        <w:rPr>
+          <w:rFonts w:asciiTheme="majorHAnsi" w:eastAsia="PT Serif" w:hAnsiTheme="majorHAnsi" w:cs="PT Serif"/>
+          <w:b/>
+          <w:color w:val="262626"/>
+          <w:sz w:val="36"/>
+          <w:szCs w:val="36"/>
+        </w:rPr>
+        <w:t>The Context View</w:t>
+      </w:r>
+    </w:p>
+    <w:p>
+      <w:pPr>
+        <w:spacing w:line="360" w:lineRule="auto"/>
+        <w:contextualSpacing/>
+        <w:jc w:val="both"/>
+        <w:rPr>
+          <w:rFonts w:asciiTheme="majorHAnsi" w:eastAsia="PT Serif" w:hAnsiTheme="majorHAnsi" w:cs="PT Serif"/>
+          <w:color w:val="262626"/>
+        </w:rPr>
+      </w:pPr>
+      <w:r>
+        <w:rPr>
+          <w:rFonts w:asciiTheme="majorHAnsi" w:eastAsia="PT Serif" w:hAnsiTheme="majorHAnsi" w:cs="PT Serif"/>
+          <w:color w:val="262626"/>
+        </w:rPr>
+        <w:lastRenderedPageBreak/>
+        <w:t>The Context viewpoint describes the relationships, communication interfaces and channels, interdependencies between a system and its environment, which includes users, developers, maintainers, other systems, data input source, etc. Its concern is to describe the nature of the contents of the system’s environment (context), how the system relates with the different players and systems within its context, the nature of the interfaces between the system and its environment, what the system needs from its dependencies and what it does and does not do (scope).</w:t>
+      </w:r>
+    </w:p>
+    <w:p>
+      <w:pPr>
+        <w:spacing w:line="360" w:lineRule="auto"/>
+        <w:contextualSpacing/>
+        <w:jc w:val="both"/>
+        <w:rPr>
+          <w:rFonts w:asciiTheme="majorHAnsi" w:eastAsia="PT Serif" w:hAnsiTheme="majorHAnsi" w:cs="PT Serif"/>
+          <w:color w:val="262626"/>
+        </w:rPr>
+      </w:pPr>
+    </w:p>
+    <w:p>
+      <w:pPr>
+        <w:pStyle w:val="normal0"/>
+        <w:spacing w:line="360" w:lineRule="auto"/>
+        <w:jc w:val="both"/>
+        <w:rPr>
+          <w:rFonts w:asciiTheme="majorHAnsi" w:eastAsia="PT Serif" w:hAnsiTheme="majorHAnsi" w:cs="PT Serif"/>
+          <w:b/>
+          <w:color w:val="262626"/>
+          <w:sz w:val="24"/>
+          <w:szCs w:val="24"/>
+        </w:rPr>
+      </w:pPr>
+      <w:r>
+        <w:rPr>
+          <w:rFonts w:asciiTheme="majorHAnsi" w:eastAsia="PT Serif" w:hAnsiTheme="majorHAnsi" w:cs="PT Serif"/>
+          <w:b/>
+          <w:color w:val="262626"/>
+          <w:sz w:val="24"/>
+          <w:szCs w:val="24"/>
+        </w:rPr>
+        <w:t>&lt;Todo</w:t>
+      </w:r>
+      <w:r>
+        <w:rPr>
+          <w:rFonts w:asciiTheme="majorHAnsi" w:eastAsia="PT Serif" w:hAnsiTheme="majorHAnsi" w:cs="PT Serif"/>
+          <w:b/>
+          <w:color w:val="262626"/>
+          <w:sz w:val="24"/>
+          <w:szCs w:val="24"/>
+        </w:rPr>
+        <w:t>:</w:t>
+      </w:r>
+      <w:bookmarkStart w:id="0" w:name="_GoBack"/>
+      <w:bookmarkEnd w:id="0"/>
+      <w:r>
+        <w:rPr>
+          <w:rFonts w:asciiTheme="majorHAnsi" w:eastAsia="PT Serif" w:hAnsiTheme="majorHAnsi" w:cs="PT Serif"/>
+          <w:b/>
+          <w:color w:val="262626"/>
+          <w:sz w:val="24"/>
+          <w:szCs w:val="24"/>
+        </w:rPr>
+        <w:t xml:space="preserve"> Sanjog add the context view diagram here&gt;</w:t>
+      </w:r>
+    </w:p>
+    <w:p>
+      <w:pPr>
+        <w:pStyle w:val="normal0"/>
+        <w:spacing w:line="360" w:lineRule="auto"/>
+        <w:jc w:val="both"/>
         <w:rPr>
           <w:rFonts w:asciiTheme="majorHAnsi" w:eastAsia="PT Serif" w:hAnsiTheme="majorHAnsi" w:cs="PT Serif"/>
           <w:color w:val="262626"/>
           <w:sz w:val="24"/>
           <w:szCs w:val="24"/>
         </w:rPr>
-        <w:t>represented by Donald Stufft</w:t>
-      </w:r>
-      <w:r>
+      </w:pPr>
+    </w:p>
+    <w:p>
+      <w:pPr>
+        <w:pStyle w:val="normal0"/>
+        <w:spacing w:line="360" w:lineRule="auto"/>
+        <w:jc w:val="both"/>
         <w:rPr>
           <w:rFonts w:asciiTheme="majorHAnsi" w:eastAsia="PT Serif" w:hAnsiTheme="majorHAnsi" w:cs="PT Serif"/>
           <w:color w:val="262626"/>
           <w:sz w:val="24"/>
           <w:szCs w:val="24"/>
         </w:rPr>
-        <w:t>, has the highest interest and power in the project. The success of the project is of utmost importance to  it and it has the final say on important decisions concerning the project. At the top left corner of the grid is PyPA again, this time as the accessor. In this role, it has very little or no interest in the project but has significant power regarding decision making in the direction of the project. At the bottom right corner of the grid are the developers and maintainers, which include PyPA core developers</w:t>
-      </w:r>
+      </w:pPr>
       <w:r>
         <w:rPr>
           <w:rFonts w:asciiTheme="majorHAnsi" w:eastAsia="PT Serif" w:hAnsiTheme="majorHAnsi" w:cs="PT Serif"/>
@@ -1119,16 +1214,7 @@
           <w:sz w:val="24"/>
           <w:szCs w:val="24"/>
         </w:rPr>
-        <w:t>, led by Donald Stufft,</w:t>
-      </w:r>
-      <w:r>
-        <w:rPr>
-          <w:rFonts w:asciiTheme="majorHAnsi" w:eastAsia="PT Serif" w:hAnsiTheme="majorHAnsi" w:cs="PT Serif"/>
-          <w:color w:val="262626"/>
-          <w:sz w:val="24"/>
-          <w:szCs w:val="24"/>
-        </w:rPr>
-        <w:t xml:space="preserve"> and other contributors from the Python developers community, and the users, which include Python developers. These do not have much say in the decision making concerning the project but they have relatively high interest in the success of the project. Lastly, at the bottom left corner of the grid are the communicators, testers, support staff, etc. Although these play significant role in the project’s life cycle as stakeholders, they have relatively low power and interest in the project.</w:t>
+        <w:t>The fig 2 above is a pictorial overview of pip’s context. Pip is written in Python and has support for the three major operating system platforms, Windows, Mac and Linux. It depends on github for issue tracking and version control and is licensed under the MIT license. Pip installs python packages from a repository of software for the Python programming language called the Python Package Index (PyPI).  It was developed, and is being maintained by PyPa core developers and contributors from the Python developers community. PyPa is responsible for moderating and supervising inputs from contributors. As a package manager for the Python programming language, pip is used by Python developers to install and manage Python packages in their Python-based projects.</w:t>
       </w:r>
     </w:p>
     <w:p>
@@ -1146,37 +1232,48 @@
     </w:p>
     <w:p>
       <w:pPr>
-        <w:pStyle w:val="normal0"/>
-        <w:spacing w:line="360" w:lineRule="auto"/>
-        <w:jc w:val="both"/>
-        <w:rPr>
-          <w:rFonts w:ascii="PT Serif" w:eastAsia="PT Serif" w:hAnsi="PT Serif" w:cs="PT Serif"/>
-          <w:b/>
-          <w:color w:val="262626"/>
+        <w:spacing w:line="360" w:lineRule="auto"/>
+        <w:contextualSpacing/>
+        <w:jc w:val="both"/>
+        <w:rPr>
+          <w:rFonts w:asciiTheme="majorHAnsi" w:hAnsiTheme="majorHAnsi" w:cstheme="majorHAnsi"/>
+          <w:b/>
           <w:sz w:val="36"/>
           <w:szCs w:val="36"/>
         </w:rPr>
       </w:pPr>
-      <w:r>
-        <w:rPr>
-          <w:rFonts w:ascii="PT Serif" w:eastAsia="PT Serif" w:hAnsi="PT Serif" w:cs="PT Serif"/>
-          <w:b/>
-          <w:color w:val="262626"/>
+    </w:p>
+    <w:p>
+      <w:pPr>
+        <w:spacing w:line="360" w:lineRule="auto"/>
+        <w:contextualSpacing/>
+        <w:jc w:val="both"/>
+        <w:rPr>
+          <w:rFonts w:asciiTheme="majorHAnsi" w:hAnsiTheme="majorHAnsi"/>
+        </w:rPr>
+      </w:pPr>
+      <w:r>
+        <w:rPr>
+          <w:rFonts w:asciiTheme="majorHAnsi" w:hAnsiTheme="majorHAnsi" w:cstheme="majorHAnsi"/>
+          <w:b/>
           <w:sz w:val="36"/>
           <w:szCs w:val="36"/>
         </w:rPr>
-        <w:t xml:space="preserve">The </w:t>
-      </w:r>
-      <w:r>
-        <w:rPr>
-          <w:rFonts w:ascii="PT Serif" w:eastAsia="PT Serif" w:hAnsi="PT Serif" w:cs="PT Serif"/>
-          <w:b/>
-          <w:color w:val="262626"/>
+        <w:t>Development</w:t>
+      </w:r>
+    </w:p>
+    <w:p>
+      <w:pPr>
+        <w:spacing w:line="360" w:lineRule="auto"/>
+        <w:contextualSpacing/>
+        <w:jc w:val="both"/>
+        <w:rPr>
+          <w:rFonts w:asciiTheme="majorHAnsi" w:hAnsiTheme="majorHAnsi" w:cstheme="majorHAnsi"/>
+          <w:b/>
           <w:sz w:val="36"/>
           <w:szCs w:val="36"/>
         </w:rPr>
-        <w:t>Context View</w:t>
-      </w:r>
+      </w:pPr>
     </w:p>
     <w:p>
       <w:pPr>
@@ -1185,53 +1282,88 @@
         <w:jc w:val="both"/>
         <w:rPr>
           <w:rFonts w:asciiTheme="majorHAnsi" w:hAnsiTheme="majorHAnsi" w:cstheme="majorHAnsi"/>
-          <w:b/>
-          <w:sz w:val="36"/>
-          <w:szCs w:val="36"/>
-        </w:rPr>
-      </w:pPr>
-      <w:r>
-        <w:rPr>
-          <w:rFonts w:ascii="PT Serif" w:eastAsia="PT Serif" w:hAnsi="PT Serif" w:cs="PT Serif"/>
-          <w:color w:val="262626"/>
+        </w:rPr>
+      </w:pPr>
+      <w:r>
+        <w:rPr>
+          <w:rFonts w:asciiTheme="majorHAnsi" w:hAnsiTheme="majorHAnsi" w:cstheme="majorHAnsi"/>
+        </w:rPr>
+        <w:t>The open source project pip is maintained by The Python Packaging Authority (</w:t>
+      </w:r>
+      <w:proofErr w:type="spellStart"/>
+      <w:r>
+        <w:rPr>
+          <w:rFonts w:asciiTheme="majorHAnsi" w:hAnsiTheme="majorHAnsi" w:cstheme="majorHAnsi"/>
+        </w:rPr>
+        <w:t>PyPA</w:t>
+      </w:r>
+      <w:proofErr w:type="spellEnd"/>
+      <w:r>
+        <w:rPr>
+          <w:rFonts w:asciiTheme="majorHAnsi" w:hAnsiTheme="majorHAnsi" w:cstheme="majorHAnsi"/>
+        </w:rPr>
+        <w:t xml:space="preserve">), and is developed by Python core developer and other community hosted in </w:t>
+      </w:r>
+      <w:proofErr w:type="spellStart"/>
+      <w:r>
+        <w:rPr>
+          <w:rFonts w:asciiTheme="majorHAnsi" w:hAnsiTheme="majorHAnsi" w:cstheme="majorHAnsi"/>
+        </w:rPr>
+        <w:t>GitHub</w:t>
+      </w:r>
+      <w:proofErr w:type="spellEnd"/>
+      <w:r>
+        <w:rPr>
+          <w:rFonts w:asciiTheme="majorHAnsi" w:hAnsiTheme="majorHAnsi" w:cstheme="majorHAnsi"/>
+        </w:rPr>
+        <w:t xml:space="preserve">. Any contributor can contribute in development of pip through </w:t>
+      </w:r>
+      <w:proofErr w:type="spellStart"/>
+      <w:r>
+        <w:rPr>
+          <w:rFonts w:asciiTheme="majorHAnsi" w:hAnsiTheme="majorHAnsi" w:cstheme="majorHAnsi"/>
+        </w:rPr>
+        <w:t>GitHub</w:t>
+      </w:r>
+      <w:proofErr w:type="spellEnd"/>
+      <w:r>
+        <w:rPr>
+          <w:rFonts w:asciiTheme="majorHAnsi" w:hAnsiTheme="majorHAnsi" w:cstheme="majorHAnsi"/>
+        </w:rPr>
+        <w:t>.</w:t>
+      </w:r>
+    </w:p>
+    <w:p>
+      <w:pPr>
+        <w:spacing w:line="360" w:lineRule="auto"/>
+        <w:contextualSpacing/>
+        <w:jc w:val="both"/>
+        <w:rPr>
+          <w:rFonts w:asciiTheme="majorHAnsi" w:hAnsiTheme="majorHAnsi" w:cstheme="majorHAnsi"/>
+        </w:rPr>
+      </w:pPr>
+    </w:p>
+    <w:p>
+      <w:pPr>
+        <w:spacing w:line="360" w:lineRule="auto"/>
+        <w:contextualSpacing/>
+        <w:jc w:val="both"/>
+        <w:rPr>
+          <w:rFonts w:asciiTheme="majorHAnsi" w:hAnsiTheme="majorHAnsi" w:cstheme="majorHAnsi"/>
+        </w:rPr>
+      </w:pPr>
+      <w:r>
+        <w:rPr>
+          <w:rFonts w:asciiTheme="majorHAnsi" w:hAnsiTheme="majorHAnsi" w:cstheme="majorHAnsi"/>
+        </w:rPr>
+        <w:t xml:space="preserve">In terms of software development Model-View-Controller (MVC) is a design pattern for software development and Python uses MVC architecture. The concept of MVC </w:t>
+      </w:r>
+      <w:r>
+        <w:rPr>
+          <w:rFonts w:asciiTheme="majorHAnsi" w:hAnsiTheme="majorHAnsi" w:cstheme="majorHAnsi"/>
         </w:rPr>
         <w:lastRenderedPageBreak/>
-        <w:t xml:space="preserve">The </w:t>
-      </w:r>
-      <w:r>
-        <w:rPr>
-          <w:rFonts w:ascii="PT Serif" w:eastAsia="PT Serif" w:hAnsi="PT Serif" w:cs="PT Serif"/>
-          <w:color w:val="262626"/>
-        </w:rPr>
-        <w:t>Context viewpoint describes the relationships, communication interfaces and channels, interdependencies between a system and its environment, which includes users, developers, maintainers, other systems, data input source, etc. Its concern is to describe the nature of the contents of the system’s environment (context), how the system relates with the different players and systems within its context, the nature of the interface</w:t>
-      </w:r>
-      <w:r>
-        <w:rPr>
-          <w:rFonts w:ascii="PT Serif" w:eastAsia="PT Serif" w:hAnsi="PT Serif" w:cs="PT Serif"/>
-          <w:color w:val="262626"/>
-        </w:rPr>
-        <w:t>s</w:t>
-      </w:r>
-      <w:r>
-        <w:rPr>
-          <w:rFonts w:ascii="PT Serif" w:eastAsia="PT Serif" w:hAnsi="PT Serif" w:cs="PT Serif"/>
-          <w:color w:val="262626"/>
-        </w:rPr>
-        <w:t xml:space="preserve"> between the system and its environment, what the system needs fr</w:t>
-      </w:r>
-      <w:r>
-        <w:rPr>
-          <w:rFonts w:ascii="PT Serif" w:eastAsia="PT Serif" w:hAnsi="PT Serif" w:cs="PT Serif"/>
-          <w:color w:val="262626"/>
-        </w:rPr>
-        <w:t>om its dependencies and what it does and does not do (scope)</w:t>
-      </w:r>
-      <w:r>
-        <w:rPr>
-          <w:rFonts w:ascii="PT Serif" w:eastAsia="PT Serif" w:hAnsi="PT Serif" w:cs="PT Serif"/>
-          <w:color w:val="262626"/>
-        </w:rPr>
-        <w:t>.</w:t>
+        <w:t>is, it split the full system into three interconnected segments, and that are a Model, View, and Controller. The Model part represents the domain, and domain is used for data storing and data retrieving. The View represents to the user and the Controller is used to make communication between the Model and The View.</w:t>
       </w:r>
     </w:p>
     <w:p>
@@ -1241,9 +1373,6 @@
         <w:jc w:val="both"/>
         <w:rPr>
           <w:rFonts w:asciiTheme="majorHAnsi" w:hAnsiTheme="majorHAnsi" w:cstheme="majorHAnsi"/>
-          <w:b/>
-          <w:sz w:val="36"/>
-          <w:szCs w:val="36"/>
         </w:rPr>
       </w:pPr>
     </w:p>
@@ -1253,178 +1382,28 @@
         <w:contextualSpacing/>
         <w:jc w:val="both"/>
         <w:rPr>
-          <w:rFonts w:asciiTheme="majorHAnsi" w:hAnsiTheme="majorHAnsi"/>
-        </w:rPr>
-      </w:pPr>
-      <w:r>
-        <w:rPr>
-          <w:rFonts w:asciiTheme="majorHAnsi" w:hAnsiTheme="majorHAnsi" w:cstheme="majorHAnsi"/>
-          <w:b/>
-          <w:sz w:val="36"/>
-          <w:szCs w:val="36"/>
-        </w:rPr>
-        <w:t>Development</w:t>
-      </w:r>
-    </w:p>
-    <w:p>
-      <w:pPr>
-        <w:spacing w:line="360" w:lineRule="auto"/>
-        <w:contextualSpacing/>
-        <w:jc w:val="both"/>
-        <w:rPr>
-          <w:rFonts w:asciiTheme="majorHAnsi" w:hAnsiTheme="majorHAnsi" w:cstheme="majorHAnsi"/>
-          <w:b/>
-          <w:sz w:val="36"/>
-          <w:szCs w:val="36"/>
-        </w:rPr>
-      </w:pPr>
-    </w:p>
-    <w:p>
-      <w:pPr>
-        <w:spacing w:line="360" w:lineRule="auto"/>
-        <w:contextualSpacing/>
-        <w:jc w:val="both"/>
-        <w:rPr>
-          <w:rFonts w:asciiTheme="majorHAnsi" w:hAnsiTheme="majorHAnsi" w:cstheme="majorHAnsi"/>
-        </w:rPr>
-      </w:pPr>
-      <w:r>
-        <w:rPr>
-          <w:rFonts w:asciiTheme="majorHAnsi" w:hAnsiTheme="majorHAnsi" w:cstheme="majorHAnsi"/>
-        </w:rPr>
-        <w:t xml:space="preserve">The open source project pip is maintained by The Python Packaging Authority </w:t>
-      </w:r>
-      <w:r>
-        <w:rPr>
-          <w:rFonts w:asciiTheme="majorHAnsi" w:hAnsiTheme="majorHAnsi" w:cstheme="majorHAnsi"/>
-        </w:rPr>
-        <w:t>(</w:t>
+          <w:rFonts w:asciiTheme="majorHAnsi" w:hAnsiTheme="majorHAnsi" w:cstheme="majorHAnsi"/>
+        </w:rPr>
+      </w:pPr>
+      <w:r>
+        <w:rPr>
+          <w:rFonts w:asciiTheme="majorHAnsi" w:hAnsiTheme="majorHAnsi" w:cstheme="majorHAnsi"/>
+        </w:rPr>
+        <w:t xml:space="preserve">However, to contribute in pip development the contributor needs to submit a Pull Request against the master branch in </w:t>
       </w:r>
       <w:proofErr w:type="spellStart"/>
       <w:r>
         <w:rPr>
           <w:rFonts w:asciiTheme="majorHAnsi" w:hAnsiTheme="majorHAnsi" w:cstheme="majorHAnsi"/>
         </w:rPr>
-        <w:t>PyPA</w:t>
+        <w:t>GitHub</w:t>
       </w:r>
       <w:proofErr w:type="spellEnd"/>
       <w:r>
         <w:rPr>
           <w:rFonts w:asciiTheme="majorHAnsi" w:hAnsiTheme="majorHAnsi" w:cstheme="majorHAnsi"/>
         </w:rPr>
-        <w:t xml:space="preserve">), and is developed by Python core developer and other community hosted in </w:t>
-      </w:r>
-      <w:proofErr w:type="spellStart"/>
-      <w:r>
-        <w:rPr>
-          <w:rFonts w:asciiTheme="majorHAnsi" w:hAnsiTheme="majorHAnsi" w:cstheme="majorHAnsi"/>
-        </w:rPr>
-        <w:t>GitHub</w:t>
-      </w:r>
-      <w:proofErr w:type="spellEnd"/>
-      <w:r>
-        <w:rPr>
-          <w:rFonts w:asciiTheme="majorHAnsi" w:hAnsiTheme="majorHAnsi" w:cstheme="majorHAnsi"/>
-        </w:rPr>
-        <w:t xml:space="preserve">. Any contributor can contribute in development of pip through </w:t>
-      </w:r>
-      <w:proofErr w:type="spellStart"/>
-      <w:r>
-        <w:rPr>
-          <w:rFonts w:asciiTheme="majorHAnsi" w:hAnsiTheme="majorHAnsi" w:cstheme="majorHAnsi"/>
-        </w:rPr>
-        <w:t>GitHub</w:t>
-      </w:r>
-      <w:proofErr w:type="spellEnd"/>
-      <w:r>
-        <w:rPr>
-          <w:rFonts w:asciiTheme="majorHAnsi" w:hAnsiTheme="majorHAnsi" w:cstheme="majorHAnsi"/>
-        </w:rPr>
-        <w:t>.</w:t>
-      </w:r>
-    </w:p>
-    <w:p>
-      <w:pPr>
-        <w:spacing w:line="360" w:lineRule="auto"/>
-        <w:contextualSpacing/>
-        <w:jc w:val="both"/>
-        <w:rPr>
-          <w:rFonts w:asciiTheme="majorHAnsi" w:hAnsiTheme="majorHAnsi" w:cstheme="majorHAnsi"/>
-        </w:rPr>
-      </w:pPr>
-    </w:p>
-    <w:p>
-      <w:pPr>
-        <w:spacing w:line="360" w:lineRule="auto"/>
-        <w:contextualSpacing/>
-        <w:jc w:val="both"/>
-        <w:rPr>
-          <w:rFonts w:asciiTheme="majorHAnsi" w:hAnsiTheme="majorHAnsi" w:cstheme="majorHAnsi"/>
-        </w:rPr>
-      </w:pPr>
-      <w:r>
-        <w:rPr>
-          <w:rFonts w:asciiTheme="majorHAnsi" w:hAnsiTheme="majorHAnsi" w:cstheme="majorHAnsi"/>
-        </w:rPr>
-        <w:t>In terms of software development Model-View-Controller (MVC) is a design pattern for software deve</w:t>
-      </w:r>
-      <w:r>
-        <w:rPr>
-          <w:rFonts w:asciiTheme="majorHAnsi" w:hAnsiTheme="majorHAnsi" w:cstheme="majorHAnsi"/>
-        </w:rPr>
-        <w:t>lopment and Python uses MVC architecture. The concept of MVC is, it split the full system into three interconnected segments, and that are a Model, View, and Controller. The Model part represents the domain, and domain is used for data storing and data ret</w:t>
-      </w:r>
-      <w:r>
-        <w:rPr>
-          <w:rFonts w:asciiTheme="majorHAnsi" w:hAnsiTheme="majorHAnsi" w:cstheme="majorHAnsi"/>
-        </w:rPr>
-        <w:t>rieving. The View represents to the user and the Controller is used to make communication between the Model and The View.</w:t>
-      </w:r>
-    </w:p>
-    <w:p>
-      <w:pPr>
-        <w:spacing w:line="360" w:lineRule="auto"/>
-        <w:contextualSpacing/>
-        <w:jc w:val="both"/>
-        <w:rPr>
-          <w:rFonts w:asciiTheme="majorHAnsi" w:hAnsiTheme="majorHAnsi" w:cstheme="majorHAnsi"/>
-        </w:rPr>
-      </w:pPr>
-    </w:p>
-    <w:p>
-      <w:pPr>
-        <w:spacing w:line="360" w:lineRule="auto"/>
-        <w:contextualSpacing/>
-        <w:jc w:val="both"/>
-        <w:rPr>
-          <w:rFonts w:asciiTheme="majorHAnsi" w:hAnsiTheme="majorHAnsi" w:cstheme="majorHAnsi"/>
-        </w:rPr>
-      </w:pPr>
-      <w:r>
-        <w:rPr>
-          <w:rFonts w:asciiTheme="majorHAnsi" w:hAnsiTheme="majorHAnsi" w:cstheme="majorHAnsi"/>
-        </w:rPr>
-        <w:t xml:space="preserve">However, to contribute in pip development the contributor needs to submit a Pull Request against the master branch in </w:t>
-      </w:r>
-      <w:proofErr w:type="spellStart"/>
-      <w:r>
-        <w:rPr>
-          <w:rFonts w:asciiTheme="majorHAnsi" w:hAnsiTheme="majorHAnsi" w:cstheme="majorHAnsi"/>
-        </w:rPr>
-        <w:t>GitHub</w:t>
-      </w:r>
-      <w:proofErr w:type="spellEnd"/>
-      <w:r>
-        <w:rPr>
-          <w:rFonts w:asciiTheme="majorHAnsi" w:hAnsiTheme="majorHAnsi" w:cstheme="majorHAnsi"/>
-        </w:rPr>
-        <w:t>. The con</w:t>
-      </w:r>
-      <w:r>
-        <w:rPr>
-          <w:rFonts w:asciiTheme="majorHAnsi" w:hAnsiTheme="majorHAnsi" w:cstheme="majorHAnsi"/>
-        </w:rPr>
-        <w:t>tributor must provide an explicit description about the tasks what he/she going to do. The task is tested locally first.</w:t>
+        <w:t>. The contributor must provide an explicit description about the tasks what he/she going to do. The task is tested locally first.</w:t>
       </w:r>
     </w:p>
     <w:p>
@@ -1479,13 +1458,7 @@
         <w:rPr>
           <w:rFonts w:asciiTheme="majorHAnsi" w:hAnsiTheme="majorHAnsi" w:cstheme="majorHAnsi"/>
         </w:rPr>
-        <w:t xml:space="preserve"> file. Jenk</w:t>
-      </w:r>
-      <w:r>
-        <w:rPr>
-          <w:rFonts w:asciiTheme="majorHAnsi" w:hAnsiTheme="majorHAnsi" w:cstheme="majorHAnsi"/>
-        </w:rPr>
-        <w:t>ins CI is used for certain versions of Python on centos and windows.</w:t>
+        <w:t xml:space="preserve"> file. Jenkins CI is used for certain versions of Python on centos and windows.</w:t>
       </w:r>
     </w:p>
     <w:p>
@@ -1502,7 +1475,6 @@
           <w:rFonts w:asciiTheme="majorHAnsi" w:hAnsiTheme="majorHAnsi" w:cstheme="majorHAnsi"/>
           <w:b/>
         </w:rPr>
-        <w:lastRenderedPageBreak/>
         <w:t>Tests running:</w:t>
       </w:r>
       <w:r>
@@ -1757,13 +1729,7 @@
         <w:rPr>
           <w:rFonts w:asciiTheme="majorHAnsi" w:eastAsia="PT Serif" w:hAnsiTheme="majorHAnsi" w:cstheme="majorHAnsi"/>
         </w:rPr>
-        <w:t xml:space="preserve"> is a core deve</w:t>
-      </w:r>
-      <w:r>
-        <w:rPr>
-          <w:rFonts w:asciiTheme="majorHAnsi" w:eastAsia="PT Serif" w:hAnsiTheme="majorHAnsi" w:cstheme="majorHAnsi"/>
-        </w:rPr>
-        <w:t xml:space="preserve">loper of pip, and </w:t>
+        <w:t xml:space="preserve"> is a core developer of pip, and </w:t>
       </w:r>
       <w:proofErr w:type="spellStart"/>
       <w:r>
@@ -1800,6 +1766,7 @@
           <w:rFonts w:asciiTheme="majorHAnsi" w:eastAsia="PT Serif" w:hAnsiTheme="majorHAnsi" w:cs="PT Serif"/>
           <w:noProof/>
         </w:rPr>
+        <w:lastRenderedPageBreak/>
         <w:drawing>
           <wp:anchor distT="0" distB="0" distL="114300" distR="114300" simplePos="0" relativeHeight="2" behindDoc="0" locked="0" layoutInCell="1" allowOverlap="1" wp14:anchorId="7B04E205" wp14:editId="055FDA79">
             <wp:simplePos x="0" y="0"/>
@@ -2027,7 +1994,6 @@
         <w:rPr>
           <w:rFonts w:asciiTheme="majorHAnsi" w:eastAsia="PT Serif" w:hAnsiTheme="majorHAnsi" w:cstheme="majorHAnsi"/>
         </w:rPr>
-        <w:lastRenderedPageBreak/>
         <w:t xml:space="preserve">Packager can register/upload their own work in </w:t>
       </w:r>
       <w:proofErr w:type="spellStart"/>
@@ -2042,13 +2008,7 @@
         <w:rPr>
           <w:rFonts w:asciiTheme="majorHAnsi" w:eastAsia="PT Serif" w:hAnsiTheme="majorHAnsi" w:cstheme="majorHAnsi"/>
         </w:rPr>
-        <w:t xml:space="preserve"> using pip command and other users can browse existing projects. </w:t>
-      </w:r>
-      <w:r>
-        <w:rPr>
-          <w:rFonts w:asciiTheme="majorHAnsi" w:eastAsia="PT Serif" w:hAnsiTheme="majorHAnsi" w:cstheme="majorHAnsi"/>
-        </w:rPr>
-        <w:t xml:space="preserve">Source can be uploaded to an existing package. Pip uses </w:t>
+        <w:t xml:space="preserve"> using pip command and other users can browse existing projects. Source can be uploaded to an existing package. Pip uses </w:t>
       </w:r>
       <w:proofErr w:type="spellStart"/>
       <w:r>
@@ -2393,15 +2353,7 @@
                 <w:color w:val="262626"/>
                 <w:lang w:val="en-GB" w:eastAsia="en-GB"/>
               </w:rPr>
-              <w:t xml:space="preserve">Output </w:t>
-            </w:r>
-            <w:r>
-              <w:rPr>
-                <w:rFonts w:asciiTheme="majorHAnsi" w:eastAsia="Times New Roman" w:hAnsiTheme="majorHAnsi" w:cstheme="majorHAnsi"/>
-                <w:color w:val="262626"/>
-                <w:lang w:val="en-GB" w:eastAsia="en-GB"/>
-              </w:rPr>
-              <w:t>installed packages in requirements format</w:t>
+              <w:t>Output installed packages in requirements format</w:t>
             </w:r>
           </w:p>
         </w:tc>
@@ -2723,6 +2675,7 @@
                 <w:color w:val="262626"/>
                 <w:lang w:val="en-GB" w:eastAsia="en-GB"/>
               </w:rPr>
+              <w:lastRenderedPageBreak/>
               <w:t>Pip unzip</w:t>
             </w:r>
           </w:p>

--- a/report.docx
+++ b/report.docx
@@ -46,16 +46,16 @@
           <w:rFonts w:asciiTheme="majorHAnsi" w:eastAsia="PT Serif" w:hAnsiTheme="majorHAnsi" w:cstheme="majorHAnsi"/>
           <w:b/>
           <w:color w:val="262626"/>
-          <w:sz w:val="24"/>
-          <w:szCs w:val="24"/>
-        </w:rPr>
-      </w:pPr>
-      <w:r>
-        <w:rPr>
-          <w:rFonts w:asciiTheme="majorHAnsi" w:eastAsia="PT Serif" w:hAnsiTheme="majorHAnsi" w:cstheme="majorHAnsi"/>
-          <w:b/>
-          <w:sz w:val="24"/>
-          <w:szCs w:val="24"/>
+          <w:sz w:val="36"/>
+          <w:szCs w:val="36"/>
+        </w:rPr>
+      </w:pPr>
+      <w:r>
+        <w:rPr>
+          <w:rFonts w:asciiTheme="majorHAnsi" w:eastAsia="PT Serif" w:hAnsiTheme="majorHAnsi" w:cstheme="majorHAnsi"/>
+          <w:b/>
+          <w:sz w:val="36"/>
+          <w:szCs w:val="36"/>
         </w:rPr>
         <w:t xml:space="preserve">By </w:t>
       </w:r>
@@ -63,11 +63,88 @@
         <w:rPr>
           <w:rFonts w:asciiTheme="majorHAnsi" w:eastAsia="PT Serif" w:hAnsiTheme="majorHAnsi" w:cstheme="majorHAnsi"/>
           <w:b/>
+          <w:color w:val="262626"/>
+          <w:sz w:val="36"/>
+          <w:szCs w:val="36"/>
+        </w:rPr>
+        <w:t>Augustine, Arif, Sanjog, Masinde</w:t>
+      </w:r>
+    </w:p>
+    <w:p>
+      <w:pPr>
+        <w:pStyle w:val="LO-normal"/>
+        <w:spacing w:line="360" w:lineRule="auto"/>
+        <w:jc w:val="both"/>
+        <w:rPr>
+          <w:rFonts w:asciiTheme="majorHAnsi" w:hAnsiTheme="majorHAnsi"/>
+          <w:sz w:val="36"/>
+          <w:szCs w:val="36"/>
+        </w:rPr>
+      </w:pPr>
+      <w:r>
+        <w:rPr>
+          <w:rFonts w:asciiTheme="majorHAnsi" w:eastAsia="PT Serif" w:hAnsiTheme="majorHAnsi" w:cstheme="majorHAnsi"/>
+          <w:b/>
+          <w:color w:val="262626"/>
+          <w:sz w:val="36"/>
+          <w:szCs w:val="36"/>
+        </w:rPr>
+        <w:t>Åbo Akademi University</w:t>
+      </w:r>
+    </w:p>
+    <w:p>
+      <w:pPr>
+        <w:pStyle w:val="LO-normal"/>
+        <w:spacing w:line="360" w:lineRule="auto"/>
+        <w:jc w:val="both"/>
+        <w:rPr>
+          <w:rFonts w:asciiTheme="majorHAnsi" w:eastAsia="PT Serif" w:hAnsiTheme="majorHAnsi" w:cstheme="majorHAnsi"/>
+          <w:b/>
+          <w:color w:val="262626"/>
+          <w:sz w:val="36"/>
+          <w:szCs w:val="36"/>
+        </w:rPr>
+      </w:pPr>
+    </w:p>
+    <w:p>
+      <w:pPr>
+        <w:pStyle w:val="LO-normal"/>
+        <w:spacing w:line="360" w:lineRule="auto"/>
+        <w:jc w:val="both"/>
+        <w:rPr>
+          <w:rFonts w:asciiTheme="majorHAnsi" w:hAnsiTheme="majorHAnsi"/>
+          <w:sz w:val="36"/>
+          <w:szCs w:val="36"/>
+        </w:rPr>
+      </w:pPr>
+      <w:r>
+        <w:rPr>
+          <w:rFonts w:asciiTheme="majorHAnsi" w:eastAsia="PT Serif" w:hAnsiTheme="majorHAnsi" w:cstheme="majorHAnsi"/>
+          <w:b/>
+          <w:color w:val="262626"/>
+          <w:sz w:val="36"/>
+          <w:szCs w:val="36"/>
+        </w:rPr>
+        <w:t>Abstract</w:t>
+      </w:r>
+    </w:p>
+    <w:p>
+      <w:pPr>
+        <w:pStyle w:val="LO-normal"/>
+        <w:spacing w:line="360" w:lineRule="auto"/>
+        <w:jc w:val="both"/>
+        <w:rPr>
+          <w:rFonts w:asciiTheme="majorHAnsi" w:hAnsiTheme="majorHAnsi"/>
+        </w:rPr>
+      </w:pPr>
+      <w:r>
+        <w:rPr>
+          <w:rFonts w:asciiTheme="majorHAnsi" w:eastAsia="PT Serif" w:hAnsiTheme="majorHAnsi" w:cstheme="majorHAnsi"/>
           <w:color w:val="262626"/>
           <w:sz w:val="24"/>
           <w:szCs w:val="24"/>
         </w:rPr>
-        <w:t>Augustine, Arif, Sanjog, Masinde</w:t>
+        <w:t>Pip is the your friend when doing any python project. It is availble in all platfroms, i.e windows, linux and mac. It is used in installing different python packages. In this report we will give an overview of this open source project. We will view different stakeholders, the models of the project and we will conclude the way we see it from our findings.</w:t>
       </w:r>
     </w:p>
     <w:p>
@@ -76,19 +153,12 @@
         <w:spacing w:line="360" w:lineRule="auto"/>
         <w:jc w:val="both"/>
         <w:rPr>
-          <w:rFonts w:asciiTheme="majorHAnsi" w:hAnsiTheme="majorHAnsi"/>
-        </w:rPr>
-      </w:pPr>
-      <w:r>
-        <w:rPr>
-          <w:rFonts w:asciiTheme="majorHAnsi" w:eastAsia="PT Serif" w:hAnsiTheme="majorHAnsi" w:cstheme="majorHAnsi"/>
-          <w:b/>
-          <w:color w:val="262626"/>
+          <w:rFonts w:asciiTheme="majorHAnsi" w:eastAsia="PT Serif" w:hAnsiTheme="majorHAnsi" w:cstheme="majorHAnsi"/>
+          <w:b/>
           <w:sz w:val="24"/>
           <w:szCs w:val="24"/>
         </w:rPr>
-        <w:t>Åbo Akademi University</w:t>
-      </w:r>
+      </w:pPr>
     </w:p>
     <w:p>
       <w:pPr>
@@ -98,62 +168,54 @@
         <w:rPr>
           <w:rFonts w:asciiTheme="majorHAnsi" w:eastAsia="PT Serif" w:hAnsiTheme="majorHAnsi" w:cstheme="majorHAnsi"/>
           <w:b/>
-          <w:color w:val="262626"/>
+          <w:sz w:val="36"/>
+          <w:szCs w:val="36"/>
+        </w:rPr>
+      </w:pPr>
+      <w:r>
+        <w:rPr>
+          <w:rFonts w:asciiTheme="majorHAnsi" w:eastAsia="PT Serif" w:hAnsiTheme="majorHAnsi" w:cstheme="majorHAnsi"/>
+          <w:b/>
+          <w:sz w:val="36"/>
+          <w:szCs w:val="36"/>
+        </w:rPr>
+        <w:t xml:space="preserve">Introduction </w:t>
+      </w:r>
+    </w:p>
+    <w:p>
+      <w:pPr>
+        <w:pStyle w:val="LO-normal"/>
+        <w:spacing w:line="360" w:lineRule="auto"/>
+        <w:jc w:val="both"/>
+        <w:rPr>
+          <w:rFonts w:asciiTheme="majorHAnsi" w:eastAsia="PT Serif" w:hAnsiTheme="majorHAnsi" w:cstheme="majorHAnsi"/>
           <w:sz w:val="24"/>
           <w:szCs w:val="24"/>
         </w:rPr>
       </w:pPr>
-    </w:p>
-    <w:p>
-      <w:pPr>
-        <w:pStyle w:val="LO-normal"/>
-        <w:spacing w:line="360" w:lineRule="auto"/>
-        <w:jc w:val="both"/>
-        <w:rPr>
-          <w:rFonts w:asciiTheme="majorHAnsi" w:hAnsiTheme="majorHAnsi"/>
-        </w:rPr>
-      </w:pPr>
-      <w:r>
-        <w:rPr>
-          <w:rFonts w:asciiTheme="majorHAnsi" w:eastAsia="PT Serif" w:hAnsiTheme="majorHAnsi" w:cstheme="majorHAnsi"/>
-          <w:b/>
-          <w:color w:val="262626"/>
+      <w:r>
+        <w:rPr>
+          <w:rFonts w:asciiTheme="majorHAnsi" w:eastAsia="PT Serif" w:hAnsiTheme="majorHAnsi" w:cstheme="majorHAnsi"/>
           <w:sz w:val="24"/>
           <w:szCs w:val="24"/>
         </w:rPr>
-        <w:t>Abstract</w:t>
-      </w:r>
-    </w:p>
-    <w:p>
-      <w:pPr>
-        <w:pStyle w:val="LO-normal"/>
-        <w:spacing w:line="360" w:lineRule="auto"/>
-        <w:jc w:val="both"/>
-        <w:rPr>
-          <w:rFonts w:asciiTheme="majorHAnsi" w:eastAsia="PT Serif" w:hAnsiTheme="majorHAnsi" w:cstheme="majorHAnsi"/>
-          <w:color w:val="262626"/>
+        <w:t>pip is a recursive acronym that stands for Pip installs Packages. It is a package management system for installing and managing Python software packages. It is an open source software by the Python Packaging Authority (PyPA)</w:t>
+      </w:r>
+      <w:r>
+        <w:rPr>
+          <w:rFonts w:asciiTheme="majorHAnsi" w:eastAsia="PT Serif" w:hAnsiTheme="majorHAnsi" w:cstheme="majorHAnsi"/>
           <w:sz w:val="24"/>
           <w:szCs w:val="24"/>
         </w:rPr>
-      </w:pPr>
-    </w:p>
-    <w:p>
-      <w:pPr>
-        <w:pStyle w:val="LO-normal"/>
-        <w:spacing w:line="360" w:lineRule="auto"/>
-        <w:jc w:val="both"/>
-        <w:rPr>
-          <w:rFonts w:asciiTheme="majorHAnsi" w:hAnsiTheme="majorHAnsi"/>
-        </w:rPr>
-      </w:pPr>
-      <w:r>
-        <w:rPr>
-          <w:rFonts w:asciiTheme="majorHAnsi" w:eastAsia="PT Serif" w:hAnsiTheme="majorHAnsi" w:cstheme="majorHAnsi"/>
-          <w:color w:val="262626"/>
+        <w:t xml:space="preserve"> initiated and led by Donald Stufft</w:t>
+      </w:r>
+      <w:r>
+        <w:rPr>
+          <w:rFonts w:asciiTheme="majorHAnsi" w:eastAsia="PT Serif" w:hAnsiTheme="majorHAnsi" w:cstheme="majorHAnsi"/>
           <w:sz w:val="24"/>
           <w:szCs w:val="24"/>
         </w:rPr>
-        <w:t>Pip is the your friend when doing any python project. It is availble in all platfroms, i.e windows, linux and mac. It is used in installing different python packages. In this report we will give an overview of this open source project. We will view different stakeholders, the models of the project and we will conclude the way we see it from our findings.</w:t>
+        <w:t xml:space="preserve"> and was initially released on 4th April, 2011. The most recent stable release was on 6th November, 2016.</w:t>
       </w:r>
     </w:p>
     <w:p>
@@ -163,7 +225,6 @@
         <w:jc w:val="both"/>
         <w:rPr>
           <w:rFonts w:asciiTheme="majorHAnsi" w:eastAsia="PT Serif" w:hAnsiTheme="majorHAnsi" w:cstheme="majorHAnsi"/>
-          <w:b/>
           <w:sz w:val="24"/>
           <w:szCs w:val="24"/>
         </w:rPr>
@@ -175,12 +236,38 @@
         <w:spacing w:line="360" w:lineRule="auto"/>
         <w:jc w:val="both"/>
         <w:rPr>
+          <w:rFonts w:asciiTheme="majorHAnsi" w:hAnsiTheme="majorHAnsi" w:cstheme="majorHAnsi"/>
+        </w:rPr>
+      </w:pPr>
+      <w:r>
+        <w:rPr>
+          <w:rFonts w:asciiTheme="majorHAnsi" w:eastAsia="PT Serif" w:hAnsiTheme="majorHAnsi" w:cstheme="majorHAnsi"/>
+          <w:sz w:val="24"/>
+          <w:szCs w:val="24"/>
+        </w:rPr>
+        <w:t xml:space="preserve">pip is the defacto package manager for software packages developed with Python and ships with most Python distributions. As such its user base is almost as large as the entire Python community of developers. It is notable for the ease of its command-line interface, which simplifies the installation and uninstallation of Python software packages. </w:t>
+      </w:r>
+    </w:p>
+    <w:p>
+      <w:pPr>
+        <w:spacing w:line="360" w:lineRule="auto"/>
+        <w:jc w:val="both"/>
+        <w:rPr>
           <w:rFonts w:asciiTheme="majorHAnsi" w:eastAsia="PT Serif" w:hAnsiTheme="majorHAnsi" w:cstheme="majorHAnsi"/>
           <w:b/>
           <w:sz w:val="36"/>
           <w:szCs w:val="36"/>
         </w:rPr>
       </w:pPr>
+    </w:p>
+    <w:p>
+      <w:pPr>
+        <w:spacing w:line="360" w:lineRule="auto"/>
+        <w:jc w:val="both"/>
+        <w:rPr>
+          <w:rFonts w:asciiTheme="majorHAnsi" w:hAnsiTheme="majorHAnsi"/>
+        </w:rPr>
+      </w:pPr>
       <w:r>
         <w:rPr>
           <w:rFonts w:asciiTheme="majorHAnsi" w:eastAsia="PT Serif" w:hAnsiTheme="majorHAnsi" w:cstheme="majorHAnsi"/>
@@ -188,86 +275,8 @@
           <w:sz w:val="36"/>
           <w:szCs w:val="36"/>
         </w:rPr>
-        <w:t xml:space="preserve">Introduction </w:t>
-      </w:r>
-    </w:p>
-    <w:p>
-      <w:pPr>
-        <w:pStyle w:val="LO-normal"/>
-        <w:spacing w:line="360" w:lineRule="auto"/>
-        <w:jc w:val="both"/>
-        <w:rPr>
-          <w:rFonts w:asciiTheme="majorHAnsi" w:eastAsia="PT Serif" w:hAnsiTheme="majorHAnsi" w:cstheme="majorHAnsi"/>
-          <w:sz w:val="24"/>
-          <w:szCs w:val="24"/>
-        </w:rPr>
-      </w:pPr>
-      <w:r>
-        <w:rPr>
-          <w:rFonts w:asciiTheme="majorHAnsi" w:eastAsia="PT Serif" w:hAnsiTheme="majorHAnsi" w:cstheme="majorHAnsi"/>
-          <w:sz w:val="24"/>
-          <w:szCs w:val="24"/>
-        </w:rPr>
-        <w:t>pip is a recursive acronym that stands for Pip installs Packages. It is a package management system for installing and managing Python software packages. It is an open source software by the Python Packaging Authority (PyPA)</w:t>
-      </w:r>
-      <w:r>
-        <w:rPr>
-          <w:rFonts w:asciiTheme="majorHAnsi" w:eastAsia="PT Serif" w:hAnsiTheme="majorHAnsi" w:cstheme="majorHAnsi"/>
-          <w:sz w:val="24"/>
-          <w:szCs w:val="24"/>
-        </w:rPr>
-        <w:t xml:space="preserve"> initiated and led by Donald Stufft</w:t>
-      </w:r>
-      <w:r>
-        <w:rPr>
-          <w:rFonts w:asciiTheme="majorHAnsi" w:eastAsia="PT Serif" w:hAnsiTheme="majorHAnsi" w:cstheme="majorHAnsi"/>
-          <w:sz w:val="24"/>
-          <w:szCs w:val="24"/>
-        </w:rPr>
-        <w:t xml:space="preserve"> and was initially released on 4th April, 2011. The most recent stable release was on 6th November, 2016.</w:t>
-      </w:r>
-    </w:p>
-    <w:p>
-      <w:pPr>
-        <w:pStyle w:val="LO-normal"/>
-        <w:spacing w:line="360" w:lineRule="auto"/>
-        <w:jc w:val="both"/>
-        <w:rPr>
-          <w:rFonts w:asciiTheme="majorHAnsi" w:eastAsia="PT Serif" w:hAnsiTheme="majorHAnsi" w:cstheme="majorHAnsi"/>
-          <w:sz w:val="24"/>
-          <w:szCs w:val="24"/>
-        </w:rPr>
-      </w:pPr>
-    </w:p>
-    <w:p>
-      <w:pPr>
-        <w:pStyle w:val="LO-normal"/>
-        <w:spacing w:line="360" w:lineRule="auto"/>
-        <w:jc w:val="both"/>
-        <w:rPr>
-          <w:rFonts w:asciiTheme="majorHAnsi" w:hAnsiTheme="majorHAnsi" w:cstheme="majorHAnsi"/>
-        </w:rPr>
-      </w:pPr>
-      <w:r>
-        <w:rPr>
-          <w:rFonts w:asciiTheme="majorHAnsi" w:eastAsia="PT Serif" w:hAnsiTheme="majorHAnsi" w:cstheme="majorHAnsi"/>
-          <w:sz w:val="24"/>
-          <w:szCs w:val="24"/>
-        </w:rPr>
-        <w:t xml:space="preserve">pip is the defacto package manager for software packages developed with Python and ships with most Python distributions. As such its user base is almost as large as the entire Python community of developers. It is notable for the ease of its command-line interface, which simplifies the installation and uninstallation of Python software packages. </w:t>
-      </w:r>
-    </w:p>
-    <w:p>
-      <w:pPr>
-        <w:spacing w:line="360" w:lineRule="auto"/>
-        <w:jc w:val="both"/>
-        <w:rPr>
-          <w:rFonts w:asciiTheme="majorHAnsi" w:eastAsia="PT Serif" w:hAnsiTheme="majorHAnsi" w:cstheme="majorHAnsi"/>
-          <w:b/>
-          <w:sz w:val="36"/>
-          <w:szCs w:val="36"/>
-        </w:rPr>
-      </w:pPr>
+        <w:t xml:space="preserve">Stakeholders </w:t>
+      </w:r>
     </w:p>
     <w:p>
       <w:pPr>
@@ -280,25 +289,8 @@
       <w:r>
         <w:rPr>
           <w:rFonts w:asciiTheme="majorHAnsi" w:eastAsia="PT Serif" w:hAnsiTheme="majorHAnsi" w:cstheme="majorHAnsi"/>
-          <w:b/>
-          <w:sz w:val="36"/>
-          <w:szCs w:val="36"/>
-        </w:rPr>
-        <w:t xml:space="preserve">Stakeholders </w:t>
-      </w:r>
-    </w:p>
-    <w:p>
-      <w:pPr>
-        <w:spacing w:line="360" w:lineRule="auto"/>
-        <w:jc w:val="both"/>
-        <w:rPr>
-          <w:rFonts w:asciiTheme="majorHAnsi" w:hAnsiTheme="majorHAnsi"/>
-        </w:rPr>
-      </w:pPr>
-      <w:r>
-        <w:rPr>
-          <w:rFonts w:asciiTheme="majorHAnsi" w:eastAsia="PT Serif" w:hAnsiTheme="majorHAnsi" w:cstheme="majorHAnsi"/>
-        </w:rPr>
+        </w:rPr>
+        <w:lastRenderedPageBreak/>
         <w:t>Stakeholders are people who have direct impact with the product/project of the organization.</w:t>
       </w:r>
     </w:p>
@@ -830,7 +822,6 @@
           <w:rFonts w:asciiTheme="majorHAnsi" w:eastAsia="PT Serif" w:hAnsiTheme="majorHAnsi" w:cstheme="majorHAnsi"/>
           <w:b/>
         </w:rPr>
-        <w:lastRenderedPageBreak/>
         <w:t xml:space="preserve">System Administrators: </w:t>
       </w:r>
       <w:r>
@@ -1103,7 +1094,18 @@
           <w:sz w:val="36"/>
           <w:szCs w:val="36"/>
         </w:rPr>
+        <w:lastRenderedPageBreak/>
         <w:t>The Context View</w:t>
+      </w:r>
+      <w:r>
+        <w:rPr>
+          <w:rFonts w:asciiTheme="majorHAnsi" w:eastAsia="PT Serif" w:hAnsiTheme="majorHAnsi" w:cs="PT Serif"/>
+          <w:b/>
+          <w:color w:val="262626"/>
+          <w:sz w:val="36"/>
+          <w:szCs w:val="36"/>
+        </w:rPr>
+        <w:t>point</w:t>
       </w:r>
     </w:p>
     <w:p>
@@ -1121,7 +1123,6 @@
           <w:rFonts w:asciiTheme="majorHAnsi" w:eastAsia="PT Serif" w:hAnsiTheme="majorHAnsi" w:cs="PT Serif"/>
           <w:color w:val="262626"/>
         </w:rPr>
-        <w:lastRenderedPageBreak/>
         <w:t>The Context viewpoint describes the relationships, communication interfaces and channels, interdependencies between a system and its environment, which includes users, developers, maintainers, other systems, data input source, etc. Its concern is to describe the nature of the contents of the system’s environment (context), how the system relates with the different players and systems within its context, the nature of the interfaces between the system and its environment, what the system needs from its dependencies and what it does and does not do (scope).</w:t>
       </w:r>
     </w:p>
@@ -1169,8 +1170,6 @@
         </w:rPr>
         <w:t>:</w:t>
       </w:r>
-      <w:bookmarkStart w:id="0" w:name="_GoBack"/>
-      <w:bookmarkEnd w:id="0"/>
       <w:r>
         <w:rPr>
           <w:rFonts w:asciiTheme="majorHAnsi" w:eastAsia="PT Serif" w:hAnsiTheme="majorHAnsi" w:cs="PT Serif"/>
@@ -1259,21 +1258,26 @@
           <w:sz w:val="36"/>
           <w:szCs w:val="36"/>
         </w:rPr>
-        <w:t>Development</w:t>
-      </w:r>
-    </w:p>
-    <w:p>
-      <w:pPr>
-        <w:spacing w:line="360" w:lineRule="auto"/>
-        <w:contextualSpacing/>
-        <w:jc w:val="both"/>
+        <w:t xml:space="preserve">The </w:t>
+      </w:r>
+      <w:r>
         <w:rPr>
           <w:rFonts w:asciiTheme="majorHAnsi" w:hAnsiTheme="majorHAnsi" w:cstheme="majorHAnsi"/>
           <w:b/>
           <w:sz w:val="36"/>
           <w:szCs w:val="36"/>
         </w:rPr>
-      </w:pPr>
+        <w:t>Development</w:t>
+      </w:r>
+      <w:r>
+        <w:rPr>
+          <w:rFonts w:asciiTheme="majorHAnsi" w:hAnsiTheme="majorHAnsi" w:cstheme="majorHAnsi"/>
+          <w:b/>
+          <w:sz w:val="36"/>
+          <w:szCs w:val="36"/>
+        </w:rPr>
+        <w:t xml:space="preserve"> Viewpoint</w:t>
+      </w:r>
     </w:p>
     <w:p>
       <w:pPr>
@@ -1288,6 +1292,2511 @@
         <w:rPr>
           <w:rFonts w:asciiTheme="majorHAnsi" w:hAnsiTheme="majorHAnsi" w:cstheme="majorHAnsi"/>
         </w:rPr>
+        <w:t>The development viewpoint refers to a description of the architecture that supports a system’s development process. It</w:t>
+      </w:r>
+      <w:r>
+        <w:rPr>
+          <w:rFonts w:asciiTheme="majorHAnsi" w:hAnsiTheme="majorHAnsi" w:cstheme="majorHAnsi"/>
+        </w:rPr>
+        <w:t xml:space="preserve"> is concerned with module structure and organization, module dependencies, standardization of design and testing, and </w:t>
+      </w:r>
+      <w:proofErr w:type="spellStart"/>
+      <w:r>
+        <w:rPr>
+          <w:rFonts w:asciiTheme="majorHAnsi" w:hAnsiTheme="majorHAnsi" w:cstheme="majorHAnsi"/>
+        </w:rPr>
+        <w:t>codeline</w:t>
+      </w:r>
+      <w:proofErr w:type="spellEnd"/>
+      <w:r>
+        <w:rPr>
+          <w:rFonts w:asciiTheme="majorHAnsi" w:hAnsiTheme="majorHAnsi" w:cstheme="majorHAnsi"/>
+        </w:rPr>
+        <w:t xml:space="preserve"> organization and cons</w:t>
+      </w:r>
+      <w:r>
+        <w:rPr>
+          <w:rFonts w:asciiTheme="majorHAnsi" w:hAnsiTheme="majorHAnsi" w:cstheme="majorHAnsi"/>
+        </w:rPr>
+        <w:t xml:space="preserve">istency for technical integrity. This directly addresses the concerns of the stakeholders within the development and testing groups. </w:t>
+      </w:r>
+    </w:p>
+    <w:p>
+      <w:pPr>
+        <w:spacing w:line="360" w:lineRule="auto"/>
+        <w:contextualSpacing/>
+        <w:jc w:val="both"/>
+        <w:rPr>
+          <w:rFonts w:asciiTheme="majorHAnsi" w:hAnsiTheme="majorHAnsi" w:cstheme="majorHAnsi"/>
+        </w:rPr>
+      </w:pPr>
+    </w:p>
+    <w:p>
+      <w:pPr>
+        <w:spacing w:line="360" w:lineRule="auto"/>
+        <w:contextualSpacing/>
+        <w:jc w:val="both"/>
+        <w:rPr>
+          <w:rFonts w:asciiTheme="majorHAnsi" w:hAnsiTheme="majorHAnsi" w:cstheme="majorHAnsi"/>
+        </w:rPr>
+      </w:pPr>
+      <w:r>
+        <w:rPr>
+          <w:rFonts w:asciiTheme="majorHAnsi" w:hAnsiTheme="majorHAnsi" w:cstheme="majorHAnsi"/>
+        </w:rPr>
+        <w:lastRenderedPageBreak/>
+        <w:t xml:space="preserve">Pip is basically a command line based utility software for installing, uninstalling, and managing software packages developed with the </w:t>
+      </w:r>
+      <w:r>
+        <w:rPr>
+          <w:rFonts w:asciiTheme="majorHAnsi" w:hAnsiTheme="majorHAnsi" w:cstheme="majorHAnsi"/>
+        </w:rPr>
+        <w:t>Python programming language. Pip was originally developed to be self-contained</w:t>
+      </w:r>
+      <w:r>
+        <w:rPr>
+          <w:rFonts w:asciiTheme="majorHAnsi" w:hAnsiTheme="majorHAnsi" w:cstheme="majorHAnsi"/>
+        </w:rPr>
+        <w:t xml:space="preserve">, implementing all the functionalities it needed to eliminate the need for dependencies and its attendant challenges and problems. However, with version 1.5, pip introduced the idea of dependencies replacing some codes implemented internally with reusable libraries from </w:t>
+      </w:r>
+      <w:proofErr w:type="spellStart"/>
+      <w:r>
+        <w:rPr>
+          <w:rFonts w:asciiTheme="majorHAnsi" w:hAnsiTheme="majorHAnsi" w:cstheme="majorHAnsi"/>
+        </w:rPr>
+        <w:t>PyPi</w:t>
+      </w:r>
+      <w:proofErr w:type="spellEnd"/>
+      <w:r>
+        <w:rPr>
+          <w:rFonts w:asciiTheme="majorHAnsi" w:hAnsiTheme="majorHAnsi" w:cstheme="majorHAnsi"/>
+        </w:rPr>
+        <w:t xml:space="preserve"> in order to leverage the benefits of reusing libraries other than re-inventing the wheel. </w:t>
+      </w:r>
+    </w:p>
+    <w:p>
+      <w:pPr>
+        <w:spacing w:line="360" w:lineRule="auto"/>
+        <w:contextualSpacing/>
+        <w:jc w:val="both"/>
+        <w:rPr>
+          <w:rFonts w:asciiTheme="majorHAnsi" w:hAnsiTheme="majorHAnsi" w:cstheme="majorHAnsi"/>
+        </w:rPr>
+      </w:pPr>
+    </w:p>
+    <w:p>
+      <w:pPr>
+        <w:spacing w:line="360" w:lineRule="auto"/>
+        <w:contextualSpacing/>
+        <w:jc w:val="both"/>
+        <w:rPr>
+          <w:rFonts w:asciiTheme="majorHAnsi" w:hAnsiTheme="majorHAnsi" w:cstheme="majorHAnsi"/>
+        </w:rPr>
+      </w:pPr>
+      <w:r>
+        <w:rPr>
+          <w:rFonts w:asciiTheme="majorHAnsi" w:hAnsiTheme="majorHAnsi" w:cstheme="majorHAnsi"/>
+        </w:rPr>
+        <w:t xml:space="preserve">The approach to dependency in pip is different from the </w:t>
+      </w:r>
+      <w:r>
+        <w:rPr>
+          <w:rFonts w:asciiTheme="majorHAnsi" w:hAnsiTheme="majorHAnsi" w:cstheme="majorHAnsi"/>
+        </w:rPr>
+        <w:t xml:space="preserve">traditional way (that is via </w:t>
+      </w:r>
+      <w:proofErr w:type="spellStart"/>
+      <w:r>
+        <w:rPr>
+          <w:rFonts w:asciiTheme="majorHAnsi" w:hAnsiTheme="majorHAnsi" w:cstheme="majorHAnsi"/>
+          <w:i/>
+        </w:rPr>
+        <w:t>install_requires</w:t>
+      </w:r>
+      <w:proofErr w:type="spellEnd"/>
+      <w:r>
+        <w:rPr>
+          <w:rFonts w:asciiTheme="majorHAnsi" w:hAnsiTheme="majorHAnsi" w:cstheme="majorHAnsi"/>
+        </w:rPr>
+        <w:t xml:space="preserve">). In pip, </w:t>
+      </w:r>
+      <w:r>
+        <w:rPr>
+          <w:rFonts w:asciiTheme="majorHAnsi" w:hAnsiTheme="majorHAnsi" w:cstheme="majorHAnsi"/>
+        </w:rPr>
+        <w:t xml:space="preserve">to avoid dependency-related issues, </w:t>
+      </w:r>
+      <w:r>
+        <w:rPr>
+          <w:rFonts w:asciiTheme="majorHAnsi" w:hAnsiTheme="majorHAnsi" w:cstheme="majorHAnsi"/>
+        </w:rPr>
+        <w:t>dependencies are bundled with the source</w:t>
+      </w:r>
+      <w:r>
+        <w:rPr>
+          <w:rFonts w:asciiTheme="majorHAnsi" w:hAnsiTheme="majorHAnsi" w:cstheme="majorHAnsi"/>
+        </w:rPr>
+        <w:t xml:space="preserve">. So pip’s source directory contains two main directories: </w:t>
+      </w:r>
+      <w:r>
+        <w:rPr>
+          <w:rFonts w:asciiTheme="majorHAnsi" w:hAnsiTheme="majorHAnsi" w:cstheme="majorHAnsi"/>
+          <w:b/>
+        </w:rPr>
+        <w:t>_internal</w:t>
+      </w:r>
+      <w:r>
+        <w:rPr>
+          <w:rFonts w:asciiTheme="majorHAnsi" w:hAnsiTheme="majorHAnsi" w:cstheme="majorHAnsi"/>
+        </w:rPr>
+        <w:t xml:space="preserve"> and </w:t>
+      </w:r>
+      <w:r>
+        <w:rPr>
+          <w:rFonts w:asciiTheme="majorHAnsi" w:hAnsiTheme="majorHAnsi" w:cstheme="majorHAnsi"/>
+          <w:b/>
+        </w:rPr>
+        <w:t>_vendor</w:t>
+      </w:r>
+      <w:r>
+        <w:rPr>
+          <w:rFonts w:asciiTheme="majorHAnsi" w:hAnsiTheme="majorHAnsi" w:cstheme="majorHAnsi"/>
+          <w:b/>
+        </w:rPr>
+        <w:t xml:space="preserve">. </w:t>
+      </w:r>
+    </w:p>
+    <w:p>
+      <w:pPr>
+        <w:spacing w:line="360" w:lineRule="auto"/>
+        <w:contextualSpacing/>
+        <w:jc w:val="both"/>
+        <w:rPr>
+          <w:rFonts w:asciiTheme="majorHAnsi" w:hAnsiTheme="majorHAnsi" w:cstheme="majorHAnsi"/>
+        </w:rPr>
+      </w:pPr>
+      <w:r>
+        <w:rPr>
+          <w:rFonts w:asciiTheme="majorHAnsi" w:hAnsiTheme="majorHAnsi" w:cstheme="majorHAnsi"/>
+          <w:b/>
+        </w:rPr>
+        <w:t>_</w:t>
+      </w:r>
+      <w:proofErr w:type="gramStart"/>
+      <w:r>
+        <w:rPr>
+          <w:rFonts w:asciiTheme="majorHAnsi" w:hAnsiTheme="majorHAnsi" w:cstheme="majorHAnsi"/>
+          <w:b/>
+        </w:rPr>
+        <w:t>internal</w:t>
+      </w:r>
+      <w:proofErr w:type="gramEnd"/>
+      <w:r>
+        <w:rPr>
+          <w:rFonts w:asciiTheme="majorHAnsi" w:hAnsiTheme="majorHAnsi" w:cstheme="majorHAnsi"/>
+        </w:rPr>
+        <w:t xml:space="preserve"> : This contains pip’s int</w:t>
+      </w:r>
+      <w:r>
+        <w:rPr>
+          <w:rFonts w:asciiTheme="majorHAnsi" w:hAnsiTheme="majorHAnsi" w:cstheme="majorHAnsi"/>
+        </w:rPr>
+        <w:t>ernal API and helper functions. All the implementations of pip’s functionalities as a package manager are contained in this directory. It contains several directories</w:t>
+      </w:r>
+      <w:r>
+        <w:rPr>
+          <w:rFonts w:asciiTheme="majorHAnsi" w:hAnsiTheme="majorHAnsi" w:cstheme="majorHAnsi"/>
+        </w:rPr>
+        <w:t xml:space="preserve"> and files</w:t>
+      </w:r>
+      <w:r>
+        <w:rPr>
+          <w:rFonts w:asciiTheme="majorHAnsi" w:hAnsiTheme="majorHAnsi" w:cstheme="majorHAnsi"/>
+        </w:rPr>
+        <w:t xml:space="preserve"> </w:t>
+      </w:r>
+      <w:r>
+        <w:rPr>
+          <w:rFonts w:asciiTheme="majorHAnsi" w:hAnsiTheme="majorHAnsi" w:cstheme="majorHAnsi"/>
+        </w:rPr>
+        <w:t>one of which is the commands directory, which contains implementations of all pip’s commands.</w:t>
+      </w:r>
+    </w:p>
+    <w:p>
+      <w:pPr>
+        <w:spacing w:line="360" w:lineRule="auto"/>
+        <w:contextualSpacing/>
+        <w:jc w:val="both"/>
+        <w:rPr>
+          <w:rFonts w:asciiTheme="majorHAnsi" w:hAnsiTheme="majorHAnsi" w:cstheme="majorHAnsi"/>
+        </w:rPr>
+      </w:pPr>
+      <w:r>
+        <w:rPr>
+          <w:rFonts w:asciiTheme="majorHAnsi" w:hAnsiTheme="majorHAnsi" w:cstheme="majorHAnsi"/>
+          <w:b/>
+        </w:rPr>
+        <w:t>_</w:t>
+      </w:r>
+      <w:proofErr w:type="gramStart"/>
+      <w:r>
+        <w:rPr>
+          <w:rFonts w:asciiTheme="majorHAnsi" w:hAnsiTheme="majorHAnsi" w:cstheme="majorHAnsi"/>
+          <w:b/>
+        </w:rPr>
+        <w:t>vendor</w:t>
+      </w:r>
+      <w:proofErr w:type="gramEnd"/>
+      <w:r>
+        <w:rPr>
+          <w:rFonts w:asciiTheme="majorHAnsi" w:hAnsiTheme="majorHAnsi" w:cstheme="majorHAnsi"/>
+        </w:rPr>
+        <w:t xml:space="preserve"> : This contains basically pip’s bundled dependencies (implementations of the libraries from </w:t>
+      </w:r>
+      <w:proofErr w:type="spellStart"/>
+      <w:r>
+        <w:rPr>
+          <w:rFonts w:asciiTheme="majorHAnsi" w:hAnsiTheme="majorHAnsi" w:cstheme="majorHAnsi"/>
+        </w:rPr>
+        <w:t>PyPi</w:t>
+      </w:r>
+      <w:proofErr w:type="spellEnd"/>
+      <w:r>
+        <w:rPr>
+          <w:rFonts w:asciiTheme="majorHAnsi" w:hAnsiTheme="majorHAnsi" w:cstheme="majorHAnsi"/>
+        </w:rPr>
+        <w:t xml:space="preserve"> on which pip depends)</w:t>
+      </w:r>
+      <w:r>
+        <w:rPr>
+          <w:rFonts w:asciiTheme="majorHAnsi" w:hAnsiTheme="majorHAnsi" w:cstheme="majorHAnsi"/>
+        </w:rPr>
+        <w:t xml:space="preserve">. Each of these dependencies with its version is listed in the file vendor.txt also contained in this directory. This list is used for automatic dependency update. </w:t>
+      </w:r>
+    </w:p>
+    <w:p>
+      <w:pPr>
+        <w:spacing w:line="360" w:lineRule="auto"/>
+        <w:contextualSpacing/>
+        <w:jc w:val="both"/>
+        <w:rPr>
+          <w:rFonts w:asciiTheme="majorHAnsi" w:hAnsiTheme="majorHAnsi" w:cstheme="majorHAnsi"/>
+        </w:rPr>
+      </w:pPr>
+    </w:p>
+    <w:p>
+      <w:pPr>
+        <w:spacing w:line="360" w:lineRule="auto"/>
+        <w:contextualSpacing/>
+        <w:jc w:val="both"/>
+        <w:rPr>
+          <w:rFonts w:asciiTheme="majorHAnsi" w:hAnsiTheme="majorHAnsi" w:cstheme="majorHAnsi"/>
+        </w:rPr>
+      </w:pPr>
+    </w:p>
+    <w:p>
+      <w:pPr>
+        <w:spacing w:line="360" w:lineRule="auto"/>
+        <w:contextualSpacing/>
+        <w:jc w:val="both"/>
+        <w:rPr>
+          <w:rFonts w:asciiTheme="majorHAnsi" w:hAnsiTheme="majorHAnsi" w:cstheme="majorHAnsi"/>
+        </w:rPr>
+      </w:pPr>
+    </w:p>
+    <w:p>
+      <w:pPr>
+        <w:spacing w:line="360" w:lineRule="auto"/>
+        <w:contextualSpacing/>
+        <w:jc w:val="both"/>
+        <w:rPr>
+          <w:rFonts w:asciiTheme="majorHAnsi" w:hAnsiTheme="majorHAnsi" w:cstheme="majorHAnsi"/>
+        </w:rPr>
+      </w:pPr>
+    </w:p>
+    <w:p>
+      <w:pPr>
+        <w:spacing w:line="360" w:lineRule="auto"/>
+        <w:contextualSpacing/>
+        <w:jc w:val="both"/>
+        <w:rPr>
+          <w:rFonts w:asciiTheme="majorHAnsi" w:hAnsiTheme="majorHAnsi" w:cstheme="majorHAnsi"/>
+        </w:rPr>
+      </w:pPr>
+    </w:p>
+    <w:p>
+      <w:pPr>
+        <w:spacing w:line="360" w:lineRule="auto"/>
+        <w:contextualSpacing/>
+        <w:jc w:val="both"/>
+        <w:rPr>
+          <w:rFonts w:asciiTheme="majorHAnsi" w:hAnsiTheme="majorHAnsi" w:cstheme="majorHAnsi"/>
+        </w:rPr>
+      </w:pPr>
+    </w:p>
+    <w:p>
+      <w:pPr>
+        <w:spacing w:line="360" w:lineRule="auto"/>
+        <w:contextualSpacing/>
+        <w:jc w:val="both"/>
+        <w:rPr>
+          <w:rFonts w:asciiTheme="majorHAnsi" w:hAnsiTheme="majorHAnsi" w:cstheme="majorHAnsi"/>
+        </w:rPr>
+      </w:pPr>
+    </w:p>
+    <w:p>
+      <w:pPr>
+        <w:spacing w:line="360" w:lineRule="auto"/>
+        <w:contextualSpacing/>
+        <w:jc w:val="both"/>
+        <w:rPr>
+          <w:rFonts w:asciiTheme="majorHAnsi" w:hAnsiTheme="majorHAnsi" w:cstheme="majorHAnsi"/>
+        </w:rPr>
+      </w:pPr>
+    </w:p>
+    <w:p>
+      <w:pPr>
+        <w:spacing w:line="360" w:lineRule="auto"/>
+        <w:contextualSpacing/>
+        <w:jc w:val="both"/>
+        <w:rPr>
+          <w:rFonts w:asciiTheme="majorHAnsi" w:hAnsiTheme="majorHAnsi" w:cstheme="majorHAnsi"/>
+        </w:rPr>
+      </w:pPr>
+    </w:p>
+    <w:p>
+      <w:pPr>
+        <w:spacing w:line="360" w:lineRule="auto"/>
+        <w:contextualSpacing/>
+        <w:jc w:val="both"/>
+        <w:rPr>
+          <w:rFonts w:asciiTheme="majorHAnsi" w:hAnsiTheme="majorHAnsi" w:cstheme="majorHAnsi"/>
+        </w:rPr>
+      </w:pPr>
+    </w:p>
+    <w:p>
+      <w:pPr>
+        <w:spacing w:line="360" w:lineRule="auto"/>
+        <w:contextualSpacing/>
+        <w:jc w:val="both"/>
+        <w:rPr>
+          <w:rFonts w:asciiTheme="majorHAnsi" w:hAnsiTheme="majorHAnsi" w:cstheme="majorHAnsi"/>
+        </w:rPr>
+      </w:pPr>
+    </w:p>
+    <w:p>
+      <w:pPr>
+        <w:spacing w:line="360" w:lineRule="auto"/>
+        <w:contextualSpacing/>
+        <w:jc w:val="both"/>
+        <w:rPr>
+          <w:rFonts w:asciiTheme="majorHAnsi" w:hAnsiTheme="majorHAnsi" w:cstheme="majorHAnsi"/>
+        </w:rPr>
+      </w:pPr>
+      <w:r>
+        <w:rPr>
+          <w:rFonts w:asciiTheme="majorHAnsi" w:hAnsiTheme="majorHAnsi" w:cstheme="majorHAnsi"/>
+          <w:noProof/>
+        </w:rPr>
+        <w:lastRenderedPageBreak/>
+        <mc:AlternateContent>
+          <mc:Choice Requires="wps">
+            <w:drawing>
+              <wp:anchor distT="0" distB="0" distL="114300" distR="114300" simplePos="0" relativeHeight="251681792" behindDoc="0" locked="0" layoutInCell="1" allowOverlap="1" wp14:anchorId="09853725" wp14:editId="4B2EE669">
+                <wp:simplePos x="0" y="0"/>
+                <wp:positionH relativeFrom="column">
+                  <wp:posOffset>-571500</wp:posOffset>
+                </wp:positionH>
+                <wp:positionV relativeFrom="paragraph">
+                  <wp:posOffset>685800</wp:posOffset>
+                </wp:positionV>
+                <wp:extent cx="0" cy="3771900"/>
+                <wp:effectExtent l="50800" t="25400" r="76200" b="88900"/>
+                <wp:wrapNone/>
+                <wp:docPr id="21" name="Straight Connector 21"/>
+                <wp:cNvGraphicFramePr/>
+                <a:graphic xmlns:a="http://schemas.openxmlformats.org/drawingml/2006/main">
+                  <a:graphicData uri="http://schemas.microsoft.com/office/word/2010/wordprocessingShape">
+                    <wps:wsp>
+                      <wps:cNvCnPr/>
+                      <wps:spPr>
+                        <a:xfrm>
+                          <a:off x="0" y="0"/>
+                          <a:ext cx="0" cy="3771900"/>
+                        </a:xfrm>
+                        <a:prstGeom prst="line">
+                          <a:avLst/>
+                        </a:prstGeom>
+                      </wps:spPr>
+                      <wps:style>
+                        <a:lnRef idx="2">
+                          <a:schemeClr val="accent1"/>
+                        </a:lnRef>
+                        <a:fillRef idx="0">
+                          <a:schemeClr val="accent1"/>
+                        </a:fillRef>
+                        <a:effectRef idx="1">
+                          <a:schemeClr val="accent1"/>
+                        </a:effectRef>
+                        <a:fontRef idx="minor">
+                          <a:schemeClr val="tx1"/>
+                        </a:fontRef>
+                      </wps:style>
+                      <wps:bodyPr/>
+                    </wps:wsp>
+                  </a:graphicData>
+                </a:graphic>
+              </wp:anchor>
+            </w:drawing>
+          </mc:Choice>
+          <mc:Fallback>
+            <w:pict>
+              <v:line id="Straight Connector 21" o:spid="_x0000_s1026" style="position:absolute;z-index:251681792;visibility:visible;mso-wrap-style:square;mso-wrap-distance-left:9pt;mso-wrap-distance-top:0;mso-wrap-distance-right:9pt;mso-wrap-distance-bottom:0;mso-position-horizontal:absolute;mso-position-horizontal-relative:text;mso-position-vertical:absolute;mso-position-vertical-relative:text" from="-44.95pt,54pt" to="-44.95pt,351pt" o:gfxdata="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" strokecolor="#4f81bd [3204]" strokeweight="2pt">
+                <v:shadow on="t" opacity="24903f" mv:blur="40000f" origin=",.5" offset="0,20000emu"/>
+              </v:line>
+            </w:pict>
+          </mc:Fallback>
+        </mc:AlternateContent>
+      </w:r>
+      <w:r>
+        <w:rPr>
+          <w:rFonts w:asciiTheme="majorHAnsi" w:hAnsiTheme="majorHAnsi" w:cstheme="majorHAnsi"/>
+          <w:noProof/>
+        </w:rPr>
+        <mc:AlternateContent>
+          <mc:Choice Requires="wps">
+            <w:drawing>
+              <wp:anchor distT="0" distB="0" distL="114300" distR="114300" simplePos="0" relativeHeight="251680768" behindDoc="0" locked="0" layoutInCell="1" allowOverlap="1" wp14:anchorId="4CDCF735" wp14:editId="0A5457AD">
+                <wp:simplePos x="0" y="0"/>
+                <wp:positionH relativeFrom="column">
+                  <wp:posOffset>-571500</wp:posOffset>
+                </wp:positionH>
+                <wp:positionV relativeFrom="paragraph">
+                  <wp:posOffset>685800</wp:posOffset>
+                </wp:positionV>
+                <wp:extent cx="571500" cy="0"/>
+                <wp:effectExtent l="50800" t="25400" r="63500" b="101600"/>
+                <wp:wrapNone/>
+                <wp:docPr id="20" name="Straight Connector 20"/>
+                <wp:cNvGraphicFramePr/>
+                <a:graphic xmlns:a="http://schemas.openxmlformats.org/drawingml/2006/main">
+                  <a:graphicData uri="http://schemas.microsoft.com/office/word/2010/wordprocessingShape">
+                    <wps:wsp>
+                      <wps:cNvCnPr/>
+                      <wps:spPr>
+                        <a:xfrm flipH="1">
+                          <a:off x="0" y="0"/>
+                          <a:ext cx="571500" cy="0"/>
+                        </a:xfrm>
+                        <a:prstGeom prst="line">
+                          <a:avLst/>
+                        </a:prstGeom>
+                      </wps:spPr>
+                      <wps:style>
+                        <a:lnRef idx="2">
+                          <a:schemeClr val="accent1"/>
+                        </a:lnRef>
+                        <a:fillRef idx="0">
+                          <a:schemeClr val="accent1"/>
+                        </a:fillRef>
+                        <a:effectRef idx="1">
+                          <a:schemeClr val="accent1"/>
+                        </a:effectRef>
+                        <a:fontRef idx="minor">
+                          <a:schemeClr val="tx1"/>
+                        </a:fontRef>
+                      </wps:style>
+                      <wps:bodyPr/>
+                    </wps:wsp>
+                  </a:graphicData>
+                </a:graphic>
+              </wp:anchor>
+            </w:drawing>
+          </mc:Choice>
+          <mc:Fallback>
+            <w:pict>
+              <v:line id="Straight Connector 20" o:spid="_x0000_s1026" style="position:absolute;flip:x;z-index:251680768;visibility:visible;mso-wrap-style:square;mso-wrap-distance-left:9pt;mso-wrap-distance-top:0;mso-wrap-distance-right:9pt;mso-wrap-distance-bottom:0;mso-position-horizontal:absolute;mso-position-horizontal-relative:text;mso-position-vertical:absolute;mso-position-vertical-relative:text" from="-44.95pt,54pt" to=".05pt,54pt" o:gfxdata="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" strokecolor="#4f81bd [3204]" strokeweight="2pt">
+                <v:shadow on="t" opacity="24903f" mv:blur="40000f" origin=",.5" offset="0,20000emu"/>
+              </v:line>
+            </w:pict>
+          </mc:Fallback>
+        </mc:AlternateContent>
+      </w:r>
+      <w:r>
+        <w:rPr>
+          <w:rFonts w:asciiTheme="majorHAnsi" w:hAnsiTheme="majorHAnsi" w:cstheme="majorHAnsi"/>
+          <w:noProof/>
+        </w:rPr>
+        <mc:AlternateContent>
+          <mc:Choice Requires="wps">
+            <w:drawing>
+              <wp:anchor distT="0" distB="0" distL="114300" distR="114300" simplePos="0" relativeHeight="251661312" behindDoc="0" locked="0" layoutInCell="1" allowOverlap="1" wp14:anchorId="3EFD7F71" wp14:editId="416B6210">
+                <wp:simplePos x="0" y="0"/>
+                <wp:positionH relativeFrom="column">
+                  <wp:posOffset>114300</wp:posOffset>
+                </wp:positionH>
+                <wp:positionV relativeFrom="paragraph">
+                  <wp:posOffset>705485</wp:posOffset>
+                </wp:positionV>
+                <wp:extent cx="4914900" cy="457200"/>
+                <wp:effectExtent l="50800" t="25400" r="88900" b="101600"/>
+                <wp:wrapThrough wrapText="bothSides">
+                  <wp:wrapPolygon edited="0">
+                    <wp:start x="-223" y="-1200"/>
+                    <wp:lineTo x="-223" y="25200"/>
+                    <wp:lineTo x="21879" y="25200"/>
+                    <wp:lineTo x="21879" y="-1200"/>
+                    <wp:lineTo x="-223" y="-1200"/>
+                  </wp:wrapPolygon>
+                </wp:wrapThrough>
+                <wp:docPr id="5" name="Text Box 5"/>
+                <wp:cNvGraphicFramePr/>
+                <a:graphic xmlns:a="http://schemas.openxmlformats.org/drawingml/2006/main">
+                  <a:graphicData uri="http://schemas.microsoft.com/office/word/2010/wordprocessingShape">
+                    <wps:wsp>
+                      <wps:cNvSpPr txBox="1"/>
+                      <wps:spPr>
+                        <a:xfrm>
+                          <a:off x="0" y="0"/>
+                          <a:ext cx="4914900" cy="457200"/>
+                        </a:xfrm>
+                        <a:prstGeom prst="rect">
+                          <a:avLst/>
+                        </a:prstGeom>
+                        <a:extLst>
+                          <a:ext uri="{C572A759-6A51-4108-AA02-DFA0A04FC94B}">
+                            <ma14:wrappingTextBoxFlag xmlns:ma14="http://schemas.microsoft.com/office/mac/drawingml/2011/main"/>
+                          </a:ext>
+                        </a:extLst>
+                      </wps:spPr>
+                      <wps:style>
+                        <a:lnRef idx="1">
+                          <a:schemeClr val="accent1"/>
+                        </a:lnRef>
+                        <a:fillRef idx="3">
+                          <a:schemeClr val="accent1"/>
+                        </a:fillRef>
+                        <a:effectRef idx="2">
+                          <a:schemeClr val="accent1"/>
+                        </a:effectRef>
+                        <a:fontRef idx="minor">
+                          <a:schemeClr val="lt1"/>
+                        </a:fontRef>
+                      </wps:style>
+                      <wps:txbx>
+                        <w:txbxContent>
+                          <w:p>
+                            <w:r>
+                              <w:t>INSTALL, UNINSTALL, SHOW, CHECK, FREEZE, DOWNLOAD, LIST, …</w:t>
+                            </w:r>
+                          </w:p>
+                        </w:txbxContent>
+                      </wps:txbx>
+                      <wps:bodyPr rot="0" spcFirstLastPara="0" vertOverflow="overflow" horzOverflow="overflow" vert="horz" wrap="square" lIns="91440" tIns="45720" rIns="91440" bIns="45720" numCol="1" spcCol="0" rtlCol="0" fromWordArt="0" anchor="t" anchorCtr="0" forceAA="0" compatLnSpc="1">
+                        <a:prstTxWarp prst="textNoShape">
+                          <a:avLst/>
+                        </a:prstTxWarp>
+                        <a:noAutofit/>
+                      </wps:bodyPr>
+                    </wps:wsp>
+                  </a:graphicData>
+                </a:graphic>
+              </wp:anchor>
+            </w:drawing>
+          </mc:Choice>
+          <mc:Fallback>
+            <w:pict>
+              <v:shapetype id="_x0000_t202" coordsize="21600,21600" o:spt="202" path="m0,0l0,21600,21600,21600,21600,0xe">
+                <v:stroke joinstyle="miter"/>
+                <v:path gradientshapeok="t" o:connecttype="rect"/>
+              </v:shapetype>
+              <v:shape id="Text Box 5" o:spid="_x0000_s1026" type="#_x0000_t202" style="position:absolute;left:0;text-align:left;margin-left:9pt;margin-top:55.55pt;width:387pt;height:36pt;z-index:251661312;visibility:visible;mso-wrap-style:square;mso-wrap-distance-left:9pt;mso-wrap-distance-top:0;mso-wrap-distance-right:9pt;mso-wrap-distance-bottom:0;mso-position-horizontal:absolute;mso-position-horizontal-relative:text;mso-position-vertical:absolute;mso-position-vertical-relative:text;v-text-anchor:top" o:gfxdata="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" fillcolor="#4f81bd [3204]" strokecolor="#4579b8 [3044]">
+                <v:fill color2="#a7bfde [1620]" rotate="t" type="gradient">
+                  <o:fill v:ext="view" type="gradientUnscaled"/>
+                </v:fill>
+                <v:shadow on="t" opacity="22937f" mv:blur="40000f" origin=",.5" offset="0,23000emu"/>
+                <v:textbox>
+                  <w:txbxContent>
+                    <w:p>
+                      <w:r>
+                        <w:t>INSTALL, UNINSTALL, SHOW, CHECK, FREEZE, DOWNLOAD, LIST, …</w:t>
+                      </w:r>
+                    </w:p>
+                  </w:txbxContent>
+                </v:textbox>
+                <w10:wrap type="through"/>
+              </v:shape>
+            </w:pict>
+          </mc:Fallback>
+        </mc:AlternateContent>
+      </w:r>
+      <w:r>
+        <w:rPr>
+          <w:rFonts w:asciiTheme="majorHAnsi" w:hAnsiTheme="majorHAnsi" w:cstheme="majorHAnsi"/>
+          <w:noProof/>
+        </w:rPr>
+        <mc:AlternateContent>
+          <mc:Choice Requires="wps">
+            <w:drawing>
+              <wp:anchor distT="0" distB="0" distL="114300" distR="114300" simplePos="0" relativeHeight="251660288" behindDoc="0" locked="0" layoutInCell="1" allowOverlap="1" wp14:anchorId="48A5881F" wp14:editId="4E3CC582">
+                <wp:simplePos x="0" y="0"/>
+                <wp:positionH relativeFrom="column">
+                  <wp:posOffset>114300</wp:posOffset>
+                </wp:positionH>
+                <wp:positionV relativeFrom="paragraph">
+                  <wp:posOffset>362585</wp:posOffset>
+                </wp:positionV>
+                <wp:extent cx="1028700" cy="342900"/>
+                <wp:effectExtent l="0" t="0" r="0" b="12700"/>
+                <wp:wrapSquare wrapText="bothSides"/>
+                <wp:docPr id="4" name="Text Box 4"/>
+                <wp:cNvGraphicFramePr/>
+                <a:graphic xmlns:a="http://schemas.openxmlformats.org/drawingml/2006/main">
+                  <a:graphicData uri="http://schemas.microsoft.com/office/word/2010/wordprocessingShape">
+                    <wps:wsp>
+                      <wps:cNvSpPr txBox="1"/>
+                      <wps:spPr>
+                        <a:xfrm>
+                          <a:off x="0" y="0"/>
+                          <a:ext cx="1028700" cy="342900"/>
+                        </a:xfrm>
+                        <a:prstGeom prst="rect">
+                          <a:avLst/>
+                        </a:prstGeom>
+                        <a:noFill/>
+                        <a:ln>
+                          <a:noFill/>
+                        </a:ln>
+                        <a:effectLst/>
+                        <a:extLst>
+                          <a:ext uri="{C572A759-6A51-4108-AA02-DFA0A04FC94B}">
+                            <ma14:wrappingTextBoxFlag xmlns:ma14="http://schemas.microsoft.com/office/mac/drawingml/2011/main"/>
+                          </a:ext>
+                        </a:extLst>
+                      </wps:spPr>
+                      <wps:style>
+                        <a:lnRef idx="0">
+                          <a:schemeClr val="accent1"/>
+                        </a:lnRef>
+                        <a:fillRef idx="0">
+                          <a:schemeClr val="accent1"/>
+                        </a:fillRef>
+                        <a:effectRef idx="0">
+                          <a:schemeClr val="accent1"/>
+                        </a:effectRef>
+                        <a:fontRef idx="minor">
+                          <a:schemeClr val="dk1"/>
+                        </a:fontRef>
+                      </wps:style>
+                      <wps:txbx>
+                        <w:txbxContent>
+                          <w:p>
+                            <w:r>
+                              <w:t>COMMANDS</w:t>
+                            </w:r>
+                          </w:p>
+                        </w:txbxContent>
+                      </wps:txbx>
+                      <wps:bodyPr rot="0" spcFirstLastPara="0" vertOverflow="overflow" horzOverflow="overflow" vert="horz" wrap="square" lIns="91440" tIns="45720" rIns="91440" bIns="45720" numCol="1" spcCol="0" rtlCol="0" fromWordArt="0" anchor="t" anchorCtr="0" forceAA="0" compatLnSpc="1">
+                        <a:prstTxWarp prst="textNoShape">
+                          <a:avLst/>
+                        </a:prstTxWarp>
+                        <a:noAutofit/>
+                      </wps:bodyPr>
+                    </wps:wsp>
+                  </a:graphicData>
+                </a:graphic>
+                <wp14:sizeRelH relativeFrom="margin">
+                  <wp14:pctWidth>0</wp14:pctWidth>
+                </wp14:sizeRelH>
+                <wp14:sizeRelV relativeFrom="margin">
+                  <wp14:pctHeight>0</wp14:pctHeight>
+                </wp14:sizeRelV>
+              </wp:anchor>
+            </w:drawing>
+          </mc:Choice>
+          <mc:Fallback>
+            <w:pict>
+              <v:shape id="Text Box 4" o:spid="_x0000_s1027" type="#_x0000_t202" style="position:absolute;left:0;text-align:left;margin-left:9pt;margin-top:28.55pt;width:81pt;height:27pt;z-index:251660288;visibility:visible;mso-wrap-style:square;mso-width-percent:0;mso-height-percent:0;mso-wrap-distance-left:9pt;mso-wrap-distance-top:0;mso-wrap-distance-right:9pt;mso-wrap-distance-bottom:0;mso-position-horizontal:absolute;mso-position-horizontal-relative:text;mso-position-vertical:absolute;mso-position-vertical-relative:text;mso-width-percent:0;mso-height-percent:0;mso-width-relative:margin;mso-height-relative:margin;v-text-anchor:top" o:gfxdata="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" filled="f" stroked="f">
+                <v:textbox>
+                  <w:txbxContent>
+                    <w:p>
+                      <w:r>
+                        <w:t>COMMANDS</w:t>
+                      </w:r>
+                    </w:p>
+                  </w:txbxContent>
+                </v:textbox>
+                <w10:wrap type="square"/>
+              </v:shape>
+            </w:pict>
+          </mc:Fallback>
+        </mc:AlternateContent>
+      </w:r>
+      <w:r>
+        <w:rPr>
+          <w:rFonts w:asciiTheme="majorHAnsi" w:hAnsiTheme="majorHAnsi" w:cstheme="majorHAnsi"/>
+          <w:noProof/>
+        </w:rPr>
+        <mc:AlternateContent>
+          <mc:Choice Requires="wps">
+            <w:drawing>
+              <wp:anchor distT="0" distB="0" distL="114300" distR="114300" simplePos="0" relativeHeight="251659264" behindDoc="0" locked="0" layoutInCell="1" allowOverlap="1" wp14:anchorId="29FD5D37" wp14:editId="2A6590C9">
+                <wp:simplePos x="0" y="0"/>
+                <wp:positionH relativeFrom="column">
+                  <wp:posOffset>0</wp:posOffset>
+                </wp:positionH>
+                <wp:positionV relativeFrom="paragraph">
+                  <wp:posOffset>248285</wp:posOffset>
+                </wp:positionV>
+                <wp:extent cx="5143500" cy="1028700"/>
+                <wp:effectExtent l="50800" t="25400" r="88900" b="114300"/>
+                <wp:wrapThrough wrapText="bothSides">
+                  <wp:wrapPolygon edited="0">
+                    <wp:start x="107" y="-533"/>
+                    <wp:lineTo x="-213" y="0"/>
+                    <wp:lineTo x="-213" y="21867"/>
+                    <wp:lineTo x="213" y="23467"/>
+                    <wp:lineTo x="21440" y="23467"/>
+                    <wp:lineTo x="21867" y="17600"/>
+                    <wp:lineTo x="21867" y="8533"/>
+                    <wp:lineTo x="21653" y="1600"/>
+                    <wp:lineTo x="21547" y="-533"/>
+                    <wp:lineTo x="107" y="-533"/>
+                  </wp:wrapPolygon>
+                </wp:wrapThrough>
+                <wp:docPr id="3" name="Rounded Rectangle 3"/>
+                <wp:cNvGraphicFramePr/>
+                <a:graphic xmlns:a="http://schemas.openxmlformats.org/drawingml/2006/main">
+                  <a:graphicData uri="http://schemas.microsoft.com/office/word/2010/wordprocessingShape">
+                    <wps:wsp>
+                      <wps:cNvSpPr/>
+                      <wps:spPr>
+                        <a:xfrm>
+                          <a:off x="0" y="0"/>
+                          <a:ext cx="5143500" cy="1028700"/>
+                        </a:xfrm>
+                        <a:prstGeom prst="roundRect">
+                          <a:avLst/>
+                        </a:prstGeom>
+                      </wps:spPr>
+                      <wps:style>
+                        <a:lnRef idx="1">
+                          <a:schemeClr val="accent1"/>
+                        </a:lnRef>
+                        <a:fillRef idx="3">
+                          <a:schemeClr val="accent1"/>
+                        </a:fillRef>
+                        <a:effectRef idx="2">
+                          <a:schemeClr val="accent1"/>
+                        </a:effectRef>
+                        <a:fontRef idx="minor">
+                          <a:schemeClr val="lt1"/>
+                        </a:fontRef>
+                      </wps:style>
+                      <wps:bodyPr rot="0" spcFirstLastPara="0" vertOverflow="overflow" horzOverflow="overflow" vert="horz" wrap="square" lIns="91440" tIns="45720" rIns="91440" bIns="45720" numCol="1" spcCol="0" rtlCol="0" fromWordArt="0" anchor="ctr" anchorCtr="0" forceAA="0" compatLnSpc="1">
+                        <a:prstTxWarp prst="textNoShape">
+                          <a:avLst/>
+                        </a:prstTxWarp>
+                        <a:noAutofit/>
+                      </wps:bodyPr>
+                    </wps:wsp>
+                  </a:graphicData>
+                </a:graphic>
+                <wp14:sizeRelV relativeFrom="margin">
+                  <wp14:pctHeight>0</wp14:pctHeight>
+                </wp14:sizeRelV>
+              </wp:anchor>
+            </w:drawing>
+          </mc:Choice>
+          <mc:Fallback>
+            <w:pict>
+              <v:roundrect id="Rounded Rectangle 3" o:spid="_x0000_s1026" style="position:absolute;margin-left:0;margin-top:19.55pt;width:405pt;height:81pt;z-index:251659264;visibility:visible;mso-wrap-style:square;mso-height-percent:0;mso-wrap-distance-left:9pt;mso-wrap-distance-top:0;mso-wrap-distance-right:9pt;mso-wrap-distance-bottom:0;mso-position-horizontal:absolute;mso-position-horizontal-relative:text;mso-position-vertical:absolute;mso-position-vertical-relative:text;mso-height-percent:0;mso-height-relative:margin;v-text-anchor:middle" arcsize="10923f" o:gfxdata="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" fillcolor="#4f81bd [3204]" strokecolor="#4579b8 [3044]">
+                <v:fill color2="#a7bfde [1620]" rotate="t" type="gradient">
+                  <o:fill v:ext="view" type="gradientUnscaled"/>
+                </v:fill>
+                <v:shadow on="t" opacity="22937f" mv:blur="40000f" origin=",.5" offset="0,23000emu"/>
+                <w10:wrap type="through"/>
+              </v:roundrect>
+            </w:pict>
+          </mc:Fallback>
+        </mc:AlternateContent>
+      </w:r>
+    </w:p>
+    <w:p>
+      <w:pPr>
+        <w:spacing w:line="360" w:lineRule="auto"/>
+        <w:contextualSpacing/>
+        <w:jc w:val="both"/>
+        <w:rPr>
+          <w:rFonts w:asciiTheme="majorHAnsi" w:hAnsiTheme="majorHAnsi" w:cstheme="majorHAnsi"/>
+        </w:rPr>
+      </w:pPr>
+      <w:r>
+        <w:rPr>
+          <w:rFonts w:asciiTheme="majorHAnsi" w:hAnsiTheme="majorHAnsi" w:cstheme="majorHAnsi"/>
+          <w:noProof/>
+        </w:rPr>
+        <mc:AlternateContent>
+          <mc:Choice Requires="wps">
+            <w:drawing>
+              <wp:anchor distT="0" distB="0" distL="114300" distR="114300" simplePos="0" relativeHeight="251683840" behindDoc="0" locked="0" layoutInCell="1" allowOverlap="1" wp14:anchorId="67895E58" wp14:editId="0AC2A9FC">
+                <wp:simplePos x="0" y="0"/>
+                <wp:positionH relativeFrom="column">
+                  <wp:posOffset>2400300</wp:posOffset>
+                </wp:positionH>
+                <wp:positionV relativeFrom="paragraph">
+                  <wp:posOffset>-167005</wp:posOffset>
+                </wp:positionV>
+                <wp:extent cx="0" cy="800100"/>
+                <wp:effectExtent l="127000" t="25400" r="101600" b="114300"/>
+                <wp:wrapNone/>
+                <wp:docPr id="23" name="Straight Arrow Connector 23"/>
+                <wp:cNvGraphicFramePr/>
+                <a:graphic xmlns:a="http://schemas.openxmlformats.org/drawingml/2006/main">
+                  <a:graphicData uri="http://schemas.microsoft.com/office/word/2010/wordprocessingShape">
+                    <wps:wsp>
+                      <wps:cNvCnPr/>
+                      <wps:spPr>
+                        <a:xfrm>
+                          <a:off x="0" y="0"/>
+                          <a:ext cx="0" cy="800100"/>
+                        </a:xfrm>
+                        <a:prstGeom prst="straightConnector1">
+                          <a:avLst/>
+                        </a:prstGeom>
+                        <a:ln>
+                          <a:tailEnd type="arrow"/>
+                        </a:ln>
+                      </wps:spPr>
+                      <wps:style>
+                        <a:lnRef idx="2">
+                          <a:schemeClr val="accent1"/>
+                        </a:lnRef>
+                        <a:fillRef idx="0">
+                          <a:schemeClr val="accent1"/>
+                        </a:fillRef>
+                        <a:effectRef idx="1">
+                          <a:schemeClr val="accent1"/>
+                        </a:effectRef>
+                        <a:fontRef idx="minor">
+                          <a:schemeClr val="tx1"/>
+                        </a:fontRef>
+                      </wps:style>
+                      <wps:bodyPr/>
+                    </wps:wsp>
+                  </a:graphicData>
+                </a:graphic>
+              </wp:anchor>
+            </w:drawing>
+          </mc:Choice>
+          <mc:Fallback>
+            <w:pict>
+              <v:shapetype id="_x0000_t32" coordsize="21600,21600" o:spt="32" o:oned="t" path="m0,0l21600,21600e" filled="f">
+                <v:path arrowok="t" fillok="f" o:connecttype="none"/>
+                <o:lock v:ext="edit" shapetype="t"/>
+              </v:shapetype>
+              <v:shape id="Straight Arrow Connector 23" o:spid="_x0000_s1026" type="#_x0000_t32" style="position:absolute;margin-left:189pt;margin-top:-13.1pt;width:0;height:63pt;z-index:251683840;visibility:visible;mso-wrap-style:square;mso-wrap-distance-left:9pt;mso-wrap-distance-top:0;mso-wrap-distance-right:9pt;mso-wrap-distance-bottom:0;mso-position-horizontal:absolute;mso-position-horizontal-relative:text;mso-position-vertical:absolute;mso-position-vertical-relative:text" o:gfxdata="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" strokecolor="#4f81bd [3204]" strokeweight="2pt">
+                <v:stroke endarrow="open"/>
+                <v:shadow on="t" opacity="24903f" mv:blur="40000f" origin=",.5" offset="0,20000emu"/>
+              </v:shape>
+            </w:pict>
+          </mc:Fallback>
+        </mc:AlternateContent>
+      </w:r>
+    </w:p>
+    <w:p>
+      <w:pPr>
+        <w:spacing w:line="360" w:lineRule="auto"/>
+        <w:contextualSpacing/>
+        <w:jc w:val="both"/>
+        <w:rPr>
+          <w:rFonts w:asciiTheme="majorHAnsi" w:hAnsiTheme="majorHAnsi" w:cstheme="majorHAnsi"/>
+        </w:rPr>
+      </w:pPr>
+    </w:p>
+    <w:p>
+      <w:pPr>
+        <w:spacing w:line="360" w:lineRule="auto"/>
+        <w:contextualSpacing/>
+        <w:jc w:val="both"/>
+        <w:rPr>
+          <w:rFonts w:asciiTheme="majorHAnsi" w:hAnsiTheme="majorHAnsi" w:cstheme="majorHAnsi"/>
+        </w:rPr>
+      </w:pPr>
+      <w:r>
+        <w:rPr>
+          <w:rFonts w:asciiTheme="majorHAnsi" w:hAnsiTheme="majorHAnsi" w:cstheme="majorHAnsi"/>
+          <w:noProof/>
+        </w:rPr>
+        <mc:AlternateContent>
+          <mc:Choice Requires="wps">
+            <w:drawing>
+              <wp:anchor distT="0" distB="0" distL="114300" distR="114300" simplePos="0" relativeHeight="251684864" behindDoc="0" locked="0" layoutInCell="1" allowOverlap="1" wp14:anchorId="2DE1816D" wp14:editId="2166D6EF">
+                <wp:simplePos x="0" y="0"/>
+                <wp:positionH relativeFrom="column">
+                  <wp:posOffset>2400300</wp:posOffset>
+                </wp:positionH>
+                <wp:positionV relativeFrom="paragraph">
+                  <wp:posOffset>-225425</wp:posOffset>
+                </wp:positionV>
+                <wp:extent cx="0" cy="914400"/>
+                <wp:effectExtent l="127000" t="25400" r="152400" b="101600"/>
+                <wp:wrapNone/>
+                <wp:docPr id="24" name="Straight Arrow Connector 24"/>
+                <wp:cNvGraphicFramePr/>
+                <a:graphic xmlns:a="http://schemas.openxmlformats.org/drawingml/2006/main">
+                  <a:graphicData uri="http://schemas.microsoft.com/office/word/2010/wordprocessingShape">
+                    <wps:wsp>
+                      <wps:cNvCnPr/>
+                      <wps:spPr>
+                        <a:xfrm>
+                          <a:off x="0" y="0"/>
+                          <a:ext cx="0" cy="914400"/>
+                        </a:xfrm>
+                        <a:prstGeom prst="straightConnector1">
+                          <a:avLst/>
+                        </a:prstGeom>
+                        <a:ln>
+                          <a:tailEnd type="arrow"/>
+                        </a:ln>
+                      </wps:spPr>
+                      <wps:style>
+                        <a:lnRef idx="2">
+                          <a:schemeClr val="accent1"/>
+                        </a:lnRef>
+                        <a:fillRef idx="0">
+                          <a:schemeClr val="accent1"/>
+                        </a:fillRef>
+                        <a:effectRef idx="1">
+                          <a:schemeClr val="accent1"/>
+                        </a:effectRef>
+                        <a:fontRef idx="minor">
+                          <a:schemeClr val="tx1"/>
+                        </a:fontRef>
+                      </wps:style>
+                      <wps:bodyPr/>
+                    </wps:wsp>
+                  </a:graphicData>
+                </a:graphic>
+              </wp:anchor>
+            </w:drawing>
+          </mc:Choice>
+          <mc:Fallback>
+            <w:pict>
+              <v:shape id="Straight Arrow Connector 24" o:spid="_x0000_s1026" type="#_x0000_t32" style="position:absolute;margin-left:189pt;margin-top:-17.7pt;width:0;height:1in;z-index:251684864;visibility:visible;mso-wrap-style:square;mso-wrap-distance-left:9pt;mso-wrap-distance-top:0;mso-wrap-distance-right:9pt;mso-wrap-distance-bottom:0;mso-position-horizontal:absolute;mso-position-horizontal-relative:text;mso-position-vertical:absolute;mso-position-vertical-relative:text" o:gfxdata="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" strokecolor="#4f81bd [3204]" strokeweight="2pt">
+                <v:stroke endarrow="open"/>
+                <v:shadow on="t" opacity="24903f" mv:blur="40000f" origin=",.5" offset="0,20000emu"/>
+              </v:shape>
+            </w:pict>
+          </mc:Fallback>
+        </mc:AlternateContent>
+      </w:r>
+      <w:r>
+        <w:rPr>
+          <w:rFonts w:asciiTheme="majorHAnsi" w:hAnsiTheme="majorHAnsi" w:cstheme="majorHAnsi"/>
+          <w:noProof/>
+        </w:rPr>
+        <mc:AlternateContent>
+          <mc:Choice Requires="wps">
+            <w:drawing>
+              <wp:anchor distT="0" distB="0" distL="114300" distR="114300" simplePos="0" relativeHeight="251676672" behindDoc="0" locked="0" layoutInCell="1" allowOverlap="1" wp14:anchorId="6A2829A4" wp14:editId="41898052">
+                <wp:simplePos x="0" y="0"/>
+                <wp:positionH relativeFrom="column">
+                  <wp:posOffset>114300</wp:posOffset>
+                </wp:positionH>
+                <wp:positionV relativeFrom="paragraph">
+                  <wp:posOffset>114300</wp:posOffset>
+                </wp:positionV>
+                <wp:extent cx="800100" cy="342900"/>
+                <wp:effectExtent l="0" t="0" r="0" b="12700"/>
+                <wp:wrapSquare wrapText="bothSides"/>
+                <wp:docPr id="15" name="Text Box 15"/>
+                <wp:cNvGraphicFramePr/>
+                <a:graphic xmlns:a="http://schemas.openxmlformats.org/drawingml/2006/main">
+                  <a:graphicData uri="http://schemas.microsoft.com/office/word/2010/wordprocessingShape">
+                    <wps:wsp>
+                      <wps:cNvSpPr txBox="1"/>
+                      <wps:spPr>
+                        <a:xfrm>
+                          <a:off x="0" y="0"/>
+                          <a:ext cx="800100" cy="342900"/>
+                        </a:xfrm>
+                        <a:prstGeom prst="rect">
+                          <a:avLst/>
+                        </a:prstGeom>
+                        <a:noFill/>
+                        <a:ln>
+                          <a:noFill/>
+                        </a:ln>
+                        <a:effectLst/>
+                        <a:extLst>
+                          <a:ext uri="{C572A759-6A51-4108-AA02-DFA0A04FC94B}">
+                            <ma14:wrappingTextBoxFlag xmlns:ma14="http://schemas.microsoft.com/office/mac/drawingml/2011/main"/>
+                          </a:ext>
+                        </a:extLst>
+                      </wps:spPr>
+                      <wps:style>
+                        <a:lnRef idx="0">
+                          <a:schemeClr val="accent1"/>
+                        </a:lnRef>
+                        <a:fillRef idx="0">
+                          <a:schemeClr val="accent1"/>
+                        </a:fillRef>
+                        <a:effectRef idx="0">
+                          <a:schemeClr val="accent1"/>
+                        </a:effectRef>
+                        <a:fontRef idx="minor">
+                          <a:schemeClr val="dk1"/>
+                        </a:fontRef>
+                      </wps:style>
+                      <wps:txbx>
+                        <w:txbxContent>
+                          <w:p>
+                            <w:r>
+                              <w:t>UTILITY</w:t>
+                            </w:r>
+                          </w:p>
+                        </w:txbxContent>
+                      </wps:txbx>
+                      <wps:bodyPr rot="0" spcFirstLastPara="0" vertOverflow="overflow" horzOverflow="overflow" vert="horz" wrap="square" lIns="91440" tIns="45720" rIns="91440" bIns="45720" numCol="1" spcCol="0" rtlCol="0" fromWordArt="0" anchor="t" anchorCtr="0" forceAA="0" compatLnSpc="1">
+                        <a:prstTxWarp prst="textNoShape">
+                          <a:avLst/>
+                        </a:prstTxWarp>
+                        <a:noAutofit/>
+                      </wps:bodyPr>
+                    </wps:wsp>
+                  </a:graphicData>
+                </a:graphic>
+                <wp14:sizeRelH relativeFrom="margin">
+                  <wp14:pctWidth>0</wp14:pctWidth>
+                </wp14:sizeRelH>
+                <wp14:sizeRelV relativeFrom="margin">
+                  <wp14:pctHeight>0</wp14:pctHeight>
+                </wp14:sizeRelV>
+              </wp:anchor>
+            </w:drawing>
+          </mc:Choice>
+          <mc:Fallback>
+            <w:pict>
+              <v:shape id="Text Box 15" o:spid="_x0000_s1028" type="#_x0000_t202" style="position:absolute;left:0;text-align:left;margin-left:9pt;margin-top:9pt;width:63pt;height:27pt;z-index:251676672;visibility:visible;mso-wrap-style:square;mso-width-percent:0;mso-height-percent:0;mso-wrap-distance-left:9pt;mso-wrap-distance-top:0;mso-wrap-distance-right:9pt;mso-wrap-distance-bottom:0;mso-position-horizontal:absolute;mso-position-horizontal-relative:text;mso-position-vertical:absolute;mso-position-vertical-relative:text;mso-width-percent:0;mso-height-percent:0;mso-width-relative:margin;mso-height-relative:margin;v-text-anchor:top" o:gfxdata="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" filled="f" stroked="f">
+                <v:textbox>
+                  <w:txbxContent>
+                    <w:p>
+                      <w:r>
+                        <w:t>UTILITY</w:t>
+                      </w:r>
+                    </w:p>
+                  </w:txbxContent>
+                </v:textbox>
+                <w10:wrap type="square"/>
+              </v:shape>
+            </w:pict>
+          </mc:Fallback>
+        </mc:AlternateContent>
+      </w:r>
+      <w:r>
+        <w:rPr>
+          <w:rFonts w:asciiTheme="majorHAnsi" w:hAnsiTheme="majorHAnsi" w:cstheme="majorHAnsi"/>
+          <w:noProof/>
+        </w:rPr>
+        <mc:AlternateContent>
+          <mc:Choice Requires="wps">
+            <w:drawing>
+              <wp:anchor distT="0" distB="0" distL="114300" distR="114300" simplePos="0" relativeHeight="251665408" behindDoc="0" locked="0" layoutInCell="1" allowOverlap="1" wp14:anchorId="4B93E7B3" wp14:editId="57E9DB28">
+                <wp:simplePos x="0" y="0"/>
+                <wp:positionH relativeFrom="column">
+                  <wp:posOffset>0</wp:posOffset>
+                </wp:positionH>
+                <wp:positionV relativeFrom="paragraph">
+                  <wp:posOffset>1943100</wp:posOffset>
+                </wp:positionV>
+                <wp:extent cx="5143500" cy="1028700"/>
+                <wp:effectExtent l="50800" t="25400" r="88900" b="114300"/>
+                <wp:wrapThrough wrapText="bothSides">
+                  <wp:wrapPolygon edited="0">
+                    <wp:start x="107" y="-533"/>
+                    <wp:lineTo x="-213" y="0"/>
+                    <wp:lineTo x="-213" y="21867"/>
+                    <wp:lineTo x="213" y="23467"/>
+                    <wp:lineTo x="21440" y="23467"/>
+                    <wp:lineTo x="21867" y="17600"/>
+                    <wp:lineTo x="21867" y="8533"/>
+                    <wp:lineTo x="21653" y="1600"/>
+                    <wp:lineTo x="21547" y="-533"/>
+                    <wp:lineTo x="107" y="-533"/>
+                  </wp:wrapPolygon>
+                </wp:wrapThrough>
+                <wp:docPr id="8" name="Rounded Rectangle 8"/>
+                <wp:cNvGraphicFramePr/>
+                <a:graphic xmlns:a="http://schemas.openxmlformats.org/drawingml/2006/main">
+                  <a:graphicData uri="http://schemas.microsoft.com/office/word/2010/wordprocessingShape">
+                    <wps:wsp>
+                      <wps:cNvSpPr/>
+                      <wps:spPr>
+                        <a:xfrm>
+                          <a:off x="0" y="0"/>
+                          <a:ext cx="5143500" cy="1028700"/>
+                        </a:xfrm>
+                        <a:prstGeom prst="roundRect">
+                          <a:avLst/>
+                        </a:prstGeom>
+                      </wps:spPr>
+                      <wps:style>
+                        <a:lnRef idx="1">
+                          <a:schemeClr val="accent1"/>
+                        </a:lnRef>
+                        <a:fillRef idx="3">
+                          <a:schemeClr val="accent1"/>
+                        </a:fillRef>
+                        <a:effectRef idx="2">
+                          <a:schemeClr val="accent1"/>
+                        </a:effectRef>
+                        <a:fontRef idx="minor">
+                          <a:schemeClr val="lt1"/>
+                        </a:fontRef>
+                      </wps:style>
+                      <wps:bodyPr rot="0" spcFirstLastPara="0" vertOverflow="overflow" horzOverflow="overflow" vert="horz" wrap="square" lIns="91440" tIns="45720" rIns="91440" bIns="45720" numCol="1" spcCol="0" rtlCol="0" fromWordArt="0" anchor="ctr" anchorCtr="0" forceAA="0" compatLnSpc="1">
+                        <a:prstTxWarp prst="textNoShape">
+                          <a:avLst/>
+                        </a:prstTxWarp>
+                        <a:noAutofit/>
+                      </wps:bodyPr>
+                    </wps:wsp>
+                  </a:graphicData>
+                </a:graphic>
+                <wp14:sizeRelV relativeFrom="margin">
+                  <wp14:pctHeight>0</wp14:pctHeight>
+                </wp14:sizeRelV>
+              </wp:anchor>
+            </w:drawing>
+          </mc:Choice>
+          <mc:Fallback>
+            <w:pict>
+              <v:roundrect id="Rounded Rectangle 8" o:spid="_x0000_s1026" style="position:absolute;margin-left:0;margin-top:153pt;width:405pt;height:81pt;z-index:251665408;visibility:visible;mso-wrap-style:square;mso-height-percent:0;mso-wrap-distance-left:9pt;mso-wrap-distance-top:0;mso-wrap-distance-right:9pt;mso-wrap-distance-bottom:0;mso-position-horizontal:absolute;mso-position-horizontal-relative:text;mso-position-vertical:absolute;mso-position-vertical-relative:text;mso-height-percent:0;mso-height-relative:margin;v-text-anchor:middle" arcsize="10923f" o:gfxdata="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" fillcolor="#4f81bd [3204]" strokecolor="#4579b8 [3044]">
+                <v:fill color2="#a7bfde [1620]" rotate="t" type="gradient">
+                  <o:fill v:ext="view" type="gradientUnscaled"/>
+                </v:fill>
+                <v:shadow on="t" opacity="22937f" mv:blur="40000f" origin=",.5" offset="0,23000emu"/>
+                <w10:wrap type="through"/>
+              </v:roundrect>
+            </w:pict>
+          </mc:Fallback>
+        </mc:AlternateContent>
+      </w:r>
+      <w:r>
+        <w:rPr>
+          <w:rFonts w:asciiTheme="majorHAnsi" w:hAnsiTheme="majorHAnsi" w:cstheme="majorHAnsi"/>
+          <w:noProof/>
+        </w:rPr>
+        <mc:AlternateContent>
+          <mc:Choice Requires="wps">
+            <w:drawing>
+              <wp:anchor distT="0" distB="0" distL="114300" distR="114300" simplePos="0" relativeHeight="251679744" behindDoc="0" locked="0" layoutInCell="1" allowOverlap="1" wp14:anchorId="516CC28F" wp14:editId="077A13CC">
+                <wp:simplePos x="0" y="0"/>
+                <wp:positionH relativeFrom="column">
+                  <wp:posOffset>4686300</wp:posOffset>
+                </wp:positionH>
+                <wp:positionV relativeFrom="paragraph">
+                  <wp:posOffset>424180</wp:posOffset>
+                </wp:positionV>
+                <wp:extent cx="342900" cy="342900"/>
+                <wp:effectExtent l="50800" t="25400" r="88900" b="114300"/>
+                <wp:wrapThrough wrapText="bothSides">
+                  <wp:wrapPolygon edited="0">
+                    <wp:start x="-3200" y="-1600"/>
+                    <wp:lineTo x="-3200" y="24000"/>
+                    <wp:lineTo x="-1600" y="27200"/>
+                    <wp:lineTo x="24000" y="27200"/>
+                    <wp:lineTo x="24000" y="25600"/>
+                    <wp:lineTo x="25600" y="1600"/>
+                    <wp:lineTo x="25600" y="-1600"/>
+                    <wp:lineTo x="-3200" y="-1600"/>
+                  </wp:wrapPolygon>
+                </wp:wrapThrough>
+                <wp:docPr id="19" name="Rounded Rectangle 19"/>
+                <wp:cNvGraphicFramePr/>
+                <a:graphic xmlns:a="http://schemas.openxmlformats.org/drawingml/2006/main">
+                  <a:graphicData uri="http://schemas.microsoft.com/office/word/2010/wordprocessingShape">
+                    <wps:wsp>
+                      <wps:cNvSpPr/>
+                      <wps:spPr>
+                        <a:xfrm>
+                          <a:off x="0" y="0"/>
+                          <a:ext cx="342900" cy="342900"/>
+                        </a:xfrm>
+                        <a:prstGeom prst="roundRect">
+                          <a:avLst/>
+                        </a:prstGeom>
+                      </wps:spPr>
+                      <wps:style>
+                        <a:lnRef idx="1">
+                          <a:schemeClr val="accent1"/>
+                        </a:lnRef>
+                        <a:fillRef idx="3">
+                          <a:schemeClr val="accent1"/>
+                        </a:fillRef>
+                        <a:effectRef idx="2">
+                          <a:schemeClr val="accent1"/>
+                        </a:effectRef>
+                        <a:fontRef idx="minor">
+                          <a:schemeClr val="lt1"/>
+                        </a:fontRef>
+                      </wps:style>
+                      <wps:txbx>
+                        <w:txbxContent>
+                          <w:p>
+                            <w:pPr>
+                              <w:jc w:val="center"/>
+                            </w:pPr>
+                            <w:r>
+                              <w:t>…</w:t>
+                            </w:r>
+                          </w:p>
+                        </w:txbxContent>
+                      </wps:txbx>
+                      <wps:bodyPr rot="0" spcFirstLastPara="0" vertOverflow="overflow" horzOverflow="overflow" vert="horz" wrap="square" lIns="91440" tIns="45720" rIns="91440" bIns="45720" numCol="1" spcCol="0" rtlCol="0" fromWordArt="0" anchor="ctr" anchorCtr="0" forceAA="0" compatLnSpc="1">
+                        <a:prstTxWarp prst="textNoShape">
+                          <a:avLst/>
+                        </a:prstTxWarp>
+                        <a:noAutofit/>
+                      </wps:bodyPr>
+                    </wps:wsp>
+                  </a:graphicData>
+                </a:graphic>
+              </wp:anchor>
+            </w:drawing>
+          </mc:Choice>
+          <mc:Fallback>
+            <w:pict>
+              <v:roundrect id="Rounded Rectangle 19" o:spid="_x0000_s1029" style="position:absolute;left:0;text-align:left;margin-left:369pt;margin-top:33.4pt;width:27pt;height:27pt;z-index:251679744;visibility:visible;mso-wrap-style:square;mso-wrap-distance-left:9pt;mso-wrap-distance-top:0;mso-wrap-distance-right:9pt;mso-wrap-distance-bottom:0;mso-position-horizontal:absolute;mso-position-horizontal-relative:text;mso-position-vertical:absolute;mso-position-vertical-relative:text;v-text-anchor:middle" arcsize="10923f" o:gfxdata="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" fillcolor="#4f81bd [3204]" strokecolor="#4579b8 [3044]">
+                <v:fill color2="#a7bfde [1620]" rotate="t" type="gradient">
+                  <o:fill v:ext="view" type="gradientUnscaled"/>
+                </v:fill>
+                <v:shadow on="t" opacity="22937f" mv:blur="40000f" origin=",.5" offset="0,23000emu"/>
+                <v:textbox>
+                  <w:txbxContent>
+                    <w:p>
+                      <w:pPr>
+                        <w:jc w:val="center"/>
+                      </w:pPr>
+                      <w:r>
+                        <w:t>…</w:t>
+                      </w:r>
+                    </w:p>
+                  </w:txbxContent>
+                </v:textbox>
+                <w10:wrap type="through"/>
+              </v:roundrect>
+            </w:pict>
+          </mc:Fallback>
+        </mc:AlternateContent>
+      </w:r>
+      <w:r>
+        <w:rPr>
+          <w:rFonts w:asciiTheme="majorHAnsi" w:hAnsiTheme="majorHAnsi" w:cstheme="majorHAnsi"/>
+          <w:noProof/>
+        </w:rPr>
+        <mc:AlternateContent>
+          <mc:Choice Requires="wps">
+            <w:drawing>
+              <wp:anchor distT="0" distB="0" distL="114300" distR="114300" simplePos="0" relativeHeight="251672576" behindDoc="0" locked="0" layoutInCell="1" allowOverlap="1" wp14:anchorId="3288D6FE" wp14:editId="3C80B987">
+                <wp:simplePos x="0" y="0"/>
+                <wp:positionH relativeFrom="column">
+                  <wp:posOffset>3771900</wp:posOffset>
+                </wp:positionH>
+                <wp:positionV relativeFrom="paragraph">
+                  <wp:posOffset>424180</wp:posOffset>
+                </wp:positionV>
+                <wp:extent cx="800100" cy="342900"/>
+                <wp:effectExtent l="50800" t="25400" r="88900" b="114300"/>
+                <wp:wrapThrough wrapText="bothSides">
+                  <wp:wrapPolygon edited="0">
+                    <wp:start x="-1371" y="-1600"/>
+                    <wp:lineTo x="-1371" y="24000"/>
+                    <wp:lineTo x="-686" y="27200"/>
+                    <wp:lineTo x="22629" y="27200"/>
+                    <wp:lineTo x="22629" y="25600"/>
+                    <wp:lineTo x="23314" y="1600"/>
+                    <wp:lineTo x="23314" y="-1600"/>
+                    <wp:lineTo x="-1371" y="-1600"/>
+                  </wp:wrapPolygon>
+                </wp:wrapThrough>
+                <wp:docPr id="12" name="Rounded Rectangle 12"/>
+                <wp:cNvGraphicFramePr/>
+                <a:graphic xmlns:a="http://schemas.openxmlformats.org/drawingml/2006/main">
+                  <a:graphicData uri="http://schemas.microsoft.com/office/word/2010/wordprocessingShape">
+                    <wps:wsp>
+                      <wps:cNvSpPr/>
+                      <wps:spPr>
+                        <a:xfrm>
+                          <a:off x="0" y="0"/>
+                          <a:ext cx="800100" cy="342900"/>
+                        </a:xfrm>
+                        <a:prstGeom prst="roundRect">
+                          <a:avLst/>
+                        </a:prstGeom>
+                      </wps:spPr>
+                      <wps:style>
+                        <a:lnRef idx="1">
+                          <a:schemeClr val="accent1"/>
+                        </a:lnRef>
+                        <a:fillRef idx="3">
+                          <a:schemeClr val="accent1"/>
+                        </a:fillRef>
+                        <a:effectRef idx="2">
+                          <a:schemeClr val="accent1"/>
+                        </a:effectRef>
+                        <a:fontRef idx="minor">
+                          <a:schemeClr val="lt1"/>
+                        </a:fontRef>
+                      </wps:style>
+                      <wps:txbx>
+                        <w:txbxContent>
+                          <w:p>
+                            <w:pPr>
+                              <w:jc w:val="center"/>
+                            </w:pPr>
+                            <w:r>
+                              <w:t>VCS</w:t>
+                            </w:r>
+                          </w:p>
+                        </w:txbxContent>
+                      </wps:txbx>
+                      <wps:bodyPr rot="0" spcFirstLastPara="0" vertOverflow="overflow" horzOverflow="overflow" vert="horz" wrap="square" lIns="91440" tIns="45720" rIns="91440" bIns="45720" numCol="1" spcCol="0" rtlCol="0" fromWordArt="0" anchor="ctr" anchorCtr="0" forceAA="0" compatLnSpc="1">
+                        <a:prstTxWarp prst="textNoShape">
+                          <a:avLst/>
+                        </a:prstTxWarp>
+                        <a:noAutofit/>
+                      </wps:bodyPr>
+                    </wps:wsp>
+                  </a:graphicData>
+                </a:graphic>
+                <wp14:sizeRelH relativeFrom="margin">
+                  <wp14:pctWidth>0</wp14:pctWidth>
+                </wp14:sizeRelH>
+                <wp14:sizeRelV relativeFrom="margin">
+                  <wp14:pctHeight>0</wp14:pctHeight>
+                </wp14:sizeRelV>
+              </wp:anchor>
+            </w:drawing>
+          </mc:Choice>
+          <mc:Fallback>
+            <w:pict>
+              <v:roundrect id="Rounded Rectangle 12" o:spid="_x0000_s1030" style="position:absolute;left:0;text-align:left;margin-left:297pt;margin-top:33.4pt;width:63pt;height:27pt;z-index:251672576;visibility:visible;mso-wrap-style:square;mso-width-percent:0;mso-height-percent:0;mso-wrap-distance-left:9pt;mso-wrap-distance-top:0;mso-wrap-distance-right:9pt;mso-wrap-distance-bottom:0;mso-position-horizontal:absolute;mso-position-horizontal-relative:text;mso-position-vertical:absolute;mso-position-vertical-relative:text;mso-width-percent:0;mso-height-percent:0;mso-width-relative:margin;mso-height-relative:margin;v-text-anchor:middle" arcsize="10923f" o:gfxdata="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" fillcolor="#4f81bd [3204]" strokecolor="#4579b8 [3044]">
+                <v:fill color2="#a7bfde [1620]" rotate="t" type="gradient">
+                  <o:fill v:ext="view" type="gradientUnscaled"/>
+                </v:fill>
+                <v:shadow on="t" opacity="22937f" mv:blur="40000f" origin=",.5" offset="0,23000emu"/>
+                <v:textbox>
+                  <w:txbxContent>
+                    <w:p>
+                      <w:pPr>
+                        <w:jc w:val="center"/>
+                      </w:pPr>
+                      <w:r>
+                        <w:t>VCS</w:t>
+                      </w:r>
+                    </w:p>
+                  </w:txbxContent>
+                </v:textbox>
+                <w10:wrap type="through"/>
+              </v:roundrect>
+            </w:pict>
+          </mc:Fallback>
+        </mc:AlternateContent>
+      </w:r>
+      <w:r>
+        <w:rPr>
+          <w:rFonts w:asciiTheme="majorHAnsi" w:hAnsiTheme="majorHAnsi" w:cstheme="majorHAnsi"/>
+          <w:noProof/>
+        </w:rPr>
+        <mc:AlternateContent>
+          <mc:Choice Requires="wps">
+            <w:drawing>
+              <wp:anchor distT="0" distB="0" distL="114300" distR="114300" simplePos="0" relativeHeight="251668480" behindDoc="0" locked="0" layoutInCell="1" allowOverlap="1" wp14:anchorId="6F78145E" wp14:editId="2622BBB2">
+                <wp:simplePos x="0" y="0"/>
+                <wp:positionH relativeFrom="column">
+                  <wp:posOffset>1943100</wp:posOffset>
+                </wp:positionH>
+                <wp:positionV relativeFrom="paragraph">
+                  <wp:posOffset>424180</wp:posOffset>
+                </wp:positionV>
+                <wp:extent cx="800100" cy="342900"/>
+                <wp:effectExtent l="50800" t="25400" r="88900" b="114300"/>
+                <wp:wrapThrough wrapText="bothSides">
+                  <wp:wrapPolygon edited="0">
+                    <wp:start x="-1371" y="-1600"/>
+                    <wp:lineTo x="-1371" y="24000"/>
+                    <wp:lineTo x="-686" y="27200"/>
+                    <wp:lineTo x="22629" y="27200"/>
+                    <wp:lineTo x="22629" y="25600"/>
+                    <wp:lineTo x="23314" y="1600"/>
+                    <wp:lineTo x="23314" y="-1600"/>
+                    <wp:lineTo x="-1371" y="-1600"/>
+                  </wp:wrapPolygon>
+                </wp:wrapThrough>
+                <wp:docPr id="10" name="Rounded Rectangle 10"/>
+                <wp:cNvGraphicFramePr/>
+                <a:graphic xmlns:a="http://schemas.openxmlformats.org/drawingml/2006/main">
+                  <a:graphicData uri="http://schemas.microsoft.com/office/word/2010/wordprocessingShape">
+                    <wps:wsp>
+                      <wps:cNvSpPr/>
+                      <wps:spPr>
+                        <a:xfrm>
+                          <a:off x="0" y="0"/>
+                          <a:ext cx="800100" cy="342900"/>
+                        </a:xfrm>
+                        <a:prstGeom prst="roundRect">
+                          <a:avLst/>
+                        </a:prstGeom>
+                      </wps:spPr>
+                      <wps:style>
+                        <a:lnRef idx="1">
+                          <a:schemeClr val="accent1"/>
+                        </a:lnRef>
+                        <a:fillRef idx="3">
+                          <a:schemeClr val="accent1"/>
+                        </a:fillRef>
+                        <a:effectRef idx="2">
+                          <a:schemeClr val="accent1"/>
+                        </a:effectRef>
+                        <a:fontRef idx="minor">
+                          <a:schemeClr val="lt1"/>
+                        </a:fontRef>
+                      </wps:style>
+                      <wps:txbx>
+                        <w:txbxContent>
+                          <w:p>
+                            <w:pPr>
+                              <w:jc w:val="center"/>
+                            </w:pPr>
+                            <w:r>
+                              <w:t>REQ</w:t>
+                            </w:r>
+                          </w:p>
+                        </w:txbxContent>
+                      </wps:txbx>
+                      <wps:bodyPr rot="0" spcFirstLastPara="0" vertOverflow="overflow" horzOverflow="overflow" vert="horz" wrap="square" lIns="91440" tIns="45720" rIns="91440" bIns="45720" numCol="1" spcCol="0" rtlCol="0" fromWordArt="0" anchor="ctr" anchorCtr="0" forceAA="0" compatLnSpc="1">
+                        <a:prstTxWarp prst="textNoShape">
+                          <a:avLst/>
+                        </a:prstTxWarp>
+                        <a:noAutofit/>
+                      </wps:bodyPr>
+                    </wps:wsp>
+                  </a:graphicData>
+                </a:graphic>
+                <wp14:sizeRelH relativeFrom="margin">
+                  <wp14:pctWidth>0</wp14:pctWidth>
+                </wp14:sizeRelH>
+                <wp14:sizeRelV relativeFrom="margin">
+                  <wp14:pctHeight>0</wp14:pctHeight>
+                </wp14:sizeRelV>
+              </wp:anchor>
+            </w:drawing>
+          </mc:Choice>
+          <mc:Fallback>
+            <w:pict>
+              <v:roundrect id="Rounded Rectangle 10" o:spid="_x0000_s1031" style="position:absolute;left:0;text-align:left;margin-left:153pt;margin-top:33.4pt;width:63pt;height:27pt;z-index:251668480;visibility:visible;mso-wrap-style:square;mso-width-percent:0;mso-height-percent:0;mso-wrap-distance-left:9pt;mso-wrap-distance-top:0;mso-wrap-distance-right:9pt;mso-wrap-distance-bottom:0;mso-position-horizontal:absolute;mso-position-horizontal-relative:text;mso-position-vertical:absolute;mso-position-vertical-relative:text;mso-width-percent:0;mso-height-percent:0;mso-width-relative:margin;mso-height-relative:margin;v-text-anchor:middle" arcsize="10923f" o:gfxdata="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" fillcolor="#4f81bd [3204]" strokecolor="#4579b8 [3044]">
+                <v:fill color2="#a7bfde [1620]" rotate="t" type="gradient">
+                  <o:fill v:ext="view" type="gradientUnscaled"/>
+                </v:fill>
+                <v:shadow on="t" opacity="22937f" mv:blur="40000f" origin=",.5" offset="0,23000emu"/>
+                <v:textbox>
+                  <w:txbxContent>
+                    <w:p>
+                      <w:pPr>
+                        <w:jc w:val="center"/>
+                      </w:pPr>
+                      <w:r>
+                        <w:t>REQ</w:t>
+                      </w:r>
+                    </w:p>
+                  </w:txbxContent>
+                </v:textbox>
+                <w10:wrap type="through"/>
+              </v:roundrect>
+            </w:pict>
+          </mc:Fallback>
+        </mc:AlternateContent>
+      </w:r>
+      <w:r>
+        <w:rPr>
+          <w:rFonts w:asciiTheme="majorHAnsi" w:hAnsiTheme="majorHAnsi" w:cstheme="majorHAnsi"/>
+          <w:noProof/>
+        </w:rPr>
+        <mc:AlternateContent>
+          <mc:Choice Requires="wps">
+            <w:drawing>
+              <wp:anchor distT="0" distB="0" distL="114300" distR="114300" simplePos="0" relativeHeight="251674624" behindDoc="0" locked="0" layoutInCell="1" allowOverlap="1" wp14:anchorId="7BA30BF2" wp14:editId="2F9E96D2">
+                <wp:simplePos x="0" y="0"/>
+                <wp:positionH relativeFrom="column">
+                  <wp:posOffset>1028700</wp:posOffset>
+                </wp:positionH>
+                <wp:positionV relativeFrom="paragraph">
+                  <wp:posOffset>424180</wp:posOffset>
+                </wp:positionV>
+                <wp:extent cx="800100" cy="342900"/>
+                <wp:effectExtent l="50800" t="25400" r="88900" b="114300"/>
+                <wp:wrapThrough wrapText="bothSides">
+                  <wp:wrapPolygon edited="0">
+                    <wp:start x="-1371" y="-1600"/>
+                    <wp:lineTo x="-1371" y="24000"/>
+                    <wp:lineTo x="-686" y="27200"/>
+                    <wp:lineTo x="22629" y="27200"/>
+                    <wp:lineTo x="22629" y="25600"/>
+                    <wp:lineTo x="23314" y="1600"/>
+                    <wp:lineTo x="23314" y="-1600"/>
+                    <wp:lineTo x="-1371" y="-1600"/>
+                  </wp:wrapPolygon>
+                </wp:wrapThrough>
+                <wp:docPr id="13" name="Rounded Rectangle 13"/>
+                <wp:cNvGraphicFramePr/>
+                <a:graphic xmlns:a="http://schemas.openxmlformats.org/drawingml/2006/main">
+                  <a:graphicData uri="http://schemas.microsoft.com/office/word/2010/wordprocessingShape">
+                    <wps:wsp>
+                      <wps:cNvSpPr/>
+                      <wps:spPr>
+                        <a:xfrm>
+                          <a:off x="0" y="0"/>
+                          <a:ext cx="800100" cy="342900"/>
+                        </a:xfrm>
+                        <a:prstGeom prst="roundRect">
+                          <a:avLst/>
+                        </a:prstGeom>
+                      </wps:spPr>
+                      <wps:style>
+                        <a:lnRef idx="1">
+                          <a:schemeClr val="accent1"/>
+                        </a:lnRef>
+                        <a:fillRef idx="3">
+                          <a:schemeClr val="accent1"/>
+                        </a:fillRef>
+                        <a:effectRef idx="2">
+                          <a:schemeClr val="accent1"/>
+                        </a:effectRef>
+                        <a:fontRef idx="minor">
+                          <a:schemeClr val="lt1"/>
+                        </a:fontRef>
+                      </wps:style>
+                      <wps:txbx>
+                        <w:txbxContent>
+                          <w:p>
+                            <w:pPr>
+                              <w:jc w:val="center"/>
+                            </w:pPr>
+                            <w:r>
+                              <w:t>OPS</w:t>
+                            </w:r>
+                          </w:p>
+                        </w:txbxContent>
+                      </wps:txbx>
+                      <wps:bodyPr rot="0" spcFirstLastPara="0" vertOverflow="overflow" horzOverflow="overflow" vert="horz" wrap="square" lIns="91440" tIns="45720" rIns="91440" bIns="45720" numCol="1" spcCol="0" rtlCol="0" fromWordArt="0" anchor="ctr" anchorCtr="0" forceAA="0" compatLnSpc="1">
+                        <a:prstTxWarp prst="textNoShape">
+                          <a:avLst/>
+                        </a:prstTxWarp>
+                        <a:noAutofit/>
+                      </wps:bodyPr>
+                    </wps:wsp>
+                  </a:graphicData>
+                </a:graphic>
+                <wp14:sizeRelH relativeFrom="margin">
+                  <wp14:pctWidth>0</wp14:pctWidth>
+                </wp14:sizeRelH>
+                <wp14:sizeRelV relativeFrom="margin">
+                  <wp14:pctHeight>0</wp14:pctHeight>
+                </wp14:sizeRelV>
+              </wp:anchor>
+            </w:drawing>
+          </mc:Choice>
+          <mc:Fallback>
+            <w:pict>
+              <v:roundrect id="Rounded Rectangle 13" o:spid="_x0000_s1032" style="position:absolute;left:0;text-align:left;margin-left:81pt;margin-top:33.4pt;width:63pt;height:27pt;z-index:251674624;visibility:visible;mso-wrap-style:square;mso-width-percent:0;mso-height-percent:0;mso-wrap-distance-left:9pt;mso-wrap-distance-top:0;mso-wrap-distance-right:9pt;mso-wrap-distance-bottom:0;mso-position-horizontal:absolute;mso-position-horizontal-relative:text;mso-position-vertical:absolute;mso-position-vertical-relative:text;mso-width-percent:0;mso-height-percent:0;mso-width-relative:margin;mso-height-relative:margin;v-text-anchor:middle" arcsize="10923f" o:gfxdata="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" fillcolor="#4f81bd [3204]" strokecolor="#4579b8 [3044]">
+                <v:fill color2="#a7bfde [1620]" rotate="t" type="gradient">
+                  <o:fill v:ext="view" type="gradientUnscaled"/>
+                </v:fill>
+                <v:shadow on="t" opacity="22937f" mv:blur="40000f" origin=",.5" offset="0,23000emu"/>
+                <v:textbox>
+                  <w:txbxContent>
+                    <w:p>
+                      <w:pPr>
+                        <w:jc w:val="center"/>
+                      </w:pPr>
+                      <w:r>
+                        <w:t>OPS</w:t>
+                      </w:r>
+                    </w:p>
+                  </w:txbxContent>
+                </v:textbox>
+                <w10:wrap type="through"/>
+              </v:roundrect>
+            </w:pict>
+          </mc:Fallback>
+        </mc:AlternateContent>
+      </w:r>
+      <w:r>
+        <w:rPr>
+          <w:rFonts w:asciiTheme="majorHAnsi" w:hAnsiTheme="majorHAnsi" w:cstheme="majorHAnsi"/>
+          <w:noProof/>
+        </w:rPr>
+        <mc:AlternateContent>
+          <mc:Choice Requires="wps">
+            <w:drawing>
+              <wp:anchor distT="0" distB="0" distL="114300" distR="114300" simplePos="0" relativeHeight="251670528" behindDoc="0" locked="0" layoutInCell="1" allowOverlap="1" wp14:anchorId="195E2988" wp14:editId="779B8382">
+                <wp:simplePos x="0" y="0"/>
+                <wp:positionH relativeFrom="column">
+                  <wp:posOffset>2857500</wp:posOffset>
+                </wp:positionH>
+                <wp:positionV relativeFrom="paragraph">
+                  <wp:posOffset>424180</wp:posOffset>
+                </wp:positionV>
+                <wp:extent cx="800100" cy="342900"/>
+                <wp:effectExtent l="50800" t="25400" r="88900" b="114300"/>
+                <wp:wrapThrough wrapText="bothSides">
+                  <wp:wrapPolygon edited="0">
+                    <wp:start x="-1371" y="-1600"/>
+                    <wp:lineTo x="-1371" y="24000"/>
+                    <wp:lineTo x="-686" y="27200"/>
+                    <wp:lineTo x="22629" y="27200"/>
+                    <wp:lineTo x="22629" y="25600"/>
+                    <wp:lineTo x="23314" y="1600"/>
+                    <wp:lineTo x="23314" y="-1600"/>
+                    <wp:lineTo x="-1371" y="-1600"/>
+                  </wp:wrapPolygon>
+                </wp:wrapThrough>
+                <wp:docPr id="11" name="Rounded Rectangle 11"/>
+                <wp:cNvGraphicFramePr/>
+                <a:graphic xmlns:a="http://schemas.openxmlformats.org/drawingml/2006/main">
+                  <a:graphicData uri="http://schemas.microsoft.com/office/word/2010/wordprocessingShape">
+                    <wps:wsp>
+                      <wps:cNvSpPr/>
+                      <wps:spPr>
+                        <a:xfrm>
+                          <a:off x="0" y="0"/>
+                          <a:ext cx="800100" cy="342900"/>
+                        </a:xfrm>
+                        <a:prstGeom prst="roundRect">
+                          <a:avLst/>
+                        </a:prstGeom>
+                      </wps:spPr>
+                      <wps:style>
+                        <a:lnRef idx="1">
+                          <a:schemeClr val="accent1"/>
+                        </a:lnRef>
+                        <a:fillRef idx="3">
+                          <a:schemeClr val="accent1"/>
+                        </a:fillRef>
+                        <a:effectRef idx="2">
+                          <a:schemeClr val="accent1"/>
+                        </a:effectRef>
+                        <a:fontRef idx="minor">
+                          <a:schemeClr val="lt1"/>
+                        </a:fontRef>
+                      </wps:style>
+                      <wps:txbx>
+                        <w:txbxContent>
+                          <w:p>
+                            <w:pPr>
+                              <w:jc w:val="center"/>
+                            </w:pPr>
+                            <w:r>
+                              <w:t>UTILS</w:t>
+                            </w:r>
+                          </w:p>
+                        </w:txbxContent>
+                      </wps:txbx>
+                      <wps:bodyPr rot="0" spcFirstLastPara="0" vertOverflow="overflow" horzOverflow="overflow" vert="horz" wrap="square" lIns="91440" tIns="45720" rIns="91440" bIns="45720" numCol="1" spcCol="0" rtlCol="0" fromWordArt="0" anchor="ctr" anchorCtr="0" forceAA="0" compatLnSpc="1">
+                        <a:prstTxWarp prst="textNoShape">
+                          <a:avLst/>
+                        </a:prstTxWarp>
+                        <a:noAutofit/>
+                      </wps:bodyPr>
+                    </wps:wsp>
+                  </a:graphicData>
+                </a:graphic>
+                <wp14:sizeRelH relativeFrom="margin">
+                  <wp14:pctWidth>0</wp14:pctWidth>
+                </wp14:sizeRelH>
+                <wp14:sizeRelV relativeFrom="margin">
+                  <wp14:pctHeight>0</wp14:pctHeight>
+                </wp14:sizeRelV>
+              </wp:anchor>
+            </w:drawing>
+          </mc:Choice>
+          <mc:Fallback>
+            <w:pict>
+              <v:roundrect id="Rounded Rectangle 11" o:spid="_x0000_s1033" style="position:absolute;left:0;text-align:left;margin-left:225pt;margin-top:33.4pt;width:63pt;height:27pt;z-index:251670528;visibility:visible;mso-wrap-style:square;mso-width-percent:0;mso-height-percent:0;mso-wrap-distance-left:9pt;mso-wrap-distance-top:0;mso-wrap-distance-right:9pt;mso-wrap-distance-bottom:0;mso-position-horizontal:absolute;mso-position-horizontal-relative:text;mso-position-vertical:absolute;mso-position-vertical-relative:text;mso-width-percent:0;mso-height-percent:0;mso-width-relative:margin;mso-height-relative:margin;v-text-anchor:middle" arcsize="10923f" o:gfxdata="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" fillcolor="#4f81bd [3204]" strokecolor="#4579b8 [3044]">
+                <v:fill color2="#a7bfde [1620]" rotate="t" type="gradient">
+                  <o:fill v:ext="view" type="gradientUnscaled"/>
+                </v:fill>
+                <v:shadow on="t" opacity="22937f" mv:blur="40000f" origin=",.5" offset="0,23000emu"/>
+                <v:textbox>
+                  <w:txbxContent>
+                    <w:p>
+                      <w:pPr>
+                        <w:jc w:val="center"/>
+                      </w:pPr>
+                      <w:r>
+                        <w:t>UTILS</w:t>
+                      </w:r>
+                    </w:p>
+                  </w:txbxContent>
+                </v:textbox>
+                <w10:wrap type="through"/>
+              </v:roundrect>
+            </w:pict>
+          </mc:Fallback>
+        </mc:AlternateContent>
+      </w:r>
+      <w:r>
+        <w:rPr>
+          <w:rFonts w:asciiTheme="majorHAnsi" w:hAnsiTheme="majorHAnsi" w:cstheme="majorHAnsi"/>
+          <w:noProof/>
+        </w:rPr>
+        <mc:AlternateContent>
+          <mc:Choice Requires="wps">
+            <w:drawing>
+              <wp:anchor distT="0" distB="0" distL="114300" distR="114300" simplePos="0" relativeHeight="251666432" behindDoc="0" locked="0" layoutInCell="1" allowOverlap="1" wp14:anchorId="15DBBA14" wp14:editId="09F1A264">
+                <wp:simplePos x="0" y="0"/>
+                <wp:positionH relativeFrom="column">
+                  <wp:posOffset>114300</wp:posOffset>
+                </wp:positionH>
+                <wp:positionV relativeFrom="paragraph">
+                  <wp:posOffset>424180</wp:posOffset>
+                </wp:positionV>
+                <wp:extent cx="800100" cy="342900"/>
+                <wp:effectExtent l="50800" t="25400" r="88900" b="114300"/>
+                <wp:wrapThrough wrapText="bothSides">
+                  <wp:wrapPolygon edited="0">
+                    <wp:start x="-1371" y="-1600"/>
+                    <wp:lineTo x="-1371" y="24000"/>
+                    <wp:lineTo x="-686" y="27200"/>
+                    <wp:lineTo x="22629" y="27200"/>
+                    <wp:lineTo x="22629" y="25600"/>
+                    <wp:lineTo x="23314" y="1600"/>
+                    <wp:lineTo x="23314" y="-1600"/>
+                    <wp:lineTo x="-1371" y="-1600"/>
+                  </wp:wrapPolygon>
+                </wp:wrapThrough>
+                <wp:docPr id="9" name="Rounded Rectangle 9"/>
+                <wp:cNvGraphicFramePr/>
+                <a:graphic xmlns:a="http://schemas.openxmlformats.org/drawingml/2006/main">
+                  <a:graphicData uri="http://schemas.microsoft.com/office/word/2010/wordprocessingShape">
+                    <wps:wsp>
+                      <wps:cNvSpPr/>
+                      <wps:spPr>
+                        <a:xfrm>
+                          <a:off x="0" y="0"/>
+                          <a:ext cx="800100" cy="342900"/>
+                        </a:xfrm>
+                        <a:prstGeom prst="roundRect">
+                          <a:avLst/>
+                        </a:prstGeom>
+                      </wps:spPr>
+                      <wps:style>
+                        <a:lnRef idx="1">
+                          <a:schemeClr val="accent1"/>
+                        </a:lnRef>
+                        <a:fillRef idx="3">
+                          <a:schemeClr val="accent1"/>
+                        </a:fillRef>
+                        <a:effectRef idx="2">
+                          <a:schemeClr val="accent1"/>
+                        </a:effectRef>
+                        <a:fontRef idx="minor">
+                          <a:schemeClr val="lt1"/>
+                        </a:fontRef>
+                      </wps:style>
+                      <wps:txbx>
+                        <w:txbxContent>
+                          <w:p>
+                            <w:pPr>
+                              <w:jc w:val="center"/>
+                            </w:pPr>
+                            <w:r>
+                              <w:t>MODELS</w:t>
+                            </w:r>
+                          </w:p>
+                        </w:txbxContent>
+                      </wps:txbx>
+                      <wps:bodyPr rot="0" spcFirstLastPara="0" vertOverflow="overflow" horzOverflow="overflow" vert="horz" wrap="square" lIns="91440" tIns="45720" rIns="91440" bIns="45720" numCol="1" spcCol="0" rtlCol="0" fromWordArt="0" anchor="ctr" anchorCtr="0" forceAA="0" compatLnSpc="1">
+                        <a:prstTxWarp prst="textNoShape">
+                          <a:avLst/>
+                        </a:prstTxWarp>
+                        <a:noAutofit/>
+                      </wps:bodyPr>
+                    </wps:wsp>
+                  </a:graphicData>
+                </a:graphic>
+                <wp14:sizeRelH relativeFrom="margin">
+                  <wp14:pctWidth>0</wp14:pctWidth>
+                </wp14:sizeRelH>
+                <wp14:sizeRelV relativeFrom="margin">
+                  <wp14:pctHeight>0</wp14:pctHeight>
+                </wp14:sizeRelV>
+              </wp:anchor>
+            </w:drawing>
+          </mc:Choice>
+          <mc:Fallback>
+            <w:pict>
+              <v:roundrect id="Rounded Rectangle 9" o:spid="_x0000_s1034" style="position:absolute;left:0;text-align:left;margin-left:9pt;margin-top:33.4pt;width:63pt;height:27pt;z-index:251666432;visibility:visible;mso-wrap-style:square;mso-width-percent:0;mso-height-percent:0;mso-wrap-distance-left:9pt;mso-wrap-distance-top:0;mso-wrap-distance-right:9pt;mso-wrap-distance-bottom:0;mso-position-horizontal:absolute;mso-position-horizontal-relative:text;mso-position-vertical:absolute;mso-position-vertical-relative:text;mso-width-percent:0;mso-height-percent:0;mso-width-relative:margin;mso-height-relative:margin;v-text-anchor:middle" arcsize="10923f" o:gfxdata="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" fillcolor="#4f81bd [3204]" strokecolor="#4579b8 [3044]">
+                <v:fill color2="#a7bfde [1620]" rotate="t" type="gradient">
+                  <o:fill v:ext="view" type="gradientUnscaled"/>
+                </v:fill>
+                <v:shadow on="t" opacity="22937f" mv:blur="40000f" origin=",.5" offset="0,23000emu"/>
+                <v:textbox>
+                  <w:txbxContent>
+                    <w:p>
+                      <w:pPr>
+                        <w:jc w:val="center"/>
+                      </w:pPr>
+                      <w:r>
+                        <w:t>MODELS</w:t>
+                      </w:r>
+                    </w:p>
+                  </w:txbxContent>
+                </v:textbox>
+                <w10:wrap type="through"/>
+              </v:roundrect>
+            </w:pict>
+          </mc:Fallback>
+        </mc:AlternateContent>
+      </w:r>
+      <w:r>
+        <w:rPr>
+          <w:rFonts w:asciiTheme="majorHAnsi" w:hAnsiTheme="majorHAnsi" w:cstheme="majorHAnsi"/>
+          <w:noProof/>
+        </w:rPr>
+        <mc:AlternateContent>
+          <mc:Choice Requires="wps">
+            <w:drawing>
+              <wp:anchor distT="0" distB="0" distL="114300" distR="114300" simplePos="0" relativeHeight="251663360" behindDoc="0" locked="0" layoutInCell="1" allowOverlap="1" wp14:anchorId="390EEE23" wp14:editId="2C688FAF">
+                <wp:simplePos x="0" y="0"/>
+                <wp:positionH relativeFrom="column">
+                  <wp:posOffset>0</wp:posOffset>
+                </wp:positionH>
+                <wp:positionV relativeFrom="paragraph">
+                  <wp:posOffset>81280</wp:posOffset>
+                </wp:positionV>
+                <wp:extent cx="5143500" cy="1028700"/>
+                <wp:effectExtent l="50800" t="25400" r="88900" b="114300"/>
+                <wp:wrapThrough wrapText="bothSides">
+                  <wp:wrapPolygon edited="0">
+                    <wp:start x="107" y="-533"/>
+                    <wp:lineTo x="-213" y="0"/>
+                    <wp:lineTo x="-213" y="21867"/>
+                    <wp:lineTo x="213" y="23467"/>
+                    <wp:lineTo x="21440" y="23467"/>
+                    <wp:lineTo x="21867" y="17600"/>
+                    <wp:lineTo x="21867" y="8533"/>
+                    <wp:lineTo x="21653" y="1600"/>
+                    <wp:lineTo x="21547" y="-533"/>
+                    <wp:lineTo x="107" y="-533"/>
+                  </wp:wrapPolygon>
+                </wp:wrapThrough>
+                <wp:docPr id="7" name="Rounded Rectangle 7"/>
+                <wp:cNvGraphicFramePr/>
+                <a:graphic xmlns:a="http://schemas.openxmlformats.org/drawingml/2006/main">
+                  <a:graphicData uri="http://schemas.microsoft.com/office/word/2010/wordprocessingShape">
+                    <wps:wsp>
+                      <wps:cNvSpPr/>
+                      <wps:spPr>
+                        <a:xfrm>
+                          <a:off x="0" y="0"/>
+                          <a:ext cx="5143500" cy="1028700"/>
+                        </a:xfrm>
+                        <a:prstGeom prst="roundRect">
+                          <a:avLst/>
+                        </a:prstGeom>
+                      </wps:spPr>
+                      <wps:style>
+                        <a:lnRef idx="1">
+                          <a:schemeClr val="accent1"/>
+                        </a:lnRef>
+                        <a:fillRef idx="3">
+                          <a:schemeClr val="accent1"/>
+                        </a:fillRef>
+                        <a:effectRef idx="2">
+                          <a:schemeClr val="accent1"/>
+                        </a:effectRef>
+                        <a:fontRef idx="minor">
+                          <a:schemeClr val="lt1"/>
+                        </a:fontRef>
+                      </wps:style>
+                      <wps:txbx>
+                        <w:txbxContent>
+                          <w:p>
+                            <w:pPr>
+                              <w:jc w:val="center"/>
+                            </w:pPr>
+                          </w:p>
+                          <w:p>
+                            <w:pPr>
+                              <w:jc w:val="center"/>
+                            </w:pPr>
+                          </w:p>
+                          <w:p>
+                            <w:pPr>
+                              <w:jc w:val="center"/>
+                            </w:pPr>
+                          </w:p>
+                          <w:p>
+                            <w:pPr>
+                              <w:jc w:val="center"/>
+                            </w:pPr>
+                          </w:p>
+                          <w:p>
+                            <w:pPr>
+                              <w:jc w:val="center"/>
+                            </w:pPr>
+                          </w:p>
+                          <w:p>
+                            <w:pPr>
+                              <w:jc w:val="center"/>
+                            </w:pPr>
+                          </w:p>
+                          <w:p>
+                            <w:pPr>
+                              <w:jc w:val="center"/>
+                            </w:pPr>
+                          </w:p>
+                          <w:p>
+                            <w:pPr>
+                              <w:jc w:val="center"/>
+                            </w:pPr>
+                          </w:p>
+                          <w:p>
+                            <w:pPr>
+                              <w:jc w:val="center"/>
+                            </w:pPr>
+                          </w:p>
+                          <w:p>
+                            <w:pPr>
+                              <w:jc w:val="center"/>
+                            </w:pPr>
+                          </w:p>
+                          <w:p>
+                            <w:pPr>
+                              <w:jc w:val="center"/>
+                            </w:pPr>
+                          </w:p>
+                        </w:txbxContent>
+                      </wps:txbx>
+                      <wps:bodyPr rot="0" spcFirstLastPara="0" vertOverflow="overflow" horzOverflow="overflow" vert="horz" wrap="square" lIns="91440" tIns="45720" rIns="91440" bIns="45720" numCol="1" spcCol="0" rtlCol="0" fromWordArt="0" anchor="ctr" anchorCtr="0" forceAA="0" compatLnSpc="1">
+                        <a:prstTxWarp prst="textNoShape">
+                          <a:avLst/>
+                        </a:prstTxWarp>
+                        <a:noAutofit/>
+                      </wps:bodyPr>
+                    </wps:wsp>
+                  </a:graphicData>
+                </a:graphic>
+                <wp14:sizeRelV relativeFrom="margin">
+                  <wp14:pctHeight>0</wp14:pctHeight>
+                </wp14:sizeRelV>
+              </wp:anchor>
+            </w:drawing>
+          </mc:Choice>
+          <mc:Fallback>
+            <w:pict>
+              <v:roundrect id="Rounded Rectangle 7" o:spid="_x0000_s1035" style="position:absolute;left:0;text-align:left;margin-left:0;margin-top:6.4pt;width:405pt;height:81pt;z-index:251663360;visibility:visible;mso-wrap-style:square;mso-height-percent:0;mso-wrap-distance-left:9pt;mso-wrap-distance-top:0;mso-wrap-distance-right:9pt;mso-wrap-distance-bottom:0;mso-position-horizontal:absolute;mso-position-horizontal-relative:text;mso-position-vertical:absolute;mso-position-vertical-relative:text;mso-height-percent:0;mso-height-relative:margin;v-text-anchor:middle" arcsize="10923f" o:gfxdata="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" fillcolor="#4f81bd [3204]" strokecolor="#4579b8 [3044]">
+                <v:fill color2="#a7bfde [1620]" rotate="t" type="gradient">
+                  <o:fill v:ext="view" type="gradientUnscaled"/>
+                </v:fill>
+                <v:shadow on="t" opacity="22937f" mv:blur="40000f" origin=",.5" offset="0,23000emu"/>
+                <v:textbox>
+                  <w:txbxContent>
+                    <w:p>
+                      <w:pPr>
+                        <w:jc w:val="center"/>
+                      </w:pPr>
+                    </w:p>
+                    <w:p>
+                      <w:pPr>
+                        <w:jc w:val="center"/>
+                      </w:pPr>
+                    </w:p>
+                    <w:p>
+                      <w:pPr>
+                        <w:jc w:val="center"/>
+                      </w:pPr>
+                    </w:p>
+                    <w:p>
+                      <w:pPr>
+                        <w:jc w:val="center"/>
+                      </w:pPr>
+                    </w:p>
+                    <w:p>
+                      <w:pPr>
+                        <w:jc w:val="center"/>
+                      </w:pPr>
+                    </w:p>
+                    <w:p>
+                      <w:pPr>
+                        <w:jc w:val="center"/>
+                      </w:pPr>
+                    </w:p>
+                    <w:p>
+                      <w:pPr>
+                        <w:jc w:val="center"/>
+                      </w:pPr>
+                    </w:p>
+                    <w:p>
+                      <w:pPr>
+                        <w:jc w:val="center"/>
+                      </w:pPr>
+                    </w:p>
+                    <w:p>
+                      <w:pPr>
+                        <w:jc w:val="center"/>
+                      </w:pPr>
+                    </w:p>
+                    <w:p>
+                      <w:pPr>
+                        <w:jc w:val="center"/>
+                      </w:pPr>
+                    </w:p>
+                    <w:p>
+                      <w:pPr>
+                        <w:jc w:val="center"/>
+                      </w:pPr>
+                    </w:p>
+                  </w:txbxContent>
+                </v:textbox>
+                <w10:wrap type="through"/>
+              </v:roundrect>
+            </w:pict>
+          </mc:Fallback>
+        </mc:AlternateContent>
+      </w:r>
+    </w:p>
+    <w:p>
+      <w:pPr>
+        <w:spacing w:line="360" w:lineRule="auto"/>
+        <w:contextualSpacing/>
+        <w:jc w:val="both"/>
+        <w:rPr>
+          <w:rFonts w:asciiTheme="majorHAnsi" w:hAnsiTheme="majorHAnsi" w:cstheme="majorHAnsi"/>
+        </w:rPr>
+      </w:pPr>
+      <w:r>
+        <w:rPr>
+          <w:rFonts w:asciiTheme="majorHAnsi" w:hAnsiTheme="majorHAnsi" w:cstheme="majorHAnsi"/>
+          <w:noProof/>
+        </w:rPr>
+        <mc:AlternateContent>
+          <mc:Choice Requires="wps">
+            <w:drawing>
+              <wp:anchor distT="0" distB="0" distL="114300" distR="114300" simplePos="0" relativeHeight="251682816" behindDoc="0" locked="0" layoutInCell="1" allowOverlap="1" wp14:anchorId="47EA479E" wp14:editId="74F45BFA">
+                <wp:simplePos x="0" y="0"/>
+                <wp:positionH relativeFrom="column">
+                  <wp:posOffset>-571500</wp:posOffset>
+                </wp:positionH>
+                <wp:positionV relativeFrom="paragraph">
+                  <wp:posOffset>867410</wp:posOffset>
+                </wp:positionV>
+                <wp:extent cx="571500" cy="0"/>
+                <wp:effectExtent l="0" t="101600" r="38100" b="177800"/>
+                <wp:wrapNone/>
+                <wp:docPr id="22" name="Straight Arrow Connector 22"/>
+                <wp:cNvGraphicFramePr/>
+                <a:graphic xmlns:a="http://schemas.openxmlformats.org/drawingml/2006/main">
+                  <a:graphicData uri="http://schemas.microsoft.com/office/word/2010/wordprocessingShape">
+                    <wps:wsp>
+                      <wps:cNvCnPr/>
+                      <wps:spPr>
+                        <a:xfrm>
+                          <a:off x="0" y="0"/>
+                          <a:ext cx="571500" cy="0"/>
+                        </a:xfrm>
+                        <a:prstGeom prst="straightConnector1">
+                          <a:avLst/>
+                        </a:prstGeom>
+                        <a:ln>
+                          <a:tailEnd type="arrow"/>
+                        </a:ln>
+                      </wps:spPr>
+                      <wps:style>
+                        <a:lnRef idx="2">
+                          <a:schemeClr val="accent1"/>
+                        </a:lnRef>
+                        <a:fillRef idx="0">
+                          <a:schemeClr val="accent1"/>
+                        </a:fillRef>
+                        <a:effectRef idx="1">
+                          <a:schemeClr val="accent1"/>
+                        </a:effectRef>
+                        <a:fontRef idx="minor">
+                          <a:schemeClr val="tx1"/>
+                        </a:fontRef>
+                      </wps:style>
+                      <wps:bodyPr/>
+                    </wps:wsp>
+                  </a:graphicData>
+                </a:graphic>
+              </wp:anchor>
+            </w:drawing>
+          </mc:Choice>
+          <mc:Fallback>
+            <w:pict>
+              <v:shape id="Straight Arrow Connector 22" o:spid="_x0000_s1026" type="#_x0000_t32" style="position:absolute;margin-left:-44.95pt;margin-top:68.3pt;width:45pt;height:0;z-index:251682816;visibility:visible;mso-wrap-style:square;mso-wrap-distance-left:9pt;mso-wrap-distance-top:0;mso-wrap-distance-right:9pt;mso-wrap-distance-bottom:0;mso-position-horizontal:absolute;mso-position-horizontal-relative:text;mso-position-vertical:absolute;mso-position-vertical-relative:text" o:gfxdata="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" strokecolor="#4f81bd [3204]" strokeweight="2pt">
+                <v:stroke endarrow="open"/>
+                <v:shadow on="t" opacity="24903f" mv:blur="40000f" origin=",.5" offset="0,20000emu"/>
+              </v:shape>
+            </w:pict>
+          </mc:Fallback>
+        </mc:AlternateContent>
+      </w:r>
+      <w:r>
+        <w:rPr>
+          <w:rFonts w:asciiTheme="majorHAnsi" w:hAnsiTheme="majorHAnsi" w:cstheme="majorHAnsi"/>
+          <w:noProof/>
+        </w:rPr>
+        <mc:AlternateContent>
+          <mc:Choice Requires="wps">
+            <w:drawing>
+              <wp:anchor distT="0" distB="0" distL="114300" distR="114300" simplePos="0" relativeHeight="251678720" behindDoc="0" locked="0" layoutInCell="1" allowOverlap="1" wp14:anchorId="1F1E5D31" wp14:editId="1CB1E535">
+                <wp:simplePos x="0" y="0"/>
+                <wp:positionH relativeFrom="column">
+                  <wp:posOffset>1371600</wp:posOffset>
+                </wp:positionH>
+                <wp:positionV relativeFrom="paragraph">
+                  <wp:posOffset>792480</wp:posOffset>
+                </wp:positionV>
+                <wp:extent cx="2286000" cy="457200"/>
+                <wp:effectExtent l="50800" t="25400" r="76200" b="101600"/>
+                <wp:wrapThrough wrapText="bothSides">
+                  <wp:wrapPolygon edited="0">
+                    <wp:start x="-240" y="-1200"/>
+                    <wp:lineTo x="-480" y="0"/>
+                    <wp:lineTo x="-480" y="19200"/>
+                    <wp:lineTo x="-240" y="25200"/>
+                    <wp:lineTo x="21840" y="25200"/>
+                    <wp:lineTo x="22080" y="19200"/>
+                    <wp:lineTo x="21840" y="1200"/>
+                    <wp:lineTo x="21840" y="-1200"/>
+                    <wp:lineTo x="-240" y="-1200"/>
+                  </wp:wrapPolygon>
+                </wp:wrapThrough>
+                <wp:docPr id="17" name="Rounded Rectangle 17"/>
+                <wp:cNvGraphicFramePr/>
+                <a:graphic xmlns:a="http://schemas.openxmlformats.org/drawingml/2006/main">
+                  <a:graphicData uri="http://schemas.microsoft.com/office/word/2010/wordprocessingShape">
+                    <wps:wsp>
+                      <wps:cNvSpPr/>
+                      <wps:spPr>
+                        <a:xfrm>
+                          <a:off x="0" y="0"/>
+                          <a:ext cx="2286000" cy="457200"/>
+                        </a:xfrm>
+                        <a:prstGeom prst="roundRect">
+                          <a:avLst/>
+                        </a:prstGeom>
+                      </wps:spPr>
+                      <wps:style>
+                        <a:lnRef idx="1">
+                          <a:schemeClr val="accent1"/>
+                        </a:lnRef>
+                        <a:fillRef idx="3">
+                          <a:schemeClr val="accent1"/>
+                        </a:fillRef>
+                        <a:effectRef idx="2">
+                          <a:schemeClr val="accent1"/>
+                        </a:effectRef>
+                        <a:fontRef idx="minor">
+                          <a:schemeClr val="lt1"/>
+                        </a:fontRef>
+                      </wps:style>
+                      <wps:txbx>
+                        <w:txbxContent>
+                          <w:p>
+                            <w:pPr>
+                              <w:jc w:val="center"/>
+                            </w:pPr>
+                            <w:proofErr w:type="gramStart"/>
+                            <w:r>
+                              <w:t>PYPI  LIBRARIES</w:t>
+                            </w:r>
+                            <w:proofErr w:type="gramEnd"/>
+                          </w:p>
+                        </w:txbxContent>
+                      </wps:txbx>
+                      <wps:bodyPr rot="0" spcFirstLastPara="0" vertOverflow="overflow" horzOverflow="overflow" vert="horz" wrap="square" lIns="91440" tIns="45720" rIns="91440" bIns="45720" numCol="1" spcCol="0" rtlCol="0" fromWordArt="0" anchor="ctr" anchorCtr="0" forceAA="0" compatLnSpc="1">
+                        <a:prstTxWarp prst="textNoShape">
+                          <a:avLst/>
+                        </a:prstTxWarp>
+                        <a:noAutofit/>
+                      </wps:bodyPr>
+                    </wps:wsp>
+                  </a:graphicData>
+                </a:graphic>
+              </wp:anchor>
+            </w:drawing>
+          </mc:Choice>
+          <mc:Fallback>
+            <w:pict>
+              <v:roundrect id="Rounded Rectangle 17" o:spid="_x0000_s1036" style="position:absolute;left:0;text-align:left;margin-left:108pt;margin-top:62.4pt;width:180pt;height:36pt;z-index:251678720;visibility:visible;mso-wrap-style:square;mso-wrap-distance-left:9pt;mso-wrap-distance-top:0;mso-wrap-distance-right:9pt;mso-wrap-distance-bottom:0;mso-position-horizontal:absolute;mso-position-horizontal-relative:text;mso-position-vertical:absolute;mso-position-vertical-relative:text;v-text-anchor:middle" arcsize="10923f" o:gfxdata="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" fillcolor="#4f81bd [3204]" strokecolor="#4579b8 [3044]">
+                <v:fill color2="#a7bfde [1620]" rotate="t" type="gradient">
+                  <o:fill v:ext="view" type="gradientUnscaled"/>
+                </v:fill>
+                <v:shadow on="t" opacity="22937f" mv:blur="40000f" origin=",.5" offset="0,23000emu"/>
+                <v:textbox>
+                  <w:txbxContent>
+                    <w:p>
+                      <w:pPr>
+                        <w:jc w:val="center"/>
+                      </w:pPr>
+                      <w:proofErr w:type="gramStart"/>
+                      <w:r>
+                        <w:t>PYPI  LIBRARIES</w:t>
+                      </w:r>
+                      <w:proofErr w:type="gramEnd"/>
+                    </w:p>
+                  </w:txbxContent>
+                </v:textbox>
+                <w10:wrap type="through"/>
+              </v:roundrect>
+            </w:pict>
+          </mc:Fallback>
+        </mc:AlternateContent>
+      </w:r>
+      <w:r>
+        <w:rPr>
+          <w:rFonts w:asciiTheme="majorHAnsi" w:hAnsiTheme="majorHAnsi" w:cstheme="majorHAnsi"/>
+          <w:noProof/>
+        </w:rPr>
+        <mc:AlternateContent>
+          <mc:Choice Requires="wps">
+            <w:drawing>
+              <wp:anchor distT="0" distB="0" distL="114300" distR="114300" simplePos="0" relativeHeight="251677696" behindDoc="0" locked="0" layoutInCell="1" allowOverlap="1" wp14:anchorId="5EE5E3BB" wp14:editId="5B9FCE15">
+                <wp:simplePos x="0" y="0"/>
+                <wp:positionH relativeFrom="column">
+                  <wp:posOffset>0</wp:posOffset>
+                </wp:positionH>
+                <wp:positionV relativeFrom="paragraph">
+                  <wp:posOffset>335280</wp:posOffset>
+                </wp:positionV>
+                <wp:extent cx="3429000" cy="342900"/>
+                <wp:effectExtent l="0" t="0" r="0" b="12700"/>
+                <wp:wrapSquare wrapText="bothSides"/>
+                <wp:docPr id="16" name="Text Box 16"/>
+                <wp:cNvGraphicFramePr/>
+                <a:graphic xmlns:a="http://schemas.openxmlformats.org/drawingml/2006/main">
+                  <a:graphicData uri="http://schemas.microsoft.com/office/word/2010/wordprocessingShape">
+                    <wps:wsp>
+                      <wps:cNvSpPr txBox="1"/>
+                      <wps:spPr>
+                        <a:xfrm>
+                          <a:off x="0" y="0"/>
+                          <a:ext cx="3429000" cy="342900"/>
+                        </a:xfrm>
+                        <a:prstGeom prst="rect">
+                          <a:avLst/>
+                        </a:prstGeom>
+                        <a:noFill/>
+                        <a:ln>
+                          <a:noFill/>
+                        </a:ln>
+                        <a:effectLst/>
+                        <a:extLst>
+                          <a:ext uri="{C572A759-6A51-4108-AA02-DFA0A04FC94B}">
+                            <ma14:wrappingTextBoxFlag xmlns:ma14="http://schemas.microsoft.com/office/mac/drawingml/2011/main"/>
+                          </a:ext>
+                        </a:extLst>
+                      </wps:spPr>
+                      <wps:style>
+                        <a:lnRef idx="0">
+                          <a:schemeClr val="accent1"/>
+                        </a:lnRef>
+                        <a:fillRef idx="0">
+                          <a:schemeClr val="accent1"/>
+                        </a:fillRef>
+                        <a:effectRef idx="0">
+                          <a:schemeClr val="accent1"/>
+                        </a:effectRef>
+                        <a:fontRef idx="minor">
+                          <a:schemeClr val="dk1"/>
+                        </a:fontRef>
+                      </wps:style>
+                      <wps:txbx>
+                        <w:txbxContent>
+                          <w:p>
+                            <w:r>
+                              <w:t>VENDOR (DEPENDENCIES)</w:t>
+                            </w:r>
+                          </w:p>
+                        </w:txbxContent>
+                      </wps:txbx>
+                      <wps:bodyPr rot="0" spcFirstLastPara="0" vertOverflow="overflow" horzOverflow="overflow" vert="horz" wrap="square" lIns="91440" tIns="45720" rIns="91440" bIns="45720" numCol="1" spcCol="0" rtlCol="0" fromWordArt="0" anchor="t" anchorCtr="0" forceAA="0" compatLnSpc="1">
+                        <a:prstTxWarp prst="textNoShape">
+                          <a:avLst/>
+                        </a:prstTxWarp>
+                        <a:noAutofit/>
+                      </wps:bodyPr>
+                    </wps:wsp>
+                  </a:graphicData>
+                </a:graphic>
+                <wp14:sizeRelH relativeFrom="margin">
+                  <wp14:pctWidth>0</wp14:pctWidth>
+                </wp14:sizeRelH>
+                <wp14:sizeRelV relativeFrom="margin">
+                  <wp14:pctHeight>0</wp14:pctHeight>
+                </wp14:sizeRelV>
+              </wp:anchor>
+            </w:drawing>
+          </mc:Choice>
+          <mc:Fallback>
+            <w:pict>
+              <v:shape id="Text Box 16" o:spid="_x0000_s1037" type="#_x0000_t202" style="position:absolute;left:0;text-align:left;margin-left:0;margin-top:26.4pt;width:270pt;height:27pt;z-index:251677696;visibility:visible;mso-wrap-style:square;mso-width-percent:0;mso-height-percent:0;mso-wrap-distance-left:9pt;mso-wrap-distance-top:0;mso-wrap-distance-right:9pt;mso-wrap-distance-bottom:0;mso-position-horizontal:absolute;mso-position-horizontal-relative:text;mso-position-vertical:absolute;mso-position-vertical-relative:text;mso-width-percent:0;mso-height-percent:0;mso-width-relative:margin;mso-height-relative:margin;v-text-anchor:top" o:gfxdata="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" filled="f" stroked="f">
+                <v:textbox>
+                  <w:txbxContent>
+                    <w:p>
+                      <w:r>
+                        <w:t>VENDOR (DEPENDENCIES)</w:t>
+                      </w:r>
+                    </w:p>
+                  </w:txbxContent>
+                </v:textbox>
+                <w10:wrap type="square"/>
+              </v:shape>
+            </w:pict>
+          </mc:Fallback>
+        </mc:AlternateContent>
+      </w:r>
+    </w:p>
+    <w:p>
+      <w:pPr>
+        <w:spacing w:line="360" w:lineRule="auto"/>
+        <w:contextualSpacing/>
+        <w:jc w:val="both"/>
+        <w:rPr>
+          <w:rFonts w:asciiTheme="majorHAnsi" w:hAnsiTheme="majorHAnsi" w:cstheme="majorHAnsi"/>
+        </w:rPr>
+      </w:pPr>
+      <w:r>
+        <w:rPr>
+          <w:rFonts w:asciiTheme="majorHAnsi" w:hAnsiTheme="majorHAnsi" w:cstheme="majorHAnsi"/>
+        </w:rPr>
+        <w:t xml:space="preserve">Figure </w:t>
+      </w:r>
+      <w:proofErr w:type="gramStart"/>
+      <w:r>
+        <w:rPr>
+          <w:rFonts w:asciiTheme="majorHAnsi" w:hAnsiTheme="majorHAnsi" w:cstheme="majorHAnsi"/>
+        </w:rPr>
+        <w:t>3 pip</w:t>
+      </w:r>
+      <w:proofErr w:type="gramEnd"/>
+      <w:r>
+        <w:rPr>
+          <w:rFonts w:asciiTheme="majorHAnsi" w:hAnsiTheme="majorHAnsi" w:cstheme="majorHAnsi"/>
+        </w:rPr>
+        <w:t xml:space="preserve"> module structure</w:t>
+      </w:r>
+    </w:p>
+    <w:p>
+      <w:pPr>
+        <w:spacing w:line="360" w:lineRule="auto"/>
+        <w:contextualSpacing/>
+        <w:jc w:val="both"/>
+        <w:rPr>
+          <w:rFonts w:asciiTheme="majorHAnsi" w:hAnsiTheme="majorHAnsi" w:cstheme="majorHAnsi"/>
+        </w:rPr>
+      </w:pPr>
+    </w:p>
+    <w:p>
+      <w:pPr>
+        <w:spacing w:line="360" w:lineRule="auto"/>
+        <w:contextualSpacing/>
+        <w:jc w:val="both"/>
+        <w:rPr>
+          <w:rFonts w:asciiTheme="majorHAnsi" w:hAnsiTheme="majorHAnsi" w:cstheme="majorHAnsi"/>
+        </w:rPr>
+      </w:pPr>
+      <w:r>
+        <w:rPr>
+          <w:rFonts w:asciiTheme="majorHAnsi" w:hAnsiTheme="majorHAnsi" w:cstheme="majorHAnsi"/>
+        </w:rPr>
+        <w:t>The figure 3 above is a simplified model of pip’s module structure describing the different layers of dependencies. Pip commands implementations are depende</w:t>
+      </w:r>
+      <w:r>
+        <w:rPr>
+          <w:rFonts w:asciiTheme="majorHAnsi" w:hAnsiTheme="majorHAnsi" w:cstheme="majorHAnsi"/>
+        </w:rPr>
+        <w:t>nt on several internal utility modules and helper functions</w:t>
+      </w:r>
+      <w:r>
+        <w:rPr>
+          <w:rFonts w:asciiTheme="majorHAnsi" w:hAnsiTheme="majorHAnsi" w:cstheme="majorHAnsi"/>
+        </w:rPr>
+        <w:t>,</w:t>
+      </w:r>
+      <w:r>
+        <w:rPr>
+          <w:rFonts w:asciiTheme="majorHAnsi" w:hAnsiTheme="majorHAnsi" w:cstheme="majorHAnsi"/>
+        </w:rPr>
+        <w:t xml:space="preserve"> which make use of third party libraries from </w:t>
+      </w:r>
+      <w:proofErr w:type="spellStart"/>
+      <w:r>
+        <w:rPr>
+          <w:rFonts w:asciiTheme="majorHAnsi" w:hAnsiTheme="majorHAnsi" w:cstheme="majorHAnsi"/>
+        </w:rPr>
+        <w:t>PyPI</w:t>
+      </w:r>
+      <w:proofErr w:type="spellEnd"/>
+      <w:r>
+        <w:rPr>
+          <w:rFonts w:asciiTheme="majorHAnsi" w:hAnsiTheme="majorHAnsi" w:cstheme="majorHAnsi"/>
+        </w:rPr>
+        <w:t xml:space="preserve">. These commands also make use of the external libraries from </w:t>
+      </w:r>
+      <w:proofErr w:type="spellStart"/>
+      <w:r>
+        <w:rPr>
+          <w:rFonts w:asciiTheme="majorHAnsi" w:hAnsiTheme="majorHAnsi" w:cstheme="majorHAnsi"/>
+        </w:rPr>
+        <w:t>PyPI</w:t>
+      </w:r>
+      <w:proofErr w:type="spellEnd"/>
+      <w:r>
+        <w:rPr>
+          <w:rFonts w:asciiTheme="majorHAnsi" w:hAnsiTheme="majorHAnsi" w:cstheme="majorHAnsi"/>
+        </w:rPr>
+        <w:t xml:space="preserve"> directly.</w:t>
+      </w:r>
+      <w:bookmarkStart w:id="0" w:name="_GoBack"/>
+      <w:bookmarkEnd w:id="0"/>
+      <w:r>
+        <w:rPr>
+          <w:rFonts w:asciiTheme="majorHAnsi" w:hAnsiTheme="majorHAnsi" w:cstheme="majorHAnsi"/>
+        </w:rPr>
+        <w:t xml:space="preserve"> </w:t>
+      </w:r>
+    </w:p>
+    <w:p>
+      <w:pPr>
+        <w:spacing w:line="360" w:lineRule="auto"/>
+        <w:contextualSpacing/>
+        <w:jc w:val="both"/>
+        <w:rPr>
+          <w:rFonts w:asciiTheme="majorHAnsi" w:hAnsiTheme="majorHAnsi" w:cstheme="majorHAnsi"/>
+        </w:rPr>
+      </w:pPr>
+    </w:p>
+    <w:p>
+      <w:pPr>
+        <w:spacing w:line="360" w:lineRule="auto"/>
+        <w:contextualSpacing/>
+        <w:jc w:val="both"/>
+        <w:rPr>
+          <w:rFonts w:asciiTheme="majorHAnsi" w:hAnsiTheme="majorHAnsi" w:cstheme="majorHAnsi"/>
+        </w:rPr>
+      </w:pPr>
+      <w:r>
+        <w:rPr>
+          <w:rFonts w:asciiTheme="majorHAnsi" w:hAnsiTheme="majorHAnsi" w:cstheme="majorHAnsi"/>
+        </w:rPr>
         <w:t>The open source project pip is maintained by The Python Packaging Authority (</w:t>
       </w:r>
       <w:proofErr w:type="spellStart"/>
@@ -1356,14 +3865,8 @@
         <w:rPr>
           <w:rFonts w:asciiTheme="majorHAnsi" w:hAnsiTheme="majorHAnsi" w:cstheme="majorHAnsi"/>
         </w:rPr>
-        <w:t xml:space="preserve">In terms of software development Model-View-Controller (MVC) is a design pattern for software development and Python uses MVC architecture. The concept of MVC </w:t>
-      </w:r>
-      <w:r>
-        <w:rPr>
-          <w:rFonts w:asciiTheme="majorHAnsi" w:hAnsiTheme="majorHAnsi" w:cstheme="majorHAnsi"/>
-        </w:rPr>
         <w:lastRenderedPageBreak/>
-        <w:t>is, it split the full system into three interconnected segments, and that are a Model, View, and Controller. The Model part represents the domain, and domain is used for data storing and data retrieving. The View represents to the user and the Controller is used to make communication between the Model and The View.</w:t>
+        <w:t>In terms of software development Model-View-Controller (MVC) is a design pattern for software development and Python uses MVC architecture. The concept of MVC is, it split the full system into three interconnected segments, and that are a Model, View, and Controller. The Model part represents the domain, and domain is used for data storing and data retrieving. The View represents to the user and the Controller is used to make communication between the Model and The View.</w:t>
       </w:r>
     </w:p>
     <w:p>
@@ -1701,7 +4204,14 @@
         <w:rPr>
           <w:rFonts w:asciiTheme="majorHAnsi" w:eastAsia="PT Serif" w:hAnsiTheme="majorHAnsi" w:cstheme="majorHAnsi"/>
         </w:rPr>
-        <w:t xml:space="preserve">) is a repository of software for the Python. It is the host of different Python packages and their dependencies. At present there are 119685 packages on </w:t>
+        <w:t xml:space="preserve">) is a repository of software for the Python. It is the host of different Python packages and their dependencies. At present there are </w:t>
+      </w:r>
+      <w:r>
+        <w:rPr>
+          <w:rFonts w:asciiTheme="majorHAnsi" w:eastAsia="PT Serif" w:hAnsiTheme="majorHAnsi" w:cstheme="majorHAnsi"/>
+        </w:rPr>
+        <w:lastRenderedPageBreak/>
+        <w:t xml:space="preserve">119685 packages on </w:t>
       </w:r>
       <w:proofErr w:type="spellStart"/>
       <w:r>
@@ -1766,7 +4276,6 @@
           <w:rFonts w:asciiTheme="majorHAnsi" w:eastAsia="PT Serif" w:hAnsiTheme="majorHAnsi" w:cs="PT Serif"/>
           <w:noProof/>
         </w:rPr>
-        <w:lastRenderedPageBreak/>
         <w:drawing>
           <wp:anchor distT="0" distB="0" distL="114300" distR="114300" simplePos="0" relativeHeight="2" behindDoc="0" locked="0" layoutInCell="1" allowOverlap="1" wp14:anchorId="7B04E205" wp14:editId="055FDA79">
             <wp:simplePos x="0" y="0"/>
@@ -2523,6 +5032,7 @@
                 <w:color w:val="262626"/>
                 <w:lang w:val="en-GB" w:eastAsia="en-GB"/>
               </w:rPr>
+              <w:lastRenderedPageBreak/>
               <w:t>Pip search</w:t>
             </w:r>
           </w:p>
@@ -2675,7 +5185,6 @@
                 <w:color w:val="262626"/>
                 <w:lang w:val="en-GB" w:eastAsia="en-GB"/>
               </w:rPr>
-              <w:lastRenderedPageBreak/>
               <w:t>Pip unzip</w:t>
             </w:r>
           </w:p>

--- a/report.docx
+++ b/report.docx
@@ -3765,8 +3765,6 @@
         </w:rPr>
         <w:t xml:space="preserve"> directly.</w:t>
       </w:r>
-      <w:bookmarkStart w:id="0" w:name="_GoBack"/>
-      <w:bookmarkEnd w:id="0"/>
       <w:r>
         <w:rPr>
           <w:rFonts w:asciiTheme="majorHAnsi" w:hAnsiTheme="majorHAnsi" w:cstheme="majorHAnsi"/>
@@ -5389,6 +5387,135 @@
     <w:p>
       <w:pPr>
         <w:tabs>
+          <w:tab w:val="left" w:pos="3045"/>
+        </w:tabs>
+        <w:rPr>
+          <w:rFonts w:asciiTheme="majorHAnsi" w:eastAsia="PT Serif" w:hAnsiTheme="majorHAnsi" w:cs="PT Serif"/>
+        </w:rPr>
+      </w:pPr>
+    </w:p>
+    <w:p>
+      <w:pPr>
+        <w:tabs>
+          <w:tab w:val="left" w:pos="3045"/>
+        </w:tabs>
+        <w:jc w:val="both"/>
+        <w:rPr>
+          <w:rFonts w:asciiTheme="majorHAnsi" w:eastAsia="PT Serif" w:hAnsiTheme="majorHAnsi" w:cs="PT Serif"/>
+          <w:b/>
+        </w:rPr>
+      </w:pPr>
+      <w:r>
+        <w:rPr>
+          <w:rFonts w:asciiTheme="majorHAnsi" w:eastAsia="PT Serif" w:hAnsiTheme="majorHAnsi" w:cs="PT Serif"/>
+          <w:b/>
+        </w:rPr>
+        <w:t>Quality Attribute Analysis</w:t>
+      </w:r>
+    </w:p>
+    <w:p>
+      <w:pPr>
+        <w:tabs>
+          <w:tab w:val="left" w:pos="3480"/>
+        </w:tabs>
+        <w:jc w:val="both"/>
+        <w:rPr>
+          <w:rFonts w:asciiTheme="majorHAnsi" w:hAnsiTheme="majorHAnsi"/>
+        </w:rPr>
+      </w:pPr>
+    </w:p>
+    <w:p>
+      <w:pPr>
+        <w:tabs>
+          <w:tab w:val="left" w:pos="3480"/>
+        </w:tabs>
+        <w:jc w:val="both"/>
+        <w:rPr>
+          <w:rFonts w:asciiTheme="majorHAnsi" w:hAnsiTheme="majorHAnsi"/>
+        </w:rPr>
+      </w:pPr>
+      <w:r>
+        <w:rPr>
+          <w:rFonts w:asciiTheme="majorHAnsi" w:hAnsiTheme="majorHAnsi"/>
+        </w:rPr>
+        <w:t xml:space="preserve">Pip is known for its ease of use. Pip ships with most Python distributions so it requires zero installation time and effort. Its ease of use is mostly shown in the simplification of installation and uninstallation of Python software packages which can be done simply with the command ‘pip install’ &lt;package name&gt; and ‘pip uninstall &lt;package name&gt; respectively. It is also shown in the fact that pip can be used to update pip itself since it is a </w:t>
+      </w:r>
+      <w:proofErr w:type="spellStart"/>
+      <w:r>
+        <w:rPr>
+          <w:rFonts w:asciiTheme="majorHAnsi" w:hAnsiTheme="majorHAnsi"/>
+        </w:rPr>
+        <w:t>PyPI</w:t>
+      </w:r>
+      <w:proofErr w:type="spellEnd"/>
+      <w:r>
+        <w:rPr>
+          <w:rFonts w:asciiTheme="majorHAnsi" w:hAnsiTheme="majorHAnsi"/>
+        </w:rPr>
+        <w:t xml:space="preserve"> package like all other Python packages. The command ‘pip install –upgrade pip’ upgrades pip.</w:t>
+      </w:r>
+    </w:p>
+    <w:p>
+      <w:pPr>
+        <w:tabs>
+          <w:tab w:val="left" w:pos="3480"/>
+        </w:tabs>
+        <w:jc w:val="both"/>
+        <w:rPr>
+          <w:rFonts w:asciiTheme="majorHAnsi" w:hAnsiTheme="majorHAnsi"/>
+        </w:rPr>
+      </w:pPr>
+    </w:p>
+    <w:p>
+      <w:pPr>
+        <w:tabs>
+          <w:tab w:val="left" w:pos="3480"/>
+        </w:tabs>
+        <w:jc w:val="both"/>
+        <w:rPr>
+          <w:rFonts w:asciiTheme="majorHAnsi" w:hAnsiTheme="majorHAnsi"/>
+        </w:rPr>
+      </w:pPr>
+      <w:r>
+        <w:rPr>
+          <w:rFonts w:asciiTheme="majorHAnsi" w:hAnsiTheme="majorHAnsi"/>
+        </w:rPr>
+        <w:t>Another very useful feature of pip is the possibility of managing a list of several packages and corresponding version numbers through a ‘requirements’ file. With this feature, an entire group of packages can be efficiently created in multiple environments, physical or virtual. This can be achieved with the following command:</w:t>
+      </w:r>
+    </w:p>
+    <w:p>
+      <w:pPr>
+        <w:tabs>
+          <w:tab w:val="left" w:pos="3045"/>
+        </w:tabs>
+        <w:rPr>
+          <w:rFonts w:asciiTheme="majorHAnsi" w:eastAsia="PT Serif" w:hAnsiTheme="majorHAnsi" w:cs="PT Serif"/>
+        </w:rPr>
+      </w:pPr>
+      <w:r>
+        <w:rPr>
+          <w:rFonts w:asciiTheme="majorHAnsi" w:hAnsiTheme="majorHAnsi"/>
+        </w:rPr>
+        <w:t>‘</w:t>
+      </w:r>
+      <w:proofErr w:type="gramStart"/>
+      <w:r>
+        <w:rPr>
+          <w:rFonts w:asciiTheme="majorHAnsi" w:hAnsiTheme="majorHAnsi"/>
+        </w:rPr>
+        <w:t>pip</w:t>
+      </w:r>
+      <w:proofErr w:type="gramEnd"/>
+      <w:r>
+        <w:rPr>
+          <w:rFonts w:asciiTheme="majorHAnsi" w:hAnsiTheme="majorHAnsi"/>
+        </w:rPr>
+        <w:t xml:space="preserve"> install –r requirements.txt’ where requirements.txt is a well formatted list of packages and their corresponding version numbers to be installed/managed.</w:t>
+      </w:r>
+    </w:p>
+    <w:p>
+      <w:pPr>
+        <w:tabs>
           <w:tab w:val="left" w:pos="3480"/>
         </w:tabs>
         <w:rPr>
@@ -5951,6 +6078,8 @@
           <w:bCs/>
         </w:rPr>
       </w:pPr>
+      <w:bookmarkStart w:id="0" w:name="_GoBack"/>
+      <w:bookmarkEnd w:id="0"/>
       <w:r>
         <w:rPr>
           <w:rFonts w:asciiTheme="majorHAnsi" w:hAnsiTheme="majorHAnsi"/>

--- a/report.docx
+++ b/report.docx
@@ -7,21 +7,15 @@
         <w:pStyle w:val="LOnormal"/>
         <w:spacing w:lineRule="auto" w:line="360"/>
         <w:jc w:val="both"/>
-        <w:rPr>
-          <w:rFonts w:ascii="Calibri" w:hAnsi="Calibri" w:eastAsia="PT Serif" w:cs="Calibri" w:asciiTheme="majorHAnsi" w:cstheme="majorHAnsi" w:hAnsiTheme="majorHAnsi"/>
-          <w:b/>
+        <w:rPr/>
+      </w:pPr>
+      <w:r>
+        <w:rPr>
+          <w:rFonts w:eastAsia="PT Serif" w:cs="Calibri" w:ascii="Calibri" w:hAnsi="Calibri" w:asciiTheme="majorHAnsi" w:cstheme="majorHAnsi" w:hAnsiTheme="majorHAnsi"/>
           <w:b/>
           <w:sz w:val="60"/>
           <w:szCs w:val="60"/>
         </w:rPr>
-      </w:pPr>
-      <w:r>
-        <w:rPr>
-          <w:rFonts w:eastAsia="PT Serif" w:cs="Calibri" w:ascii="Calibri" w:hAnsi="Calibri" w:asciiTheme="majorHAnsi" w:cstheme="majorHAnsi" w:hAnsiTheme="majorHAnsi"/>
-          <w:b/>
-          <w:sz w:val="60"/>
-          <w:szCs w:val="60"/>
-        </w:rPr>
         <w:t>PIP</w:t>
       </w:r>
     </w:p>
@@ -52,24 +46,35 @@
         <w:pStyle w:val="LOnormal"/>
         <w:spacing w:lineRule="auto" w:line="360"/>
         <w:jc w:val="both"/>
-        <w:rPr>
-          <w:rFonts w:ascii="Calibri" w:hAnsi="Calibri" w:eastAsia="PT Serif" w:cs="Calibri" w:asciiTheme="majorHAnsi" w:cstheme="majorHAnsi" w:hAnsiTheme="majorHAnsi"/>
-          <w:b/>
+        <w:rPr/>
+      </w:pPr>
+      <w:r>
+        <w:rPr>
+          <w:rFonts w:eastAsia="PT Serif" w:cs="Calibri" w:ascii="Calibri" w:hAnsi="Calibri" w:asciiTheme="majorHAnsi" w:cstheme="majorHAnsi" w:hAnsiTheme="majorHAnsi"/>
+          <w:b/>
+          <w:sz w:val="36"/>
+          <w:szCs w:val="36"/>
+        </w:rPr>
+        <w:t xml:space="preserve">By </w:t>
+      </w:r>
+      <w:r>
+        <w:rPr>
+          <w:rFonts w:eastAsia="PT Serif" w:cs="Calibri" w:ascii="Calibri" w:hAnsi="Calibri" w:asciiTheme="majorHAnsi" w:cstheme="majorHAnsi" w:hAnsiTheme="majorHAnsi"/>
           <w:b/>
           <w:color w:val="262626"/>
           <w:sz w:val="36"/>
           <w:szCs w:val="36"/>
         </w:rPr>
-      </w:pPr>
-      <w:r>
-        <w:rPr>
-          <w:rFonts w:eastAsia="PT Serif" w:cs="Calibri" w:ascii="Calibri" w:hAnsi="Calibri" w:asciiTheme="majorHAnsi" w:cstheme="majorHAnsi" w:hAnsiTheme="majorHAnsi"/>
-          <w:b/>
-          <w:sz w:val="36"/>
-          <w:szCs w:val="36"/>
-        </w:rPr>
-        <w:t xml:space="preserve">By </w:t>
-      </w:r>
+        <w:t>Augustine, Arif, Sanjog, Masinde</w:t>
+      </w:r>
+    </w:p>
+    <w:p>
+      <w:pPr>
+        <w:pStyle w:val="LOnormal"/>
+        <w:spacing w:lineRule="auto" w:line="360"/>
+        <w:jc w:val="both"/>
+        <w:rPr/>
+      </w:pPr>
       <w:r>
         <w:rPr>
           <w:rFonts w:eastAsia="PT Serif" w:cs="Calibri" w:ascii="Calibri" w:hAnsi="Calibri" w:asciiTheme="majorHAnsi" w:cstheme="majorHAnsi" w:hAnsiTheme="majorHAnsi"/>
@@ -78,7 +83,7 @@
           <w:sz w:val="36"/>
           <w:szCs w:val="36"/>
         </w:rPr>
-        <w:t>Augustine, Arif, Sanjog, Masinde</w:t>
+        <w:t>Åbo Akademi University</w:t>
       </w:r>
     </w:p>
     <w:p>
@@ -87,44 +92,22 @@
         <w:spacing w:lineRule="auto" w:line="360"/>
         <w:jc w:val="both"/>
         <w:rPr>
-          <w:rFonts w:ascii="Calibri" w:hAnsi="Calibri" w:asciiTheme="majorHAnsi" w:hAnsiTheme="majorHAnsi"/>
-          <w:sz w:val="36"/>
-          <w:szCs w:val="36"/>
-        </w:rPr>
-      </w:pPr>
-      <w:r>
-        <w:rPr>
-          <w:rFonts w:eastAsia="PT Serif" w:cs="Calibri" w:ascii="Calibri" w:hAnsi="Calibri" w:asciiTheme="majorHAnsi" w:cstheme="majorHAnsi" w:hAnsiTheme="majorHAnsi"/>
+          <w:rFonts w:ascii="Calibri" w:hAnsi="Calibri" w:eastAsia="PT Serif" w:cs="Calibri" w:asciiTheme="majorHAnsi" w:cstheme="majorHAnsi" w:hAnsiTheme="majorHAnsi"/>
+          <w:b/>
           <w:b/>
           <w:color w:val="262626"/>
           <w:sz w:val="36"/>
           <w:szCs w:val="36"/>
         </w:rPr>
-        <w:t>Åbo Akademi University</w:t>
-      </w:r>
-    </w:p>
-    <w:p>
-      <w:pPr>
-        <w:pStyle w:val="LOnormal"/>
-        <w:spacing w:lineRule="auto" w:line="360"/>
-        <w:jc w:val="both"/>
-        <w:rPr>
-          <w:rFonts w:ascii="Calibri" w:hAnsi="Calibri" w:eastAsia="PT Serif" w:cs="Calibri" w:asciiTheme="majorHAnsi" w:cstheme="majorHAnsi" w:hAnsiTheme="majorHAnsi"/>
-          <w:b/>
+      </w:pPr>
+      <w:r>
+        <w:rPr>
+          <w:rFonts w:eastAsia="PT Serif" w:cs="Calibri" w:cstheme="majorHAnsi" w:ascii="Calibri" w:hAnsi="Calibri"/>
           <w:b/>
           <w:color w:val="262626"/>
           <w:sz w:val="36"/>
           <w:szCs w:val="36"/>
         </w:rPr>
-      </w:pPr>
-      <w:r>
-        <w:rPr>
-          <w:rFonts w:eastAsia="PT Serif" w:cs="Calibri" w:cstheme="majorHAnsi" w:ascii="Calibri" w:hAnsi="Calibri"/>
-          <w:b/>
-          <w:color w:val="262626"/>
-          <w:sz w:val="36"/>
-          <w:szCs w:val="36"/>
-        </w:rPr>
       </w:r>
     </w:p>
     <w:p>
@@ -132,11 +115,7 @@
         <w:pStyle w:val="LOnormal"/>
         <w:spacing w:lineRule="auto" w:line="360"/>
         <w:jc w:val="both"/>
-        <w:rPr>
-          <w:rFonts w:ascii="Calibri" w:hAnsi="Calibri" w:asciiTheme="majorHAnsi" w:hAnsiTheme="majorHAnsi"/>
-          <w:sz w:val="36"/>
-          <w:szCs w:val="36"/>
-        </w:rPr>
+        <w:rPr/>
       </w:pPr>
       <w:r>
         <w:rPr>
@@ -163,124 +142,70 @@
           <w:sz w:val="24"/>
           <w:szCs w:val="24"/>
         </w:rPr>
-        <w:t xml:space="preserve">Pip is your friend when </w:t>
-      </w:r>
-      <w:r>
-        <w:rPr>
-          <w:rFonts w:eastAsia="PT Serif" w:cs="Calibri" w:ascii="Calibri" w:hAnsi="Calibri" w:asciiTheme="majorHAnsi" w:cstheme="majorHAnsi" w:hAnsiTheme="majorHAnsi"/>
-          <w:color w:val="262626"/>
+        <w:t>Pip is your friend when it comes to doing any Python project. It is availble in all platfroms, i.e Windows, Linux and Mac. It is used in installing different Python packages. This report gives an overview of pip open source project. The report covers different stakeholders, the modules of the project developement and conclusion of the findings.</w:t>
+      </w:r>
+    </w:p>
+    <w:p>
+      <w:pPr>
+        <w:pStyle w:val="LOnormal"/>
+        <w:spacing w:lineRule="auto" w:line="360"/>
+        <w:jc w:val="both"/>
+        <w:rPr>
+          <w:rFonts w:ascii="Calibri" w:hAnsi="Calibri" w:eastAsia="PT Serif" w:cs="Calibri" w:asciiTheme="majorHAnsi" w:cstheme="majorHAnsi" w:hAnsiTheme="majorHAnsi"/>
+          <w:b/>
+          <w:b/>
           <w:sz w:val="24"/>
           <w:szCs w:val="24"/>
         </w:rPr>
-        <w:t xml:space="preserve">it comes in </w:t>
-      </w:r>
-      <w:r>
-        <w:rPr>
-          <w:rFonts w:eastAsia="PT Serif" w:cs="Calibri" w:ascii="Calibri" w:hAnsi="Calibri" w:asciiTheme="majorHAnsi" w:cstheme="majorHAnsi" w:hAnsiTheme="majorHAnsi"/>
-          <w:color w:val="262626"/>
+      </w:pPr>
+      <w:r>
+        <w:rPr>
+          <w:rFonts w:eastAsia="PT Serif" w:cs="Calibri" w:cstheme="majorHAnsi" w:ascii="Calibri" w:hAnsi="Calibri"/>
+          <w:b/>
           <w:sz w:val="24"/>
           <w:szCs w:val="24"/>
         </w:rPr>
-        <w:t>doing any python project. It is availble in all platfroms, i.e windows, linux and mac. It is used in installing different python packages. In this report we will give an overview of this open source project. We will view different stakeholders, the mod</w:t>
-      </w:r>
+      </w:r>
+    </w:p>
+    <w:p>
+      <w:pPr>
+        <w:pStyle w:val="LOnormal"/>
+        <w:spacing w:lineRule="auto" w:line="360"/>
+        <w:jc w:val="both"/>
+        <w:rPr/>
+      </w:pPr>
       <w:r>
         <w:rPr>
           <w:rFonts w:eastAsia="PT Serif" w:cs="Calibri" w:ascii="Calibri" w:hAnsi="Calibri" w:asciiTheme="majorHAnsi" w:cstheme="majorHAnsi" w:hAnsiTheme="majorHAnsi"/>
-          <w:color w:val="262626"/>
+          <w:b/>
+          <w:sz w:val="36"/>
+          <w:szCs w:val="36"/>
+        </w:rPr>
+        <w:t xml:space="preserve">Introduction </w:t>
+      </w:r>
+    </w:p>
+    <w:p>
+      <w:pPr>
+        <w:pStyle w:val="LOnormal"/>
+        <w:spacing w:lineRule="auto" w:line="360"/>
+        <w:jc w:val="both"/>
+        <w:rPr/>
+      </w:pPr>
+      <w:r>
+        <w:rPr>
+          <w:rFonts w:eastAsia="PT Serif" w:cs="Calibri" w:ascii="Calibri" w:hAnsi="Calibri" w:asciiTheme="majorHAnsi" w:cstheme="majorHAnsi" w:hAnsiTheme="majorHAnsi"/>
           <w:sz w:val="24"/>
           <w:szCs w:val="24"/>
         </w:rPr>
-        <w:t>u</w:t>
+        <w:t>P</w:t>
       </w:r>
       <w:r>
         <w:rPr>
           <w:rFonts w:eastAsia="PT Serif" w:cs="Calibri" w:ascii="Calibri" w:hAnsi="Calibri" w:asciiTheme="majorHAnsi" w:cstheme="majorHAnsi" w:hAnsiTheme="majorHAnsi"/>
-          <w:color w:val="262626"/>
           <w:sz w:val="24"/>
           <w:szCs w:val="24"/>
         </w:rPr>
-        <w:t>l</w:t>
-      </w:r>
-      <w:r>
-        <w:rPr>
-          <w:rFonts w:eastAsia="PT Serif" w:cs="Calibri" w:ascii="Calibri" w:hAnsi="Calibri" w:asciiTheme="majorHAnsi" w:cstheme="majorHAnsi" w:hAnsiTheme="majorHAnsi"/>
-          <w:color w:val="262626"/>
-          <w:sz w:val="24"/>
-          <w:szCs w:val="24"/>
-        </w:rPr>
-        <w:t>e</w:t>
-      </w:r>
-      <w:r>
-        <w:rPr>
-          <w:rFonts w:eastAsia="PT Serif" w:cs="Calibri" w:ascii="Calibri" w:hAnsi="Calibri" w:asciiTheme="majorHAnsi" w:cstheme="majorHAnsi" w:hAnsiTheme="majorHAnsi"/>
-          <w:color w:val="262626"/>
-          <w:sz w:val="24"/>
-          <w:szCs w:val="24"/>
-        </w:rPr>
-        <w:t xml:space="preserve">s of the project </w:t>
-      </w:r>
-      <w:r>
-        <w:rPr>
-          <w:rFonts w:eastAsia="PT Serif" w:cs="Calibri" w:ascii="Calibri" w:hAnsi="Calibri" w:asciiTheme="majorHAnsi" w:cstheme="majorHAnsi" w:hAnsiTheme="majorHAnsi"/>
-          <w:color w:val="262626"/>
-          <w:sz w:val="24"/>
-          <w:szCs w:val="24"/>
-        </w:rPr>
-        <w:t xml:space="preserve">developement </w:t>
-      </w:r>
-      <w:r>
-        <w:rPr>
-          <w:rFonts w:eastAsia="PT Serif" w:cs="Calibri" w:ascii="Calibri" w:hAnsi="Calibri" w:asciiTheme="majorHAnsi" w:cstheme="majorHAnsi" w:hAnsiTheme="majorHAnsi"/>
-          <w:color w:val="262626"/>
-          <w:sz w:val="24"/>
-          <w:szCs w:val="24"/>
-        </w:rPr>
-        <w:t>and we will conclude the way we see it from our findings.</w:t>
-      </w:r>
-    </w:p>
-    <w:p>
-      <w:pPr>
-        <w:pStyle w:val="LOnormal"/>
-        <w:spacing w:lineRule="auto" w:line="360"/>
-        <w:jc w:val="both"/>
-        <w:rPr>
-          <w:rFonts w:ascii="Calibri" w:hAnsi="Calibri" w:eastAsia="PT Serif" w:cs="Calibri" w:asciiTheme="majorHAnsi" w:cstheme="majorHAnsi" w:hAnsiTheme="majorHAnsi"/>
-          <w:b/>
-          <w:b/>
-          <w:sz w:val="24"/>
-          <w:szCs w:val="24"/>
-        </w:rPr>
-      </w:pPr>
-      <w:r>
-        <w:rPr>
-          <w:rFonts w:eastAsia="PT Serif" w:cs="Calibri" w:cstheme="majorHAnsi" w:ascii="Calibri" w:hAnsi="Calibri"/>
-          <w:b/>
-          <w:sz w:val="24"/>
-          <w:szCs w:val="24"/>
-        </w:rPr>
-      </w:r>
-    </w:p>
-    <w:p>
-      <w:pPr>
-        <w:pStyle w:val="LOnormal"/>
-        <w:spacing w:lineRule="auto" w:line="360"/>
-        <w:jc w:val="both"/>
-        <w:rPr>
-          <w:rFonts w:ascii="Calibri" w:hAnsi="Calibri" w:eastAsia="PT Serif" w:cs="Calibri" w:asciiTheme="majorHAnsi" w:cstheme="majorHAnsi" w:hAnsiTheme="majorHAnsi"/>
-          <w:b/>
-          <w:b/>
-          <w:sz w:val="36"/>
-          <w:szCs w:val="36"/>
-        </w:rPr>
-      </w:pPr>
-      <w:r>
-        <w:rPr>
-          <w:rFonts w:eastAsia="PT Serif" w:cs="Calibri" w:ascii="Calibri" w:hAnsi="Calibri" w:asciiTheme="majorHAnsi" w:cstheme="majorHAnsi" w:hAnsiTheme="majorHAnsi"/>
-          <w:b/>
-          <w:sz w:val="36"/>
-          <w:szCs w:val="36"/>
-        </w:rPr>
-        <w:t xml:space="preserve">Introduction </w:t>
+        <w:t>ip is a recursive acronym that stands for Pip installs Packages. It is a package management system for installing and managing Python software packages. It is an open source software by the Python Packaging Authority (PyPA) initiated and led by Donald Stufft and was initially released on 4th April, 2011. The most recent stable release was on 6th November, 2016.</w:t>
       </w:r>
     </w:p>
     <w:p>
@@ -296,48 +221,34 @@
       </w:pPr>
       <w:r>
         <w:rPr>
+          <w:rFonts w:eastAsia="PT Serif" w:cs="Calibri" w:cstheme="majorHAnsi" w:ascii="Calibri" w:hAnsi="Calibri"/>
+          <w:sz w:val="24"/>
+          <w:szCs w:val="24"/>
+        </w:rPr>
+      </w:r>
+    </w:p>
+    <w:p>
+      <w:pPr>
+        <w:pStyle w:val="LOnormal"/>
+        <w:spacing w:lineRule="auto" w:line="360"/>
+        <w:jc w:val="both"/>
+        <w:rPr/>
+      </w:pPr>
+      <w:r>
+        <w:rPr>
           <w:rFonts w:eastAsia="PT Serif" w:cs="Calibri" w:ascii="Calibri" w:hAnsi="Calibri" w:asciiTheme="majorHAnsi" w:cstheme="majorHAnsi" w:hAnsiTheme="majorHAnsi"/>
           <w:sz w:val="24"/>
           <w:szCs w:val="24"/>
         </w:rPr>
-        <w:t>pip is a recursive acronym that stands for Pip installs Packages. It is a package management system for installing and managing Python software packages. It is an open source software by the Python Packaging Authority (PyPA) initiated and led by Donald Stufft and was initially released on 4th April, 2011. The most recent stable release was on 6th November, 2016.</w:t>
-      </w:r>
-    </w:p>
-    <w:p>
-      <w:pPr>
-        <w:pStyle w:val="LOnormal"/>
-        <w:spacing w:lineRule="auto" w:line="360"/>
-        <w:jc w:val="both"/>
-        <w:rPr>
-          <w:rFonts w:ascii="Calibri" w:hAnsi="Calibri" w:eastAsia="PT Serif" w:cs="Calibri" w:asciiTheme="majorHAnsi" w:cstheme="majorHAnsi" w:hAnsiTheme="majorHAnsi"/>
-          <w:sz w:val="24"/>
-          <w:szCs w:val="24"/>
-        </w:rPr>
-      </w:pPr>
-      <w:r>
-        <w:rPr>
-          <w:rFonts w:eastAsia="PT Serif" w:cs="Calibri" w:cstheme="majorHAnsi" w:ascii="Calibri" w:hAnsi="Calibri"/>
-          <w:sz w:val="24"/>
-          <w:szCs w:val="24"/>
-        </w:rPr>
-      </w:r>
-    </w:p>
-    <w:p>
-      <w:pPr>
-        <w:pStyle w:val="LOnormal"/>
-        <w:spacing w:lineRule="auto" w:line="360"/>
-        <w:jc w:val="both"/>
-        <w:rPr>
-          <w:rFonts w:ascii="Calibri" w:hAnsi="Calibri" w:cs="Calibri" w:asciiTheme="majorHAnsi" w:cstheme="majorHAnsi" w:hAnsiTheme="majorHAnsi"/>
-        </w:rPr>
-      </w:pPr>
+        <w:t>P</w:t>
+      </w:r>
       <w:r>
         <w:rPr>
           <w:rFonts w:eastAsia="PT Serif" w:cs="Calibri" w:ascii="Calibri" w:hAnsi="Calibri" w:asciiTheme="majorHAnsi" w:cstheme="majorHAnsi" w:hAnsiTheme="majorHAnsi"/>
           <w:sz w:val="24"/>
           <w:szCs w:val="24"/>
         </w:rPr>
-        <w:t xml:space="preserve">pip is the defacto package manager for software packages developed with Python and ships with most Python distributions. As such its user base is almost as large as the entire Python community of developers. It is notable for the ease of its command-line interface, which simplifies the installation and uninstallation of Python software packages. </w:t>
+        <w:t xml:space="preserve">ip is the defacto package manager for software packages developed with Python and ships with most Python distributions. As such its user base is almost as large as the entire Python community of developers. It is notable for the ease of its command-line interface, which simplifies the installation and uninstallation of Python software packages. </w:t>
       </w:r>
     </w:p>
     <w:p>
@@ -367,9 +278,7 @@
         <w:pStyle w:val="Normal"/>
         <w:spacing w:lineRule="auto" w:line="360"/>
         <w:jc w:val="both"/>
-        <w:rPr>
-          <w:rFonts w:ascii="Calibri" w:hAnsi="Calibri" w:asciiTheme="majorHAnsi" w:hAnsiTheme="majorHAnsi"/>
-        </w:rPr>
+        <w:rPr/>
       </w:pPr>
       <w:r>
         <w:rPr>
@@ -386,9 +295,7 @@
         <w:pStyle w:val="Normal"/>
         <w:spacing w:lineRule="auto" w:line="360"/>
         <w:jc w:val="both"/>
-        <w:rPr>
-          <w:rFonts w:ascii="Calibri" w:hAnsi="Calibri" w:asciiTheme="majorHAnsi" w:hAnsiTheme="majorHAnsi"/>
-        </w:rPr>
+        <w:rPr/>
       </w:pPr>
       <w:r>
         <w:rPr>
@@ -420,11 +327,7 @@
         <w:pStyle w:val="Normal"/>
         <w:spacing w:lineRule="auto" w:line="360"/>
         <w:jc w:val="both"/>
-        <w:rPr>
-          <w:rFonts w:ascii="Calibri" w:hAnsi="Calibri" w:eastAsia="PT Serif" w:cs="Calibri" w:asciiTheme="majorHAnsi" w:cstheme="majorHAnsi" w:hAnsiTheme="majorHAnsi"/>
-          <w:b/>
-          <w:b/>
-        </w:rPr>
+        <w:rPr/>
       </w:pPr>
       <w:r>
         <w:rPr>
@@ -439,9 +342,7 @@
         <w:pStyle w:val="Normal"/>
         <w:spacing w:lineRule="auto" w:line="360"/>
         <w:jc w:val="both"/>
-        <w:rPr>
-          <w:rFonts w:ascii="Calibri" w:hAnsi="Calibri" w:eastAsia="PT Serif" w:cs="Calibri" w:asciiTheme="majorHAnsi" w:cstheme="majorHAnsi" w:hAnsiTheme="majorHAnsi"/>
-        </w:rPr>
+        <w:rPr/>
       </w:pPr>
       <w:r>
         <w:rPr>
@@ -478,9 +379,7 @@
         <w:spacing w:lineRule="auto" w:line="360" w:before="0" w:after="0"/>
         <w:contextualSpacing/>
         <w:jc w:val="both"/>
-        <w:rPr>
-          <w:rFonts w:ascii="Calibri" w:hAnsi="Calibri" w:cs="Calibri" w:asciiTheme="majorHAnsi" w:cstheme="majorHAnsi" w:hAnsiTheme="majorHAnsi"/>
-        </w:rPr>
+        <w:rPr/>
       </w:pPr>
       <w:r>
         <w:rPr>
@@ -521,9 +420,7 @@
         <w:spacing w:lineRule="auto" w:line="360" w:before="0" w:after="0"/>
         <w:contextualSpacing/>
         <w:jc w:val="both"/>
-        <w:rPr>
-          <w:rFonts w:ascii="Calibri" w:hAnsi="Calibri" w:cs="Calibri" w:asciiTheme="majorHAnsi" w:cstheme="majorHAnsi" w:hAnsiTheme="majorHAnsi"/>
-        </w:rPr>
+        <w:rPr/>
       </w:pPr>
       <w:r>
         <w:rPr>
@@ -564,9 +461,7 @@
         <w:spacing w:lineRule="auto" w:line="360" w:before="0" w:after="0"/>
         <w:contextualSpacing/>
         <w:jc w:val="both"/>
-        <w:rPr>
-          <w:rFonts w:ascii="Calibri" w:hAnsi="Calibri" w:cs="Calibri" w:asciiTheme="majorHAnsi" w:cstheme="majorHAnsi" w:hAnsiTheme="majorHAnsi"/>
-        </w:rPr>
+        <w:rPr/>
       </w:pPr>
       <w:r>
         <w:rPr>
@@ -607,9 +502,7 @@
         <w:spacing w:lineRule="auto" w:line="360" w:before="0" w:after="0"/>
         <w:contextualSpacing/>
         <w:jc w:val="both"/>
-        <w:rPr>
-          <w:rFonts w:ascii="Calibri" w:hAnsi="Calibri" w:cs="Calibri" w:asciiTheme="majorHAnsi" w:cstheme="majorHAnsi" w:hAnsiTheme="majorHAnsi"/>
-        </w:rPr>
+        <w:rPr/>
       </w:pPr>
       <w:r>
         <w:rPr>
@@ -650,9 +543,7 @@
         <w:spacing w:lineRule="auto" w:line="360" w:before="0" w:after="0"/>
         <w:contextualSpacing/>
         <w:jc w:val="both"/>
-        <w:rPr>
-          <w:rFonts w:ascii="Calibri" w:hAnsi="Calibri" w:cs="Calibri" w:asciiTheme="majorHAnsi" w:cstheme="majorHAnsi" w:hAnsiTheme="majorHAnsi"/>
-        </w:rPr>
+        <w:rPr/>
       </w:pPr>
       <w:r>
         <w:rPr>
@@ -693,9 +584,7 @@
         <w:spacing w:lineRule="auto" w:line="360" w:before="0" w:after="0"/>
         <w:contextualSpacing/>
         <w:jc w:val="both"/>
-        <w:rPr>
-          <w:rFonts w:ascii="Calibri" w:hAnsi="Calibri" w:cs="Calibri" w:asciiTheme="majorHAnsi" w:cstheme="majorHAnsi" w:hAnsiTheme="majorHAnsi"/>
-        </w:rPr>
+        <w:rPr/>
       </w:pPr>
       <w:r>
         <w:rPr>
@@ -741,9 +630,7 @@
         <w:spacing w:lineRule="auto" w:line="360" w:before="0" w:after="0"/>
         <w:contextualSpacing/>
         <w:jc w:val="both"/>
-        <w:rPr>
-          <w:rFonts w:ascii="Calibri" w:hAnsi="Calibri" w:cs="Calibri" w:asciiTheme="majorHAnsi" w:cstheme="majorHAnsi" w:hAnsiTheme="majorHAnsi"/>
-        </w:rPr>
+        <w:rPr/>
       </w:pPr>
       <w:r>
         <w:rPr>
@@ -788,9 +675,7 @@
         <w:spacing w:lineRule="auto" w:line="360" w:before="0" w:after="0"/>
         <w:contextualSpacing/>
         <w:jc w:val="both"/>
-        <w:rPr>
-          <w:rFonts w:ascii="Calibri" w:hAnsi="Calibri" w:cs="Calibri" w:asciiTheme="majorHAnsi" w:cstheme="majorHAnsi" w:hAnsiTheme="majorHAnsi"/>
-        </w:rPr>
+        <w:rPr/>
       </w:pPr>
       <w:r>
         <w:rPr>
@@ -856,9 +741,7 @@
         <w:spacing w:lineRule="auto" w:line="360" w:before="0" w:after="0"/>
         <w:contextualSpacing/>
         <w:jc w:val="both"/>
-        <w:rPr>
-          <w:rFonts w:ascii="Calibri" w:hAnsi="Calibri" w:cs="Calibri" w:asciiTheme="majorHAnsi" w:cstheme="majorHAnsi" w:hAnsiTheme="majorHAnsi"/>
-        </w:rPr>
+        <w:rPr/>
       </w:pPr>
       <w:r>
         <w:rPr>
@@ -902,9 +785,7 @@
         <w:spacing w:lineRule="auto" w:line="360" w:before="0" w:after="0"/>
         <w:contextualSpacing/>
         <w:jc w:val="both"/>
-        <w:rPr>
-          <w:rFonts w:ascii="Calibri" w:hAnsi="Calibri" w:cs="Calibri" w:asciiTheme="majorHAnsi" w:cstheme="majorHAnsi" w:hAnsiTheme="majorHAnsi"/>
-        </w:rPr>
+        <w:rPr/>
       </w:pPr>
       <w:r>
         <w:rPr>
@@ -948,40 +829,39 @@
         <w:spacing w:lineRule="auto" w:line="360" w:before="0" w:after="0"/>
         <w:contextualSpacing/>
         <w:jc w:val="both"/>
+        <w:rPr/>
+      </w:pPr>
+      <w:r>
+        <w:rPr>
+          <w:rFonts w:eastAsia="PT Serif" w:cs="Calibri" w:ascii="Calibri" w:hAnsi="Calibri" w:asciiTheme="majorHAnsi" w:cstheme="majorHAnsi" w:hAnsiTheme="majorHAnsi"/>
+          <w:b/>
+        </w:rPr>
+        <w:t>Users:</w:t>
+      </w:r>
+      <w:r>
+        <w:rPr>
+          <w:rFonts w:eastAsia="PT Serif" w:cs="Calibri" w:ascii="Calibri" w:hAnsi="Calibri" w:asciiTheme="majorHAnsi" w:cstheme="majorHAnsi" w:hAnsiTheme="majorHAnsi"/>
+        </w:rPr>
+        <w:t xml:space="preserve"> Python developers</w:t>
+      </w:r>
+    </w:p>
+    <w:p>
+      <w:pPr>
+        <w:pStyle w:val="ListParagraph"/>
+        <w:spacing w:lineRule="auto" w:line="360"/>
         <w:rPr>
           <w:rFonts w:ascii="Calibri" w:hAnsi="Calibri" w:cs="Calibri" w:asciiTheme="majorHAnsi" w:cstheme="majorHAnsi" w:hAnsiTheme="majorHAnsi"/>
         </w:rPr>
       </w:pPr>
       <w:r>
         <w:rPr>
-          <w:rFonts w:eastAsia="PT Serif" w:cs="Calibri" w:ascii="Calibri" w:hAnsi="Calibri" w:asciiTheme="majorHAnsi" w:cstheme="majorHAnsi" w:hAnsiTheme="majorHAnsi"/>
-          <w:b/>
-        </w:rPr>
-        <w:t>Users:</w:t>
-      </w:r>
-      <w:r>
-        <w:rPr>
-          <w:rFonts w:eastAsia="PT Serif" w:cs="Calibri" w:ascii="Calibri" w:hAnsi="Calibri" w:asciiTheme="majorHAnsi" w:cstheme="majorHAnsi" w:hAnsiTheme="majorHAnsi"/>
-        </w:rPr>
-        <w:t xml:space="preserve"> Python developers</w:t>
-      </w:r>
-    </w:p>
-    <w:p>
-      <w:pPr>
-        <w:pStyle w:val="ListParagraph"/>
-        <w:rPr>
-          <w:rFonts w:ascii="Calibri" w:hAnsi="Calibri" w:cs="Calibri" w:asciiTheme="majorHAnsi" w:cstheme="majorHAnsi" w:hAnsiTheme="majorHAnsi"/>
-        </w:rPr>
-      </w:pPr>
-      <w:r>
-        <w:rPr>
           <w:rFonts w:cs="Calibri" w:cstheme="majorHAnsi" w:ascii="Calibri" w:hAnsi="Calibri"/>
         </w:rPr>
       </w:r>
     </w:p>
     <w:p>
       <w:pPr>
-        <w:pStyle w:val="Normal1"/>
+        <w:pStyle w:val="LOnormal1"/>
         <w:spacing w:lineRule="auto" w:line="360"/>
         <w:jc w:val="both"/>
         <w:rPr>
@@ -1005,32 +885,25 @@
     </w:p>
     <w:p>
       <w:pPr>
-        <w:pStyle w:val="Normal1"/>
-        <w:spacing w:lineRule="auto" w:line="360"/>
-        <w:jc w:val="both"/>
-        <w:rPr>
-          <w:rFonts w:ascii="Calibri" w:hAnsi="Calibri" w:eastAsia="PT Serif" w:cs="PT Serif" w:asciiTheme="majorHAnsi" w:hAnsiTheme="majorHAnsi"/>
-          <w:b/>
+        <w:pStyle w:val="LOnormal1"/>
+        <w:spacing w:lineRule="auto" w:line="360"/>
+        <w:jc w:val="both"/>
+        <w:rPr/>
+      </w:pPr>
+      <w:r>
+        <w:rPr>
+          <w:rFonts w:eastAsia="PT Serif" w:cs="PT Serif" w:ascii="Calibri" w:hAnsi="Calibri" w:asciiTheme="majorHAnsi" w:hAnsiTheme="majorHAnsi"/>
           <w:b/>
           <w:color w:val="262626"/>
           <w:sz w:val="36"/>
           <w:szCs w:val="36"/>
         </w:rPr>
-      </w:pPr>
-      <w:r>
-        <w:rPr>
-          <w:rFonts w:eastAsia="PT Serif" w:cs="PT Serif" w:ascii="Calibri" w:hAnsi="Calibri" w:asciiTheme="majorHAnsi" w:hAnsiTheme="majorHAnsi"/>
-          <w:b/>
-          <w:color w:val="262626"/>
-          <w:sz w:val="36"/>
-          <w:szCs w:val="36"/>
-        </w:rPr>
         <w:t>Stakeholders Power/Interest Grid</w:t>
       </w:r>
     </w:p>
     <w:p>
       <w:pPr>
-        <w:pStyle w:val="Normal1"/>
+        <w:pStyle w:val="LOnormal1"/>
         <w:spacing w:lineRule="auto" w:line="360"/>
         <w:jc w:val="both"/>
         <w:rPr>
@@ -1054,66 +927,52 @@
     </w:p>
     <w:p>
       <w:pPr>
-        <w:pStyle w:val="Normal1"/>
-        <w:spacing w:lineRule="auto" w:line="360"/>
-        <w:jc w:val="both"/>
-        <w:rPr>
-          <w:rFonts w:ascii="Calibri" w:hAnsi="Calibri" w:eastAsia="PT Serif" w:cs="PT Serif" w:asciiTheme="majorHAnsi" w:hAnsiTheme="majorHAnsi"/>
-          <w:b/>
+        <w:pStyle w:val="LOnormal1"/>
+        <w:spacing w:lineRule="auto" w:line="360"/>
+        <w:jc w:val="both"/>
+        <w:rPr/>
+      </w:pPr>
+      <w:r>
+        <w:rPr>
+          <w:rFonts w:eastAsia="PT Serif" w:cs="PT Serif" w:ascii="Calibri" w:hAnsi="Calibri" w:asciiTheme="majorHAnsi" w:hAnsiTheme="majorHAnsi"/>
           <w:b/>
           <w:color w:val="262626"/>
           <w:sz w:val="24"/>
           <w:szCs w:val="24"/>
         </w:rPr>
-      </w:pPr>
-      <w:r>
-        <w:rPr>
-          <w:rFonts w:eastAsia="PT Serif" w:cs="PT Serif" w:ascii="Calibri" w:hAnsi="Calibri" w:asciiTheme="majorHAnsi" w:hAnsiTheme="majorHAnsi"/>
+        <w:t>&lt;Todo: Sanjog add the grid here&gt;</w:t>
+      </w:r>
+    </w:p>
+    <w:p>
+      <w:pPr>
+        <w:pStyle w:val="LOnormal1"/>
+        <w:spacing w:lineRule="auto" w:line="360"/>
+        <w:jc w:val="both"/>
+        <w:rPr>
+          <w:rFonts w:ascii="Calibri" w:hAnsi="Calibri" w:eastAsia="PT Serif" w:cs="PT Serif" w:asciiTheme="majorHAnsi" w:hAnsiTheme="majorHAnsi"/>
+          <w:b/>
           <w:b/>
           <w:color w:val="262626"/>
           <w:sz w:val="24"/>
           <w:szCs w:val="24"/>
         </w:rPr>
-        <w:t>&lt;Todo: Sanjog add the grid here&gt;</w:t>
-      </w:r>
-    </w:p>
-    <w:p>
-      <w:pPr>
-        <w:pStyle w:val="Normal1"/>
-        <w:spacing w:lineRule="auto" w:line="360"/>
-        <w:jc w:val="both"/>
-        <w:rPr>
-          <w:rFonts w:ascii="Calibri" w:hAnsi="Calibri" w:eastAsia="PT Serif" w:cs="PT Serif" w:asciiTheme="majorHAnsi" w:hAnsiTheme="majorHAnsi"/>
-          <w:b/>
+      </w:pPr>
+      <w:r>
+        <w:rPr>
+          <w:rFonts w:eastAsia="PT Serif" w:cs="PT Serif" w:ascii="Calibri" w:hAnsi="Calibri"/>
           <w:b/>
           <w:color w:val="262626"/>
           <w:sz w:val="24"/>
           <w:szCs w:val="24"/>
         </w:rPr>
-      </w:pPr>
-      <w:r>
-        <w:rPr>
-          <w:rFonts w:eastAsia="PT Serif" w:cs="PT Serif" w:ascii="Calibri" w:hAnsi="Calibri"/>
-          <w:b/>
-          <w:color w:val="262626"/>
-          <w:sz w:val="24"/>
-          <w:szCs w:val="24"/>
-        </w:rPr>
-      </w:r>
-    </w:p>
-    <w:p>
-      <w:pPr>
-        <w:pStyle w:val="Normal1"/>
-        <w:spacing w:lineRule="auto" w:line="360"/>
-        <w:jc w:val="both"/>
-        <w:rPr>
-          <w:rFonts w:ascii="Calibri" w:hAnsi="Calibri" w:eastAsia="PT Serif" w:cs="PT Serif" w:asciiTheme="majorHAnsi" w:hAnsiTheme="majorHAnsi"/>
-          <w:b/>
-          <w:b/>
-          <w:color w:val="262626"/>
-          <w:sz w:val="36"/>
-          <w:szCs w:val="36"/>
-        </w:rPr>
+      </w:r>
+    </w:p>
+    <w:p>
+      <w:pPr>
+        <w:pStyle w:val="LOnormal1"/>
+        <w:spacing w:lineRule="auto" w:line="360"/>
+        <w:jc w:val="both"/>
+        <w:rPr/>
       </w:pPr>
       <w:r>
         <w:rPr>
@@ -1150,26 +1009,19 @@
     </w:p>
     <w:p>
       <w:pPr>
-        <w:pStyle w:val="Normal1"/>
-        <w:spacing w:lineRule="auto" w:line="360"/>
-        <w:jc w:val="both"/>
-        <w:rPr>
-          <w:rFonts w:ascii="Calibri" w:hAnsi="Calibri" w:eastAsia="PT Serif" w:cs="PT Serif" w:asciiTheme="majorHAnsi" w:hAnsiTheme="majorHAnsi"/>
-          <w:b/>
+        <w:pStyle w:val="LOnormal1"/>
+        <w:spacing w:lineRule="auto" w:line="360"/>
+        <w:jc w:val="both"/>
+        <w:rPr/>
+      </w:pPr>
+      <w:r>
+        <w:rPr>
+          <w:rFonts w:eastAsia="PT Serif" w:cs="PT Serif" w:ascii="Calibri" w:hAnsi="Calibri" w:asciiTheme="majorHAnsi" w:hAnsiTheme="majorHAnsi"/>
           <w:b/>
           <w:color w:val="262626"/>
           <w:sz w:val="36"/>
           <w:szCs w:val="36"/>
         </w:rPr>
-      </w:pPr>
-      <w:r>
-        <w:rPr>
-          <w:rFonts w:eastAsia="PT Serif" w:cs="PT Serif" w:ascii="Calibri" w:hAnsi="Calibri" w:asciiTheme="majorHAnsi" w:hAnsiTheme="majorHAnsi"/>
-          <w:b/>
-          <w:color w:val="262626"/>
-          <w:sz w:val="36"/>
-          <w:szCs w:val="36"/>
-        </w:rPr>
         <w:t>The Context Viewpoint</w:t>
       </w:r>
     </w:p>
@@ -1179,6 +1031,22 @@
         <w:spacing w:lineRule="auto" w:line="360" w:before="0" w:after="0"/>
         <w:contextualSpacing/>
         <w:jc w:val="both"/>
+        <w:rPr/>
+      </w:pPr>
+      <w:r>
+        <w:rPr>
+          <w:rFonts w:eastAsia="PT Serif" w:cs="PT Serif" w:ascii="Calibri" w:hAnsi="Calibri" w:asciiTheme="majorHAnsi" w:hAnsiTheme="majorHAnsi"/>
+          <w:color w:val="262626"/>
+        </w:rPr>
+        <w:t>The Context viewpoint describes the relationships, communication interfaces and channels, interdependencies between a system and its environment, which includes users, developers, maintainers, other systems, data input source, etc. Its concern is to describe the nature of the contents of the system’s environment (context), how the system relates with the different players and systems within its context, the nature of the interfaces between the system and its environment, what the system needs from its dependencies and what it does and does not do (scope).</w:t>
+      </w:r>
+    </w:p>
+    <w:p>
+      <w:pPr>
+        <w:pStyle w:val="Normal"/>
+        <w:spacing w:lineRule="auto" w:line="360" w:before="0" w:after="0"/>
+        <w:contextualSpacing/>
+        <w:jc w:val="both"/>
         <w:rPr>
           <w:rFonts w:ascii="Calibri" w:hAnsi="Calibri" w:eastAsia="PT Serif" w:cs="PT Serif" w:asciiTheme="majorHAnsi" w:hAnsiTheme="majorHAnsi"/>
           <w:color w:val="262626"/>
@@ -1186,25 +1054,6 @@
       </w:pPr>
       <w:r>
         <w:rPr>
-          <w:rFonts w:eastAsia="PT Serif" w:cs="PT Serif" w:ascii="Calibri" w:hAnsi="Calibri" w:asciiTheme="majorHAnsi" w:hAnsiTheme="majorHAnsi"/>
-          <w:color w:val="262626"/>
-        </w:rPr>
-        <w:t>The Context viewpoint describes the relationships, communication interfaces and channels, interdependencies between a system and its environment, which includes users, developers, maintainers, other systems, data input source, etc. Its concern is to describe the nature of the contents of the system’s environment (context), how the system relates with the different players and systems within its context, the nature of the interfaces between the system and its environment, what the system needs from its dependencies and what it does and does not do (scope).</w:t>
-      </w:r>
-    </w:p>
-    <w:p>
-      <w:pPr>
-        <w:pStyle w:val="Normal"/>
-        <w:spacing w:lineRule="auto" w:line="360" w:before="0" w:after="0"/>
-        <w:contextualSpacing/>
-        <w:jc w:val="both"/>
-        <w:rPr>
-          <w:rFonts w:ascii="Calibri" w:hAnsi="Calibri" w:eastAsia="PT Serif" w:cs="PT Serif" w:asciiTheme="majorHAnsi" w:hAnsiTheme="majorHAnsi"/>
-          <w:color w:val="262626"/>
-        </w:rPr>
-      </w:pPr>
-      <w:r>
-        <w:rPr>
           <w:rFonts w:eastAsia="PT Serif" w:cs="PT Serif" w:ascii="Calibri" w:hAnsi="Calibri"/>
           <w:color w:val="262626"/>
         </w:rPr>
@@ -1212,32 +1061,25 @@
     </w:p>
     <w:p>
       <w:pPr>
-        <w:pStyle w:val="Normal1"/>
-        <w:spacing w:lineRule="auto" w:line="360"/>
-        <w:jc w:val="both"/>
-        <w:rPr>
-          <w:rFonts w:ascii="Calibri" w:hAnsi="Calibri" w:eastAsia="PT Serif" w:cs="PT Serif" w:asciiTheme="majorHAnsi" w:hAnsiTheme="majorHAnsi"/>
-          <w:b/>
+        <w:pStyle w:val="LOnormal1"/>
+        <w:spacing w:lineRule="auto" w:line="360"/>
+        <w:jc w:val="both"/>
+        <w:rPr/>
+      </w:pPr>
+      <w:r>
+        <w:rPr>
+          <w:rFonts w:eastAsia="PT Serif" w:cs="PT Serif" w:ascii="Calibri" w:hAnsi="Calibri" w:asciiTheme="majorHAnsi" w:hAnsiTheme="majorHAnsi"/>
           <w:b/>
           <w:color w:val="262626"/>
           <w:sz w:val="24"/>
           <w:szCs w:val="24"/>
         </w:rPr>
-      </w:pPr>
-      <w:r>
-        <w:rPr>
-          <w:rFonts w:eastAsia="PT Serif" w:cs="PT Serif" w:ascii="Calibri" w:hAnsi="Calibri" w:asciiTheme="majorHAnsi" w:hAnsiTheme="majorHAnsi"/>
-          <w:b/>
-          <w:color w:val="262626"/>
-          <w:sz w:val="24"/>
-          <w:szCs w:val="24"/>
-        </w:rPr>
         <w:t>&lt;Todo: Sanjog add the context view diagram here&gt;</w:t>
       </w:r>
     </w:p>
     <w:p>
       <w:pPr>
-        <w:pStyle w:val="Normal1"/>
+        <w:pStyle w:val="LOnormal1"/>
         <w:spacing w:lineRule="auto" w:line="360"/>
         <w:jc w:val="both"/>
         <w:rPr>
@@ -1258,15 +1100,10 @@
     </w:p>
     <w:p>
       <w:pPr>
-        <w:pStyle w:val="Normal1"/>
-        <w:spacing w:lineRule="auto" w:line="360"/>
-        <w:jc w:val="both"/>
-        <w:rPr>
-          <w:rFonts w:ascii="Calibri" w:hAnsi="Calibri" w:eastAsia="PT Serif" w:cs="PT Serif" w:asciiTheme="majorHAnsi" w:hAnsiTheme="majorHAnsi"/>
-          <w:color w:val="262626"/>
-          <w:sz w:val="24"/>
-          <w:szCs w:val="24"/>
-        </w:rPr>
+        <w:pStyle w:val="LOnormal1"/>
+        <w:spacing w:lineRule="auto" w:line="360"/>
+        <w:jc w:val="both"/>
+        <w:rPr/>
       </w:pPr>
       <w:r>
         <w:rPr>
@@ -1357,7 +1194,12 @@
         </w:rPr>
       </w:pPr>
       <w:r>
-        <w:rPr/>
+        <w:rPr>
+          <w:rFonts w:cs="Calibri" w:ascii="Calibri" w:hAnsi="Calibri"/>
+          <w:b/>
+          <w:sz w:val="36"/>
+          <w:szCs w:val="36"/>
+        </w:rPr>
       </w:r>
     </w:p>
     <w:p>
@@ -1366,9 +1208,7 @@
         <w:spacing w:lineRule="auto" w:line="360" w:before="0" w:after="0"/>
         <w:contextualSpacing/>
         <w:jc w:val="both"/>
-        <w:rPr>
-          <w:rFonts w:ascii="Calibri" w:hAnsi="Calibri" w:cs="Calibri" w:asciiTheme="majorHAnsi" w:cstheme="majorHAnsi" w:hAnsiTheme="majorHAnsi"/>
-        </w:rPr>
+        <w:rPr/>
       </w:pPr>
       <w:r>
         <w:rPr>
@@ -1419,7 +1259,9 @@
         </w:rPr>
       </w:pPr>
       <w:r>
-        <w:rPr/>
+        <w:rPr>
+          <w:rFonts w:cs="Calibri" w:cstheme="majorHAnsi" w:ascii="Calibri" w:hAnsi="Calibri"/>
+        </w:rPr>
       </w:r>
     </w:p>
     <w:p>
@@ -1449,13 +1291,7 @@
         <w:rPr>
           <w:rFonts w:cs="Calibri" w:ascii="Calibri" w:hAnsi="Calibri" w:asciiTheme="majorHAnsi" w:cstheme="majorHAnsi" w:hAnsiTheme="majorHAnsi"/>
         </w:rPr>
-        <w:t xml:space="preserve"> </w:t>
-      </w:r>
-      <w:r>
-        <w:rPr>
-          <w:rFonts w:cs="Calibri" w:ascii="Calibri" w:hAnsi="Calibri" w:asciiTheme="majorHAnsi" w:cstheme="majorHAnsi" w:hAnsiTheme="majorHAnsi"/>
-        </w:rPr>
-        <w:t>are components which put pip together. It shows the development structure when developing pip. The modules are easier to follow. In the modules folder there is internal module and vendor module.</w:t>
+        <w:t>are components that put pip together. The modules show the structure of pip development. The modules are arranged in a way that they are easy to follow. The modules are internal module and vendor module.</w:t>
       </w:r>
     </w:p>
     <w:p>
@@ -1469,7 +1305,9 @@
         </w:rPr>
       </w:pPr>
       <w:r>
-        <w:rPr/>
+        <w:rPr>
+          <w:rFonts w:cs="Calibri" w:cstheme="majorHAnsi" w:ascii="Calibri" w:hAnsi="Calibri"/>
+        </w:rPr>
       </w:r>
     </w:p>
     <w:p>
@@ -1482,7 +1320,7 @@
       </w:pPr>
       <w:r>
         <w:drawing>
-          <wp:anchor behindDoc="0" distT="0" distB="0" distL="0" distR="0" simplePos="0" locked="0" layoutInCell="1" allowOverlap="1" relativeHeight="35">
+          <wp:anchor behindDoc="0" distT="0" distB="0" distL="0" distR="0" simplePos="0" locked="0" layoutInCell="1" allowOverlap="1" relativeHeight="22">
             <wp:simplePos x="0" y="0"/>
             <wp:positionH relativeFrom="column">
               <wp:align>center</wp:align>
@@ -1531,7 +1369,13 @@
         <w:rPr>
           <w:rFonts w:cs="Calibri" w:ascii="Calibri" w:hAnsi="Calibri" w:asciiTheme="majorHAnsi" w:cstheme="majorHAnsi" w:hAnsiTheme="majorHAnsi"/>
         </w:rPr>
-        <w:t>Figure shows the pip module in the source folder</w:t>
+        <w:t>F</w:t>
+      </w:r>
+      <w:r>
+        <w:rPr>
+          <w:rFonts w:cs="Calibri" w:ascii="Calibri" w:hAnsi="Calibri" w:asciiTheme="majorHAnsi" w:cstheme="majorHAnsi" w:hAnsiTheme="majorHAnsi"/>
+        </w:rPr>
+        <w:t>igure shows the pip module in the source folder</w:t>
       </w:r>
     </w:p>
     <w:p>
@@ -1545,7 +1389,9 @@
         </w:rPr>
       </w:pPr>
       <w:r>
-        <w:rPr/>
+        <w:rPr>
+          <w:rFonts w:cs="Calibri" w:cstheme="majorHAnsi" w:ascii="Calibri" w:hAnsi="Calibri"/>
+        </w:rPr>
       </w:r>
     </w:p>
     <w:p>
@@ -1570,9 +1416,7 @@
         <w:spacing w:lineRule="auto" w:line="360" w:before="0" w:after="0"/>
         <w:contextualSpacing/>
         <w:jc w:val="both"/>
-        <w:rPr>
-          <w:rFonts w:ascii="Calibri" w:hAnsi="Calibri" w:cs="Calibri" w:asciiTheme="majorHAnsi" w:cstheme="majorHAnsi" w:hAnsiTheme="majorHAnsi"/>
-        </w:rPr>
+        <w:rPr/>
       </w:pPr>
       <w:r>
         <w:rPr>
@@ -1620,9 +1464,7 @@
         <w:spacing w:lineRule="auto" w:line="360" w:before="0" w:after="0"/>
         <w:contextualSpacing/>
         <w:jc w:val="both"/>
-        <w:rPr>
-          <w:rFonts w:ascii="Calibri" w:hAnsi="Calibri" w:cs="Calibri" w:asciiTheme="majorHAnsi" w:cstheme="majorHAnsi" w:hAnsiTheme="majorHAnsi"/>
-        </w:rPr>
+        <w:rPr/>
       </w:pPr>
       <w:r>
         <w:rPr>
@@ -1644,9 +1486,7 @@
         <w:spacing w:lineRule="auto" w:line="360" w:before="0" w:after="0"/>
         <w:contextualSpacing/>
         <w:jc w:val="both"/>
-        <w:rPr>
-          <w:rFonts w:ascii="Calibri" w:hAnsi="Calibri" w:cs="Calibri" w:asciiTheme="majorHAnsi" w:cstheme="majorHAnsi" w:hAnsiTheme="majorHAnsi"/>
-        </w:rPr>
+        <w:rPr/>
       </w:pPr>
       <w:r>
         <w:rPr>
@@ -1863,7 +1703,7 @@
                 <wp:positionV relativeFrom="paragraph">
                   <wp:posOffset>248285</wp:posOffset>
                 </wp:positionV>
-                <wp:extent cx="5144135" cy="1029335"/>
+                <wp:extent cx="5144770" cy="1029970"/>
                 <wp:effectExtent l="50800" t="25400" r="88900" b="114300"/>
                 <wp:wrapThrough wrapText="bothSides">
                   <wp:wrapPolygon edited="0">
@@ -1887,7 +1727,7 @@
                       <wps:spPr>
                         <a:xfrm>
                           <a:off x="0" y="0"/>
-                          <a:ext cx="5143680" cy="1028880"/>
+                          <a:ext cx="5144040" cy="1029240"/>
                         </a:xfrm>
                         <a:prstGeom prst="roundRect">
                           <a:avLst>
@@ -1942,7 +1782,7 @@
                 <wp:positionV relativeFrom="paragraph">
                   <wp:posOffset>362585</wp:posOffset>
                 </wp:positionV>
-                <wp:extent cx="1029335" cy="343535"/>
+                <wp:extent cx="1029970" cy="344170"/>
                 <wp:effectExtent l="0" t="0" r="0" b="12700"/>
                 <wp:wrapSquare wrapText="bothSides"/>
                 <wp:docPr id="3" name="Text Box 4"/>
@@ -1953,7 +1793,7 @@
                       <wps:spPr>
                         <a:xfrm>
                           <a:off x="0" y="0"/>
-                          <a:ext cx="1028880" cy="343080"/>
+                          <a:ext cx="1029240" cy="343440"/>
                         </a:xfrm>
                         <a:prstGeom prst="rect">
                           <a:avLst/>
@@ -1980,9 +1820,7 @@
                           <w:p>
                             <w:pPr>
                               <w:pStyle w:val="FrameContents"/>
-                              <w:rPr>
-                                <w:color w:val="000000"/>
-                              </w:rPr>
+                              <w:rPr/>
                             </w:pPr>
                             <w:r>
                               <w:rPr>
@@ -2005,7 +1843,7 @@
           </mc:Choice>
           <mc:Fallback>
             <w:pict>
-              <v:rect id="shape_0" ID="Text Box 4" stroked="f" style="position:absolute;margin-left:9pt;margin-top:28.55pt;width:80.95pt;height:26.95pt" wp14:anchorId="48A5881F">
+              <v:rect id="shape_0" ID="Text Box 4" stroked="f" style="position:absolute;margin-left:9pt;margin-top:28.55pt;width:81pt;height:27pt" wp14:anchorId="48A5881F">
                 <w10:wrap type="square"/>
                 <v:fill o:detectmouseclick="t" on="false"/>
                 <v:stroke color="#3465a4" joinstyle="round" endcap="flat"/>
@@ -2014,9 +1852,7 @@
                     <w:p>
                       <w:pPr>
                         <w:pStyle w:val="FrameContents"/>
-                        <w:rPr>
-                          <w:color w:val="000000"/>
-                        </w:rPr>
+                        <w:rPr/>
                       </w:pPr>
                       <w:r>
                         <w:rPr>
@@ -2042,7 +1878,7 @@
                 <wp:positionV relativeFrom="paragraph">
                   <wp:posOffset>705485</wp:posOffset>
                 </wp:positionV>
-                <wp:extent cx="4915535" cy="457835"/>
+                <wp:extent cx="4916170" cy="458470"/>
                 <wp:effectExtent l="50800" t="25400" r="88900" b="101600"/>
                 <wp:wrapThrough wrapText="bothSides">
                   <wp:wrapPolygon edited="0">
@@ -2061,7 +1897,7 @@
                       <wps:spPr>
                         <a:xfrm>
                           <a:off x="0" y="0"/>
-                          <a:ext cx="4915080" cy="457200"/>
+                          <a:ext cx="4915440" cy="457920"/>
                         </a:xfrm>
                         <a:prstGeom prst="rect">
                           <a:avLst/>
@@ -2097,9 +1933,7 @@
                           <w:p>
                             <w:pPr>
                               <w:pStyle w:val="FrameContents"/>
-                              <w:rPr>
-                                <w:color w:val="FFFFFF"/>
-                              </w:rPr>
+                              <w:rPr/>
                             </w:pPr>
                             <w:r>
                               <w:rPr>
@@ -2122,7 +1956,7 @@
           </mc:Choice>
           <mc:Fallback>
             <w:pict>
-              <v:rect id="shape_0" ID="Text Box 5" fillcolor="#3e7fcc" stroked="t" style="position:absolute;margin-left:9pt;margin-top:55.55pt;width:386.95pt;height:35.95pt" wp14:anchorId="3EFD7F71">
+              <v:rect id="shape_0" ID="Text Box 5" fillcolor="#3e7fcc" stroked="t" style="position:absolute;margin-left:9pt;margin-top:55.55pt;width:387pt;height:36pt" wp14:anchorId="3EFD7F71">
                 <w10:wrap type="square"/>
                 <v:fill o:detectmouseclick="t" color2="#a4c1ff"/>
                 <v:stroke color="#4a7ebb" weight="9360" joinstyle="round" endcap="flat"/>
@@ -2132,9 +1966,7 @@
                     <w:p>
                       <w:pPr>
                         <w:pStyle w:val="FrameContents"/>
-                        <w:rPr>
-                          <w:color w:val="FFFFFF"/>
-                        </w:rPr>
+                        <w:rPr/>
                       </w:pPr>
                       <w:r>
                         <w:rPr>
@@ -2152,15 +1984,15 @@
         <mc:AlternateContent>
           <mc:Choice Requires="wps">
             <w:drawing>
-              <wp:anchor behindDoc="0" distT="0" distB="0" distL="114300" distR="113665" simplePos="0" locked="0" layoutInCell="1" allowOverlap="1" relativeHeight="17" wp14:anchorId="4CDCF735">
+              <wp:anchor behindDoc="0" distT="0" distB="0" distL="114300" distR="113030" simplePos="0" locked="0" layoutInCell="1" allowOverlap="1" relativeHeight="17" wp14:anchorId="4CDCF735">
                 <wp:simplePos x="0" y="0"/>
                 <wp:positionH relativeFrom="column">
-                  <wp:posOffset>-570230</wp:posOffset>
+                  <wp:posOffset>-568960</wp:posOffset>
                 </wp:positionH>
                 <wp:positionV relativeFrom="paragraph">
-                  <wp:posOffset>685800</wp:posOffset>
+                  <wp:posOffset>686435</wp:posOffset>
                 </wp:positionV>
-                <wp:extent cx="572135" cy="1270"/>
+                <wp:extent cx="572770" cy="1905"/>
                 <wp:effectExtent l="50800" t="25400" r="63500" b="101600"/>
                 <wp:wrapNone/>
                 <wp:docPr id="7" name="Straight Connector 20"/>
@@ -2171,7 +2003,7 @@
                       <wps:spPr>
                         <a:xfrm flipH="1">
                           <a:off x="0" y="0"/>
-                          <a:ext cx="571680" cy="0"/>
+                          <a:ext cx="572040" cy="0"/>
                         </a:xfrm>
                         <a:prstGeom prst="line">
                           <a:avLst/>
@@ -2201,7 +2033,7 @@
           </mc:Choice>
           <mc:Fallback>
             <w:pict>
-              <v:line id="shape_0" from="-44.95pt,54pt" to="0pt,54pt" ID="Straight Connector 20" stroked="t" style="position:absolute;flip:x" wp14:anchorId="4CDCF735">
+              <v:line id="shape_0" from="-44.85pt,54.05pt" to="0.15pt,54.05pt" ID="Straight Connector 20" stroked="t" style="position:absolute;flip:x" wp14:anchorId="4CDCF735">
                 <v:stroke color="#4f81bd" weight="25560" joinstyle="round" endcap="flat"/>
                 <v:fill o:detectmouseclick="t" on="false"/>
                 <v:shadow on="t" obscured="f" color="black"/>
@@ -2215,7 +2047,7 @@
               <wp:anchor behindDoc="0" distT="0" distB="0" distL="114300" distR="114300" simplePos="0" locked="0" layoutInCell="1" allowOverlap="1" relativeHeight="18" wp14:anchorId="09853725">
                 <wp:simplePos x="0" y="0"/>
                 <wp:positionH relativeFrom="column">
-                  <wp:posOffset>-570865</wp:posOffset>
+                  <wp:posOffset>-569595</wp:posOffset>
                 </wp:positionH>
                 <wp:positionV relativeFrom="paragraph">
                   <wp:posOffset>685800</wp:posOffset>
@@ -2229,9 +2061,9 @@
                     <wps:wsp>
                       <wps:cNvSpPr/>
                       <wps:spPr>
-                        <a:xfrm>
+                        <a:xfrm flipH="1">
                           <a:off x="0" y="0"/>
-                          <a:ext cx="1440" cy="3772080"/>
+                          <a:ext cx="1440" cy="1440"/>
                         </a:xfrm>
                         <a:prstGeom prst="line">
                           <a:avLst/>
@@ -2261,7 +2093,7 @@
           </mc:Choice>
           <mc:Fallback>
             <w:pict>
-              <v:line id="shape_0" from="-45pt,54pt" to="-44.95pt,350.95pt" ID="Straight Connector 21" stroked="t" style="position:absolute" wp14:anchorId="09853725">
+              <v:line id="shape_0" from="-44.9pt,54pt" to="-44.85pt,54.05pt" ID="Straight Connector 21" stroked="t" style="position:absolute;flip:x" wp14:anchorId="09853725">
                 <v:stroke color="#4f81bd" weight="25560" joinstyle="round" endcap="flat"/>
                 <v:fill o:detectmouseclick="t" on="false"/>
                 <v:shadow on="t" obscured="f" color="black"/>
@@ -2296,7 +2128,7 @@
                 <wp:positionV relativeFrom="paragraph">
                   <wp:posOffset>-167005</wp:posOffset>
                 </wp:positionV>
-                <wp:extent cx="0" cy="800735"/>
+                <wp:extent cx="0" cy="801370"/>
                 <wp:effectExtent l="127000" t="25400" r="101600" b="114300"/>
                 <wp:wrapNone/>
                 <wp:docPr id="9" name="Straight Arrow Connector 23"/>
@@ -2307,7 +2139,7 @@
                       <wps:spPr>
                         <a:xfrm>
                           <a:off x="0" y="0"/>
-                          <a:ext cx="360000" cy="800280"/>
+                          <a:ext cx="360000" cy="800640"/>
                         </a:xfrm>
                         <a:custGeom>
                           <a:avLst/>
@@ -2358,18 +2190,7 @@
             </w:drawing>
           </mc:Choice>
           <mc:Fallback>
-            <w:pict>
-              <v:shapetype id="shapetype_32" coordsize="21600,21600" o:spt="32" path="m,l21600,21600nfe">
-                <v:stroke joinstyle="miter"/>
-                <v:path gradientshapeok="t" o:connecttype="rect" textboxrect="0,0,21600,21600"/>
-              </v:shapetype>
-              <v:shape id="shape_0" ID="Straight Arrow Connector 23" stroked="t" style="position:absolute;margin-left:-2329.7pt;margin-top:-13.15pt;width:2518.7pt;height:62.95pt" wp14:anchorId="67895E58" type="shapetype_32">
-                <w10:wrap type="none"/>
-                <v:fill o:detectmouseclick="t" on="false"/>
-                <v:stroke color="#4f81bd" weight="25560" endarrow="open" endarrowwidth="medium" endarrowlength="medium" joinstyle="round" endcap="flat"/>
-                <v:shadow on="t" obscured="f" color="black"/>
-              </v:shape>
-            </w:pict>
+            <w:pict/>
           </mc:Fallback>
         </mc:AlternateContent>
       </w:r>
@@ -2415,7 +2236,7 @@
                 <wp:positionV relativeFrom="paragraph">
                   <wp:posOffset>-225425</wp:posOffset>
                 </wp:positionV>
-                <wp:extent cx="0" cy="915035"/>
+                <wp:extent cx="0" cy="915670"/>
                 <wp:effectExtent l="127000" t="25400" r="152400" b="101600"/>
                 <wp:wrapNone/>
                 <wp:docPr id="10" name="Straight Arrow Connector 24"/>
@@ -2426,7 +2247,7 @@
                       <wps:spPr>
                         <a:xfrm>
                           <a:off x="0" y="0"/>
-                          <a:ext cx="360000" cy="914400"/>
+                          <a:ext cx="360000" cy="915120"/>
                         </a:xfrm>
                         <a:custGeom>
                           <a:avLst/>
@@ -2477,14 +2298,7 @@
             </w:drawing>
           </mc:Choice>
           <mc:Fallback>
-            <w:pict>
-              <v:shape id="shape_0" ID="Straight Arrow Connector 24" stroked="t" style="position:absolute;margin-left:-2329.7pt;margin-top:-17.75pt;width:2518.7pt;height:71.95pt" wp14:anchorId="2DE1816D" type="shapetype_32">
-                <w10:wrap type="none"/>
-                <v:fill o:detectmouseclick="t" on="false"/>
-                <v:stroke color="#4f81bd" weight="25560" endarrow="open" endarrowwidth="medium" endarrowlength="medium" joinstyle="round" endcap="flat"/>
-                <v:shadow on="t" obscured="f" color="black"/>
-              </v:shape>
-            </w:pict>
+            <w:pict/>
           </mc:Fallback>
         </mc:AlternateContent>
         <mc:AlternateContent>
@@ -2498,7 +2312,7 @@
                 <wp:positionV relativeFrom="paragraph">
                   <wp:posOffset>81280</wp:posOffset>
                 </wp:positionV>
-                <wp:extent cx="5144135" cy="1029335"/>
+                <wp:extent cx="5144770" cy="1029970"/>
                 <wp:effectExtent l="50800" t="25400" r="88900" b="114300"/>
                 <wp:wrapThrough wrapText="bothSides">
                   <wp:wrapPolygon edited="0">
@@ -2522,7 +2336,7 @@
                       <wps:spPr>
                         <a:xfrm>
                           <a:off x="0" y="0"/>
-                          <a:ext cx="5143680" cy="1028880"/>
+                          <a:ext cx="5144040" cy="1029240"/>
                         </a:xfrm>
                         <a:prstGeom prst="roundRect">
                           <a:avLst>
@@ -2701,14 +2515,10 @@
                             <w:pPr>
                               <w:pStyle w:val="FrameContents"/>
                               <w:jc w:val="center"/>
-                              <w:rPr>
-                                <w:color w:val="FFFFFF"/>
-                              </w:rPr>
+                              <w:rPr/>
                             </w:pPr>
                             <w:r>
-                              <w:rPr>
-                                <w:color w:val="FFFFFF"/>
-                              </w:rPr>
+                              <w:rPr/>
                             </w:r>
                           </w:p>
                         </w:txbxContent>
@@ -2738,7 +2548,7 @@
                 <wp:positionV relativeFrom="paragraph">
                   <wp:posOffset>424180</wp:posOffset>
                 </wp:positionV>
-                <wp:extent cx="343535" cy="343535"/>
+                <wp:extent cx="344170" cy="344170"/>
                 <wp:effectExtent l="50800" t="25400" r="88900" b="114300"/>
                 <wp:wrapThrough wrapText="bothSides">
                   <wp:wrapPolygon edited="0">
@@ -2760,7 +2570,7 @@
                       <wps:spPr>
                         <a:xfrm>
                           <a:off x="0" y="0"/>
-                          <a:ext cx="343080" cy="343080"/>
+                          <a:ext cx="343440" cy="343440"/>
                         </a:xfrm>
                         <a:prstGeom prst="roundRect">
                           <a:avLst>
@@ -2799,9 +2609,7 @@
                             <w:pPr>
                               <w:pStyle w:val="FrameContents"/>
                               <w:jc w:val="center"/>
-                              <w:rPr>
-                                <w:color w:val="FFFFFF"/>
-                              </w:rPr>
+                              <w:rPr/>
                             </w:pPr>
                             <w:r>
                               <w:rPr>
@@ -2837,7 +2645,7 @@
                 <wp:positionV relativeFrom="paragraph">
                   <wp:posOffset>114300</wp:posOffset>
                 </wp:positionV>
-                <wp:extent cx="800735" cy="343535"/>
+                <wp:extent cx="801370" cy="344170"/>
                 <wp:effectExtent l="0" t="0" r="0" b="12700"/>
                 <wp:wrapSquare wrapText="bothSides"/>
                 <wp:docPr id="15" name="Text Box 15"/>
@@ -2848,7 +2656,7 @@
                       <wps:spPr>
                         <a:xfrm>
                           <a:off x="0" y="0"/>
-                          <a:ext cx="800280" cy="343080"/>
+                          <a:ext cx="800640" cy="343440"/>
                         </a:xfrm>
                         <a:prstGeom prst="rect">
                           <a:avLst/>
@@ -2875,9 +2683,7 @@
                           <w:p>
                             <w:pPr>
                               <w:pStyle w:val="FrameContents"/>
-                              <w:rPr>
-                                <w:color w:val="000000"/>
-                              </w:rPr>
+                              <w:rPr/>
                             </w:pPr>
                             <w:r>
                               <w:rPr>
@@ -2900,7 +2706,7 @@
           </mc:Choice>
           <mc:Fallback>
             <w:pict>
-              <v:rect id="shape_0" ID="Text Box 15" stroked="f" style="position:absolute;margin-left:9pt;margin-top:9pt;width:62.95pt;height:26.95pt" wp14:anchorId="6A2829A4">
+              <v:rect id="shape_0" ID="Text Box 15" stroked="f" style="position:absolute;margin-left:9pt;margin-top:9pt;width:63pt;height:27pt" wp14:anchorId="6A2829A4">
                 <w10:wrap type="square"/>
                 <v:fill o:detectmouseclick="t" on="false"/>
                 <v:stroke color="#3465a4" joinstyle="round" endcap="flat"/>
@@ -2909,9 +2715,7 @@
                     <w:p>
                       <w:pPr>
                         <w:pStyle w:val="FrameContents"/>
-                        <w:rPr>
-                          <w:color w:val="000000"/>
-                        </w:rPr>
+                        <w:rPr/>
                       </w:pPr>
                       <w:r>
                         <w:rPr>
@@ -2937,7 +2741,7 @@
                 <wp:positionV relativeFrom="paragraph">
                   <wp:posOffset>424180</wp:posOffset>
                 </wp:positionV>
-                <wp:extent cx="800735" cy="343535"/>
+                <wp:extent cx="801370" cy="344170"/>
                 <wp:effectExtent l="50800" t="25400" r="88900" b="114300"/>
                 <wp:wrapThrough wrapText="bothSides">
                   <wp:wrapPolygon edited="0">
@@ -2959,7 +2763,7 @@
                       <wps:spPr>
                         <a:xfrm>
                           <a:off x="0" y="0"/>
-                          <a:ext cx="800280" cy="343080"/>
+                          <a:ext cx="800640" cy="343440"/>
                         </a:xfrm>
                         <a:prstGeom prst="roundRect">
                           <a:avLst>
@@ -2998,9 +2802,7 @@
                             <w:pPr>
                               <w:pStyle w:val="FrameContents"/>
                               <w:jc w:val="center"/>
-                              <w:rPr>
-                                <w:color w:val="FFFFFF"/>
-                              </w:rPr>
+                              <w:rPr/>
                             </w:pPr>
                             <w:r>
                               <w:rPr>
@@ -3036,7 +2838,7 @@
                 <wp:positionV relativeFrom="paragraph">
                   <wp:posOffset>424180</wp:posOffset>
                 </wp:positionV>
-                <wp:extent cx="800735" cy="343535"/>
+                <wp:extent cx="801370" cy="344170"/>
                 <wp:effectExtent l="50800" t="25400" r="88900" b="114300"/>
                 <wp:wrapThrough wrapText="bothSides">
                   <wp:wrapPolygon edited="0">
@@ -3058,7 +2860,7 @@
                       <wps:spPr>
                         <a:xfrm>
                           <a:off x="0" y="0"/>
-                          <a:ext cx="800280" cy="343080"/>
+                          <a:ext cx="800640" cy="343440"/>
                         </a:xfrm>
                         <a:prstGeom prst="roundRect">
                           <a:avLst>
@@ -3097,9 +2899,7 @@
                             <w:pPr>
                               <w:pStyle w:val="FrameContents"/>
                               <w:jc w:val="center"/>
-                              <w:rPr>
-                                <w:color w:val="FFFFFF"/>
-                              </w:rPr>
+                              <w:rPr/>
                             </w:pPr>
                             <w:r>
                               <w:rPr>
@@ -3135,7 +2935,7 @@
                 <wp:positionV relativeFrom="paragraph">
                   <wp:posOffset>424180</wp:posOffset>
                 </wp:positionV>
-                <wp:extent cx="800735" cy="343535"/>
+                <wp:extent cx="801370" cy="344170"/>
                 <wp:effectExtent l="50800" t="25400" r="88900" b="114300"/>
                 <wp:wrapThrough wrapText="bothSides">
                   <wp:wrapPolygon edited="0">
@@ -3157,7 +2957,7 @@
                       <wps:spPr>
                         <a:xfrm>
                           <a:off x="0" y="0"/>
-                          <a:ext cx="800280" cy="343080"/>
+                          <a:ext cx="800640" cy="343440"/>
                         </a:xfrm>
                         <a:prstGeom prst="roundRect">
                           <a:avLst>
@@ -3196,9 +2996,7 @@
                             <w:pPr>
                               <w:pStyle w:val="FrameContents"/>
                               <w:jc w:val="center"/>
-                              <w:rPr>
-                                <w:color w:val="FFFFFF"/>
-                              </w:rPr>
+                              <w:rPr/>
                             </w:pPr>
                             <w:r>
                               <w:rPr>
@@ -3234,7 +3032,7 @@
                 <wp:positionV relativeFrom="paragraph">
                   <wp:posOffset>424180</wp:posOffset>
                 </wp:positionV>
-                <wp:extent cx="800735" cy="343535"/>
+                <wp:extent cx="801370" cy="344170"/>
                 <wp:effectExtent l="50800" t="25400" r="88900" b="114300"/>
                 <wp:wrapThrough wrapText="bothSides">
                   <wp:wrapPolygon edited="0">
@@ -3256,7 +3054,7 @@
                       <wps:spPr>
                         <a:xfrm>
                           <a:off x="0" y="0"/>
-                          <a:ext cx="800280" cy="343080"/>
+                          <a:ext cx="800640" cy="343440"/>
                         </a:xfrm>
                         <a:prstGeom prst="roundRect">
                           <a:avLst>
@@ -3295,9 +3093,7 @@
                             <w:pPr>
                               <w:pStyle w:val="FrameContents"/>
                               <w:jc w:val="center"/>
-                              <w:rPr>
-                                <w:color w:val="FFFFFF"/>
-                              </w:rPr>
+                              <w:rPr/>
                             </w:pPr>
                             <w:r>
                               <w:rPr>
@@ -3333,7 +3129,7 @@
                 <wp:positionV relativeFrom="paragraph">
                   <wp:posOffset>424180</wp:posOffset>
                 </wp:positionV>
-                <wp:extent cx="800735" cy="343535"/>
+                <wp:extent cx="801370" cy="344170"/>
                 <wp:effectExtent l="50800" t="25400" r="88900" b="114300"/>
                 <wp:wrapThrough wrapText="bothSides">
                   <wp:wrapPolygon edited="0">
@@ -3355,7 +3151,7 @@
                       <wps:spPr>
                         <a:xfrm>
                           <a:off x="0" y="0"/>
-                          <a:ext cx="800280" cy="343080"/>
+                          <a:ext cx="800640" cy="343440"/>
                         </a:xfrm>
                         <a:prstGeom prst="roundRect">
                           <a:avLst>
@@ -3394,9 +3190,7 @@
                             <w:pPr>
                               <w:pStyle w:val="FrameContents"/>
                               <w:jc w:val="center"/>
-                              <w:rPr>
-                                <w:color w:val="FFFFFF"/>
-                              </w:rPr>
+                              <w:rPr/>
                             </w:pPr>
                             <w:r>
                               <w:rPr>
@@ -3432,7 +3226,7 @@
                 <wp:positionV relativeFrom="paragraph">
                   <wp:posOffset>1943100</wp:posOffset>
                 </wp:positionV>
-                <wp:extent cx="5144135" cy="1029335"/>
+                <wp:extent cx="5144770" cy="1029970"/>
                 <wp:effectExtent l="50800" t="25400" r="88900" b="114300"/>
                 <wp:wrapThrough wrapText="bothSides">
                   <wp:wrapPolygon edited="0">
@@ -3456,7 +3250,7 @@
                       <wps:spPr>
                         <a:xfrm>
                           <a:off x="0" y="0"/>
-                          <a:ext cx="5143680" cy="1028880"/>
+                          <a:ext cx="5144040" cy="1029240"/>
                         </a:xfrm>
                         <a:prstGeom prst="roundRect">
                           <a:avLst>
@@ -3527,7 +3321,7 @@
                 <wp:positionV relativeFrom="paragraph">
                   <wp:posOffset>335280</wp:posOffset>
                 </wp:positionV>
-                <wp:extent cx="3429635" cy="343535"/>
+                <wp:extent cx="3430270" cy="344170"/>
                 <wp:effectExtent l="0" t="0" r="0" b="12700"/>
                 <wp:wrapSquare wrapText="bothSides"/>
                 <wp:docPr id="28" name="Text Box 16"/>
@@ -3538,7 +3332,7 @@
                       <wps:spPr>
                         <a:xfrm>
                           <a:off x="0" y="0"/>
-                          <a:ext cx="3429000" cy="343080"/>
+                          <a:ext cx="3429720" cy="343440"/>
                         </a:xfrm>
                         <a:prstGeom prst="rect">
                           <a:avLst/>
@@ -3565,9 +3359,7 @@
                           <w:p>
                             <w:pPr>
                               <w:pStyle w:val="FrameContents"/>
-                              <w:rPr>
-                                <w:color w:val="000000"/>
-                              </w:rPr>
+                              <w:rPr/>
                             </w:pPr>
                             <w:r>
                               <w:rPr>
@@ -3590,7 +3382,7 @@
           </mc:Choice>
           <mc:Fallback>
             <w:pict>
-              <v:rect id="shape_0" ID="Text Box 16" stroked="f" style="position:absolute;margin-left:0pt;margin-top:26.4pt;width:269.95pt;height:26.95pt" wp14:anchorId="5EE5E3BB">
+              <v:rect id="shape_0" ID="Text Box 16" stroked="f" style="position:absolute;margin-left:0pt;margin-top:26.4pt;width:270pt;height:27pt" wp14:anchorId="5EE5E3BB">
                 <w10:wrap type="square"/>
                 <v:fill o:detectmouseclick="t" on="false"/>
                 <v:stroke color="#3465a4" joinstyle="round" endcap="flat"/>
@@ -3599,9 +3391,7 @@
                     <w:p>
                       <w:pPr>
                         <w:pStyle w:val="FrameContents"/>
-                        <w:rPr>
-                          <w:color w:val="000000"/>
-                        </w:rPr>
+                        <w:rPr/>
                       </w:pPr>
                       <w:r>
                         <w:rPr>
@@ -3627,7 +3417,7 @@
                 <wp:positionV relativeFrom="paragraph">
                   <wp:posOffset>792480</wp:posOffset>
                 </wp:positionV>
-                <wp:extent cx="2286635" cy="457835"/>
+                <wp:extent cx="2287270" cy="458470"/>
                 <wp:effectExtent l="50800" t="25400" r="76200" b="101600"/>
                 <wp:wrapThrough wrapText="bothSides">
                   <wp:wrapPolygon edited="0">
@@ -3650,7 +3440,7 @@
                       <wps:spPr>
                         <a:xfrm>
                           <a:off x="0" y="0"/>
-                          <a:ext cx="2286000" cy="457200"/>
+                          <a:ext cx="2286720" cy="457920"/>
                         </a:xfrm>
                         <a:prstGeom prst="roundRect">
                           <a:avLst>
@@ -3689,9 +3479,7 @@
                             <w:pPr>
                               <w:pStyle w:val="FrameContents"/>
                               <w:jc w:val="center"/>
-                              <w:rPr>
-                                <w:color w:val="FFFFFF"/>
-                              </w:rPr>
+                              <w:rPr/>
                             </w:pPr>
                             <w:r>
                               <w:rPr>
@@ -3727,7 +3515,7 @@
                 <wp:positionV relativeFrom="paragraph">
                   <wp:posOffset>867410</wp:posOffset>
                 </wp:positionV>
-                <wp:extent cx="572135" cy="0"/>
+                <wp:extent cx="572770" cy="0"/>
                 <wp:effectExtent l="0" t="101600" r="38100" b="177800"/>
                 <wp:wrapNone/>
                 <wp:docPr id="32" name="Straight Arrow Connector 22"/>
@@ -3738,7 +3526,7 @@
                       <wps:spPr>
                         <a:xfrm>
                           <a:off x="0" y="0"/>
-                          <a:ext cx="571680" cy="360000"/>
+                          <a:ext cx="572040" cy="360000"/>
                         </a:xfrm>
                         <a:custGeom>
                           <a:avLst/>
@@ -3789,14 +3577,7 @@
             </w:drawing>
           </mc:Choice>
           <mc:Fallback>
-            <w:pict>
-              <v:shape id="shape_0" ID="Straight Arrow Connector 22" stroked="t" style="position:absolute;margin-left:-45pt;margin-top:-7136.8pt;width:44.95pt;height:7205.1pt" wp14:anchorId="47EA479E" type="shapetype_32">
-                <w10:wrap type="none"/>
-                <v:fill o:detectmouseclick="t" on="false"/>
-                <v:stroke color="#4f81bd" weight="25560" endarrow="open" endarrowwidth="medium" endarrowlength="medium" joinstyle="round" endcap="flat"/>
-                <v:shadow on="t" obscured="f" color="black"/>
-              </v:shape>
-            </w:pict>
+            <w:pict/>
           </mc:Fallback>
         </mc:AlternateContent>
       </w:r>
@@ -3807,9 +3588,7 @@
         <w:spacing w:lineRule="auto" w:line="360" w:before="0" w:after="0"/>
         <w:contextualSpacing/>
         <w:jc w:val="both"/>
-        <w:rPr>
-          <w:rFonts w:ascii="Calibri" w:hAnsi="Calibri" w:cs="Calibri" w:asciiTheme="majorHAnsi" w:cstheme="majorHAnsi" w:hAnsiTheme="majorHAnsi"/>
-        </w:rPr>
+        <w:rPr/>
       </w:pPr>
       <w:r>
         <w:rPr>
@@ -3840,9 +3619,7 @@
         <w:spacing w:lineRule="auto" w:line="360" w:before="0" w:after="0"/>
         <w:contextualSpacing/>
         <w:jc w:val="both"/>
-        <w:rPr>
-          <w:rFonts w:ascii="Calibri" w:hAnsi="Calibri" w:cs="Calibri" w:asciiTheme="majorHAnsi" w:cstheme="majorHAnsi" w:hAnsiTheme="majorHAnsi"/>
-        </w:rPr>
+        <w:rPr/>
       </w:pPr>
       <w:r>
         <w:rPr>
@@ -3873,9 +3650,7 @@
         <w:spacing w:lineRule="auto" w:line="360" w:before="0" w:after="0"/>
         <w:contextualSpacing/>
         <w:jc w:val="both"/>
-        <w:rPr>
-          <w:rFonts w:ascii="Calibri" w:hAnsi="Calibri" w:cs="Calibri" w:asciiTheme="majorHAnsi" w:cstheme="majorHAnsi" w:hAnsiTheme="majorHAnsi"/>
-        </w:rPr>
+        <w:rPr/>
       </w:pPr>
       <w:r>
         <w:rPr>
@@ -3906,9 +3681,7 @@
         <w:spacing w:lineRule="auto" w:line="360" w:before="0" w:after="0"/>
         <w:contextualSpacing/>
         <w:jc w:val="both"/>
-        <w:rPr>
-          <w:rFonts w:ascii="Calibri" w:hAnsi="Calibri" w:cs="Calibri" w:asciiTheme="majorHAnsi" w:cstheme="majorHAnsi" w:hAnsiTheme="majorHAnsi"/>
-        </w:rPr>
+        <w:rPr/>
       </w:pPr>
       <w:r>
         <w:rPr>
@@ -3939,9 +3712,7 @@
         <w:spacing w:lineRule="auto" w:line="360" w:before="0" w:after="0"/>
         <w:contextualSpacing/>
         <w:jc w:val="both"/>
-        <w:rPr>
-          <w:rFonts w:ascii="Calibri" w:hAnsi="Calibri" w:cs="Calibri" w:asciiTheme="majorHAnsi" w:cstheme="majorHAnsi" w:hAnsiTheme="majorHAnsi"/>
-        </w:rPr>
+        <w:rPr/>
       </w:pPr>
       <w:r>
         <w:rPr>
@@ -3972,9 +3743,7 @@
         <w:spacing w:lineRule="auto" w:line="360" w:before="0" w:after="0"/>
         <w:contextualSpacing/>
         <w:jc w:val="both"/>
-        <w:rPr>
-          <w:rFonts w:ascii="Calibri" w:hAnsi="Calibri" w:cs="Calibri" w:asciiTheme="majorHAnsi" w:cstheme="majorHAnsi" w:hAnsiTheme="majorHAnsi"/>
-        </w:rPr>
+        <w:rPr/>
       </w:pPr>
       <w:r>
         <w:rPr>
@@ -4122,20 +3891,19 @@
         </w:rPr>
       </w:pPr>
       <w:r>
-        <w:rPr/>
-      </w:r>
-    </w:p>
-    <w:p>
-      <w:pPr>
-        <w:pStyle w:val="Normal"/>
-        <w:spacing w:lineRule="auto" w:line="360"/>
-        <w:rPr>
-          <w:rFonts w:ascii="Calibri" w:hAnsi="Calibri" w:eastAsia="PT Serif" w:cs="Calibri" w:asciiTheme="majorHAnsi" w:cstheme="majorHAnsi" w:hAnsiTheme="majorHAnsi"/>
-          <w:b/>
+        <w:rPr>
+          <w:rFonts w:eastAsia="PT Serif" w:cs="Calibri" w:cstheme="majorHAnsi" w:ascii="Calibri" w:hAnsi="Calibri"/>
           <w:b/>
           <w:sz w:val="36"/>
           <w:szCs w:val="36"/>
         </w:rPr>
+      </w:r>
+    </w:p>
+    <w:p>
+      <w:pPr>
+        <w:pStyle w:val="Normal"/>
+        <w:spacing w:lineRule="auto" w:line="360"/>
+        <w:rPr/>
       </w:pPr>
       <w:r>
         <w:rPr>
@@ -4165,9 +3933,7 @@
       <w:pPr>
         <w:pStyle w:val="Normal"/>
         <w:spacing w:lineRule="auto" w:line="360"/>
-        <w:rPr>
-          <w:rFonts w:ascii="Calibri" w:hAnsi="Calibri" w:eastAsia="PT Serif" w:cs="Calibri" w:asciiTheme="majorHAnsi" w:cstheme="majorHAnsi" w:hAnsiTheme="majorHAnsi"/>
-        </w:rPr>
+        <w:rPr/>
       </w:pPr>
       <w:r>
         <w:rPr>
@@ -4216,9 +3982,9 @@
             <wp:wrapTight wrapText="bothSides">
               <wp:wrapPolygon edited="0">
                 <wp:start x="-53" y="0"/>
-                <wp:lineTo x="-53" y="21229"/>
-                <wp:lineTo x="21439" y="21229"/>
-                <wp:lineTo x="21439" y="0"/>
+                <wp:lineTo x="-53" y="21149"/>
+                <wp:lineTo x="21386" y="21149"/>
+                <wp:lineTo x="21386" y="0"/>
                 <wp:lineTo x="-53" y="0"/>
               </wp:wrapPolygon>
             </wp:wrapTight>
@@ -4260,6 +4026,7 @@
     <w:p>
       <w:pPr>
         <w:pStyle w:val="Normal"/>
+        <w:spacing w:lineRule="auto" w:line="360"/>
         <w:rPr>
           <w:rFonts w:ascii="Calibri" w:hAnsi="Calibri" w:eastAsia="PT Serif" w:cs="PT Serif" w:asciiTheme="majorHAnsi" w:hAnsiTheme="majorHAnsi"/>
         </w:rPr>
@@ -4273,6 +4040,7 @@
     <w:p>
       <w:pPr>
         <w:pStyle w:val="Normal"/>
+        <w:spacing w:lineRule="auto" w:line="360"/>
         <w:rPr>
           <w:rFonts w:ascii="Calibri" w:hAnsi="Calibri" w:eastAsia="PT Serif" w:cs="PT Serif" w:asciiTheme="majorHAnsi" w:hAnsiTheme="majorHAnsi"/>
         </w:rPr>
@@ -4286,6 +4054,7 @@
     <w:p>
       <w:pPr>
         <w:pStyle w:val="Normal"/>
+        <w:spacing w:lineRule="auto" w:line="360"/>
         <w:rPr>
           <w:rFonts w:ascii="Calibri" w:hAnsi="Calibri" w:eastAsia="PT Serif" w:cs="PT Serif" w:asciiTheme="majorHAnsi" w:hAnsiTheme="majorHAnsi"/>
         </w:rPr>
@@ -4299,6 +4068,7 @@
     <w:p>
       <w:pPr>
         <w:pStyle w:val="Normal"/>
+        <w:spacing w:lineRule="auto" w:line="360"/>
         <w:rPr>
           <w:rFonts w:ascii="Calibri" w:hAnsi="Calibri" w:eastAsia="PT Serif" w:cs="PT Serif" w:asciiTheme="majorHAnsi" w:hAnsiTheme="majorHAnsi"/>
         </w:rPr>
@@ -4312,6 +4082,7 @@
     <w:p>
       <w:pPr>
         <w:pStyle w:val="Normal"/>
+        <w:spacing w:lineRule="auto" w:line="360"/>
         <w:rPr>
           <w:rFonts w:ascii="Calibri" w:hAnsi="Calibri" w:eastAsia="PT Serif" w:cs="PT Serif" w:asciiTheme="majorHAnsi" w:hAnsiTheme="majorHAnsi"/>
         </w:rPr>
@@ -4325,6 +4096,7 @@
     <w:p>
       <w:pPr>
         <w:pStyle w:val="Normal"/>
+        <w:spacing w:lineRule="auto" w:line="360"/>
         <w:rPr>
           <w:rFonts w:ascii="Calibri" w:hAnsi="Calibri" w:eastAsia="PT Serif" w:cs="PT Serif" w:asciiTheme="majorHAnsi" w:hAnsiTheme="majorHAnsi"/>
         </w:rPr>
@@ -4338,6 +4110,7 @@
     <w:p>
       <w:pPr>
         <w:pStyle w:val="Normal"/>
+        <w:spacing w:lineRule="auto" w:line="360"/>
         <w:rPr>
           <w:rFonts w:ascii="Calibri" w:hAnsi="Calibri" w:eastAsia="PT Serif" w:cs="PT Serif" w:asciiTheme="majorHAnsi" w:hAnsiTheme="majorHAnsi"/>
         </w:rPr>
@@ -4351,6 +4124,7 @@
     <w:p>
       <w:pPr>
         <w:pStyle w:val="Normal"/>
+        <w:spacing w:lineRule="auto" w:line="360"/>
         <w:rPr>
           <w:rFonts w:ascii="Calibri" w:hAnsi="Calibri" w:eastAsia="PT Serif" w:cs="PT Serif" w:asciiTheme="majorHAnsi" w:hAnsiTheme="majorHAnsi"/>
         </w:rPr>
@@ -4364,6 +4138,7 @@
     <w:p>
       <w:pPr>
         <w:pStyle w:val="Normal"/>
+        <w:spacing w:lineRule="auto" w:line="360"/>
         <w:rPr>
           <w:rFonts w:ascii="Calibri" w:hAnsi="Calibri" w:eastAsia="PT Serif" w:cs="PT Serif" w:asciiTheme="majorHAnsi" w:hAnsiTheme="majorHAnsi"/>
         </w:rPr>
@@ -4377,6 +4152,7 @@
     <w:p>
       <w:pPr>
         <w:pStyle w:val="Normal"/>
+        <w:spacing w:lineRule="auto" w:line="360"/>
         <w:rPr>
           <w:rFonts w:ascii="Calibri" w:hAnsi="Calibri" w:eastAsia="PT Serif" w:cs="PT Serif" w:asciiTheme="majorHAnsi" w:hAnsiTheme="majorHAnsi"/>
         </w:rPr>
@@ -4390,6 +4166,7 @@
     <w:p>
       <w:pPr>
         <w:pStyle w:val="Normal"/>
+        <w:spacing w:lineRule="auto" w:line="360"/>
         <w:rPr>
           <w:rFonts w:ascii="Calibri" w:hAnsi="Calibri" w:eastAsia="PT Serif" w:cs="PT Serif" w:asciiTheme="majorHAnsi" w:hAnsiTheme="majorHAnsi"/>
         </w:rPr>
@@ -4403,6 +4180,7 @@
     <w:p>
       <w:pPr>
         <w:pStyle w:val="Normal"/>
+        <w:spacing w:lineRule="auto" w:line="360"/>
         <w:rPr>
           <w:rFonts w:ascii="Calibri" w:hAnsi="Calibri" w:eastAsia="PT Serif" w:cs="PT Serif" w:asciiTheme="majorHAnsi" w:hAnsiTheme="majorHAnsi"/>
         </w:rPr>
@@ -4416,6 +4194,7 @@
     <w:p>
       <w:pPr>
         <w:pStyle w:val="Normal"/>
+        <w:spacing w:lineRule="auto" w:line="360"/>
         <w:rPr>
           <w:rFonts w:ascii="Calibri" w:hAnsi="Calibri" w:eastAsia="PT Serif" w:cs="PT Serif" w:asciiTheme="majorHAnsi" w:hAnsiTheme="majorHAnsi"/>
         </w:rPr>
@@ -4429,6 +4208,7 @@
     <w:p>
       <w:pPr>
         <w:pStyle w:val="Normal"/>
+        <w:spacing w:lineRule="auto" w:line="360"/>
         <w:rPr>
           <w:rFonts w:ascii="Calibri" w:hAnsi="Calibri" w:eastAsia="PT Serif" w:cs="PT Serif" w:asciiTheme="majorHAnsi" w:hAnsiTheme="majorHAnsi"/>
         </w:rPr>
@@ -4442,6 +4222,7 @@
     <w:p>
       <w:pPr>
         <w:pStyle w:val="Normal"/>
+        <w:spacing w:lineRule="auto" w:line="360"/>
         <w:rPr>
           <w:rFonts w:ascii="Calibri" w:hAnsi="Calibri" w:eastAsia="PT Serif" w:cs="PT Serif" w:asciiTheme="majorHAnsi" w:hAnsiTheme="majorHAnsi"/>
         </w:rPr>
@@ -4455,6 +4236,7 @@
     <w:p>
       <w:pPr>
         <w:pStyle w:val="Normal"/>
+        <w:spacing w:lineRule="auto" w:line="360"/>
         <w:rPr>
           <w:rFonts w:ascii="Calibri" w:hAnsi="Calibri" w:eastAsia="PT Serif" w:cs="PT Serif" w:asciiTheme="majorHAnsi" w:hAnsiTheme="majorHAnsi"/>
         </w:rPr>
@@ -4471,12 +4253,9 @@
         <w:tabs>
           <w:tab w:val="left" w:pos="3480" w:leader="none"/>
         </w:tabs>
+        <w:spacing w:lineRule="auto" w:line="360"/>
         <w:jc w:val="center"/>
-        <w:rPr>
-          <w:rFonts w:ascii="Calibri" w:hAnsi="Calibri" w:eastAsia="PT Serif" w:cs="Calibri" w:asciiTheme="majorHAnsi" w:cstheme="majorHAnsi" w:hAnsiTheme="majorHAnsi"/>
-          <w:b/>
-          <w:b/>
-        </w:rPr>
+        <w:rPr/>
       </w:pPr>
       <w:r>
         <w:rPr>
@@ -4492,6 +4271,7 @@
         <w:tabs>
           <w:tab w:val="left" w:pos="3480" w:leader="none"/>
         </w:tabs>
+        <w:spacing w:lineRule="auto" w:line="360"/>
         <w:jc w:val="center"/>
         <w:rPr>
           <w:rFonts w:ascii="Calibri" w:hAnsi="Calibri" w:eastAsia="PT Serif" w:cs="Calibri" w:asciiTheme="majorHAnsi" w:cstheme="majorHAnsi" w:hAnsiTheme="majorHAnsi"/>
@@ -4512,9 +4292,8 @@
         <w:tabs>
           <w:tab w:val="left" w:pos="3480" w:leader="none"/>
         </w:tabs>
-        <w:rPr>
-          <w:rFonts w:ascii="Calibri" w:hAnsi="Calibri" w:eastAsia="PT Serif" w:cs="Calibri" w:asciiTheme="majorHAnsi" w:cstheme="majorHAnsi" w:hAnsiTheme="majorHAnsi"/>
-        </w:rPr>
+        <w:spacing w:lineRule="auto" w:line="360"/>
+        <w:rPr/>
       </w:pPr>
       <w:r>
         <w:rPr>
@@ -4529,6 +4308,7 @@
         <w:tabs>
           <w:tab w:val="left" w:pos="3480" w:leader="none"/>
         </w:tabs>
+        <w:spacing w:lineRule="auto" w:line="360"/>
         <w:rPr>
           <w:rFonts w:ascii="Calibri" w:hAnsi="Calibri" w:eastAsia="PT Serif" w:cs="Calibri" w:asciiTheme="majorHAnsi" w:cstheme="majorHAnsi" w:hAnsiTheme="majorHAnsi"/>
         </w:rPr>
@@ -4542,11 +4322,8 @@
     <w:p>
       <w:pPr>
         <w:pStyle w:val="Normal"/>
-        <w:rPr>
-          <w:rFonts w:ascii="Calibri" w:hAnsi="Calibri" w:eastAsia="Times New Roman" w:cs="Calibri" w:asciiTheme="majorHAnsi" w:cstheme="majorHAnsi" w:hAnsiTheme="majorHAnsi"/>
-          <w:color w:val="262626"/>
-          <w:lang w:val="en-GB" w:eastAsia="en-GB"/>
-        </w:rPr>
+        <w:spacing w:lineRule="auto" w:line="360"/>
+        <w:rPr/>
       </w:pPr>
       <w:r>
         <w:rPr>
@@ -4560,6 +4337,7 @@
     <w:p>
       <w:pPr>
         <w:pStyle w:val="Normal"/>
+        <w:spacing w:lineRule="auto" w:line="360"/>
         <w:rPr>
           <w:rFonts w:ascii="Calibri" w:hAnsi="Calibri" w:eastAsia="Times New Roman" w:cs="Calibri" w:asciiTheme="majorHAnsi" w:cstheme="majorHAnsi" w:hAnsiTheme="majorHAnsi"/>
           <w:lang w:val="en-GB" w:eastAsia="en-GB"/>
@@ -4576,7 +4354,7 @@
       <w:tblPr>
         <w:tblW w:w="6458" w:type="dxa"/>
         <w:jc w:val="left"/>
-        <w:tblInd w:w="75" w:type="dxa"/>
+        <w:tblInd w:w="65" w:type="dxa"/>
         <w:tblBorders>
           <w:top w:val="single" w:sz="8" w:space="0" w:color="000001"/>
           <w:left w:val="single" w:sz="8" w:space="0" w:color="000001"/>
@@ -4587,7 +4365,7 @@
         </w:tblBorders>
         <w:tblCellMar>
           <w:top w:w="100" w:type="dxa"/>
-          <w:left w:w="80" w:type="dxa"/>
+          <w:left w:w="70" w:type="dxa"/>
           <w:bottom w:w="100" w:type="dxa"/>
           <w:right w:w="100" w:type="dxa"/>
         </w:tblCellMar>
@@ -4614,17 +4392,15 @@
             </w:tcBorders>
             <w:shd w:color="auto" w:fill="auto" w:val="clear"/>
             <w:tcMar>
-              <w:left w:w="80" w:type="dxa"/>
+              <w:left w:w="70" w:type="dxa"/>
             </w:tcMar>
           </w:tcPr>
           <w:p>
             <w:pPr>
               <w:pStyle w:val="Normal"/>
+              <w:spacing w:lineRule="auto" w:line="360"/>
               <w:jc w:val="center"/>
-              <w:rPr>
-                <w:rFonts w:ascii="Calibri" w:hAnsi="Calibri" w:eastAsia="Times New Roman" w:cs="Calibri" w:asciiTheme="majorHAnsi" w:cstheme="majorHAnsi" w:hAnsiTheme="majorHAnsi"/>
-                <w:lang w:val="en-GB" w:eastAsia="en-GB"/>
-              </w:rPr>
+              <w:rPr/>
             </w:pPr>
             <w:r>
               <w:rPr>
@@ -4651,17 +4427,15 @@
             </w:tcBorders>
             <w:shd w:color="auto" w:fill="auto" w:val="clear"/>
             <w:tcMar>
-              <w:left w:w="80" w:type="dxa"/>
+              <w:left w:w="70" w:type="dxa"/>
             </w:tcMar>
           </w:tcPr>
           <w:p>
             <w:pPr>
               <w:pStyle w:val="Normal"/>
+              <w:spacing w:lineRule="auto" w:line="360"/>
               <w:jc w:val="center"/>
-              <w:rPr>
-                <w:rFonts w:ascii="Calibri" w:hAnsi="Calibri" w:eastAsia="Times New Roman" w:cs="Calibri" w:asciiTheme="majorHAnsi" w:cstheme="majorHAnsi" w:hAnsiTheme="majorHAnsi"/>
-                <w:lang w:val="en-GB" w:eastAsia="en-GB"/>
-              </w:rPr>
+              <w:rPr/>
             </w:pPr>
             <w:r>
               <w:rPr>
@@ -4693,16 +4467,14 @@
             </w:tcBorders>
             <w:shd w:color="auto" w:fill="auto" w:val="clear"/>
             <w:tcMar>
-              <w:left w:w="80" w:type="dxa"/>
+              <w:left w:w="70" w:type="dxa"/>
             </w:tcMar>
           </w:tcPr>
           <w:p>
             <w:pPr>
               <w:pStyle w:val="Normal"/>
-              <w:rPr>
-                <w:rFonts w:ascii="Calibri" w:hAnsi="Calibri" w:eastAsia="Times New Roman" w:cs="Calibri" w:asciiTheme="majorHAnsi" w:cstheme="majorHAnsi" w:hAnsiTheme="majorHAnsi"/>
-                <w:lang w:val="en-GB" w:eastAsia="en-GB"/>
-              </w:rPr>
+              <w:spacing w:lineRule="auto" w:line="360"/>
+              <w:rPr/>
             </w:pPr>
             <w:r>
               <w:rPr>
@@ -4727,16 +4499,14 @@
             </w:tcBorders>
             <w:shd w:color="auto" w:fill="auto" w:val="clear"/>
             <w:tcMar>
-              <w:left w:w="80" w:type="dxa"/>
+              <w:left w:w="70" w:type="dxa"/>
             </w:tcMar>
           </w:tcPr>
           <w:p>
             <w:pPr>
               <w:pStyle w:val="Normal"/>
-              <w:rPr>
-                <w:rFonts w:ascii="Calibri" w:hAnsi="Calibri" w:eastAsia="Times New Roman" w:cs="Calibri" w:asciiTheme="majorHAnsi" w:cstheme="majorHAnsi" w:hAnsiTheme="majorHAnsi"/>
-                <w:lang w:val="en-GB" w:eastAsia="en-GB"/>
-              </w:rPr>
+              <w:spacing w:lineRule="auto" w:line="360"/>
+              <w:rPr/>
             </w:pPr>
             <w:r>
               <w:rPr>
@@ -4766,16 +4536,14 @@
             </w:tcBorders>
             <w:shd w:color="auto" w:fill="auto" w:val="clear"/>
             <w:tcMar>
-              <w:left w:w="80" w:type="dxa"/>
+              <w:left w:w="70" w:type="dxa"/>
             </w:tcMar>
           </w:tcPr>
           <w:p>
             <w:pPr>
               <w:pStyle w:val="Normal"/>
-              <w:rPr>
-                <w:rFonts w:ascii="Calibri" w:hAnsi="Calibri" w:eastAsia="Times New Roman" w:cs="Calibri" w:asciiTheme="majorHAnsi" w:cstheme="majorHAnsi" w:hAnsiTheme="majorHAnsi"/>
-                <w:lang w:val="en-GB" w:eastAsia="en-GB"/>
-              </w:rPr>
+              <w:spacing w:lineRule="auto" w:line="360"/>
+              <w:rPr/>
             </w:pPr>
             <w:r>
               <w:rPr>
@@ -4800,16 +4568,14 @@
             </w:tcBorders>
             <w:shd w:color="auto" w:fill="auto" w:val="clear"/>
             <w:tcMar>
-              <w:left w:w="80" w:type="dxa"/>
+              <w:left w:w="70" w:type="dxa"/>
             </w:tcMar>
           </w:tcPr>
           <w:p>
             <w:pPr>
               <w:pStyle w:val="Normal"/>
-              <w:rPr>
-                <w:rFonts w:ascii="Calibri" w:hAnsi="Calibri" w:eastAsia="Times New Roman" w:cs="Calibri" w:asciiTheme="majorHAnsi" w:cstheme="majorHAnsi" w:hAnsiTheme="majorHAnsi"/>
-                <w:lang w:val="en-GB" w:eastAsia="en-GB"/>
-              </w:rPr>
+              <w:spacing w:lineRule="auto" w:line="360"/>
+              <w:rPr/>
             </w:pPr>
             <w:r>
               <w:rPr>
@@ -4839,16 +4605,14 @@
             </w:tcBorders>
             <w:shd w:color="auto" w:fill="auto" w:val="clear"/>
             <w:tcMar>
-              <w:left w:w="80" w:type="dxa"/>
+              <w:left w:w="70" w:type="dxa"/>
             </w:tcMar>
           </w:tcPr>
           <w:p>
             <w:pPr>
               <w:pStyle w:val="Normal"/>
-              <w:rPr>
-                <w:rFonts w:ascii="Calibri" w:hAnsi="Calibri" w:eastAsia="Times New Roman" w:cs="Calibri" w:asciiTheme="majorHAnsi" w:cstheme="majorHAnsi" w:hAnsiTheme="majorHAnsi"/>
-                <w:lang w:val="en-GB" w:eastAsia="en-GB"/>
-              </w:rPr>
+              <w:spacing w:lineRule="auto" w:line="360"/>
+              <w:rPr/>
             </w:pPr>
             <w:r>
               <w:rPr>
@@ -4873,16 +4637,14 @@
             </w:tcBorders>
             <w:shd w:color="auto" w:fill="auto" w:val="clear"/>
             <w:tcMar>
-              <w:left w:w="80" w:type="dxa"/>
+              <w:left w:w="70" w:type="dxa"/>
             </w:tcMar>
           </w:tcPr>
           <w:p>
             <w:pPr>
               <w:pStyle w:val="Normal"/>
-              <w:rPr>
-                <w:rFonts w:ascii="Calibri" w:hAnsi="Calibri" w:eastAsia="Times New Roman" w:cs="Calibri" w:asciiTheme="majorHAnsi" w:cstheme="majorHAnsi" w:hAnsiTheme="majorHAnsi"/>
-                <w:lang w:val="en-GB" w:eastAsia="en-GB"/>
-              </w:rPr>
+              <w:spacing w:lineRule="auto" w:line="360"/>
+              <w:rPr/>
             </w:pPr>
             <w:r>
               <w:rPr>
@@ -4912,16 +4674,14 @@
             </w:tcBorders>
             <w:shd w:color="auto" w:fill="auto" w:val="clear"/>
             <w:tcMar>
-              <w:left w:w="80" w:type="dxa"/>
+              <w:left w:w="70" w:type="dxa"/>
             </w:tcMar>
           </w:tcPr>
           <w:p>
             <w:pPr>
               <w:pStyle w:val="Normal"/>
-              <w:rPr>
-                <w:rFonts w:ascii="Calibri" w:hAnsi="Calibri" w:eastAsia="Times New Roman" w:cs="Calibri" w:asciiTheme="majorHAnsi" w:cstheme="majorHAnsi" w:hAnsiTheme="majorHAnsi"/>
-                <w:lang w:val="en-GB" w:eastAsia="en-GB"/>
-              </w:rPr>
+              <w:spacing w:lineRule="auto" w:line="360"/>
+              <w:rPr/>
             </w:pPr>
             <w:r>
               <w:rPr>
@@ -4946,16 +4706,14 @@
             </w:tcBorders>
             <w:shd w:color="auto" w:fill="auto" w:val="clear"/>
             <w:tcMar>
-              <w:left w:w="80" w:type="dxa"/>
+              <w:left w:w="70" w:type="dxa"/>
             </w:tcMar>
           </w:tcPr>
           <w:p>
             <w:pPr>
               <w:pStyle w:val="Normal"/>
-              <w:rPr>
-                <w:rFonts w:ascii="Calibri" w:hAnsi="Calibri" w:eastAsia="Times New Roman" w:cs="Calibri" w:asciiTheme="majorHAnsi" w:cstheme="majorHAnsi" w:hAnsiTheme="majorHAnsi"/>
-                <w:lang w:val="en-GB" w:eastAsia="en-GB"/>
-              </w:rPr>
+              <w:spacing w:lineRule="auto" w:line="360"/>
+              <w:rPr/>
             </w:pPr>
             <w:r>
               <w:rPr>
@@ -4985,16 +4743,14 @@
             </w:tcBorders>
             <w:shd w:color="auto" w:fill="auto" w:val="clear"/>
             <w:tcMar>
-              <w:left w:w="80" w:type="dxa"/>
+              <w:left w:w="70" w:type="dxa"/>
             </w:tcMar>
           </w:tcPr>
           <w:p>
             <w:pPr>
               <w:pStyle w:val="Normal"/>
-              <w:rPr>
-                <w:rFonts w:ascii="Calibri" w:hAnsi="Calibri" w:eastAsia="Times New Roman" w:cs="Calibri" w:asciiTheme="majorHAnsi" w:cstheme="majorHAnsi" w:hAnsiTheme="majorHAnsi"/>
-                <w:lang w:val="en-GB" w:eastAsia="en-GB"/>
-              </w:rPr>
+              <w:spacing w:lineRule="auto" w:line="360"/>
+              <w:rPr/>
             </w:pPr>
             <w:r>
               <w:rPr>
@@ -5019,16 +4775,14 @@
             </w:tcBorders>
             <w:shd w:color="auto" w:fill="auto" w:val="clear"/>
             <w:tcMar>
-              <w:left w:w="80" w:type="dxa"/>
+              <w:left w:w="70" w:type="dxa"/>
             </w:tcMar>
           </w:tcPr>
           <w:p>
             <w:pPr>
               <w:pStyle w:val="Normal"/>
-              <w:rPr>
-                <w:rFonts w:ascii="Calibri" w:hAnsi="Calibri" w:eastAsia="Times New Roman" w:cs="Calibri" w:asciiTheme="majorHAnsi" w:cstheme="majorHAnsi" w:hAnsiTheme="majorHAnsi"/>
-                <w:lang w:val="en-GB" w:eastAsia="en-GB"/>
-              </w:rPr>
+              <w:spacing w:lineRule="auto" w:line="360"/>
+              <w:rPr/>
             </w:pPr>
             <w:r>
               <w:rPr>
@@ -5058,16 +4812,14 @@
             </w:tcBorders>
             <w:shd w:color="auto" w:fill="auto" w:val="clear"/>
             <w:tcMar>
-              <w:left w:w="80" w:type="dxa"/>
+              <w:left w:w="70" w:type="dxa"/>
             </w:tcMar>
           </w:tcPr>
           <w:p>
             <w:pPr>
               <w:pStyle w:val="Normal"/>
-              <w:rPr>
-                <w:rFonts w:ascii="Calibri" w:hAnsi="Calibri" w:eastAsia="Times New Roman" w:cs="Calibri" w:asciiTheme="majorHAnsi" w:cstheme="majorHAnsi" w:hAnsiTheme="majorHAnsi"/>
-                <w:lang w:val="en-GB" w:eastAsia="en-GB"/>
-              </w:rPr>
+              <w:spacing w:lineRule="auto" w:line="360"/>
+              <w:rPr/>
             </w:pPr>
             <w:r>
               <w:rPr>
@@ -5092,16 +4844,14 @@
             </w:tcBorders>
             <w:shd w:color="auto" w:fill="auto" w:val="clear"/>
             <w:tcMar>
-              <w:left w:w="80" w:type="dxa"/>
+              <w:left w:w="70" w:type="dxa"/>
             </w:tcMar>
           </w:tcPr>
           <w:p>
             <w:pPr>
               <w:pStyle w:val="Normal"/>
-              <w:rPr>
-                <w:rFonts w:ascii="Calibri" w:hAnsi="Calibri" w:eastAsia="Times New Roman" w:cs="Calibri" w:asciiTheme="majorHAnsi" w:cstheme="majorHAnsi" w:hAnsiTheme="majorHAnsi"/>
-                <w:lang w:val="en-GB" w:eastAsia="en-GB"/>
-              </w:rPr>
+              <w:spacing w:lineRule="auto" w:line="360"/>
+              <w:rPr/>
             </w:pPr>
             <w:r>
               <w:rPr>
@@ -5131,16 +4881,14 @@
             </w:tcBorders>
             <w:shd w:color="auto" w:fill="auto" w:val="clear"/>
             <w:tcMar>
-              <w:left w:w="80" w:type="dxa"/>
+              <w:left w:w="70" w:type="dxa"/>
             </w:tcMar>
           </w:tcPr>
           <w:p>
             <w:pPr>
               <w:pStyle w:val="Normal"/>
-              <w:rPr>
-                <w:rFonts w:ascii="Calibri" w:hAnsi="Calibri" w:eastAsia="Times New Roman" w:cs="Calibri" w:asciiTheme="majorHAnsi" w:cstheme="majorHAnsi" w:hAnsiTheme="majorHAnsi"/>
-                <w:lang w:val="en-GB" w:eastAsia="en-GB"/>
-              </w:rPr>
+              <w:spacing w:lineRule="auto" w:line="360"/>
+              <w:rPr/>
             </w:pPr>
             <w:r>
               <w:rPr>
@@ -5165,16 +4913,14 @@
             </w:tcBorders>
             <w:shd w:color="auto" w:fill="auto" w:val="clear"/>
             <w:tcMar>
-              <w:left w:w="80" w:type="dxa"/>
+              <w:left w:w="70" w:type="dxa"/>
             </w:tcMar>
           </w:tcPr>
           <w:p>
             <w:pPr>
               <w:pStyle w:val="Normal"/>
-              <w:rPr>
-                <w:rFonts w:ascii="Calibri" w:hAnsi="Calibri" w:eastAsia="Times New Roman" w:cs="Calibri" w:asciiTheme="majorHAnsi" w:cstheme="majorHAnsi" w:hAnsiTheme="majorHAnsi"/>
-                <w:lang w:val="en-GB" w:eastAsia="en-GB"/>
-              </w:rPr>
+              <w:spacing w:lineRule="auto" w:line="360"/>
+              <w:rPr/>
             </w:pPr>
             <w:r>
               <w:rPr>
@@ -5204,16 +4950,14 @@
             </w:tcBorders>
             <w:shd w:color="auto" w:fill="auto" w:val="clear"/>
             <w:tcMar>
-              <w:left w:w="80" w:type="dxa"/>
+              <w:left w:w="70" w:type="dxa"/>
             </w:tcMar>
           </w:tcPr>
           <w:p>
             <w:pPr>
               <w:pStyle w:val="Normal"/>
-              <w:rPr>
-                <w:rFonts w:ascii="Calibri" w:hAnsi="Calibri" w:eastAsia="Times New Roman" w:cs="Calibri" w:asciiTheme="majorHAnsi" w:cstheme="majorHAnsi" w:hAnsiTheme="majorHAnsi"/>
-                <w:lang w:val="en-GB" w:eastAsia="en-GB"/>
-              </w:rPr>
+              <w:spacing w:lineRule="auto" w:line="360"/>
+              <w:rPr/>
             </w:pPr>
             <w:r>
               <w:rPr>
@@ -5238,16 +4982,14 @@
             </w:tcBorders>
             <w:shd w:color="auto" w:fill="auto" w:val="clear"/>
             <w:tcMar>
-              <w:left w:w="80" w:type="dxa"/>
+              <w:left w:w="70" w:type="dxa"/>
             </w:tcMar>
           </w:tcPr>
           <w:p>
             <w:pPr>
               <w:pStyle w:val="Normal"/>
-              <w:rPr>
-                <w:rFonts w:ascii="Calibri" w:hAnsi="Calibri" w:eastAsia="Times New Roman" w:cs="Calibri" w:asciiTheme="majorHAnsi" w:cstheme="majorHAnsi" w:hAnsiTheme="majorHAnsi"/>
-                <w:lang w:val="en-GB" w:eastAsia="en-GB"/>
-              </w:rPr>
+              <w:spacing w:lineRule="auto" w:line="360"/>
+              <w:rPr/>
             </w:pPr>
             <w:r>
               <w:rPr>
@@ -5277,16 +5019,14 @@
             </w:tcBorders>
             <w:shd w:color="auto" w:fill="auto" w:val="clear"/>
             <w:tcMar>
-              <w:left w:w="80" w:type="dxa"/>
+              <w:left w:w="70" w:type="dxa"/>
             </w:tcMar>
           </w:tcPr>
           <w:p>
             <w:pPr>
               <w:pStyle w:val="Normal"/>
-              <w:rPr>
-                <w:rFonts w:ascii="Calibri" w:hAnsi="Calibri" w:eastAsia="Times New Roman" w:cs="Calibri" w:asciiTheme="majorHAnsi" w:cstheme="majorHAnsi" w:hAnsiTheme="majorHAnsi"/>
-                <w:lang w:val="en-GB" w:eastAsia="en-GB"/>
-              </w:rPr>
+              <w:spacing w:lineRule="auto" w:line="360"/>
+              <w:rPr/>
             </w:pPr>
             <w:r>
               <w:rPr>
@@ -5311,16 +5051,14 @@
             </w:tcBorders>
             <w:shd w:color="auto" w:fill="auto" w:val="clear"/>
             <w:tcMar>
-              <w:left w:w="80" w:type="dxa"/>
+              <w:left w:w="70" w:type="dxa"/>
             </w:tcMar>
           </w:tcPr>
           <w:p>
             <w:pPr>
               <w:pStyle w:val="Normal"/>
-              <w:rPr>
-                <w:rFonts w:ascii="Calibri" w:hAnsi="Calibri" w:eastAsia="Times New Roman" w:cs="Calibri" w:asciiTheme="majorHAnsi" w:cstheme="majorHAnsi" w:hAnsiTheme="majorHAnsi"/>
-                <w:lang w:val="en-GB" w:eastAsia="en-GB"/>
-              </w:rPr>
+              <w:spacing w:lineRule="auto" w:line="360"/>
+              <w:rPr/>
             </w:pPr>
             <w:r>
               <w:rPr>
@@ -5350,16 +5088,14 @@
             </w:tcBorders>
             <w:shd w:color="auto" w:fill="auto" w:val="clear"/>
             <w:tcMar>
-              <w:left w:w="80" w:type="dxa"/>
+              <w:left w:w="70" w:type="dxa"/>
             </w:tcMar>
           </w:tcPr>
           <w:p>
             <w:pPr>
               <w:pStyle w:val="Normal"/>
-              <w:rPr>
-                <w:rFonts w:ascii="Calibri" w:hAnsi="Calibri" w:eastAsia="Times New Roman" w:cs="Calibri" w:asciiTheme="majorHAnsi" w:cstheme="majorHAnsi" w:hAnsiTheme="majorHAnsi"/>
-                <w:lang w:val="en-GB" w:eastAsia="en-GB"/>
-              </w:rPr>
+              <w:spacing w:lineRule="auto" w:line="360"/>
+              <w:rPr/>
             </w:pPr>
             <w:r>
               <w:rPr>
@@ -5384,16 +5120,14 @@
             </w:tcBorders>
             <w:shd w:color="auto" w:fill="auto" w:val="clear"/>
             <w:tcMar>
-              <w:left w:w="80" w:type="dxa"/>
+              <w:left w:w="70" w:type="dxa"/>
             </w:tcMar>
           </w:tcPr>
           <w:p>
             <w:pPr>
               <w:pStyle w:val="Normal"/>
-              <w:rPr>
-                <w:rFonts w:ascii="Calibri" w:hAnsi="Calibri" w:eastAsia="Times New Roman" w:cs="Calibri" w:asciiTheme="majorHAnsi" w:cstheme="majorHAnsi" w:hAnsiTheme="majorHAnsi"/>
-                <w:lang w:val="en-GB" w:eastAsia="en-GB"/>
-              </w:rPr>
+              <w:spacing w:lineRule="auto" w:line="360"/>
+              <w:rPr/>
             </w:pPr>
             <w:r>
               <w:rPr>
@@ -5413,6 +5147,7 @@
         <w:tabs>
           <w:tab w:val="left" w:pos="3045" w:leader="none"/>
         </w:tabs>
+        <w:spacing w:lineRule="auto" w:line="360"/>
         <w:rPr>
           <w:rFonts w:ascii="Calibri" w:hAnsi="Calibri" w:eastAsia="PT Serif" w:cs="PT Serif" w:asciiTheme="majorHAnsi" w:hAnsiTheme="majorHAnsi"/>
         </w:rPr>
@@ -5429,6 +5164,7 @@
         <w:tabs>
           <w:tab w:val="left" w:pos="3045" w:leader="none"/>
         </w:tabs>
+        <w:spacing w:lineRule="auto" w:line="360"/>
         <w:rPr>
           <w:rFonts w:ascii="Calibri" w:hAnsi="Calibri" w:eastAsia="PT Serif" w:cs="PT Serif" w:asciiTheme="majorHAnsi" w:hAnsiTheme="majorHAnsi"/>
         </w:rPr>
@@ -5445,6 +5181,7 @@
         <w:tabs>
           <w:tab w:val="left" w:pos="3045" w:leader="none"/>
         </w:tabs>
+        <w:spacing w:lineRule="auto" w:line="360"/>
         <w:rPr>
           <w:rFonts w:ascii="Calibri" w:hAnsi="Calibri" w:eastAsia="PT Serif" w:cs="PT Serif" w:asciiTheme="majorHAnsi" w:hAnsiTheme="majorHAnsi"/>
         </w:rPr>
@@ -5461,12 +5198,9 @@
         <w:tabs>
           <w:tab w:val="left" w:pos="3045" w:leader="none"/>
         </w:tabs>
-        <w:jc w:val="both"/>
-        <w:rPr>
-          <w:rFonts w:ascii="Calibri" w:hAnsi="Calibri" w:eastAsia="PT Serif" w:cs="PT Serif" w:asciiTheme="majorHAnsi" w:hAnsiTheme="majorHAnsi"/>
-          <w:b/>
-          <w:b/>
-        </w:rPr>
+        <w:spacing w:lineRule="auto" w:line="360"/>
+        <w:jc w:val="both"/>
+        <w:rPr/>
       </w:pPr>
       <w:r>
         <w:rPr>
@@ -5482,6 +5216,7 @@
         <w:tabs>
           <w:tab w:val="left" w:pos="3480" w:leader="none"/>
         </w:tabs>
+        <w:spacing w:lineRule="auto" w:line="360"/>
         <w:jc w:val="both"/>
         <w:rPr>
           <w:rFonts w:ascii="Calibri" w:hAnsi="Calibri" w:asciiTheme="majorHAnsi" w:hAnsiTheme="majorHAnsi"/>
@@ -5499,10 +5234,9 @@
         <w:tabs>
           <w:tab w:val="left" w:pos="3480" w:leader="none"/>
         </w:tabs>
-        <w:jc w:val="both"/>
-        <w:rPr>
-          <w:rFonts w:ascii="Calibri" w:hAnsi="Calibri" w:asciiTheme="majorHAnsi" w:hAnsiTheme="majorHAnsi"/>
-        </w:rPr>
+        <w:spacing w:lineRule="auto" w:line="360"/>
+        <w:jc w:val="both"/>
+        <w:rPr/>
       </w:pPr>
       <w:r>
         <w:rPr>
@@ -5517,6 +5251,7 @@
         <w:tabs>
           <w:tab w:val="left" w:pos="3480" w:leader="none"/>
         </w:tabs>
+        <w:spacing w:lineRule="auto" w:line="360"/>
         <w:jc w:val="both"/>
         <w:rPr>
           <w:rFonts w:ascii="Calibri" w:hAnsi="Calibri" w:asciiTheme="majorHAnsi" w:hAnsiTheme="majorHAnsi"/>
@@ -5534,10 +5269,9 @@
         <w:tabs>
           <w:tab w:val="left" w:pos="3480" w:leader="none"/>
         </w:tabs>
-        <w:jc w:val="both"/>
-        <w:rPr>
-          <w:rFonts w:ascii="Calibri" w:hAnsi="Calibri" w:asciiTheme="majorHAnsi" w:hAnsiTheme="majorHAnsi"/>
-        </w:rPr>
+        <w:spacing w:lineRule="auto" w:line="360"/>
+        <w:jc w:val="both"/>
+        <w:rPr/>
       </w:pPr>
       <w:r>
         <w:rPr>
@@ -5552,9 +5286,8 @@
         <w:tabs>
           <w:tab w:val="left" w:pos="3045" w:leader="none"/>
         </w:tabs>
-        <w:rPr>
-          <w:rFonts w:ascii="Calibri" w:hAnsi="Calibri" w:eastAsia="PT Serif" w:cs="PT Serif" w:asciiTheme="majorHAnsi" w:hAnsiTheme="majorHAnsi"/>
-        </w:rPr>
+        <w:spacing w:lineRule="auto" w:line="360"/>
+        <w:rPr/>
       </w:pPr>
       <w:r>
         <w:rPr>
@@ -5575,6 +5308,7 @@
         <w:tabs>
           <w:tab w:val="left" w:pos="3480" w:leader="none"/>
         </w:tabs>
+        <w:spacing w:lineRule="auto" w:line="360"/>
         <w:rPr>
           <w:rFonts w:ascii="Calibri" w:hAnsi="Calibri" w:asciiTheme="majorHAnsi" w:hAnsiTheme="majorHAnsi"/>
           <w:b/>
@@ -5596,6 +5330,7 @@
         <w:tabs>
           <w:tab w:val="left" w:pos="3480" w:leader="none"/>
         </w:tabs>
+        <w:spacing w:lineRule="auto" w:line="360"/>
         <w:rPr>
           <w:rFonts w:ascii="Calibri" w:hAnsi="Calibri" w:asciiTheme="majorHAnsi" w:hAnsiTheme="majorHAnsi"/>
           <w:b/>
@@ -5617,6 +5352,7 @@
         <w:tabs>
           <w:tab w:val="left" w:pos="3480" w:leader="none"/>
         </w:tabs>
+        <w:spacing w:lineRule="auto" w:line="360"/>
         <w:rPr/>
       </w:pPr>
       <w:bookmarkStart w:id="0" w:name="_GoBack"/>
@@ -5636,24 +5372,48 @@
         <w:tabs>
           <w:tab w:val="left" w:pos="3480" w:leader="none"/>
         </w:tabs>
+        <w:spacing w:lineRule="auto" w:line="360"/>
         <w:rPr>
           <w:rFonts w:ascii="Calibri" w:hAnsi="Calibri" w:asciiTheme="majorHAnsi" w:hAnsiTheme="majorHAnsi"/>
         </w:rPr>
       </w:pPr>
       <w:r>
         <w:rPr>
-          <w:b w:val="false"/>
-          <w:bCs w:val="false"/>
-        </w:rPr>
-      </w:r>
-    </w:p>
-    <w:p>
-      <w:pPr>
-        <w:pStyle w:val="Normal"/>
+          <w:rFonts w:asciiTheme="majorHAnsi" w:hAnsiTheme="majorHAnsi" w:ascii="Calibri" w:hAnsi="Calibri"/>
+        </w:rPr>
+      </w:r>
+    </w:p>
+    <w:p>
+      <w:pPr>
+        <w:pStyle w:val="Normal"/>
+        <w:widowControl/>
         <w:tabs>
           <w:tab w:val="left" w:pos="3480" w:leader="none"/>
         </w:tabs>
-        <w:rPr>
+        <w:bidi w:val="0"/>
+        <w:spacing w:lineRule="auto" w:line="360"/>
+        <w:ind w:left="0" w:right="58" w:firstLine="29"/>
+        <w:jc w:val="left"/>
+        <w:rPr/>
+      </w:pPr>
+      <w:r>
+        <w:rPr>
+          <w:rFonts w:ascii="Calibri" w:hAnsi="Calibri" w:asciiTheme="majorHAnsi" w:hAnsiTheme="majorHAnsi"/>
+          <w:b w:val="false"/>
+          <w:bCs w:val="false"/>
+        </w:rPr>
+        <w:t>The Python packaging management tool is easy to install and use. It is included in  Python 3.4 and later versions. In the earlier versions of Python it has to be installed in the particular operating systems. Pip is the recommended tool for installing Python packages.</w:t>
+      </w:r>
+    </w:p>
+    <w:p>
+      <w:pPr>
+        <w:pStyle w:val="Normal"/>
+        <w:tabs>
+          <w:tab w:val="left" w:pos="3480" w:leader="none"/>
+        </w:tabs>
+        <w:spacing w:lineRule="auto" w:line="360"/>
+        <w:rPr>
+          <w:rFonts w:ascii="Calibri" w:hAnsi="Calibri" w:asciiTheme="majorHAnsi" w:hAnsiTheme="majorHAnsi"/>
           <w:b w:val="false"/>
           <w:b w:val="false"/>
           <w:bCs w:val="false"/>
@@ -5661,11 +5421,247 @@
       </w:pPr>
       <w:r>
         <w:rPr>
+          <w:rFonts w:asciiTheme="majorHAnsi" w:hAnsiTheme="majorHAnsi" w:ascii="Calibri" w:hAnsi="Calibri"/>
+        </w:rPr>
+      </w:r>
+    </w:p>
+    <w:p>
+      <w:pPr>
+        <w:pStyle w:val="Normal"/>
+        <w:tabs>
+          <w:tab w:val="left" w:pos="3480" w:leader="none"/>
+        </w:tabs>
+        <w:spacing w:lineRule="auto" w:line="360"/>
+        <w:rPr>
+          <w:rFonts w:ascii="Calibri" w:hAnsi="Calibri" w:asciiTheme="majorHAnsi" w:hAnsiTheme="majorHAnsi"/>
+        </w:rPr>
+      </w:pPr>
+      <w:r>
+        <w:rPr>
+          <w:rFonts w:asciiTheme="majorHAnsi" w:hAnsiTheme="majorHAnsi" w:ascii="Calibri" w:hAnsi="Calibri"/>
+        </w:rPr>
+      </w:r>
+    </w:p>
+    <w:p>
+      <w:pPr>
+        <w:pStyle w:val="Normal"/>
+        <w:tabs>
+          <w:tab w:val="left" w:pos="3480" w:leader="none"/>
+        </w:tabs>
+        <w:spacing w:lineRule="auto" w:line="360"/>
+        <w:rPr>
+          <w:rFonts w:ascii="Calibri" w:hAnsi="Calibri" w:asciiTheme="majorHAnsi" w:hAnsiTheme="majorHAnsi"/>
+        </w:rPr>
+      </w:pPr>
+      <w:r>
+        <w:rPr>
+          <w:rFonts w:asciiTheme="majorHAnsi" w:hAnsiTheme="majorHAnsi" w:ascii="Calibri" w:hAnsi="Calibri"/>
+        </w:rPr>
+      </w:r>
+    </w:p>
+    <w:p>
+      <w:pPr>
+        <w:pStyle w:val="Normal"/>
+        <w:tabs>
+          <w:tab w:val="left" w:pos="3480" w:leader="none"/>
+        </w:tabs>
+        <w:spacing w:lineRule="auto" w:line="360"/>
+        <w:rPr>
+          <w:rFonts w:ascii="Calibri" w:hAnsi="Calibri" w:asciiTheme="majorHAnsi" w:hAnsiTheme="majorHAnsi"/>
+        </w:rPr>
+      </w:pPr>
+      <w:r>
+        <w:rPr>
+          <w:rFonts w:asciiTheme="majorHAnsi" w:hAnsiTheme="majorHAnsi" w:ascii="Calibri" w:hAnsi="Calibri"/>
+        </w:rPr>
+      </w:r>
+    </w:p>
+    <w:p>
+      <w:pPr>
+        <w:pStyle w:val="Normal"/>
+        <w:tabs>
+          <w:tab w:val="left" w:pos="3480" w:leader="none"/>
+        </w:tabs>
+        <w:spacing w:lineRule="auto" w:line="360"/>
+        <w:rPr>
+          <w:rFonts w:ascii="Calibri" w:hAnsi="Calibri" w:asciiTheme="majorHAnsi" w:hAnsiTheme="majorHAnsi"/>
+        </w:rPr>
+      </w:pPr>
+      <w:r>
+        <w:rPr>
+          <w:rFonts w:asciiTheme="majorHAnsi" w:hAnsiTheme="majorHAnsi" w:ascii="Calibri" w:hAnsi="Calibri"/>
+        </w:rPr>
+      </w:r>
+    </w:p>
+    <w:p>
+      <w:pPr>
+        <w:pStyle w:val="Normal"/>
+        <w:tabs>
+          <w:tab w:val="left" w:pos="3480" w:leader="none"/>
+        </w:tabs>
+        <w:spacing w:lineRule="auto" w:line="360"/>
+        <w:rPr>
+          <w:rFonts w:ascii="Calibri" w:hAnsi="Calibri" w:asciiTheme="majorHAnsi" w:hAnsiTheme="majorHAnsi"/>
+        </w:rPr>
+      </w:pPr>
+      <w:r>
+        <w:rPr>
+          <w:rFonts w:asciiTheme="majorHAnsi" w:hAnsiTheme="majorHAnsi" w:ascii="Calibri" w:hAnsi="Calibri"/>
+        </w:rPr>
+      </w:r>
+    </w:p>
+    <w:p>
+      <w:pPr>
+        <w:pStyle w:val="Normal"/>
+        <w:tabs>
+          <w:tab w:val="left" w:pos="3480" w:leader="none"/>
+        </w:tabs>
+        <w:spacing w:lineRule="auto" w:line="360"/>
+        <w:rPr>
+          <w:rFonts w:ascii="Calibri" w:hAnsi="Calibri" w:asciiTheme="majorHAnsi" w:hAnsiTheme="majorHAnsi"/>
+        </w:rPr>
+      </w:pPr>
+      <w:r>
+        <w:rPr>
+          <w:rFonts w:asciiTheme="majorHAnsi" w:hAnsiTheme="majorHAnsi" w:ascii="Calibri" w:hAnsi="Calibri"/>
+        </w:rPr>
+      </w:r>
+    </w:p>
+    <w:p>
+      <w:pPr>
+        <w:pStyle w:val="Normal"/>
+        <w:tabs>
+          <w:tab w:val="left" w:pos="3480" w:leader="none"/>
+        </w:tabs>
+        <w:spacing w:lineRule="auto" w:line="360"/>
+        <w:rPr>
+          <w:rFonts w:ascii="Calibri" w:hAnsi="Calibri" w:asciiTheme="majorHAnsi" w:hAnsiTheme="majorHAnsi"/>
+        </w:rPr>
+      </w:pPr>
+      <w:r>
+        <w:rPr>
+          <w:rFonts w:asciiTheme="majorHAnsi" w:hAnsiTheme="majorHAnsi" w:ascii="Calibri" w:hAnsi="Calibri"/>
+        </w:rPr>
+      </w:r>
+    </w:p>
+    <w:p>
+      <w:pPr>
+        <w:pStyle w:val="Normal"/>
+        <w:tabs>
+          <w:tab w:val="left" w:pos="3480" w:leader="none"/>
+        </w:tabs>
+        <w:spacing w:lineRule="auto" w:line="360"/>
+        <w:rPr>
+          <w:rFonts w:ascii="Calibri" w:hAnsi="Calibri" w:asciiTheme="majorHAnsi" w:hAnsiTheme="majorHAnsi"/>
+        </w:rPr>
+      </w:pPr>
+      <w:r>
+        <w:rPr>
+          <w:rFonts w:asciiTheme="majorHAnsi" w:hAnsiTheme="majorHAnsi" w:ascii="Calibri" w:hAnsi="Calibri"/>
+        </w:rPr>
+      </w:r>
+    </w:p>
+    <w:p>
+      <w:pPr>
+        <w:pStyle w:val="Normal"/>
+        <w:tabs>
+          <w:tab w:val="left" w:pos="3480" w:leader="none"/>
+        </w:tabs>
+        <w:spacing w:lineRule="auto" w:line="360"/>
+        <w:rPr>
+          <w:rFonts w:ascii="Calibri" w:hAnsi="Calibri" w:asciiTheme="majorHAnsi" w:hAnsiTheme="majorHAnsi"/>
+        </w:rPr>
+      </w:pPr>
+      <w:r>
+        <w:rPr>
+          <w:rFonts w:asciiTheme="majorHAnsi" w:hAnsiTheme="majorHAnsi" w:ascii="Calibri" w:hAnsi="Calibri"/>
+        </w:rPr>
+      </w:r>
+    </w:p>
+    <w:p>
+      <w:pPr>
+        <w:pStyle w:val="Normal"/>
+        <w:tabs>
+          <w:tab w:val="left" w:pos="3480" w:leader="none"/>
+        </w:tabs>
+        <w:spacing w:lineRule="auto" w:line="360"/>
+        <w:rPr>
+          <w:rFonts w:ascii="Calibri" w:hAnsi="Calibri" w:asciiTheme="majorHAnsi" w:hAnsiTheme="majorHAnsi"/>
+        </w:rPr>
+      </w:pPr>
+      <w:r>
+        <w:rPr>
+          <w:rFonts w:asciiTheme="majorHAnsi" w:hAnsiTheme="majorHAnsi" w:ascii="Calibri" w:hAnsi="Calibri"/>
+        </w:rPr>
+      </w:r>
+    </w:p>
+    <w:p>
+      <w:pPr>
+        <w:pStyle w:val="Normal"/>
+        <w:tabs>
+          <w:tab w:val="left" w:pos="3480" w:leader="none"/>
+        </w:tabs>
+        <w:spacing w:lineRule="auto" w:line="360"/>
+        <w:rPr>
+          <w:rFonts w:ascii="Calibri" w:hAnsi="Calibri" w:asciiTheme="majorHAnsi" w:hAnsiTheme="majorHAnsi"/>
+        </w:rPr>
+      </w:pPr>
+      <w:r>
+        <w:rPr>
+          <w:rFonts w:asciiTheme="majorHAnsi" w:hAnsiTheme="majorHAnsi" w:ascii="Calibri" w:hAnsi="Calibri"/>
+        </w:rPr>
+      </w:r>
+    </w:p>
+    <w:p>
+      <w:pPr>
+        <w:pStyle w:val="Normal"/>
+        <w:tabs>
+          <w:tab w:val="left" w:pos="3480" w:leader="none"/>
+        </w:tabs>
+        <w:spacing w:lineRule="auto" w:line="360"/>
+        <w:rPr>
+          <w:rFonts w:ascii="Calibri" w:hAnsi="Calibri" w:asciiTheme="majorHAnsi" w:hAnsiTheme="majorHAnsi"/>
+        </w:rPr>
+      </w:pPr>
+      <w:r>
+        <w:rPr>
+          <w:rFonts w:asciiTheme="majorHAnsi" w:hAnsiTheme="majorHAnsi" w:ascii="Calibri" w:hAnsi="Calibri"/>
+        </w:rPr>
+      </w:r>
+    </w:p>
+    <w:p>
+      <w:pPr>
+        <w:pStyle w:val="Normal"/>
+        <w:tabs>
+          <w:tab w:val="left" w:pos="3480" w:leader="none"/>
+        </w:tabs>
+        <w:spacing w:lineRule="auto" w:line="360"/>
+        <w:rPr>
+          <w:rFonts w:ascii="Calibri" w:hAnsi="Calibri" w:asciiTheme="majorHAnsi" w:hAnsiTheme="majorHAnsi"/>
+        </w:rPr>
+      </w:pPr>
+      <w:r>
+        <w:rPr>
+          <w:rFonts w:asciiTheme="majorHAnsi" w:hAnsiTheme="majorHAnsi" w:ascii="Calibri" w:hAnsi="Calibri"/>
+        </w:rPr>
+      </w:r>
+    </w:p>
+    <w:p>
+      <w:pPr>
+        <w:pStyle w:val="Normal"/>
+        <w:tabs>
+          <w:tab w:val="left" w:pos="3480" w:leader="none"/>
+        </w:tabs>
+        <w:spacing w:lineRule="auto" w:line="360"/>
+        <w:rPr/>
+      </w:pPr>
+      <w:r>
+        <w:rPr>
           <w:rFonts w:ascii="Calibri" w:hAnsi="Calibri" w:asciiTheme="majorHAnsi" w:hAnsiTheme="majorHAnsi"/>
           <w:b w:val="false"/>
           <w:bCs w:val="false"/>
         </w:rPr>
-        <w:t>The Python packaging management tool is easy to install and use. In  python 3.4 and later versions it is included. In the earlier versions of python it has to be installed in the particular OS. It is the recommended tool for installing python packages.</w:t>
+        <w:t>References:</w:t>
       </w:r>
     </w:p>
     <w:p>
@@ -5674,290 +5670,14 @@
         <w:tabs>
           <w:tab w:val="left" w:pos="3480" w:leader="none"/>
         </w:tabs>
+        <w:spacing w:lineRule="auto" w:line="360"/>
         <w:rPr>
           <w:rFonts w:ascii="Calibri" w:hAnsi="Calibri" w:asciiTheme="majorHAnsi" w:hAnsiTheme="majorHAnsi"/>
         </w:rPr>
       </w:pPr>
       <w:r>
         <w:rPr>
-          <w:b w:val="false"/>
-          <w:bCs w:val="false"/>
-        </w:rPr>
-      </w:r>
-    </w:p>
-    <w:p>
-      <w:pPr>
-        <w:pStyle w:val="Normal"/>
-        <w:tabs>
-          <w:tab w:val="left" w:pos="3480" w:leader="none"/>
-        </w:tabs>
-        <w:rPr>
-          <w:rFonts w:ascii="Calibri" w:hAnsi="Calibri" w:asciiTheme="majorHAnsi" w:hAnsiTheme="majorHAnsi"/>
-        </w:rPr>
-      </w:pPr>
-      <w:r>
-        <w:rPr>
-          <w:b w:val="false"/>
-          <w:bCs w:val="false"/>
-        </w:rPr>
-      </w:r>
-    </w:p>
-    <w:p>
-      <w:pPr>
-        <w:pStyle w:val="Normal"/>
-        <w:tabs>
-          <w:tab w:val="left" w:pos="3480" w:leader="none"/>
-        </w:tabs>
-        <w:rPr>
-          <w:rFonts w:ascii="Calibri" w:hAnsi="Calibri" w:asciiTheme="majorHAnsi" w:hAnsiTheme="majorHAnsi"/>
-        </w:rPr>
-      </w:pPr>
-      <w:r>
-        <w:rPr>
-          <w:b w:val="false"/>
-          <w:bCs w:val="false"/>
-        </w:rPr>
-      </w:r>
-    </w:p>
-    <w:p>
-      <w:pPr>
-        <w:pStyle w:val="Normal"/>
-        <w:tabs>
-          <w:tab w:val="left" w:pos="3480" w:leader="none"/>
-        </w:tabs>
-        <w:rPr>
-          <w:rFonts w:ascii="Calibri" w:hAnsi="Calibri" w:asciiTheme="majorHAnsi" w:hAnsiTheme="majorHAnsi"/>
-        </w:rPr>
-      </w:pPr>
-      <w:r>
-        <w:rPr>
-          <w:b w:val="false"/>
-          <w:bCs w:val="false"/>
-        </w:rPr>
-      </w:r>
-    </w:p>
-    <w:p>
-      <w:pPr>
-        <w:pStyle w:val="Normal"/>
-        <w:tabs>
-          <w:tab w:val="left" w:pos="3480" w:leader="none"/>
-        </w:tabs>
-        <w:rPr>
-          <w:rFonts w:ascii="Calibri" w:hAnsi="Calibri" w:asciiTheme="majorHAnsi" w:hAnsiTheme="majorHAnsi"/>
-        </w:rPr>
-      </w:pPr>
-      <w:r>
-        <w:rPr>
-          <w:b w:val="false"/>
-          <w:bCs w:val="false"/>
-        </w:rPr>
-      </w:r>
-    </w:p>
-    <w:p>
-      <w:pPr>
-        <w:pStyle w:val="Normal"/>
-        <w:tabs>
-          <w:tab w:val="left" w:pos="3480" w:leader="none"/>
-        </w:tabs>
-        <w:rPr>
-          <w:rFonts w:ascii="Calibri" w:hAnsi="Calibri" w:asciiTheme="majorHAnsi" w:hAnsiTheme="majorHAnsi"/>
-        </w:rPr>
-      </w:pPr>
-      <w:r>
-        <w:rPr>
-          <w:b w:val="false"/>
-          <w:bCs w:val="false"/>
-        </w:rPr>
-      </w:r>
-    </w:p>
-    <w:p>
-      <w:pPr>
-        <w:pStyle w:val="Normal"/>
-        <w:tabs>
-          <w:tab w:val="left" w:pos="3480" w:leader="none"/>
-        </w:tabs>
-        <w:rPr>
-          <w:rFonts w:ascii="Calibri" w:hAnsi="Calibri" w:asciiTheme="majorHAnsi" w:hAnsiTheme="majorHAnsi"/>
-        </w:rPr>
-      </w:pPr>
-      <w:r>
-        <w:rPr>
-          <w:b w:val="false"/>
-          <w:bCs w:val="false"/>
-        </w:rPr>
-      </w:r>
-    </w:p>
-    <w:p>
-      <w:pPr>
-        <w:pStyle w:val="Normal"/>
-        <w:tabs>
-          <w:tab w:val="left" w:pos="3480" w:leader="none"/>
-        </w:tabs>
-        <w:rPr>
-          <w:rFonts w:ascii="Calibri" w:hAnsi="Calibri" w:asciiTheme="majorHAnsi" w:hAnsiTheme="majorHAnsi"/>
-        </w:rPr>
-      </w:pPr>
-      <w:r>
-        <w:rPr>
-          <w:b w:val="false"/>
-          <w:bCs w:val="false"/>
-        </w:rPr>
-      </w:r>
-    </w:p>
-    <w:p>
-      <w:pPr>
-        <w:pStyle w:val="Normal"/>
-        <w:tabs>
-          <w:tab w:val="left" w:pos="3480" w:leader="none"/>
-        </w:tabs>
-        <w:rPr>
-          <w:rFonts w:ascii="Calibri" w:hAnsi="Calibri" w:asciiTheme="majorHAnsi" w:hAnsiTheme="majorHAnsi"/>
-        </w:rPr>
-      </w:pPr>
-      <w:r>
-        <w:rPr>
-          <w:b w:val="false"/>
-          <w:bCs w:val="false"/>
-        </w:rPr>
-      </w:r>
-    </w:p>
-    <w:p>
-      <w:pPr>
-        <w:pStyle w:val="Normal"/>
-        <w:tabs>
-          <w:tab w:val="left" w:pos="3480" w:leader="none"/>
-        </w:tabs>
-        <w:rPr>
-          <w:rFonts w:ascii="Calibri" w:hAnsi="Calibri" w:asciiTheme="majorHAnsi" w:hAnsiTheme="majorHAnsi"/>
-        </w:rPr>
-      </w:pPr>
-      <w:r>
-        <w:rPr>
-          <w:b w:val="false"/>
-          <w:bCs w:val="false"/>
-        </w:rPr>
-      </w:r>
-    </w:p>
-    <w:p>
-      <w:pPr>
-        <w:pStyle w:val="Normal"/>
-        <w:tabs>
-          <w:tab w:val="left" w:pos="3480" w:leader="none"/>
-        </w:tabs>
-        <w:rPr>
-          <w:rFonts w:ascii="Calibri" w:hAnsi="Calibri" w:asciiTheme="majorHAnsi" w:hAnsiTheme="majorHAnsi"/>
-        </w:rPr>
-      </w:pPr>
-      <w:r>
-        <w:rPr>
-          <w:b w:val="false"/>
-          <w:bCs w:val="false"/>
-        </w:rPr>
-      </w:r>
-    </w:p>
-    <w:p>
-      <w:pPr>
-        <w:pStyle w:val="Normal"/>
-        <w:tabs>
-          <w:tab w:val="left" w:pos="3480" w:leader="none"/>
-        </w:tabs>
-        <w:rPr>
-          <w:rFonts w:ascii="Calibri" w:hAnsi="Calibri" w:asciiTheme="majorHAnsi" w:hAnsiTheme="majorHAnsi"/>
-        </w:rPr>
-      </w:pPr>
-      <w:r>
-        <w:rPr>
-          <w:b w:val="false"/>
-          <w:bCs w:val="false"/>
-        </w:rPr>
-      </w:r>
-    </w:p>
-    <w:p>
-      <w:pPr>
-        <w:pStyle w:val="Normal"/>
-        <w:tabs>
-          <w:tab w:val="left" w:pos="3480" w:leader="none"/>
-        </w:tabs>
-        <w:rPr>
-          <w:rFonts w:ascii="Calibri" w:hAnsi="Calibri" w:asciiTheme="majorHAnsi" w:hAnsiTheme="majorHAnsi"/>
-        </w:rPr>
-      </w:pPr>
-      <w:r>
-        <w:rPr>
-          <w:b w:val="false"/>
-          <w:bCs w:val="false"/>
-        </w:rPr>
-      </w:r>
-    </w:p>
-    <w:p>
-      <w:pPr>
-        <w:pStyle w:val="Normal"/>
-        <w:tabs>
-          <w:tab w:val="left" w:pos="3480" w:leader="none"/>
-        </w:tabs>
-        <w:rPr>
-          <w:rFonts w:ascii="Calibri" w:hAnsi="Calibri" w:asciiTheme="majorHAnsi" w:hAnsiTheme="majorHAnsi"/>
-        </w:rPr>
-      </w:pPr>
-      <w:r>
-        <w:rPr>
-          <w:b w:val="false"/>
-          <w:bCs w:val="false"/>
-        </w:rPr>
-      </w:r>
-    </w:p>
-    <w:p>
-      <w:pPr>
-        <w:pStyle w:val="Normal"/>
-        <w:tabs>
-          <w:tab w:val="left" w:pos="3480" w:leader="none"/>
-        </w:tabs>
-        <w:rPr>
-          <w:rFonts w:ascii="Calibri" w:hAnsi="Calibri" w:asciiTheme="majorHAnsi" w:hAnsiTheme="majorHAnsi"/>
-        </w:rPr>
-      </w:pPr>
-      <w:r>
-        <w:rPr>
-          <w:b w:val="false"/>
-          <w:bCs w:val="false"/>
-        </w:rPr>
-      </w:r>
-    </w:p>
-    <w:p>
-      <w:pPr>
-        <w:pStyle w:val="Normal"/>
-        <w:tabs>
-          <w:tab w:val="left" w:pos="3480" w:leader="none"/>
-        </w:tabs>
-        <w:rPr>
-          <w:b w:val="false"/>
-          <w:b w:val="false"/>
-          <w:bCs w:val="false"/>
-        </w:rPr>
-      </w:pPr>
-      <w:r>
-        <w:rPr>
-          <w:rFonts w:ascii="Calibri" w:hAnsi="Calibri" w:asciiTheme="majorHAnsi" w:hAnsiTheme="majorHAnsi"/>
-          <w:b w:val="false"/>
-          <w:bCs w:val="false"/>
-        </w:rPr>
-        <w:t>References:</w:t>
-      </w:r>
-    </w:p>
-    <w:p>
-      <w:pPr>
-        <w:pStyle w:val="Normal"/>
-        <w:tabs>
-          <w:tab w:val="left" w:pos="3480" w:leader="none"/>
-        </w:tabs>
-        <w:rPr>
-          <w:rFonts w:ascii="Calibri" w:hAnsi="Calibri" w:asciiTheme="majorHAnsi" w:hAnsiTheme="majorHAnsi"/>
-        </w:rPr>
-      </w:pPr>
-      <w:r>
-        <w:rPr>
-          <w:b w:val="false"/>
-          <w:bCs w:val="false"/>
+          <w:rFonts w:asciiTheme="majorHAnsi" w:hAnsiTheme="majorHAnsi" w:ascii="Calibri" w:hAnsi="Calibri"/>
         </w:rPr>
       </w:r>
     </w:p>
@@ -5971,11 +5691,8 @@
         <w:tabs>
           <w:tab w:val="left" w:pos="3480" w:leader="none"/>
         </w:tabs>
-        <w:rPr>
-          <w:b w:val="false"/>
-          <w:b w:val="false"/>
-          <w:bCs w:val="false"/>
-        </w:rPr>
+        <w:spacing w:lineRule="auto" w:line="360"/>
+        <w:rPr/>
       </w:pPr>
       <w:r>
         <w:rPr>
@@ -5996,12 +5713,9 @@
         <w:tabs>
           <w:tab w:val="left" w:pos="3480" w:leader="none"/>
         </w:tabs>
+        <w:spacing w:lineRule="auto" w:line="360"/>
         <w:ind w:left="720" w:hanging="0"/>
-        <w:rPr>
-          <w:b w:val="false"/>
-          <w:b w:val="false"/>
-          <w:bCs w:val="false"/>
-        </w:rPr>
+        <w:rPr/>
       </w:pPr>
       <w:hyperlink r:id="rId5">
         <w:r>
@@ -6025,11 +5739,8 @@
         <w:tabs>
           <w:tab w:val="left" w:pos="3480" w:leader="none"/>
         </w:tabs>
-        <w:rPr>
-          <w:b w:val="false"/>
-          <w:b w:val="false"/>
-          <w:bCs w:val="false"/>
-        </w:rPr>
+        <w:spacing w:lineRule="auto" w:line="360"/>
+        <w:rPr/>
       </w:pPr>
       <w:r>
         <w:rPr>
@@ -6050,12 +5761,9 @@
         <w:tabs>
           <w:tab w:val="left" w:pos="3480" w:leader="none"/>
         </w:tabs>
+        <w:spacing w:lineRule="auto" w:line="360"/>
         <w:ind w:left="720" w:hanging="0"/>
-        <w:rPr>
-          <w:b w:val="false"/>
-          <w:b w:val="false"/>
-          <w:bCs w:val="false"/>
-        </w:rPr>
+        <w:rPr/>
       </w:pPr>
       <w:r>
         <w:rPr>
@@ -6221,7 +5929,6 @@
         </w:tabs>
         <w:ind w:left="720" w:hanging="360"/>
       </w:pPr>
-      <w:rPr/>
     </w:lvl>
     <w:lvl w:ilvl="1">
       <w:start w:val="1"/>
@@ -6234,7 +5941,6 @@
         </w:tabs>
         <w:ind w:left="1080" w:hanging="360"/>
       </w:pPr>
-      <w:rPr/>
     </w:lvl>
     <w:lvl w:ilvl="2">
       <w:start w:val="1"/>
@@ -6247,7 +5953,6 @@
         </w:tabs>
         <w:ind w:left="1440" w:hanging="360"/>
       </w:pPr>
-      <w:rPr/>
     </w:lvl>
     <w:lvl w:ilvl="3">
       <w:start w:val="1"/>
@@ -6260,7 +5965,6 @@
         </w:tabs>
         <w:ind w:left="1800" w:hanging="360"/>
       </w:pPr>
-      <w:rPr/>
     </w:lvl>
     <w:lvl w:ilvl="4">
       <w:start w:val="1"/>
@@ -6273,7 +5977,6 @@
         </w:tabs>
         <w:ind w:left="2160" w:hanging="360"/>
       </w:pPr>
-      <w:rPr/>
     </w:lvl>
     <w:lvl w:ilvl="5">
       <w:start w:val="1"/>
@@ -6286,7 +5989,6 @@
         </w:tabs>
         <w:ind w:left="2520" w:hanging="360"/>
       </w:pPr>
-      <w:rPr/>
     </w:lvl>
     <w:lvl w:ilvl="6">
       <w:start w:val="1"/>
@@ -6299,7 +6001,6 @@
         </w:tabs>
         <w:ind w:left="2880" w:hanging="360"/>
       </w:pPr>
-      <w:rPr/>
     </w:lvl>
     <w:lvl w:ilvl="7">
       <w:start w:val="1"/>
@@ -6312,7 +6013,6 @@
         </w:tabs>
         <w:ind w:left="3240" w:hanging="360"/>
       </w:pPr>
-      <w:rPr/>
     </w:lvl>
     <w:lvl w:ilvl="8">
       <w:start w:val="1"/>
@@ -6325,7 +6025,6 @@
         </w:tabs>
         <w:ind w:left="3600" w:hanging="360"/>
       </w:pPr>
-      <w:rPr/>
     </w:lvl>
   </w:abstractNum>
   <w:abstractNum w:abstractNumId="3">
@@ -6465,7 +6164,6 @@
     <w:rPrDefault>
       <w:rPr>
         <w:rFonts w:ascii="Cambria" w:hAnsi="Cambria" w:eastAsia="ＭＳ 明朝" w:cs="" w:asciiTheme="minorHAnsi" w:cstheme="minorBidi" w:eastAsiaTheme="minorEastAsia" w:hAnsiTheme="minorHAnsi"/>
-        <w:sz w:val="24"/>
         <w:szCs w:val="24"/>
         <w:lang w:val="en-US" w:eastAsia="en-US" w:bidi="ar-SA"/>
       </w:rPr>
@@ -6632,7 +6330,7 @@
     </w:pPr>
     <w:rPr>
       <w:rFonts w:ascii="Cambria" w:hAnsi="Cambria" w:eastAsia="ＭＳ 明朝" w:cs="" w:asciiTheme="minorHAnsi" w:cstheme="minorBidi" w:eastAsiaTheme="minorEastAsia" w:hAnsiTheme="minorHAnsi"/>
-      <w:color w:val="auto"/>
+      <w:color w:val="00000A"/>
       <w:sz w:val="24"/>
       <w:szCs w:val="24"/>
       <w:lang w:val="en-US" w:eastAsia="en-US" w:bidi="ar-SA"/>
@@ -6950,6 +6648,78 @@
       <w:lang w:val="zxx" w:eastAsia="zxx" w:bidi="zxx"/>
     </w:rPr>
   </w:style>
+  <w:style w:type="character" w:styleId="ListLabel37">
+    <w:name w:val="ListLabel 37"/>
+    <w:qFormat/>
+    <w:rPr>
+      <w:rFonts w:ascii="Calibri" w:hAnsi="Calibri" w:cs="Wingdings"/>
+      <w:u w:val="none"/>
+    </w:rPr>
+  </w:style>
+  <w:style w:type="character" w:styleId="ListLabel38">
+    <w:name w:val="ListLabel 38"/>
+    <w:qFormat/>
+    <w:rPr>
+      <w:rFonts w:cs="Wingdings 2"/>
+      <w:u w:val="none"/>
+    </w:rPr>
+  </w:style>
+  <w:style w:type="character" w:styleId="ListLabel39">
+    <w:name w:val="ListLabel 39"/>
+    <w:qFormat/>
+    <w:rPr>
+      <w:rFonts w:cs="OpenSymbol"/>
+      <w:u w:val="none"/>
+    </w:rPr>
+  </w:style>
+  <w:style w:type="character" w:styleId="ListLabel40">
+    <w:name w:val="ListLabel 40"/>
+    <w:qFormat/>
+    <w:rPr>
+      <w:rFonts w:cs="Wingdings"/>
+      <w:u w:val="none"/>
+    </w:rPr>
+  </w:style>
+  <w:style w:type="character" w:styleId="ListLabel41">
+    <w:name w:val="ListLabel 41"/>
+    <w:qFormat/>
+    <w:rPr>
+      <w:rFonts w:cs="Wingdings 2"/>
+      <w:u w:val="none"/>
+    </w:rPr>
+  </w:style>
+  <w:style w:type="character" w:styleId="ListLabel42">
+    <w:name w:val="ListLabel 42"/>
+    <w:qFormat/>
+    <w:rPr>
+      <w:rFonts w:cs="OpenSymbol"/>
+      <w:u w:val="none"/>
+    </w:rPr>
+  </w:style>
+  <w:style w:type="character" w:styleId="ListLabel43">
+    <w:name w:val="ListLabel 43"/>
+    <w:qFormat/>
+    <w:rPr>
+      <w:rFonts w:cs="Wingdings"/>
+      <w:u w:val="none"/>
+    </w:rPr>
+  </w:style>
+  <w:style w:type="character" w:styleId="ListLabel44">
+    <w:name w:val="ListLabel 44"/>
+    <w:qFormat/>
+    <w:rPr>
+      <w:rFonts w:cs="Wingdings 2"/>
+      <w:u w:val="none"/>
+    </w:rPr>
+  </w:style>
+  <w:style w:type="character" w:styleId="ListLabel45">
+    <w:name w:val="ListLabel 45"/>
+    <w:qFormat/>
+    <w:rPr>
+      <w:rFonts w:cs="OpenSymbol"/>
+      <w:u w:val="none"/>
+    </w:rPr>
+  </w:style>
   <w:style w:type="paragraph" w:styleId="Heading" w:customStyle="1">
     <w:name w:val="Heading"/>
     <w:basedOn w:val="Normal"/>
@@ -7069,13 +6839,12 @@
       <w:szCs w:val="18"/>
     </w:rPr>
   </w:style>
-  <w:style w:type="paragraph" w:styleId="Normal1" w:customStyle="1">
+  <w:style w:type="paragraph" w:styleId="LOnormal1" w:customStyle="1">
     <w:name w:val="LO-normal1"/>
     <w:qFormat/>
     <w:rsid w:val="006f3f65"/>
     <w:pPr>
       <w:widowControl/>
-      <w:pBdr/>
       <w:bidi w:val="0"/>
       <w:spacing w:lineRule="auto" w:line="276"/>
       <w:jc w:val="left"/>

--- a/report.docx
+++ b/report.docx
@@ -1034,15 +1034,7 @@
         <w:rPr>
           <w:rFonts w:asciiTheme="majorHAnsi" w:eastAsia="PT Serif" w:hAnsiTheme="majorHAnsi" w:cstheme="majorHAnsi"/>
         </w:rPr>
-        <w:t>The pip development team is resp</w:t>
-      </w:r>
-      <w:bookmarkStart w:id="0" w:name="_GoBack"/>
-      <w:bookmarkEnd w:id="0"/>
-      <w:r>
-        <w:rPr>
-          <w:rFonts w:asciiTheme="majorHAnsi" w:eastAsia="PT Serif" w:hAnsiTheme="majorHAnsi" w:cstheme="majorHAnsi"/>
-        </w:rPr>
-        <w:t>onsible for testing the software to ensure that it meets the requirements.</w:t>
+        <w:t>The pip development team is responsible for testing the software to ensure that it meets the requirements.</w:t>
       </w:r>
       <w:r>
         <w:rPr>
@@ -1427,7 +1419,25 @@
           <w:sz w:val="24"/>
           <w:szCs w:val="24"/>
         </w:rPr>
-        <w:t>The fig 2 above is a pictorial overview of pip’s context. Pip is written in Python and has support for the three major operating system platforms, Windows, Mac and Linux. It depends on github for issue tracking and version control and is licensed under the MIT license. Pip installs python packages from a repository of software for the Python programming language called the Python Package Index (PyPI).  It was developed, and is being maintained by PyPa core developers and contributors from the Python developers community. PyPa is responsible for moderating and supervising inputs from contributors. As a package manager for the Python programming language, pip is used by Python developers to install and manage Python packages in their Python-based projects.</w:t>
+        <w:t>The fig</w:t>
+      </w:r>
+      <w:r>
+        <w:rPr>
+          <w:rFonts w:asciiTheme="majorHAnsi" w:eastAsia="PT Serif" w:hAnsiTheme="majorHAnsi" w:cs="PT Serif"/>
+          <w:color w:val="262626"/>
+          <w:sz w:val="24"/>
+          <w:szCs w:val="24"/>
+        </w:rPr>
+        <w:t>ure</w:t>
+      </w:r>
+      <w:r>
+        <w:rPr>
+          <w:rFonts w:asciiTheme="majorHAnsi" w:eastAsia="PT Serif" w:hAnsiTheme="majorHAnsi" w:cs="PT Serif"/>
+          <w:color w:val="262626"/>
+          <w:sz w:val="24"/>
+          <w:szCs w:val="24"/>
+        </w:rPr>
+        <w:t xml:space="preserve"> 2 above is a pictorial overview of pip’s context. Pip is written in Python and has support for the three major operating system platforms, Windows, Mac and Linux. It depends on github for issue tracking and version control and is licensed under the MIT license. Pip installs python packages from a repository of software for the Python programming language called the Python Package Index (PyPI).  It was developed, and is being maintained by PyPa core developers and contributors from the Python developers community. PyPa is responsible for moderating and supervising inputs from contributors. As a package manager for the Python programming language, pip is used by Python developers to install and manage Python packages in their Python-based projects.</w:t>
       </w:r>
     </w:p>
     <w:p>
@@ -1448,28 +1458,46 @@
         <w:spacing w:line="360" w:lineRule="auto"/>
         <w:contextualSpacing/>
         <w:jc w:val="both"/>
+      </w:pPr>
+      <w:r>
         <w:rPr>
           <w:rFonts w:asciiTheme="majorHAnsi" w:hAnsiTheme="majorHAnsi" w:cstheme="majorHAnsi"/>
           <w:b/>
           <w:sz w:val="36"/>
           <w:szCs w:val="36"/>
         </w:rPr>
-      </w:pPr>
+        <w:t>The Development Viewpoint</w:t>
+      </w:r>
     </w:p>
     <w:p>
       <w:pPr>
         <w:spacing w:line="360" w:lineRule="auto"/>
         <w:contextualSpacing/>
         <w:jc w:val="both"/>
-      </w:pPr>
-      <w:r>
-        <w:rPr>
-          <w:rFonts w:asciiTheme="majorHAnsi" w:hAnsiTheme="majorHAnsi" w:cstheme="majorHAnsi"/>
-          <w:b/>
-          <w:sz w:val="36"/>
-          <w:szCs w:val="36"/>
-        </w:rPr>
-        <w:t>The Development Viewpoint</w:t>
+        <w:rPr>
+          <w:rFonts w:asciiTheme="majorHAnsi" w:hAnsiTheme="majorHAnsi" w:cstheme="majorHAnsi"/>
+        </w:rPr>
+      </w:pPr>
+      <w:r>
+        <w:rPr>
+          <w:rFonts w:asciiTheme="majorHAnsi" w:hAnsiTheme="majorHAnsi" w:cstheme="majorHAnsi"/>
+        </w:rPr>
+        <w:t xml:space="preserve">The development viewpoint refers to a description of the architecture that supports a system’s development process. It is concerned with module structure and organization, module dependencies, standardization of design and testing, and </w:t>
+      </w:r>
+      <w:proofErr w:type="spellStart"/>
+      <w:r>
+        <w:rPr>
+          <w:rFonts w:asciiTheme="majorHAnsi" w:hAnsiTheme="majorHAnsi" w:cstheme="majorHAnsi"/>
+        </w:rPr>
+        <w:lastRenderedPageBreak/>
+        <w:t>codeline</w:t>
+      </w:r>
+      <w:proofErr w:type="spellEnd"/>
+      <w:r>
+        <w:rPr>
+          <w:rFonts w:asciiTheme="majorHAnsi" w:hAnsiTheme="majorHAnsi" w:cstheme="majorHAnsi"/>
+        </w:rPr>
+        <w:t xml:space="preserve"> organization and consistency for technical integrity. This directly addresses the concerns of the stakeholders within the development and testing groups. </w:t>
       </w:r>
     </w:p>
     <w:p>
@@ -1478,10 +1506,7 @@
         <w:contextualSpacing/>
         <w:jc w:val="both"/>
         <w:rPr>
-          <w:rFonts w:asciiTheme="majorHAnsi" w:hAnsiTheme="majorHAnsi" w:cs="Calibri"/>
-          <w:b/>
-          <w:sz w:val="36"/>
-          <w:szCs w:val="36"/>
+          <w:rFonts w:asciiTheme="majorHAnsi" w:hAnsiTheme="majorHAnsi" w:cstheme="majorHAnsi"/>
         </w:rPr>
       </w:pPr>
     </w:p>
@@ -1490,30 +1515,26 @@
         <w:spacing w:line="360" w:lineRule="auto"/>
         <w:contextualSpacing/>
         <w:jc w:val="both"/>
-        <w:rPr>
-          <w:rFonts w:asciiTheme="majorHAnsi" w:hAnsiTheme="majorHAnsi" w:cstheme="majorHAnsi"/>
-        </w:rPr>
-      </w:pPr>
-      <w:r>
-        <w:rPr>
-          <w:rFonts w:asciiTheme="majorHAnsi" w:hAnsiTheme="majorHAnsi" w:cstheme="majorHAnsi"/>
-        </w:rPr>
-        <w:lastRenderedPageBreak/>
-        <w:t xml:space="preserve">The development viewpoint refers to a description of the architecture that supports a system’s development process. It is concerned with module structure and organization, module dependencies, standardization of design and testing, and </w:t>
+      </w:pPr>
+      <w:r>
+        <w:rPr>
+          <w:rFonts w:asciiTheme="majorHAnsi" w:hAnsiTheme="majorHAnsi" w:cstheme="majorHAnsi"/>
+        </w:rPr>
+        <w:t xml:space="preserve">Pip is basically a command line based utility software for installing, uninstalling, and managing software packages developed with the Python programming language. Pip was originally developed to be self-contained, implementing all the functionalities it needed to eliminate the need for dependencies and its attendant challenges and problems. However, with version 1.5, pip introduced the idea of dependencies replacing some codes implemented internally with reusable libraries from </w:t>
       </w:r>
       <w:proofErr w:type="spellStart"/>
       <w:r>
         <w:rPr>
           <w:rFonts w:asciiTheme="majorHAnsi" w:hAnsiTheme="majorHAnsi" w:cstheme="majorHAnsi"/>
         </w:rPr>
-        <w:t>codeline</w:t>
+        <w:t>PyPi</w:t>
       </w:r>
       <w:proofErr w:type="spellEnd"/>
       <w:r>
         <w:rPr>
           <w:rFonts w:asciiTheme="majorHAnsi" w:hAnsiTheme="majorHAnsi" w:cstheme="majorHAnsi"/>
         </w:rPr>
-        <w:t xml:space="preserve"> organization and consistency for technical integrity. This directly addresses the concerns of the stakeholders within the development and testing groups. </w:t>
+        <w:t xml:space="preserve"> in order to leverage the benefits of reusing libraries other than re-inventing the wheel. </w:t>
       </w:r>
     </w:p>
     <w:p>
@@ -1536,21 +1557,54 @@
         <w:rPr>
           <w:rFonts w:asciiTheme="majorHAnsi" w:hAnsiTheme="majorHAnsi" w:cstheme="majorHAnsi"/>
         </w:rPr>
-        <w:t xml:space="preserve">Pip is basically a command line based utility software for installing, uninstalling, and managing software packages developed with the Python programming language. Pip was originally developed to be self-contained, implementing all the functionalities it needed to eliminate the need for dependencies and its attendant challenges and problems. However, with version 1.5, pip introduced the idea of dependencies replacing some codes implemented internally with reusable libraries from </w:t>
+        <w:t>The pip source code folder on</w:t>
+      </w:r>
+      <w:r>
+        <w:rPr>
+          <w:rFonts w:asciiTheme="majorHAnsi" w:hAnsiTheme="majorHAnsi" w:cstheme="majorHAnsi"/>
+        </w:rPr>
+        <w:t xml:space="preserve"> </w:t>
       </w:r>
       <w:proofErr w:type="spellStart"/>
       <w:r>
         <w:rPr>
           <w:rFonts w:asciiTheme="majorHAnsi" w:hAnsiTheme="majorHAnsi" w:cstheme="majorHAnsi"/>
         </w:rPr>
-        <w:t>PyPi</w:t>
+        <w:t>github</w:t>
       </w:r>
       <w:proofErr w:type="spellEnd"/>
       <w:r>
         <w:rPr>
           <w:rFonts w:asciiTheme="majorHAnsi" w:hAnsiTheme="majorHAnsi" w:cstheme="majorHAnsi"/>
         </w:rPr>
-        <w:t xml:space="preserve"> in order to leverage the benefits of reusing libraries other than re-inventing the wheel. </w:t>
+        <w:t xml:space="preserve"> shows the pip modules</w:t>
+      </w:r>
+      <w:r>
+        <w:rPr>
+          <w:rFonts w:asciiTheme="majorHAnsi" w:hAnsiTheme="majorHAnsi" w:cstheme="majorHAnsi"/>
+        </w:rPr>
+        <w:t>/components</w:t>
+      </w:r>
+      <w:r>
+        <w:rPr>
+          <w:rFonts w:asciiTheme="majorHAnsi" w:hAnsiTheme="majorHAnsi" w:cstheme="majorHAnsi"/>
+        </w:rPr>
+        <w:t>, which</w:t>
+      </w:r>
+      <w:r>
+        <w:t xml:space="preserve"> </w:t>
+      </w:r>
+      <w:r>
+        <w:rPr>
+          <w:rFonts w:asciiTheme="majorHAnsi" w:hAnsiTheme="majorHAnsi" w:cstheme="majorHAnsi"/>
+        </w:rPr>
+        <w:t>are group of files with implementations of similar/related functionalities.</w:t>
+      </w:r>
+      <w:r>
+        <w:rPr>
+          <w:rFonts w:asciiTheme="majorHAnsi" w:hAnsiTheme="majorHAnsi" w:cstheme="majorHAnsi"/>
+        </w:rPr>
+        <w:t xml:space="preserve"> It shows the development structure when developing pip. The modules are easier to follow. In the modules folder there is internal module and vendor module.</w:t>
       </w:r>
     </w:p>
     <w:p>
@@ -1568,56 +1622,9 @@
         <w:spacing w:line="360" w:lineRule="auto"/>
         <w:contextualSpacing/>
         <w:jc w:val="both"/>
-      </w:pPr>
-      <w:r>
-        <w:rPr>
-          <w:rFonts w:asciiTheme="majorHAnsi" w:hAnsiTheme="majorHAnsi" w:cstheme="majorHAnsi"/>
-        </w:rPr>
-        <w:t xml:space="preserve">The pip source code folder in </w:t>
-      </w:r>
-      <w:proofErr w:type="spellStart"/>
-      <w:r>
-        <w:rPr>
-          <w:rFonts w:asciiTheme="majorHAnsi" w:hAnsiTheme="majorHAnsi" w:cstheme="majorHAnsi"/>
-        </w:rPr>
-        <w:t>github</w:t>
-      </w:r>
-      <w:proofErr w:type="spellEnd"/>
-      <w:r>
-        <w:rPr>
-          <w:rFonts w:asciiTheme="majorHAnsi" w:hAnsiTheme="majorHAnsi" w:cstheme="majorHAnsi"/>
-        </w:rPr>
-        <w:t xml:space="preserve"> shows the pip modules, which</w:t>
-      </w:r>
-    </w:p>
-    <w:p>
-      <w:pPr>
-        <w:spacing w:line="360" w:lineRule="auto"/>
-        <w:contextualSpacing/>
-        <w:jc w:val="both"/>
-      </w:pPr>
-      <w:r>
-        <w:rPr>
-          <w:rFonts w:asciiTheme="majorHAnsi" w:hAnsiTheme="majorHAnsi" w:cstheme="majorHAnsi"/>
-        </w:rPr>
-        <w:t xml:space="preserve"> are components which put pip together. It shows the development structure when developing pip. The modules are easier to follow. In the modules folder there is internal module and vendor module.</w:t>
-      </w:r>
-    </w:p>
-    <w:p>
-      <w:pPr>
-        <w:spacing w:line="360" w:lineRule="auto"/>
-        <w:contextualSpacing/>
-        <w:jc w:val="both"/>
-        <w:rPr>
-          <w:rFonts w:asciiTheme="majorHAnsi" w:hAnsiTheme="majorHAnsi" w:cstheme="majorHAnsi"/>
-        </w:rPr>
-      </w:pPr>
-    </w:p>
-    <w:p>
-      <w:pPr>
-        <w:spacing w:line="360" w:lineRule="auto"/>
-        <w:contextualSpacing/>
-        <w:jc w:val="both"/>
+        <w:rPr>
+          <w:b/>
+        </w:rPr>
       </w:pPr>
       <w:r>
         <w:rPr>
@@ -1672,8 +1679,25 @@
       <w:r>
         <w:rPr>
           <w:rFonts w:asciiTheme="majorHAnsi" w:hAnsiTheme="majorHAnsi" w:cstheme="majorHAnsi"/>
-        </w:rPr>
-        <w:t>Figure shows the pip module in the source folder</w:t>
+          <w:b/>
+        </w:rPr>
+        <w:t xml:space="preserve">Fig. 3 pip </w:t>
+      </w:r>
+      <w:proofErr w:type="spellStart"/>
+      <w:r>
+        <w:rPr>
+          <w:rFonts w:asciiTheme="majorHAnsi" w:hAnsiTheme="majorHAnsi" w:cstheme="majorHAnsi"/>
+          <w:b/>
+        </w:rPr>
+        <w:t>src</w:t>
+      </w:r>
+      <w:proofErr w:type="spellEnd"/>
+      <w:r>
+        <w:rPr>
+          <w:rFonts w:asciiTheme="majorHAnsi" w:hAnsiTheme="majorHAnsi" w:cstheme="majorHAnsi"/>
+          <w:b/>
+        </w:rPr>
+        <w:t xml:space="preserve"> folder organization</w:t>
       </w:r>
     </w:p>
     <w:p>
@@ -1724,7 +1748,14 @@
         <w:rPr>
           <w:rFonts w:asciiTheme="majorHAnsi" w:hAnsiTheme="majorHAnsi" w:cstheme="majorHAnsi"/>
         </w:rPr>
-        <w:t xml:space="preserve">). In pip, to avoid dependency-related issues, dependencies are bundled with the source. So pip’s source directory contains two main directories: </w:t>
+        <w:t xml:space="preserve">). In pip, to avoid dependency-related issues, dependencies are </w:t>
+      </w:r>
+      <w:r>
+        <w:rPr>
+          <w:rFonts w:asciiTheme="majorHAnsi" w:hAnsiTheme="majorHAnsi" w:cstheme="majorHAnsi"/>
+        </w:rPr>
+        <w:lastRenderedPageBreak/>
+        <w:t xml:space="preserve">bundled with the source. So pip’s source directory contains two main directories: </w:t>
       </w:r>
       <w:r>
         <w:rPr>
@@ -1899,8 +1930,30 @@
         <w:jc w:val="both"/>
         <w:rPr>
           <w:rFonts w:asciiTheme="majorHAnsi" w:hAnsiTheme="majorHAnsi" w:cstheme="majorHAnsi"/>
-        </w:rPr>
-      </w:pPr>
+          <w:b/>
+        </w:rPr>
+      </w:pPr>
+      <w:r>
+        <w:rPr>
+          <w:rFonts w:asciiTheme="majorHAnsi" w:hAnsiTheme="majorHAnsi" w:cstheme="majorHAnsi"/>
+          <w:b/>
+        </w:rPr>
+        <w:t>Fig.</w:t>
+      </w:r>
+      <w:r>
+        <w:rPr>
+          <w:rFonts w:asciiTheme="majorHAnsi" w:hAnsiTheme="majorHAnsi" w:cstheme="majorHAnsi"/>
+          <w:b/>
+        </w:rPr>
+        <w:t xml:space="preserve"> 4</w:t>
+      </w:r>
+      <w:r>
+        <w:rPr>
+          <w:rFonts w:asciiTheme="majorHAnsi" w:hAnsiTheme="majorHAnsi" w:cstheme="majorHAnsi"/>
+          <w:b/>
+        </w:rPr>
+        <w:t xml:space="preserve"> pip module structure</w:t>
+      </w:r>
     </w:p>
     <w:p>
       <w:pPr>
@@ -1911,26 +1964,6 @@
           <w:rFonts w:asciiTheme="majorHAnsi" w:hAnsiTheme="majorHAnsi" w:cstheme="majorHAnsi"/>
         </w:rPr>
       </w:pPr>
-      <w:r>
-        <w:rPr>
-          <w:rFonts w:asciiTheme="majorHAnsi" w:hAnsiTheme="majorHAnsi" w:cstheme="majorHAnsi"/>
-        </w:rPr>
-        <w:t xml:space="preserve">Figure </w:t>
-      </w:r>
-      <w:proofErr w:type="gramStart"/>
-      <w:r>
-        <w:rPr>
-          <w:rFonts w:asciiTheme="majorHAnsi" w:hAnsiTheme="majorHAnsi" w:cstheme="majorHAnsi"/>
-        </w:rPr>
-        <w:t>3 pip</w:t>
-      </w:r>
-      <w:proofErr w:type="gramEnd"/>
-      <w:r>
-        <w:rPr>
-          <w:rFonts w:asciiTheme="majorHAnsi" w:hAnsiTheme="majorHAnsi" w:cstheme="majorHAnsi"/>
-        </w:rPr>
-        <w:t xml:space="preserve"> module structure</w:t>
-      </w:r>
     </w:p>
     <w:p>
       <w:pPr>
@@ -1941,6 +1974,53 @@
           <w:rFonts w:asciiTheme="majorHAnsi" w:hAnsiTheme="majorHAnsi" w:cstheme="majorHAnsi"/>
         </w:rPr>
       </w:pPr>
+      <w:r>
+        <w:rPr>
+          <w:rFonts w:asciiTheme="majorHAnsi" w:hAnsiTheme="majorHAnsi" w:cstheme="majorHAnsi"/>
+        </w:rPr>
+        <w:t>The figure 4</w:t>
+      </w:r>
+      <w:r>
+        <w:rPr>
+          <w:rFonts w:asciiTheme="majorHAnsi" w:hAnsiTheme="majorHAnsi" w:cstheme="majorHAnsi"/>
+        </w:rPr>
+        <w:t xml:space="preserve"> above is a simplified model of pip’s module structure describing the different layers of dependencies. Pip commands implementations are dependent on several internal utility modules and helper functions, which make use of third party </w:t>
+      </w:r>
+      <w:r>
+        <w:rPr>
+          <w:rFonts w:asciiTheme="majorHAnsi" w:hAnsiTheme="majorHAnsi" w:cstheme="majorHAnsi"/>
+        </w:rPr>
+        <w:lastRenderedPageBreak/>
+        <w:t xml:space="preserve">libraries from </w:t>
+      </w:r>
+      <w:proofErr w:type="spellStart"/>
+      <w:r>
+        <w:rPr>
+          <w:rFonts w:asciiTheme="majorHAnsi" w:hAnsiTheme="majorHAnsi" w:cstheme="majorHAnsi"/>
+        </w:rPr>
+        <w:t>PyPI</w:t>
+      </w:r>
+      <w:proofErr w:type="spellEnd"/>
+      <w:r>
+        <w:rPr>
+          <w:rFonts w:asciiTheme="majorHAnsi" w:hAnsiTheme="majorHAnsi" w:cstheme="majorHAnsi"/>
+        </w:rPr>
+        <w:t xml:space="preserve">. These commands also make use of the external libraries from </w:t>
+      </w:r>
+      <w:proofErr w:type="spellStart"/>
+      <w:r>
+        <w:rPr>
+          <w:rFonts w:asciiTheme="majorHAnsi" w:hAnsiTheme="majorHAnsi" w:cstheme="majorHAnsi"/>
+        </w:rPr>
+        <w:t>PyPI</w:t>
+      </w:r>
+      <w:proofErr w:type="spellEnd"/>
+      <w:r>
+        <w:rPr>
+          <w:rFonts w:asciiTheme="majorHAnsi" w:hAnsiTheme="majorHAnsi" w:cstheme="majorHAnsi"/>
+        </w:rPr>
+        <w:t xml:space="preserve"> directly. </w:t>
+      </w:r>
     </w:p>
     <w:p>
       <w:pPr>
@@ -1951,39 +2031,119 @@
           <w:rFonts w:asciiTheme="majorHAnsi" w:hAnsiTheme="majorHAnsi" w:cstheme="majorHAnsi"/>
         </w:rPr>
       </w:pPr>
-      <w:r>
-        <w:rPr>
-          <w:rFonts w:asciiTheme="majorHAnsi" w:hAnsiTheme="majorHAnsi" w:cstheme="majorHAnsi"/>
-        </w:rPr>
-        <w:t xml:space="preserve">The figure 3 above is a simplified model of pip’s module structure describing the different layers of dependencies. Pip commands implementations are dependent on several internal utility modules and helper functions, which make use of third party libraries from </w:t>
+    </w:p>
+    <w:p>
+      <w:pPr>
+        <w:spacing w:line="360" w:lineRule="auto"/>
+        <w:contextualSpacing/>
+        <w:jc w:val="both"/>
+        <w:rPr>
+          <w:rFonts w:asciiTheme="majorHAnsi" w:hAnsiTheme="majorHAnsi" w:cstheme="majorHAnsi"/>
+          <w:b/>
+          <w:sz w:val="28"/>
+          <w:szCs w:val="28"/>
+        </w:rPr>
+      </w:pPr>
+      <w:r>
+        <w:rPr>
+          <w:rFonts w:asciiTheme="majorHAnsi" w:hAnsiTheme="majorHAnsi" w:cstheme="majorHAnsi"/>
+          <w:b/>
+          <w:sz w:val="28"/>
+          <w:szCs w:val="28"/>
+        </w:rPr>
+        <w:t>Contributing to pip</w:t>
+      </w:r>
+    </w:p>
+    <w:p>
+      <w:pPr>
+        <w:spacing w:line="360" w:lineRule="auto"/>
+        <w:contextualSpacing/>
+        <w:jc w:val="both"/>
+        <w:rPr>
+          <w:rFonts w:asciiTheme="majorHAnsi" w:hAnsiTheme="majorHAnsi" w:cstheme="majorHAnsi"/>
+        </w:rPr>
+      </w:pPr>
+      <w:r>
+        <w:rPr>
+          <w:rFonts w:asciiTheme="majorHAnsi" w:hAnsiTheme="majorHAnsi" w:cstheme="majorHAnsi"/>
+        </w:rPr>
+        <w:t>The open source project pip is maintained by The Python Packaging Authority (</w:t>
       </w:r>
       <w:proofErr w:type="spellStart"/>
       <w:r>
         <w:rPr>
           <w:rFonts w:asciiTheme="majorHAnsi" w:hAnsiTheme="majorHAnsi" w:cstheme="majorHAnsi"/>
         </w:rPr>
-        <w:t>PyPI</w:t>
+        <w:t>PyPA</w:t>
       </w:r>
       <w:proofErr w:type="spellEnd"/>
       <w:r>
         <w:rPr>
           <w:rFonts w:asciiTheme="majorHAnsi" w:hAnsiTheme="majorHAnsi" w:cstheme="majorHAnsi"/>
         </w:rPr>
-        <w:t xml:space="preserve">. These commands also make use of the external libraries from </w:t>
+        <w:t xml:space="preserve">), and is developed by Python core developer and </w:t>
+      </w:r>
+      <w:r>
+        <w:rPr>
+          <w:rFonts w:asciiTheme="majorHAnsi" w:hAnsiTheme="majorHAnsi" w:cstheme="majorHAnsi"/>
+        </w:rPr>
+        <w:t>the</w:t>
+      </w:r>
+      <w:r>
+        <w:rPr>
+          <w:rFonts w:asciiTheme="majorHAnsi" w:hAnsiTheme="majorHAnsi" w:cstheme="majorHAnsi"/>
+        </w:rPr>
+        <w:t xml:space="preserve"> community</w:t>
+      </w:r>
+      <w:r>
+        <w:rPr>
+          <w:rFonts w:asciiTheme="majorHAnsi" w:hAnsiTheme="majorHAnsi" w:cstheme="majorHAnsi"/>
+        </w:rPr>
+        <w:t xml:space="preserve"> of Python developers</w:t>
+      </w:r>
+      <w:r>
+        <w:rPr>
+          <w:rFonts w:asciiTheme="majorHAnsi" w:hAnsiTheme="majorHAnsi" w:cstheme="majorHAnsi"/>
+        </w:rPr>
+        <w:t xml:space="preserve"> </w:t>
+      </w:r>
+      <w:r>
+        <w:rPr>
+          <w:rFonts w:asciiTheme="majorHAnsi" w:hAnsiTheme="majorHAnsi" w:cstheme="majorHAnsi"/>
+        </w:rPr>
+        <w:t>registered on</w:t>
+      </w:r>
+      <w:r>
+        <w:rPr>
+          <w:rFonts w:asciiTheme="majorHAnsi" w:hAnsiTheme="majorHAnsi" w:cstheme="majorHAnsi"/>
+        </w:rPr>
+        <w:t xml:space="preserve"> GitHub. A</w:t>
+      </w:r>
+      <w:r>
+        <w:rPr>
+          <w:rFonts w:asciiTheme="majorHAnsi" w:hAnsiTheme="majorHAnsi" w:cstheme="majorHAnsi"/>
+        </w:rPr>
+        <w:t xml:space="preserve">ny contributor can contribute to the project </w:t>
+      </w:r>
+      <w:r>
+        <w:rPr>
+          <w:rFonts w:asciiTheme="majorHAnsi" w:hAnsiTheme="majorHAnsi" w:cstheme="majorHAnsi"/>
+        </w:rPr>
+        <w:t xml:space="preserve">through </w:t>
       </w:r>
       <w:proofErr w:type="spellStart"/>
       <w:r>
         <w:rPr>
           <w:rFonts w:asciiTheme="majorHAnsi" w:hAnsiTheme="majorHAnsi" w:cstheme="majorHAnsi"/>
         </w:rPr>
-        <w:t>PyPI</w:t>
+        <w:t>GitHub</w:t>
       </w:r>
       <w:proofErr w:type="spellEnd"/>
       <w:r>
         <w:rPr>
           <w:rFonts w:asciiTheme="majorHAnsi" w:hAnsiTheme="majorHAnsi" w:cstheme="majorHAnsi"/>
         </w:rPr>
-        <w:t xml:space="preserve"> directly. </w:t>
+        <w:t>.</w:t>
       </w:r>
     </w:p>
     <w:p>
@@ -1995,98 +2155,66 @@
           <w:rFonts w:asciiTheme="majorHAnsi" w:hAnsiTheme="majorHAnsi" w:cstheme="majorHAnsi"/>
         </w:rPr>
       </w:pPr>
-    </w:p>
-    <w:p>
-      <w:pPr>
-        <w:spacing w:line="360" w:lineRule="auto"/>
-        <w:contextualSpacing/>
-        <w:jc w:val="both"/>
-        <w:rPr>
-          <w:rFonts w:asciiTheme="majorHAnsi" w:hAnsiTheme="majorHAnsi" w:cstheme="majorHAnsi"/>
-        </w:rPr>
-      </w:pPr>
-      <w:r>
-        <w:rPr>
-          <w:rFonts w:asciiTheme="majorHAnsi" w:hAnsiTheme="majorHAnsi" w:cstheme="majorHAnsi"/>
-        </w:rPr>
-        <w:t>The open source project pip is maintained by The Python Packaging Authority (</w:t>
-      </w:r>
-      <w:proofErr w:type="spellStart"/>
-      <w:r>
-        <w:rPr>
-          <w:rFonts w:asciiTheme="majorHAnsi" w:hAnsiTheme="majorHAnsi" w:cstheme="majorHAnsi"/>
-        </w:rPr>
-        <w:t>PyPA</w:t>
-      </w:r>
-      <w:proofErr w:type="spellEnd"/>
-      <w:r>
-        <w:rPr>
-          <w:rFonts w:asciiTheme="majorHAnsi" w:hAnsiTheme="majorHAnsi" w:cstheme="majorHAnsi"/>
-        </w:rPr>
-        <w:t>), and is developed by Python core developer and other community hosted in GitHub. Any contributor can contribute in development of pip through GitHub.</w:t>
-      </w:r>
-    </w:p>
-    <w:p>
-      <w:pPr>
-        <w:spacing w:line="360" w:lineRule="auto"/>
-        <w:contextualSpacing/>
-        <w:jc w:val="both"/>
-        <w:rPr>
-          <w:rFonts w:asciiTheme="majorHAnsi" w:hAnsiTheme="majorHAnsi" w:cstheme="majorHAnsi"/>
-        </w:rPr>
-      </w:pPr>
-    </w:p>
-    <w:p>
-      <w:pPr>
-        <w:spacing w:line="360" w:lineRule="auto"/>
-        <w:contextualSpacing/>
-        <w:jc w:val="both"/>
-        <w:rPr>
-          <w:rFonts w:asciiTheme="majorHAnsi" w:hAnsiTheme="majorHAnsi" w:cstheme="majorHAnsi"/>
-        </w:rPr>
-      </w:pPr>
-      <w:r>
-        <w:rPr>
-          <w:rFonts w:asciiTheme="majorHAnsi" w:hAnsiTheme="majorHAnsi" w:cstheme="majorHAnsi"/>
-        </w:rPr>
-        <w:t>In terms of software development Model-View-Controller (MVC) is a design pattern for software development and Python uses MVC architecture. The concept of MVC is, it split the full system into three interconnected segments, and that are a Model, View, and Controller. The Model part represents the domain, and domain is used for data storing and data retrieving. The View represents to the user and the Controller is used to make communication between the Model and The View.</w:t>
-      </w:r>
-    </w:p>
-    <w:p>
-      <w:pPr>
-        <w:spacing w:line="360" w:lineRule="auto"/>
-        <w:contextualSpacing/>
-        <w:jc w:val="both"/>
-        <w:rPr>
-          <w:rFonts w:asciiTheme="majorHAnsi" w:hAnsiTheme="majorHAnsi" w:cstheme="majorHAnsi"/>
-        </w:rPr>
-      </w:pPr>
-    </w:p>
-    <w:p>
-      <w:pPr>
-        <w:spacing w:line="360" w:lineRule="auto"/>
-        <w:contextualSpacing/>
-        <w:jc w:val="both"/>
-        <w:rPr>
-          <w:rFonts w:asciiTheme="majorHAnsi" w:hAnsiTheme="majorHAnsi" w:cstheme="majorHAnsi"/>
-        </w:rPr>
-      </w:pPr>
-      <w:r>
-        <w:rPr>
-          <w:rFonts w:asciiTheme="majorHAnsi" w:hAnsiTheme="majorHAnsi" w:cstheme="majorHAnsi"/>
-        </w:rPr>
-        <w:t>However, to contribute in pip development the contributor needs to submit a Pull Request against the master branch in GitHub. The contributor must provide an explicit description about the tasks what he/she going to do. The task is tested locally first.</w:t>
-      </w:r>
-    </w:p>
-    <w:p>
-      <w:pPr>
-        <w:spacing w:line="360" w:lineRule="auto"/>
-        <w:contextualSpacing/>
-        <w:jc w:val="both"/>
-        <w:rPr>
-          <w:rFonts w:asciiTheme="majorHAnsi" w:hAnsiTheme="majorHAnsi" w:cstheme="majorHAnsi"/>
-        </w:rPr>
-      </w:pPr>
+      <w:r>
+        <w:rPr>
+          <w:rFonts w:asciiTheme="majorHAnsi" w:hAnsiTheme="majorHAnsi" w:cstheme="majorHAnsi"/>
+        </w:rPr>
+        <w:t>To contribute in</w:t>
+      </w:r>
+      <w:r>
+        <w:rPr>
+          <w:rFonts w:asciiTheme="majorHAnsi" w:hAnsiTheme="majorHAnsi" w:cstheme="majorHAnsi"/>
+        </w:rPr>
+        <w:t xml:space="preserve"> pip development</w:t>
+      </w:r>
+      <w:r>
+        <w:rPr>
+          <w:rFonts w:asciiTheme="majorHAnsi" w:hAnsiTheme="majorHAnsi" w:cstheme="majorHAnsi"/>
+        </w:rPr>
+        <w:t>,</w:t>
+      </w:r>
+      <w:r>
+        <w:rPr>
+          <w:rFonts w:asciiTheme="majorHAnsi" w:hAnsiTheme="majorHAnsi" w:cstheme="majorHAnsi"/>
+        </w:rPr>
+        <w:t xml:space="preserve"> the contributor needs to submit a Pull Request ag</w:t>
+      </w:r>
+      <w:r>
+        <w:rPr>
+          <w:rFonts w:asciiTheme="majorHAnsi" w:hAnsiTheme="majorHAnsi" w:cstheme="majorHAnsi"/>
+        </w:rPr>
+        <w:t>ainst the master branch o</w:t>
+      </w:r>
+      <w:r>
+        <w:rPr>
+          <w:rFonts w:asciiTheme="majorHAnsi" w:hAnsiTheme="majorHAnsi" w:cstheme="majorHAnsi"/>
+        </w:rPr>
+        <w:t>n GitHub. The contributor must provi</w:t>
+      </w:r>
+      <w:r>
+        <w:rPr>
+          <w:rFonts w:asciiTheme="majorHAnsi" w:hAnsiTheme="majorHAnsi" w:cstheme="majorHAnsi"/>
+        </w:rPr>
+        <w:t>de an explicit description of</w:t>
+      </w:r>
+      <w:r>
+        <w:rPr>
+          <w:rFonts w:asciiTheme="majorHAnsi" w:hAnsiTheme="majorHAnsi" w:cstheme="majorHAnsi"/>
+        </w:rPr>
+        <w:t xml:space="preserve"> the tasks </w:t>
+      </w:r>
+      <w:r>
+        <w:rPr>
+          <w:rFonts w:asciiTheme="majorHAnsi" w:hAnsiTheme="majorHAnsi" w:cstheme="majorHAnsi"/>
+        </w:rPr>
+        <w:t>his/her contribution performs and they are</w:t>
+      </w:r>
+      <w:r>
+        <w:rPr>
+          <w:rFonts w:asciiTheme="majorHAnsi" w:hAnsiTheme="majorHAnsi" w:cstheme="majorHAnsi"/>
+        </w:rPr>
+        <w:t xml:space="preserve"> tested locally first.</w:t>
+      </w:r>
     </w:p>
     <w:p>
       <w:pPr>
@@ -2222,23 +2350,12 @@
     <w:p>
       <w:pPr>
         <w:spacing w:line="360" w:lineRule="auto"/>
-        <w:contextualSpacing/>
-        <w:jc w:val="both"/>
-        <w:rPr>
-          <w:rFonts w:asciiTheme="majorHAnsi" w:eastAsia="PT Serif" w:hAnsiTheme="majorHAnsi" w:cs="PT Serif"/>
-        </w:rPr>
-      </w:pPr>
-    </w:p>
-    <w:p>
-      <w:pPr>
-        <w:spacing w:line="360" w:lineRule="auto"/>
         <w:jc w:val="both"/>
       </w:pPr>
       <w:r>
         <w:rPr>
           <w:noProof/>
         </w:rPr>
-        <w:lastRenderedPageBreak/>
         <w:drawing>
           <wp:inline distT="0" distB="0" distL="0" distR="0" wp14:anchorId="0DA05B0C" wp14:editId="5BD18624">
             <wp:extent cx="5274310" cy="1213485"/>
@@ -2290,7 +2407,34 @@
           <w:bCs/>
           <w:color w:val="262626"/>
         </w:rPr>
-        <w:t>Fig. Local testing system</w:t>
+        <w:t>Fig</w:t>
+      </w:r>
+      <w:r>
+        <w:rPr>
+          <w:rFonts w:asciiTheme="majorHAnsi" w:hAnsiTheme="majorHAnsi" w:cstheme="majorHAnsi"/>
+          <w:b/>
+          <w:bCs/>
+          <w:color w:val="262626"/>
+        </w:rPr>
+        <w:t xml:space="preserve"> 5</w:t>
+      </w:r>
+      <w:r>
+        <w:rPr>
+          <w:rFonts w:asciiTheme="majorHAnsi" w:hAnsiTheme="majorHAnsi" w:cstheme="majorHAnsi"/>
+          <w:b/>
+          <w:bCs/>
+          <w:color w:val="262626"/>
+        </w:rPr>
+        <w:t xml:space="preserve">. </w:t>
+      </w:r>
+      <w:r>
+        <w:rPr>
+          <w:rFonts w:asciiTheme="majorHAnsi" w:hAnsiTheme="majorHAnsi" w:cstheme="majorHAnsi"/>
+          <w:b/>
+          <w:bCs/>
+          <w:color w:val="262626"/>
+        </w:rPr>
+        <w:t>Snapshot of running test locally</w:t>
       </w:r>
     </w:p>
     <w:p>
@@ -2310,16 +2454,16 @@
         <w:rPr>
           <w:rFonts w:asciiTheme="majorHAnsi" w:eastAsia="PT Serif" w:hAnsiTheme="majorHAnsi" w:cstheme="majorHAnsi"/>
           <w:b/>
-          <w:sz w:val="36"/>
-          <w:szCs w:val="36"/>
-        </w:rPr>
-      </w:pPr>
-      <w:r>
-        <w:rPr>
-          <w:rFonts w:asciiTheme="majorHAnsi" w:eastAsia="PT Serif" w:hAnsiTheme="majorHAnsi" w:cstheme="majorHAnsi"/>
-          <w:b/>
-          <w:sz w:val="36"/>
-          <w:szCs w:val="36"/>
+          <w:sz w:val="28"/>
+          <w:szCs w:val="28"/>
+        </w:rPr>
+      </w:pPr>
+      <w:r>
+        <w:rPr>
+          <w:rFonts w:asciiTheme="majorHAnsi" w:eastAsia="PT Serif" w:hAnsiTheme="majorHAnsi" w:cstheme="majorHAnsi"/>
+          <w:b/>
+          <w:sz w:val="28"/>
+          <w:szCs w:val="28"/>
         </w:rPr>
         <w:t>Pip usage</w:t>
       </w:r>
@@ -2331,14 +2475,6 @@
           <w:rFonts w:asciiTheme="majorHAnsi" w:eastAsia="PT Serif" w:hAnsiTheme="majorHAnsi" w:cstheme="majorHAnsi"/>
         </w:rPr>
       </w:pPr>
-    </w:p>
-    <w:p>
-      <w:pPr>
-        <w:spacing w:line="360" w:lineRule="auto"/>
-        <w:rPr>
-          <w:rFonts w:asciiTheme="majorHAnsi" w:eastAsia="PT Serif" w:hAnsiTheme="majorHAnsi" w:cstheme="majorHAnsi"/>
-        </w:rPr>
-      </w:pPr>
       <w:r>
         <w:rPr>
           <w:rFonts w:asciiTheme="majorHAnsi" w:eastAsia="PT Serif" w:hAnsiTheme="majorHAnsi" w:cstheme="majorHAnsi"/>
@@ -2357,7 +2493,31 @@
         <w:rPr>
           <w:rFonts w:asciiTheme="majorHAnsi" w:eastAsia="PT Serif" w:hAnsiTheme="majorHAnsi" w:cstheme="majorHAnsi"/>
         </w:rPr>
-        <w:t xml:space="preserve">) is a repository of software for the Python. It is the host of different Python packages and their dependencies. At present there are 119685 packages on </w:t>
+        <w:t>) is a repository of software</w:t>
+      </w:r>
+      <w:r>
+        <w:rPr>
+          <w:rFonts w:asciiTheme="majorHAnsi" w:eastAsia="PT Serif" w:hAnsiTheme="majorHAnsi" w:cstheme="majorHAnsi"/>
+        </w:rPr>
+        <w:t xml:space="preserve"> packages written in </w:t>
+      </w:r>
+      <w:r>
+        <w:rPr>
+          <w:rFonts w:asciiTheme="majorHAnsi" w:eastAsia="PT Serif" w:hAnsiTheme="majorHAnsi" w:cstheme="majorHAnsi"/>
+        </w:rPr>
+        <w:t xml:space="preserve">Python. It is the host of different Python packages and their dependencies. At present there are </w:t>
+      </w:r>
+      <w:r>
+        <w:rPr>
+          <w:rFonts w:asciiTheme="majorHAnsi" w:eastAsia="PT Serif" w:hAnsiTheme="majorHAnsi" w:cstheme="majorHAnsi"/>
+        </w:rPr>
+        <w:t xml:space="preserve">about </w:t>
+      </w:r>
+      <w:r>
+        <w:rPr>
+          <w:rFonts w:asciiTheme="majorHAnsi" w:eastAsia="PT Serif" w:hAnsiTheme="majorHAnsi" w:cstheme="majorHAnsi"/>
+        </w:rPr>
+        <w:t xml:space="preserve">119685 packages on </w:t>
       </w:r>
       <w:proofErr w:type="spellStart"/>
       <w:r>
@@ -2649,7 +2809,25 @@
         <w:rPr>
           <w:rFonts w:asciiTheme="majorHAnsi" w:eastAsia="PT Serif" w:hAnsiTheme="majorHAnsi" w:cstheme="majorHAnsi"/>
         </w:rPr>
-        <w:t xml:space="preserve">Packager can register/upload their own work in </w:t>
+        <w:t xml:space="preserve">Developers </w:t>
+      </w:r>
+      <w:r>
+        <w:rPr>
+          <w:rFonts w:asciiTheme="majorHAnsi" w:eastAsia="PT Serif" w:hAnsiTheme="majorHAnsi" w:cstheme="majorHAnsi"/>
+        </w:rPr>
+        <w:t xml:space="preserve">can register/upload their own </w:t>
+      </w:r>
+      <w:r>
+        <w:rPr>
+          <w:rFonts w:asciiTheme="majorHAnsi" w:eastAsia="PT Serif" w:hAnsiTheme="majorHAnsi" w:cstheme="majorHAnsi"/>
+        </w:rPr>
+        <w:t xml:space="preserve">Python software packages </w:t>
+      </w:r>
+      <w:r>
+        <w:rPr>
+          <w:rFonts w:asciiTheme="majorHAnsi" w:eastAsia="PT Serif" w:hAnsiTheme="majorHAnsi" w:cstheme="majorHAnsi"/>
+        </w:rPr>
+        <w:t xml:space="preserve">in </w:t>
       </w:r>
       <w:proofErr w:type="spellStart"/>
       <w:r>
@@ -2663,7 +2841,19 @@
         <w:rPr>
           <w:rFonts w:asciiTheme="majorHAnsi" w:eastAsia="PT Serif" w:hAnsiTheme="majorHAnsi" w:cstheme="majorHAnsi"/>
         </w:rPr>
-        <w:t xml:space="preserve"> using pip command and other users can browse existing projects. Source can be uploaded to an existing package. Pip uses </w:t>
+        <w:t xml:space="preserve"> using pip command and other users can browse existing projects</w:t>
+      </w:r>
+      <w:r>
+        <w:rPr>
+          <w:rFonts w:asciiTheme="majorHAnsi" w:eastAsia="PT Serif" w:hAnsiTheme="majorHAnsi" w:cstheme="majorHAnsi"/>
+        </w:rPr>
+        <w:t>/packages</w:t>
+      </w:r>
+      <w:r>
+        <w:rPr>
+          <w:rFonts w:asciiTheme="majorHAnsi" w:eastAsia="PT Serif" w:hAnsiTheme="majorHAnsi" w:cstheme="majorHAnsi"/>
+        </w:rPr>
+        <w:t xml:space="preserve">. Source can be uploaded to an existing package. Pip uses </w:t>
       </w:r>
       <w:proofErr w:type="spellStart"/>
       <w:r>
@@ -2689,23 +2879,6 @@
           <w:rFonts w:asciiTheme="majorHAnsi" w:eastAsia="PT Serif" w:hAnsiTheme="majorHAnsi" w:cstheme="majorHAnsi"/>
         </w:rPr>
       </w:pPr>
-    </w:p>
-    <w:p>
-      <w:pPr>
-        <w:rPr>
-          <w:rFonts w:asciiTheme="majorHAnsi" w:eastAsia="Times New Roman" w:hAnsiTheme="majorHAnsi" w:cstheme="majorHAnsi"/>
-          <w:color w:val="262626"/>
-          <w:lang w:val="en-GB" w:eastAsia="en-GB"/>
-        </w:rPr>
-      </w:pPr>
-      <w:r>
-        <w:rPr>
-          <w:rFonts w:asciiTheme="majorHAnsi" w:eastAsia="Times New Roman" w:hAnsiTheme="majorHAnsi" w:cstheme="majorHAnsi"/>
-          <w:color w:val="262626"/>
-          <w:lang w:val="en-GB" w:eastAsia="en-GB"/>
-        </w:rPr>
-        <w:t>Some important pip commands:</w:t>
-      </w:r>
     </w:p>
     <w:p>
       <w:pPr>
@@ -2773,7 +2946,6 @@
                 <w:szCs w:val="28"/>
                 <w:lang w:val="en-GB" w:eastAsia="en-GB"/>
               </w:rPr>
-              <w:lastRenderedPageBreak/>
               <w:t>Command</w:t>
             </w:r>
           </w:p>
@@ -3331,6 +3503,7 @@
                 <w:color w:val="262626"/>
                 <w:lang w:val="en-GB" w:eastAsia="en-GB"/>
               </w:rPr>
+              <w:lastRenderedPageBreak/>
               <w:t>Pip unzip</w:t>
             </w:r>
           </w:p>
@@ -3529,8 +3702,32 @@
         </w:tabs>
         <w:rPr>
           <w:rFonts w:asciiTheme="majorHAnsi" w:eastAsia="PT Serif" w:hAnsiTheme="majorHAnsi" w:cs="PT Serif"/>
-        </w:rPr>
-      </w:pPr>
+          <w:b/>
+        </w:rPr>
+      </w:pPr>
+      <w:r>
+        <w:rPr>
+          <w:rFonts w:asciiTheme="majorHAnsi" w:eastAsia="PT Serif" w:hAnsiTheme="majorHAnsi" w:cs="PT Serif"/>
+          <w:b/>
+        </w:rPr>
+        <w:t xml:space="preserve">Table 1 </w:t>
+      </w:r>
+      <w:proofErr w:type="gramStart"/>
+      <w:r>
+        <w:rPr>
+          <w:rFonts w:asciiTheme="majorHAnsi" w:eastAsia="PT Serif" w:hAnsiTheme="majorHAnsi" w:cs="PT Serif"/>
+          <w:b/>
+        </w:rPr>
+        <w:t>Some</w:t>
+      </w:r>
+      <w:proofErr w:type="gramEnd"/>
+      <w:r>
+        <w:rPr>
+          <w:rFonts w:asciiTheme="majorHAnsi" w:eastAsia="PT Serif" w:hAnsiTheme="majorHAnsi" w:cs="PT Serif"/>
+          <w:b/>
+        </w:rPr>
+        <w:t xml:space="preserve"> important pip commands</w:t>
+      </w:r>
     </w:p>
     <w:p>
       <w:pPr>
@@ -3547,16 +3744,30 @@
         <w:tabs>
           <w:tab w:val="left" w:pos="3045"/>
         </w:tabs>
-        <w:jc w:val="both"/>
         <w:rPr>
           <w:rFonts w:asciiTheme="majorHAnsi" w:eastAsia="PT Serif" w:hAnsiTheme="majorHAnsi" w:cs="PT Serif"/>
-          <w:b/>
-        </w:rPr>
-      </w:pPr>
-      <w:r>
+        </w:rPr>
+      </w:pPr>
+    </w:p>
+    <w:p>
+      <w:pPr>
+        <w:tabs>
+          <w:tab w:val="left" w:pos="3045"/>
+        </w:tabs>
+        <w:jc w:val="both"/>
         <w:rPr>
           <w:rFonts w:asciiTheme="majorHAnsi" w:eastAsia="PT Serif" w:hAnsiTheme="majorHAnsi" w:cs="PT Serif"/>
           <w:b/>
+          <w:sz w:val="36"/>
+          <w:szCs w:val="36"/>
+        </w:rPr>
+      </w:pPr>
+      <w:r>
+        <w:rPr>
+          <w:rFonts w:asciiTheme="majorHAnsi" w:eastAsia="PT Serif" w:hAnsiTheme="majorHAnsi" w:cs="PT Serif"/>
+          <w:b/>
+          <w:sz w:val="36"/>
+          <w:szCs w:val="36"/>
         </w:rPr>
         <w:t>Quality Attribute Analysis</w:t>
       </w:r>
@@ -3676,12 +3887,18 @@
         <w:tabs>
           <w:tab w:val="left" w:pos="3480"/>
         </w:tabs>
+        <w:rPr>
+          <w:sz w:val="36"/>
+          <w:szCs w:val="36"/>
+        </w:rPr>
       </w:pPr>
       <w:r>
         <w:rPr>
           <w:rFonts w:asciiTheme="majorHAnsi" w:hAnsiTheme="majorHAnsi"/>
           <w:b/>
           <w:bCs/>
+          <w:sz w:val="36"/>
+          <w:szCs w:val="36"/>
         </w:rPr>
         <w:t>Conclusion</w:t>
       </w:r>
@@ -3878,14 +4095,22 @@
         <w:tabs>
           <w:tab w:val="left" w:pos="3480"/>
         </w:tabs>
-      </w:pPr>
+        <w:rPr>
+          <w:sz w:val="36"/>
+          <w:szCs w:val="36"/>
+        </w:rPr>
+      </w:pPr>
+      <w:bookmarkStart w:id="0" w:name="_GoBack"/>
       <w:r>
         <w:rPr>
           <w:rFonts w:asciiTheme="majorHAnsi" w:hAnsiTheme="majorHAnsi"/>
+          <w:sz w:val="36"/>
+          <w:szCs w:val="36"/>
         </w:rPr>
         <w:t>References:</w:t>
       </w:r>
     </w:p>
+    <w:bookmarkEnd w:id="0"/>
     <w:p>
       <w:pPr>
         <w:tabs>

--- a/report.docx
+++ b/report.docx
@@ -2765,7 +2765,16 @@
           <w:rFonts w:asciiTheme="majorHAnsi" w:eastAsia="PT Serif" w:hAnsiTheme="majorHAnsi" w:cstheme="majorHAnsi"/>
           <w:b/>
         </w:rPr>
-        <w:t xml:space="preserve">Figure: Package management process in </w:t>
+        <w:t>Fig. 6</w:t>
+      </w:r>
+      <w:bookmarkStart w:id="0" w:name="_GoBack"/>
+      <w:bookmarkEnd w:id="0"/>
+      <w:r>
+        <w:rPr>
+          <w:rFonts w:asciiTheme="majorHAnsi" w:eastAsia="PT Serif" w:hAnsiTheme="majorHAnsi" w:cstheme="majorHAnsi"/>
+          <w:b/>
+        </w:rPr>
+        <w:t xml:space="preserve"> Package management process in </w:t>
       </w:r>
       <w:proofErr w:type="spellStart"/>
       <w:r>
@@ -4100,7 +4109,6 @@
           <w:szCs w:val="36"/>
         </w:rPr>
       </w:pPr>
-      <w:bookmarkStart w:id="0" w:name="_GoBack"/>
       <w:r>
         <w:rPr>
           <w:rFonts w:asciiTheme="majorHAnsi" w:hAnsiTheme="majorHAnsi"/>
@@ -4110,7 +4118,6 @@
         <w:t>References:</w:t>
       </w:r>
     </w:p>
-    <w:bookmarkEnd w:id="0"/>
     <w:p>
       <w:pPr>
         <w:tabs>

--- a/report.docx
+++ b/report.docx
@@ -2767,8 +2767,6 @@
         </w:rPr>
         <w:t>Fig. 6</w:t>
       </w:r>
-      <w:bookmarkStart w:id="0" w:name="_GoBack"/>
-      <w:bookmarkEnd w:id="0"/>
       <w:r>
         <w:rPr>
           <w:rFonts w:asciiTheme="majorHAnsi" w:eastAsia="PT Serif" w:hAnsiTheme="majorHAnsi" w:cstheme="majorHAnsi"/>
@@ -4105,57 +4103,55 @@
           <w:tab w:val="left" w:pos="3480"/>
         </w:tabs>
         <w:rPr>
-          <w:sz w:val="36"/>
-          <w:szCs w:val="36"/>
-        </w:rPr>
-      </w:pPr>
-      <w:r>
-        <w:rPr>
           <w:rFonts w:asciiTheme="majorHAnsi" w:hAnsiTheme="majorHAnsi"/>
           <w:sz w:val="36"/>
           <w:szCs w:val="36"/>
         </w:rPr>
+      </w:pPr>
+      <w:r>
+        <w:rPr>
+          <w:rFonts w:asciiTheme="majorHAnsi" w:hAnsiTheme="majorHAnsi"/>
+          <w:sz w:val="36"/>
+          <w:szCs w:val="36"/>
+        </w:rPr>
         <w:t>References:</w:t>
       </w:r>
     </w:p>
     <w:p>
       <w:pPr>
-        <w:tabs>
-          <w:tab w:val="left" w:pos="3480"/>
-        </w:tabs>
-        <w:rPr>
-          <w:rFonts w:asciiTheme="majorHAnsi" w:hAnsiTheme="majorHAnsi"/>
-        </w:rPr>
-      </w:pPr>
-    </w:p>
-    <w:p>
-      <w:pPr>
+        <w:pStyle w:val="ListParagraph"/>
         <w:numPr>
           <w:ilvl w:val="0"/>
-          <w:numId w:val="2"/>
+          <w:numId w:val="5"/>
         </w:numPr>
         <w:tabs>
           <w:tab w:val="left" w:pos="3480"/>
         </w:tabs>
-      </w:pPr>
-      <w:r>
         <w:rPr>
           <w:rFonts w:asciiTheme="majorHAnsi" w:hAnsiTheme="majorHAnsi"/>
         </w:rPr>
-        <w:t xml:space="preserve">Python pip </w:t>
-      </w:r>
-    </w:p>
-    <w:p>
-      <w:pPr>
+      </w:pPr>
+      <w:r>
+        <w:rPr>
+          <w:rFonts w:asciiTheme="majorHAnsi" w:hAnsiTheme="majorHAnsi"/>
+        </w:rPr>
+        <w:t>Python pip</w:t>
+      </w:r>
+    </w:p>
+    <w:p>
+      <w:pPr>
+        <w:pStyle w:val="ListParagraph"/>
         <w:tabs>
           <w:tab w:val="left" w:pos="3480"/>
         </w:tabs>
-        <w:ind w:left="720"/>
-      </w:pPr>
-      <w:hyperlink r:id="rId12">
+        <w:rPr>
+          <w:rFonts w:asciiTheme="majorHAnsi" w:hAnsiTheme="majorHAnsi"/>
+        </w:rPr>
+      </w:pPr>
+      <w:hyperlink r:id="rId12" w:history="1">
         <w:r>
           <w:rPr>
-            <w:rStyle w:val="InternetLink"/>
+            <w:rStyle w:val="Hyperlink"/>
             <w:rFonts w:asciiTheme="majorHAnsi" w:hAnsiTheme="majorHAnsi"/>
           </w:rPr>
           <w:t>https://github.com/pypa/pip</w:t>
@@ -4164,9 +4160,21 @@
     </w:p>
     <w:p>
       <w:pPr>
+        <w:pStyle w:val="ListParagraph"/>
+        <w:tabs>
+          <w:tab w:val="left" w:pos="3480"/>
+        </w:tabs>
+        <w:rPr>
+          <w:rFonts w:asciiTheme="majorHAnsi" w:hAnsiTheme="majorHAnsi"/>
+        </w:rPr>
+      </w:pPr>
+    </w:p>
+    <w:p>
+      <w:pPr>
+        <w:pStyle w:val="ListParagraph"/>
         <w:numPr>
           <w:ilvl w:val="0"/>
-          <w:numId w:val="2"/>
+          <w:numId w:val="5"/>
         </w:numPr>
         <w:tabs>
           <w:tab w:val="left" w:pos="3480"/>
@@ -4174,32 +4182,140 @@
       </w:pPr>
       <w:proofErr w:type="spellStart"/>
       <w:r>
+        <w:t>PyPA</w:t>
+      </w:r>
+      <w:proofErr w:type="spellEnd"/>
+    </w:p>
+    <w:p>
+      <w:pPr>
+        <w:pStyle w:val="ListParagraph"/>
+        <w:tabs>
+          <w:tab w:val="left" w:pos="3480"/>
+        </w:tabs>
+      </w:pPr>
+      <w:hyperlink r:id="rId13" w:history="1">
+        <w:r>
+          <w:rPr>
+            <w:rStyle w:val="Hyperlink"/>
+          </w:rPr>
+          <w:t>https://github.com/pypa</w:t>
+        </w:r>
+      </w:hyperlink>
+    </w:p>
+    <w:p>
+      <w:pPr>
+        <w:pStyle w:val="ListParagraph"/>
+        <w:tabs>
+          <w:tab w:val="left" w:pos="3480"/>
+        </w:tabs>
+      </w:pPr>
+    </w:p>
+    <w:p>
+      <w:pPr>
+        <w:pStyle w:val="ListParagraph"/>
+        <w:numPr>
+          <w:ilvl w:val="0"/>
+          <w:numId w:val="5"/>
+        </w:numPr>
+        <w:tabs>
+          <w:tab w:val="left" w:pos="3480"/>
+        </w:tabs>
+      </w:pPr>
+      <w:proofErr w:type="gramStart"/>
+      <w:r>
+        <w:t>pip</w:t>
+      </w:r>
+      <w:proofErr w:type="gramEnd"/>
+      <w:r>
+        <w:t xml:space="preserve"> (package manager)</w:t>
+      </w:r>
+    </w:p>
+    <w:p>
+      <w:pPr>
+        <w:pStyle w:val="ListParagraph"/>
+        <w:tabs>
+          <w:tab w:val="left" w:pos="3480"/>
+        </w:tabs>
+      </w:pPr>
+      <w:hyperlink r:id="rId14" w:history="1">
+        <w:r>
+          <w:rPr>
+            <w:rStyle w:val="Hyperlink"/>
+          </w:rPr>
+          <w:t>https://en.wikipedia.org/wiki/Pip_(</w:t>
+        </w:r>
+        <w:proofErr w:type="spellStart"/>
+        <w:r>
+          <w:rPr>
+            <w:rStyle w:val="Hyperlink"/>
+          </w:rPr>
+          <w:t>package_manager</w:t>
+        </w:r>
+        <w:proofErr w:type="spellEnd"/>
+      </w:hyperlink>
+      <w:r>
+        <w:t>)</w:t>
+      </w:r>
+    </w:p>
+    <w:p>
+      <w:pPr>
+        <w:pStyle w:val="ListParagraph"/>
+        <w:tabs>
+          <w:tab w:val="left" w:pos="3480"/>
+        </w:tabs>
+      </w:pPr>
+    </w:p>
+    <w:p>
+      <w:pPr>
+        <w:pStyle w:val="ListParagraph"/>
+        <w:numPr>
+          <w:ilvl w:val="0"/>
+          <w:numId w:val="5"/>
+        </w:numPr>
+        <w:tabs>
+          <w:tab w:val="left" w:pos="3480"/>
+        </w:tabs>
+      </w:pPr>
+      <w:r>
+        <w:t>Python Packaging Authority</w:t>
+      </w:r>
+    </w:p>
+    <w:p>
+      <w:pPr>
+        <w:pStyle w:val="ListParagraph"/>
+        <w:tabs>
+          <w:tab w:val="left" w:pos="3480"/>
+        </w:tabs>
+      </w:pPr>
+      <w:hyperlink r:id="rId15" w:history="1">
+        <w:r>
+          <w:rPr>
+            <w:rStyle w:val="Hyperlink"/>
+          </w:rPr>
+          <w:t>https://www.pypa.io/en/latest/</w:t>
+        </w:r>
+      </w:hyperlink>
+    </w:p>
+    <w:p>
+      <w:pPr>
+        <w:pStyle w:val="ListParagraph"/>
+        <w:tabs>
+          <w:tab w:val="left" w:pos="3480"/>
+        </w:tabs>
+      </w:pPr>
+      <w:bookmarkStart w:id="0" w:name="_GoBack"/>
+      <w:bookmarkEnd w:id="0"/>
+    </w:p>
+    <w:p>
+      <w:pPr>
+        <w:tabs>
+          <w:tab w:val="left" w:pos="3480"/>
+        </w:tabs>
+        <w:ind w:left="720"/>
         <w:rPr>
           <w:rFonts w:asciiTheme="majorHAnsi" w:hAnsiTheme="majorHAnsi"/>
         </w:rPr>
-        <w:t>pypa</w:t>
-      </w:r>
-      <w:proofErr w:type="spellEnd"/>
-      <w:r>
-        <w:rPr>
-          <w:rFonts w:asciiTheme="majorHAnsi" w:hAnsiTheme="majorHAnsi"/>
-        </w:rPr>
-        <w:t xml:space="preserve"> </w:t>
-      </w:r>
-    </w:p>
-    <w:p>
-      <w:pPr>
-        <w:tabs>
-          <w:tab w:val="left" w:pos="3480"/>
-        </w:tabs>
-        <w:ind w:left="720"/>
-      </w:pPr>
-      <w:r>
-        <w:rPr>
-          <w:rFonts w:asciiTheme="majorHAnsi" w:hAnsiTheme="majorHAnsi"/>
-        </w:rPr>
-        <w:t>https://github.com/pypa</w:t>
-      </w:r>
+      </w:pPr>
     </w:p>
     <w:sectPr>
       <w:pgSz w:w="11906" w:h="16838"/>
@@ -4693,6 +4809,95 @@
       </w:pPr>
     </w:lvl>
   </w:abstractNum>
+  <w:abstractNum w:abstractNumId="4">
+    <w:nsid w:val="79F91C61"/>
+    <w:multiLevelType w:val="hybridMultilevel"/>
+    <w:tmpl w:val="A0BE348A"/>
+    <w:lvl w:ilvl="0" w:tplc="0409000F">
+      <w:start w:val="1"/>
+      <w:numFmt w:val="decimal"/>
+      <w:lvlText w:val="%1."/>
+      <w:lvlJc w:val="left"/>
+      <w:pPr>
+        <w:ind w:left="720" w:hanging="360"/>
+      </w:pPr>
+      <w:rPr>
+        <w:rFonts w:hint="default"/>
+      </w:rPr>
+    </w:lvl>
+    <w:lvl w:ilvl="1" w:tplc="04090019">
+      <w:start w:val="1"/>
+      <w:numFmt w:val="lowerLetter"/>
+      <w:lvlText w:val="%2."/>
+      <w:lvlJc w:val="left"/>
+      <w:pPr>
+        <w:ind w:left="1440" w:hanging="360"/>
+      </w:pPr>
+    </w:lvl>
+    <w:lvl w:ilvl="2" w:tplc="0409001B" w:tentative="1">
+      <w:start w:val="1"/>
+      <w:numFmt w:val="lowerRoman"/>
+      <w:lvlText w:val="%3."/>
+      <w:lvlJc w:val="right"/>
+      <w:pPr>
+        <w:ind w:left="2160" w:hanging="180"/>
+      </w:pPr>
+    </w:lvl>
+    <w:lvl w:ilvl="3" w:tplc="0409000F" w:tentative="1">
+      <w:start w:val="1"/>
+      <w:numFmt w:val="decimal"/>
+      <w:lvlText w:val="%4."/>
+      <w:lvlJc w:val="left"/>
+      <w:pPr>
+        <w:ind w:left="2880" w:hanging="360"/>
+      </w:pPr>
+    </w:lvl>
+    <w:lvl w:ilvl="4" w:tplc="04090019" w:tentative="1">
+      <w:start w:val="1"/>
+      <w:numFmt w:val="lowerLetter"/>
+      <w:lvlText w:val="%5."/>
+      <w:lvlJc w:val="left"/>
+      <w:pPr>
+        <w:ind w:left="3600" w:hanging="360"/>
+      </w:pPr>
+    </w:lvl>
+    <w:lvl w:ilvl="5" w:tplc="0409001B" w:tentative="1">
+      <w:start w:val="1"/>
+      <w:numFmt w:val="lowerRoman"/>
+      <w:lvlText w:val="%6."/>
+      <w:lvlJc w:val="right"/>
+      <w:pPr>
+        <w:ind w:left="4320" w:hanging="180"/>
+      </w:pPr>
+    </w:lvl>
+    <w:lvl w:ilvl="6" w:tplc="0409000F" w:tentative="1">
+      <w:start w:val="1"/>
+      <w:numFmt w:val="decimal"/>
+      <w:lvlText w:val="%7."/>
+      <w:lvlJc w:val="left"/>
+      <w:pPr>
+        <w:ind w:left="5040" w:hanging="360"/>
+      </w:pPr>
+    </w:lvl>
+    <w:lvl w:ilvl="7" w:tplc="04090019" w:tentative="1">
+      <w:start w:val="1"/>
+      <w:numFmt w:val="lowerLetter"/>
+      <w:lvlText w:val="%8."/>
+      <w:lvlJc w:val="left"/>
+      <w:pPr>
+        <w:ind w:left="5760" w:hanging="360"/>
+      </w:pPr>
+    </w:lvl>
+    <w:lvl w:ilvl="8" w:tplc="0409001B" w:tentative="1">
+      <w:start w:val="1"/>
+      <w:numFmt w:val="lowerRoman"/>
+      <w:lvlText w:val="%9."/>
+      <w:lvlJc w:val="right"/>
+      <w:pPr>
+        <w:ind w:left="6480" w:hanging="180"/>
+      </w:pPr>
+    </w:lvl>
+  </w:abstractNum>
   <w:num w:numId="1">
     <w:abstractNumId w:val="0"/>
   </w:num>
@@ -4704,6 +4909,9 @@
   </w:num>
   <w:num w:numId="4">
     <w:abstractNumId w:val="2"/>
+  </w:num>
+  <w:num w:numId="5">
+    <w:abstractNumId w:val="4"/>
   </w:num>
 </w:numbering>
 </file>
@@ -5317,6 +5525,17 @@
     <w:basedOn w:val="Normal"/>
     <w:qFormat/>
   </w:style>
+  <w:style w:type="character" w:styleId="Hyperlink">
+    <w:name w:val="Hyperlink"/>
+    <w:basedOn w:val="DefaultParagraphFont"/>
+    <w:uiPriority w:val="99"/>
+    <w:unhideWhenUsed/>
+    <w:rsid w:val="002224FE"/>
+    <w:rPr>
+      <w:color w:val="0000FF" w:themeColor="hyperlink"/>
+      <w:u w:val="single"/>
+    </w:rPr>
+  </w:style>
 </w:styles>
 </file>
 
@@ -5928,6 +6147,17 @@
     <w:name w:val="Frame Contents"/>
     <w:basedOn w:val="Normal"/>
     <w:qFormat/>
+  </w:style>
+  <w:style w:type="character" w:styleId="Hyperlink">
+    <w:name w:val="Hyperlink"/>
+    <w:basedOn w:val="DefaultParagraphFont"/>
+    <w:uiPriority w:val="99"/>
+    <w:unhideWhenUsed/>
+    <w:rsid w:val="002224FE"/>
+    <w:rPr>
+      <w:color w:val="0000FF" w:themeColor="hyperlink"/>
+      <w:u w:val="single"/>
+    </w:rPr>
   </w:style>
 </w:styles>
 </file>
